--- a/relatório iteração 2.docx
+++ b/relatório iteração 2.docx
@@ -8,15 +8,14 @@
         <w:jc w:val="both"/>
         <w:rPr>
           <w:b/>
-          <w:sz w:val="32"/>
-          <w:lang w:val="pt-PT"/>
+          <w:sz w:val="28"/>
         </w:rPr>
       </w:pPr>
       <w:sdt>
         <w:sdtPr>
           <w:rPr>
             <w:b/>
-            <w:sz w:val="32"/>
+            <w:sz w:val="28"/>
             <w:lang w:val="pt-PT"/>
           </w:rPr>
           <w:alias w:val="Title:"/>
@@ -25,6 +24,7 @@
           <w:placeholder>
             <w:docPart w:val="48AB7637B8DB47F787542FCDBA38E754"/>
           </w:placeholder>
+          <w:showingPlcHdr/>
           <w:dataBinding w:prefixMappings="xmlns:ns0='http://purl.org/dc/elements/1.1/' xmlns:ns1='http://schemas.openxmlformats.org/package/2006/metadata/core-properties' " w:xpath="/ns1:coreProperties[1]/ns0:title[1]" w:storeItemID="{6C3C8BC8-F283-45AE-878A-BAB7291924A1}"/>
           <w15:appearance w15:val="hidden"/>
           <w:text w:multiLine="1"/>
@@ -33,11 +33,9 @@
         <w:sdtContent>
           <w:r>
             <w:rPr>
-              <w:b/>
-              <w:sz w:val="32"/>
-              <w:lang w:val="pt-PT"/>
+              <w:sz w:val="22"/>
             </w:rPr>
-            <w:br/>
+            <w:t>[Title Here, up to 12 Words, on One to Two Lines]</w:t>
           </w:r>
         </w:sdtContent>
       </w:sdt>
@@ -46,11 +44,13 @@
       <w:pPr>
         <w:pStyle w:val="Title2"/>
         <w:rPr>
-          <w:lang w:val="pt-PT"/>
-        </w:rPr>
-      </w:pPr>
-      <w:r>
-        <w:rPr>
+          <w:sz w:val="22"/>
+          <w:lang w:val="pt-PT"/>
+        </w:rPr>
+      </w:pPr>
+      <w:r>
+        <w:rPr>
+          <w:sz w:val="22"/>
           <w:lang w:val="pt-PT"/>
         </w:rPr>
         <w:t>Guilherme Ferreira 1150623</w:t>
@@ -60,31 +60,29 @@
       <w:pPr>
         <w:pStyle w:val="Title2"/>
         <w:rPr>
-          <w:lang w:val="pt-PT"/>
-        </w:rPr>
-      </w:pPr>
-      <w:r>
-        <w:rPr>
-          <w:lang w:val="pt-PT"/>
-        </w:rPr>
-        <w:t xml:space="preserve">Pedro Marques </w:t>
-      </w:r>
-      <w:r>
-        <w:rPr>
-          <w:lang w:val="pt-PT"/>
-        </w:rPr>
-        <w:t>1161059</w:t>
+          <w:sz w:val="22"/>
+          <w:lang w:val="pt-PT"/>
+        </w:rPr>
+      </w:pPr>
+      <w:r>
+        <w:rPr>
+          <w:sz w:val="22"/>
+          <w:lang w:val="pt-PT"/>
+        </w:rPr>
+        <w:t>Pedro Marques 1161059</w:t>
       </w:r>
     </w:p>
     <w:p>
       <w:pPr>
         <w:pStyle w:val="Title2"/>
         <w:rPr>
-          <w:lang w:val="pt-PT"/>
-        </w:rPr>
-      </w:pPr>
-      <w:r>
-        <w:rPr>
+          <w:sz w:val="22"/>
+          <w:lang w:val="pt-PT"/>
+        </w:rPr>
+      </w:pPr>
+      <w:r>
+        <w:rPr>
+          <w:sz w:val="22"/>
           <w:lang w:val="pt-PT"/>
         </w:rPr>
         <w:t>João Santos 1150425</w:t>
@@ -94,11 +92,13 @@
       <w:pPr>
         <w:pStyle w:val="Title2"/>
         <w:rPr>
-          <w:lang w:val="pt-PT"/>
-        </w:rPr>
-      </w:pPr>
-      <w:r>
-        <w:rPr>
+          <w:sz w:val="22"/>
+          <w:lang w:val="pt-PT"/>
+        </w:rPr>
+      </w:pPr>
+      <w:r>
+        <w:rPr>
+          <w:sz w:val="22"/>
           <w:lang w:val="pt-PT"/>
         </w:rPr>
         <w:t>Instituto Superior de Engenharia do Porto</w:t>
@@ -108,27 +108,29 @@
       <w:pPr>
         <w:pStyle w:val="Title2"/>
         <w:rPr>
-          <w:lang w:val="pt-PT"/>
-        </w:rPr>
-      </w:pPr>
-      <w:r>
-        <w:rPr>
+          <w:sz w:val="22"/>
+          <w:lang w:val="pt-PT"/>
+        </w:rPr>
+      </w:pPr>
+      <w:r>
+        <w:rPr>
+          <w:sz w:val="22"/>
           <w:lang w:val="pt-PT"/>
         </w:rPr>
         <w:t>DEI – BDDAD – 2017/2018</w:t>
       </w:r>
-      <w:bookmarkStart w:id="0" w:name="_GoBack"/>
-      <w:bookmarkEnd w:id="0"/>
-    </w:p>
-    <w:p>
-      <w:pPr>
-        <w:jc w:val="both"/>
-        <w:rPr>
-          <w:lang w:val="pt-PT"/>
-        </w:rPr>
-      </w:pPr>
-      <w:r>
-        <w:rPr>
+    </w:p>
+    <w:p>
+      <w:pPr>
+        <w:jc w:val="both"/>
+        <w:rPr>
+          <w:sz w:val="22"/>
+          <w:lang w:val="pt-PT"/>
+        </w:rPr>
+      </w:pPr>
+      <w:r>
+        <w:rPr>
+          <w:sz w:val="22"/>
           <w:lang w:val="pt-PT"/>
         </w:rPr>
         <w:br w:type="page"/>
@@ -140,31 +142,31 @@
         <w:jc w:val="both"/>
         <w:rPr>
           <w:b/>
-          <w:sz w:val="28"/>
-          <w:lang w:val="pt-PT"/>
-        </w:rPr>
-      </w:pPr>
-      <w:bookmarkStart w:id="1" w:name="_Toc497929818"/>
+          <w:lang w:val="pt-PT"/>
+        </w:rPr>
+      </w:pPr>
+      <w:bookmarkStart w:id="0" w:name="_Toc497943753"/>
       <w:r>
         <w:rPr>
           <w:b/>
-          <w:sz w:val="28"/>
           <w:lang w:val="pt-PT"/>
         </w:rPr>
         <w:lastRenderedPageBreak/>
         <w:t>Resumo</w:t>
       </w:r>
-      <w:bookmarkEnd w:id="1"/>
-    </w:p>
-    <w:p>
-      <w:pPr>
-        <w:jc w:val="both"/>
-        <w:rPr>
-          <w:lang w:val="pt-PT"/>
-        </w:rPr>
-      </w:pPr>
-      <w:r>
-        <w:rPr>
+      <w:bookmarkEnd w:id="0"/>
+    </w:p>
+    <w:p>
+      <w:pPr>
+        <w:jc w:val="both"/>
+        <w:rPr>
+          <w:sz w:val="22"/>
+          <w:lang w:val="pt-PT"/>
+        </w:rPr>
+      </w:pPr>
+      <w:r>
+        <w:rPr>
+          <w:sz w:val="22"/>
           <w:lang w:val="pt-PT"/>
         </w:rPr>
         <w:t>Na primeira parte do projeto, elaboramos um modelo relacional de base de dados para o enunciado apresentado, tendo este sofrido alterações nesta segunda parte. Foram adicionadas novas tabelas assim como outras foram alteradas, como será explicitado mais adiante.</w:t>
@@ -174,44 +176,55 @@
       <w:pPr>
         <w:jc w:val="both"/>
         <w:rPr>
-          <w:lang w:val="pt-PT"/>
-        </w:rPr>
-      </w:pPr>
-      <w:r>
-        <w:rPr>
+          <w:sz w:val="22"/>
+          <w:lang w:val="pt-PT"/>
+        </w:rPr>
+      </w:pPr>
+      <w:r>
+        <w:rPr>
+          <w:sz w:val="22"/>
           <w:lang w:val="pt-PT"/>
         </w:rPr>
         <w:t xml:space="preserve">Propunha-se agora, numa primeira parte, a implementação de algumas restrições na base de dados juntamente com a criação das tabelas e alguma inserção de dados e, numa segunda parte, a realização de </w:t>
       </w:r>
+      <w:proofErr w:type="spellStart"/>
       <w:r>
         <w:rPr>
           <w:i/>
+          <w:sz w:val="22"/>
           <w:lang w:val="pt-PT"/>
         </w:rPr>
         <w:t>selects</w:t>
       </w:r>
+      <w:proofErr w:type="spellEnd"/>
       <w:r>
         <w:rPr>
           <w:i/>
+          <w:sz w:val="22"/>
           <w:lang w:val="pt-PT"/>
         </w:rPr>
         <w:t xml:space="preserve"> </w:t>
       </w:r>
       <w:r>
         <w:rPr>
+          <w:sz w:val="22"/>
           <w:lang w:val="pt-PT"/>
         </w:rPr>
         <w:t xml:space="preserve">e </w:t>
       </w:r>
+      <w:proofErr w:type="spellStart"/>
       <w:r>
         <w:rPr>
           <w:i/>
+          <w:sz w:val="22"/>
           <w:lang w:val="pt-PT"/>
         </w:rPr>
         <w:t>Views</w:t>
       </w:r>
-      <w:r>
-        <w:rPr>
+      <w:proofErr w:type="spellEnd"/>
+      <w:r>
+        <w:rPr>
+          <w:sz w:val="22"/>
           <w:lang w:val="pt-PT"/>
         </w:rPr>
         <w:t xml:space="preserve"> específicos com base nas introduções efetuadas.</w:t>
@@ -222,12 +235,14 @@
         <w:jc w:val="both"/>
         <w:rPr>
           <w:rFonts w:asciiTheme="majorHAnsi" w:eastAsiaTheme="majorEastAsia" w:hAnsiTheme="majorHAnsi" w:cstheme="majorBidi"/>
+          <w:sz w:val="22"/>
           <w:lang w:val="pt-PT"/>
         </w:rPr>
       </w:pPr>
       <w:r>
         <w:rPr>
           <w:rFonts w:asciiTheme="majorHAnsi" w:eastAsiaTheme="majorEastAsia" w:hAnsiTheme="majorHAnsi" w:cstheme="majorBidi"/>
+          <w:sz w:val="22"/>
           <w:lang w:val="pt-PT"/>
         </w:rPr>
         <w:br w:type="page"/>
@@ -238,14 +253,14 @@
         <w:jc w:val="both"/>
         <w:rPr>
           <w:b/>
-          <w:sz w:val="32"/>
+          <w:sz w:val="22"/>
           <w:lang w:val="pt-PT"/>
         </w:rPr>
       </w:pPr>
       <w:r>
         <w:rPr>
           <w:b/>
-          <w:sz w:val="32"/>
+          <w:sz w:val="22"/>
           <w:lang w:val="pt-PT"/>
         </w:rPr>
         <w:lastRenderedPageBreak/>
@@ -258,38 +273,41 @@
         <w:tabs>
           <w:tab w:val="right" w:leader="dot" w:pos="9350"/>
         </w:tabs>
-        <w:jc w:val="both"/>
         <w:rPr>
           <w:noProof/>
           <w:kern w:val="0"/>
-          <w:sz w:val="22"/>
+          <w:sz w:val="16"/>
           <w:szCs w:val="22"/>
           <w:lang w:eastAsia="en-US"/>
         </w:rPr>
       </w:pPr>
       <w:r>
         <w:rPr>
+          <w:sz w:val="18"/>
           <w:lang w:val="pt-PT"/>
         </w:rPr>
         <w:fldChar w:fldCharType="begin"/>
       </w:r>
       <w:r>
         <w:rPr>
+          <w:sz w:val="18"/>
           <w:lang w:val="pt-PT"/>
         </w:rPr>
         <w:instrText xml:space="preserve"> TOC \o "1-5" \h \z \u </w:instrText>
       </w:r>
       <w:r>
         <w:rPr>
+          <w:sz w:val="18"/>
           <w:lang w:val="pt-PT"/>
         </w:rPr>
         <w:fldChar w:fldCharType="separate"/>
       </w:r>
-      <w:hyperlink w:anchor="_Toc497929818" w:history="1">
+      <w:hyperlink w:anchor="_Toc497943753" w:history="1">
         <w:r>
           <w:rPr>
             <w:rStyle w:val="Hyperlink"/>
             <w:noProof/>
+            <w:sz w:val="18"/>
             <w:lang w:val="pt-PT"/>
           </w:rPr>
           <w:t>Resumo</w:t>
@@ -298,6 +316,7 @@
           <w:rPr>
             <w:noProof/>
             <w:webHidden/>
+            <w:sz w:val="18"/>
           </w:rPr>
           <w:tab/>
         </w:r>
@@ -305,6 +324,7 @@
           <w:rPr>
             <w:noProof/>
             <w:webHidden/>
+            <w:sz w:val="18"/>
           </w:rPr>
           <w:fldChar w:fldCharType="begin"/>
         </w:r>
@@ -312,19 +332,22 @@
           <w:rPr>
             <w:noProof/>
             <w:webHidden/>
-          </w:rPr>
-          <w:instrText xml:space="preserve"> PAGEREF _Toc497929818 \h </w:instrText>
-        </w:r>
-        <w:r>
-          <w:rPr>
-            <w:noProof/>
-            <w:webHidden/>
-          </w:rPr>
-        </w:r>
-        <w:r>
-          <w:rPr>
-            <w:noProof/>
-            <w:webHidden/>
+            <w:sz w:val="18"/>
+          </w:rPr>
+          <w:instrText xml:space="preserve"> PAGEREF _Toc497943753 \h </w:instrText>
+        </w:r>
+        <w:r>
+          <w:rPr>
+            <w:noProof/>
+            <w:webHidden/>
+            <w:sz w:val="18"/>
+          </w:rPr>
+        </w:r>
+        <w:r>
+          <w:rPr>
+            <w:noProof/>
+            <w:webHidden/>
+            <w:sz w:val="18"/>
           </w:rPr>
           <w:fldChar w:fldCharType="separate"/>
         </w:r>
@@ -332,6 +355,7 @@
           <w:rPr>
             <w:noProof/>
             <w:webHidden/>
+            <w:sz w:val="18"/>
           </w:rPr>
           <w:t>2</w:t>
         </w:r>
@@ -339,6 +363,7 @@
           <w:rPr>
             <w:noProof/>
             <w:webHidden/>
+            <w:sz w:val="18"/>
           </w:rPr>
           <w:fldChar w:fldCharType="end"/>
         </w:r>
@@ -350,20 +375,20 @@
         <w:tabs>
           <w:tab w:val="right" w:leader="dot" w:pos="9350"/>
         </w:tabs>
-        <w:jc w:val="both"/>
         <w:rPr>
           <w:noProof/>
           <w:kern w:val="0"/>
-          <w:sz w:val="22"/>
+          <w:sz w:val="16"/>
           <w:szCs w:val="22"/>
           <w:lang w:eastAsia="en-US"/>
         </w:rPr>
       </w:pPr>
-      <w:hyperlink w:anchor="_Toc497929819" w:history="1">
+      <w:hyperlink w:anchor="_Toc497943754" w:history="1">
         <w:r>
           <w:rPr>
             <w:rStyle w:val="Hyperlink"/>
             <w:noProof/>
+            <w:sz w:val="18"/>
             <w:lang w:val="pt-PT"/>
           </w:rPr>
           <w:t>Alterações ao Modelo Relacional</w:t>
@@ -372,6 +397,7 @@
           <w:rPr>
             <w:noProof/>
             <w:webHidden/>
+            <w:sz w:val="18"/>
           </w:rPr>
           <w:tab/>
         </w:r>
@@ -379,6 +405,7 @@
           <w:rPr>
             <w:noProof/>
             <w:webHidden/>
+            <w:sz w:val="18"/>
           </w:rPr>
           <w:fldChar w:fldCharType="begin"/>
         </w:r>
@@ -386,19 +413,22 @@
           <w:rPr>
             <w:noProof/>
             <w:webHidden/>
-          </w:rPr>
-          <w:instrText xml:space="preserve"> PAGEREF _Toc497929819 \h </w:instrText>
-        </w:r>
-        <w:r>
-          <w:rPr>
-            <w:noProof/>
-            <w:webHidden/>
-          </w:rPr>
-        </w:r>
-        <w:r>
-          <w:rPr>
-            <w:noProof/>
-            <w:webHidden/>
+            <w:sz w:val="18"/>
+          </w:rPr>
+          <w:instrText xml:space="preserve"> PAGEREF _Toc497943754 \h </w:instrText>
+        </w:r>
+        <w:r>
+          <w:rPr>
+            <w:noProof/>
+            <w:webHidden/>
+            <w:sz w:val="18"/>
+          </w:rPr>
+        </w:r>
+        <w:r>
+          <w:rPr>
+            <w:noProof/>
+            <w:webHidden/>
+            <w:sz w:val="18"/>
           </w:rPr>
           <w:fldChar w:fldCharType="separate"/>
         </w:r>
@@ -406,13 +436,15 @@
           <w:rPr>
             <w:noProof/>
             <w:webHidden/>
-          </w:rPr>
-          <w:t>4</w:t>
-        </w:r>
-        <w:r>
-          <w:rPr>
-            <w:noProof/>
-            <w:webHidden/>
+            <w:sz w:val="18"/>
+          </w:rPr>
+          <w:t>5</w:t>
+        </w:r>
+        <w:r>
+          <w:rPr>
+            <w:noProof/>
+            <w:webHidden/>
+            <w:sz w:val="18"/>
           </w:rPr>
           <w:fldChar w:fldCharType="end"/>
         </w:r>
@@ -424,20 +456,20 @@
         <w:tabs>
           <w:tab w:val="right" w:leader="dot" w:pos="9350"/>
         </w:tabs>
-        <w:jc w:val="both"/>
         <w:rPr>
           <w:noProof/>
           <w:kern w:val="0"/>
-          <w:sz w:val="22"/>
+          <w:sz w:val="16"/>
           <w:szCs w:val="22"/>
           <w:lang w:eastAsia="en-US"/>
         </w:rPr>
       </w:pPr>
-      <w:hyperlink w:anchor="_Toc497929820" w:history="1">
+      <w:hyperlink w:anchor="_Toc497943755" w:history="1">
         <w:r>
           <w:rPr>
             <w:rStyle w:val="Hyperlink"/>
             <w:noProof/>
+            <w:sz w:val="18"/>
             <w:lang w:val="pt-PT"/>
           </w:rPr>
           <w:t>Exercício 1 (Criação de Tabelas)</w:t>
@@ -446,6 +478,7 @@
           <w:rPr>
             <w:noProof/>
             <w:webHidden/>
+            <w:sz w:val="18"/>
           </w:rPr>
           <w:tab/>
         </w:r>
@@ -453,6 +486,7 @@
           <w:rPr>
             <w:noProof/>
             <w:webHidden/>
+            <w:sz w:val="18"/>
           </w:rPr>
           <w:fldChar w:fldCharType="begin"/>
         </w:r>
@@ -460,19 +494,22 @@
           <w:rPr>
             <w:noProof/>
             <w:webHidden/>
-          </w:rPr>
-          <w:instrText xml:space="preserve"> PAGEREF _Toc497929820 \h </w:instrText>
-        </w:r>
-        <w:r>
-          <w:rPr>
-            <w:noProof/>
-            <w:webHidden/>
-          </w:rPr>
-        </w:r>
-        <w:r>
-          <w:rPr>
-            <w:noProof/>
-            <w:webHidden/>
+            <w:sz w:val="18"/>
+          </w:rPr>
+          <w:instrText xml:space="preserve"> PAGEREF _Toc497943755 \h </w:instrText>
+        </w:r>
+        <w:r>
+          <w:rPr>
+            <w:noProof/>
+            <w:webHidden/>
+            <w:sz w:val="18"/>
+          </w:rPr>
+        </w:r>
+        <w:r>
+          <w:rPr>
+            <w:noProof/>
+            <w:webHidden/>
+            <w:sz w:val="18"/>
           </w:rPr>
           <w:fldChar w:fldCharType="separate"/>
         </w:r>
@@ -480,13 +517,15 @@
           <w:rPr>
             <w:noProof/>
             <w:webHidden/>
-          </w:rPr>
-          <w:t>5</w:t>
-        </w:r>
-        <w:r>
-          <w:rPr>
-            <w:noProof/>
-            <w:webHidden/>
+            <w:sz w:val="18"/>
+          </w:rPr>
+          <w:t>6</w:t>
+        </w:r>
+        <w:r>
+          <w:rPr>
+            <w:noProof/>
+            <w:webHidden/>
+            <w:sz w:val="18"/>
           </w:rPr>
           <w:fldChar w:fldCharType="end"/>
         </w:r>
@@ -498,16 +537,20 @@
         <w:tabs>
           <w:tab w:val="right" w:leader="dot" w:pos="9350"/>
         </w:tabs>
-        <w:jc w:val="both"/>
         <w:rPr>
           <w:noProof/>
-        </w:rPr>
-      </w:pPr>
-      <w:hyperlink w:anchor="_Toc497929821" w:history="1">
+          <w:kern w:val="0"/>
+          <w:sz w:val="16"/>
+          <w:szCs w:val="22"/>
+          <w:lang w:eastAsia="en-US"/>
+        </w:rPr>
+      </w:pPr>
+      <w:hyperlink w:anchor="_Toc497943756" w:history="1">
         <w:r>
           <w:rPr>
             <w:rStyle w:val="Hyperlink"/>
             <w:noProof/>
+            <w:sz w:val="18"/>
             <w:lang w:val="pt-PT"/>
           </w:rPr>
           <w:t>Exemplos de População da Base de Dados</w:t>
@@ -516,6 +559,7 @@
           <w:rPr>
             <w:noProof/>
             <w:webHidden/>
+            <w:sz w:val="18"/>
           </w:rPr>
           <w:tab/>
         </w:r>
@@ -523,6 +567,7 @@
           <w:rPr>
             <w:noProof/>
             <w:webHidden/>
+            <w:sz w:val="18"/>
           </w:rPr>
           <w:fldChar w:fldCharType="begin"/>
         </w:r>
@@ -530,19 +575,22 @@
           <w:rPr>
             <w:noProof/>
             <w:webHidden/>
-          </w:rPr>
-          <w:instrText xml:space="preserve"> PAGEREF _Toc497929821 \h </w:instrText>
-        </w:r>
-        <w:r>
-          <w:rPr>
-            <w:noProof/>
-            <w:webHidden/>
-          </w:rPr>
-        </w:r>
-        <w:r>
-          <w:rPr>
-            <w:noProof/>
-            <w:webHidden/>
+            <w:sz w:val="18"/>
+          </w:rPr>
+          <w:instrText xml:space="preserve"> PAGEREF _Toc497943756 \h </w:instrText>
+        </w:r>
+        <w:r>
+          <w:rPr>
+            <w:noProof/>
+            <w:webHidden/>
+            <w:sz w:val="18"/>
+          </w:rPr>
+        </w:r>
+        <w:r>
+          <w:rPr>
+            <w:noProof/>
+            <w:webHidden/>
+            <w:sz w:val="18"/>
           </w:rPr>
           <w:fldChar w:fldCharType="separate"/>
         </w:r>
@@ -550,13 +598,15 @@
           <w:rPr>
             <w:noProof/>
             <w:webHidden/>
-          </w:rPr>
-          <w:t>6</w:t>
-        </w:r>
-        <w:r>
-          <w:rPr>
-            <w:noProof/>
-            <w:webHidden/>
+            <w:sz w:val="18"/>
+          </w:rPr>
+          <w:t>7</w:t>
+        </w:r>
+        <w:r>
+          <w:rPr>
+            <w:noProof/>
+            <w:webHidden/>
+            <w:sz w:val="18"/>
           </w:rPr>
           <w:fldChar w:fldCharType="end"/>
         </w:r>
@@ -568,43 +618,191 @@
         <w:tabs>
           <w:tab w:val="right" w:leader="dot" w:pos="9350"/>
         </w:tabs>
-        <w:jc w:val="both"/>
         <w:rPr>
           <w:noProof/>
           <w:kern w:val="0"/>
-          <w:sz w:val="22"/>
+          <w:sz w:val="16"/>
           <w:szCs w:val="22"/>
           <w:lang w:eastAsia="en-US"/>
         </w:rPr>
       </w:pPr>
-      <w:hyperlink w:anchor="_Toc497929822" w:history="1">
+      <w:hyperlink w:anchor="_Toc497943757" w:history="1">
         <w:r>
           <w:rPr>
             <w:rStyle w:val="Hyperlink"/>
             <w:noProof/>
+            <w:sz w:val="18"/>
             <w:lang w:val="pt-PT"/>
           </w:rPr>
-          <w:t>Exercício 2 (</w:t>
-        </w:r>
+          <w:t>Exercício 2 (Selects)</w:t>
+        </w:r>
+        <w:r>
+          <w:rPr>
+            <w:noProof/>
+            <w:webHidden/>
+            <w:sz w:val="18"/>
+          </w:rPr>
+          <w:tab/>
+        </w:r>
+        <w:r>
+          <w:rPr>
+            <w:noProof/>
+            <w:webHidden/>
+            <w:sz w:val="18"/>
+          </w:rPr>
+          <w:fldChar w:fldCharType="begin"/>
+        </w:r>
+        <w:r>
+          <w:rPr>
+            <w:noProof/>
+            <w:webHidden/>
+            <w:sz w:val="18"/>
+          </w:rPr>
+          <w:instrText xml:space="preserve"> PAGEREF _Toc497943757 \h </w:instrText>
+        </w:r>
+        <w:r>
+          <w:rPr>
+            <w:noProof/>
+            <w:webHidden/>
+            <w:sz w:val="18"/>
+          </w:rPr>
+        </w:r>
+        <w:r>
+          <w:rPr>
+            <w:noProof/>
+            <w:webHidden/>
+            <w:sz w:val="18"/>
+          </w:rPr>
+          <w:fldChar w:fldCharType="separate"/>
+        </w:r>
+        <w:r>
+          <w:rPr>
+            <w:noProof/>
+            <w:webHidden/>
+            <w:sz w:val="18"/>
+          </w:rPr>
+          <w:t>8</w:t>
+        </w:r>
+        <w:r>
+          <w:rPr>
+            <w:noProof/>
+            <w:webHidden/>
+            <w:sz w:val="18"/>
+          </w:rPr>
+          <w:fldChar w:fldCharType="end"/>
+        </w:r>
+      </w:hyperlink>
+    </w:p>
+    <w:p>
+      <w:pPr>
+        <w:pStyle w:val="TOC2"/>
+        <w:tabs>
+          <w:tab w:val="right" w:leader="dot" w:pos="9350"/>
+        </w:tabs>
+        <w:rPr>
+          <w:noProof/>
+          <w:kern w:val="0"/>
+          <w:sz w:val="16"/>
+          <w:szCs w:val="22"/>
+          <w:lang w:eastAsia="en-US"/>
+        </w:rPr>
+      </w:pPr>
+      <w:hyperlink w:anchor="_Toc497943758" w:history="1">
         <w:r>
           <w:rPr>
             <w:rStyle w:val="Hyperlink"/>
             <w:noProof/>
-          </w:rPr>
-          <w:t>Selects</w:t>
-        </w:r>
+            <w:sz w:val="18"/>
+            <w:lang w:val="pt-PT"/>
+          </w:rPr>
+          <w:t>Alínea (a)</w:t>
+        </w:r>
+        <w:r>
+          <w:rPr>
+            <w:noProof/>
+            <w:webHidden/>
+            <w:sz w:val="18"/>
+          </w:rPr>
+          <w:tab/>
+        </w:r>
+        <w:r>
+          <w:rPr>
+            <w:noProof/>
+            <w:webHidden/>
+            <w:sz w:val="18"/>
+          </w:rPr>
+          <w:fldChar w:fldCharType="begin"/>
+        </w:r>
+        <w:r>
+          <w:rPr>
+            <w:noProof/>
+            <w:webHidden/>
+            <w:sz w:val="18"/>
+          </w:rPr>
+          <w:instrText xml:space="preserve"> PAGEREF _Toc497943758 \h </w:instrText>
+        </w:r>
+        <w:r>
+          <w:rPr>
+            <w:noProof/>
+            <w:webHidden/>
+            <w:sz w:val="18"/>
+          </w:rPr>
+        </w:r>
+        <w:r>
+          <w:rPr>
+            <w:noProof/>
+            <w:webHidden/>
+            <w:sz w:val="18"/>
+          </w:rPr>
+          <w:fldChar w:fldCharType="separate"/>
+        </w:r>
+        <w:r>
+          <w:rPr>
+            <w:noProof/>
+            <w:webHidden/>
+            <w:sz w:val="18"/>
+          </w:rPr>
+          <w:t>8</w:t>
+        </w:r>
+        <w:r>
+          <w:rPr>
+            <w:noProof/>
+            <w:webHidden/>
+            <w:sz w:val="18"/>
+          </w:rPr>
+          <w:fldChar w:fldCharType="end"/>
+        </w:r>
+      </w:hyperlink>
+    </w:p>
+    <w:p>
+      <w:pPr>
+        <w:pStyle w:val="TOC2"/>
+        <w:tabs>
+          <w:tab w:val="right" w:leader="dot" w:pos="9350"/>
+        </w:tabs>
+        <w:rPr>
+          <w:noProof/>
+          <w:kern w:val="0"/>
+          <w:sz w:val="16"/>
+          <w:szCs w:val="22"/>
+          <w:lang w:eastAsia="en-US"/>
+        </w:rPr>
+      </w:pPr>
+      <w:hyperlink w:anchor="_Toc497943759" w:history="1">
         <w:r>
           <w:rPr>
             <w:rStyle w:val="Hyperlink"/>
             <w:noProof/>
+            <w:sz w:val="18"/>
             <w:lang w:val="pt-PT"/>
           </w:rPr>
-          <w:t>)</w:t>
-        </w:r>
-        <w:r>
-          <w:rPr>
-            <w:noProof/>
-            <w:webHidden/>
+          <w:t>Alínea (b)</w:t>
+        </w:r>
+        <w:r>
+          <w:rPr>
+            <w:noProof/>
+            <w:webHidden/>
+            <w:sz w:val="18"/>
           </w:rPr>
           <w:tab/>
         </w:r>
@@ -612,6 +810,7 @@
           <w:rPr>
             <w:noProof/>
             <w:webHidden/>
+            <w:sz w:val="18"/>
           </w:rPr>
           <w:fldChar w:fldCharType="begin"/>
         </w:r>
@@ -619,19 +818,22 @@
           <w:rPr>
             <w:noProof/>
             <w:webHidden/>
-          </w:rPr>
-          <w:instrText xml:space="preserve"> PAGEREF _Toc497929822 \h </w:instrText>
-        </w:r>
-        <w:r>
-          <w:rPr>
-            <w:noProof/>
-            <w:webHidden/>
-          </w:rPr>
-        </w:r>
-        <w:r>
-          <w:rPr>
-            <w:noProof/>
-            <w:webHidden/>
+            <w:sz w:val="18"/>
+          </w:rPr>
+          <w:instrText xml:space="preserve"> PAGEREF _Toc497943759 \h </w:instrText>
+        </w:r>
+        <w:r>
+          <w:rPr>
+            <w:noProof/>
+            <w:webHidden/>
+            <w:sz w:val="18"/>
+          </w:rPr>
+        </w:r>
+        <w:r>
+          <w:rPr>
+            <w:noProof/>
+            <w:webHidden/>
+            <w:sz w:val="18"/>
           </w:rPr>
           <w:fldChar w:fldCharType="separate"/>
         </w:r>
@@ -639,13 +841,582 @@
           <w:rPr>
             <w:noProof/>
             <w:webHidden/>
-          </w:rPr>
-          <w:t>7</w:t>
-        </w:r>
-        <w:r>
-          <w:rPr>
-            <w:noProof/>
-            <w:webHidden/>
+            <w:sz w:val="18"/>
+          </w:rPr>
+          <w:t>8</w:t>
+        </w:r>
+        <w:r>
+          <w:rPr>
+            <w:noProof/>
+            <w:webHidden/>
+            <w:sz w:val="18"/>
+          </w:rPr>
+          <w:fldChar w:fldCharType="end"/>
+        </w:r>
+      </w:hyperlink>
+    </w:p>
+    <w:p>
+      <w:pPr>
+        <w:pStyle w:val="TOC2"/>
+        <w:tabs>
+          <w:tab w:val="right" w:leader="dot" w:pos="9350"/>
+        </w:tabs>
+        <w:rPr>
+          <w:noProof/>
+          <w:kern w:val="0"/>
+          <w:sz w:val="16"/>
+          <w:szCs w:val="22"/>
+          <w:lang w:eastAsia="en-US"/>
+        </w:rPr>
+      </w:pPr>
+      <w:hyperlink w:anchor="_Toc497943760" w:history="1">
+        <w:r>
+          <w:rPr>
+            <w:rStyle w:val="Hyperlink"/>
+            <w:noProof/>
+            <w:sz w:val="18"/>
+            <w:lang w:val="pt-PT"/>
+          </w:rPr>
+          <w:t>Alínea (c)</w:t>
+        </w:r>
+        <w:r>
+          <w:rPr>
+            <w:noProof/>
+            <w:webHidden/>
+            <w:sz w:val="18"/>
+          </w:rPr>
+          <w:tab/>
+        </w:r>
+        <w:r>
+          <w:rPr>
+            <w:noProof/>
+            <w:webHidden/>
+            <w:sz w:val="18"/>
+          </w:rPr>
+          <w:fldChar w:fldCharType="begin"/>
+        </w:r>
+        <w:r>
+          <w:rPr>
+            <w:noProof/>
+            <w:webHidden/>
+            <w:sz w:val="18"/>
+          </w:rPr>
+          <w:instrText xml:space="preserve"> PAGEREF _Toc497943760 \h </w:instrText>
+        </w:r>
+        <w:r>
+          <w:rPr>
+            <w:noProof/>
+            <w:webHidden/>
+            <w:sz w:val="18"/>
+          </w:rPr>
+        </w:r>
+        <w:r>
+          <w:rPr>
+            <w:noProof/>
+            <w:webHidden/>
+            <w:sz w:val="18"/>
+          </w:rPr>
+          <w:fldChar w:fldCharType="separate"/>
+        </w:r>
+        <w:r>
+          <w:rPr>
+            <w:noProof/>
+            <w:webHidden/>
+            <w:sz w:val="18"/>
+          </w:rPr>
+          <w:t>8</w:t>
+        </w:r>
+        <w:r>
+          <w:rPr>
+            <w:noProof/>
+            <w:webHidden/>
+            <w:sz w:val="18"/>
+          </w:rPr>
+          <w:fldChar w:fldCharType="end"/>
+        </w:r>
+      </w:hyperlink>
+    </w:p>
+    <w:p>
+      <w:pPr>
+        <w:pStyle w:val="TOC2"/>
+        <w:tabs>
+          <w:tab w:val="right" w:leader="dot" w:pos="9350"/>
+        </w:tabs>
+        <w:rPr>
+          <w:noProof/>
+          <w:kern w:val="0"/>
+          <w:sz w:val="16"/>
+          <w:szCs w:val="22"/>
+          <w:lang w:eastAsia="en-US"/>
+        </w:rPr>
+      </w:pPr>
+      <w:hyperlink w:anchor="_Toc497943761" w:history="1">
+        <w:r>
+          <w:rPr>
+            <w:rStyle w:val="Hyperlink"/>
+            <w:noProof/>
+            <w:sz w:val="18"/>
+            <w:lang w:val="pt-PT"/>
+          </w:rPr>
+          <w:t>Alínea (d)</w:t>
+        </w:r>
+        <w:r>
+          <w:rPr>
+            <w:noProof/>
+            <w:webHidden/>
+            <w:sz w:val="18"/>
+          </w:rPr>
+          <w:tab/>
+        </w:r>
+        <w:r>
+          <w:rPr>
+            <w:noProof/>
+            <w:webHidden/>
+            <w:sz w:val="18"/>
+          </w:rPr>
+          <w:fldChar w:fldCharType="begin"/>
+        </w:r>
+        <w:r>
+          <w:rPr>
+            <w:noProof/>
+            <w:webHidden/>
+            <w:sz w:val="18"/>
+          </w:rPr>
+          <w:instrText xml:space="preserve"> PAGEREF _Toc497943761 \h </w:instrText>
+        </w:r>
+        <w:r>
+          <w:rPr>
+            <w:noProof/>
+            <w:webHidden/>
+            <w:sz w:val="18"/>
+          </w:rPr>
+        </w:r>
+        <w:r>
+          <w:rPr>
+            <w:noProof/>
+            <w:webHidden/>
+            <w:sz w:val="18"/>
+          </w:rPr>
+          <w:fldChar w:fldCharType="separate"/>
+        </w:r>
+        <w:r>
+          <w:rPr>
+            <w:noProof/>
+            <w:webHidden/>
+            <w:sz w:val="18"/>
+          </w:rPr>
+          <w:t>9</w:t>
+        </w:r>
+        <w:r>
+          <w:rPr>
+            <w:noProof/>
+            <w:webHidden/>
+            <w:sz w:val="18"/>
+          </w:rPr>
+          <w:fldChar w:fldCharType="end"/>
+        </w:r>
+      </w:hyperlink>
+    </w:p>
+    <w:p>
+      <w:pPr>
+        <w:pStyle w:val="TOC2"/>
+        <w:tabs>
+          <w:tab w:val="right" w:leader="dot" w:pos="9350"/>
+        </w:tabs>
+        <w:rPr>
+          <w:noProof/>
+          <w:kern w:val="0"/>
+          <w:sz w:val="16"/>
+          <w:szCs w:val="22"/>
+          <w:lang w:eastAsia="en-US"/>
+        </w:rPr>
+      </w:pPr>
+      <w:hyperlink w:anchor="_Toc497943762" w:history="1">
+        <w:r>
+          <w:rPr>
+            <w:rStyle w:val="Hyperlink"/>
+            <w:noProof/>
+            <w:sz w:val="18"/>
+            <w:lang w:val="pt-PT"/>
+          </w:rPr>
+          <w:t>Alínea (e)</w:t>
+        </w:r>
+        <w:r>
+          <w:rPr>
+            <w:noProof/>
+            <w:webHidden/>
+            <w:sz w:val="18"/>
+          </w:rPr>
+          <w:tab/>
+        </w:r>
+        <w:r>
+          <w:rPr>
+            <w:noProof/>
+            <w:webHidden/>
+            <w:sz w:val="18"/>
+          </w:rPr>
+          <w:fldChar w:fldCharType="begin"/>
+        </w:r>
+        <w:r>
+          <w:rPr>
+            <w:noProof/>
+            <w:webHidden/>
+            <w:sz w:val="18"/>
+          </w:rPr>
+          <w:instrText xml:space="preserve"> PAGEREF _Toc497943762 \h </w:instrText>
+        </w:r>
+        <w:r>
+          <w:rPr>
+            <w:noProof/>
+            <w:webHidden/>
+            <w:sz w:val="18"/>
+          </w:rPr>
+        </w:r>
+        <w:r>
+          <w:rPr>
+            <w:noProof/>
+            <w:webHidden/>
+            <w:sz w:val="18"/>
+          </w:rPr>
+          <w:fldChar w:fldCharType="separate"/>
+        </w:r>
+        <w:r>
+          <w:rPr>
+            <w:noProof/>
+            <w:webHidden/>
+            <w:sz w:val="18"/>
+          </w:rPr>
+          <w:t>9</w:t>
+        </w:r>
+        <w:r>
+          <w:rPr>
+            <w:noProof/>
+            <w:webHidden/>
+            <w:sz w:val="18"/>
+          </w:rPr>
+          <w:fldChar w:fldCharType="end"/>
+        </w:r>
+      </w:hyperlink>
+    </w:p>
+    <w:p>
+      <w:pPr>
+        <w:pStyle w:val="TOC2"/>
+        <w:tabs>
+          <w:tab w:val="right" w:leader="dot" w:pos="9350"/>
+        </w:tabs>
+        <w:rPr>
+          <w:noProof/>
+          <w:kern w:val="0"/>
+          <w:sz w:val="16"/>
+          <w:szCs w:val="22"/>
+          <w:lang w:eastAsia="en-US"/>
+        </w:rPr>
+      </w:pPr>
+      <w:hyperlink w:anchor="_Toc497943763" w:history="1">
+        <w:r>
+          <w:rPr>
+            <w:rStyle w:val="Hyperlink"/>
+            <w:noProof/>
+            <w:sz w:val="18"/>
+            <w:lang w:val="pt-PT"/>
+          </w:rPr>
+          <w:t>Alínea (f)</w:t>
+        </w:r>
+        <w:r>
+          <w:rPr>
+            <w:noProof/>
+            <w:webHidden/>
+            <w:sz w:val="18"/>
+          </w:rPr>
+          <w:tab/>
+        </w:r>
+        <w:r>
+          <w:rPr>
+            <w:noProof/>
+            <w:webHidden/>
+            <w:sz w:val="18"/>
+          </w:rPr>
+          <w:fldChar w:fldCharType="begin"/>
+        </w:r>
+        <w:r>
+          <w:rPr>
+            <w:noProof/>
+            <w:webHidden/>
+            <w:sz w:val="18"/>
+          </w:rPr>
+          <w:instrText xml:space="preserve"> PAGEREF _Toc497943763 \h </w:instrText>
+        </w:r>
+        <w:r>
+          <w:rPr>
+            <w:noProof/>
+            <w:webHidden/>
+            <w:sz w:val="18"/>
+          </w:rPr>
+        </w:r>
+        <w:r>
+          <w:rPr>
+            <w:noProof/>
+            <w:webHidden/>
+            <w:sz w:val="18"/>
+          </w:rPr>
+          <w:fldChar w:fldCharType="separate"/>
+        </w:r>
+        <w:r>
+          <w:rPr>
+            <w:noProof/>
+            <w:webHidden/>
+            <w:sz w:val="18"/>
+          </w:rPr>
+          <w:t>9</w:t>
+        </w:r>
+        <w:r>
+          <w:rPr>
+            <w:noProof/>
+            <w:webHidden/>
+            <w:sz w:val="18"/>
+          </w:rPr>
+          <w:fldChar w:fldCharType="end"/>
+        </w:r>
+      </w:hyperlink>
+    </w:p>
+    <w:p>
+      <w:pPr>
+        <w:pStyle w:val="TOC2"/>
+        <w:tabs>
+          <w:tab w:val="right" w:leader="dot" w:pos="9350"/>
+        </w:tabs>
+        <w:rPr>
+          <w:noProof/>
+          <w:kern w:val="0"/>
+          <w:sz w:val="16"/>
+          <w:szCs w:val="22"/>
+          <w:lang w:eastAsia="en-US"/>
+        </w:rPr>
+      </w:pPr>
+      <w:hyperlink w:anchor="_Toc497943764" w:history="1">
+        <w:r>
+          <w:rPr>
+            <w:rStyle w:val="Hyperlink"/>
+            <w:noProof/>
+            <w:sz w:val="18"/>
+            <w:lang w:val="pt-PT"/>
+          </w:rPr>
+          <w:t>Alínea (g)</w:t>
+        </w:r>
+        <w:r>
+          <w:rPr>
+            <w:noProof/>
+            <w:webHidden/>
+            <w:sz w:val="18"/>
+          </w:rPr>
+          <w:tab/>
+        </w:r>
+        <w:r>
+          <w:rPr>
+            <w:noProof/>
+            <w:webHidden/>
+            <w:sz w:val="18"/>
+          </w:rPr>
+          <w:fldChar w:fldCharType="begin"/>
+        </w:r>
+        <w:r>
+          <w:rPr>
+            <w:noProof/>
+            <w:webHidden/>
+            <w:sz w:val="18"/>
+          </w:rPr>
+          <w:instrText xml:space="preserve"> PAGEREF _Toc497943764 \h </w:instrText>
+        </w:r>
+        <w:r>
+          <w:rPr>
+            <w:noProof/>
+            <w:webHidden/>
+            <w:sz w:val="18"/>
+          </w:rPr>
+        </w:r>
+        <w:r>
+          <w:rPr>
+            <w:noProof/>
+            <w:webHidden/>
+            <w:sz w:val="18"/>
+          </w:rPr>
+          <w:fldChar w:fldCharType="separate"/>
+        </w:r>
+        <w:r>
+          <w:rPr>
+            <w:noProof/>
+            <w:webHidden/>
+            <w:sz w:val="18"/>
+          </w:rPr>
+          <w:t>10</w:t>
+        </w:r>
+        <w:r>
+          <w:rPr>
+            <w:noProof/>
+            <w:webHidden/>
+            <w:sz w:val="18"/>
+          </w:rPr>
+          <w:fldChar w:fldCharType="end"/>
+        </w:r>
+      </w:hyperlink>
+    </w:p>
+    <w:p>
+      <w:pPr>
+        <w:pStyle w:val="TOC2"/>
+        <w:tabs>
+          <w:tab w:val="right" w:leader="dot" w:pos="9350"/>
+        </w:tabs>
+        <w:rPr>
+          <w:noProof/>
+          <w:kern w:val="0"/>
+          <w:sz w:val="16"/>
+          <w:szCs w:val="22"/>
+          <w:lang w:eastAsia="en-US"/>
+        </w:rPr>
+      </w:pPr>
+      <w:hyperlink w:anchor="_Toc497943765" w:history="1">
+        <w:r>
+          <w:rPr>
+            <w:rStyle w:val="Hyperlink"/>
+            <w:noProof/>
+            <w:sz w:val="18"/>
+            <w:lang w:val="pt-PT"/>
+          </w:rPr>
+          <w:t>Alínea (h)</w:t>
+        </w:r>
+        <w:r>
+          <w:rPr>
+            <w:noProof/>
+            <w:webHidden/>
+            <w:sz w:val="18"/>
+          </w:rPr>
+          <w:tab/>
+        </w:r>
+        <w:r>
+          <w:rPr>
+            <w:noProof/>
+            <w:webHidden/>
+            <w:sz w:val="18"/>
+          </w:rPr>
+          <w:fldChar w:fldCharType="begin"/>
+        </w:r>
+        <w:r>
+          <w:rPr>
+            <w:noProof/>
+            <w:webHidden/>
+            <w:sz w:val="18"/>
+          </w:rPr>
+          <w:instrText xml:space="preserve"> PAGEREF _Toc497943765 \h </w:instrText>
+        </w:r>
+        <w:r>
+          <w:rPr>
+            <w:noProof/>
+            <w:webHidden/>
+            <w:sz w:val="18"/>
+          </w:rPr>
+        </w:r>
+        <w:r>
+          <w:rPr>
+            <w:noProof/>
+            <w:webHidden/>
+            <w:sz w:val="18"/>
+          </w:rPr>
+          <w:fldChar w:fldCharType="separate"/>
+        </w:r>
+        <w:r>
+          <w:rPr>
+            <w:noProof/>
+            <w:webHidden/>
+            <w:sz w:val="18"/>
+          </w:rPr>
+          <w:t>10</w:t>
+        </w:r>
+        <w:r>
+          <w:rPr>
+            <w:noProof/>
+            <w:webHidden/>
+            <w:sz w:val="18"/>
+          </w:rPr>
+          <w:fldChar w:fldCharType="end"/>
+        </w:r>
+      </w:hyperlink>
+    </w:p>
+    <w:p>
+      <w:pPr>
+        <w:pStyle w:val="TOC2"/>
+        <w:tabs>
+          <w:tab w:val="right" w:leader="dot" w:pos="9350"/>
+        </w:tabs>
+        <w:rPr>
+          <w:noProof/>
+          <w:kern w:val="0"/>
+          <w:sz w:val="16"/>
+          <w:szCs w:val="22"/>
+          <w:lang w:eastAsia="en-US"/>
+        </w:rPr>
+      </w:pPr>
+      <w:hyperlink w:anchor="_Toc497943766" w:history="1">
+        <w:r>
+          <w:rPr>
+            <w:rStyle w:val="Hyperlink"/>
+            <w:noProof/>
+            <w:sz w:val="18"/>
+            <w:lang w:val="pt-PT"/>
+          </w:rPr>
+          <w:t>Alínea (i)</w:t>
+        </w:r>
+        <w:r>
+          <w:rPr>
+            <w:noProof/>
+            <w:webHidden/>
+            <w:sz w:val="18"/>
+          </w:rPr>
+          <w:tab/>
+        </w:r>
+        <w:r>
+          <w:rPr>
+            <w:noProof/>
+            <w:webHidden/>
+            <w:sz w:val="18"/>
+          </w:rPr>
+          <w:fldChar w:fldCharType="begin"/>
+        </w:r>
+        <w:r>
+          <w:rPr>
+            <w:noProof/>
+            <w:webHidden/>
+            <w:sz w:val="18"/>
+          </w:rPr>
+          <w:instrText xml:space="preserve"> PAGEREF _Toc497943766 \h </w:instrText>
+        </w:r>
+        <w:r>
+          <w:rPr>
+            <w:noProof/>
+            <w:webHidden/>
+            <w:sz w:val="18"/>
+          </w:rPr>
+        </w:r>
+        <w:r>
+          <w:rPr>
+            <w:noProof/>
+            <w:webHidden/>
+            <w:sz w:val="18"/>
+          </w:rPr>
+          <w:fldChar w:fldCharType="separate"/>
+        </w:r>
+        <w:r>
+          <w:rPr>
+            <w:noProof/>
+            <w:webHidden/>
+            <w:sz w:val="18"/>
+          </w:rPr>
+          <w:t>10</w:t>
+        </w:r>
+        <w:r>
+          <w:rPr>
+            <w:noProof/>
+            <w:webHidden/>
+            <w:sz w:val="18"/>
           </w:rPr>
           <w:fldChar w:fldCharType="end"/>
         </w:r>
@@ -657,43 +1428,191 @@
         <w:tabs>
           <w:tab w:val="right" w:leader="dot" w:pos="9350"/>
         </w:tabs>
-        <w:jc w:val="both"/>
         <w:rPr>
           <w:noProof/>
           <w:kern w:val="0"/>
-          <w:sz w:val="22"/>
+          <w:sz w:val="16"/>
           <w:szCs w:val="22"/>
           <w:lang w:eastAsia="en-US"/>
         </w:rPr>
       </w:pPr>
-      <w:hyperlink w:anchor="_Toc497929823" w:history="1">
+      <w:hyperlink w:anchor="_Toc497943767" w:history="1">
         <w:r>
           <w:rPr>
             <w:rStyle w:val="Hyperlink"/>
             <w:noProof/>
+            <w:sz w:val="18"/>
             <w:lang w:val="pt-PT"/>
           </w:rPr>
-          <w:t>Exercício 3 (</w:t>
-        </w:r>
+          <w:t>Exercício 3 (Views)</w:t>
+        </w:r>
+        <w:r>
+          <w:rPr>
+            <w:noProof/>
+            <w:webHidden/>
+            <w:sz w:val="18"/>
+          </w:rPr>
+          <w:tab/>
+        </w:r>
+        <w:r>
+          <w:rPr>
+            <w:noProof/>
+            <w:webHidden/>
+            <w:sz w:val="18"/>
+          </w:rPr>
+          <w:fldChar w:fldCharType="begin"/>
+        </w:r>
+        <w:r>
+          <w:rPr>
+            <w:noProof/>
+            <w:webHidden/>
+            <w:sz w:val="18"/>
+          </w:rPr>
+          <w:instrText xml:space="preserve"> PAGEREF _Toc497943767 \h </w:instrText>
+        </w:r>
+        <w:r>
+          <w:rPr>
+            <w:noProof/>
+            <w:webHidden/>
+            <w:sz w:val="18"/>
+          </w:rPr>
+        </w:r>
+        <w:r>
+          <w:rPr>
+            <w:noProof/>
+            <w:webHidden/>
+            <w:sz w:val="18"/>
+          </w:rPr>
+          <w:fldChar w:fldCharType="separate"/>
+        </w:r>
+        <w:r>
+          <w:rPr>
+            <w:noProof/>
+            <w:webHidden/>
+            <w:sz w:val="18"/>
+          </w:rPr>
+          <w:t>12</w:t>
+        </w:r>
+        <w:r>
+          <w:rPr>
+            <w:noProof/>
+            <w:webHidden/>
+            <w:sz w:val="18"/>
+          </w:rPr>
+          <w:fldChar w:fldCharType="end"/>
+        </w:r>
+      </w:hyperlink>
+    </w:p>
+    <w:p>
+      <w:pPr>
+        <w:pStyle w:val="TOC2"/>
+        <w:tabs>
+          <w:tab w:val="right" w:leader="dot" w:pos="9350"/>
+        </w:tabs>
+        <w:rPr>
+          <w:noProof/>
+          <w:kern w:val="0"/>
+          <w:sz w:val="16"/>
+          <w:szCs w:val="22"/>
+          <w:lang w:eastAsia="en-US"/>
+        </w:rPr>
+      </w:pPr>
+      <w:hyperlink w:anchor="_Toc497943768" w:history="1">
         <w:r>
           <w:rPr>
             <w:rStyle w:val="Hyperlink"/>
             <w:noProof/>
-          </w:rPr>
-          <w:t>Views</w:t>
-        </w:r>
+            <w:sz w:val="18"/>
+            <w:lang w:val="pt-PT"/>
+          </w:rPr>
+          <w:t>Exercício 3.1</w:t>
+        </w:r>
+        <w:r>
+          <w:rPr>
+            <w:noProof/>
+            <w:webHidden/>
+            <w:sz w:val="18"/>
+          </w:rPr>
+          <w:tab/>
+        </w:r>
+        <w:r>
+          <w:rPr>
+            <w:noProof/>
+            <w:webHidden/>
+            <w:sz w:val="18"/>
+          </w:rPr>
+          <w:fldChar w:fldCharType="begin"/>
+        </w:r>
+        <w:r>
+          <w:rPr>
+            <w:noProof/>
+            <w:webHidden/>
+            <w:sz w:val="18"/>
+          </w:rPr>
+          <w:instrText xml:space="preserve"> PAGEREF _Toc497943768 \h </w:instrText>
+        </w:r>
+        <w:r>
+          <w:rPr>
+            <w:noProof/>
+            <w:webHidden/>
+            <w:sz w:val="18"/>
+          </w:rPr>
+        </w:r>
+        <w:r>
+          <w:rPr>
+            <w:noProof/>
+            <w:webHidden/>
+            <w:sz w:val="18"/>
+          </w:rPr>
+          <w:fldChar w:fldCharType="separate"/>
+        </w:r>
+        <w:r>
+          <w:rPr>
+            <w:noProof/>
+            <w:webHidden/>
+            <w:sz w:val="18"/>
+          </w:rPr>
+          <w:t>12</w:t>
+        </w:r>
+        <w:r>
+          <w:rPr>
+            <w:noProof/>
+            <w:webHidden/>
+            <w:sz w:val="18"/>
+          </w:rPr>
+          <w:fldChar w:fldCharType="end"/>
+        </w:r>
+      </w:hyperlink>
+    </w:p>
+    <w:p>
+      <w:pPr>
+        <w:pStyle w:val="TOC2"/>
+        <w:tabs>
+          <w:tab w:val="right" w:leader="dot" w:pos="9350"/>
+        </w:tabs>
+        <w:rPr>
+          <w:noProof/>
+          <w:kern w:val="0"/>
+          <w:sz w:val="16"/>
+          <w:szCs w:val="22"/>
+          <w:lang w:eastAsia="en-US"/>
+        </w:rPr>
+      </w:pPr>
+      <w:hyperlink w:anchor="_Toc497943769" w:history="1">
         <w:r>
           <w:rPr>
             <w:rStyle w:val="Hyperlink"/>
             <w:noProof/>
+            <w:sz w:val="18"/>
             <w:lang w:val="pt-PT"/>
           </w:rPr>
-          <w:t>)</w:t>
-        </w:r>
-        <w:r>
-          <w:rPr>
-            <w:noProof/>
-            <w:webHidden/>
+          <w:t>Exercício 3.2</w:t>
+        </w:r>
+        <w:r>
+          <w:rPr>
+            <w:noProof/>
+            <w:webHidden/>
+            <w:sz w:val="18"/>
           </w:rPr>
           <w:tab/>
         </w:r>
@@ -701,6 +1620,7 @@
           <w:rPr>
             <w:noProof/>
             <w:webHidden/>
+            <w:sz w:val="18"/>
           </w:rPr>
           <w:fldChar w:fldCharType="begin"/>
         </w:r>
@@ -708,19 +1628,22 @@
           <w:rPr>
             <w:noProof/>
             <w:webHidden/>
-          </w:rPr>
-          <w:instrText xml:space="preserve"> PAGEREF _Toc497929823 \h </w:instrText>
-        </w:r>
-        <w:r>
-          <w:rPr>
-            <w:noProof/>
-            <w:webHidden/>
-          </w:rPr>
-        </w:r>
-        <w:r>
-          <w:rPr>
-            <w:noProof/>
-            <w:webHidden/>
+            <w:sz w:val="18"/>
+          </w:rPr>
+          <w:instrText xml:space="preserve"> PAGEREF _Toc497943769 \h </w:instrText>
+        </w:r>
+        <w:r>
+          <w:rPr>
+            <w:noProof/>
+            <w:webHidden/>
+            <w:sz w:val="18"/>
+          </w:rPr>
+        </w:r>
+        <w:r>
+          <w:rPr>
+            <w:noProof/>
+            <w:webHidden/>
+            <w:sz w:val="18"/>
           </w:rPr>
           <w:fldChar w:fldCharType="separate"/>
         </w:r>
@@ -728,13 +1651,15 @@
           <w:rPr>
             <w:noProof/>
             <w:webHidden/>
-          </w:rPr>
-          <w:t>8</w:t>
-        </w:r>
-        <w:r>
-          <w:rPr>
-            <w:noProof/>
-            <w:webHidden/>
+            <w:sz w:val="18"/>
+          </w:rPr>
+          <w:t>12</w:t>
+        </w:r>
+        <w:r>
+          <w:rPr>
+            <w:noProof/>
+            <w:webHidden/>
+            <w:sz w:val="18"/>
           </w:rPr>
           <w:fldChar w:fldCharType="end"/>
         </w:r>
@@ -742,13 +1667,249 @@
     </w:p>
     <w:p>
       <w:pPr>
-        <w:jc w:val="both"/>
-        <w:rPr>
-          <w:lang w:val="pt-PT"/>
-        </w:rPr>
-      </w:pPr>
-      <w:r>
-        <w:rPr>
+        <w:pStyle w:val="TOC3"/>
+        <w:tabs>
+          <w:tab w:val="right" w:leader="dot" w:pos="9350"/>
+        </w:tabs>
+        <w:rPr>
+          <w:noProof/>
+          <w:sz w:val="18"/>
+        </w:rPr>
+      </w:pPr>
+      <w:hyperlink w:anchor="_Toc497943770" w:history="1">
+        <w:r>
+          <w:rPr>
+            <w:rStyle w:val="Hyperlink"/>
+            <w:noProof/>
+            <w:sz w:val="18"/>
+            <w:lang w:val="pt-PT"/>
+          </w:rPr>
+          <w:t>Alínea 3.2.1</w:t>
+        </w:r>
+        <w:r>
+          <w:rPr>
+            <w:noProof/>
+            <w:webHidden/>
+            <w:sz w:val="18"/>
+          </w:rPr>
+          <w:tab/>
+        </w:r>
+        <w:r>
+          <w:rPr>
+            <w:noProof/>
+            <w:webHidden/>
+            <w:sz w:val="18"/>
+          </w:rPr>
+          <w:fldChar w:fldCharType="begin"/>
+        </w:r>
+        <w:r>
+          <w:rPr>
+            <w:noProof/>
+            <w:webHidden/>
+            <w:sz w:val="18"/>
+          </w:rPr>
+          <w:instrText xml:space="preserve"> PAGEREF _Toc497943770 \h </w:instrText>
+        </w:r>
+        <w:r>
+          <w:rPr>
+            <w:noProof/>
+            <w:webHidden/>
+            <w:sz w:val="18"/>
+          </w:rPr>
+        </w:r>
+        <w:r>
+          <w:rPr>
+            <w:noProof/>
+            <w:webHidden/>
+            <w:sz w:val="18"/>
+          </w:rPr>
+          <w:fldChar w:fldCharType="separate"/>
+        </w:r>
+        <w:r>
+          <w:rPr>
+            <w:noProof/>
+            <w:webHidden/>
+            <w:sz w:val="18"/>
+          </w:rPr>
+          <w:t>12</w:t>
+        </w:r>
+        <w:r>
+          <w:rPr>
+            <w:noProof/>
+            <w:webHidden/>
+            <w:sz w:val="18"/>
+          </w:rPr>
+          <w:fldChar w:fldCharType="end"/>
+        </w:r>
+      </w:hyperlink>
+    </w:p>
+    <w:p>
+      <w:pPr>
+        <w:pStyle w:val="TOC3"/>
+        <w:tabs>
+          <w:tab w:val="right" w:leader="dot" w:pos="9350"/>
+        </w:tabs>
+        <w:rPr>
+          <w:noProof/>
+          <w:sz w:val="18"/>
+        </w:rPr>
+      </w:pPr>
+      <w:hyperlink w:anchor="_Toc497943771" w:history="1">
+        <w:r>
+          <w:rPr>
+            <w:rStyle w:val="Hyperlink"/>
+            <w:noProof/>
+            <w:sz w:val="18"/>
+            <w:lang w:val="pt-PT"/>
+          </w:rPr>
+          <w:t>Alínea 3.2.2</w:t>
+        </w:r>
+        <w:r>
+          <w:rPr>
+            <w:noProof/>
+            <w:webHidden/>
+            <w:sz w:val="18"/>
+          </w:rPr>
+          <w:tab/>
+        </w:r>
+        <w:r>
+          <w:rPr>
+            <w:noProof/>
+            <w:webHidden/>
+            <w:sz w:val="18"/>
+          </w:rPr>
+          <w:fldChar w:fldCharType="begin"/>
+        </w:r>
+        <w:r>
+          <w:rPr>
+            <w:noProof/>
+            <w:webHidden/>
+            <w:sz w:val="18"/>
+          </w:rPr>
+          <w:instrText xml:space="preserve"> PAGEREF _Toc497943771 \h </w:instrText>
+        </w:r>
+        <w:r>
+          <w:rPr>
+            <w:noProof/>
+            <w:webHidden/>
+            <w:sz w:val="18"/>
+          </w:rPr>
+        </w:r>
+        <w:r>
+          <w:rPr>
+            <w:noProof/>
+            <w:webHidden/>
+            <w:sz w:val="18"/>
+          </w:rPr>
+          <w:fldChar w:fldCharType="separate"/>
+        </w:r>
+        <w:r>
+          <w:rPr>
+            <w:noProof/>
+            <w:webHidden/>
+            <w:sz w:val="18"/>
+          </w:rPr>
+          <w:t>12</w:t>
+        </w:r>
+        <w:r>
+          <w:rPr>
+            <w:noProof/>
+            <w:webHidden/>
+            <w:sz w:val="18"/>
+          </w:rPr>
+          <w:fldChar w:fldCharType="end"/>
+        </w:r>
+      </w:hyperlink>
+    </w:p>
+    <w:p>
+      <w:pPr>
+        <w:pStyle w:val="TOC3"/>
+        <w:tabs>
+          <w:tab w:val="right" w:leader="dot" w:pos="9350"/>
+        </w:tabs>
+        <w:rPr>
+          <w:noProof/>
+          <w:sz w:val="18"/>
+        </w:rPr>
+      </w:pPr>
+      <w:hyperlink w:anchor="_Toc497943772" w:history="1">
+        <w:r>
+          <w:rPr>
+            <w:rStyle w:val="Hyperlink"/>
+            <w:noProof/>
+            <w:sz w:val="18"/>
+            <w:lang w:val="pt-PT"/>
+          </w:rPr>
+          <w:t>Alínea 3.2.3</w:t>
+        </w:r>
+        <w:r>
+          <w:rPr>
+            <w:noProof/>
+            <w:webHidden/>
+            <w:sz w:val="18"/>
+          </w:rPr>
+          <w:tab/>
+        </w:r>
+        <w:r>
+          <w:rPr>
+            <w:noProof/>
+            <w:webHidden/>
+            <w:sz w:val="18"/>
+          </w:rPr>
+          <w:fldChar w:fldCharType="begin"/>
+        </w:r>
+        <w:r>
+          <w:rPr>
+            <w:noProof/>
+            <w:webHidden/>
+            <w:sz w:val="18"/>
+          </w:rPr>
+          <w:instrText xml:space="preserve"> PAGEREF _Toc497943772 \h </w:instrText>
+        </w:r>
+        <w:r>
+          <w:rPr>
+            <w:noProof/>
+            <w:webHidden/>
+            <w:sz w:val="18"/>
+          </w:rPr>
+        </w:r>
+        <w:r>
+          <w:rPr>
+            <w:noProof/>
+            <w:webHidden/>
+            <w:sz w:val="18"/>
+          </w:rPr>
+          <w:fldChar w:fldCharType="separate"/>
+        </w:r>
+        <w:r>
+          <w:rPr>
+            <w:noProof/>
+            <w:webHidden/>
+            <w:sz w:val="18"/>
+          </w:rPr>
+          <w:t>13</w:t>
+        </w:r>
+        <w:r>
+          <w:rPr>
+            <w:noProof/>
+            <w:webHidden/>
+            <w:sz w:val="18"/>
+          </w:rPr>
+          <w:fldChar w:fldCharType="end"/>
+        </w:r>
+      </w:hyperlink>
+    </w:p>
+    <w:p>
+      <w:pPr>
+        <w:jc w:val="both"/>
+        <w:rPr>
+          <w:sz w:val="22"/>
+          <w:lang w:val="pt-PT"/>
+        </w:rPr>
+      </w:pPr>
+      <w:r>
+        <w:rPr>
+          <w:sz w:val="18"/>
           <w:lang w:val="pt-PT"/>
         </w:rPr>
         <w:fldChar w:fldCharType="end"/>
@@ -758,6 +1919,7 @@
       <w:pPr>
         <w:jc w:val="both"/>
         <w:rPr>
+          <w:sz w:val="22"/>
           <w:lang w:val="pt-PT"/>
         </w:rPr>
       </w:pPr>
@@ -767,18 +1929,21 @@
         <w:pStyle w:val="Heading1"/>
         <w:jc w:val="both"/>
         <w:rPr>
-          <w:lang w:val="pt-PT"/>
-        </w:rPr>
-      </w:pPr>
-      <w:r>
-        <w:rPr>
+          <w:sz w:val="22"/>
+          <w:lang w:val="pt-PT"/>
+        </w:rPr>
+      </w:pPr>
+      <w:r>
+        <w:rPr>
+          <w:sz w:val="22"/>
           <w:lang w:val="pt-PT"/>
         </w:rPr>
         <w:br w:type="page"/>
       </w:r>
-      <w:bookmarkStart w:id="2" w:name="_Toc497929819"/>
-      <w:r>
-        <w:rPr>
+      <w:bookmarkStart w:id="1" w:name="_Toc497943754"/>
+      <w:r>
+        <w:rPr>
+          <w:sz w:val="22"/>
           <w:lang w:val="pt-PT"/>
         </w:rPr>
         <w:lastRenderedPageBreak/>
@@ -786,45 +1951,51 @@
       </w:r>
       <w:r>
         <w:rPr>
+          <w:sz w:val="22"/>
           <w:lang w:val="pt-PT"/>
         </w:rPr>
         <w:t>Relacional</w:t>
       </w:r>
-      <w:bookmarkEnd w:id="2"/>
-    </w:p>
-    <w:p>
-      <w:pPr>
-        <w:jc w:val="both"/>
-        <w:rPr>
-          <w:lang w:val="pt-PT"/>
-        </w:rPr>
-      </w:pPr>
-    </w:p>
-    <w:p>
-      <w:pPr>
-        <w:jc w:val="both"/>
-        <w:rPr>
-          <w:lang w:val="pt-PT"/>
-        </w:rPr>
-      </w:pPr>
-    </w:p>
-    <w:p>
-      <w:pPr>
-        <w:jc w:val="both"/>
-        <w:rPr>
-          <w:lang w:val="pt-PT"/>
-        </w:rPr>
-      </w:pPr>
-    </w:p>
-    <w:p>
-      <w:pPr>
-        <w:jc w:val="both"/>
-        <w:rPr>
-          <w:lang w:val="pt-PT"/>
-        </w:rPr>
-      </w:pPr>
-      <w:r>
-        <w:rPr>
+      <w:bookmarkEnd w:id="1"/>
+    </w:p>
+    <w:p>
+      <w:pPr>
+        <w:jc w:val="both"/>
+        <w:rPr>
+          <w:sz w:val="22"/>
+          <w:lang w:val="pt-PT"/>
+        </w:rPr>
+      </w:pPr>
+    </w:p>
+    <w:p>
+      <w:pPr>
+        <w:jc w:val="both"/>
+        <w:rPr>
+          <w:sz w:val="22"/>
+          <w:lang w:val="pt-PT"/>
+        </w:rPr>
+      </w:pPr>
+    </w:p>
+    <w:p>
+      <w:pPr>
+        <w:jc w:val="both"/>
+        <w:rPr>
+          <w:sz w:val="22"/>
+          <w:lang w:val="pt-PT"/>
+        </w:rPr>
+      </w:pPr>
+    </w:p>
+    <w:p>
+      <w:pPr>
+        <w:jc w:val="both"/>
+        <w:rPr>
+          <w:sz w:val="22"/>
+          <w:lang w:val="pt-PT"/>
+        </w:rPr>
+      </w:pPr>
+      <w:r>
+        <w:rPr>
+          <w:sz w:val="22"/>
           <w:lang w:val="pt-PT"/>
         </w:rPr>
         <w:br w:type="page"/>
@@ -835,37 +2006,105 @@
         <w:pStyle w:val="Heading1"/>
         <w:jc w:val="both"/>
         <w:rPr>
-          <w:lang w:val="pt-PT"/>
-        </w:rPr>
-      </w:pPr>
-      <w:bookmarkStart w:id="3" w:name="_Toc497929820"/>
-      <w:r>
-        <w:rPr>
+          <w:sz w:val="22"/>
+          <w:lang w:val="pt-PT"/>
+        </w:rPr>
+      </w:pPr>
+      <w:bookmarkStart w:id="2" w:name="_Toc497943755"/>
+      <w:r>
+        <w:rPr>
+          <w:sz w:val="22"/>
           <w:lang w:val="pt-PT"/>
         </w:rPr>
         <w:lastRenderedPageBreak/>
         <w:t>Exercício 1 (Criação de Tabelas)</w:t>
       </w:r>
+      <w:bookmarkEnd w:id="2"/>
+    </w:p>
+    <w:p>
+      <w:pPr>
+        <w:ind w:firstLine="0"/>
+        <w:jc w:val="both"/>
+        <w:rPr>
+          <w:sz w:val="22"/>
+          <w:lang w:val="pt-PT"/>
+        </w:rPr>
+      </w:pPr>
+    </w:p>
+    <w:p>
+      <w:pPr>
+        <w:jc w:val="both"/>
+        <w:rPr>
+          <w:sz w:val="22"/>
+          <w:lang w:val="pt-PT"/>
+        </w:rPr>
+      </w:pPr>
+      <w:r>
+        <w:rPr>
+          <w:sz w:val="22"/>
+          <w:lang w:val="pt-PT"/>
+        </w:rPr>
+        <w:br w:type="page"/>
+      </w:r>
+    </w:p>
+    <w:p>
+      <w:pPr>
+        <w:pStyle w:val="Heading2"/>
+        <w:jc w:val="both"/>
+        <w:rPr>
+          <w:sz w:val="22"/>
+          <w:lang w:val="pt-PT"/>
+        </w:rPr>
+      </w:pPr>
+    </w:p>
+    <w:p>
+      <w:pPr>
+        <w:pStyle w:val="Heading2"/>
+        <w:jc w:val="both"/>
+        <w:rPr>
+          <w:sz w:val="22"/>
+          <w:lang w:val="pt-PT"/>
+        </w:rPr>
+      </w:pPr>
+      <w:bookmarkStart w:id="3" w:name="_Toc497943756"/>
+      <w:r>
+        <w:rPr>
+          <w:sz w:val="22"/>
+          <w:lang w:val="pt-PT"/>
+        </w:rPr>
+        <w:t>Exemplos de População da Base de Dados</w:t>
+      </w:r>
       <w:bookmarkEnd w:id="3"/>
     </w:p>
     <w:p>
       <w:pPr>
-        <w:ind w:firstLine="0"/>
-        <w:jc w:val="both"/>
-        <w:rPr>
-          <w:lang w:val="pt-PT"/>
-        </w:rPr>
-      </w:pPr>
-    </w:p>
-    <w:p>
-      <w:pPr>
-        <w:jc w:val="both"/>
-        <w:rPr>
-          <w:lang w:val="pt-PT"/>
-        </w:rPr>
-      </w:pPr>
-      <w:r>
-        <w:rPr>
+        <w:jc w:val="both"/>
+        <w:rPr>
+          <w:sz w:val="22"/>
+          <w:lang w:val="pt-PT"/>
+        </w:rPr>
+      </w:pPr>
+    </w:p>
+    <w:p>
+      <w:pPr>
+        <w:jc w:val="both"/>
+        <w:rPr>
+          <w:sz w:val="22"/>
+          <w:lang w:val="pt-PT"/>
+        </w:rPr>
+      </w:pPr>
+    </w:p>
+    <w:p>
+      <w:pPr>
+        <w:jc w:val="both"/>
+        <w:rPr>
+          <w:sz w:val="22"/>
+          <w:lang w:val="pt-PT"/>
+        </w:rPr>
+      </w:pPr>
+      <w:r>
+        <w:rPr>
+          <w:sz w:val="22"/>
           <w:lang w:val="pt-PT"/>
         </w:rPr>
         <w:br w:type="page"/>
@@ -873,111 +2112,644 @@
     </w:p>
     <w:p>
       <w:pPr>
-        <w:pStyle w:val="Heading2"/>
-        <w:jc w:val="both"/>
-        <w:rPr>
-          <w:lang w:val="pt-PT"/>
-        </w:rPr>
-      </w:pPr>
-    </w:p>
-    <w:p>
-      <w:pPr>
-        <w:pStyle w:val="Heading2"/>
-        <w:jc w:val="both"/>
-        <w:rPr>
-          <w:lang w:val="pt-PT"/>
-        </w:rPr>
-      </w:pPr>
-      <w:bookmarkStart w:id="4" w:name="_Toc497929821"/>
-      <w:r>
-        <w:rPr>
-          <w:lang w:val="pt-PT"/>
-        </w:rPr>
-        <w:t>Exemplos de População da Base de Dados</w:t>
-      </w:r>
-      <w:bookmarkEnd w:id="4"/>
-    </w:p>
-    <w:p>
-      <w:pPr>
-        <w:jc w:val="both"/>
-        <w:rPr>
-          <w:lang w:val="pt-PT"/>
-        </w:rPr>
-      </w:pPr>
-    </w:p>
-    <w:p>
-      <w:pPr>
-        <w:jc w:val="both"/>
-        <w:rPr>
-          <w:lang w:val="pt-PT"/>
-        </w:rPr>
-      </w:pPr>
-    </w:p>
-    <w:p>
-      <w:pPr>
-        <w:jc w:val="both"/>
-        <w:rPr>
-          <w:lang w:val="pt-PT"/>
-        </w:rPr>
-      </w:pPr>
-      <w:r>
-        <w:rPr>
-          <w:lang w:val="pt-PT"/>
-        </w:rPr>
-        <w:br w:type="page"/>
-      </w:r>
-    </w:p>
-    <w:p>
-      <w:pPr>
         <w:pStyle w:val="Heading1"/>
         <w:jc w:val="both"/>
         <w:rPr>
-          <w:lang w:val="pt-PT"/>
-        </w:rPr>
-      </w:pPr>
-      <w:bookmarkStart w:id="5" w:name="_Toc497929822"/>
-      <w:r>
-        <w:rPr>
+          <w:sz w:val="22"/>
+          <w:lang w:val="pt-PT"/>
+        </w:rPr>
+      </w:pPr>
+      <w:bookmarkStart w:id="4" w:name="_Toc497943757"/>
+      <w:r>
+        <w:rPr>
+          <w:sz w:val="22"/>
           <w:lang w:val="pt-PT"/>
         </w:rPr>
         <w:lastRenderedPageBreak/>
         <w:t>Exercício 2 (</w:t>
       </w:r>
+      <w:proofErr w:type="spellStart"/>
       <w:r>
         <w:rPr>
           <w:i/>
+          <w:sz w:val="22"/>
+          <w:lang w:val="pt-PT"/>
         </w:rPr>
         <w:t>Selects</w:t>
       </w:r>
-      <w:r>
-        <w:rPr>
+      <w:proofErr w:type="spellEnd"/>
+      <w:r>
+        <w:rPr>
+          <w:sz w:val="22"/>
           <w:lang w:val="pt-PT"/>
         </w:rPr>
         <w:t>)</w:t>
       </w:r>
+      <w:bookmarkEnd w:id="4"/>
+    </w:p>
+    <w:p>
+      <w:pPr>
+        <w:jc w:val="both"/>
+        <w:rPr>
+          <w:sz w:val="22"/>
+          <w:lang w:val="pt-PT"/>
+        </w:rPr>
+      </w:pPr>
+    </w:p>
+    <w:p>
+      <w:pPr>
+        <w:pStyle w:val="Heading2"/>
+        <w:jc w:val="both"/>
+        <w:rPr>
+          <w:sz w:val="22"/>
+          <w:lang w:val="pt-PT"/>
+        </w:rPr>
+      </w:pPr>
+      <w:bookmarkStart w:id="5" w:name="_Toc497943758"/>
+      <w:r>
+        <w:rPr>
+          <w:sz w:val="22"/>
+          <w:lang w:val="pt-PT"/>
+        </w:rPr>
+        <w:t>Alínea (a)</w:t>
+      </w:r>
       <w:bookmarkEnd w:id="5"/>
-    </w:p>
-    <w:p>
-      <w:pPr>
-        <w:jc w:val="both"/>
-        <w:rPr>
-          <w:lang w:val="pt-PT"/>
-        </w:rPr>
-      </w:pPr>
+      <w:r>
+        <w:rPr>
+          <w:sz w:val="22"/>
+          <w:lang w:val="pt-PT"/>
+        </w:rPr>
+        <w:t xml:space="preserve"> </w:t>
+      </w:r>
+    </w:p>
+    <w:p>
+      <w:pPr>
+        <w:ind w:firstLine="0"/>
+        <w:jc w:val="both"/>
+        <w:rPr>
+          <w:sz w:val="22"/>
+          <w:lang w:val="pt-PT"/>
+        </w:rPr>
+      </w:pPr>
+      <w:r>
+        <w:rPr>
+          <w:color w:val="5F5F5F" w:themeColor="accent5"/>
+          <w:sz w:val="22"/>
+          <w:lang w:val="pt-PT"/>
+        </w:rPr>
+        <w:t>“</w:t>
+      </w:r>
+      <w:r>
+        <w:rPr>
+          <w:color w:val="5F5F5F" w:themeColor="accent5"/>
+          <w:sz w:val="22"/>
+          <w:lang w:val="pt-PT"/>
+        </w:rPr>
+        <w:t>Liste as autoestradas que se cruzam com a A4, indicando o km onde elas se cruzam.</w:t>
+      </w:r>
+      <w:r>
+        <w:rPr>
+          <w:color w:val="5F5F5F" w:themeColor="accent5"/>
+          <w:sz w:val="22"/>
+          <w:lang w:val="pt-PT"/>
+        </w:rPr>
+        <w:t>”</w:t>
+      </w:r>
+    </w:p>
+    <w:p>
+      <w:pPr>
+        <w:ind w:firstLine="0"/>
+        <w:jc w:val="both"/>
+        <w:rPr>
+          <w:sz w:val="22"/>
+          <w:u w:val="single"/>
+          <w:lang w:val="pt-PT"/>
+        </w:rPr>
+      </w:pPr>
+      <w:r>
+        <w:rPr>
+          <w:sz w:val="22"/>
+          <w:u w:val="single"/>
+          <w:lang w:val="pt-PT"/>
+        </w:rPr>
+        <w:t>Dados da base de dados:</w:t>
+      </w:r>
+    </w:p>
+    <w:p>
+      <w:pPr>
+        <w:ind w:firstLine="0"/>
+        <w:jc w:val="both"/>
+        <w:rPr>
+          <w:sz w:val="22"/>
+          <w:u w:val="single"/>
+          <w:lang w:val="pt-PT"/>
+        </w:rPr>
+      </w:pPr>
+      <w:r>
+        <w:rPr>
+          <w:noProof/>
+          <w:sz w:val="22"/>
+          <w:u w:val="single"/>
+          <w:lang w:val="pt-PT"/>
+        </w:rPr>
+        <w:drawing>
+          <wp:inline distT="0" distB="0" distL="0" distR="0">
+            <wp:extent cx="6000750" cy="1371600"/>
+            <wp:effectExtent l="0" t="0" r="0" b="0"/>
+            <wp:docPr id="1" name="Picture 1"/>
+            <wp:cNvGraphicFramePr>
+              <a:graphicFrameLocks xmlns:a="http://schemas.openxmlformats.org/drawingml/2006/main" noChangeAspect="1"/>
+            </wp:cNvGraphicFramePr>
+            <a:graphic xmlns:a="http://schemas.openxmlformats.org/drawingml/2006/main">
+              <a:graphicData uri="http://schemas.openxmlformats.org/drawingml/2006/picture">
+                <pic:pic xmlns:pic="http://schemas.openxmlformats.org/drawingml/2006/picture">
+                  <pic:nvPicPr>
+                    <pic:cNvPr id="1" name="alineaA.PNG"/>
+                    <pic:cNvPicPr/>
+                  </pic:nvPicPr>
+                  <pic:blipFill>
+                    <a:blip r:embed="rId8">
+                      <a:extLst>
+                        <a:ext uri="{28A0092B-C50C-407E-A947-70E740481C1C}">
+                          <a14:useLocalDpi xmlns:a14="http://schemas.microsoft.com/office/drawing/2010/main" val="0"/>
+                        </a:ext>
+                      </a:extLst>
+                    </a:blip>
+                    <a:stretch>
+                      <a:fillRect/>
+                    </a:stretch>
+                  </pic:blipFill>
+                  <pic:spPr>
+                    <a:xfrm>
+                      <a:off x="0" y="0"/>
+                      <a:ext cx="6001592" cy="1371792"/>
+                    </a:xfrm>
+                    <a:prstGeom prst="rect">
+                      <a:avLst/>
+                    </a:prstGeom>
+                  </pic:spPr>
+                </pic:pic>
+              </a:graphicData>
+            </a:graphic>
+          </wp:inline>
+        </w:drawing>
+      </w:r>
+    </w:p>
+    <w:p>
+      <w:pPr>
+        <w:ind w:firstLine="0"/>
+        <w:jc w:val="both"/>
+        <w:rPr>
+          <w:sz w:val="22"/>
+          <w:lang w:val="pt-PT"/>
+        </w:rPr>
+      </w:pPr>
+      <w:r>
+        <w:rPr>
+          <w:sz w:val="22"/>
+          <w:lang w:val="pt-PT"/>
+        </w:rPr>
+        <w:t xml:space="preserve">Com o seguinte </w:t>
+      </w:r>
+      <w:proofErr w:type="spellStart"/>
+      <w:r>
+        <w:rPr>
+          <w:i/>
+          <w:sz w:val="22"/>
+          <w:lang w:val="pt-PT"/>
+        </w:rPr>
+        <w:t>select</w:t>
+      </w:r>
+      <w:proofErr w:type="spellEnd"/>
+      <w:r>
+        <w:rPr>
+          <w:sz w:val="22"/>
+          <w:lang w:val="pt-PT"/>
+        </w:rPr>
+        <w:t>, selecionamos aquelas autoestradas da tabela que conectam com a A4:</w:t>
+      </w:r>
+    </w:p>
+    <w:p>
+      <w:pPr>
+        <w:ind w:firstLine="0"/>
+        <w:jc w:val="both"/>
+        <w:rPr>
+          <w:sz w:val="22"/>
+          <w:u w:val="single"/>
+          <w:lang w:val="pt-PT"/>
+        </w:rPr>
+      </w:pPr>
+      <w:r>
+        <w:rPr>
+          <w:sz w:val="22"/>
+          <w:u w:val="single"/>
+          <w:lang w:val="pt-PT"/>
+        </w:rPr>
+        <w:t>Resposta:</w:t>
+      </w:r>
+    </w:p>
+    <w:p>
+      <w:pPr>
+        <w:pBdr>
+          <w:top w:val="single" w:sz="4" w:space="1" w:color="auto"/>
+          <w:left w:val="single" w:sz="4" w:space="4" w:color="auto"/>
+          <w:bottom w:val="single" w:sz="4" w:space="1" w:color="auto"/>
+          <w:right w:val="single" w:sz="4" w:space="4" w:color="auto"/>
+        </w:pBdr>
+        <w:ind w:firstLine="0"/>
+        <w:rPr>
+          <w:sz w:val="18"/>
+          <w:lang w:val="pt-PT"/>
+        </w:rPr>
+      </w:pPr>
+      <w:r>
+        <w:rPr>
+          <w:b/>
+          <w:color w:val="0070C0"/>
+          <w:sz w:val="18"/>
+          <w:lang w:val="pt-PT"/>
+        </w:rPr>
+        <w:t>SELECT</w:t>
+      </w:r>
+      <w:r>
+        <w:rPr>
+          <w:color w:val="0070C0"/>
+          <w:sz w:val="18"/>
+          <w:lang w:val="pt-PT"/>
+        </w:rPr>
+        <w:t xml:space="preserve"> </w:t>
+      </w:r>
+      <w:r>
+        <w:rPr>
+          <w:sz w:val="18"/>
+          <w:lang w:val="pt-PT"/>
+        </w:rPr>
+        <w:tab/>
+      </w:r>
+      <w:proofErr w:type="spellStart"/>
+      <w:r>
+        <w:rPr>
+          <w:sz w:val="18"/>
+          <w:lang w:val="pt-PT"/>
+        </w:rPr>
+        <w:t>lig</w:t>
+      </w:r>
+      <w:proofErr w:type="spellEnd"/>
+      <w:r>
+        <w:rPr>
+          <w:sz w:val="18"/>
+          <w:lang w:val="pt-PT"/>
+        </w:rPr>
+        <w:t xml:space="preserve">. codAutoEstrada1, </w:t>
+      </w:r>
+      <w:proofErr w:type="gramStart"/>
+      <w:r>
+        <w:rPr>
+          <w:sz w:val="18"/>
+          <w:lang w:val="pt-PT"/>
+        </w:rPr>
+        <w:t>lig.quilometro</w:t>
+      </w:r>
+      <w:proofErr w:type="gramEnd"/>
+      <w:r>
+        <w:rPr>
+          <w:sz w:val="18"/>
+          <w:lang w:val="pt-PT"/>
+        </w:rPr>
+        <w:t xml:space="preserve">1, lig.codAutoEstrada2, </w:t>
+      </w:r>
+      <w:proofErr w:type="spellStart"/>
+      <w:r>
+        <w:rPr>
+          <w:sz w:val="18"/>
+          <w:lang w:val="pt-PT"/>
+        </w:rPr>
+        <w:t>lig</w:t>
+      </w:r>
+      <w:proofErr w:type="spellEnd"/>
+      <w:r>
+        <w:rPr>
+          <w:sz w:val="18"/>
+          <w:lang w:val="pt-PT"/>
+        </w:rPr>
+        <w:t>. Quilometro2</w:t>
+      </w:r>
+    </w:p>
+    <w:p>
+      <w:pPr>
+        <w:pBdr>
+          <w:top w:val="single" w:sz="4" w:space="1" w:color="auto"/>
+          <w:left w:val="single" w:sz="4" w:space="4" w:color="auto"/>
+          <w:bottom w:val="single" w:sz="4" w:space="1" w:color="auto"/>
+          <w:right w:val="single" w:sz="4" w:space="4" w:color="auto"/>
+        </w:pBdr>
+        <w:ind w:firstLine="0"/>
+        <w:rPr>
+          <w:sz w:val="18"/>
+          <w:lang w:val="pt-PT"/>
+        </w:rPr>
+      </w:pPr>
+      <w:r>
+        <w:rPr>
+          <w:sz w:val="18"/>
+          <w:lang w:val="pt-PT"/>
+        </w:rPr>
+        <w:t xml:space="preserve"> </w:t>
+      </w:r>
+      <w:r>
+        <w:rPr>
+          <w:b/>
+          <w:color w:val="0070C0"/>
+          <w:sz w:val="18"/>
+          <w:lang w:val="pt-PT"/>
+        </w:rPr>
+        <w:t>FROM</w:t>
+      </w:r>
+      <w:r>
+        <w:rPr>
+          <w:sz w:val="18"/>
+          <w:lang w:val="pt-PT"/>
+        </w:rPr>
+        <w:tab/>
+        <w:t xml:space="preserve">LIGACAO </w:t>
+      </w:r>
+      <w:proofErr w:type="spellStart"/>
+      <w:r>
+        <w:rPr>
+          <w:sz w:val="18"/>
+          <w:lang w:val="pt-PT"/>
+        </w:rPr>
+        <w:t>lig</w:t>
+      </w:r>
+      <w:proofErr w:type="spellEnd"/>
+      <w:r>
+        <w:rPr>
+          <w:sz w:val="18"/>
+          <w:lang w:val="pt-PT"/>
+        </w:rPr>
+        <w:t xml:space="preserve"> </w:t>
+      </w:r>
+    </w:p>
+    <w:p>
+      <w:pPr>
+        <w:pBdr>
+          <w:top w:val="single" w:sz="4" w:space="1" w:color="auto"/>
+          <w:left w:val="single" w:sz="4" w:space="4" w:color="auto"/>
+          <w:bottom w:val="single" w:sz="4" w:space="1" w:color="auto"/>
+          <w:right w:val="single" w:sz="4" w:space="4" w:color="auto"/>
+        </w:pBdr>
+        <w:ind w:firstLine="0"/>
+        <w:rPr>
+          <w:sz w:val="18"/>
+          <w:lang w:val="pt-PT"/>
+        </w:rPr>
+      </w:pPr>
+      <w:r>
+        <w:rPr>
+          <w:b/>
+          <w:color w:val="0070C0"/>
+          <w:sz w:val="18"/>
+          <w:lang w:val="pt-PT"/>
+        </w:rPr>
+        <w:t>WHERE</w:t>
+      </w:r>
+      <w:r>
+        <w:rPr>
+          <w:color w:val="0070C0"/>
+          <w:sz w:val="18"/>
+          <w:lang w:val="pt-PT"/>
+        </w:rPr>
+        <w:t xml:space="preserve"> </w:t>
+      </w:r>
+      <w:r>
+        <w:rPr>
+          <w:sz w:val="18"/>
+          <w:lang w:val="pt-PT"/>
+        </w:rPr>
+        <w:tab/>
+      </w:r>
+      <w:proofErr w:type="gramStart"/>
+      <w:r>
+        <w:rPr>
+          <w:sz w:val="18"/>
+          <w:lang w:val="pt-PT"/>
+        </w:rPr>
+        <w:t>lig.CODAUTOESTRADA</w:t>
+      </w:r>
+      <w:proofErr w:type="gramEnd"/>
+      <w:r>
+        <w:rPr>
+          <w:sz w:val="18"/>
+          <w:lang w:val="pt-PT"/>
+        </w:rPr>
+        <w:t>1</w:t>
+      </w:r>
+      <w:r>
+        <w:rPr>
+          <w:sz w:val="18"/>
+          <w:lang w:val="pt-PT"/>
+        </w:rPr>
+        <w:tab/>
+        <w:t>=</w:t>
+      </w:r>
+      <w:r>
+        <w:rPr>
+          <w:sz w:val="18"/>
+          <w:lang w:val="pt-PT"/>
+        </w:rPr>
+        <w:tab/>
+        <w:t xml:space="preserve">  'A4' </w:t>
+      </w:r>
+    </w:p>
+    <w:p>
+      <w:pPr>
+        <w:pBdr>
+          <w:top w:val="single" w:sz="4" w:space="1" w:color="auto"/>
+          <w:left w:val="single" w:sz="4" w:space="4" w:color="auto"/>
+          <w:bottom w:val="single" w:sz="4" w:space="1" w:color="auto"/>
+          <w:right w:val="single" w:sz="4" w:space="4" w:color="auto"/>
+        </w:pBdr>
+        <w:rPr>
+          <w:sz w:val="18"/>
+          <w:lang w:val="pt-PT"/>
+        </w:rPr>
+      </w:pPr>
+      <w:r>
+        <w:rPr>
+          <w:b/>
+          <w:color w:val="0070C0"/>
+          <w:sz w:val="18"/>
+          <w:lang w:val="pt-PT"/>
+        </w:rPr>
+        <w:t>OR</w:t>
+      </w:r>
+      <w:r>
+        <w:rPr>
+          <w:color w:val="0070C0"/>
+          <w:sz w:val="18"/>
+          <w:lang w:val="pt-PT"/>
+        </w:rPr>
+        <w:t xml:space="preserve"> </w:t>
+      </w:r>
+      <w:proofErr w:type="gramStart"/>
+      <w:r>
+        <w:rPr>
+          <w:sz w:val="18"/>
+          <w:lang w:val="pt-PT"/>
+        </w:rPr>
+        <w:t>lig.CODAUTOESTRADA</w:t>
+      </w:r>
+      <w:proofErr w:type="gramEnd"/>
+      <w:r>
+        <w:rPr>
+          <w:sz w:val="18"/>
+          <w:lang w:val="pt-PT"/>
+        </w:rPr>
+        <w:t>2</w:t>
+      </w:r>
+      <w:r>
+        <w:rPr>
+          <w:sz w:val="18"/>
+          <w:lang w:val="pt-PT"/>
+        </w:rPr>
+        <w:tab/>
+        <w:t>=</w:t>
+      </w:r>
+      <w:r>
+        <w:rPr>
+          <w:sz w:val="18"/>
+          <w:lang w:val="pt-PT"/>
+        </w:rPr>
+        <w:tab/>
+        <w:t>'A4';</w:t>
+      </w:r>
+    </w:p>
+    <w:p>
+      <w:pPr>
+        <w:ind w:firstLine="0"/>
+        <w:jc w:val="both"/>
+        <w:rPr>
+          <w:sz w:val="22"/>
+          <w:lang w:val="pt-PT"/>
+        </w:rPr>
+      </w:pPr>
+    </w:p>
+    <w:p>
+      <w:pPr>
+        <w:ind w:firstLine="0"/>
+        <w:jc w:val="both"/>
+        <w:rPr>
+          <w:sz w:val="22"/>
+          <w:lang w:val="pt-PT"/>
+        </w:rPr>
+      </w:pPr>
+      <w:r>
+        <w:rPr>
+          <w:sz w:val="22"/>
+          <w:lang w:val="pt-PT"/>
+        </w:rPr>
+        <w:t>Obtemos assim o seguinte resultado:</w:t>
+      </w:r>
+    </w:p>
+    <w:p>
+      <w:pPr>
+        <w:ind w:firstLine="0"/>
+        <w:jc w:val="both"/>
+        <w:rPr>
+          <w:sz w:val="22"/>
+          <w:lang w:val="pt-PT"/>
+        </w:rPr>
+      </w:pPr>
+      <w:r>
+        <w:rPr>
+          <w:noProof/>
+          <w:sz w:val="22"/>
+          <w:lang w:val="pt-PT"/>
+        </w:rPr>
+        <w:drawing>
+          <wp:inline distT="0" distB="0" distL="0" distR="0">
+            <wp:extent cx="5934075" cy="1247775"/>
+            <wp:effectExtent l="0" t="0" r="0" b="9525"/>
+            <wp:docPr id="2" name="Picture 2"/>
+            <wp:cNvGraphicFramePr>
+              <a:graphicFrameLocks xmlns:a="http://schemas.openxmlformats.org/drawingml/2006/main" noChangeAspect="1"/>
+            </wp:cNvGraphicFramePr>
+            <a:graphic xmlns:a="http://schemas.openxmlformats.org/drawingml/2006/main">
+              <a:graphicData uri="http://schemas.openxmlformats.org/drawingml/2006/picture">
+                <pic:pic xmlns:pic="http://schemas.openxmlformats.org/drawingml/2006/picture">
+                  <pic:nvPicPr>
+                    <pic:cNvPr id="2" name="alineaA_result.PNG"/>
+                    <pic:cNvPicPr/>
+                  </pic:nvPicPr>
+                  <pic:blipFill>
+                    <a:blip r:embed="rId9">
+                      <a:extLst>
+                        <a:ext uri="{28A0092B-C50C-407E-A947-70E740481C1C}">
+                          <a14:useLocalDpi xmlns:a14="http://schemas.microsoft.com/office/drawing/2010/main" val="0"/>
+                        </a:ext>
+                      </a:extLst>
+                    </a:blip>
+                    <a:stretch>
+                      <a:fillRect/>
+                    </a:stretch>
+                  </pic:blipFill>
+                  <pic:spPr>
+                    <a:xfrm>
+                      <a:off x="0" y="0"/>
+                      <a:ext cx="5934905" cy="1247950"/>
+                    </a:xfrm>
+                    <a:prstGeom prst="rect">
+                      <a:avLst/>
+                    </a:prstGeom>
+                  </pic:spPr>
+                </pic:pic>
+              </a:graphicData>
+            </a:graphic>
+          </wp:inline>
+        </w:drawing>
+      </w:r>
+    </w:p>
+    <w:p>
+      <w:pPr>
+        <w:ind w:firstLine="0"/>
+        <w:jc w:val="both"/>
+        <w:rPr>
+          <w:sz w:val="22"/>
+          <w:lang w:val="pt-PT"/>
+        </w:rPr>
+      </w:pPr>
+      <w:r>
+        <w:rPr>
+          <w:sz w:val="22"/>
+          <w:lang w:val="pt-PT"/>
+        </w:rPr>
+        <w:t>Ou seja, A1 cruza a A4 no quilometro 37 da A1, que corresponde ao 14 da A4</w:t>
+      </w:r>
     </w:p>
     <w:p>
       <w:pPr>
         <w:pStyle w:val="Heading2"/>
         <w:jc w:val="both"/>
         <w:rPr>
-          <w:lang w:val="pt-PT"/>
-        </w:rPr>
-      </w:pPr>
-      <w:r>
-        <w:rPr>
-          <w:lang w:val="pt-PT"/>
-        </w:rPr>
-        <w:t xml:space="preserve">Alínea (a) </w:t>
+          <w:sz w:val="22"/>
+          <w:lang w:val="pt-PT"/>
+        </w:rPr>
+      </w:pPr>
+      <w:bookmarkStart w:id="6" w:name="_Toc497943759"/>
+      <w:r>
+        <w:rPr>
+          <w:sz w:val="22"/>
+          <w:lang w:val="pt-PT"/>
+        </w:rPr>
+        <w:t>Alínea (b)</w:t>
+      </w:r>
+      <w:bookmarkEnd w:id="6"/>
+      <w:r>
+        <w:rPr>
+          <w:sz w:val="22"/>
+          <w:lang w:val="pt-PT"/>
+        </w:rPr>
+        <w:t xml:space="preserve"> </w:t>
       </w:r>
     </w:p>
     <w:p>
@@ -986,12 +2758,14 @@
         <w:jc w:val="both"/>
         <w:rPr>
           <w:color w:val="5F5F5F" w:themeColor="accent5"/>
+          <w:sz w:val="22"/>
           <w:lang w:val="pt-PT"/>
         </w:rPr>
       </w:pPr>
       <w:r>
         <w:rPr>
           <w:color w:val="5F5F5F" w:themeColor="accent5"/>
+          <w:sz w:val="22"/>
           <w:lang w:val="pt-PT"/>
         </w:rPr>
         <w:t>“</w:t>
@@ -999,13 +2773,34 @@
       <w:r>
         <w:rPr>
           <w:color w:val="5F5F5F" w:themeColor="accent5"/>
-          <w:lang w:val="pt-PT"/>
-        </w:rPr>
-        <w:t>Liste as autoestradas que se cruzam com a A4, indicando o km onde elas se cruzam.</w:t>
-      </w:r>
-      <w:r>
+          <w:sz w:val="22"/>
+          <w:lang w:val="pt-PT"/>
+        </w:rPr>
+        <w:t xml:space="preserve">Liste para cada autoestrada com pórticos, os pórticos onde nunca passaram veículos da </w:t>
+      </w:r>
+    </w:p>
+    <w:p>
+      <w:pPr>
+        <w:ind w:firstLine="0"/>
+        <w:jc w:val="both"/>
         <w:rPr>
           <w:color w:val="5F5F5F" w:themeColor="accent5"/>
+          <w:sz w:val="22"/>
+          <w:lang w:val="pt-PT"/>
+        </w:rPr>
+      </w:pPr>
+      <w:r>
+        <w:rPr>
+          <w:color w:val="5F5F5F" w:themeColor="accent5"/>
+          <w:sz w:val="22"/>
+          <w:lang w:val="pt-PT"/>
+        </w:rPr>
+        <w:t>classe 4.</w:t>
+      </w:r>
+      <w:r>
+        <w:rPr>
+          <w:color w:val="5F5F5F" w:themeColor="accent5"/>
+          <w:sz w:val="22"/>
           <w:lang w:val="pt-PT"/>
         </w:rPr>
         <w:t>”</w:t>
@@ -1016,1150 +2811,13 @@
         <w:ind w:firstLine="0"/>
         <w:jc w:val="both"/>
         <w:rPr>
-          <w:lang w:val="pt-PT"/>
-        </w:rPr>
-      </w:pPr>
-      <w:r>
-        <w:rPr>
-          <w:lang w:val="pt-PT"/>
-        </w:rPr>
-        <w:t>/***</w:t>
-      </w:r>
-      <w:r>
-        <w:rPr>
-          <w:lang w:val="pt-PT"/>
-        </w:rPr>
-        <w:tab/>
-      </w:r>
-      <w:r>
-        <w:rPr>
-          <w:lang w:val="pt-PT"/>
-        </w:rPr>
-        <w:tab/>
-      </w:r>
-      <w:r>
-        <w:rPr>
-          <w:lang w:val="pt-PT"/>
-        </w:rPr>
-        <w:t>DADOS EXISTENTES</w:t>
-      </w:r>
-      <w:r>
-        <w:rPr>
-          <w:lang w:val="pt-PT"/>
-        </w:rPr>
-        <w:tab/>
-        <w:t>****/</w:t>
-      </w:r>
-    </w:p>
-    <w:p>
-      <w:pPr>
-        <w:ind w:firstLine="0"/>
-        <w:jc w:val="both"/>
-        <w:rPr>
-          <w:lang w:val="pt-PT"/>
-        </w:rPr>
-      </w:pPr>
-      <w:r>
-        <w:rPr>
-          <w:lang w:val="pt-PT"/>
-        </w:rPr>
-        <w:t>/***</w:t>
-      </w:r>
-      <w:r>
-        <w:rPr>
-          <w:lang w:val="pt-PT"/>
-        </w:rPr>
-        <w:tab/>
-      </w:r>
-      <w:r>
-        <w:rPr>
-          <w:lang w:val="pt-PT"/>
-        </w:rPr>
-        <w:tab/>
-        <w:t>SCRIPT</w:t>
-      </w:r>
-      <w:r>
-        <w:rPr>
-          <w:lang w:val="pt-PT"/>
-        </w:rPr>
-        <w:tab/>
-      </w:r>
-      <w:r>
-        <w:rPr>
-          <w:lang w:val="pt-PT"/>
-        </w:rPr>
-        <w:tab/>
-        <w:t>****/</w:t>
-      </w:r>
-    </w:p>
-    <w:p>
-      <w:pPr>
-        <w:ind w:firstLine="0"/>
-        <w:jc w:val="both"/>
-        <w:rPr>
-          <w:lang w:val="pt-PT"/>
-        </w:rPr>
-      </w:pPr>
-      <w:r>
-        <w:rPr>
-          <w:lang w:val="pt-PT"/>
-        </w:rPr>
-        <w:t>/***</w:t>
-      </w:r>
-      <w:r>
-        <w:rPr>
-          <w:lang w:val="pt-PT"/>
-        </w:rPr>
-        <w:tab/>
-      </w:r>
-      <w:r>
-        <w:rPr>
-          <w:lang w:val="pt-PT"/>
-        </w:rPr>
-        <w:tab/>
-      </w:r>
-      <w:r>
-        <w:rPr>
-          <w:lang w:val="pt-PT"/>
-        </w:rPr>
-        <w:t>RESULTDO OBTIDO</w:t>
-      </w:r>
-      <w:r>
-        <w:rPr>
-          <w:lang w:val="pt-PT"/>
-        </w:rPr>
-        <w:tab/>
-      </w:r>
-      <w:r>
-        <w:rPr>
-          <w:lang w:val="pt-PT"/>
-        </w:rPr>
-        <w:tab/>
-        <w:t>****/</w:t>
-      </w:r>
-    </w:p>
-    <w:p>
-      <w:pPr>
-        <w:ind w:firstLine="0"/>
-        <w:jc w:val="both"/>
-        <w:rPr>
-          <w:lang w:val="pt-PT"/>
-        </w:rPr>
-      </w:pPr>
-    </w:p>
-    <w:p>
-      <w:pPr>
-        <w:pStyle w:val="Heading2"/>
-        <w:jc w:val="both"/>
-        <w:rPr>
-          <w:lang w:val="pt-PT"/>
-        </w:rPr>
-      </w:pPr>
-      <w:r>
-        <w:rPr>
-          <w:lang w:val="pt-PT"/>
-        </w:rPr>
-        <w:t xml:space="preserve">Alínea </w:t>
-      </w:r>
-      <w:r>
-        <w:rPr>
-          <w:lang w:val="pt-PT"/>
-        </w:rPr>
-        <w:t>(b</w:t>
-      </w:r>
-      <w:r>
-        <w:rPr>
-          <w:lang w:val="pt-PT"/>
-        </w:rPr>
-        <w:t xml:space="preserve">) </w:t>
-      </w:r>
-    </w:p>
-    <w:p>
-      <w:pPr>
-        <w:ind w:firstLine="0"/>
-        <w:jc w:val="both"/>
-        <w:rPr>
-          <w:color w:val="5F5F5F" w:themeColor="accent5"/>
-          <w:lang w:val="pt-PT"/>
-        </w:rPr>
-      </w:pPr>
-      <w:r>
-        <w:rPr>
-          <w:color w:val="5F5F5F" w:themeColor="accent5"/>
-          <w:lang w:val="pt-PT"/>
-        </w:rPr>
-        <w:t>“</w:t>
-      </w:r>
-      <w:r>
-        <w:rPr>
-          <w:color w:val="5F5F5F" w:themeColor="accent5"/>
-          <w:lang w:val="pt-PT"/>
-        </w:rPr>
-        <w:t xml:space="preserve">Liste para cada autoestrada com pórticos, os pórticos onde nunca passaram veículos da </w:t>
-      </w:r>
-    </w:p>
-    <w:p>
-      <w:pPr>
-        <w:ind w:firstLine="0"/>
-        <w:jc w:val="both"/>
-        <w:rPr>
-          <w:color w:val="5F5F5F" w:themeColor="accent5"/>
-          <w:lang w:val="pt-PT"/>
-        </w:rPr>
-      </w:pPr>
-      <w:r>
-        <w:rPr>
-          <w:color w:val="5F5F5F" w:themeColor="accent5"/>
-          <w:lang w:val="pt-PT"/>
-        </w:rPr>
-        <w:t>classe 4.</w:t>
-      </w:r>
-      <w:r>
-        <w:rPr>
-          <w:color w:val="5F5F5F" w:themeColor="accent5"/>
-          <w:lang w:val="pt-PT"/>
-        </w:rPr>
-        <w:t>”</w:t>
-      </w:r>
-    </w:p>
-    <w:p>
-      <w:pPr>
-        <w:ind w:firstLine="0"/>
-        <w:jc w:val="both"/>
-        <w:rPr>
-          <w:lang w:val="pt-PT"/>
-        </w:rPr>
-      </w:pPr>
-      <w:r>
-        <w:rPr>
-          <w:lang w:val="pt-PT"/>
-        </w:rPr>
-        <w:t>/***</w:t>
-      </w:r>
-      <w:r>
-        <w:rPr>
-          <w:lang w:val="pt-PT"/>
-        </w:rPr>
-        <w:tab/>
-      </w:r>
-      <w:r>
-        <w:rPr>
-          <w:lang w:val="pt-PT"/>
-        </w:rPr>
-        <w:tab/>
-        <w:t>DADOS EXISTENTES</w:t>
-      </w:r>
-      <w:r>
-        <w:rPr>
-          <w:lang w:val="pt-PT"/>
-        </w:rPr>
-        <w:tab/>
-        <w:t>****/</w:t>
-      </w:r>
-    </w:p>
-    <w:p>
-      <w:pPr>
-        <w:ind w:firstLine="0"/>
-        <w:jc w:val="both"/>
-        <w:rPr>
-          <w:lang w:val="pt-PT"/>
-        </w:rPr>
-      </w:pPr>
-      <w:r>
-        <w:rPr>
-          <w:lang w:val="pt-PT"/>
-        </w:rPr>
-        <w:t>/***</w:t>
-      </w:r>
-      <w:r>
-        <w:rPr>
-          <w:lang w:val="pt-PT"/>
-        </w:rPr>
-        <w:tab/>
-      </w:r>
-      <w:r>
-        <w:rPr>
-          <w:lang w:val="pt-PT"/>
-        </w:rPr>
-        <w:tab/>
-        <w:t>SCRIPT</w:t>
-      </w:r>
-      <w:r>
-        <w:rPr>
-          <w:lang w:val="pt-PT"/>
-        </w:rPr>
-        <w:tab/>
-      </w:r>
-      <w:r>
-        <w:rPr>
-          <w:lang w:val="pt-PT"/>
-        </w:rPr>
-        <w:tab/>
-        <w:t>****/</w:t>
-      </w:r>
-    </w:p>
-    <w:p>
-      <w:pPr>
-        <w:ind w:firstLine="0"/>
-        <w:jc w:val="both"/>
-        <w:rPr>
-          <w:lang w:val="pt-PT"/>
-        </w:rPr>
-      </w:pPr>
-      <w:r>
-        <w:rPr>
-          <w:lang w:val="pt-PT"/>
-        </w:rPr>
-        <w:t>/***</w:t>
-      </w:r>
-      <w:r>
-        <w:rPr>
-          <w:lang w:val="pt-PT"/>
-        </w:rPr>
-        <w:tab/>
-      </w:r>
-      <w:r>
-        <w:rPr>
-          <w:lang w:val="pt-PT"/>
-        </w:rPr>
-        <w:tab/>
-        <w:t>RESULTDO OBTIDO</w:t>
-      </w:r>
-      <w:r>
-        <w:rPr>
-          <w:lang w:val="pt-PT"/>
-        </w:rPr>
-        <w:tab/>
-      </w:r>
-      <w:r>
-        <w:rPr>
-          <w:lang w:val="pt-PT"/>
-        </w:rPr>
-        <w:tab/>
-        <w:t>****/</w:t>
-      </w:r>
-    </w:p>
-    <w:p>
-      <w:pPr>
-        <w:ind w:firstLine="0"/>
-        <w:jc w:val="both"/>
-        <w:rPr>
-          <w:lang w:val="pt-PT"/>
-        </w:rPr>
-      </w:pPr>
-    </w:p>
-    <w:p>
-      <w:pPr>
-        <w:ind w:firstLine="0"/>
-        <w:jc w:val="both"/>
-        <w:rPr>
-          <w:lang w:val="pt-PT"/>
-        </w:rPr>
-      </w:pPr>
-    </w:p>
-    <w:p>
-      <w:pPr>
-        <w:pStyle w:val="Heading2"/>
-        <w:jc w:val="both"/>
-        <w:rPr>
-          <w:lang w:val="pt-PT"/>
-        </w:rPr>
-      </w:pPr>
-      <w:r>
-        <w:rPr>
-          <w:lang w:val="pt-PT"/>
-        </w:rPr>
-        <w:t xml:space="preserve">Alínea </w:t>
-      </w:r>
-      <w:r>
-        <w:rPr>
-          <w:lang w:val="pt-PT"/>
-        </w:rPr>
-        <w:t>(c</w:t>
-      </w:r>
-      <w:r>
-        <w:rPr>
-          <w:lang w:val="pt-PT"/>
-        </w:rPr>
-        <w:t xml:space="preserve">) </w:t>
-      </w:r>
-    </w:p>
-    <w:p>
-      <w:pPr>
-        <w:ind w:firstLine="0"/>
-        <w:jc w:val="both"/>
-        <w:rPr>
-          <w:color w:val="5F5F5F" w:themeColor="accent5"/>
-          <w:lang w:val="pt-PT"/>
-        </w:rPr>
-      </w:pPr>
-      <w:r>
-        <w:rPr>
-          <w:color w:val="5F5F5F" w:themeColor="accent5"/>
-          <w:lang w:val="pt-PT"/>
-        </w:rPr>
-        <w:t>“</w:t>
-      </w:r>
-      <w:r>
-        <w:rPr>
-          <w:color w:val="5F5F5F" w:themeColor="accent5"/>
-          <w:lang w:val="pt-PT"/>
-        </w:rPr>
-        <w:t xml:space="preserve">Liste os veículos(dispositivo, matricula) que circularam em todas as autoestradas com </w:t>
-      </w:r>
-    </w:p>
-    <w:p>
-      <w:pPr>
-        <w:ind w:firstLine="0"/>
-        <w:jc w:val="both"/>
-        <w:rPr>
-          <w:color w:val="5F5F5F" w:themeColor="accent5"/>
-          <w:lang w:val="pt-PT"/>
-        </w:rPr>
-      </w:pPr>
-      <w:r>
-        <w:rPr>
-          <w:color w:val="5F5F5F" w:themeColor="accent5"/>
-          <w:lang w:val="pt-PT"/>
-        </w:rPr>
-        <w:t>portagens tradicionais.</w:t>
-      </w:r>
-      <w:r>
-        <w:rPr>
-          <w:color w:val="5F5F5F" w:themeColor="accent5"/>
-          <w:lang w:val="pt-PT"/>
-        </w:rPr>
-        <w:t>”</w:t>
-      </w:r>
-    </w:p>
-    <w:p>
-      <w:pPr>
-        <w:ind w:firstLine="0"/>
-        <w:jc w:val="both"/>
-        <w:rPr>
-          <w:lang w:val="pt-PT"/>
-        </w:rPr>
-      </w:pPr>
-      <w:r>
-        <w:rPr>
-          <w:lang w:val="pt-PT"/>
-        </w:rPr>
-        <w:t>/***</w:t>
-      </w:r>
-      <w:r>
-        <w:rPr>
-          <w:lang w:val="pt-PT"/>
-        </w:rPr>
-        <w:tab/>
-      </w:r>
-      <w:r>
-        <w:rPr>
-          <w:lang w:val="pt-PT"/>
-        </w:rPr>
-        <w:tab/>
-        <w:t>DADOS EXISTENTES</w:t>
-      </w:r>
-      <w:r>
-        <w:rPr>
-          <w:lang w:val="pt-PT"/>
-        </w:rPr>
-        <w:tab/>
-        <w:t>****/</w:t>
-      </w:r>
-    </w:p>
-    <w:p>
-      <w:pPr>
-        <w:ind w:firstLine="0"/>
-        <w:jc w:val="both"/>
-        <w:rPr>
-          <w:lang w:val="pt-PT"/>
-        </w:rPr>
-      </w:pPr>
-      <w:r>
-        <w:rPr>
-          <w:lang w:val="pt-PT"/>
-        </w:rPr>
-        <w:t>/***</w:t>
-      </w:r>
-      <w:r>
-        <w:rPr>
-          <w:lang w:val="pt-PT"/>
-        </w:rPr>
-        <w:tab/>
-      </w:r>
-      <w:r>
-        <w:rPr>
-          <w:lang w:val="pt-PT"/>
-        </w:rPr>
-        <w:tab/>
-        <w:t>SCRIPT</w:t>
-      </w:r>
-      <w:r>
-        <w:rPr>
-          <w:lang w:val="pt-PT"/>
-        </w:rPr>
-        <w:tab/>
-      </w:r>
-      <w:r>
-        <w:rPr>
-          <w:lang w:val="pt-PT"/>
-        </w:rPr>
-        <w:tab/>
-        <w:t>****/</w:t>
-      </w:r>
-    </w:p>
-    <w:p>
-      <w:pPr>
-        <w:ind w:firstLine="0"/>
-        <w:jc w:val="both"/>
-        <w:rPr>
-          <w:lang w:val="pt-PT"/>
-        </w:rPr>
-      </w:pPr>
-      <w:r>
-        <w:rPr>
-          <w:lang w:val="pt-PT"/>
-        </w:rPr>
-        <w:t>/***</w:t>
-      </w:r>
-      <w:r>
-        <w:rPr>
-          <w:lang w:val="pt-PT"/>
-        </w:rPr>
-        <w:tab/>
-      </w:r>
-      <w:r>
-        <w:rPr>
-          <w:lang w:val="pt-PT"/>
-        </w:rPr>
-        <w:tab/>
-        <w:t>RESULTDO OBTIDO</w:t>
-      </w:r>
-      <w:r>
-        <w:rPr>
-          <w:lang w:val="pt-PT"/>
-        </w:rPr>
-        <w:tab/>
-      </w:r>
-      <w:r>
-        <w:rPr>
-          <w:lang w:val="pt-PT"/>
-        </w:rPr>
-        <w:tab/>
-        <w:t>****/</w:t>
-      </w:r>
-    </w:p>
-    <w:p>
-      <w:pPr>
-        <w:ind w:firstLine="0"/>
-        <w:jc w:val="both"/>
-        <w:rPr>
-          <w:lang w:val="pt-PT"/>
-        </w:rPr>
-      </w:pPr>
-    </w:p>
-    <w:p>
-      <w:pPr>
-        <w:pStyle w:val="Heading2"/>
-        <w:jc w:val="both"/>
-        <w:rPr>
-          <w:lang w:val="pt-PT"/>
-        </w:rPr>
-      </w:pPr>
-      <w:r>
-        <w:rPr>
-          <w:lang w:val="pt-PT"/>
-        </w:rPr>
-        <w:lastRenderedPageBreak/>
-        <w:t xml:space="preserve">Alínea </w:t>
-      </w:r>
-      <w:r>
-        <w:rPr>
-          <w:lang w:val="pt-PT"/>
-        </w:rPr>
-        <w:t>(d</w:t>
-      </w:r>
-      <w:r>
-        <w:rPr>
-          <w:lang w:val="pt-PT"/>
-        </w:rPr>
-        <w:t xml:space="preserve">) </w:t>
-      </w:r>
-    </w:p>
-    <w:p>
-      <w:pPr>
-        <w:ind w:firstLine="0"/>
-        <w:jc w:val="both"/>
-        <w:rPr>
-          <w:color w:val="5F5F5F" w:themeColor="accent5"/>
-          <w:lang w:val="pt-PT"/>
-        </w:rPr>
-      </w:pPr>
-      <w:r>
-        <w:rPr>
-          <w:color w:val="5F5F5F" w:themeColor="accent5"/>
-          <w:lang w:val="pt-PT"/>
-        </w:rPr>
-        <w:t>“</w:t>
-      </w:r>
-      <w:r>
-        <w:rPr>
-          <w:color w:val="5F5F5F" w:themeColor="accent5"/>
-          <w:lang w:val="pt-PT"/>
-        </w:rPr>
-        <w:t xml:space="preserve">Liste os clientes que somente circularam em autoestradas com pórticos durante o ano </w:t>
-      </w:r>
-    </w:p>
-    <w:p>
-      <w:pPr>
-        <w:ind w:firstLine="0"/>
-        <w:jc w:val="both"/>
-        <w:rPr>
-          <w:color w:val="5F5F5F" w:themeColor="accent5"/>
-          <w:lang w:val="pt-PT"/>
-        </w:rPr>
-      </w:pPr>
-      <w:r>
-        <w:rPr>
-          <w:color w:val="5F5F5F" w:themeColor="accent5"/>
-          <w:lang w:val="pt-PT"/>
-        </w:rPr>
-        <w:t>de 2016. Um cliente é identificado pelo NIF e pode ter vários veículos (dispositivos).</w:t>
-      </w:r>
-      <w:r>
-        <w:rPr>
-          <w:color w:val="5F5F5F" w:themeColor="accent5"/>
-          <w:lang w:val="pt-PT"/>
-        </w:rPr>
-        <w:t>”</w:t>
-      </w:r>
-    </w:p>
-    <w:p>
-      <w:pPr>
-        <w:ind w:firstLine="0"/>
-        <w:jc w:val="both"/>
-        <w:rPr>
-          <w:lang w:val="pt-PT"/>
-        </w:rPr>
-      </w:pPr>
-      <w:r>
-        <w:rPr>
-          <w:lang w:val="pt-PT"/>
-        </w:rPr>
-        <w:t>/***</w:t>
-      </w:r>
-      <w:r>
-        <w:rPr>
-          <w:lang w:val="pt-PT"/>
-        </w:rPr>
-        <w:tab/>
-      </w:r>
-      <w:r>
-        <w:rPr>
-          <w:lang w:val="pt-PT"/>
-        </w:rPr>
-        <w:tab/>
-        <w:t>DADOS EXISTENTES</w:t>
-      </w:r>
-      <w:r>
-        <w:rPr>
-          <w:lang w:val="pt-PT"/>
-        </w:rPr>
-        <w:tab/>
-        <w:t>****/</w:t>
-      </w:r>
-    </w:p>
-    <w:p>
-      <w:pPr>
-        <w:ind w:firstLine="0"/>
-        <w:jc w:val="both"/>
-        <w:rPr>
-          <w:lang w:val="pt-PT"/>
-        </w:rPr>
-      </w:pPr>
-      <w:r>
-        <w:rPr>
-          <w:lang w:val="pt-PT"/>
-        </w:rPr>
-        <w:t>/***</w:t>
-      </w:r>
-      <w:r>
-        <w:rPr>
-          <w:lang w:val="pt-PT"/>
-        </w:rPr>
-        <w:tab/>
-      </w:r>
-      <w:r>
-        <w:rPr>
-          <w:lang w:val="pt-PT"/>
-        </w:rPr>
-        <w:tab/>
-        <w:t>SCRIPT</w:t>
-      </w:r>
-      <w:r>
-        <w:rPr>
-          <w:lang w:val="pt-PT"/>
-        </w:rPr>
-        <w:tab/>
-      </w:r>
-      <w:r>
-        <w:rPr>
-          <w:lang w:val="pt-PT"/>
-        </w:rPr>
-        <w:tab/>
-        <w:t>****/</w:t>
-      </w:r>
-    </w:p>
-    <w:p>
-      <w:pPr>
-        <w:ind w:firstLine="0"/>
-        <w:jc w:val="both"/>
-        <w:rPr>
-          <w:lang w:val="pt-PT"/>
-        </w:rPr>
-      </w:pPr>
-      <w:r>
-        <w:rPr>
-          <w:lang w:val="pt-PT"/>
-        </w:rPr>
-        <w:t>/***</w:t>
-      </w:r>
-      <w:r>
-        <w:rPr>
-          <w:lang w:val="pt-PT"/>
-        </w:rPr>
-        <w:tab/>
-      </w:r>
-      <w:r>
-        <w:rPr>
-          <w:lang w:val="pt-PT"/>
-        </w:rPr>
-        <w:tab/>
-        <w:t>RESULTDO OBTIDO</w:t>
-      </w:r>
-      <w:r>
-        <w:rPr>
-          <w:lang w:val="pt-PT"/>
-        </w:rPr>
-        <w:tab/>
-      </w:r>
-      <w:r>
-        <w:rPr>
-          <w:lang w:val="pt-PT"/>
-        </w:rPr>
-        <w:tab/>
-        <w:t>****/</w:t>
-      </w:r>
-    </w:p>
-    <w:p>
-      <w:pPr>
-        <w:ind w:firstLine="0"/>
-        <w:jc w:val="both"/>
-        <w:rPr>
-          <w:lang w:val="pt-PT"/>
-        </w:rPr>
-      </w:pPr>
-    </w:p>
-    <w:p>
-      <w:pPr>
-        <w:ind w:firstLine="0"/>
-        <w:jc w:val="both"/>
-        <w:rPr>
-          <w:lang w:val="pt-PT"/>
-        </w:rPr>
-      </w:pPr>
-    </w:p>
-    <w:p>
-      <w:pPr>
-        <w:pStyle w:val="Heading2"/>
-        <w:jc w:val="both"/>
-        <w:rPr>
-          <w:lang w:val="pt-PT"/>
-        </w:rPr>
-      </w:pPr>
-      <w:r>
-        <w:rPr>
-          <w:lang w:val="pt-PT"/>
-        </w:rPr>
-        <w:t xml:space="preserve">Alínea </w:t>
-      </w:r>
-      <w:r>
-        <w:rPr>
-          <w:lang w:val="pt-PT"/>
-        </w:rPr>
-        <w:t>(e</w:t>
-      </w:r>
-      <w:r>
-        <w:rPr>
-          <w:lang w:val="pt-PT"/>
-        </w:rPr>
-        <w:t xml:space="preserve">) </w:t>
-      </w:r>
-    </w:p>
-    <w:p>
-      <w:pPr>
-        <w:ind w:firstLine="0"/>
-        <w:jc w:val="both"/>
-        <w:rPr>
-          <w:color w:val="5F5F5F" w:themeColor="accent5"/>
-          <w:lang w:val="pt-PT"/>
-        </w:rPr>
-      </w:pPr>
-      <w:r>
-        <w:rPr>
-          <w:color w:val="5F5F5F" w:themeColor="accent5"/>
-          <w:lang w:val="pt-PT"/>
-        </w:rPr>
-        <w:t xml:space="preserve"> Quantos veículos(dispositivos) em 2017 já circularam em autoestradas dos dois tipos </w:t>
-      </w:r>
-    </w:p>
-    <w:p>
-      <w:pPr>
-        <w:ind w:firstLine="0"/>
-        <w:jc w:val="both"/>
-        <w:rPr>
-          <w:color w:val="5F5F5F" w:themeColor="accent5"/>
-          <w:lang w:val="pt-PT"/>
-        </w:rPr>
-      </w:pPr>
-      <w:r>
-        <w:rPr>
-          <w:color w:val="5F5F5F" w:themeColor="accent5"/>
-          <w:lang w:val="pt-PT"/>
-        </w:rPr>
-        <w:t xml:space="preserve">de portagem(tradicionais ou pórticos) e pelo menos um troço percorrido numa </w:t>
-      </w:r>
-    </w:p>
-    <w:p>
-      <w:pPr>
-        <w:ind w:firstLine="0"/>
-        <w:jc w:val="both"/>
-        <w:rPr>
-          <w:color w:val="5F5F5F" w:themeColor="accent5"/>
-          <w:lang w:val="pt-PT"/>
-        </w:rPr>
-      </w:pPr>
-      <w:r>
-        <w:rPr>
-          <w:color w:val="5F5F5F" w:themeColor="accent5"/>
-          <w:lang w:val="pt-PT"/>
-        </w:rPr>
-        <w:t xml:space="preserve">autoestrada tradicional teve um percurso de mais de 20 Km. </w:t>
-      </w:r>
-    </w:p>
-    <w:p>
-      <w:pPr>
-        <w:ind w:firstLine="0"/>
-        <w:jc w:val="both"/>
-        <w:rPr>
-          <w:lang w:val="pt-PT"/>
-        </w:rPr>
-      </w:pPr>
-      <w:r>
-        <w:rPr>
-          <w:lang w:val="pt-PT"/>
-        </w:rPr>
-        <w:t>/***</w:t>
-      </w:r>
-      <w:r>
-        <w:rPr>
-          <w:lang w:val="pt-PT"/>
-        </w:rPr>
-        <w:tab/>
-      </w:r>
-      <w:r>
-        <w:rPr>
-          <w:lang w:val="pt-PT"/>
-        </w:rPr>
-        <w:tab/>
-        <w:t>DADOS EXISTENTES</w:t>
-      </w:r>
-      <w:r>
-        <w:rPr>
-          <w:lang w:val="pt-PT"/>
-        </w:rPr>
-        <w:tab/>
-        <w:t>****/</w:t>
-      </w:r>
-    </w:p>
-    <w:p>
-      <w:pPr>
-        <w:ind w:firstLine="0"/>
-        <w:jc w:val="both"/>
-        <w:rPr>
-          <w:lang w:val="pt-PT"/>
-        </w:rPr>
-      </w:pPr>
-      <w:r>
-        <w:rPr>
-          <w:lang w:val="pt-PT"/>
-        </w:rPr>
-        <w:t>/***</w:t>
-      </w:r>
-      <w:r>
-        <w:rPr>
-          <w:lang w:val="pt-PT"/>
-        </w:rPr>
-        <w:tab/>
-      </w:r>
-      <w:r>
-        <w:rPr>
-          <w:lang w:val="pt-PT"/>
-        </w:rPr>
-        <w:tab/>
-        <w:t>SCRIPT</w:t>
-      </w:r>
-      <w:r>
-        <w:rPr>
-          <w:lang w:val="pt-PT"/>
-        </w:rPr>
-        <w:tab/>
-      </w:r>
-      <w:r>
-        <w:rPr>
-          <w:lang w:val="pt-PT"/>
-        </w:rPr>
-        <w:tab/>
-        <w:t>****/</w:t>
-      </w:r>
-    </w:p>
-    <w:p>
-      <w:pPr>
-        <w:ind w:firstLine="0"/>
-        <w:jc w:val="both"/>
-        <w:rPr>
-          <w:lang w:val="pt-PT"/>
-        </w:rPr>
-      </w:pPr>
-      <w:r>
-        <w:rPr>
-          <w:lang w:val="pt-PT"/>
-        </w:rPr>
-        <w:t>/***</w:t>
-      </w:r>
-      <w:r>
-        <w:rPr>
-          <w:lang w:val="pt-PT"/>
-        </w:rPr>
-        <w:tab/>
-      </w:r>
-      <w:r>
-        <w:rPr>
-          <w:lang w:val="pt-PT"/>
-        </w:rPr>
-        <w:tab/>
-        <w:t>RESULTDO OBTIDO</w:t>
-      </w:r>
-      <w:r>
-        <w:rPr>
-          <w:lang w:val="pt-PT"/>
-        </w:rPr>
-        <w:tab/>
-      </w:r>
-      <w:r>
-        <w:rPr>
-          <w:lang w:val="pt-PT"/>
-        </w:rPr>
-        <w:tab/>
-        <w:t>****/</w:t>
-      </w:r>
-    </w:p>
-    <w:p>
-      <w:pPr>
-        <w:ind w:firstLine="0"/>
-        <w:jc w:val="both"/>
-        <w:rPr>
-          <w:lang w:val="pt-PT"/>
-        </w:rPr>
-      </w:pPr>
-    </w:p>
-    <w:p>
-      <w:pPr>
-        <w:ind w:firstLine="0"/>
-        <w:jc w:val="both"/>
-        <w:rPr>
-          <w:lang w:val="pt-PT"/>
-        </w:rPr>
-      </w:pPr>
-    </w:p>
-    <w:p>
-      <w:pPr>
-        <w:pStyle w:val="Heading2"/>
-        <w:jc w:val="both"/>
-        <w:rPr>
-          <w:lang w:val="pt-PT"/>
-        </w:rPr>
-      </w:pPr>
-      <w:r>
-        <w:rPr>
-          <w:lang w:val="pt-PT"/>
-        </w:rPr>
-        <w:t xml:space="preserve">Alínea </w:t>
-      </w:r>
-      <w:r>
-        <w:rPr>
-          <w:lang w:val="pt-PT"/>
-        </w:rPr>
-        <w:t>(f</w:t>
-      </w:r>
-      <w:r>
-        <w:rPr>
-          <w:lang w:val="pt-PT"/>
-        </w:rPr>
-        <w:t xml:space="preserve">) </w:t>
-      </w:r>
-    </w:p>
-    <w:p>
-      <w:pPr>
-        <w:ind w:firstLine="0"/>
-        <w:jc w:val="both"/>
-        <w:rPr>
-          <w:color w:val="5F5F5F" w:themeColor="accent5"/>
-          <w:lang w:val="pt-PT"/>
-        </w:rPr>
-      </w:pPr>
-      <w:r>
-        <w:rPr>
-          <w:color w:val="5F5F5F" w:themeColor="accent5"/>
-          <w:lang w:val="pt-PT"/>
-        </w:rPr>
-        <w:t>“</w:t>
-      </w:r>
-      <w:r>
-        <w:rPr>
-          <w:color w:val="5F5F5F" w:themeColor="accent5"/>
-          <w:lang w:val="pt-PT"/>
-        </w:rPr>
-        <w:t xml:space="preserve">Liste os veículos (dispositivo, matricula) da classe 1 que em 2016 circularam em pelo </w:t>
-      </w:r>
-    </w:p>
-    <w:p>
-      <w:pPr>
-        <w:ind w:firstLine="0"/>
-        <w:jc w:val="both"/>
-        <w:rPr>
-          <w:color w:val="5F5F5F" w:themeColor="accent5"/>
-          <w:lang w:val="pt-PT"/>
-        </w:rPr>
-      </w:pPr>
-      <w:r>
-        <w:rPr>
-          <w:color w:val="5F5F5F" w:themeColor="accent5"/>
-          <w:lang w:val="pt-PT"/>
-        </w:rPr>
-        <w:t xml:space="preserve">menos uma autoestrada de pórticos, passando em mais do que um pórtico com taxa </w:t>
-      </w:r>
-    </w:p>
-    <w:p>
-      <w:pPr>
-        <w:ind w:firstLine="0"/>
-        <w:jc w:val="both"/>
-        <w:rPr>
-          <w:color w:val="5F5F5F" w:themeColor="accent5"/>
-          <w:lang w:val="pt-PT"/>
-        </w:rPr>
-      </w:pPr>
-      <w:r>
-        <w:rPr>
-          <w:color w:val="5F5F5F" w:themeColor="accent5"/>
-          <w:lang w:val="pt-PT"/>
-        </w:rPr>
-        <w:t>superior a 2 €.</w:t>
-      </w:r>
-      <w:r>
-        <w:rPr>
-          <w:color w:val="5F5F5F" w:themeColor="accent5"/>
-          <w:lang w:val="pt-PT"/>
-        </w:rPr>
-        <w:t>”</w:t>
-      </w:r>
-    </w:p>
-    <w:p>
-      <w:pPr>
-        <w:ind w:firstLine="0"/>
-        <w:jc w:val="both"/>
-        <w:rPr>
-          <w:lang w:val="pt-PT"/>
-        </w:rPr>
-      </w:pPr>
-      <w:r>
-        <w:rPr>
-          <w:lang w:val="pt-PT"/>
-        </w:rPr>
-        <w:t>/***</w:t>
-      </w:r>
-      <w:r>
-        <w:rPr>
-          <w:lang w:val="pt-PT"/>
-        </w:rPr>
-        <w:tab/>
-      </w:r>
-      <w:r>
-        <w:rPr>
-          <w:lang w:val="pt-PT"/>
-        </w:rPr>
-        <w:tab/>
-        <w:t>DADOS EXISTENTES</w:t>
-      </w:r>
-      <w:r>
-        <w:rPr>
-          <w:lang w:val="pt-PT"/>
-        </w:rPr>
-        <w:tab/>
-        <w:t>****/</w:t>
-      </w:r>
-    </w:p>
-    <w:p>
-      <w:pPr>
-        <w:ind w:firstLine="0"/>
-        <w:jc w:val="both"/>
-        <w:rPr>
-          <w:lang w:val="pt-PT"/>
-        </w:rPr>
-      </w:pPr>
-      <w:r>
-        <w:rPr>
-          <w:lang w:val="pt-PT"/>
-        </w:rPr>
-        <w:t>/***</w:t>
-      </w:r>
-      <w:r>
-        <w:rPr>
-          <w:lang w:val="pt-PT"/>
-        </w:rPr>
-        <w:tab/>
-      </w:r>
-      <w:r>
-        <w:rPr>
-          <w:lang w:val="pt-PT"/>
-        </w:rPr>
-        <w:tab/>
-        <w:t>SCRIPT</w:t>
-      </w:r>
-      <w:r>
-        <w:rPr>
-          <w:lang w:val="pt-PT"/>
-        </w:rPr>
-        <w:tab/>
-      </w:r>
-      <w:r>
-        <w:rPr>
-          <w:lang w:val="pt-PT"/>
-        </w:rPr>
-        <w:tab/>
-        <w:t>****/</w:t>
-      </w:r>
-    </w:p>
-    <w:p>
-      <w:pPr>
-        <w:ind w:firstLine="0"/>
-        <w:jc w:val="both"/>
-        <w:rPr>
-          <w:lang w:val="pt-PT"/>
-        </w:rPr>
-      </w:pPr>
-      <w:r>
-        <w:rPr>
+          <w:sz w:val="22"/>
+          <w:lang w:val="pt-PT"/>
+        </w:rPr>
+      </w:pPr>
+      <w:r>
+        <w:rPr>
+          <w:sz w:val="22"/>
           <w:lang w:val="pt-PT"/>
         </w:rPr>
         <w:lastRenderedPageBreak/>
@@ -2167,12 +2825,101 @@
       </w:r>
       <w:r>
         <w:rPr>
-          <w:lang w:val="pt-PT"/>
-        </w:rPr>
-        <w:tab/>
-      </w:r>
-      <w:r>
-        <w:rPr>
+          <w:sz w:val="22"/>
+          <w:lang w:val="pt-PT"/>
+        </w:rPr>
+        <w:tab/>
+      </w:r>
+      <w:r>
+        <w:rPr>
+          <w:sz w:val="22"/>
+          <w:lang w:val="pt-PT"/>
+        </w:rPr>
+        <w:tab/>
+        <w:t>DADOS EXISTENTES</w:t>
+      </w:r>
+      <w:r>
+        <w:rPr>
+          <w:sz w:val="22"/>
+          <w:lang w:val="pt-PT"/>
+        </w:rPr>
+        <w:tab/>
+        <w:t>****/</w:t>
+      </w:r>
+    </w:p>
+    <w:p>
+      <w:pPr>
+        <w:ind w:firstLine="0"/>
+        <w:jc w:val="both"/>
+        <w:rPr>
+          <w:sz w:val="22"/>
+          <w:lang w:val="pt-PT"/>
+        </w:rPr>
+      </w:pPr>
+      <w:r>
+        <w:rPr>
+          <w:sz w:val="22"/>
+          <w:lang w:val="pt-PT"/>
+        </w:rPr>
+        <w:t>/***</w:t>
+      </w:r>
+      <w:r>
+        <w:rPr>
+          <w:sz w:val="22"/>
+          <w:lang w:val="pt-PT"/>
+        </w:rPr>
+        <w:tab/>
+      </w:r>
+      <w:r>
+        <w:rPr>
+          <w:sz w:val="22"/>
+          <w:lang w:val="pt-PT"/>
+        </w:rPr>
+        <w:tab/>
+        <w:t>SCRIPT</w:t>
+      </w:r>
+      <w:r>
+        <w:rPr>
+          <w:sz w:val="22"/>
+          <w:lang w:val="pt-PT"/>
+        </w:rPr>
+        <w:tab/>
+      </w:r>
+      <w:r>
+        <w:rPr>
+          <w:sz w:val="22"/>
+          <w:lang w:val="pt-PT"/>
+        </w:rPr>
+        <w:tab/>
+        <w:t>****/</w:t>
+      </w:r>
+    </w:p>
+    <w:p>
+      <w:pPr>
+        <w:ind w:firstLine="0"/>
+        <w:jc w:val="both"/>
+        <w:rPr>
+          <w:sz w:val="22"/>
+          <w:lang w:val="pt-PT"/>
+        </w:rPr>
+      </w:pPr>
+      <w:r>
+        <w:rPr>
+          <w:sz w:val="22"/>
+          <w:lang w:val="pt-PT"/>
+        </w:rPr>
+        <w:t>/***</w:t>
+      </w:r>
+      <w:r>
+        <w:rPr>
+          <w:sz w:val="22"/>
+          <w:lang w:val="pt-PT"/>
+        </w:rPr>
+        <w:tab/>
+      </w:r>
+      <w:r>
+        <w:rPr>
+          <w:sz w:val="22"/>
           <w:lang w:val="pt-PT"/>
         </w:rPr>
         <w:tab/>
@@ -2180,12 +2927,14 @@
       </w:r>
       <w:r>
         <w:rPr>
-          <w:lang w:val="pt-PT"/>
-        </w:rPr>
-        <w:tab/>
-      </w:r>
-      <w:r>
-        <w:rPr>
+          <w:sz w:val="22"/>
+          <w:lang w:val="pt-PT"/>
+        </w:rPr>
+        <w:tab/>
+      </w:r>
+      <w:r>
+        <w:rPr>
+          <w:sz w:val="22"/>
           <w:lang w:val="pt-PT"/>
         </w:rPr>
         <w:tab/>
@@ -2197,6 +2946,7 @@
         <w:ind w:firstLine="0"/>
         <w:jc w:val="both"/>
         <w:rPr>
+          <w:sz w:val="22"/>
           <w:lang w:val="pt-PT"/>
         </w:rPr>
       </w:pPr>
@@ -2206,6 +2956,7 @@
         <w:ind w:firstLine="0"/>
         <w:jc w:val="both"/>
         <w:rPr>
+          <w:sz w:val="22"/>
           <w:lang w:val="pt-PT"/>
         </w:rPr>
       </w:pPr>
@@ -2215,26 +2966,25 @@
         <w:pStyle w:val="Heading2"/>
         <w:jc w:val="both"/>
         <w:rPr>
-          <w:lang w:val="pt-PT"/>
-        </w:rPr>
-      </w:pPr>
-      <w:r>
-        <w:rPr>
-          <w:lang w:val="pt-PT"/>
-        </w:rPr>
-        <w:t xml:space="preserve">Alínea </w:t>
-      </w:r>
-      <w:r>
-        <w:rPr>
-          <w:lang w:val="pt-PT"/>
-        </w:rPr>
-        <w:t>(g</w:t>
-      </w:r>
-      <w:r>
-        <w:rPr>
-          <w:lang w:val="pt-PT"/>
-        </w:rPr>
-        <w:t xml:space="preserve">) </w:t>
+          <w:sz w:val="22"/>
+          <w:lang w:val="pt-PT"/>
+        </w:rPr>
+      </w:pPr>
+      <w:bookmarkStart w:id="7" w:name="_Toc497943760"/>
+      <w:r>
+        <w:rPr>
+          <w:sz w:val="22"/>
+          <w:lang w:val="pt-PT"/>
+        </w:rPr>
+        <w:t>Alínea (c)</w:t>
+      </w:r>
+      <w:bookmarkEnd w:id="7"/>
+      <w:r>
+        <w:rPr>
+          <w:sz w:val="22"/>
+          <w:lang w:val="pt-PT"/>
+        </w:rPr>
+        <w:t xml:space="preserve"> </w:t>
       </w:r>
     </w:p>
     <w:p>
@@ -2243,12 +2993,14 @@
         <w:jc w:val="both"/>
         <w:rPr>
           <w:color w:val="5F5F5F" w:themeColor="accent5"/>
+          <w:sz w:val="22"/>
           <w:lang w:val="pt-PT"/>
         </w:rPr>
       </w:pPr>
       <w:r>
         <w:rPr>
           <w:color w:val="5F5F5F" w:themeColor="accent5"/>
+          <w:sz w:val="22"/>
           <w:lang w:val="pt-PT"/>
         </w:rPr>
         <w:t>“</w:t>
@@ -2256,6 +3008,1904 @@
       <w:r>
         <w:rPr>
           <w:color w:val="5F5F5F" w:themeColor="accent5"/>
+          <w:sz w:val="22"/>
+          <w:lang w:val="pt-PT"/>
+        </w:rPr>
+        <w:t xml:space="preserve">Liste os </w:t>
+      </w:r>
+      <w:proofErr w:type="gramStart"/>
+      <w:r>
+        <w:rPr>
+          <w:color w:val="5F5F5F" w:themeColor="accent5"/>
+          <w:sz w:val="22"/>
+          <w:lang w:val="pt-PT"/>
+        </w:rPr>
+        <w:t>veículos(</w:t>
+      </w:r>
+      <w:proofErr w:type="gramEnd"/>
+      <w:r>
+        <w:rPr>
+          <w:color w:val="5F5F5F" w:themeColor="accent5"/>
+          <w:sz w:val="22"/>
+          <w:lang w:val="pt-PT"/>
+        </w:rPr>
+        <w:t xml:space="preserve">dispositivo, matricula) que circularam em todas as autoestradas com </w:t>
+      </w:r>
+    </w:p>
+    <w:p>
+      <w:pPr>
+        <w:ind w:firstLine="0"/>
+        <w:jc w:val="both"/>
+        <w:rPr>
+          <w:color w:val="5F5F5F" w:themeColor="accent5"/>
+          <w:sz w:val="22"/>
+          <w:lang w:val="pt-PT"/>
+        </w:rPr>
+      </w:pPr>
+      <w:r>
+        <w:rPr>
+          <w:color w:val="5F5F5F" w:themeColor="accent5"/>
+          <w:sz w:val="22"/>
+          <w:lang w:val="pt-PT"/>
+        </w:rPr>
+        <w:t>portagens tradicionais.</w:t>
+      </w:r>
+      <w:r>
+        <w:rPr>
+          <w:color w:val="5F5F5F" w:themeColor="accent5"/>
+          <w:sz w:val="22"/>
+          <w:lang w:val="pt-PT"/>
+        </w:rPr>
+        <w:t>”</w:t>
+      </w:r>
+    </w:p>
+    <w:p>
+      <w:pPr>
+        <w:ind w:firstLine="0"/>
+        <w:jc w:val="both"/>
+        <w:rPr>
+          <w:sz w:val="22"/>
+          <w:lang w:val="pt-PT"/>
+        </w:rPr>
+      </w:pPr>
+      <w:r>
+        <w:rPr>
+          <w:sz w:val="22"/>
+          <w:lang w:val="pt-PT"/>
+        </w:rPr>
+        <w:t>/***</w:t>
+      </w:r>
+      <w:r>
+        <w:rPr>
+          <w:sz w:val="22"/>
+          <w:lang w:val="pt-PT"/>
+        </w:rPr>
+        <w:tab/>
+      </w:r>
+      <w:r>
+        <w:rPr>
+          <w:sz w:val="22"/>
+          <w:lang w:val="pt-PT"/>
+        </w:rPr>
+        <w:tab/>
+        <w:t>DADOS EXISTENTES</w:t>
+      </w:r>
+      <w:r>
+        <w:rPr>
+          <w:sz w:val="22"/>
+          <w:lang w:val="pt-PT"/>
+        </w:rPr>
+        <w:tab/>
+        <w:t>****/</w:t>
+      </w:r>
+    </w:p>
+    <w:p>
+      <w:pPr>
+        <w:ind w:firstLine="0"/>
+        <w:jc w:val="both"/>
+        <w:rPr>
+          <w:sz w:val="22"/>
+          <w:lang w:val="pt-PT"/>
+        </w:rPr>
+      </w:pPr>
+      <w:r>
+        <w:rPr>
+          <w:sz w:val="22"/>
+          <w:lang w:val="pt-PT"/>
+        </w:rPr>
+        <w:t>/***</w:t>
+      </w:r>
+      <w:r>
+        <w:rPr>
+          <w:sz w:val="22"/>
+          <w:lang w:val="pt-PT"/>
+        </w:rPr>
+        <w:tab/>
+      </w:r>
+      <w:r>
+        <w:rPr>
+          <w:sz w:val="22"/>
+          <w:lang w:val="pt-PT"/>
+        </w:rPr>
+        <w:tab/>
+        <w:t>SCRIPT</w:t>
+      </w:r>
+      <w:r>
+        <w:rPr>
+          <w:sz w:val="22"/>
+          <w:lang w:val="pt-PT"/>
+        </w:rPr>
+        <w:tab/>
+      </w:r>
+      <w:r>
+        <w:rPr>
+          <w:sz w:val="22"/>
+          <w:lang w:val="pt-PT"/>
+        </w:rPr>
+        <w:tab/>
+        <w:t>****/</w:t>
+      </w:r>
+    </w:p>
+    <w:p>
+      <w:pPr>
+        <w:ind w:firstLine="0"/>
+        <w:jc w:val="both"/>
+        <w:rPr>
+          <w:sz w:val="22"/>
+          <w:lang w:val="pt-PT"/>
+        </w:rPr>
+      </w:pPr>
+      <w:r>
+        <w:rPr>
+          <w:sz w:val="22"/>
+          <w:lang w:val="pt-PT"/>
+        </w:rPr>
+        <w:t>/***</w:t>
+      </w:r>
+      <w:r>
+        <w:rPr>
+          <w:sz w:val="22"/>
+          <w:lang w:val="pt-PT"/>
+        </w:rPr>
+        <w:tab/>
+      </w:r>
+      <w:r>
+        <w:rPr>
+          <w:sz w:val="22"/>
+          <w:lang w:val="pt-PT"/>
+        </w:rPr>
+        <w:tab/>
+        <w:t>RESULTDO OBTIDO</w:t>
+      </w:r>
+      <w:r>
+        <w:rPr>
+          <w:sz w:val="22"/>
+          <w:lang w:val="pt-PT"/>
+        </w:rPr>
+        <w:tab/>
+      </w:r>
+      <w:r>
+        <w:rPr>
+          <w:sz w:val="22"/>
+          <w:lang w:val="pt-PT"/>
+        </w:rPr>
+        <w:tab/>
+        <w:t>****/</w:t>
+      </w:r>
+    </w:p>
+    <w:p>
+      <w:pPr>
+        <w:rPr>
+          <w:sz w:val="22"/>
+          <w:lang w:val="pt-PT"/>
+        </w:rPr>
+      </w:pPr>
+      <w:r>
+        <w:rPr>
+          <w:sz w:val="22"/>
+          <w:lang w:val="pt-PT"/>
+        </w:rPr>
+        <w:br w:type="page"/>
+      </w:r>
+    </w:p>
+    <w:p>
+      <w:pPr>
+        <w:ind w:firstLine="0"/>
+        <w:jc w:val="both"/>
+        <w:rPr>
+          <w:sz w:val="22"/>
+          <w:lang w:val="pt-PT"/>
+        </w:rPr>
+      </w:pPr>
+    </w:p>
+    <w:p>
+      <w:pPr>
+        <w:pStyle w:val="Heading2"/>
+        <w:jc w:val="both"/>
+        <w:rPr>
+          <w:sz w:val="22"/>
+          <w:lang w:val="pt-PT"/>
+        </w:rPr>
+      </w:pPr>
+      <w:bookmarkStart w:id="8" w:name="_Toc497943761"/>
+      <w:r>
+        <w:rPr>
+          <w:sz w:val="22"/>
+          <w:lang w:val="pt-PT"/>
+        </w:rPr>
+        <w:t>Alínea (d)</w:t>
+      </w:r>
+      <w:bookmarkEnd w:id="8"/>
+      <w:r>
+        <w:rPr>
+          <w:sz w:val="22"/>
+          <w:lang w:val="pt-PT"/>
+        </w:rPr>
+        <w:t xml:space="preserve"> </w:t>
+      </w:r>
+    </w:p>
+    <w:p>
+      <w:pPr>
+        <w:ind w:firstLine="0"/>
+        <w:jc w:val="both"/>
+        <w:rPr>
+          <w:color w:val="5F5F5F" w:themeColor="accent5"/>
+          <w:sz w:val="22"/>
+          <w:lang w:val="pt-PT"/>
+        </w:rPr>
+      </w:pPr>
+      <w:r>
+        <w:rPr>
+          <w:color w:val="5F5F5F" w:themeColor="accent5"/>
+          <w:sz w:val="22"/>
+          <w:lang w:val="pt-PT"/>
+        </w:rPr>
+        <w:t>“</w:t>
+      </w:r>
+      <w:r>
+        <w:rPr>
+          <w:color w:val="5F5F5F" w:themeColor="accent5"/>
+          <w:sz w:val="22"/>
+          <w:lang w:val="pt-PT"/>
+        </w:rPr>
+        <w:t xml:space="preserve">Liste os clientes que somente circularam em autoestradas com pórticos durante o ano </w:t>
+      </w:r>
+    </w:p>
+    <w:p>
+      <w:pPr>
+        <w:ind w:firstLine="0"/>
+        <w:jc w:val="both"/>
+        <w:rPr>
+          <w:color w:val="5F5F5F" w:themeColor="accent5"/>
+          <w:sz w:val="22"/>
+          <w:lang w:val="pt-PT"/>
+        </w:rPr>
+      </w:pPr>
+      <w:r>
+        <w:rPr>
+          <w:color w:val="5F5F5F" w:themeColor="accent5"/>
+          <w:sz w:val="22"/>
+          <w:lang w:val="pt-PT"/>
+        </w:rPr>
+        <w:t>de 2016. Um cliente é identificado pelo NIF e pode ter vários veículos (dispositivos).</w:t>
+      </w:r>
+      <w:r>
+        <w:rPr>
+          <w:color w:val="5F5F5F" w:themeColor="accent5"/>
+          <w:sz w:val="22"/>
+          <w:lang w:val="pt-PT"/>
+        </w:rPr>
+        <w:t>”</w:t>
+      </w:r>
+    </w:p>
+    <w:p>
+      <w:pPr>
+        <w:ind w:firstLine="0"/>
+        <w:jc w:val="both"/>
+        <w:rPr>
+          <w:sz w:val="22"/>
+          <w:lang w:val="pt-PT"/>
+        </w:rPr>
+      </w:pPr>
+      <w:r>
+        <w:rPr>
+          <w:sz w:val="22"/>
+          <w:lang w:val="pt-PT"/>
+        </w:rPr>
+        <w:t>Para tal foram colocados os seguintes dados na base de dados.</w:t>
+      </w:r>
+    </w:p>
+    <w:p>
+      <w:pPr>
+        <w:ind w:firstLine="0"/>
+        <w:jc w:val="both"/>
+        <w:rPr>
+          <w:color w:val="5F5F5F" w:themeColor="accent5"/>
+          <w:sz w:val="22"/>
+          <w:lang w:val="pt-PT"/>
+        </w:rPr>
+      </w:pPr>
+      <w:r>
+        <w:rPr>
+          <w:noProof/>
+          <w:sz w:val="22"/>
+        </w:rPr>
+        <w:drawing>
+          <wp:inline distT="0" distB="0" distL="0" distR="0" wp14:anchorId="61CFD143" wp14:editId="7C9BD034">
+            <wp:extent cx="2466738" cy="1771650"/>
+            <wp:effectExtent l="0" t="0" r="0" b="0"/>
+            <wp:docPr id="11" name="Picture 11"/>
+            <wp:cNvGraphicFramePr>
+              <a:graphicFrameLocks xmlns:a="http://schemas.openxmlformats.org/drawingml/2006/main" noChangeAspect="1"/>
+            </wp:cNvGraphicFramePr>
+            <a:graphic xmlns:a="http://schemas.openxmlformats.org/drawingml/2006/main">
+              <a:graphicData uri="http://schemas.openxmlformats.org/drawingml/2006/picture">
+                <pic:pic xmlns:pic="http://schemas.openxmlformats.org/drawingml/2006/picture">
+                  <pic:nvPicPr>
+                    <pic:cNvPr id="11" name="AutoEstradas_Porticos.PNG"/>
+                    <pic:cNvPicPr/>
+                  </pic:nvPicPr>
+                  <pic:blipFill>
+                    <a:blip r:embed="rId10">
+                      <a:extLst>
+                        <a:ext uri="{28A0092B-C50C-407E-A947-70E740481C1C}">
+                          <a14:useLocalDpi xmlns:a14="http://schemas.microsoft.com/office/drawing/2010/main" val="0"/>
+                        </a:ext>
+                      </a:extLst>
+                    </a:blip>
+                    <a:stretch>
+                      <a:fillRect/>
+                    </a:stretch>
+                  </pic:blipFill>
+                  <pic:spPr>
+                    <a:xfrm>
+                      <a:off x="0" y="0"/>
+                      <a:ext cx="2478215" cy="1779893"/>
+                    </a:xfrm>
+                    <a:prstGeom prst="rect">
+                      <a:avLst/>
+                    </a:prstGeom>
+                  </pic:spPr>
+                </pic:pic>
+              </a:graphicData>
+            </a:graphic>
+          </wp:inline>
+        </w:drawing>
+      </w:r>
+      <w:r>
+        <w:rPr>
+          <w:noProof/>
+          <w:sz w:val="22"/>
+        </w:rPr>
+        <w:drawing>
+          <wp:inline distT="0" distB="0" distL="0" distR="0" wp14:anchorId="581C77DC" wp14:editId="572F27A9">
+            <wp:extent cx="2757251" cy="1647825"/>
+            <wp:effectExtent l="0" t="0" r="5080" b="0"/>
+            <wp:docPr id="10" name="Picture 10"/>
+            <wp:cNvGraphicFramePr>
+              <a:graphicFrameLocks xmlns:a="http://schemas.openxmlformats.org/drawingml/2006/main" noChangeAspect="1"/>
+            </wp:cNvGraphicFramePr>
+            <a:graphic xmlns:a="http://schemas.openxmlformats.org/drawingml/2006/main">
+              <a:graphicData uri="http://schemas.openxmlformats.org/drawingml/2006/picture">
+                <pic:pic xmlns:pic="http://schemas.openxmlformats.org/drawingml/2006/picture">
+                  <pic:nvPicPr>
+                    <pic:cNvPr id="10" name="2.png"/>
+                    <pic:cNvPicPr/>
+                  </pic:nvPicPr>
+                  <pic:blipFill>
+                    <a:blip r:embed="rId11">
+                      <a:extLst>
+                        <a:ext uri="{28A0092B-C50C-407E-A947-70E740481C1C}">
+                          <a14:useLocalDpi xmlns:a14="http://schemas.microsoft.com/office/drawing/2010/main" val="0"/>
+                        </a:ext>
+                      </a:extLst>
+                    </a:blip>
+                    <a:stretch>
+                      <a:fillRect/>
+                    </a:stretch>
+                  </pic:blipFill>
+                  <pic:spPr>
+                    <a:xfrm>
+                      <a:off x="0" y="0"/>
+                      <a:ext cx="2765183" cy="1652566"/>
+                    </a:xfrm>
+                    <a:prstGeom prst="rect">
+                      <a:avLst/>
+                    </a:prstGeom>
+                  </pic:spPr>
+                </pic:pic>
+              </a:graphicData>
+            </a:graphic>
+          </wp:inline>
+        </w:drawing>
+      </w:r>
+      <w:r>
+        <w:rPr>
+          <w:noProof/>
+          <w:color w:val="5F5F5F" w:themeColor="accent5"/>
+          <w:sz w:val="22"/>
+          <w:lang w:val="pt-PT"/>
+        </w:rPr>
+        <w:drawing>
+          <wp:inline distT="0" distB="0" distL="0" distR="0" wp14:anchorId="59B19F91" wp14:editId="0E4352F3">
+            <wp:extent cx="5942309" cy="2447925"/>
+            <wp:effectExtent l="0" t="0" r="1905" b="0"/>
+            <wp:docPr id="9" name="Picture 9"/>
+            <wp:cNvGraphicFramePr>
+              <a:graphicFrameLocks xmlns:a="http://schemas.openxmlformats.org/drawingml/2006/main" noChangeAspect="1"/>
+            </wp:cNvGraphicFramePr>
+            <a:graphic xmlns:a="http://schemas.openxmlformats.org/drawingml/2006/main">
+              <a:graphicData uri="http://schemas.openxmlformats.org/drawingml/2006/picture">
+                <pic:pic xmlns:pic="http://schemas.openxmlformats.org/drawingml/2006/picture">
+                  <pic:nvPicPr>
+                    <pic:cNvPr id="9" name="PassagemPortico_2016.PNG"/>
+                    <pic:cNvPicPr/>
+                  </pic:nvPicPr>
+                  <pic:blipFill>
+                    <a:blip r:embed="rId12">
+                      <a:extLst>
+                        <a:ext uri="{28A0092B-C50C-407E-A947-70E740481C1C}">
+                          <a14:useLocalDpi xmlns:a14="http://schemas.microsoft.com/office/drawing/2010/main" val="0"/>
+                        </a:ext>
+                      </a:extLst>
+                    </a:blip>
+                    <a:stretch>
+                      <a:fillRect/>
+                    </a:stretch>
+                  </pic:blipFill>
+                  <pic:spPr>
+                    <a:xfrm>
+                      <a:off x="0" y="0"/>
+                      <a:ext cx="5948515" cy="2450481"/>
+                    </a:xfrm>
+                    <a:prstGeom prst="rect">
+                      <a:avLst/>
+                    </a:prstGeom>
+                  </pic:spPr>
+                </pic:pic>
+              </a:graphicData>
+            </a:graphic>
+          </wp:inline>
+        </w:drawing>
+      </w:r>
+      <w:r>
+        <w:rPr>
+          <w:noProof/>
+          <w:sz w:val="22"/>
+        </w:rPr>
+        <w:drawing>
+          <wp:inline distT="0" distB="0" distL="0" distR="0" wp14:anchorId="56964A8F" wp14:editId="5EB73686">
+            <wp:extent cx="5943600" cy="2000250"/>
+            <wp:effectExtent l="0" t="0" r="0" b="0"/>
+            <wp:docPr id="8" name="Picture 8"/>
+            <wp:cNvGraphicFramePr>
+              <a:graphicFrameLocks xmlns:a="http://schemas.openxmlformats.org/drawingml/2006/main" noChangeAspect="1"/>
+            </wp:cNvGraphicFramePr>
+            <a:graphic xmlns:a="http://schemas.openxmlformats.org/drawingml/2006/main">
+              <a:graphicData uri="http://schemas.openxmlformats.org/drawingml/2006/picture">
+                <pic:pic xmlns:pic="http://schemas.openxmlformats.org/drawingml/2006/picture">
+                  <pic:nvPicPr>
+                    <pic:cNvPr id="8" name="RegistoEntrada_2016.PNG"/>
+                    <pic:cNvPicPr/>
+                  </pic:nvPicPr>
+                  <pic:blipFill>
+                    <a:blip r:embed="rId13">
+                      <a:extLst>
+                        <a:ext uri="{28A0092B-C50C-407E-A947-70E740481C1C}">
+                          <a14:useLocalDpi xmlns:a14="http://schemas.microsoft.com/office/drawing/2010/main" val="0"/>
+                        </a:ext>
+                      </a:extLst>
+                    </a:blip>
+                    <a:stretch>
+                      <a:fillRect/>
+                    </a:stretch>
+                  </pic:blipFill>
+                  <pic:spPr>
+                    <a:xfrm>
+                      <a:off x="0" y="0"/>
+                      <a:ext cx="5943600" cy="2000250"/>
+                    </a:xfrm>
+                    <a:prstGeom prst="rect">
+                      <a:avLst/>
+                    </a:prstGeom>
+                  </pic:spPr>
+                </pic:pic>
+              </a:graphicData>
+            </a:graphic>
+          </wp:inline>
+        </w:drawing>
+      </w:r>
+    </w:p>
+    <w:p>
+      <w:pPr>
+        <w:ind w:firstLine="0"/>
+        <w:jc w:val="both"/>
+        <w:rPr>
+          <w:sz w:val="22"/>
+          <w:lang w:val="pt-PT"/>
+        </w:rPr>
+      </w:pPr>
+      <w:r>
+        <w:rPr>
+          <w:sz w:val="22"/>
+          <w:lang w:val="pt-PT"/>
+        </w:rPr>
+        <w:lastRenderedPageBreak/>
+        <w:t xml:space="preserve">Originando-se assim o seguinte </w:t>
+      </w:r>
+      <w:proofErr w:type="spellStart"/>
+      <w:proofErr w:type="gramStart"/>
+      <w:r>
+        <w:rPr>
+          <w:sz w:val="22"/>
+          <w:lang w:val="pt-PT"/>
+        </w:rPr>
+        <w:t>select</w:t>
+      </w:r>
+      <w:proofErr w:type="spellEnd"/>
+      <w:r>
+        <w:rPr>
+          <w:sz w:val="22"/>
+          <w:lang w:val="pt-PT"/>
+        </w:rPr>
+        <w:t xml:space="preserve"> </w:t>
+      </w:r>
+      <w:r>
+        <w:rPr>
+          <w:sz w:val="22"/>
+          <w:lang w:val="pt-PT"/>
+        </w:rPr>
+        <w:t>:</w:t>
+      </w:r>
+      <w:proofErr w:type="gramEnd"/>
+    </w:p>
+    <w:p>
+      <w:pPr>
+        <w:pBdr>
+          <w:top w:val="single" w:sz="4" w:space="1" w:color="auto"/>
+          <w:left w:val="single" w:sz="4" w:space="4" w:color="auto"/>
+          <w:bottom w:val="single" w:sz="4" w:space="1" w:color="auto"/>
+          <w:right w:val="single" w:sz="4" w:space="4" w:color="auto"/>
+        </w:pBdr>
+        <w:ind w:firstLine="0"/>
+        <w:rPr>
+          <w:sz w:val="18"/>
+          <w:lang w:val="pt-PT"/>
+        </w:rPr>
+      </w:pPr>
+      <w:proofErr w:type="gramStart"/>
+      <w:r>
+        <w:rPr>
+          <w:b/>
+          <w:color w:val="0070C0"/>
+          <w:sz w:val="18"/>
+          <w:lang w:val="pt-PT"/>
+        </w:rPr>
+        <w:t xml:space="preserve">SELECT </w:t>
+      </w:r>
+      <w:r>
+        <w:rPr>
+          <w:b/>
+          <w:color w:val="0070C0"/>
+          <w:sz w:val="18"/>
+          <w:lang w:val="pt-PT"/>
+        </w:rPr>
+        <w:t xml:space="preserve"> </w:t>
+      </w:r>
+      <w:proofErr w:type="spellStart"/>
+      <w:r>
+        <w:rPr>
+          <w:sz w:val="18"/>
+          <w:lang w:val="pt-PT"/>
+        </w:rPr>
+        <w:t>c</w:t>
+      </w:r>
+      <w:proofErr w:type="gramEnd"/>
+      <w:r>
+        <w:rPr>
+          <w:sz w:val="18"/>
+          <w:lang w:val="pt-PT"/>
+        </w:rPr>
+        <w:t>.NOME</w:t>
+      </w:r>
+      <w:proofErr w:type="spellEnd"/>
+      <w:r>
+        <w:rPr>
+          <w:sz w:val="18"/>
+          <w:lang w:val="pt-PT"/>
+        </w:rPr>
+        <w:t xml:space="preserve">, </w:t>
+      </w:r>
+      <w:proofErr w:type="spellStart"/>
+      <w:r>
+        <w:rPr>
+          <w:sz w:val="18"/>
+          <w:lang w:val="pt-PT"/>
+        </w:rPr>
+        <w:t>c.NIF</w:t>
+      </w:r>
+      <w:proofErr w:type="spellEnd"/>
+      <w:r>
+        <w:rPr>
+          <w:sz w:val="18"/>
+          <w:lang w:val="pt-PT"/>
+        </w:rPr>
+        <w:t xml:space="preserve">, </w:t>
+      </w:r>
+      <w:proofErr w:type="spellStart"/>
+      <w:r>
+        <w:rPr>
+          <w:sz w:val="18"/>
+          <w:lang w:val="pt-PT"/>
+        </w:rPr>
+        <w:t>d.</w:t>
+      </w:r>
+      <w:r>
+        <w:rPr>
+          <w:sz w:val="18"/>
+          <w:lang w:val="pt-PT"/>
+        </w:rPr>
+        <w:t>matriculaVeiculo</w:t>
+      </w:r>
+      <w:proofErr w:type="spellEnd"/>
+    </w:p>
+    <w:p>
+      <w:pPr>
+        <w:pBdr>
+          <w:top w:val="single" w:sz="4" w:space="1" w:color="auto"/>
+          <w:left w:val="single" w:sz="4" w:space="4" w:color="auto"/>
+          <w:bottom w:val="single" w:sz="4" w:space="1" w:color="auto"/>
+          <w:right w:val="single" w:sz="4" w:space="4" w:color="auto"/>
+        </w:pBdr>
+        <w:ind w:firstLine="0"/>
+        <w:rPr>
+          <w:sz w:val="18"/>
+          <w:lang w:val="pt-PT"/>
+        </w:rPr>
+      </w:pPr>
+      <w:proofErr w:type="gramStart"/>
+      <w:r>
+        <w:rPr>
+          <w:b/>
+          <w:color w:val="0070C0"/>
+          <w:sz w:val="18"/>
+          <w:lang w:val="pt-PT"/>
+        </w:rPr>
+        <w:t>FROM</w:t>
+      </w:r>
+      <w:r>
+        <w:rPr>
+          <w:color w:val="0070C0"/>
+          <w:sz w:val="18"/>
+          <w:lang w:val="pt-PT"/>
+        </w:rPr>
+        <w:t xml:space="preserve"> </w:t>
+      </w:r>
+      <w:r>
+        <w:rPr>
+          <w:sz w:val="18"/>
+          <w:lang w:val="pt-PT"/>
+        </w:rPr>
+        <w:t>Dispositivo</w:t>
+      </w:r>
+      <w:proofErr w:type="gramEnd"/>
+      <w:r>
+        <w:rPr>
+          <w:sz w:val="18"/>
+          <w:lang w:val="pt-PT"/>
+        </w:rPr>
+        <w:t xml:space="preserve"> d, Cliente c </w:t>
+      </w:r>
+    </w:p>
+    <w:p>
+      <w:pPr>
+        <w:pBdr>
+          <w:top w:val="single" w:sz="4" w:space="1" w:color="auto"/>
+          <w:left w:val="single" w:sz="4" w:space="4" w:color="auto"/>
+          <w:bottom w:val="single" w:sz="4" w:space="1" w:color="auto"/>
+          <w:right w:val="single" w:sz="4" w:space="4" w:color="auto"/>
+        </w:pBdr>
+        <w:ind w:firstLine="0"/>
+        <w:rPr>
+          <w:sz w:val="18"/>
+        </w:rPr>
+      </w:pPr>
+      <w:r>
+        <w:rPr>
+          <w:b/>
+          <w:color w:val="0070C0"/>
+          <w:sz w:val="18"/>
+        </w:rPr>
+        <w:t>WHERE</w:t>
+      </w:r>
+      <w:r>
+        <w:rPr>
+          <w:color w:val="0070C0"/>
+          <w:sz w:val="18"/>
+        </w:rPr>
+        <w:t xml:space="preserve"> </w:t>
+      </w:r>
+      <w:proofErr w:type="spellStart"/>
+      <w:proofErr w:type="gramStart"/>
+      <w:r>
+        <w:rPr>
+          <w:sz w:val="18"/>
+        </w:rPr>
+        <w:t>d.CLIENTENIF</w:t>
+      </w:r>
+      <w:proofErr w:type="spellEnd"/>
+      <w:proofErr w:type="gramEnd"/>
+      <w:r>
+        <w:rPr>
+          <w:sz w:val="18"/>
+        </w:rPr>
+        <w:t>=</w:t>
+      </w:r>
+      <w:proofErr w:type="spellStart"/>
+      <w:r>
+        <w:rPr>
+          <w:sz w:val="18"/>
+        </w:rPr>
+        <w:t>c.NIF</w:t>
+      </w:r>
+      <w:proofErr w:type="spellEnd"/>
+      <w:r>
+        <w:rPr>
+          <w:sz w:val="18"/>
+        </w:rPr>
+        <w:t xml:space="preserve"> </w:t>
+      </w:r>
+      <w:r>
+        <w:rPr>
+          <w:sz w:val="18"/>
+        </w:rPr>
+        <w:t xml:space="preserve"> </w:t>
+      </w:r>
+      <w:r>
+        <w:rPr>
+          <w:b/>
+          <w:color w:val="0070C0"/>
+          <w:sz w:val="18"/>
+        </w:rPr>
+        <w:t>AND</w:t>
+      </w:r>
+      <w:r>
+        <w:rPr>
+          <w:color w:val="0070C0"/>
+          <w:sz w:val="18"/>
+        </w:rPr>
+        <w:t xml:space="preserve"> </w:t>
+      </w:r>
+      <w:proofErr w:type="spellStart"/>
+      <w:r>
+        <w:rPr>
+          <w:sz w:val="18"/>
+        </w:rPr>
+        <w:t>d.</w:t>
+      </w:r>
+      <w:r>
+        <w:rPr>
+          <w:sz w:val="18"/>
+        </w:rPr>
+        <w:t>matriculaVeiculo</w:t>
+      </w:r>
+      <w:proofErr w:type="spellEnd"/>
+      <w:r>
+        <w:rPr>
+          <w:sz w:val="18"/>
+        </w:rPr>
+        <w:t xml:space="preserve"> </w:t>
+      </w:r>
+      <w:r>
+        <w:rPr>
+          <w:color w:val="0070C0"/>
+          <w:sz w:val="18"/>
+        </w:rPr>
+        <w:t xml:space="preserve">in </w:t>
+      </w:r>
+    </w:p>
+    <w:p>
+      <w:pPr>
+        <w:pBdr>
+          <w:top w:val="single" w:sz="4" w:space="1" w:color="auto"/>
+          <w:left w:val="single" w:sz="4" w:space="4" w:color="auto"/>
+          <w:bottom w:val="single" w:sz="4" w:space="1" w:color="auto"/>
+          <w:right w:val="single" w:sz="4" w:space="4" w:color="auto"/>
+        </w:pBdr>
+        <w:rPr>
+          <w:sz w:val="18"/>
+          <w:lang w:val="pt-PT"/>
+        </w:rPr>
+      </w:pPr>
+      <w:r>
+        <w:rPr>
+          <w:sz w:val="18"/>
+          <w:lang w:val="pt-PT"/>
+        </w:rPr>
+        <w:t>(</w:t>
+      </w:r>
+      <w:proofErr w:type="gramStart"/>
+      <w:r>
+        <w:rPr>
+          <w:b/>
+          <w:color w:val="0070C0"/>
+          <w:sz w:val="18"/>
+          <w:lang w:val="pt-PT"/>
+        </w:rPr>
+        <w:t>SELECT</w:t>
+      </w:r>
+      <w:r>
+        <w:rPr>
+          <w:color w:val="0070C0"/>
+          <w:sz w:val="18"/>
+          <w:lang w:val="pt-PT"/>
+        </w:rPr>
+        <w:t xml:space="preserve">  </w:t>
+      </w:r>
+      <w:proofErr w:type="spellStart"/>
+      <w:r>
+        <w:rPr>
+          <w:sz w:val="18"/>
+          <w:lang w:val="pt-PT"/>
+        </w:rPr>
+        <w:t>pp</w:t>
+      </w:r>
+      <w:proofErr w:type="gramEnd"/>
+      <w:r>
+        <w:rPr>
+          <w:sz w:val="18"/>
+          <w:lang w:val="pt-PT"/>
+        </w:rPr>
+        <w:t>.MATRICULAVEICULO</w:t>
+      </w:r>
+      <w:proofErr w:type="spellEnd"/>
+      <w:r>
+        <w:rPr>
+          <w:sz w:val="18"/>
+          <w:lang w:val="pt-PT"/>
+        </w:rPr>
+        <w:t xml:space="preserve"> </w:t>
+      </w:r>
+    </w:p>
+    <w:p>
+      <w:pPr>
+        <w:pBdr>
+          <w:top w:val="single" w:sz="4" w:space="1" w:color="auto"/>
+          <w:left w:val="single" w:sz="4" w:space="4" w:color="auto"/>
+          <w:bottom w:val="single" w:sz="4" w:space="1" w:color="auto"/>
+          <w:right w:val="single" w:sz="4" w:space="4" w:color="auto"/>
+        </w:pBdr>
+        <w:rPr>
+          <w:sz w:val="18"/>
+          <w:lang w:val="pt-PT"/>
+        </w:rPr>
+      </w:pPr>
+      <w:r>
+        <w:rPr>
+          <w:b/>
+          <w:color w:val="0070C0"/>
+          <w:sz w:val="18"/>
+          <w:lang w:val="pt-PT"/>
+        </w:rPr>
+        <w:t>FROM</w:t>
+      </w:r>
+      <w:r>
+        <w:rPr>
+          <w:color w:val="0070C0"/>
+          <w:sz w:val="18"/>
+          <w:lang w:val="pt-PT"/>
+        </w:rPr>
+        <w:t xml:space="preserve"> </w:t>
+      </w:r>
+      <w:r>
+        <w:rPr>
+          <w:sz w:val="18"/>
+          <w:lang w:val="pt-PT"/>
+        </w:rPr>
+        <w:t xml:space="preserve">PASSAGEMPORTICO pp </w:t>
+      </w:r>
+    </w:p>
+    <w:p>
+      <w:pPr>
+        <w:pBdr>
+          <w:top w:val="single" w:sz="4" w:space="1" w:color="auto"/>
+          <w:left w:val="single" w:sz="4" w:space="4" w:color="auto"/>
+          <w:bottom w:val="single" w:sz="4" w:space="1" w:color="auto"/>
+          <w:right w:val="single" w:sz="4" w:space="4" w:color="auto"/>
+        </w:pBdr>
+        <w:rPr>
+          <w:sz w:val="18"/>
+        </w:rPr>
+      </w:pPr>
+      <w:r>
+        <w:rPr>
+          <w:b/>
+          <w:color w:val="0070C0"/>
+          <w:sz w:val="18"/>
+        </w:rPr>
+        <w:t>WHERE</w:t>
+      </w:r>
+      <w:r>
+        <w:rPr>
+          <w:color w:val="0070C0"/>
+          <w:sz w:val="18"/>
+        </w:rPr>
+        <w:t xml:space="preserve"> </w:t>
+      </w:r>
+      <w:proofErr w:type="gramStart"/>
+      <w:r>
+        <w:rPr>
+          <w:color w:val="0070C0"/>
+          <w:sz w:val="18"/>
+        </w:rPr>
+        <w:t>extract</w:t>
+      </w:r>
+      <w:r>
+        <w:rPr>
+          <w:sz w:val="18"/>
+        </w:rPr>
+        <w:t>(</w:t>
+      </w:r>
+      <w:proofErr w:type="gramEnd"/>
+      <w:r>
+        <w:rPr>
+          <w:color w:val="0070C0"/>
+          <w:sz w:val="18"/>
+        </w:rPr>
+        <w:t xml:space="preserve">year from </w:t>
+      </w:r>
+      <w:proofErr w:type="spellStart"/>
+      <w:r>
+        <w:rPr>
+          <w:sz w:val="18"/>
+        </w:rPr>
+        <w:t>pp.</w:t>
+      </w:r>
+      <w:r>
+        <w:rPr>
+          <w:sz w:val="18"/>
+        </w:rPr>
+        <w:t>dataPassagem</w:t>
+      </w:r>
+      <w:proofErr w:type="spellEnd"/>
+      <w:r>
+        <w:rPr>
+          <w:sz w:val="18"/>
+        </w:rPr>
+        <w:t>) = 2016)</w:t>
+      </w:r>
+    </w:p>
+    <w:p>
+      <w:pPr>
+        <w:pBdr>
+          <w:top w:val="single" w:sz="4" w:space="1" w:color="auto"/>
+          <w:left w:val="single" w:sz="4" w:space="4" w:color="auto"/>
+          <w:bottom w:val="single" w:sz="4" w:space="1" w:color="auto"/>
+          <w:right w:val="single" w:sz="4" w:space="4" w:color="auto"/>
+        </w:pBdr>
+        <w:ind w:firstLine="0"/>
+        <w:rPr>
+          <w:sz w:val="18"/>
+        </w:rPr>
+      </w:pPr>
+      <w:proofErr w:type="gramStart"/>
+      <w:r>
+        <w:rPr>
+          <w:b/>
+          <w:color w:val="0070C0"/>
+          <w:sz w:val="18"/>
+        </w:rPr>
+        <w:t>AND</w:t>
+      </w:r>
+      <w:r>
+        <w:rPr>
+          <w:color w:val="0070C0"/>
+          <w:sz w:val="18"/>
+        </w:rPr>
+        <w:t xml:space="preserve"> </w:t>
+      </w:r>
+      <w:r>
+        <w:rPr>
+          <w:color w:val="0070C0"/>
+          <w:sz w:val="18"/>
+        </w:rPr>
+        <w:t xml:space="preserve"> </w:t>
+      </w:r>
+      <w:proofErr w:type="spellStart"/>
+      <w:r>
+        <w:rPr>
+          <w:sz w:val="18"/>
+        </w:rPr>
+        <w:t>d</w:t>
+      </w:r>
+      <w:proofErr w:type="gramEnd"/>
+      <w:r>
+        <w:rPr>
+          <w:sz w:val="18"/>
+        </w:rPr>
+        <w:t>.</w:t>
+      </w:r>
+      <w:r>
+        <w:rPr>
+          <w:sz w:val="18"/>
+        </w:rPr>
+        <w:t>matriculaVeiculo</w:t>
+      </w:r>
+      <w:proofErr w:type="spellEnd"/>
+      <w:r>
+        <w:rPr>
+          <w:sz w:val="18"/>
+        </w:rPr>
+        <w:t xml:space="preserve"> </w:t>
+      </w:r>
+      <w:r>
+        <w:rPr>
+          <w:color w:val="0070C0"/>
+          <w:sz w:val="18"/>
+        </w:rPr>
+        <w:t>not in</w:t>
+      </w:r>
+    </w:p>
+    <w:p>
+      <w:pPr>
+        <w:pBdr>
+          <w:top w:val="single" w:sz="4" w:space="1" w:color="auto"/>
+          <w:left w:val="single" w:sz="4" w:space="4" w:color="auto"/>
+          <w:bottom w:val="single" w:sz="4" w:space="1" w:color="auto"/>
+          <w:right w:val="single" w:sz="4" w:space="4" w:color="auto"/>
+        </w:pBdr>
+        <w:rPr>
+          <w:sz w:val="18"/>
+          <w:lang w:val="pt-PT"/>
+        </w:rPr>
+      </w:pPr>
+      <w:r>
+        <w:rPr>
+          <w:sz w:val="18"/>
+          <w:lang w:val="pt-PT"/>
+        </w:rPr>
+        <w:t xml:space="preserve"> (</w:t>
+      </w:r>
+      <w:proofErr w:type="gramStart"/>
+      <w:r>
+        <w:rPr>
+          <w:b/>
+          <w:color w:val="0070C0"/>
+          <w:sz w:val="18"/>
+          <w:lang w:val="pt-PT"/>
+        </w:rPr>
+        <w:t>SELECT</w:t>
+      </w:r>
+      <w:r>
+        <w:rPr>
+          <w:color w:val="0070C0"/>
+          <w:sz w:val="18"/>
+          <w:lang w:val="pt-PT"/>
+        </w:rPr>
+        <w:t xml:space="preserve">  </w:t>
+      </w:r>
+      <w:proofErr w:type="spellStart"/>
+      <w:r>
+        <w:rPr>
+          <w:sz w:val="18"/>
+          <w:lang w:val="pt-PT"/>
+        </w:rPr>
+        <w:t>re</w:t>
+      </w:r>
+      <w:proofErr w:type="gramEnd"/>
+      <w:r>
+        <w:rPr>
+          <w:sz w:val="18"/>
+          <w:lang w:val="pt-PT"/>
+        </w:rPr>
+        <w:t>.</w:t>
+      </w:r>
+      <w:r>
+        <w:rPr>
+          <w:sz w:val="18"/>
+          <w:lang w:val="pt-PT"/>
+        </w:rPr>
+        <w:t>matriculaVeiculo</w:t>
+      </w:r>
+      <w:proofErr w:type="spellEnd"/>
+    </w:p>
+    <w:p>
+      <w:pPr>
+        <w:pBdr>
+          <w:top w:val="single" w:sz="4" w:space="1" w:color="auto"/>
+          <w:left w:val="single" w:sz="4" w:space="4" w:color="auto"/>
+          <w:bottom w:val="single" w:sz="4" w:space="1" w:color="auto"/>
+          <w:right w:val="single" w:sz="4" w:space="4" w:color="auto"/>
+        </w:pBdr>
+        <w:rPr>
+          <w:sz w:val="18"/>
+          <w:lang w:val="pt-PT"/>
+        </w:rPr>
+      </w:pPr>
+      <w:r>
+        <w:rPr>
+          <w:sz w:val="18"/>
+          <w:lang w:val="pt-PT"/>
+        </w:rPr>
+        <w:t xml:space="preserve"> </w:t>
+      </w:r>
+      <w:r>
+        <w:rPr>
+          <w:b/>
+          <w:color w:val="0070C0"/>
+          <w:sz w:val="18"/>
+          <w:lang w:val="pt-PT"/>
+        </w:rPr>
+        <w:t>FROM</w:t>
+      </w:r>
+      <w:r>
+        <w:rPr>
+          <w:color w:val="0070C0"/>
+          <w:sz w:val="18"/>
+          <w:lang w:val="pt-PT"/>
+        </w:rPr>
+        <w:t xml:space="preserve"> </w:t>
+      </w:r>
+      <w:proofErr w:type="spellStart"/>
+      <w:r>
+        <w:rPr>
+          <w:sz w:val="18"/>
+          <w:lang w:val="pt-PT"/>
+        </w:rPr>
+        <w:t>RegistoEntrada</w:t>
+      </w:r>
+      <w:proofErr w:type="spellEnd"/>
+      <w:r>
+        <w:rPr>
+          <w:sz w:val="18"/>
+          <w:lang w:val="pt-PT"/>
+        </w:rPr>
+        <w:t xml:space="preserve"> </w:t>
+      </w:r>
+      <w:proofErr w:type="spellStart"/>
+      <w:r>
+        <w:rPr>
+          <w:sz w:val="18"/>
+          <w:lang w:val="pt-PT"/>
+        </w:rPr>
+        <w:t>re</w:t>
+      </w:r>
+      <w:proofErr w:type="spellEnd"/>
+      <w:r>
+        <w:rPr>
+          <w:sz w:val="18"/>
+          <w:lang w:val="pt-PT"/>
+        </w:rPr>
+        <w:t xml:space="preserve"> </w:t>
+      </w:r>
+    </w:p>
+    <w:p>
+      <w:pPr>
+        <w:pBdr>
+          <w:top w:val="single" w:sz="4" w:space="1" w:color="auto"/>
+          <w:left w:val="single" w:sz="4" w:space="4" w:color="auto"/>
+          <w:bottom w:val="single" w:sz="4" w:space="1" w:color="auto"/>
+          <w:right w:val="single" w:sz="4" w:space="4" w:color="auto"/>
+        </w:pBdr>
+        <w:rPr>
+          <w:sz w:val="18"/>
+        </w:rPr>
+      </w:pPr>
+      <w:r>
+        <w:rPr>
+          <w:b/>
+          <w:color w:val="0070C0"/>
+          <w:sz w:val="18"/>
+        </w:rPr>
+        <w:t>WHERE</w:t>
+      </w:r>
+      <w:r>
+        <w:rPr>
+          <w:color w:val="0070C0"/>
+          <w:sz w:val="18"/>
+        </w:rPr>
+        <w:t xml:space="preserve"> </w:t>
+      </w:r>
+      <w:proofErr w:type="gramStart"/>
+      <w:r>
+        <w:rPr>
+          <w:color w:val="0070C0"/>
+          <w:sz w:val="18"/>
+        </w:rPr>
+        <w:t>extract</w:t>
+      </w:r>
+      <w:r>
+        <w:rPr>
+          <w:sz w:val="18"/>
+        </w:rPr>
+        <w:t>(</w:t>
+      </w:r>
+      <w:proofErr w:type="gramEnd"/>
+      <w:r>
+        <w:rPr>
+          <w:color w:val="0070C0"/>
+          <w:sz w:val="18"/>
+        </w:rPr>
+        <w:t xml:space="preserve">year from </w:t>
+      </w:r>
+      <w:proofErr w:type="spellStart"/>
+      <w:r>
+        <w:rPr>
+          <w:sz w:val="18"/>
+        </w:rPr>
+        <w:t>re.</w:t>
+      </w:r>
+      <w:r>
+        <w:rPr>
+          <w:sz w:val="18"/>
+        </w:rPr>
+        <w:t>dataReg</w:t>
+      </w:r>
+      <w:proofErr w:type="spellEnd"/>
+      <w:r>
+        <w:rPr>
+          <w:sz w:val="18"/>
+        </w:rPr>
+        <w:t>) = 2016);</w:t>
+      </w:r>
+    </w:p>
+    <w:p>
+      <w:pPr>
+        <w:rPr>
+          <w:sz w:val="22"/>
+        </w:rPr>
+      </w:pPr>
+    </w:p>
+    <w:p>
+      <w:pPr>
+        <w:ind w:firstLine="0"/>
+        <w:rPr>
+          <w:sz w:val="22"/>
+          <w:lang w:val="pt-PT"/>
+        </w:rPr>
+      </w:pPr>
+      <w:r>
+        <w:rPr>
+          <w:sz w:val="22"/>
+          <w:lang w:val="pt-PT"/>
+        </w:rPr>
+        <w:t>Obtemos assim o seguinte resultado:</w:t>
+      </w:r>
+    </w:p>
+    <w:p>
+      <w:pPr>
+        <w:ind w:firstLine="0"/>
+        <w:rPr>
+          <w:sz w:val="22"/>
+          <w:lang w:val="pt-PT"/>
+        </w:rPr>
+      </w:pPr>
+      <w:r>
+        <w:rPr>
+          <w:noProof/>
+          <w:sz w:val="22"/>
+          <w:lang w:val="pt-PT"/>
+        </w:rPr>
+        <w:drawing>
+          <wp:inline distT="0" distB="0" distL="0" distR="0">
+            <wp:extent cx="3296110" cy="1352739"/>
+            <wp:effectExtent l="0" t="0" r="0" b="0"/>
+            <wp:docPr id="12" name="Picture 12"/>
+            <wp:cNvGraphicFramePr>
+              <a:graphicFrameLocks xmlns:a="http://schemas.openxmlformats.org/drawingml/2006/main" noChangeAspect="1"/>
+            </wp:cNvGraphicFramePr>
+            <a:graphic xmlns:a="http://schemas.openxmlformats.org/drawingml/2006/main">
+              <a:graphicData uri="http://schemas.openxmlformats.org/drawingml/2006/picture">
+                <pic:pic xmlns:pic="http://schemas.openxmlformats.org/drawingml/2006/picture">
+                  <pic:nvPicPr>
+                    <pic:cNvPr id="12" name="alenaD_result.PNG"/>
+                    <pic:cNvPicPr/>
+                  </pic:nvPicPr>
+                  <pic:blipFill>
+                    <a:blip r:embed="rId14">
+                      <a:extLst>
+                        <a:ext uri="{28A0092B-C50C-407E-A947-70E740481C1C}">
+                          <a14:useLocalDpi xmlns:a14="http://schemas.microsoft.com/office/drawing/2010/main" val="0"/>
+                        </a:ext>
+                      </a:extLst>
+                    </a:blip>
+                    <a:stretch>
+                      <a:fillRect/>
+                    </a:stretch>
+                  </pic:blipFill>
+                  <pic:spPr>
+                    <a:xfrm>
+                      <a:off x="0" y="0"/>
+                      <a:ext cx="3296110" cy="1352739"/>
+                    </a:xfrm>
+                    <a:prstGeom prst="rect">
+                      <a:avLst/>
+                    </a:prstGeom>
+                  </pic:spPr>
+                </pic:pic>
+              </a:graphicData>
+            </a:graphic>
+          </wp:inline>
+        </w:drawing>
+      </w:r>
+    </w:p>
+    <w:p>
+      <w:pPr>
+        <w:ind w:firstLine="0"/>
+        <w:jc w:val="both"/>
+        <w:rPr>
+          <w:color w:val="FF0000"/>
+          <w:sz w:val="22"/>
+          <w:lang w:val="pt-PT"/>
+        </w:rPr>
+      </w:pPr>
+      <w:r>
+        <w:rPr>
+          <w:color w:val="FF0000"/>
+          <w:sz w:val="22"/>
+          <w:lang w:val="pt-PT"/>
+        </w:rPr>
+        <w:t>ALTERAR SCRIPT!! CLIENTE COM CARROS QUE JÁ PASSARAM NOUTROS PORTICOS, TB N DEVEM APARECER</w:t>
+      </w:r>
+      <w:bookmarkStart w:id="9" w:name="_GoBack"/>
+      <w:bookmarkEnd w:id="9"/>
+    </w:p>
+    <w:p>
+      <w:pPr>
+        <w:pStyle w:val="Heading2"/>
+        <w:jc w:val="both"/>
+        <w:rPr>
+          <w:sz w:val="22"/>
+          <w:lang w:val="pt-PT"/>
+        </w:rPr>
+      </w:pPr>
+      <w:bookmarkStart w:id="10" w:name="_Toc497943762"/>
+      <w:r>
+        <w:rPr>
+          <w:sz w:val="22"/>
+          <w:lang w:val="pt-PT"/>
+        </w:rPr>
+        <w:t>Alínea (e)</w:t>
+      </w:r>
+      <w:bookmarkEnd w:id="10"/>
+      <w:r>
+        <w:rPr>
+          <w:sz w:val="22"/>
+          <w:lang w:val="pt-PT"/>
+        </w:rPr>
+        <w:t xml:space="preserve"> </w:t>
+      </w:r>
+    </w:p>
+    <w:p>
+      <w:pPr>
+        <w:ind w:firstLine="0"/>
+        <w:jc w:val="both"/>
+        <w:rPr>
+          <w:color w:val="5F5F5F" w:themeColor="accent5"/>
+          <w:sz w:val="22"/>
+          <w:lang w:val="pt-PT"/>
+        </w:rPr>
+      </w:pPr>
+      <w:r>
+        <w:rPr>
+          <w:color w:val="5F5F5F" w:themeColor="accent5"/>
+          <w:sz w:val="22"/>
+          <w:lang w:val="pt-PT"/>
+        </w:rPr>
+        <w:t xml:space="preserve"> Quantos veículos(dispositivos) em 2017 já circularam em autoestradas dos dois tipos </w:t>
+      </w:r>
+    </w:p>
+    <w:p>
+      <w:pPr>
+        <w:ind w:firstLine="0"/>
+        <w:jc w:val="both"/>
+        <w:rPr>
+          <w:color w:val="5F5F5F" w:themeColor="accent5"/>
+          <w:sz w:val="22"/>
+          <w:lang w:val="pt-PT"/>
+        </w:rPr>
+      </w:pPr>
+      <w:r>
+        <w:rPr>
+          <w:color w:val="5F5F5F" w:themeColor="accent5"/>
+          <w:sz w:val="22"/>
+          <w:lang w:val="pt-PT"/>
+        </w:rPr>
+        <w:t xml:space="preserve">de </w:t>
+      </w:r>
+      <w:proofErr w:type="gramStart"/>
+      <w:r>
+        <w:rPr>
+          <w:color w:val="5F5F5F" w:themeColor="accent5"/>
+          <w:sz w:val="22"/>
+          <w:lang w:val="pt-PT"/>
+        </w:rPr>
+        <w:t>portagem(</w:t>
+      </w:r>
+      <w:proofErr w:type="gramEnd"/>
+      <w:r>
+        <w:rPr>
+          <w:color w:val="5F5F5F" w:themeColor="accent5"/>
+          <w:sz w:val="22"/>
+          <w:lang w:val="pt-PT"/>
+        </w:rPr>
+        <w:t xml:space="preserve">tradicionais ou pórticos) e pelo menos um troço percorrido numa </w:t>
+      </w:r>
+    </w:p>
+    <w:p>
+      <w:pPr>
+        <w:ind w:firstLine="0"/>
+        <w:jc w:val="both"/>
+        <w:rPr>
+          <w:color w:val="5F5F5F" w:themeColor="accent5"/>
+          <w:sz w:val="22"/>
+          <w:lang w:val="pt-PT"/>
+        </w:rPr>
+      </w:pPr>
+      <w:r>
+        <w:rPr>
+          <w:color w:val="5F5F5F" w:themeColor="accent5"/>
+          <w:sz w:val="22"/>
+          <w:lang w:val="pt-PT"/>
+        </w:rPr>
+        <w:t xml:space="preserve">autoestrada tradicional teve um percurso de mais de 20 Km. </w:t>
+      </w:r>
+    </w:p>
+    <w:p>
+      <w:pPr>
+        <w:ind w:firstLine="0"/>
+        <w:jc w:val="both"/>
+        <w:rPr>
+          <w:sz w:val="22"/>
+          <w:lang w:val="pt-PT"/>
+        </w:rPr>
+      </w:pPr>
+      <w:r>
+        <w:rPr>
+          <w:sz w:val="22"/>
+          <w:lang w:val="pt-PT"/>
+        </w:rPr>
+        <w:t>/***</w:t>
+      </w:r>
+      <w:r>
+        <w:rPr>
+          <w:sz w:val="22"/>
+          <w:lang w:val="pt-PT"/>
+        </w:rPr>
+        <w:tab/>
+      </w:r>
+      <w:r>
+        <w:rPr>
+          <w:sz w:val="22"/>
+          <w:lang w:val="pt-PT"/>
+        </w:rPr>
+        <w:tab/>
+        <w:t>DADOS EXISTENTES</w:t>
+      </w:r>
+      <w:r>
+        <w:rPr>
+          <w:sz w:val="22"/>
+          <w:lang w:val="pt-PT"/>
+        </w:rPr>
+        <w:tab/>
+        <w:t>****/</w:t>
+      </w:r>
+    </w:p>
+    <w:p>
+      <w:pPr>
+        <w:ind w:firstLine="0"/>
+        <w:jc w:val="both"/>
+        <w:rPr>
+          <w:sz w:val="22"/>
+          <w:lang w:val="pt-PT"/>
+        </w:rPr>
+      </w:pPr>
+      <w:r>
+        <w:rPr>
+          <w:sz w:val="22"/>
+          <w:lang w:val="pt-PT"/>
+        </w:rPr>
+        <w:t>/***</w:t>
+      </w:r>
+      <w:r>
+        <w:rPr>
+          <w:sz w:val="22"/>
+          <w:lang w:val="pt-PT"/>
+        </w:rPr>
+        <w:tab/>
+      </w:r>
+      <w:r>
+        <w:rPr>
+          <w:sz w:val="22"/>
+          <w:lang w:val="pt-PT"/>
+        </w:rPr>
+        <w:tab/>
+        <w:t>SCRIPT</w:t>
+      </w:r>
+      <w:r>
+        <w:rPr>
+          <w:sz w:val="22"/>
+          <w:lang w:val="pt-PT"/>
+        </w:rPr>
+        <w:tab/>
+      </w:r>
+      <w:r>
+        <w:rPr>
+          <w:sz w:val="22"/>
+          <w:lang w:val="pt-PT"/>
+        </w:rPr>
+        <w:tab/>
+        <w:t>****/</w:t>
+      </w:r>
+    </w:p>
+    <w:p>
+      <w:pPr>
+        <w:ind w:firstLine="0"/>
+        <w:jc w:val="both"/>
+        <w:rPr>
+          <w:sz w:val="22"/>
+          <w:lang w:val="pt-PT"/>
+        </w:rPr>
+      </w:pPr>
+      <w:r>
+        <w:rPr>
+          <w:sz w:val="22"/>
+          <w:lang w:val="pt-PT"/>
+        </w:rPr>
+        <w:t>/***</w:t>
+      </w:r>
+      <w:r>
+        <w:rPr>
+          <w:sz w:val="22"/>
+          <w:lang w:val="pt-PT"/>
+        </w:rPr>
+        <w:tab/>
+      </w:r>
+      <w:r>
+        <w:rPr>
+          <w:sz w:val="22"/>
+          <w:lang w:val="pt-PT"/>
+        </w:rPr>
+        <w:tab/>
+        <w:t>RESULTDO OBTIDO</w:t>
+      </w:r>
+      <w:r>
+        <w:rPr>
+          <w:sz w:val="22"/>
+          <w:lang w:val="pt-PT"/>
+        </w:rPr>
+        <w:tab/>
+      </w:r>
+      <w:r>
+        <w:rPr>
+          <w:sz w:val="22"/>
+          <w:lang w:val="pt-PT"/>
+        </w:rPr>
+        <w:tab/>
+        <w:t>****/</w:t>
+      </w:r>
+    </w:p>
+    <w:p>
+      <w:pPr>
+        <w:ind w:firstLine="0"/>
+        <w:jc w:val="both"/>
+        <w:rPr>
+          <w:sz w:val="22"/>
+          <w:lang w:val="pt-PT"/>
+        </w:rPr>
+      </w:pPr>
+    </w:p>
+    <w:p>
+      <w:pPr>
+        <w:ind w:firstLine="0"/>
+        <w:jc w:val="both"/>
+        <w:rPr>
+          <w:sz w:val="22"/>
+          <w:lang w:val="pt-PT"/>
+        </w:rPr>
+      </w:pPr>
+    </w:p>
+    <w:p>
+      <w:pPr>
+        <w:pStyle w:val="Heading2"/>
+        <w:jc w:val="both"/>
+        <w:rPr>
+          <w:sz w:val="22"/>
+          <w:lang w:val="pt-PT"/>
+        </w:rPr>
+      </w:pPr>
+      <w:bookmarkStart w:id="11" w:name="_Toc497943763"/>
+      <w:r>
+        <w:rPr>
+          <w:sz w:val="22"/>
+          <w:lang w:val="pt-PT"/>
+        </w:rPr>
+        <w:t>Alínea (f)</w:t>
+      </w:r>
+      <w:bookmarkEnd w:id="11"/>
+      <w:r>
+        <w:rPr>
+          <w:sz w:val="22"/>
+          <w:lang w:val="pt-PT"/>
+        </w:rPr>
+        <w:t xml:space="preserve"> </w:t>
+      </w:r>
+    </w:p>
+    <w:p>
+      <w:pPr>
+        <w:ind w:firstLine="0"/>
+        <w:jc w:val="both"/>
+        <w:rPr>
+          <w:color w:val="5F5F5F" w:themeColor="accent5"/>
+          <w:sz w:val="22"/>
+          <w:lang w:val="pt-PT"/>
+        </w:rPr>
+      </w:pPr>
+      <w:r>
+        <w:rPr>
+          <w:color w:val="5F5F5F" w:themeColor="accent5"/>
+          <w:sz w:val="22"/>
+          <w:lang w:val="pt-PT"/>
+        </w:rPr>
+        <w:t>“</w:t>
+      </w:r>
+      <w:r>
+        <w:rPr>
+          <w:color w:val="5F5F5F" w:themeColor="accent5"/>
+          <w:sz w:val="22"/>
+          <w:lang w:val="pt-PT"/>
+        </w:rPr>
+        <w:t xml:space="preserve">Liste os veículos (dispositivo, matricula) da classe 1 que em 2016 circularam em pelo </w:t>
+      </w:r>
+    </w:p>
+    <w:p>
+      <w:pPr>
+        <w:ind w:firstLine="0"/>
+        <w:jc w:val="both"/>
+        <w:rPr>
+          <w:color w:val="5F5F5F" w:themeColor="accent5"/>
+          <w:sz w:val="22"/>
+          <w:lang w:val="pt-PT"/>
+        </w:rPr>
+      </w:pPr>
+      <w:r>
+        <w:rPr>
+          <w:color w:val="5F5F5F" w:themeColor="accent5"/>
+          <w:sz w:val="22"/>
+          <w:lang w:val="pt-PT"/>
+        </w:rPr>
+        <w:t xml:space="preserve">menos uma autoestrada de pórticos, passando em mais do que um pórtico com taxa </w:t>
+      </w:r>
+    </w:p>
+    <w:p>
+      <w:pPr>
+        <w:ind w:firstLine="0"/>
+        <w:jc w:val="both"/>
+        <w:rPr>
+          <w:color w:val="5F5F5F" w:themeColor="accent5"/>
+          <w:sz w:val="22"/>
+          <w:lang w:val="pt-PT"/>
+        </w:rPr>
+      </w:pPr>
+      <w:r>
+        <w:rPr>
+          <w:color w:val="5F5F5F" w:themeColor="accent5"/>
+          <w:sz w:val="22"/>
+          <w:lang w:val="pt-PT"/>
+        </w:rPr>
+        <w:t>superior a 2 €.</w:t>
+      </w:r>
+      <w:r>
+        <w:rPr>
+          <w:color w:val="5F5F5F" w:themeColor="accent5"/>
+          <w:sz w:val="22"/>
+          <w:lang w:val="pt-PT"/>
+        </w:rPr>
+        <w:t>”</w:t>
+      </w:r>
+    </w:p>
+    <w:p>
+      <w:pPr>
+        <w:ind w:firstLine="0"/>
+        <w:jc w:val="both"/>
+        <w:rPr>
+          <w:sz w:val="22"/>
+          <w:lang w:val="pt-PT"/>
+        </w:rPr>
+      </w:pPr>
+      <w:r>
+        <w:rPr>
+          <w:sz w:val="22"/>
+          <w:lang w:val="pt-PT"/>
+        </w:rPr>
+        <w:t>/***</w:t>
+      </w:r>
+      <w:r>
+        <w:rPr>
+          <w:sz w:val="22"/>
+          <w:lang w:val="pt-PT"/>
+        </w:rPr>
+        <w:tab/>
+      </w:r>
+      <w:r>
+        <w:rPr>
+          <w:sz w:val="22"/>
+          <w:lang w:val="pt-PT"/>
+        </w:rPr>
+        <w:tab/>
+        <w:t>DADOS EXISTENTES</w:t>
+      </w:r>
+      <w:r>
+        <w:rPr>
+          <w:sz w:val="22"/>
+          <w:lang w:val="pt-PT"/>
+        </w:rPr>
+        <w:tab/>
+        <w:t>****/</w:t>
+      </w:r>
+    </w:p>
+    <w:p>
+      <w:pPr>
+        <w:ind w:firstLine="0"/>
+        <w:jc w:val="both"/>
+        <w:rPr>
+          <w:sz w:val="22"/>
+          <w:lang w:val="pt-PT"/>
+        </w:rPr>
+      </w:pPr>
+      <w:r>
+        <w:rPr>
+          <w:sz w:val="22"/>
+          <w:lang w:val="pt-PT"/>
+        </w:rPr>
+        <w:t>/***</w:t>
+      </w:r>
+      <w:r>
+        <w:rPr>
+          <w:sz w:val="22"/>
+          <w:lang w:val="pt-PT"/>
+        </w:rPr>
+        <w:tab/>
+      </w:r>
+      <w:r>
+        <w:rPr>
+          <w:sz w:val="22"/>
+          <w:lang w:val="pt-PT"/>
+        </w:rPr>
+        <w:tab/>
+        <w:t>SCRIPT</w:t>
+      </w:r>
+      <w:r>
+        <w:rPr>
+          <w:sz w:val="22"/>
+          <w:lang w:val="pt-PT"/>
+        </w:rPr>
+        <w:tab/>
+      </w:r>
+      <w:r>
+        <w:rPr>
+          <w:sz w:val="22"/>
+          <w:lang w:val="pt-PT"/>
+        </w:rPr>
+        <w:tab/>
+        <w:t>****/</w:t>
+      </w:r>
+    </w:p>
+    <w:p>
+      <w:pPr>
+        <w:ind w:firstLine="0"/>
+        <w:jc w:val="both"/>
+        <w:rPr>
+          <w:sz w:val="22"/>
+          <w:lang w:val="pt-PT"/>
+        </w:rPr>
+      </w:pPr>
+      <w:r>
+        <w:rPr>
+          <w:sz w:val="22"/>
+          <w:lang w:val="pt-PT"/>
+        </w:rPr>
+        <w:t>/***</w:t>
+      </w:r>
+      <w:r>
+        <w:rPr>
+          <w:sz w:val="22"/>
+          <w:lang w:val="pt-PT"/>
+        </w:rPr>
+        <w:tab/>
+      </w:r>
+      <w:r>
+        <w:rPr>
+          <w:sz w:val="22"/>
+          <w:lang w:val="pt-PT"/>
+        </w:rPr>
+        <w:tab/>
+        <w:t>RESULTDO OBTIDO</w:t>
+      </w:r>
+      <w:r>
+        <w:rPr>
+          <w:sz w:val="22"/>
+          <w:lang w:val="pt-PT"/>
+        </w:rPr>
+        <w:tab/>
+      </w:r>
+      <w:r>
+        <w:rPr>
+          <w:sz w:val="22"/>
+          <w:lang w:val="pt-PT"/>
+        </w:rPr>
+        <w:tab/>
+        <w:t>****/</w:t>
+      </w:r>
+    </w:p>
+    <w:p>
+      <w:pPr>
+        <w:ind w:firstLine="0"/>
+        <w:jc w:val="both"/>
+        <w:rPr>
+          <w:sz w:val="22"/>
+          <w:lang w:val="pt-PT"/>
+        </w:rPr>
+      </w:pPr>
+    </w:p>
+    <w:p>
+      <w:pPr>
+        <w:ind w:firstLine="0"/>
+        <w:jc w:val="both"/>
+        <w:rPr>
+          <w:sz w:val="22"/>
+          <w:lang w:val="pt-PT"/>
+        </w:rPr>
+      </w:pPr>
+    </w:p>
+    <w:p>
+      <w:pPr>
+        <w:pStyle w:val="Heading2"/>
+        <w:jc w:val="both"/>
+        <w:rPr>
+          <w:sz w:val="22"/>
+          <w:lang w:val="pt-PT"/>
+        </w:rPr>
+      </w:pPr>
+      <w:bookmarkStart w:id="12" w:name="_Toc497943764"/>
+      <w:r>
+        <w:rPr>
+          <w:sz w:val="22"/>
+          <w:lang w:val="pt-PT"/>
+        </w:rPr>
+        <w:t>Alínea (g)</w:t>
+      </w:r>
+      <w:bookmarkEnd w:id="12"/>
+      <w:r>
+        <w:rPr>
+          <w:sz w:val="22"/>
+          <w:lang w:val="pt-PT"/>
+        </w:rPr>
+        <w:t xml:space="preserve"> </w:t>
+      </w:r>
+    </w:p>
+    <w:p>
+      <w:pPr>
+        <w:ind w:firstLine="0"/>
+        <w:jc w:val="both"/>
+        <w:rPr>
+          <w:color w:val="5F5F5F" w:themeColor="accent5"/>
+          <w:sz w:val="22"/>
+          <w:lang w:val="pt-PT"/>
+        </w:rPr>
+      </w:pPr>
+      <w:r>
+        <w:rPr>
+          <w:color w:val="5F5F5F" w:themeColor="accent5"/>
+          <w:sz w:val="22"/>
+          <w:lang w:val="pt-PT"/>
+        </w:rPr>
+        <w:t>“</w:t>
+      </w:r>
+      <w:r>
+        <w:rPr>
+          <w:color w:val="5F5F5F" w:themeColor="accent5"/>
+          <w:sz w:val="22"/>
           <w:lang w:val="pt-PT"/>
         </w:rPr>
         <w:t xml:space="preserve">Indique qual a autoestrada, com o tipo de portagem tradicional, que obteve o maior </w:t>
@@ -2267,12 +4917,14 @@
         <w:jc w:val="both"/>
         <w:rPr>
           <w:color w:val="5F5F5F" w:themeColor="accent5"/>
+          <w:sz w:val="22"/>
           <w:lang w:val="pt-PT"/>
         </w:rPr>
       </w:pPr>
       <w:r>
         <w:rPr>
           <w:color w:val="5F5F5F" w:themeColor="accent5"/>
+          <w:sz w:val="22"/>
           <w:lang w:val="pt-PT"/>
         </w:rPr>
         <w:t xml:space="preserve">número de passagens com o dispositivo inativo, do que qualquer autoestrada com </w:t>
@@ -2284,12 +4936,14 @@
         <w:jc w:val="both"/>
         <w:rPr>
           <w:color w:val="5F5F5F" w:themeColor="accent5"/>
+          <w:sz w:val="22"/>
           <w:lang w:val="pt-PT"/>
         </w:rPr>
       </w:pPr>
       <w:r>
         <w:rPr>
           <w:color w:val="5F5F5F" w:themeColor="accent5"/>
+          <w:sz w:val="22"/>
           <w:lang w:val="pt-PT"/>
         </w:rPr>
         <w:t>portagens do tipo pórticos, entre o período de 01/01/2017 a 10/10/2017.</w:t>
@@ -2297,6 +4951,7 @@
       <w:r>
         <w:rPr>
           <w:color w:val="5F5F5F" w:themeColor="accent5"/>
+          <w:sz w:val="22"/>
           <w:lang w:val="pt-PT"/>
         </w:rPr>
         <w:t>”</w:t>
@@ -2307,23 +4962,27 @@
         <w:ind w:firstLine="0"/>
         <w:jc w:val="both"/>
         <w:rPr>
-          <w:lang w:val="pt-PT"/>
-        </w:rPr>
-      </w:pPr>
-      <w:r>
-        <w:rPr>
+          <w:sz w:val="22"/>
+          <w:lang w:val="pt-PT"/>
+        </w:rPr>
+      </w:pPr>
+      <w:r>
+        <w:rPr>
+          <w:sz w:val="22"/>
           <w:lang w:val="pt-PT"/>
         </w:rPr>
         <w:t>/***</w:t>
       </w:r>
       <w:r>
         <w:rPr>
-          <w:lang w:val="pt-PT"/>
-        </w:rPr>
-        <w:tab/>
-      </w:r>
-      <w:r>
-        <w:rPr>
+          <w:sz w:val="22"/>
+          <w:lang w:val="pt-PT"/>
+        </w:rPr>
+        <w:tab/>
+      </w:r>
+      <w:r>
+        <w:rPr>
+          <w:sz w:val="22"/>
           <w:lang w:val="pt-PT"/>
         </w:rPr>
         <w:tab/>
@@ -2331,6 +4990,7 @@
       </w:r>
       <w:r>
         <w:rPr>
+          <w:sz w:val="22"/>
           <w:lang w:val="pt-PT"/>
         </w:rPr>
         <w:tab/>
@@ -2342,23 +5002,27 @@
         <w:ind w:firstLine="0"/>
         <w:jc w:val="both"/>
         <w:rPr>
-          <w:lang w:val="pt-PT"/>
-        </w:rPr>
-      </w:pPr>
-      <w:r>
-        <w:rPr>
+          <w:sz w:val="22"/>
+          <w:lang w:val="pt-PT"/>
+        </w:rPr>
+      </w:pPr>
+      <w:r>
+        <w:rPr>
+          <w:sz w:val="22"/>
           <w:lang w:val="pt-PT"/>
         </w:rPr>
         <w:t>/***</w:t>
       </w:r>
       <w:r>
         <w:rPr>
-          <w:lang w:val="pt-PT"/>
-        </w:rPr>
-        <w:tab/>
-      </w:r>
-      <w:r>
-        <w:rPr>
+          <w:sz w:val="22"/>
+          <w:lang w:val="pt-PT"/>
+        </w:rPr>
+        <w:tab/>
+      </w:r>
+      <w:r>
+        <w:rPr>
+          <w:sz w:val="22"/>
           <w:lang w:val="pt-PT"/>
         </w:rPr>
         <w:tab/>
@@ -2366,12 +5030,14 @@
       </w:r>
       <w:r>
         <w:rPr>
-          <w:lang w:val="pt-PT"/>
-        </w:rPr>
-        <w:tab/>
-      </w:r>
-      <w:r>
-        <w:rPr>
+          <w:sz w:val="22"/>
+          <w:lang w:val="pt-PT"/>
+        </w:rPr>
+        <w:tab/>
+      </w:r>
+      <w:r>
+        <w:rPr>
+          <w:sz w:val="22"/>
           <w:lang w:val="pt-PT"/>
         </w:rPr>
         <w:tab/>
@@ -2383,23 +5049,27 @@
         <w:ind w:firstLine="0"/>
         <w:jc w:val="both"/>
         <w:rPr>
-          <w:lang w:val="pt-PT"/>
-        </w:rPr>
-      </w:pPr>
-      <w:r>
-        <w:rPr>
+          <w:sz w:val="22"/>
+          <w:lang w:val="pt-PT"/>
+        </w:rPr>
+      </w:pPr>
+      <w:r>
+        <w:rPr>
+          <w:sz w:val="22"/>
           <w:lang w:val="pt-PT"/>
         </w:rPr>
         <w:t>/***</w:t>
       </w:r>
       <w:r>
         <w:rPr>
-          <w:lang w:val="pt-PT"/>
-        </w:rPr>
-        <w:tab/>
-      </w:r>
-      <w:r>
-        <w:rPr>
+          <w:sz w:val="22"/>
+          <w:lang w:val="pt-PT"/>
+        </w:rPr>
+        <w:tab/>
+      </w:r>
+      <w:r>
+        <w:rPr>
+          <w:sz w:val="22"/>
           <w:lang w:val="pt-PT"/>
         </w:rPr>
         <w:tab/>
@@ -2407,12 +5077,14 @@
       </w:r>
       <w:r>
         <w:rPr>
-          <w:lang w:val="pt-PT"/>
-        </w:rPr>
-        <w:tab/>
-      </w:r>
-      <w:r>
-        <w:rPr>
+          <w:sz w:val="22"/>
+          <w:lang w:val="pt-PT"/>
+        </w:rPr>
+        <w:tab/>
+      </w:r>
+      <w:r>
+        <w:rPr>
+          <w:sz w:val="22"/>
           <w:lang w:val="pt-PT"/>
         </w:rPr>
         <w:tab/>
@@ -2424,6 +5096,7 @@
         <w:ind w:firstLine="0"/>
         <w:jc w:val="both"/>
         <w:rPr>
+          <w:sz w:val="22"/>
           <w:lang w:val="pt-PT"/>
         </w:rPr>
       </w:pPr>
@@ -2433,6 +5106,7 @@
         <w:ind w:firstLine="0"/>
         <w:jc w:val="both"/>
         <w:rPr>
+          <w:sz w:val="22"/>
           <w:lang w:val="pt-PT"/>
         </w:rPr>
       </w:pPr>
@@ -2442,26 +5116,25 @@
         <w:pStyle w:val="Heading2"/>
         <w:jc w:val="both"/>
         <w:rPr>
-          <w:lang w:val="pt-PT"/>
-        </w:rPr>
-      </w:pPr>
-      <w:r>
-        <w:rPr>
-          <w:lang w:val="pt-PT"/>
-        </w:rPr>
-        <w:t xml:space="preserve">Alínea </w:t>
-      </w:r>
-      <w:r>
-        <w:rPr>
-          <w:lang w:val="pt-PT"/>
-        </w:rPr>
-        <w:t>(h</w:t>
-      </w:r>
-      <w:r>
-        <w:rPr>
-          <w:lang w:val="pt-PT"/>
-        </w:rPr>
-        <w:t xml:space="preserve">) </w:t>
+          <w:sz w:val="22"/>
+          <w:lang w:val="pt-PT"/>
+        </w:rPr>
+      </w:pPr>
+      <w:bookmarkStart w:id="13" w:name="_Toc497943765"/>
+      <w:r>
+        <w:rPr>
+          <w:sz w:val="22"/>
+          <w:lang w:val="pt-PT"/>
+        </w:rPr>
+        <w:t>Alínea (h)</w:t>
+      </w:r>
+      <w:bookmarkEnd w:id="13"/>
+      <w:r>
+        <w:rPr>
+          <w:sz w:val="22"/>
+          <w:lang w:val="pt-PT"/>
+        </w:rPr>
+        <w:t xml:space="preserve"> </w:t>
       </w:r>
     </w:p>
     <w:p>
@@ -2470,12 +5143,15 @@
         <w:jc w:val="both"/>
         <w:rPr>
           <w:color w:val="5F5F5F" w:themeColor="accent5"/>
-          <w:lang w:val="pt-PT"/>
-        </w:rPr>
-      </w:pPr>
+          <w:sz w:val="22"/>
+          <w:lang w:val="pt-PT"/>
+        </w:rPr>
+      </w:pPr>
+      <w:proofErr w:type="gramStart"/>
       <w:r>
         <w:rPr>
           <w:color w:val="5F5F5F" w:themeColor="accent5"/>
+          <w:sz w:val="22"/>
           <w:lang w:val="pt-PT"/>
         </w:rPr>
         <w:t xml:space="preserve">“ </w:t>
@@ -2483,9 +5159,19 @@
       <w:r>
         <w:rPr>
           <w:color w:val="5F5F5F" w:themeColor="accent5"/>
-          <w:lang w:val="pt-PT"/>
-        </w:rPr>
-        <w:t xml:space="preserve">Liste a data, o percurso na autoestrada(portagem entrada e portagem saída) e </w:t>
+          <w:sz w:val="22"/>
+          <w:lang w:val="pt-PT"/>
+        </w:rPr>
+        <w:t>Liste</w:t>
+      </w:r>
+      <w:proofErr w:type="gramEnd"/>
+      <w:r>
+        <w:rPr>
+          <w:color w:val="5F5F5F" w:themeColor="accent5"/>
+          <w:sz w:val="22"/>
+          <w:lang w:val="pt-PT"/>
+        </w:rPr>
+        <w:t xml:space="preserve"> a data, o percurso na autoestrada(portagem entrada e portagem saída) e </w:t>
       </w:r>
     </w:p>
     <w:p>
@@ -2494,12 +5180,14 @@
         <w:jc w:val="both"/>
         <w:rPr>
           <w:color w:val="5F5F5F" w:themeColor="accent5"/>
+          <w:sz w:val="22"/>
           <w:lang w:val="pt-PT"/>
         </w:rPr>
       </w:pPr>
       <w:r>
         <w:rPr>
           <w:color w:val="5F5F5F" w:themeColor="accent5"/>
+          <w:sz w:val="22"/>
           <w:lang w:val="pt-PT"/>
         </w:rPr>
         <w:t xml:space="preserve">velocidade média para cada veículo que ultrapassou a velocidade média de 120 Km </w:t>
@@ -2511,19 +5199,40 @@
         <w:jc w:val="both"/>
         <w:rPr>
           <w:color w:val="5F5F5F" w:themeColor="accent5"/>
+          <w:sz w:val="22"/>
           <w:lang w:val="pt-PT"/>
         </w:rPr>
       </w:pPr>
       <w:r>
         <w:rPr>
           <w:color w:val="5F5F5F" w:themeColor="accent5"/>
-          <w:lang w:val="pt-PT"/>
-        </w:rPr>
-        <w:t>nesse percurso no mês de Agosto de 2017.</w:t>
-      </w:r>
+          <w:sz w:val="22"/>
+          <w:lang w:val="pt-PT"/>
+        </w:rPr>
+        <w:t xml:space="preserve">nesse percurso no mês de </w:t>
+      </w:r>
+      <w:proofErr w:type="gramStart"/>
       <w:r>
         <w:rPr>
           <w:color w:val="5F5F5F" w:themeColor="accent5"/>
+          <w:sz w:val="22"/>
+          <w:lang w:val="pt-PT"/>
+        </w:rPr>
+        <w:t>Agosto</w:t>
+      </w:r>
+      <w:proofErr w:type="gramEnd"/>
+      <w:r>
+        <w:rPr>
+          <w:color w:val="5F5F5F" w:themeColor="accent5"/>
+          <w:sz w:val="22"/>
+          <w:lang w:val="pt-PT"/>
+        </w:rPr>
+        <w:t xml:space="preserve"> de 2017.</w:t>
+      </w:r>
+      <w:r>
+        <w:rPr>
+          <w:color w:val="5F5F5F" w:themeColor="accent5"/>
+          <w:sz w:val="22"/>
           <w:lang w:val="pt-PT"/>
         </w:rPr>
         <w:t>”</w:t>
@@ -2534,23 +5243,27 @@
         <w:ind w:firstLine="0"/>
         <w:jc w:val="both"/>
         <w:rPr>
-          <w:lang w:val="pt-PT"/>
-        </w:rPr>
-      </w:pPr>
-      <w:r>
-        <w:rPr>
+          <w:sz w:val="22"/>
+          <w:lang w:val="pt-PT"/>
+        </w:rPr>
+      </w:pPr>
+      <w:r>
+        <w:rPr>
+          <w:sz w:val="22"/>
           <w:lang w:val="pt-PT"/>
         </w:rPr>
         <w:t>/***</w:t>
       </w:r>
       <w:r>
         <w:rPr>
-          <w:lang w:val="pt-PT"/>
-        </w:rPr>
-        <w:tab/>
-      </w:r>
-      <w:r>
-        <w:rPr>
+          <w:sz w:val="22"/>
+          <w:lang w:val="pt-PT"/>
+        </w:rPr>
+        <w:tab/>
+      </w:r>
+      <w:r>
+        <w:rPr>
+          <w:sz w:val="22"/>
           <w:lang w:val="pt-PT"/>
         </w:rPr>
         <w:tab/>
@@ -2558,6 +5271,7 @@
       </w:r>
       <w:r>
         <w:rPr>
+          <w:sz w:val="22"/>
           <w:lang w:val="pt-PT"/>
         </w:rPr>
         <w:tab/>
@@ -2569,23 +5283,27 @@
         <w:ind w:firstLine="0"/>
         <w:jc w:val="both"/>
         <w:rPr>
-          <w:lang w:val="pt-PT"/>
-        </w:rPr>
-      </w:pPr>
-      <w:r>
-        <w:rPr>
+          <w:sz w:val="22"/>
+          <w:lang w:val="pt-PT"/>
+        </w:rPr>
+      </w:pPr>
+      <w:r>
+        <w:rPr>
+          <w:sz w:val="22"/>
           <w:lang w:val="pt-PT"/>
         </w:rPr>
         <w:t>/***</w:t>
       </w:r>
       <w:r>
         <w:rPr>
-          <w:lang w:val="pt-PT"/>
-        </w:rPr>
-        <w:tab/>
-      </w:r>
-      <w:r>
-        <w:rPr>
+          <w:sz w:val="22"/>
+          <w:lang w:val="pt-PT"/>
+        </w:rPr>
+        <w:tab/>
+      </w:r>
+      <w:r>
+        <w:rPr>
+          <w:sz w:val="22"/>
           <w:lang w:val="pt-PT"/>
         </w:rPr>
         <w:tab/>
@@ -2593,12 +5311,14 @@
       </w:r>
       <w:r>
         <w:rPr>
-          <w:lang w:val="pt-PT"/>
-        </w:rPr>
-        <w:tab/>
-      </w:r>
-      <w:r>
-        <w:rPr>
+          <w:sz w:val="22"/>
+          <w:lang w:val="pt-PT"/>
+        </w:rPr>
+        <w:tab/>
+      </w:r>
+      <w:r>
+        <w:rPr>
+          <w:sz w:val="22"/>
           <w:lang w:val="pt-PT"/>
         </w:rPr>
         <w:tab/>
@@ -2610,23 +5330,27 @@
         <w:ind w:firstLine="0"/>
         <w:jc w:val="both"/>
         <w:rPr>
-          <w:lang w:val="pt-PT"/>
-        </w:rPr>
-      </w:pPr>
-      <w:r>
-        <w:rPr>
+          <w:sz w:val="22"/>
+          <w:lang w:val="pt-PT"/>
+        </w:rPr>
+      </w:pPr>
+      <w:r>
+        <w:rPr>
+          <w:sz w:val="22"/>
           <w:lang w:val="pt-PT"/>
         </w:rPr>
         <w:t>/***</w:t>
       </w:r>
       <w:r>
         <w:rPr>
-          <w:lang w:val="pt-PT"/>
-        </w:rPr>
-        <w:tab/>
-      </w:r>
-      <w:r>
-        <w:rPr>
+          <w:sz w:val="22"/>
+          <w:lang w:val="pt-PT"/>
+        </w:rPr>
+        <w:tab/>
+      </w:r>
+      <w:r>
+        <w:rPr>
+          <w:sz w:val="22"/>
           <w:lang w:val="pt-PT"/>
         </w:rPr>
         <w:tab/>
@@ -2634,12 +5358,14 @@
       </w:r>
       <w:r>
         <w:rPr>
-          <w:lang w:val="pt-PT"/>
-        </w:rPr>
-        <w:tab/>
-      </w:r>
-      <w:r>
-        <w:rPr>
+          <w:sz w:val="22"/>
+          <w:lang w:val="pt-PT"/>
+        </w:rPr>
+        <w:tab/>
+      </w:r>
+      <w:r>
+        <w:rPr>
+          <w:sz w:val="22"/>
           <w:lang w:val="pt-PT"/>
         </w:rPr>
         <w:tab/>
@@ -2651,6 +5377,7 @@
         <w:ind w:firstLine="0"/>
         <w:jc w:val="both"/>
         <w:rPr>
+          <w:sz w:val="22"/>
           <w:lang w:val="pt-PT"/>
         </w:rPr>
       </w:pPr>
@@ -2660,6 +5387,7 @@
         <w:ind w:firstLine="0"/>
         <w:jc w:val="both"/>
         <w:rPr>
+          <w:sz w:val="22"/>
           <w:lang w:val="pt-PT"/>
         </w:rPr>
       </w:pPr>
@@ -2669,26 +5397,25 @@
         <w:pStyle w:val="Heading2"/>
         <w:jc w:val="both"/>
         <w:rPr>
-          <w:lang w:val="pt-PT"/>
-        </w:rPr>
-      </w:pPr>
-      <w:r>
-        <w:rPr>
-          <w:lang w:val="pt-PT"/>
-        </w:rPr>
-        <w:t xml:space="preserve">Alínea </w:t>
-      </w:r>
-      <w:r>
-        <w:rPr>
-          <w:lang w:val="pt-PT"/>
-        </w:rPr>
-        <w:t>(i</w:t>
-      </w:r>
-      <w:r>
-        <w:rPr>
-          <w:lang w:val="pt-PT"/>
-        </w:rPr>
-        <w:t xml:space="preserve">) </w:t>
+          <w:sz w:val="22"/>
+          <w:lang w:val="pt-PT"/>
+        </w:rPr>
+      </w:pPr>
+      <w:bookmarkStart w:id="14" w:name="_Toc497943766"/>
+      <w:r>
+        <w:rPr>
+          <w:sz w:val="22"/>
+          <w:lang w:val="pt-PT"/>
+        </w:rPr>
+        <w:t>Alínea (i)</w:t>
+      </w:r>
+      <w:bookmarkEnd w:id="14"/>
+      <w:r>
+        <w:rPr>
+          <w:sz w:val="22"/>
+          <w:lang w:val="pt-PT"/>
+        </w:rPr>
+        <w:t xml:space="preserve"> </w:t>
       </w:r>
     </w:p>
     <w:p>
@@ -2697,12 +5424,15 @@
         <w:jc w:val="both"/>
         <w:rPr>
           <w:color w:val="5F5F5F" w:themeColor="accent5"/>
-          <w:lang w:val="pt-PT"/>
-        </w:rPr>
-      </w:pPr>
+          <w:sz w:val="22"/>
+          <w:lang w:val="pt-PT"/>
+        </w:rPr>
+      </w:pPr>
+      <w:proofErr w:type="gramStart"/>
       <w:r>
         <w:rPr>
           <w:color w:val="5F5F5F" w:themeColor="accent5"/>
+          <w:sz w:val="22"/>
           <w:lang w:val="pt-PT"/>
         </w:rPr>
         <w:t xml:space="preserve">“ </w:t>
@@ -2710,9 +5440,19 @@
       <w:r>
         <w:rPr>
           <w:color w:val="5F5F5F" w:themeColor="accent5"/>
-          <w:lang w:val="pt-PT"/>
-        </w:rPr>
-        <w:t xml:space="preserve">Para as autoestradas do tipo pórticos, obtenha a lista contendo o código da autoestrada, </w:t>
+          <w:sz w:val="22"/>
+          <w:lang w:val="pt-PT"/>
+        </w:rPr>
+        <w:t>Para</w:t>
+      </w:r>
+      <w:proofErr w:type="gramEnd"/>
+      <w:r>
+        <w:rPr>
+          <w:color w:val="5F5F5F" w:themeColor="accent5"/>
+          <w:sz w:val="22"/>
+          <w:lang w:val="pt-PT"/>
+        </w:rPr>
+        <w:t xml:space="preserve"> as autoestradas do tipo pórticos, obtenha a lista contendo o código da autoestrada, </w:t>
       </w:r>
     </w:p>
     <w:p>
@@ -2721,15 +5461,16 @@
         <w:jc w:val="both"/>
         <w:rPr>
           <w:color w:val="5F5F5F" w:themeColor="accent5"/>
+          <w:sz w:val="22"/>
           <w:lang w:val="pt-PT"/>
         </w:rPr>
       </w:pPr>
       <w:r>
         <w:rPr>
           <w:color w:val="5F5F5F" w:themeColor="accent5"/>
-          <w:lang w:val="pt-PT"/>
-        </w:rPr>
-        <w:lastRenderedPageBreak/>
+          <w:sz w:val="22"/>
+          <w:lang w:val="pt-PT"/>
+        </w:rPr>
         <w:t xml:space="preserve">o número médio de passagens de veículos de classe 1, por dia. Devem ser excluídas as </w:t>
       </w:r>
     </w:p>
@@ -2739,12 +5480,14 @@
         <w:jc w:val="both"/>
         <w:rPr>
           <w:color w:val="5F5F5F" w:themeColor="accent5"/>
+          <w:sz w:val="22"/>
           <w:lang w:val="pt-PT"/>
         </w:rPr>
       </w:pPr>
       <w:r>
         <w:rPr>
           <w:color w:val="5F5F5F" w:themeColor="accent5"/>
+          <w:sz w:val="22"/>
           <w:lang w:val="pt-PT"/>
         </w:rPr>
         <w:t xml:space="preserve">autoestradas, em que o tempo médio de passagens seja inferior a 10 minutos. A lista </w:t>
@@ -2756,15 +5499,35 @@
         <w:jc w:val="both"/>
         <w:rPr>
           <w:color w:val="5F5F5F" w:themeColor="accent5"/>
+          <w:sz w:val="22"/>
           <w:lang w:val="pt-PT"/>
         </w:rPr>
       </w:pPr>
       <w:r>
         <w:rPr>
           <w:color w:val="5F5F5F" w:themeColor="accent5"/>
-          <w:lang w:val="pt-PT"/>
-        </w:rPr>
-        <w:t xml:space="preserve">produzida deve vir ordenada de forma decrescente pelo segundo atributo(número </w:t>
+          <w:sz w:val="22"/>
+          <w:lang w:val="pt-PT"/>
+        </w:rPr>
+        <w:t xml:space="preserve">produzida deve vir ordenada de forma decrescente pelo segundo </w:t>
+      </w:r>
+      <w:proofErr w:type="gramStart"/>
+      <w:r>
+        <w:rPr>
+          <w:color w:val="5F5F5F" w:themeColor="accent5"/>
+          <w:sz w:val="22"/>
+          <w:lang w:val="pt-PT"/>
+        </w:rPr>
+        <w:t>atributo(</w:t>
+      </w:r>
+      <w:proofErr w:type="gramEnd"/>
+      <w:r>
+        <w:rPr>
+          <w:color w:val="5F5F5F" w:themeColor="accent5"/>
+          <w:sz w:val="22"/>
+          <w:lang w:val="pt-PT"/>
+        </w:rPr>
+        <w:t xml:space="preserve">número </w:t>
       </w:r>
     </w:p>
     <w:p>
@@ -2772,12 +5535,14 @@
         <w:ind w:firstLine="0"/>
         <w:jc w:val="both"/>
         <w:rPr>
+          <w:sz w:val="22"/>
           <w:lang w:val="pt-PT"/>
         </w:rPr>
       </w:pPr>
       <w:r>
         <w:rPr>
           <w:color w:val="5F5F5F" w:themeColor="accent5"/>
+          <w:sz w:val="22"/>
           <w:lang w:val="pt-PT"/>
         </w:rPr>
         <w:t>médio de passagens).</w:t>
@@ -2785,6 +5550,7 @@
       <w:r>
         <w:rPr>
           <w:color w:val="5F5F5F" w:themeColor="accent5"/>
+          <w:sz w:val="22"/>
           <w:lang w:val="pt-PT"/>
         </w:rPr>
         <w:t>”</w:t>
@@ -2792,24 +5558,28 @@
       <w:r>
         <w:rPr>
           <w:color w:val="5F5F5F" w:themeColor="accent5"/>
+          <w:sz w:val="22"/>
           <w:lang w:val="pt-PT"/>
         </w:rPr>
         <w:cr/>
       </w:r>
       <w:r>
         <w:rPr>
+          <w:sz w:val="22"/>
           <w:lang w:val="pt-PT"/>
         </w:rPr>
         <w:t>/***</w:t>
       </w:r>
       <w:r>
         <w:rPr>
-          <w:lang w:val="pt-PT"/>
-        </w:rPr>
-        <w:tab/>
-      </w:r>
-      <w:r>
-        <w:rPr>
+          <w:sz w:val="22"/>
+          <w:lang w:val="pt-PT"/>
+        </w:rPr>
+        <w:tab/>
+      </w:r>
+      <w:r>
+        <w:rPr>
+          <w:sz w:val="22"/>
           <w:lang w:val="pt-PT"/>
         </w:rPr>
         <w:tab/>
@@ -2817,6 +5587,7 @@
       </w:r>
       <w:r>
         <w:rPr>
+          <w:sz w:val="22"/>
           <w:lang w:val="pt-PT"/>
         </w:rPr>
         <w:tab/>
@@ -2828,23 +5599,27 @@
         <w:ind w:firstLine="0"/>
         <w:jc w:val="both"/>
         <w:rPr>
-          <w:lang w:val="pt-PT"/>
-        </w:rPr>
-      </w:pPr>
-      <w:r>
-        <w:rPr>
+          <w:sz w:val="22"/>
+          <w:lang w:val="pt-PT"/>
+        </w:rPr>
+      </w:pPr>
+      <w:r>
+        <w:rPr>
+          <w:sz w:val="22"/>
           <w:lang w:val="pt-PT"/>
         </w:rPr>
         <w:t>/***</w:t>
       </w:r>
       <w:r>
         <w:rPr>
-          <w:lang w:val="pt-PT"/>
-        </w:rPr>
-        <w:tab/>
-      </w:r>
-      <w:r>
-        <w:rPr>
+          <w:sz w:val="22"/>
+          <w:lang w:val="pt-PT"/>
+        </w:rPr>
+        <w:tab/>
+      </w:r>
+      <w:r>
+        <w:rPr>
+          <w:sz w:val="22"/>
           <w:lang w:val="pt-PT"/>
         </w:rPr>
         <w:tab/>
@@ -2852,12 +5627,14 @@
       </w:r>
       <w:r>
         <w:rPr>
-          <w:lang w:val="pt-PT"/>
-        </w:rPr>
-        <w:tab/>
-      </w:r>
-      <w:r>
-        <w:rPr>
+          <w:sz w:val="22"/>
+          <w:lang w:val="pt-PT"/>
+        </w:rPr>
+        <w:tab/>
+      </w:r>
+      <w:r>
+        <w:rPr>
+          <w:sz w:val="22"/>
           <w:lang w:val="pt-PT"/>
         </w:rPr>
         <w:tab/>
@@ -2869,23 +5646,27 @@
         <w:ind w:firstLine="0"/>
         <w:jc w:val="both"/>
         <w:rPr>
-          <w:lang w:val="pt-PT"/>
-        </w:rPr>
-      </w:pPr>
-      <w:r>
-        <w:rPr>
+          <w:sz w:val="22"/>
+          <w:lang w:val="pt-PT"/>
+        </w:rPr>
+      </w:pPr>
+      <w:r>
+        <w:rPr>
+          <w:sz w:val="22"/>
           <w:lang w:val="pt-PT"/>
         </w:rPr>
         <w:t>/***</w:t>
       </w:r>
       <w:r>
         <w:rPr>
-          <w:lang w:val="pt-PT"/>
-        </w:rPr>
-        <w:tab/>
-      </w:r>
-      <w:r>
-        <w:rPr>
+          <w:sz w:val="22"/>
+          <w:lang w:val="pt-PT"/>
+        </w:rPr>
+        <w:tab/>
+      </w:r>
+      <w:r>
+        <w:rPr>
+          <w:sz w:val="22"/>
           <w:lang w:val="pt-PT"/>
         </w:rPr>
         <w:tab/>
@@ -2893,12 +5674,14 @@
       </w:r>
       <w:r>
         <w:rPr>
-          <w:lang w:val="pt-PT"/>
-        </w:rPr>
-        <w:tab/>
-      </w:r>
-      <w:r>
-        <w:rPr>
+          <w:sz w:val="22"/>
+          <w:lang w:val="pt-PT"/>
+        </w:rPr>
+        <w:tab/>
+      </w:r>
+      <w:r>
+        <w:rPr>
+          <w:sz w:val="22"/>
           <w:lang w:val="pt-PT"/>
         </w:rPr>
         <w:tab/>
@@ -2910,6 +5693,7 @@
         <w:ind w:firstLine="0"/>
         <w:jc w:val="both"/>
         <w:rPr>
+          <w:sz w:val="22"/>
           <w:lang w:val="pt-PT"/>
         </w:rPr>
       </w:pPr>
@@ -2919,19 +5703,22 @@
         <w:ind w:firstLine="0"/>
         <w:jc w:val="both"/>
         <w:rPr>
-          <w:lang w:val="pt-PT"/>
-        </w:rPr>
-      </w:pPr>
-    </w:p>
-    <w:p>
-      <w:pPr>
-        <w:jc w:val="both"/>
-        <w:rPr>
-          <w:lang w:val="pt-PT"/>
-        </w:rPr>
-      </w:pPr>
-      <w:r>
-        <w:rPr>
+          <w:sz w:val="22"/>
+          <w:lang w:val="pt-PT"/>
+        </w:rPr>
+      </w:pPr>
+    </w:p>
+    <w:p>
+      <w:pPr>
+        <w:jc w:val="both"/>
+        <w:rPr>
+          <w:sz w:val="22"/>
+          <w:lang w:val="pt-PT"/>
+        </w:rPr>
+      </w:pPr>
+      <w:r>
+        <w:rPr>
+          <w:sz w:val="22"/>
           <w:lang w:val="pt-PT"/>
         </w:rPr>
         <w:br w:type="page"/>
@@ -2942,35 +5729,43 @@
         <w:pStyle w:val="Heading1"/>
         <w:jc w:val="both"/>
         <w:rPr>
-          <w:lang w:val="pt-PT"/>
-        </w:rPr>
-      </w:pPr>
-      <w:bookmarkStart w:id="6" w:name="_Toc497929823"/>
-      <w:r>
-        <w:rPr>
+          <w:sz w:val="22"/>
+          <w:lang w:val="pt-PT"/>
+        </w:rPr>
+      </w:pPr>
+      <w:bookmarkStart w:id="15" w:name="_Toc497943767"/>
+      <w:r>
+        <w:rPr>
+          <w:sz w:val="22"/>
           <w:lang w:val="pt-PT"/>
         </w:rPr>
         <w:lastRenderedPageBreak/>
         <w:t>Exercício 3 (</w:t>
       </w:r>
+      <w:proofErr w:type="spellStart"/>
       <w:r>
         <w:rPr>
           <w:i/>
+          <w:sz w:val="22"/>
+          <w:lang w:val="pt-PT"/>
         </w:rPr>
         <w:t>Views</w:t>
       </w:r>
-      <w:r>
-        <w:rPr>
+      <w:proofErr w:type="spellEnd"/>
+      <w:r>
+        <w:rPr>
+          <w:sz w:val="22"/>
           <w:lang w:val="pt-PT"/>
         </w:rPr>
         <w:t>)</w:t>
       </w:r>
-      <w:bookmarkEnd w:id="6"/>
-    </w:p>
-    <w:p>
-      <w:pPr>
-        <w:jc w:val="both"/>
-        <w:rPr>
+      <w:bookmarkEnd w:id="15"/>
+    </w:p>
+    <w:p>
+      <w:pPr>
+        <w:jc w:val="both"/>
+        <w:rPr>
+          <w:sz w:val="22"/>
           <w:lang w:val="pt-PT"/>
         </w:rPr>
       </w:pPr>
@@ -2980,27 +5775,33 @@
         <w:pStyle w:val="Heading2"/>
         <w:jc w:val="both"/>
         <w:rPr>
-          <w:lang w:val="pt-PT"/>
-        </w:rPr>
-      </w:pPr>
-      <w:r>
-        <w:rPr>
+          <w:sz w:val="22"/>
+          <w:lang w:val="pt-PT"/>
+        </w:rPr>
+      </w:pPr>
+      <w:bookmarkStart w:id="16" w:name="_Toc497943768"/>
+      <w:r>
+        <w:rPr>
+          <w:sz w:val="22"/>
           <w:lang w:val="pt-PT"/>
         </w:rPr>
         <w:t>Exercício 3.1</w:t>
       </w:r>
+      <w:bookmarkEnd w:id="16"/>
     </w:p>
     <w:p>
       <w:pPr>
         <w:jc w:val="both"/>
         <w:rPr>
           <w:color w:val="5F5F5F" w:themeColor="accent5"/>
+          <w:sz w:val="22"/>
           <w:lang w:val="pt-PT"/>
         </w:rPr>
       </w:pPr>
       <w:r>
         <w:rPr>
           <w:color w:val="5F5F5F" w:themeColor="accent5"/>
+          <w:sz w:val="22"/>
           <w:lang w:val="pt-PT"/>
         </w:rPr>
         <w:t>“</w:t>
@@ -3008,6 +5809,7 @@
       <w:r>
         <w:rPr>
           <w:color w:val="5F5F5F" w:themeColor="accent5"/>
+          <w:sz w:val="22"/>
           <w:lang w:val="pt-PT"/>
         </w:rPr>
         <w:t>Indique quais as alterações que efetuaria ao seu modelo relacional para atender a estes</w:t>
@@ -3018,12 +5820,14 @@
         <w:jc w:val="both"/>
         <w:rPr>
           <w:color w:val="5F5F5F" w:themeColor="accent5"/>
+          <w:sz w:val="22"/>
           <w:lang w:val="pt-PT"/>
         </w:rPr>
       </w:pPr>
       <w:r>
         <w:rPr>
           <w:color w:val="5F5F5F" w:themeColor="accent5"/>
+          <w:sz w:val="22"/>
           <w:lang w:val="pt-PT"/>
         </w:rPr>
         <w:t xml:space="preserve">requisitos. Deverá apresentar o modelo relacional atualizado, isto é, o modelo </w:t>
@@ -3034,12 +5838,14 @@
         <w:jc w:val="both"/>
         <w:rPr>
           <w:color w:val="5F5F5F" w:themeColor="accent5"/>
+          <w:sz w:val="22"/>
           <w:lang w:val="pt-PT"/>
         </w:rPr>
       </w:pPr>
       <w:r>
         <w:rPr>
           <w:color w:val="5F5F5F" w:themeColor="accent5"/>
+          <w:sz w:val="22"/>
           <w:lang w:val="pt-PT"/>
         </w:rPr>
         <w:t xml:space="preserve">relacional que também </w:t>
@@ -3047,6 +5853,7 @@
       <w:r>
         <w:rPr>
           <w:color w:val="5F5F5F" w:themeColor="accent5"/>
+          <w:sz w:val="22"/>
           <w:lang w:val="pt-PT"/>
         </w:rPr>
         <w:t>englobe estes novos requisitos.”</w:t>
@@ -3056,72 +5863,88 @@
       <w:pPr>
         <w:pStyle w:val="Heading2"/>
         <w:rPr>
-          <w:lang w:val="pt-PT"/>
-        </w:rPr>
-      </w:pPr>
-      <w:r>
-        <w:rPr>
+          <w:sz w:val="22"/>
+          <w:lang w:val="pt-PT"/>
+        </w:rPr>
+      </w:pPr>
+      <w:bookmarkStart w:id="17" w:name="_Toc497943769"/>
+      <w:r>
+        <w:rPr>
+          <w:sz w:val="22"/>
           <w:lang w:val="pt-PT"/>
         </w:rPr>
         <w:t>Exercício 3.2</w:t>
       </w:r>
+      <w:bookmarkEnd w:id="17"/>
     </w:p>
     <w:p>
       <w:pPr>
         <w:pStyle w:val="Heading3"/>
         <w:rPr>
-          <w:lang w:val="pt-PT"/>
-        </w:rPr>
-      </w:pPr>
-      <w:r>
-        <w:rPr>
+          <w:sz w:val="22"/>
+          <w:lang w:val="pt-PT"/>
+        </w:rPr>
+      </w:pPr>
+      <w:bookmarkStart w:id="18" w:name="_Toc497943770"/>
+      <w:r>
+        <w:rPr>
+          <w:sz w:val="22"/>
           <w:lang w:val="pt-PT"/>
         </w:rPr>
         <w:t>Alínea 3.2.1</w:t>
       </w:r>
+      <w:bookmarkEnd w:id="18"/>
     </w:p>
     <w:p>
       <w:pPr>
         <w:rPr>
           <w:color w:val="5F5F5F" w:themeColor="accent5"/>
+          <w:sz w:val="22"/>
           <w:lang w:val="pt-PT"/>
         </w:rPr>
       </w:pPr>
       <w:r>
         <w:rPr>
           <w:color w:val="5F5F5F" w:themeColor="accent5"/>
-          <w:lang w:val="pt-PT"/>
-        </w:rPr>
-        <w:t>“</w:t>
-      </w:r>
+          <w:sz w:val="22"/>
+          <w:lang w:val="pt-PT"/>
+        </w:rPr>
+        <w:t xml:space="preserve">“Crie uma </w:t>
+      </w:r>
+      <w:proofErr w:type="spellStart"/>
       <w:r>
         <w:rPr>
           <w:color w:val="5F5F5F" w:themeColor="accent5"/>
-          <w:lang w:val="pt-PT"/>
-        </w:rPr>
-        <w:t xml:space="preserve">Crie uma View que permita saber qual o cliente “Silver” que nunca passou nas </w:t>
-      </w:r>
-    </w:p>
-    <w:p>
-      <w:pPr>
+          <w:sz w:val="22"/>
+          <w:lang w:val="pt-PT"/>
+        </w:rPr>
+        <w:t>View</w:t>
+      </w:r>
+      <w:proofErr w:type="spellEnd"/>
+      <w:r>
         <w:rPr>
           <w:color w:val="5F5F5F" w:themeColor="accent5"/>
-          <w:lang w:val="pt-PT"/>
-        </w:rPr>
-      </w:pPr>
-      <w:r>
+          <w:sz w:val="22"/>
+          <w:lang w:val="pt-PT"/>
+        </w:rPr>
+        <w:t xml:space="preserve"> que permita saber qual o cliente “Silver” que nunca passou nas </w:t>
+      </w:r>
+    </w:p>
+    <w:p>
+      <w:pPr>
         <w:rPr>
           <w:color w:val="5F5F5F" w:themeColor="accent5"/>
-          <w:lang w:val="pt-PT"/>
-        </w:rPr>
-        <w:t>autoest</w:t>
-      </w:r>
+          <w:sz w:val="22"/>
+          <w:lang w:val="pt-PT"/>
+        </w:rPr>
+      </w:pPr>
       <w:r>
         <w:rPr>
           <w:color w:val="5F5F5F" w:themeColor="accent5"/>
-          <w:lang w:val="pt-PT"/>
-        </w:rPr>
-        <w:t>radas que a A3 permite ligação.”</w:t>
+          <w:sz w:val="22"/>
+          <w:lang w:val="pt-PT"/>
+        </w:rPr>
+        <w:t>autoestradas que a A3 permite ligação.”</w:t>
       </w:r>
     </w:p>
     <w:p>
@@ -3129,23 +5952,27 @@
         <w:ind w:firstLine="0"/>
         <w:jc w:val="both"/>
         <w:rPr>
-          <w:lang w:val="pt-PT"/>
-        </w:rPr>
-      </w:pPr>
-      <w:r>
-        <w:rPr>
+          <w:sz w:val="22"/>
+          <w:lang w:val="pt-PT"/>
+        </w:rPr>
+      </w:pPr>
+      <w:r>
+        <w:rPr>
+          <w:sz w:val="22"/>
           <w:lang w:val="pt-PT"/>
         </w:rPr>
         <w:t>/***</w:t>
       </w:r>
       <w:r>
         <w:rPr>
-          <w:lang w:val="pt-PT"/>
-        </w:rPr>
-        <w:tab/>
-      </w:r>
-      <w:r>
-        <w:rPr>
+          <w:sz w:val="22"/>
+          <w:lang w:val="pt-PT"/>
+        </w:rPr>
+        <w:tab/>
+      </w:r>
+      <w:r>
+        <w:rPr>
+          <w:sz w:val="22"/>
           <w:lang w:val="pt-PT"/>
         </w:rPr>
         <w:tab/>
@@ -3153,6 +5980,7 @@
       </w:r>
       <w:r>
         <w:rPr>
+          <w:sz w:val="22"/>
           <w:lang w:val="pt-PT"/>
         </w:rPr>
         <w:tab/>
@@ -3164,23 +5992,27 @@
         <w:ind w:firstLine="0"/>
         <w:jc w:val="both"/>
         <w:rPr>
-          <w:lang w:val="pt-PT"/>
-        </w:rPr>
-      </w:pPr>
-      <w:r>
-        <w:rPr>
+          <w:sz w:val="22"/>
+          <w:lang w:val="pt-PT"/>
+        </w:rPr>
+      </w:pPr>
+      <w:r>
+        <w:rPr>
+          <w:sz w:val="22"/>
           <w:lang w:val="pt-PT"/>
         </w:rPr>
         <w:t>/***</w:t>
       </w:r>
       <w:r>
         <w:rPr>
-          <w:lang w:val="pt-PT"/>
-        </w:rPr>
-        <w:tab/>
-      </w:r>
-      <w:r>
-        <w:rPr>
+          <w:sz w:val="22"/>
+          <w:lang w:val="pt-PT"/>
+        </w:rPr>
+        <w:tab/>
+      </w:r>
+      <w:r>
+        <w:rPr>
+          <w:sz w:val="22"/>
           <w:lang w:val="pt-PT"/>
         </w:rPr>
         <w:tab/>
@@ -3188,12 +6020,14 @@
       </w:r>
       <w:r>
         <w:rPr>
-          <w:lang w:val="pt-PT"/>
-        </w:rPr>
-        <w:tab/>
-      </w:r>
-      <w:r>
-        <w:rPr>
+          <w:sz w:val="22"/>
+          <w:lang w:val="pt-PT"/>
+        </w:rPr>
+        <w:tab/>
+      </w:r>
+      <w:r>
+        <w:rPr>
+          <w:sz w:val="22"/>
           <w:lang w:val="pt-PT"/>
         </w:rPr>
         <w:tab/>
@@ -3205,23 +6039,27 @@
         <w:ind w:firstLine="0"/>
         <w:jc w:val="both"/>
         <w:rPr>
-          <w:lang w:val="pt-PT"/>
-        </w:rPr>
-      </w:pPr>
-      <w:r>
-        <w:rPr>
+          <w:sz w:val="22"/>
+          <w:lang w:val="pt-PT"/>
+        </w:rPr>
+      </w:pPr>
+      <w:r>
+        <w:rPr>
+          <w:sz w:val="22"/>
           <w:lang w:val="pt-PT"/>
         </w:rPr>
         <w:t>/***</w:t>
       </w:r>
       <w:r>
         <w:rPr>
-          <w:lang w:val="pt-PT"/>
-        </w:rPr>
-        <w:tab/>
-      </w:r>
-      <w:r>
-        <w:rPr>
+          <w:sz w:val="22"/>
+          <w:lang w:val="pt-PT"/>
+        </w:rPr>
+        <w:tab/>
+      </w:r>
+      <w:r>
+        <w:rPr>
+          <w:sz w:val="22"/>
           <w:lang w:val="pt-PT"/>
         </w:rPr>
         <w:tab/>
@@ -3229,12 +6067,14 @@
       </w:r>
       <w:r>
         <w:rPr>
-          <w:lang w:val="pt-PT"/>
-        </w:rPr>
-        <w:tab/>
-      </w:r>
-      <w:r>
-        <w:rPr>
+          <w:sz w:val="22"/>
+          <w:lang w:val="pt-PT"/>
+        </w:rPr>
+        <w:tab/>
+      </w:r>
+      <w:r>
+        <w:rPr>
+          <w:sz w:val="22"/>
           <w:lang w:val="pt-PT"/>
         </w:rPr>
         <w:tab/>
@@ -3244,6 +6084,7 @@
     <w:p>
       <w:pPr>
         <w:rPr>
+          <w:sz w:val="22"/>
           <w:lang w:val="pt-PT"/>
         </w:rPr>
       </w:pPr>
@@ -3252,54 +6093,67 @@
       <w:pPr>
         <w:pStyle w:val="Heading3"/>
         <w:rPr>
-          <w:lang w:val="pt-PT"/>
-        </w:rPr>
-      </w:pPr>
-      <w:r>
-        <w:rPr>
-          <w:lang w:val="pt-PT"/>
-        </w:rPr>
-        <w:t>Alínea</w:t>
-      </w:r>
-      <w:r>
-        <w:rPr>
-          <w:lang w:val="pt-PT"/>
-        </w:rPr>
-        <w:t xml:space="preserve"> 3.2.2</w:t>
-      </w:r>
+          <w:sz w:val="22"/>
+          <w:lang w:val="pt-PT"/>
+        </w:rPr>
+      </w:pPr>
+      <w:bookmarkStart w:id="19" w:name="_Toc497943771"/>
+      <w:r>
+        <w:rPr>
+          <w:sz w:val="22"/>
+          <w:lang w:val="pt-PT"/>
+        </w:rPr>
+        <w:t>Alínea 3.2.2</w:t>
+      </w:r>
+      <w:bookmarkEnd w:id="19"/>
     </w:p>
     <w:p>
       <w:pPr>
         <w:rPr>
           <w:color w:val="5F5F5F" w:themeColor="accent5"/>
+          <w:sz w:val="22"/>
           <w:lang w:val="pt-PT"/>
         </w:rPr>
       </w:pPr>
       <w:r>
         <w:rPr>
           <w:color w:val="5F5F5F" w:themeColor="accent5"/>
-          <w:lang w:val="pt-PT"/>
-        </w:rPr>
-        <w:t>“</w:t>
-      </w:r>
+          <w:sz w:val="22"/>
+          <w:lang w:val="pt-PT"/>
+        </w:rPr>
+        <w:t xml:space="preserve">“Crie uma </w:t>
+      </w:r>
+      <w:proofErr w:type="spellStart"/>
       <w:r>
         <w:rPr>
           <w:color w:val="5F5F5F" w:themeColor="accent5"/>
-          <w:lang w:val="pt-PT"/>
-        </w:rPr>
-        <w:t xml:space="preserve">Crie uma View que permita obter para cada autoestrada tradicional e portagem </w:t>
-      </w:r>
-    </w:p>
-    <w:p>
-      <w:pPr>
+          <w:sz w:val="22"/>
+          <w:lang w:val="pt-PT"/>
+        </w:rPr>
+        <w:t>View</w:t>
+      </w:r>
+      <w:proofErr w:type="spellEnd"/>
+      <w:r>
         <w:rPr>
           <w:color w:val="5F5F5F" w:themeColor="accent5"/>
-          <w:lang w:val="pt-PT"/>
-        </w:rPr>
-      </w:pPr>
-      <w:r>
+          <w:sz w:val="22"/>
+          <w:lang w:val="pt-PT"/>
+        </w:rPr>
+        <w:t xml:space="preserve"> que permita obter para cada autoestrada tradicional e portagem </w:t>
+      </w:r>
+    </w:p>
+    <w:p>
+      <w:pPr>
         <w:rPr>
           <w:color w:val="5F5F5F" w:themeColor="accent5"/>
+          <w:sz w:val="22"/>
+          <w:lang w:val="pt-PT"/>
+        </w:rPr>
+      </w:pPr>
+      <w:r>
+        <w:rPr>
+          <w:color w:val="5F5F5F" w:themeColor="accent5"/>
+          <w:sz w:val="22"/>
           <w:lang w:val="pt-PT"/>
         </w:rPr>
         <w:t xml:space="preserve">com pórticos os clientes (nome, tipo de cliente) e veículos (dispositivo e </w:t>
@@ -3308,26 +6162,40 @@
     <w:p>
       <w:pPr>
         <w:rPr>
+          <w:sz w:val="22"/>
           <w:lang w:val="pt-PT"/>
         </w:rPr>
       </w:pPr>
       <w:r>
         <w:rPr>
           <w:color w:val="5F5F5F" w:themeColor="accent5"/>
-          <w:lang w:val="pt-PT"/>
-        </w:rPr>
-        <w:t>matricula) que aí circularam no mês de Agosto de 2017.</w:t>
-      </w:r>
+          <w:sz w:val="22"/>
+          <w:lang w:val="pt-PT"/>
+        </w:rPr>
+        <w:t xml:space="preserve">matricula) que aí circularam no mês de </w:t>
+      </w:r>
+      <w:proofErr w:type="gramStart"/>
       <w:r>
         <w:rPr>
           <w:color w:val="5F5F5F" w:themeColor="accent5"/>
-          <w:lang w:val="pt-PT"/>
-        </w:rPr>
-        <w:t>”</w:t>
-      </w:r>
+          <w:sz w:val="22"/>
+          <w:lang w:val="pt-PT"/>
+        </w:rPr>
+        <w:t>Agosto</w:t>
+      </w:r>
+      <w:proofErr w:type="gramEnd"/>
       <w:r>
         <w:rPr>
           <w:color w:val="5F5F5F" w:themeColor="accent5"/>
+          <w:sz w:val="22"/>
+          <w:lang w:val="pt-PT"/>
+        </w:rPr>
+        <w:t xml:space="preserve"> de 2017.”</w:t>
+      </w:r>
+      <w:r>
+        <w:rPr>
+          <w:color w:val="5F5F5F" w:themeColor="accent5"/>
+          <w:sz w:val="22"/>
           <w:lang w:val="pt-PT"/>
         </w:rPr>
         <w:cr/>
@@ -3338,23 +6206,27 @@
         <w:ind w:firstLine="0"/>
         <w:jc w:val="both"/>
         <w:rPr>
-          <w:lang w:val="pt-PT"/>
-        </w:rPr>
-      </w:pPr>
-      <w:r>
-        <w:rPr>
+          <w:sz w:val="22"/>
+          <w:lang w:val="pt-PT"/>
+        </w:rPr>
+      </w:pPr>
+      <w:r>
+        <w:rPr>
+          <w:sz w:val="22"/>
           <w:lang w:val="pt-PT"/>
         </w:rPr>
         <w:t>/***</w:t>
       </w:r>
       <w:r>
         <w:rPr>
-          <w:lang w:val="pt-PT"/>
-        </w:rPr>
-        <w:tab/>
-      </w:r>
-      <w:r>
-        <w:rPr>
+          <w:sz w:val="22"/>
+          <w:lang w:val="pt-PT"/>
+        </w:rPr>
+        <w:tab/>
+      </w:r>
+      <w:r>
+        <w:rPr>
+          <w:sz w:val="22"/>
           <w:lang w:val="pt-PT"/>
         </w:rPr>
         <w:tab/>
@@ -3362,6 +6234,7 @@
       </w:r>
       <w:r>
         <w:rPr>
+          <w:sz w:val="22"/>
           <w:lang w:val="pt-PT"/>
         </w:rPr>
         <w:tab/>
@@ -3373,23 +6246,27 @@
         <w:ind w:firstLine="0"/>
         <w:jc w:val="both"/>
         <w:rPr>
-          <w:lang w:val="pt-PT"/>
-        </w:rPr>
-      </w:pPr>
-      <w:r>
-        <w:rPr>
+          <w:sz w:val="22"/>
+          <w:lang w:val="pt-PT"/>
+        </w:rPr>
+      </w:pPr>
+      <w:r>
+        <w:rPr>
+          <w:sz w:val="22"/>
           <w:lang w:val="pt-PT"/>
         </w:rPr>
         <w:t>/***</w:t>
       </w:r>
       <w:r>
         <w:rPr>
-          <w:lang w:val="pt-PT"/>
-        </w:rPr>
-        <w:tab/>
-      </w:r>
-      <w:r>
-        <w:rPr>
+          <w:sz w:val="22"/>
+          <w:lang w:val="pt-PT"/>
+        </w:rPr>
+        <w:tab/>
+      </w:r>
+      <w:r>
+        <w:rPr>
+          <w:sz w:val="22"/>
           <w:lang w:val="pt-PT"/>
         </w:rPr>
         <w:tab/>
@@ -3397,12 +6274,14 @@
       </w:r>
       <w:r>
         <w:rPr>
-          <w:lang w:val="pt-PT"/>
-        </w:rPr>
-        <w:tab/>
-      </w:r>
-      <w:r>
-        <w:rPr>
+          <w:sz w:val="22"/>
+          <w:lang w:val="pt-PT"/>
+        </w:rPr>
+        <w:tab/>
+      </w:r>
+      <w:r>
+        <w:rPr>
+          <w:sz w:val="22"/>
           <w:lang w:val="pt-PT"/>
         </w:rPr>
         <w:tab/>
@@ -3414,23 +6293,27 @@
         <w:ind w:firstLine="0"/>
         <w:jc w:val="both"/>
         <w:rPr>
-          <w:lang w:val="pt-PT"/>
-        </w:rPr>
-      </w:pPr>
-      <w:r>
-        <w:rPr>
+          <w:sz w:val="22"/>
+          <w:lang w:val="pt-PT"/>
+        </w:rPr>
+      </w:pPr>
+      <w:r>
+        <w:rPr>
+          <w:sz w:val="22"/>
           <w:lang w:val="pt-PT"/>
         </w:rPr>
         <w:t>/***</w:t>
       </w:r>
       <w:r>
         <w:rPr>
-          <w:lang w:val="pt-PT"/>
-        </w:rPr>
-        <w:tab/>
-      </w:r>
-      <w:r>
-        <w:rPr>
+          <w:sz w:val="22"/>
+          <w:lang w:val="pt-PT"/>
+        </w:rPr>
+        <w:tab/>
+      </w:r>
+      <w:r>
+        <w:rPr>
+          <w:sz w:val="22"/>
           <w:lang w:val="pt-PT"/>
         </w:rPr>
         <w:tab/>
@@ -3438,12 +6321,14 @@
       </w:r>
       <w:r>
         <w:rPr>
-          <w:lang w:val="pt-PT"/>
-        </w:rPr>
-        <w:tab/>
-      </w:r>
-      <w:r>
-        <w:rPr>
+          <w:sz w:val="22"/>
+          <w:lang w:val="pt-PT"/>
+        </w:rPr>
+        <w:tab/>
+      </w:r>
+      <w:r>
+        <w:rPr>
+          <w:sz w:val="22"/>
           <w:lang w:val="pt-PT"/>
         </w:rPr>
         <w:tab/>
@@ -3453,6 +6338,7 @@
     <w:p>
       <w:pPr>
         <w:rPr>
+          <w:sz w:val="22"/>
           <w:lang w:val="pt-PT"/>
         </w:rPr>
       </w:pPr>
@@ -3461,58 +6347,111 @@
       <w:pPr>
         <w:pStyle w:val="Heading3"/>
         <w:rPr>
-          <w:lang w:val="pt-PT"/>
-        </w:rPr>
-      </w:pPr>
-      <w:r>
-        <w:rPr>
+          <w:sz w:val="22"/>
+          <w:lang w:val="pt-PT"/>
+        </w:rPr>
+      </w:pPr>
+      <w:bookmarkStart w:id="20" w:name="_Toc497943772"/>
+      <w:r>
+        <w:rPr>
+          <w:sz w:val="22"/>
+          <w:lang w:val="pt-PT"/>
+        </w:rPr>
+        <w:t>Alínea 3.2.3</w:t>
+      </w:r>
+      <w:bookmarkEnd w:id="20"/>
+    </w:p>
+    <w:p>
+      <w:pPr>
+        <w:rPr>
+          <w:color w:val="5F5F5F" w:themeColor="accent5"/>
+          <w:sz w:val="22"/>
+          <w:lang w:val="pt-PT"/>
+        </w:rPr>
+      </w:pPr>
+      <w:r>
+        <w:rPr>
+          <w:color w:val="5F5F5F" w:themeColor="accent5"/>
+          <w:sz w:val="22"/>
+          <w:lang w:val="pt-PT"/>
+        </w:rPr>
+        <w:t xml:space="preserve">“Crie uma </w:t>
+      </w:r>
+      <w:proofErr w:type="spellStart"/>
+      <w:r>
+        <w:rPr>
+          <w:color w:val="5F5F5F" w:themeColor="accent5"/>
+          <w:sz w:val="22"/>
+          <w:lang w:val="pt-PT"/>
+        </w:rPr>
+        <w:t>View</w:t>
+      </w:r>
+      <w:proofErr w:type="spellEnd"/>
+      <w:r>
+        <w:rPr>
+          <w:color w:val="5F5F5F" w:themeColor="accent5"/>
+          <w:sz w:val="22"/>
+          <w:lang w:val="pt-PT"/>
+        </w:rPr>
+        <w:t xml:space="preserve"> que para cada ano, indique qual o cliente “Gold” com maior </w:t>
+      </w:r>
+    </w:p>
+    <w:p>
+      <w:pPr>
+        <w:rPr>
+          <w:color w:val="5F5F5F" w:themeColor="accent5"/>
+          <w:sz w:val="22"/>
+          <w:lang w:val="pt-PT"/>
+        </w:rPr>
+      </w:pPr>
+      <w:r>
+        <w:rPr>
+          <w:color w:val="5F5F5F" w:themeColor="accent5"/>
+          <w:sz w:val="22"/>
+          <w:lang w:val="pt-PT"/>
+        </w:rPr>
+        <w:t>faturação.”</w:t>
+      </w:r>
+    </w:p>
+    <w:p>
+      <w:pPr>
+        <w:ind w:firstLine="0"/>
+        <w:jc w:val="both"/>
+        <w:rPr>
+          <w:sz w:val="22"/>
+          <w:lang w:val="pt-PT"/>
+        </w:rPr>
+      </w:pPr>
+      <w:r>
+        <w:rPr>
+          <w:sz w:val="22"/>
           <w:lang w:val="pt-PT"/>
         </w:rPr>
         <w:lastRenderedPageBreak/>
-        <w:t>Alínea</w:t>
-      </w:r>
-      <w:r>
-        <w:rPr>
-          <w:lang w:val="pt-PT"/>
-        </w:rPr>
-        <w:t xml:space="preserve"> 3.2.3</w:t>
-      </w:r>
-    </w:p>
-    <w:p>
-      <w:pPr>
-        <w:rPr>
-          <w:color w:val="5F5F5F" w:themeColor="accent5"/>
-          <w:lang w:val="pt-PT"/>
-        </w:rPr>
-      </w:pPr>
-      <w:r>
-        <w:rPr>
-          <w:color w:val="5F5F5F" w:themeColor="accent5"/>
-          <w:lang w:val="pt-PT"/>
-        </w:rPr>
-        <w:t>“</w:t>
-      </w:r>
-      <w:r>
-        <w:rPr>
-          <w:color w:val="5F5F5F" w:themeColor="accent5"/>
-          <w:lang w:val="pt-PT"/>
-        </w:rPr>
-        <w:t xml:space="preserve">Crie uma View que para cada ano, indique qual o cliente “Gold” com maior </w:t>
-      </w:r>
-    </w:p>
-    <w:p>
-      <w:pPr>
-        <w:rPr>
-          <w:color w:val="5F5F5F" w:themeColor="accent5"/>
-          <w:lang w:val="pt-PT"/>
-        </w:rPr>
-      </w:pPr>
-      <w:r>
-        <w:rPr>
-          <w:color w:val="5F5F5F" w:themeColor="accent5"/>
-          <w:lang w:val="pt-PT"/>
-        </w:rPr>
-        <w:t>faturação.”</w:t>
+        <w:t>/***</w:t>
+      </w:r>
+      <w:r>
+        <w:rPr>
+          <w:sz w:val="22"/>
+          <w:lang w:val="pt-PT"/>
+        </w:rPr>
+        <w:tab/>
+      </w:r>
+      <w:r>
+        <w:rPr>
+          <w:sz w:val="22"/>
+          <w:lang w:val="pt-PT"/>
+        </w:rPr>
+        <w:tab/>
+        <w:t>DADOS EXISTENTES</w:t>
+      </w:r>
+      <w:r>
+        <w:rPr>
+          <w:sz w:val="22"/>
+          <w:lang w:val="pt-PT"/>
+        </w:rPr>
+        <w:tab/>
+        <w:t>****/</w:t>
       </w:r>
     </w:p>
     <w:p>
@@ -3520,30 +6459,42 @@
         <w:ind w:firstLine="0"/>
         <w:jc w:val="both"/>
         <w:rPr>
-          <w:lang w:val="pt-PT"/>
-        </w:rPr>
-      </w:pPr>
-      <w:r>
-        <w:rPr>
+          <w:sz w:val="22"/>
+          <w:lang w:val="pt-PT"/>
+        </w:rPr>
+      </w:pPr>
+      <w:r>
+        <w:rPr>
+          <w:sz w:val="22"/>
           <w:lang w:val="pt-PT"/>
         </w:rPr>
         <w:t>/***</w:t>
       </w:r>
       <w:r>
         <w:rPr>
-          <w:lang w:val="pt-PT"/>
-        </w:rPr>
-        <w:tab/>
-      </w:r>
-      <w:r>
-        <w:rPr>
-          <w:lang w:val="pt-PT"/>
-        </w:rPr>
-        <w:tab/>
-        <w:t>DADOS EXISTENTES</w:t>
-      </w:r>
-      <w:r>
-        <w:rPr>
+          <w:sz w:val="22"/>
+          <w:lang w:val="pt-PT"/>
+        </w:rPr>
+        <w:tab/>
+      </w:r>
+      <w:r>
+        <w:rPr>
+          <w:sz w:val="22"/>
+          <w:lang w:val="pt-PT"/>
+        </w:rPr>
+        <w:tab/>
+        <w:t>SCRIPT</w:t>
+      </w:r>
+      <w:r>
+        <w:rPr>
+          <w:sz w:val="22"/>
+          <w:lang w:val="pt-PT"/>
+        </w:rPr>
+        <w:tab/>
+      </w:r>
+      <w:r>
+        <w:rPr>
+          <w:sz w:val="22"/>
           <w:lang w:val="pt-PT"/>
         </w:rPr>
         <w:tab/>
@@ -3555,36 +6506,42 @@
         <w:ind w:firstLine="0"/>
         <w:jc w:val="both"/>
         <w:rPr>
-          <w:lang w:val="pt-PT"/>
-        </w:rPr>
-      </w:pPr>
-      <w:r>
-        <w:rPr>
+          <w:sz w:val="22"/>
+          <w:lang w:val="pt-PT"/>
+        </w:rPr>
+      </w:pPr>
+      <w:r>
+        <w:rPr>
+          <w:sz w:val="22"/>
           <w:lang w:val="pt-PT"/>
         </w:rPr>
         <w:t>/***</w:t>
       </w:r>
       <w:r>
         <w:rPr>
-          <w:lang w:val="pt-PT"/>
-        </w:rPr>
-        <w:tab/>
-      </w:r>
-      <w:r>
-        <w:rPr>
-          <w:lang w:val="pt-PT"/>
-        </w:rPr>
-        <w:tab/>
-        <w:t>SCRIPT</w:t>
-      </w:r>
-      <w:r>
-        <w:rPr>
-          <w:lang w:val="pt-PT"/>
-        </w:rPr>
-        <w:tab/>
-      </w:r>
-      <w:r>
-        <w:rPr>
+          <w:sz w:val="22"/>
+          <w:lang w:val="pt-PT"/>
+        </w:rPr>
+        <w:tab/>
+      </w:r>
+      <w:r>
+        <w:rPr>
+          <w:sz w:val="22"/>
+          <w:lang w:val="pt-PT"/>
+        </w:rPr>
+        <w:tab/>
+        <w:t>RESULTDO OBTIDO</w:t>
+      </w:r>
+      <w:r>
+        <w:rPr>
+          <w:sz w:val="22"/>
+          <w:lang w:val="pt-PT"/>
+        </w:rPr>
+        <w:tab/>
+      </w:r>
+      <w:r>
+        <w:rPr>
+          <w:sz w:val="22"/>
           <w:lang w:val="pt-PT"/>
         </w:rPr>
         <w:tab/>
@@ -3593,55 +6550,15 @@
     </w:p>
     <w:p>
       <w:pPr>
-        <w:ind w:firstLine="0"/>
-        <w:jc w:val="both"/>
-        <w:rPr>
-          <w:lang w:val="pt-PT"/>
-        </w:rPr>
-      </w:pPr>
-      <w:r>
-        <w:rPr>
-          <w:lang w:val="pt-PT"/>
-        </w:rPr>
-        <w:t>/***</w:t>
-      </w:r>
-      <w:r>
-        <w:rPr>
-          <w:lang w:val="pt-PT"/>
-        </w:rPr>
-        <w:tab/>
-      </w:r>
-      <w:r>
-        <w:rPr>
-          <w:lang w:val="pt-PT"/>
-        </w:rPr>
-        <w:tab/>
-        <w:t>RESULTDO OBTIDO</w:t>
-      </w:r>
-      <w:r>
-        <w:rPr>
-          <w:lang w:val="pt-PT"/>
-        </w:rPr>
-        <w:tab/>
-      </w:r>
-      <w:r>
-        <w:rPr>
-          <w:lang w:val="pt-PT"/>
-        </w:rPr>
-        <w:tab/>
-        <w:t>****/</w:t>
-      </w:r>
-    </w:p>
-    <w:p>
-      <w:pPr>
-        <w:rPr>
+        <w:rPr>
+          <w:sz w:val="22"/>
           <w:lang w:val="pt-PT"/>
         </w:rPr>
       </w:pPr>
     </w:p>
     <w:sectPr>
-      <w:headerReference w:type="default" r:id="rId8"/>
-      <w:headerReference w:type="first" r:id="rId9"/>
+      <w:headerReference w:type="default" r:id="rId15"/>
+      <w:headerReference w:type="first" r:id="rId16"/>
       <w:footnotePr>
         <w:pos w:val="beneathText"/>
       </w:footnotePr>
@@ -3798,8 +6715,21 @@
         <w:rStyle w:val="Strong"/>
       </w:rPr>
     </w:pPr>
+    <w:proofErr w:type="spellStart"/>
     <w:r>
-      <w:t>Relatório BDDAD – Parte 2</w:t>
+      <w:t>Relatório</w:t>
+    </w:r>
+    <w:proofErr w:type="spellEnd"/>
+    <w:r>
+      <w:t xml:space="preserve"> BDDAD – </w:t>
+    </w:r>
+    <w:proofErr w:type="spellStart"/>
+    <w:r>
+      <w:t>Parte</w:t>
+    </w:r>
+    <w:proofErr w:type="spellEnd"/>
+    <w:r>
+      <w:t xml:space="preserve"> 2</w:t>
     </w:r>
     <w:r>
       <w:rPr>
@@ -4564,6 +7494,7 @@
     <w:lsdException w:name="HTML Sample" w:semiHidden="1" w:unhideWhenUsed="1"/>
     <w:lsdException w:name="HTML Typewriter" w:semiHidden="1" w:unhideWhenUsed="1"/>
     <w:lsdException w:name="HTML Variable" w:semiHidden="1" w:unhideWhenUsed="1"/>
+    <w:lsdException w:name="Normal Table" w:semiHidden="1" w:unhideWhenUsed="1"/>
     <w:lsdException w:name="annotation subject" w:semiHidden="1" w:unhideWhenUsed="1"/>
     <w:lsdException w:name="No List" w:semiHidden="1" w:unhideWhenUsed="1"/>
     <w:lsdException w:name="Outline List 1" w:semiHidden="1" w:unhideWhenUsed="1"/>
@@ -4608,6 +7539,7 @@
     <w:lsdException w:name="Table Professional" w:semiHidden="1" w:unhideWhenUsed="1"/>
     <w:lsdException w:name="Table Subtle 1" w:semiHidden="1" w:unhideWhenUsed="1"/>
     <w:lsdException w:name="Table Subtle 2" w:semiHidden="1" w:unhideWhenUsed="1"/>
+    <w:lsdException w:name="Table Web 1" w:semiHidden="1" w:unhideWhenUsed="1"/>
     <w:lsdException w:name="Table Web 2" w:semiHidden="1" w:unhideWhenUsed="1"/>
     <w:lsdException w:name="Table Web 3" w:semiHidden="1" w:unhideWhenUsed="1"/>
     <w:lsdException w:name="Balloon Text" w:semiHidden="1" w:unhideWhenUsed="1"/>
@@ -7007,6 +9939,19 @@
       <w:u w:val="single"/>
     </w:rPr>
   </w:style>
+  <w:style w:type="paragraph" w:styleId="TOC3">
+    <w:name w:val="toc 3"/>
+    <w:basedOn w:val="Normal"/>
+    <w:next w:val="Normal"/>
+    <w:autoRedefine/>
+    <w:uiPriority w:val="39"/>
+    <w:unhideWhenUsed/>
+    <w:rsid w:val="006968E0"/>
+    <w:pPr>
+      <w:spacing w:after="100"/>
+      <w:ind w:left="480"/>
+    </w:pPr>
+  </w:style>
 </w:styles>
 </file>
 
@@ -7148,6 +10093,8 @@
   <w:rsids>
     <w:rsidRoot w:val="0020566F"/>
     <w:rsid w:val="0020566F"/>
+    <w:rsid w:val="00A12E3D"/>
+    <w:rsid w:val="00C31C23"/>
   </w:rsids>
   <m:mathPr>
     <m:mathFont m:val="Cambria Math"/>
@@ -8054,7 +11001,7 @@
 </file>
 
 <file path=customXml/itemProps1.xml><?xml version="1.0" encoding="utf-8"?>
-<ds:datastoreItem xmlns:ds="http://schemas.openxmlformats.org/officeDocument/2006/customXml" ds:itemID="{0851A446-A510-42A1-97BE-94FFE2D0BF7C}">
+<ds:datastoreItem xmlns:ds="http://schemas.openxmlformats.org/officeDocument/2006/customXml" ds:itemID="{81A5AD7E-825C-47A7-A28F-FB7CA6B570A0}">
   <ds:schemaRefs>
     <ds:schemaRef ds:uri="http://schemas.openxmlformats.org/officeDocument/2006/bibliography"/>
   </ds:schemaRefs>

--- a/relatório iteração 2.docx
+++ b/relatório iteração 2.docx
@@ -187,41 +187,29 @@
         </w:rPr>
         <w:t xml:space="preserve">Propunha-se agora, numa primeira parte, a implementação de algumas restrições na base de dados juntamente com a criação das tabelas e alguma inserção de dados e, numa segunda parte, a realização de </w:t>
       </w:r>
-      <w:proofErr w:type="spellStart"/>
       <w:r>
         <w:rPr>
           <w:i/>
           <w:sz w:val="22"/>
           <w:lang w:val="pt-PT"/>
         </w:rPr>
-        <w:t>selects</w:t>
-      </w:r>
-      <w:proofErr w:type="spellEnd"/>
+        <w:t xml:space="preserve">selects </w:t>
+      </w:r>
+      <w:r>
+        <w:rPr>
+          <w:sz w:val="22"/>
+          <w:lang w:val="pt-PT"/>
+        </w:rPr>
+        <w:t xml:space="preserve">e </w:t>
+      </w:r>
       <w:r>
         <w:rPr>
           <w:i/>
           <w:sz w:val="22"/>
           <w:lang w:val="pt-PT"/>
         </w:rPr>
-        <w:t xml:space="preserve"> </w:t>
-      </w:r>
-      <w:r>
-        <w:rPr>
-          <w:sz w:val="22"/>
-          <w:lang w:val="pt-PT"/>
-        </w:rPr>
-        <w:t xml:space="preserve">e </w:t>
-      </w:r>
-      <w:proofErr w:type="spellStart"/>
-      <w:r>
-        <w:rPr>
-          <w:i/>
-          <w:sz w:val="22"/>
-          <w:lang w:val="pt-PT"/>
-        </w:rPr>
         <w:t>Views</w:t>
       </w:r>
-      <w:proofErr w:type="spellEnd"/>
       <w:r>
         <w:rPr>
           <w:sz w:val="22"/>
@@ -958,7 +946,25 @@
             <w:sz w:val="18"/>
             <w:lang w:val="pt-PT"/>
           </w:rPr>
-          <w:t>Alínea (d)</w:t>
+          <w:t>Alínea</w:t>
+        </w:r>
+        <w:r>
+          <w:rPr>
+            <w:rStyle w:val="Hyperlink"/>
+            <w:noProof/>
+            <w:sz w:val="18"/>
+            <w:lang w:val="pt-PT"/>
+          </w:rPr>
+          <w:t xml:space="preserve"> </w:t>
+        </w:r>
+        <w:r>
+          <w:rPr>
+            <w:rStyle w:val="Hyperlink"/>
+            <w:noProof/>
+            <w:sz w:val="18"/>
+            <w:lang w:val="pt-PT"/>
+          </w:rPr>
+          <w:t>(d)</w:t>
         </w:r>
         <w:r>
           <w:rPr>
@@ -1936,27 +1942,42 @@
       <w:r>
         <w:rPr>
           <w:sz w:val="22"/>
+          <w:szCs w:val="22"/>
           <w:lang w:val="pt-PT"/>
         </w:rPr>
         <w:br w:type="page"/>
       </w:r>
+      <w:r>
+        <w:rPr>
+          <w:sz w:val="22"/>
+          <w:szCs w:val="22"/>
+          <w:lang w:val="pt-PT"/>
+        </w:rPr>
+        <w:lastRenderedPageBreak/>
+        <w:t>Alterações ao Modelo Relacional</w:t>
+      </w:r>
       <w:bookmarkStart w:id="1" w:name="_Toc497943754"/>
-      <w:r>
-        <w:rPr>
-          <w:sz w:val="22"/>
-          <w:lang w:val="pt-PT"/>
-        </w:rPr>
-        <w:lastRenderedPageBreak/>
-        <w:t xml:space="preserve">Alterações ao Modelo </w:t>
-      </w:r>
-      <w:r>
-        <w:rPr>
-          <w:sz w:val="22"/>
-          <w:lang w:val="pt-PT"/>
-        </w:rPr>
-        <w:t>Relacional</w:t>
-      </w:r>
       <w:bookmarkEnd w:id="1"/>
+    </w:p>
+    <w:p>
+      <w:pPr>
+        <w:rPr>
+          <w:lang w:val="pt-PT"/>
+        </w:rPr>
+      </w:pPr>
+    </w:p>
+    <w:p>
+      <w:pPr>
+        <w:rPr>
+          <w:lang w:val="pt-PT"/>
+        </w:rPr>
+      </w:pPr>
+      <w:r>
+        <w:rPr>
+          <w:lang w:val="pt-PT"/>
+        </w:rPr>
+        <w:t>Foi necessário alterar o modelo relacional por forma a acrescentar o sistema de pontos pedido pelo cliente. Este sistema, em traços gerais, atribui aos clientes com veículos de determinadas classes, pontos numa base periódica, mediante o estado de pagamento da sua faturação. Ficou decidido que o tipo de cliente seria incluído na tabela cliente, criando no entanto uma tabela específica para os tipos de cliente existentes. A tabela cliente passa também a incluir o saldo de pontos e os pontos acumulados até à data.</w:t>
+      </w:r>
     </w:p>
     <w:p>
       <w:pPr>
@@ -2128,7 +2149,6 @@
         <w:lastRenderedPageBreak/>
         <w:t>Exercício 2 (</w:t>
       </w:r>
-      <w:proofErr w:type="spellStart"/>
       <w:r>
         <w:rPr>
           <w:i/>
@@ -2137,7 +2157,6 @@
         </w:rPr>
         <w:t>Selects</w:t>
       </w:r>
-      <w:proofErr w:type="spellEnd"/>
       <w:r>
         <w:rPr>
           <w:sz w:val="22"/>
@@ -2253,7 +2272,7 @@
           <w:lang w:val="pt-PT"/>
         </w:rPr>
         <w:drawing>
-          <wp:inline distT="0" distB="0" distL="0" distR="0">
+          <wp:inline distT="0" distB="0" distL="0" distR="0" wp14:anchorId="579FE5C8" wp14:editId="07777777">
             <wp:extent cx="6000750" cy="1371600"/>
             <wp:effectExtent l="0" t="0" r="0" b="0"/>
             <wp:docPr id="1" name="Picture 1"/>
@@ -2311,7 +2330,6 @@
         </w:rPr>
         <w:t xml:space="preserve">Com o seguinte </w:t>
       </w:r>
-      <w:proofErr w:type="spellStart"/>
       <w:r>
         <w:rPr>
           <w:i/>
@@ -2320,7 +2338,6 @@
         </w:rPr>
         <w:t>select</w:t>
       </w:r>
-      <w:proofErr w:type="spellEnd"/>
       <w:r>
         <w:rPr>
           <w:sz w:val="22"/>
@@ -2385,54 +2402,7 @@
           <w:lang w:val="pt-PT"/>
         </w:rPr>
         <w:tab/>
-      </w:r>
-      <w:proofErr w:type="spellStart"/>
-      <w:r>
-        <w:rPr>
-          <w:sz w:val="18"/>
-          <w:lang w:val="pt-PT"/>
-        </w:rPr>
-        <w:t>lig</w:t>
-      </w:r>
-      <w:proofErr w:type="spellEnd"/>
-      <w:r>
-        <w:rPr>
-          <w:sz w:val="18"/>
-          <w:lang w:val="pt-PT"/>
-        </w:rPr>
-        <w:t xml:space="preserve">. codAutoEstrada1, </w:t>
-      </w:r>
-      <w:proofErr w:type="gramStart"/>
-      <w:r>
-        <w:rPr>
-          <w:sz w:val="18"/>
-          <w:lang w:val="pt-PT"/>
-        </w:rPr>
-        <w:t>lig.quilometro</w:t>
-      </w:r>
-      <w:proofErr w:type="gramEnd"/>
-      <w:r>
-        <w:rPr>
-          <w:sz w:val="18"/>
-          <w:lang w:val="pt-PT"/>
-        </w:rPr>
-        <w:t xml:space="preserve">1, lig.codAutoEstrada2, </w:t>
-      </w:r>
-      <w:proofErr w:type="spellStart"/>
-      <w:r>
-        <w:rPr>
-          <w:sz w:val="18"/>
-          <w:lang w:val="pt-PT"/>
-        </w:rPr>
-        <w:t>lig</w:t>
-      </w:r>
-      <w:proofErr w:type="spellEnd"/>
-      <w:r>
-        <w:rPr>
-          <w:sz w:val="18"/>
-          <w:lang w:val="pt-PT"/>
-        </w:rPr>
-        <w:t>. Quilometro2</w:t>
+        <w:t>lig. codAutoEstrada1, lig.quilometro1, lig.codAutoEstrada2, lig. Quilometro2</w:t>
       </w:r>
     </w:p>
     <w:p>
@@ -2471,23 +2441,7 @@
           <w:lang w:val="pt-PT"/>
         </w:rPr>
         <w:tab/>
-        <w:t xml:space="preserve">LIGACAO </w:t>
-      </w:r>
-      <w:proofErr w:type="spellStart"/>
-      <w:r>
-        <w:rPr>
-          <w:sz w:val="18"/>
-          <w:lang w:val="pt-PT"/>
-        </w:rPr>
-        <w:t>lig</w:t>
-      </w:r>
-      <w:proofErr w:type="spellEnd"/>
-      <w:r>
-        <w:rPr>
-          <w:sz w:val="18"/>
-          <w:lang w:val="pt-PT"/>
-        </w:rPr>
-        <w:t xml:space="preserve"> </w:t>
+        <w:t xml:space="preserve">LIGACAO lig </w:t>
       </w:r>
     </w:p>
     <w:p>
@@ -2528,21 +2482,20 @@
         </w:rPr>
         <w:tab/>
       </w:r>
-      <w:proofErr w:type="gramStart"/>
       <w:r>
         <w:rPr>
           <w:sz w:val="18"/>
           <w:lang w:val="pt-PT"/>
         </w:rPr>
-        <w:t>lig.CODAUTOESTRADA</w:t>
-      </w:r>
-      <w:proofErr w:type="gramEnd"/>
+        <w:t>lig.CODAUTOESTRADA1</w:t>
+      </w:r>
       <w:r>
         <w:rPr>
           <w:sz w:val="18"/>
           <w:lang w:val="pt-PT"/>
         </w:rPr>
-        <w:t>1</w:t>
+        <w:tab/>
+        <w:t>=</w:t>
       </w:r>
       <w:r>
         <w:rPr>
@@ -2550,15 +2503,22 @@
           <w:lang w:val="pt-PT"/>
         </w:rPr>
         <w:tab/>
-        <w:t>=</w:t>
-      </w:r>
-      <w:r>
-        <w:rPr>
+        <w:t xml:space="preserve"> </w:t>
+      </w:r>
+      <w:r>
+        <w:rPr>
+          <w:color w:val="00B050"/>
           <w:sz w:val="18"/>
           <w:lang w:val="pt-PT"/>
         </w:rPr>
-        <w:tab/>
-        <w:t xml:space="preserve">  'A4' </w:t>
+        <w:t xml:space="preserve"> 'A4'</w:t>
+      </w:r>
+      <w:r>
+        <w:rPr>
+          <w:sz w:val="18"/>
+          <w:lang w:val="pt-PT"/>
+        </w:rPr>
+        <w:t xml:space="preserve"> </w:t>
       </w:r>
     </w:p>
     <w:p>
@@ -2591,21 +2551,20 @@
         </w:rPr>
         <w:t xml:space="preserve"> </w:t>
       </w:r>
-      <w:proofErr w:type="gramStart"/>
       <w:r>
         <w:rPr>
           <w:sz w:val="18"/>
           <w:lang w:val="pt-PT"/>
         </w:rPr>
-        <w:t>lig.CODAUTOESTRADA</w:t>
-      </w:r>
-      <w:proofErr w:type="gramEnd"/>
+        <w:t>lig.CODAUTOESTRADA2</w:t>
+      </w:r>
       <w:r>
         <w:rPr>
           <w:sz w:val="18"/>
           <w:lang w:val="pt-PT"/>
         </w:rPr>
-        <w:t>2</w:t>
+        <w:tab/>
+        <w:t>=</w:t>
       </w:r>
       <w:r>
         <w:rPr>
@@ -2613,15 +2572,21 @@
           <w:lang w:val="pt-PT"/>
         </w:rPr>
         <w:tab/>
-        <w:t>=</w:t>
-      </w:r>
-      <w:r>
-        <w:rPr>
+      </w:r>
+      <w:r>
+        <w:rPr>
+          <w:color w:val="00B050"/>
           <w:sz w:val="18"/>
           <w:lang w:val="pt-PT"/>
         </w:rPr>
-        <w:tab/>
-        <w:t>'A4';</w:t>
+        <w:t>'A4'</w:t>
+      </w:r>
+      <w:r>
+        <w:rPr>
+          <w:sz w:val="18"/>
+          <w:lang w:val="pt-PT"/>
+        </w:rPr>
+        <w:t>;</w:t>
       </w:r>
     </w:p>
     <w:p>
@@ -2667,7 +2632,7 @@
           <w:lang w:val="pt-PT"/>
         </w:rPr>
         <w:drawing>
-          <wp:inline distT="0" distB="0" distL="0" distR="0">
+          <wp:inline distT="0" distB="0" distL="0" distR="0" wp14:anchorId="42A23DAA" wp14:editId="07777777">
             <wp:extent cx="5934075" cy="1247775"/>
             <wp:effectExtent l="0" t="0" r="0" b="9525"/>
             <wp:docPr id="2" name="Picture 2"/>
@@ -3011,25 +2976,34 @@
           <w:sz w:val="22"/>
           <w:lang w:val="pt-PT"/>
         </w:rPr>
-        <w:t xml:space="preserve">Liste os </w:t>
-      </w:r>
-      <w:proofErr w:type="gramStart"/>
-      <w:r>
+        <w:t xml:space="preserve">Liste os veículos(dispositivo, matricula) que circularam em todas as autoestradas com </w:t>
+      </w:r>
+    </w:p>
+    <w:p>
+      <w:pPr>
+        <w:ind w:firstLine="0"/>
+        <w:jc w:val="both"/>
         <w:rPr>
           <w:color w:val="5F5F5F" w:themeColor="accent5"/>
           <w:sz w:val="22"/>
           <w:lang w:val="pt-PT"/>
         </w:rPr>
-        <w:t>veículos(</w:t>
-      </w:r>
-      <w:proofErr w:type="gramEnd"/>
+      </w:pPr>
       <w:r>
         <w:rPr>
           <w:color w:val="5F5F5F" w:themeColor="accent5"/>
           <w:sz w:val="22"/>
           <w:lang w:val="pt-PT"/>
         </w:rPr>
-        <w:t xml:space="preserve">dispositivo, matricula) que circularam em todas as autoestradas com </w:t>
+        <w:t>portagens tradicionais.</w:t>
+      </w:r>
+      <w:r>
+        <w:rPr>
+          <w:color w:val="5F5F5F" w:themeColor="accent5"/>
+          <w:sz w:val="22"/>
+          <w:lang w:val="pt-PT"/>
+        </w:rPr>
+        <w:t>”</w:t>
       </w:r>
     </w:p>
     <w:p>
@@ -3037,6 +3011,191 @@
         <w:ind w:firstLine="0"/>
         <w:jc w:val="both"/>
         <w:rPr>
+          <w:sz w:val="22"/>
+          <w:lang w:val="pt-PT"/>
+        </w:rPr>
+      </w:pPr>
+      <w:r>
+        <w:rPr>
+          <w:sz w:val="22"/>
+          <w:lang w:val="pt-PT"/>
+        </w:rPr>
+        <w:t>/***</w:t>
+      </w:r>
+      <w:r>
+        <w:rPr>
+          <w:sz w:val="22"/>
+          <w:lang w:val="pt-PT"/>
+        </w:rPr>
+        <w:tab/>
+      </w:r>
+      <w:r>
+        <w:rPr>
+          <w:sz w:val="22"/>
+          <w:lang w:val="pt-PT"/>
+        </w:rPr>
+        <w:tab/>
+        <w:t>DADOS EXISTENTES</w:t>
+      </w:r>
+      <w:r>
+        <w:rPr>
+          <w:sz w:val="22"/>
+          <w:lang w:val="pt-PT"/>
+        </w:rPr>
+        <w:tab/>
+        <w:t>****/</w:t>
+      </w:r>
+    </w:p>
+    <w:p>
+      <w:pPr>
+        <w:ind w:firstLine="0"/>
+        <w:jc w:val="both"/>
+        <w:rPr>
+          <w:sz w:val="22"/>
+          <w:lang w:val="pt-PT"/>
+        </w:rPr>
+      </w:pPr>
+      <w:r>
+        <w:rPr>
+          <w:sz w:val="22"/>
+          <w:lang w:val="pt-PT"/>
+        </w:rPr>
+        <w:t>/***</w:t>
+      </w:r>
+      <w:r>
+        <w:rPr>
+          <w:sz w:val="22"/>
+          <w:lang w:val="pt-PT"/>
+        </w:rPr>
+        <w:tab/>
+      </w:r>
+      <w:r>
+        <w:rPr>
+          <w:sz w:val="22"/>
+          <w:lang w:val="pt-PT"/>
+        </w:rPr>
+        <w:tab/>
+        <w:t>SCRIPT</w:t>
+      </w:r>
+      <w:r>
+        <w:rPr>
+          <w:sz w:val="22"/>
+          <w:lang w:val="pt-PT"/>
+        </w:rPr>
+        <w:tab/>
+      </w:r>
+      <w:r>
+        <w:rPr>
+          <w:sz w:val="22"/>
+          <w:lang w:val="pt-PT"/>
+        </w:rPr>
+        <w:tab/>
+        <w:t>****/</w:t>
+      </w:r>
+    </w:p>
+    <w:p>
+      <w:pPr>
+        <w:ind w:firstLine="0"/>
+        <w:jc w:val="both"/>
+        <w:rPr>
+          <w:sz w:val="22"/>
+          <w:lang w:val="pt-PT"/>
+        </w:rPr>
+      </w:pPr>
+      <w:r>
+        <w:rPr>
+          <w:sz w:val="22"/>
+          <w:lang w:val="pt-PT"/>
+        </w:rPr>
+        <w:t>/***</w:t>
+      </w:r>
+      <w:r>
+        <w:rPr>
+          <w:sz w:val="22"/>
+          <w:lang w:val="pt-PT"/>
+        </w:rPr>
+        <w:tab/>
+      </w:r>
+      <w:r>
+        <w:rPr>
+          <w:sz w:val="22"/>
+          <w:lang w:val="pt-PT"/>
+        </w:rPr>
+        <w:tab/>
+        <w:t>RESULTDO OBTIDO</w:t>
+      </w:r>
+      <w:r>
+        <w:rPr>
+          <w:sz w:val="22"/>
+          <w:lang w:val="pt-PT"/>
+        </w:rPr>
+        <w:tab/>
+      </w:r>
+      <w:r>
+        <w:rPr>
+          <w:sz w:val="22"/>
+          <w:lang w:val="pt-PT"/>
+        </w:rPr>
+        <w:tab/>
+        <w:t>****/</w:t>
+      </w:r>
+    </w:p>
+    <w:p>
+      <w:pPr>
+        <w:rPr>
+          <w:sz w:val="22"/>
+          <w:lang w:val="pt-PT"/>
+        </w:rPr>
+      </w:pPr>
+      <w:r>
+        <w:rPr>
+          <w:sz w:val="22"/>
+          <w:lang w:val="pt-PT"/>
+        </w:rPr>
+        <w:br w:type="page"/>
+      </w:r>
+    </w:p>
+    <w:p>
+      <w:pPr>
+        <w:ind w:firstLine="0"/>
+        <w:jc w:val="both"/>
+        <w:rPr>
+          <w:sz w:val="22"/>
+          <w:lang w:val="pt-PT"/>
+        </w:rPr>
+      </w:pPr>
+    </w:p>
+    <w:p>
+      <w:pPr>
+        <w:pStyle w:val="Heading2"/>
+        <w:jc w:val="both"/>
+        <w:rPr>
+          <w:sz w:val="22"/>
+          <w:lang w:val="pt-PT"/>
+        </w:rPr>
+      </w:pPr>
+      <w:bookmarkStart w:id="8" w:name="_Toc497943761"/>
+      <w:r>
+        <w:rPr>
+          <w:sz w:val="22"/>
+          <w:lang w:val="pt-PT"/>
+        </w:rPr>
+        <w:t>Alínea (d)</w:t>
+      </w:r>
+      <w:bookmarkEnd w:id="8"/>
+      <w:r>
+        <w:rPr>
+          <w:sz w:val="22"/>
+          <w:lang w:val="pt-PT"/>
+        </w:rPr>
+        <w:t xml:space="preserve"> </w:t>
+      </w:r>
+    </w:p>
+    <w:p>
+      <w:pPr>
+        <w:ind w:firstLine="0"/>
+        <w:jc w:val="both"/>
+        <w:rPr>
           <w:color w:val="5F5F5F" w:themeColor="accent5"/>
           <w:sz w:val="22"/>
           <w:lang w:val="pt-PT"/>
@@ -3048,7 +3207,7 @@
           <w:sz w:val="22"/>
           <w:lang w:val="pt-PT"/>
         </w:rPr>
-        <w:t>portagens tradicionais.</w:t>
+        <w:t>“</w:t>
       </w:r>
       <w:r>
         <w:rPr>
@@ -3056,6 +3215,33 @@
           <w:sz w:val="22"/>
           <w:lang w:val="pt-PT"/>
         </w:rPr>
+        <w:t xml:space="preserve">Liste os clientes que somente circularam em autoestradas com pórticos durante o ano </w:t>
+      </w:r>
+    </w:p>
+    <w:p>
+      <w:pPr>
+        <w:ind w:firstLine="0"/>
+        <w:jc w:val="both"/>
+        <w:rPr>
+          <w:color w:val="5F5F5F" w:themeColor="accent5"/>
+          <w:sz w:val="22"/>
+          <w:lang w:val="pt-PT"/>
+        </w:rPr>
+      </w:pPr>
+      <w:r>
+        <w:rPr>
+          <w:color w:val="5F5F5F" w:themeColor="accent5"/>
+          <w:sz w:val="22"/>
+          <w:lang w:val="pt-PT"/>
+        </w:rPr>
+        <w:t>de 2016. Um cliente é identificado pelo NIF e pode ter vários veículos (dispositivos).</w:t>
+      </w:r>
+      <w:r>
+        <w:rPr>
+          <w:color w:val="5F5F5F" w:themeColor="accent5"/>
+          <w:sz w:val="22"/>
+          <w:lang w:val="pt-PT"/>
+        </w:rPr>
         <w:t>”</w:t>
       </w:r>
     </w:p>
@@ -3070,33 +3256,190 @@
       </w:pPr>
       <w:r>
         <w:rPr>
-          <w:sz w:val="22"/>
-          <w:lang w:val="pt-PT"/>
-        </w:rPr>
-        <w:t>/***</w:t>
-      </w:r>
-      <w:r>
-        <w:rPr>
-          <w:sz w:val="22"/>
-          <w:lang w:val="pt-PT"/>
-        </w:rPr>
-        <w:tab/>
-      </w:r>
-      <w:r>
-        <w:rPr>
-          <w:sz w:val="22"/>
-          <w:lang w:val="pt-PT"/>
-        </w:rPr>
-        <w:tab/>
-        <w:t>DADOS EXISTENTES</w:t>
-      </w:r>
-      <w:r>
-        <w:rPr>
-          <w:sz w:val="22"/>
-          <w:lang w:val="pt-PT"/>
-        </w:rPr>
-        <w:tab/>
-        <w:t>****/</w:t>
+          <w:noProof/>
+          <w:sz w:val="22"/>
+          <w:lang w:val="pt-PT"/>
+        </w:rPr>
+        <mc:AlternateContent>
+          <mc:Choice Requires="wpg">
+            <w:drawing>
+              <wp:anchor distT="0" distB="0" distL="114300" distR="114300" simplePos="0" relativeHeight="251660288" behindDoc="0" locked="0" layoutInCell="1" allowOverlap="1" wp14:anchorId="1A0CE226" wp14:editId="4AB5E1A3">
+                <wp:simplePos x="0" y="0"/>
+                <wp:positionH relativeFrom="margin">
+                  <wp:align>center</wp:align>
+                </wp:positionH>
+                <wp:positionV relativeFrom="paragraph">
+                  <wp:posOffset>302327</wp:posOffset>
+                </wp:positionV>
+                <wp:extent cx="7160628" cy="7173895"/>
+                <wp:effectExtent l="19050" t="0" r="2540" b="27305"/>
+                <wp:wrapNone/>
+                <wp:docPr id="6" name="Group 6"/>
+                <wp:cNvGraphicFramePr/>
+                <a:graphic xmlns:a="http://schemas.openxmlformats.org/drawingml/2006/main">
+                  <a:graphicData uri="http://schemas.microsoft.com/office/word/2010/wordprocessingGroup">
+                    <wpg:wgp>
+                      <wpg:cNvGrpSpPr/>
+                      <wpg:grpSpPr>
+                        <a:xfrm>
+                          <a:off x="0" y="0"/>
+                          <a:ext cx="7160628" cy="7173895"/>
+                          <a:chOff x="0" y="0"/>
+                          <a:chExt cx="7160628" cy="7173895"/>
+                        </a:xfrm>
+                      </wpg:grpSpPr>
+                      <pic:pic xmlns:pic="http://schemas.openxmlformats.org/drawingml/2006/picture">
+                        <pic:nvPicPr>
+                          <pic:cNvPr id="3" name="Picture 3"/>
+                          <pic:cNvPicPr>
+                            <a:picLocks noChangeAspect="1"/>
+                          </pic:cNvPicPr>
+                        </pic:nvPicPr>
+                        <pic:blipFill>
+                          <a:blip r:embed="rId10">
+                            <a:extLst>
+                              <a:ext uri="{28A0092B-C50C-407E-A947-70E740481C1C}">
+                                <a14:useLocalDpi xmlns:a14="http://schemas.microsoft.com/office/drawing/2010/main" val="0"/>
+                              </a:ext>
+                            </a:extLst>
+                          </a:blip>
+                          <a:stretch>
+                            <a:fillRect/>
+                          </a:stretch>
+                        </pic:blipFill>
+                        <pic:spPr>
+                          <a:xfrm>
+                            <a:off x="0" y="5149515"/>
+                            <a:ext cx="7080250" cy="2024380"/>
+                          </a:xfrm>
+                          <a:prstGeom prst="rect">
+                            <a:avLst/>
+                          </a:prstGeom>
+                          <a:ln>
+                            <a:solidFill>
+                              <a:schemeClr val="tx1"/>
+                            </a:solidFill>
+                          </a:ln>
+                          <a:effectLst>
+                            <a:softEdge rad="0"/>
+                          </a:effectLst>
+                        </pic:spPr>
+                      </pic:pic>
+                      <pic:pic xmlns:pic="http://schemas.openxmlformats.org/drawingml/2006/picture">
+                        <pic:nvPicPr>
+                          <pic:cNvPr id="5" name="Picture 5"/>
+                          <pic:cNvPicPr>
+                            <a:picLocks noChangeAspect="1"/>
+                          </pic:cNvPicPr>
+                        </pic:nvPicPr>
+                        <pic:blipFill>
+                          <a:blip r:embed="rId11">
+                            <a:extLst>
+                              <a:ext uri="{28A0092B-C50C-407E-A947-70E740481C1C}">
+                                <a14:useLocalDpi xmlns:a14="http://schemas.microsoft.com/office/drawing/2010/main" val="0"/>
+                              </a:ext>
+                            </a:extLst>
+                          </a:blip>
+                          <a:stretch>
+                            <a:fillRect/>
+                          </a:stretch>
+                        </pic:blipFill>
+                        <pic:spPr>
+                          <a:xfrm>
+                            <a:off x="3296653" y="24063"/>
+                            <a:ext cx="3863975" cy="1922145"/>
+                          </a:xfrm>
+                          <a:prstGeom prst="rect">
+                            <a:avLst/>
+                          </a:prstGeom>
+                        </pic:spPr>
+                      </pic:pic>
+                      <pic:pic xmlns:pic="http://schemas.openxmlformats.org/drawingml/2006/picture">
+                        <pic:nvPicPr>
+                          <pic:cNvPr id="4" name="Picture 4"/>
+                          <pic:cNvPicPr>
+                            <a:picLocks noChangeAspect="1"/>
+                          </pic:cNvPicPr>
+                        </pic:nvPicPr>
+                        <pic:blipFill rotWithShape="1">
+                          <a:blip r:embed="rId12">
+                            <a:extLst>
+                              <a:ext uri="{28A0092B-C50C-407E-A947-70E740481C1C}">
+                                <a14:useLocalDpi xmlns:a14="http://schemas.microsoft.com/office/drawing/2010/main" val="0"/>
+                              </a:ext>
+                            </a:extLst>
+                          </a:blip>
+                          <a:srcRect r="21750"/>
+                          <a:stretch/>
+                        </pic:blipFill>
+                        <pic:spPr bwMode="auto">
+                          <a:xfrm>
+                            <a:off x="240632" y="0"/>
+                            <a:ext cx="2897505" cy="3888740"/>
+                          </a:xfrm>
+                          <a:prstGeom prst="rect">
+                            <a:avLst/>
+                          </a:prstGeom>
+                          <a:ln>
+                            <a:noFill/>
+                          </a:ln>
+                          <a:extLst>
+                            <a:ext uri="{53640926-AAD7-44D8-BBD7-CCE9431645EC}">
+                              <a14:shadowObscured xmlns:a14="http://schemas.microsoft.com/office/drawing/2010/main"/>
+                            </a:ext>
+                          </a:extLst>
+                        </pic:spPr>
+                      </pic:pic>
+                    </wpg:wgp>
+                  </a:graphicData>
+                </a:graphic>
+              </wp:anchor>
+            </w:drawing>
+          </mc:Choice>
+          <mc:Fallback>
+            <w:pict>
+              <v:group w14:anchorId="48F3F845" id="Group 6" o:spid="_x0000_s1026" style="position:absolute;margin-left:0;margin-top:23.8pt;width:563.85pt;height:564.85pt;z-index:251660288;mso-position-horizontal:center;mso-position-horizontal-relative:margin" coordsize="71606,71738" o:gfxdata="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">
+                <v:shapetype id="_x0000_t75" coordsize="21600,21600" o:spt="75" o:preferrelative="t" path="m@4@5l@4@11@9@11@9@5xe" filled="f" stroked="f">
+                  <v:stroke joinstyle="miter"/>
+                  <v:formulas>
+                    <v:f eqn="if lineDrawn pixelLineWidth 0"/>
+                    <v:f eqn="sum @0 1 0"/>
+                    <v:f eqn="sum 0 0 @1"/>
+                    <v:f eqn="prod @2 1 2"/>
+                    <v:f eqn="prod @3 21600 pixelWidth"/>
+                    <v:f eqn="prod @3 21600 pixelHeight"/>
+                    <v:f eqn="sum @0 0 1"/>
+                    <v:f eqn="prod @6 1 2"/>
+                    <v:f eqn="prod @7 21600 pixelWidth"/>
+                    <v:f eqn="sum @8 21600 0"/>
+                    <v:f eqn="prod @7 21600 pixelHeight"/>
+                    <v:f eqn="sum @10 21600 0"/>
+                  </v:formulas>
+                  <v:path o:extrusionok="f" gradientshapeok="t" o:connecttype="rect"/>
+                  <o:lock v:ext="edit" aspectratio="t"/>
+                </v:shapetype>
+                <v:shape id="Picture 3" o:spid="_x0000_s1027" type="#_x0000_t75" style="position:absolute;top:51495;width:70802;height:20243;visibility:visible;mso-wrap-style:square" o:gfxdata="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" stroked="t" strokecolor="black [3213]">
+                  <v:imagedata r:id="rId13" o:title=""/>
+                  <v:path arrowok="t"/>
+                </v:shape>
+                <v:shape id="Picture 5" o:spid="_x0000_s1028" type="#_x0000_t75" style="position:absolute;left:32966;top:240;width:38640;height:19222;visibility:visible;mso-wrap-style:square" o:gfxdata="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">
+                  <v:imagedata r:id="rId14" o:title=""/>
+                </v:shape>
+                <v:shape id="Picture 4" o:spid="_x0000_s1029" type="#_x0000_t75" style="position:absolute;left:2406;width:28975;height:38887;visibility:visible;mso-wrap-style:square" o:gfxdata="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">
+                  <v:imagedata r:id="rId15" o:title="" cropright="14254f"/>
+                </v:shape>
+                <w10:wrap anchorx="margin"/>
+              </v:group>
+            </w:pict>
+          </mc:Fallback>
+        </mc:AlternateContent>
+      </w:r>
+      <w:r>
+        <w:rPr>
+          <w:sz w:val="22"/>
+          <w:lang w:val="pt-PT"/>
+        </w:rPr>
+        <w:t>Para tal foram colocados os seguintes dados na base de dados.</w:t>
       </w:r>
     </w:p>
     <w:p>
@@ -3108,43 +3451,6 @@
           <w:lang w:val="pt-PT"/>
         </w:rPr>
       </w:pPr>
-      <w:r>
-        <w:rPr>
-          <w:sz w:val="22"/>
-          <w:lang w:val="pt-PT"/>
-        </w:rPr>
-        <w:t>/***</w:t>
-      </w:r>
-      <w:r>
-        <w:rPr>
-          <w:sz w:val="22"/>
-          <w:lang w:val="pt-PT"/>
-        </w:rPr>
-        <w:tab/>
-      </w:r>
-      <w:r>
-        <w:rPr>
-          <w:sz w:val="22"/>
-          <w:lang w:val="pt-PT"/>
-        </w:rPr>
-        <w:tab/>
-        <w:t>SCRIPT</w:t>
-      </w:r>
-      <w:r>
-        <w:rPr>
-          <w:sz w:val="22"/>
-          <w:lang w:val="pt-PT"/>
-        </w:rPr>
-        <w:tab/>
-      </w:r>
-      <w:r>
-        <w:rPr>
-          <w:sz w:val="22"/>
-          <w:lang w:val="pt-PT"/>
-        </w:rPr>
-        <w:tab/>
-        <w:t>****/</w:t>
-      </w:r>
     </w:p>
     <w:p>
       <w:pPr>
@@ -3155,58 +3461,6 @@
           <w:lang w:val="pt-PT"/>
         </w:rPr>
       </w:pPr>
-      <w:r>
-        <w:rPr>
-          <w:sz w:val="22"/>
-          <w:lang w:val="pt-PT"/>
-        </w:rPr>
-        <w:t>/***</w:t>
-      </w:r>
-      <w:r>
-        <w:rPr>
-          <w:sz w:val="22"/>
-          <w:lang w:val="pt-PT"/>
-        </w:rPr>
-        <w:tab/>
-      </w:r>
-      <w:r>
-        <w:rPr>
-          <w:sz w:val="22"/>
-          <w:lang w:val="pt-PT"/>
-        </w:rPr>
-        <w:tab/>
-        <w:t>RESULTDO OBTIDO</w:t>
-      </w:r>
-      <w:r>
-        <w:rPr>
-          <w:sz w:val="22"/>
-          <w:lang w:val="pt-PT"/>
-        </w:rPr>
-        <w:tab/>
-      </w:r>
-      <w:r>
-        <w:rPr>
-          <w:sz w:val="22"/>
-          <w:lang w:val="pt-PT"/>
-        </w:rPr>
-        <w:tab/>
-        <w:t>****/</w:t>
-      </w:r>
-    </w:p>
-    <w:p>
-      <w:pPr>
-        <w:rPr>
-          <w:sz w:val="22"/>
-          <w:lang w:val="pt-PT"/>
-        </w:rPr>
-      </w:pPr>
-      <w:r>
-        <w:rPr>
-          <w:sz w:val="22"/>
-          <w:lang w:val="pt-PT"/>
-        </w:rPr>
-        <w:br w:type="page"/>
-      </w:r>
     </w:p>
     <w:p>
       <w:pPr>
@@ -3220,83 +3474,23 @@
     </w:p>
     <w:p>
       <w:pPr>
-        <w:pStyle w:val="Heading2"/>
-        <w:jc w:val="both"/>
-        <w:rPr>
-          <w:sz w:val="22"/>
-          <w:lang w:val="pt-PT"/>
-        </w:rPr>
-      </w:pPr>
-      <w:bookmarkStart w:id="8" w:name="_Toc497943761"/>
-      <w:r>
-        <w:rPr>
-          <w:sz w:val="22"/>
-          <w:lang w:val="pt-PT"/>
-        </w:rPr>
-        <w:t>Alínea (d)</w:t>
-      </w:r>
-      <w:bookmarkEnd w:id="8"/>
-      <w:r>
-        <w:rPr>
-          <w:sz w:val="22"/>
-          <w:lang w:val="pt-PT"/>
-        </w:rPr>
-        <w:t xml:space="preserve"> </w:t>
-      </w:r>
-    </w:p>
-    <w:p>
-      <w:pPr>
         <w:ind w:firstLine="0"/>
         <w:jc w:val="both"/>
         <w:rPr>
-          <w:color w:val="5F5F5F" w:themeColor="accent5"/>
-          <w:sz w:val="22"/>
-          <w:lang w:val="pt-PT"/>
-        </w:rPr>
-      </w:pPr>
-      <w:r>
-        <w:rPr>
-          <w:color w:val="5F5F5F" w:themeColor="accent5"/>
-          <w:sz w:val="22"/>
-          <w:lang w:val="pt-PT"/>
-        </w:rPr>
-        <w:t>“</w:t>
-      </w:r>
-      <w:r>
-        <w:rPr>
-          <w:color w:val="5F5F5F" w:themeColor="accent5"/>
-          <w:sz w:val="22"/>
-          <w:lang w:val="pt-PT"/>
-        </w:rPr>
-        <w:t xml:space="preserve">Liste os clientes que somente circularam em autoestradas com pórticos durante o ano </w:t>
-      </w:r>
+          <w:sz w:val="22"/>
+          <w:lang w:val="pt-PT"/>
+        </w:rPr>
+      </w:pPr>
     </w:p>
     <w:p>
       <w:pPr>
         <w:ind w:firstLine="0"/>
         <w:jc w:val="both"/>
         <w:rPr>
-          <w:color w:val="5F5F5F" w:themeColor="accent5"/>
-          <w:sz w:val="22"/>
-          <w:lang w:val="pt-PT"/>
-        </w:rPr>
-      </w:pPr>
-      <w:r>
-        <w:rPr>
-          <w:color w:val="5F5F5F" w:themeColor="accent5"/>
-          <w:sz w:val="22"/>
-          <w:lang w:val="pt-PT"/>
-        </w:rPr>
-        <w:t>de 2016. Um cliente é identificado pelo NIF e pode ter vários veículos (dispositivos).</w:t>
-      </w:r>
-      <w:r>
-        <w:rPr>
-          <w:color w:val="5F5F5F" w:themeColor="accent5"/>
-          <w:sz w:val="22"/>
-          <w:lang w:val="pt-PT"/>
-        </w:rPr>
-        <w:t>”</w:t>
-      </w:r>
+          <w:sz w:val="22"/>
+          <w:lang w:val="pt-PT"/>
+        </w:rPr>
+      </w:pPr>
     </w:p>
     <w:p>
       <w:pPr>
@@ -3307,20 +3501,63 @@
           <w:lang w:val="pt-PT"/>
         </w:rPr>
       </w:pPr>
-      <w:r>
-        <w:rPr>
-          <w:sz w:val="22"/>
-          <w:lang w:val="pt-PT"/>
-        </w:rPr>
-        <w:t>Para tal foram colocados os seguintes dados na base de dados.</w:t>
-      </w:r>
     </w:p>
     <w:p>
       <w:pPr>
         <w:ind w:firstLine="0"/>
         <w:jc w:val="both"/>
         <w:rPr>
-          <w:color w:val="5F5F5F" w:themeColor="accent5"/>
+          <w:sz w:val="22"/>
+          <w:lang w:val="pt-PT"/>
+        </w:rPr>
+      </w:pPr>
+    </w:p>
+    <w:p>
+      <w:pPr>
+        <w:ind w:firstLine="0"/>
+        <w:jc w:val="both"/>
+        <w:rPr>
+          <w:sz w:val="22"/>
+          <w:lang w:val="pt-PT"/>
+        </w:rPr>
+      </w:pPr>
+    </w:p>
+    <w:p>
+      <w:pPr>
+        <w:ind w:left="4320" w:firstLine="0"/>
+        <w:jc w:val="both"/>
+        <w:rPr>
+          <w:sz w:val="22"/>
+          <w:lang w:val="pt-PT"/>
+        </w:rPr>
+      </w:pPr>
+      <w:r>
+        <w:rPr>
+          <w:sz w:val="22"/>
+          <w:lang w:val="pt-PT"/>
+        </w:rPr>
+        <w:t xml:space="preserve">Observando os </w:t>
+      </w:r>
+      <w:r>
+        <w:rPr>
+          <w:sz w:val="22"/>
+          <w:lang w:val="pt-PT"/>
+        </w:rPr>
+        <w:t>dados presentes nas tabelas</w:t>
+      </w:r>
+      <w:r>
+        <w:rPr>
+          <w:sz w:val="22"/>
+          <w:lang w:val="pt-PT"/>
+        </w:rPr>
+        <w:t>, vemos que o resultado será:</w:t>
+      </w:r>
+    </w:p>
+    <w:p>
+      <w:pPr>
+        <w:ind w:left="3600"/>
+        <w:jc w:val="both"/>
+        <w:rPr>
           <w:sz w:val="22"/>
           <w:lang w:val="pt-PT"/>
         </w:rPr>
@@ -3328,13 +3565,12 @@
       <w:r>
         <w:rPr>
           <w:noProof/>
-          <w:sz w:val="22"/>
         </w:rPr>
         <w:drawing>
-          <wp:inline distT="0" distB="0" distL="0" distR="0" wp14:anchorId="61CFD143" wp14:editId="7C9BD034">
-            <wp:extent cx="2466738" cy="1771650"/>
-            <wp:effectExtent l="0" t="0" r="0" b="0"/>
-            <wp:docPr id="11" name="Picture 11"/>
+          <wp:inline distT="0" distB="0" distL="0" distR="0" wp14:anchorId="78AC8A20" wp14:editId="0E3BD315">
+            <wp:extent cx="1857375" cy="561975"/>
+            <wp:effectExtent l="0" t="0" r="9525" b="9525"/>
+            <wp:docPr id="7" name="Picture 7"/>
             <wp:cNvGraphicFramePr>
               <a:graphicFrameLocks xmlns:a="http://schemas.openxmlformats.org/drawingml/2006/main" noChangeAspect="1"/>
             </wp:cNvGraphicFramePr>
@@ -3342,17 +3578,11 @@
               <a:graphicData uri="http://schemas.openxmlformats.org/drawingml/2006/picture">
                 <pic:pic xmlns:pic="http://schemas.openxmlformats.org/drawingml/2006/picture">
                   <pic:nvPicPr>
-                    <pic:cNvPr id="11" name="AutoEstradas_Porticos.PNG"/>
+                    <pic:cNvPr id="1" name=""/>
                     <pic:cNvPicPr/>
                   </pic:nvPicPr>
                   <pic:blipFill>
-                    <a:blip r:embed="rId10">
-                      <a:extLst>
-                        <a:ext uri="{28A0092B-C50C-407E-A947-70E740481C1C}">
-                          <a14:useLocalDpi xmlns:a14="http://schemas.microsoft.com/office/drawing/2010/main" val="0"/>
-                        </a:ext>
-                      </a:extLst>
-                    </a:blip>
+                    <a:blip r:embed="rId16"/>
                     <a:stretch>
                       <a:fillRect/>
                     </a:stretch>
@@ -3360,7 +3590,7 @@
                   <pic:spPr>
                     <a:xfrm>
                       <a:off x="0" y="0"/>
-                      <a:ext cx="2478215" cy="1779893"/>
+                      <a:ext cx="1857375" cy="561975"/>
                     </a:xfrm>
                     <a:prstGeom prst="rect">
                       <a:avLst/>
@@ -3372,986 +3602,71 @@
           </wp:inline>
         </w:drawing>
       </w:r>
-      <w:r>
-        <w:rPr>
-          <w:noProof/>
-          <w:sz w:val="22"/>
-        </w:rPr>
-        <w:drawing>
-          <wp:inline distT="0" distB="0" distL="0" distR="0" wp14:anchorId="581C77DC" wp14:editId="572F27A9">
-            <wp:extent cx="2757251" cy="1647825"/>
-            <wp:effectExtent l="0" t="0" r="5080" b="0"/>
-            <wp:docPr id="10" name="Picture 10"/>
-            <wp:cNvGraphicFramePr>
-              <a:graphicFrameLocks xmlns:a="http://schemas.openxmlformats.org/drawingml/2006/main" noChangeAspect="1"/>
-            </wp:cNvGraphicFramePr>
-            <a:graphic xmlns:a="http://schemas.openxmlformats.org/drawingml/2006/main">
-              <a:graphicData uri="http://schemas.openxmlformats.org/drawingml/2006/picture">
-                <pic:pic xmlns:pic="http://schemas.openxmlformats.org/drawingml/2006/picture">
-                  <pic:nvPicPr>
-                    <pic:cNvPr id="10" name="2.png"/>
-                    <pic:cNvPicPr/>
-                  </pic:nvPicPr>
-                  <pic:blipFill>
-                    <a:blip r:embed="rId11">
-                      <a:extLst>
-                        <a:ext uri="{28A0092B-C50C-407E-A947-70E740481C1C}">
-                          <a14:useLocalDpi xmlns:a14="http://schemas.microsoft.com/office/drawing/2010/main" val="0"/>
-                        </a:ext>
-                      </a:extLst>
-                    </a:blip>
-                    <a:stretch>
-                      <a:fillRect/>
-                    </a:stretch>
-                  </pic:blipFill>
-                  <pic:spPr>
-                    <a:xfrm>
-                      <a:off x="0" y="0"/>
-                      <a:ext cx="2765183" cy="1652566"/>
-                    </a:xfrm>
-                    <a:prstGeom prst="rect">
-                      <a:avLst/>
-                    </a:prstGeom>
-                  </pic:spPr>
-                </pic:pic>
-              </a:graphicData>
-            </a:graphic>
-          </wp:inline>
-        </w:drawing>
-      </w:r>
-      <w:r>
-        <w:rPr>
-          <w:noProof/>
-          <w:color w:val="5F5F5F" w:themeColor="accent5"/>
-          <w:sz w:val="22"/>
-          <w:lang w:val="pt-PT"/>
-        </w:rPr>
-        <w:drawing>
-          <wp:inline distT="0" distB="0" distL="0" distR="0" wp14:anchorId="59B19F91" wp14:editId="0E4352F3">
-            <wp:extent cx="5942309" cy="2447925"/>
-            <wp:effectExtent l="0" t="0" r="1905" b="0"/>
-            <wp:docPr id="9" name="Picture 9"/>
-            <wp:cNvGraphicFramePr>
-              <a:graphicFrameLocks xmlns:a="http://schemas.openxmlformats.org/drawingml/2006/main" noChangeAspect="1"/>
-            </wp:cNvGraphicFramePr>
-            <a:graphic xmlns:a="http://schemas.openxmlformats.org/drawingml/2006/main">
-              <a:graphicData uri="http://schemas.openxmlformats.org/drawingml/2006/picture">
-                <pic:pic xmlns:pic="http://schemas.openxmlformats.org/drawingml/2006/picture">
-                  <pic:nvPicPr>
-                    <pic:cNvPr id="9" name="PassagemPortico_2016.PNG"/>
-                    <pic:cNvPicPr/>
-                  </pic:nvPicPr>
-                  <pic:blipFill>
-                    <a:blip r:embed="rId12">
-                      <a:extLst>
-                        <a:ext uri="{28A0092B-C50C-407E-A947-70E740481C1C}">
-                          <a14:useLocalDpi xmlns:a14="http://schemas.microsoft.com/office/drawing/2010/main" val="0"/>
-                        </a:ext>
-                      </a:extLst>
-                    </a:blip>
-                    <a:stretch>
-                      <a:fillRect/>
-                    </a:stretch>
-                  </pic:blipFill>
-                  <pic:spPr>
-                    <a:xfrm>
-                      <a:off x="0" y="0"/>
-                      <a:ext cx="5948515" cy="2450481"/>
-                    </a:xfrm>
-                    <a:prstGeom prst="rect">
-                      <a:avLst/>
-                    </a:prstGeom>
-                  </pic:spPr>
-                </pic:pic>
-              </a:graphicData>
-            </a:graphic>
-          </wp:inline>
-        </w:drawing>
-      </w:r>
-      <w:r>
-        <w:rPr>
-          <w:noProof/>
-          <w:sz w:val="22"/>
-        </w:rPr>
-        <w:drawing>
-          <wp:inline distT="0" distB="0" distL="0" distR="0" wp14:anchorId="56964A8F" wp14:editId="5EB73686">
-            <wp:extent cx="5943600" cy="2000250"/>
-            <wp:effectExtent l="0" t="0" r="0" b="0"/>
-            <wp:docPr id="8" name="Picture 8"/>
-            <wp:cNvGraphicFramePr>
-              <a:graphicFrameLocks xmlns:a="http://schemas.openxmlformats.org/drawingml/2006/main" noChangeAspect="1"/>
-            </wp:cNvGraphicFramePr>
-            <a:graphic xmlns:a="http://schemas.openxmlformats.org/drawingml/2006/main">
-              <a:graphicData uri="http://schemas.openxmlformats.org/drawingml/2006/picture">
-                <pic:pic xmlns:pic="http://schemas.openxmlformats.org/drawingml/2006/picture">
-                  <pic:nvPicPr>
-                    <pic:cNvPr id="8" name="RegistoEntrada_2016.PNG"/>
-                    <pic:cNvPicPr/>
-                  </pic:nvPicPr>
-                  <pic:blipFill>
-                    <a:blip r:embed="rId13">
-                      <a:extLst>
-                        <a:ext uri="{28A0092B-C50C-407E-A947-70E740481C1C}">
-                          <a14:useLocalDpi xmlns:a14="http://schemas.microsoft.com/office/drawing/2010/main" val="0"/>
-                        </a:ext>
-                      </a:extLst>
-                    </a:blip>
-                    <a:stretch>
-                      <a:fillRect/>
-                    </a:stretch>
-                  </pic:blipFill>
-                  <pic:spPr>
-                    <a:xfrm>
-                      <a:off x="0" y="0"/>
-                      <a:ext cx="5943600" cy="2000250"/>
-                    </a:xfrm>
-                    <a:prstGeom prst="rect">
-                      <a:avLst/>
-                    </a:prstGeom>
-                  </pic:spPr>
-                </pic:pic>
-              </a:graphicData>
-            </a:graphic>
-          </wp:inline>
-        </w:drawing>
-      </w:r>
-    </w:p>
-    <w:p>
-      <w:pPr>
-        <w:ind w:firstLine="0"/>
-        <w:jc w:val="both"/>
-        <w:rPr>
-          <w:sz w:val="22"/>
-          <w:lang w:val="pt-PT"/>
-        </w:rPr>
-      </w:pPr>
-      <w:r>
-        <w:rPr>
-          <w:sz w:val="22"/>
-          <w:lang w:val="pt-PT"/>
-        </w:rPr>
-        <w:lastRenderedPageBreak/>
-        <w:t xml:space="preserve">Originando-se assim o seguinte </w:t>
-      </w:r>
-      <w:proofErr w:type="spellStart"/>
-      <w:proofErr w:type="gramStart"/>
-      <w:r>
-        <w:rPr>
-          <w:sz w:val="22"/>
-          <w:lang w:val="pt-PT"/>
-        </w:rPr>
-        <w:t>select</w:t>
-      </w:r>
-      <w:proofErr w:type="spellEnd"/>
-      <w:r>
-        <w:rPr>
-          <w:sz w:val="22"/>
-          <w:lang w:val="pt-PT"/>
-        </w:rPr>
-        <w:t xml:space="preserve"> </w:t>
-      </w:r>
-      <w:r>
-        <w:rPr>
-          <w:sz w:val="22"/>
-          <w:lang w:val="pt-PT"/>
-        </w:rPr>
-        <w:t>:</w:t>
-      </w:r>
-      <w:proofErr w:type="gramEnd"/>
-    </w:p>
-    <w:p>
-      <w:pPr>
-        <w:pBdr>
-          <w:top w:val="single" w:sz="4" w:space="1" w:color="auto"/>
-          <w:left w:val="single" w:sz="4" w:space="4" w:color="auto"/>
-          <w:bottom w:val="single" w:sz="4" w:space="1" w:color="auto"/>
-          <w:right w:val="single" w:sz="4" w:space="4" w:color="auto"/>
-        </w:pBdr>
-        <w:ind w:firstLine="0"/>
-        <w:rPr>
-          <w:sz w:val="18"/>
-          <w:lang w:val="pt-PT"/>
-        </w:rPr>
-      </w:pPr>
-      <w:proofErr w:type="gramStart"/>
-      <w:r>
-        <w:rPr>
-          <w:b/>
-          <w:color w:val="0070C0"/>
-          <w:sz w:val="18"/>
-          <w:lang w:val="pt-PT"/>
-        </w:rPr>
-        <w:t xml:space="preserve">SELECT </w:t>
-      </w:r>
-      <w:r>
-        <w:rPr>
-          <w:b/>
-          <w:color w:val="0070C0"/>
-          <w:sz w:val="18"/>
-          <w:lang w:val="pt-PT"/>
-        </w:rPr>
-        <w:t xml:space="preserve"> </w:t>
-      </w:r>
-      <w:proofErr w:type="spellStart"/>
-      <w:r>
-        <w:rPr>
-          <w:sz w:val="18"/>
-          <w:lang w:val="pt-PT"/>
-        </w:rPr>
-        <w:t>c</w:t>
-      </w:r>
-      <w:proofErr w:type="gramEnd"/>
-      <w:r>
-        <w:rPr>
-          <w:sz w:val="18"/>
-          <w:lang w:val="pt-PT"/>
-        </w:rPr>
-        <w:t>.NOME</w:t>
-      </w:r>
-      <w:proofErr w:type="spellEnd"/>
-      <w:r>
-        <w:rPr>
-          <w:sz w:val="18"/>
-          <w:lang w:val="pt-PT"/>
-        </w:rPr>
-        <w:t xml:space="preserve">, </w:t>
-      </w:r>
-      <w:proofErr w:type="spellStart"/>
-      <w:r>
-        <w:rPr>
-          <w:sz w:val="18"/>
-          <w:lang w:val="pt-PT"/>
-        </w:rPr>
-        <w:t>c.NIF</w:t>
-      </w:r>
-      <w:proofErr w:type="spellEnd"/>
-      <w:r>
-        <w:rPr>
-          <w:sz w:val="18"/>
-          <w:lang w:val="pt-PT"/>
-        </w:rPr>
-        <w:t xml:space="preserve">, </w:t>
-      </w:r>
-      <w:proofErr w:type="spellStart"/>
-      <w:r>
-        <w:rPr>
-          <w:sz w:val="18"/>
-          <w:lang w:val="pt-PT"/>
-        </w:rPr>
-        <w:t>d.</w:t>
-      </w:r>
-      <w:r>
-        <w:rPr>
-          <w:sz w:val="18"/>
-          <w:lang w:val="pt-PT"/>
-        </w:rPr>
-        <w:t>matriculaVeiculo</w:t>
-      </w:r>
-      <w:proofErr w:type="spellEnd"/>
-    </w:p>
-    <w:p>
-      <w:pPr>
-        <w:pBdr>
-          <w:top w:val="single" w:sz="4" w:space="1" w:color="auto"/>
-          <w:left w:val="single" w:sz="4" w:space="4" w:color="auto"/>
-          <w:bottom w:val="single" w:sz="4" w:space="1" w:color="auto"/>
-          <w:right w:val="single" w:sz="4" w:space="4" w:color="auto"/>
-        </w:pBdr>
-        <w:ind w:firstLine="0"/>
-        <w:rPr>
-          <w:sz w:val="18"/>
-          <w:lang w:val="pt-PT"/>
-        </w:rPr>
-      </w:pPr>
-      <w:proofErr w:type="gramStart"/>
-      <w:r>
-        <w:rPr>
-          <w:b/>
-          <w:color w:val="0070C0"/>
-          <w:sz w:val="18"/>
-          <w:lang w:val="pt-PT"/>
-        </w:rPr>
-        <w:t>FROM</w:t>
-      </w:r>
-      <w:r>
-        <w:rPr>
-          <w:color w:val="0070C0"/>
-          <w:sz w:val="18"/>
-          <w:lang w:val="pt-PT"/>
-        </w:rPr>
-        <w:t xml:space="preserve"> </w:t>
-      </w:r>
-      <w:r>
-        <w:rPr>
-          <w:sz w:val="18"/>
-          <w:lang w:val="pt-PT"/>
-        </w:rPr>
-        <w:t>Dispositivo</w:t>
-      </w:r>
-      <w:proofErr w:type="gramEnd"/>
-      <w:r>
-        <w:rPr>
-          <w:sz w:val="18"/>
-          <w:lang w:val="pt-PT"/>
-        </w:rPr>
-        <w:t xml:space="preserve"> d, Cliente c </w:t>
-      </w:r>
-    </w:p>
-    <w:p>
-      <w:pPr>
-        <w:pBdr>
-          <w:top w:val="single" w:sz="4" w:space="1" w:color="auto"/>
-          <w:left w:val="single" w:sz="4" w:space="4" w:color="auto"/>
-          <w:bottom w:val="single" w:sz="4" w:space="1" w:color="auto"/>
-          <w:right w:val="single" w:sz="4" w:space="4" w:color="auto"/>
-        </w:pBdr>
-        <w:ind w:firstLine="0"/>
-        <w:rPr>
-          <w:sz w:val="18"/>
-        </w:rPr>
-      </w:pPr>
-      <w:r>
-        <w:rPr>
-          <w:b/>
-          <w:color w:val="0070C0"/>
-          <w:sz w:val="18"/>
-        </w:rPr>
-        <w:t>WHERE</w:t>
-      </w:r>
-      <w:r>
-        <w:rPr>
-          <w:color w:val="0070C0"/>
-          <w:sz w:val="18"/>
-        </w:rPr>
-        <w:t xml:space="preserve"> </w:t>
-      </w:r>
-      <w:proofErr w:type="spellStart"/>
-      <w:proofErr w:type="gramStart"/>
-      <w:r>
-        <w:rPr>
-          <w:sz w:val="18"/>
-        </w:rPr>
-        <w:t>d.CLIENTENIF</w:t>
-      </w:r>
-      <w:proofErr w:type="spellEnd"/>
-      <w:proofErr w:type="gramEnd"/>
-      <w:r>
-        <w:rPr>
-          <w:sz w:val="18"/>
-        </w:rPr>
-        <w:t>=</w:t>
-      </w:r>
-      <w:proofErr w:type="spellStart"/>
-      <w:r>
-        <w:rPr>
-          <w:sz w:val="18"/>
-        </w:rPr>
-        <w:t>c.NIF</w:t>
-      </w:r>
-      <w:proofErr w:type="spellEnd"/>
-      <w:r>
-        <w:rPr>
-          <w:sz w:val="18"/>
-        </w:rPr>
-        <w:t xml:space="preserve"> </w:t>
-      </w:r>
-      <w:r>
-        <w:rPr>
-          <w:sz w:val="18"/>
-        </w:rPr>
-        <w:t xml:space="preserve"> </w:t>
-      </w:r>
-      <w:r>
-        <w:rPr>
-          <w:b/>
-          <w:color w:val="0070C0"/>
-          <w:sz w:val="18"/>
-        </w:rPr>
-        <w:t>AND</w:t>
-      </w:r>
-      <w:r>
-        <w:rPr>
-          <w:color w:val="0070C0"/>
-          <w:sz w:val="18"/>
-        </w:rPr>
-        <w:t xml:space="preserve"> </w:t>
-      </w:r>
-      <w:proofErr w:type="spellStart"/>
-      <w:r>
-        <w:rPr>
-          <w:sz w:val="18"/>
-        </w:rPr>
-        <w:t>d.</w:t>
-      </w:r>
-      <w:r>
-        <w:rPr>
-          <w:sz w:val="18"/>
-        </w:rPr>
-        <w:t>matriculaVeiculo</w:t>
-      </w:r>
-      <w:proofErr w:type="spellEnd"/>
-      <w:r>
-        <w:rPr>
-          <w:sz w:val="18"/>
-        </w:rPr>
-        <w:t xml:space="preserve"> </w:t>
-      </w:r>
-      <w:r>
-        <w:rPr>
-          <w:color w:val="0070C0"/>
-          <w:sz w:val="18"/>
-        </w:rPr>
-        <w:t xml:space="preserve">in </w:t>
-      </w:r>
-    </w:p>
-    <w:p>
-      <w:pPr>
-        <w:pBdr>
-          <w:top w:val="single" w:sz="4" w:space="1" w:color="auto"/>
-          <w:left w:val="single" w:sz="4" w:space="4" w:color="auto"/>
-          <w:bottom w:val="single" w:sz="4" w:space="1" w:color="auto"/>
-          <w:right w:val="single" w:sz="4" w:space="4" w:color="auto"/>
-        </w:pBdr>
-        <w:rPr>
-          <w:sz w:val="18"/>
-          <w:lang w:val="pt-PT"/>
-        </w:rPr>
-      </w:pPr>
-      <w:r>
-        <w:rPr>
-          <w:sz w:val="18"/>
-          <w:lang w:val="pt-PT"/>
-        </w:rPr>
-        <w:t>(</w:t>
-      </w:r>
-      <w:proofErr w:type="gramStart"/>
-      <w:r>
-        <w:rPr>
-          <w:b/>
-          <w:color w:val="0070C0"/>
-          <w:sz w:val="18"/>
-          <w:lang w:val="pt-PT"/>
-        </w:rPr>
-        <w:t>SELECT</w:t>
-      </w:r>
-      <w:r>
-        <w:rPr>
-          <w:color w:val="0070C0"/>
-          <w:sz w:val="18"/>
-          <w:lang w:val="pt-PT"/>
-        </w:rPr>
-        <w:t xml:space="preserve">  </w:t>
-      </w:r>
-      <w:proofErr w:type="spellStart"/>
-      <w:r>
-        <w:rPr>
-          <w:sz w:val="18"/>
-          <w:lang w:val="pt-PT"/>
-        </w:rPr>
-        <w:t>pp</w:t>
-      </w:r>
-      <w:proofErr w:type="gramEnd"/>
-      <w:r>
-        <w:rPr>
-          <w:sz w:val="18"/>
-          <w:lang w:val="pt-PT"/>
-        </w:rPr>
-        <w:t>.MATRICULAVEICULO</w:t>
-      </w:r>
-      <w:proofErr w:type="spellEnd"/>
-      <w:r>
-        <w:rPr>
-          <w:sz w:val="18"/>
-          <w:lang w:val="pt-PT"/>
-        </w:rPr>
-        <w:t xml:space="preserve"> </w:t>
-      </w:r>
-    </w:p>
-    <w:p>
-      <w:pPr>
-        <w:pBdr>
-          <w:top w:val="single" w:sz="4" w:space="1" w:color="auto"/>
-          <w:left w:val="single" w:sz="4" w:space="4" w:color="auto"/>
-          <w:bottom w:val="single" w:sz="4" w:space="1" w:color="auto"/>
-          <w:right w:val="single" w:sz="4" w:space="4" w:color="auto"/>
-        </w:pBdr>
-        <w:rPr>
-          <w:sz w:val="18"/>
-          <w:lang w:val="pt-PT"/>
-        </w:rPr>
-      </w:pPr>
-      <w:r>
-        <w:rPr>
-          <w:b/>
-          <w:color w:val="0070C0"/>
-          <w:sz w:val="18"/>
-          <w:lang w:val="pt-PT"/>
-        </w:rPr>
-        <w:t>FROM</w:t>
-      </w:r>
-      <w:r>
-        <w:rPr>
-          <w:color w:val="0070C0"/>
-          <w:sz w:val="18"/>
-          <w:lang w:val="pt-PT"/>
-        </w:rPr>
-        <w:t xml:space="preserve"> </w:t>
-      </w:r>
-      <w:r>
-        <w:rPr>
-          <w:sz w:val="18"/>
-          <w:lang w:val="pt-PT"/>
-        </w:rPr>
-        <w:t xml:space="preserve">PASSAGEMPORTICO pp </w:t>
-      </w:r>
-    </w:p>
-    <w:p>
-      <w:pPr>
-        <w:pBdr>
-          <w:top w:val="single" w:sz="4" w:space="1" w:color="auto"/>
-          <w:left w:val="single" w:sz="4" w:space="4" w:color="auto"/>
-          <w:bottom w:val="single" w:sz="4" w:space="1" w:color="auto"/>
-          <w:right w:val="single" w:sz="4" w:space="4" w:color="auto"/>
-        </w:pBdr>
-        <w:rPr>
-          <w:sz w:val="18"/>
-        </w:rPr>
-      </w:pPr>
-      <w:r>
-        <w:rPr>
-          <w:b/>
-          <w:color w:val="0070C0"/>
-          <w:sz w:val="18"/>
-        </w:rPr>
-        <w:t>WHERE</w:t>
-      </w:r>
-      <w:r>
-        <w:rPr>
-          <w:color w:val="0070C0"/>
-          <w:sz w:val="18"/>
-        </w:rPr>
-        <w:t xml:space="preserve"> </w:t>
-      </w:r>
-      <w:proofErr w:type="gramStart"/>
-      <w:r>
-        <w:rPr>
-          <w:color w:val="0070C0"/>
-          <w:sz w:val="18"/>
-        </w:rPr>
-        <w:t>extract</w:t>
-      </w:r>
-      <w:r>
-        <w:rPr>
-          <w:sz w:val="18"/>
-        </w:rPr>
-        <w:t>(</w:t>
-      </w:r>
-      <w:proofErr w:type="gramEnd"/>
-      <w:r>
-        <w:rPr>
-          <w:color w:val="0070C0"/>
-          <w:sz w:val="18"/>
-        </w:rPr>
-        <w:t xml:space="preserve">year from </w:t>
-      </w:r>
-      <w:proofErr w:type="spellStart"/>
-      <w:r>
-        <w:rPr>
-          <w:sz w:val="18"/>
-        </w:rPr>
-        <w:t>pp.</w:t>
-      </w:r>
-      <w:r>
-        <w:rPr>
-          <w:sz w:val="18"/>
-        </w:rPr>
-        <w:t>dataPassagem</w:t>
-      </w:r>
-      <w:proofErr w:type="spellEnd"/>
-      <w:r>
-        <w:rPr>
-          <w:sz w:val="18"/>
-        </w:rPr>
-        <w:t>) = 2016)</w:t>
-      </w:r>
-    </w:p>
-    <w:p>
-      <w:pPr>
-        <w:pBdr>
-          <w:top w:val="single" w:sz="4" w:space="1" w:color="auto"/>
-          <w:left w:val="single" w:sz="4" w:space="4" w:color="auto"/>
-          <w:bottom w:val="single" w:sz="4" w:space="1" w:color="auto"/>
-          <w:right w:val="single" w:sz="4" w:space="4" w:color="auto"/>
-        </w:pBdr>
-        <w:ind w:firstLine="0"/>
-        <w:rPr>
-          <w:sz w:val="18"/>
-        </w:rPr>
-      </w:pPr>
-      <w:proofErr w:type="gramStart"/>
-      <w:r>
-        <w:rPr>
-          <w:b/>
-          <w:color w:val="0070C0"/>
-          <w:sz w:val="18"/>
-        </w:rPr>
-        <w:t>AND</w:t>
-      </w:r>
-      <w:r>
-        <w:rPr>
-          <w:color w:val="0070C0"/>
-          <w:sz w:val="18"/>
-        </w:rPr>
-        <w:t xml:space="preserve"> </w:t>
-      </w:r>
-      <w:r>
-        <w:rPr>
-          <w:color w:val="0070C0"/>
-          <w:sz w:val="18"/>
-        </w:rPr>
-        <w:t xml:space="preserve"> </w:t>
-      </w:r>
-      <w:proofErr w:type="spellStart"/>
-      <w:r>
-        <w:rPr>
-          <w:sz w:val="18"/>
-        </w:rPr>
-        <w:t>d</w:t>
-      </w:r>
-      <w:proofErr w:type="gramEnd"/>
-      <w:r>
-        <w:rPr>
-          <w:sz w:val="18"/>
-        </w:rPr>
-        <w:t>.</w:t>
-      </w:r>
-      <w:r>
-        <w:rPr>
-          <w:sz w:val="18"/>
-        </w:rPr>
-        <w:t>matriculaVeiculo</w:t>
-      </w:r>
-      <w:proofErr w:type="spellEnd"/>
-      <w:r>
-        <w:rPr>
-          <w:sz w:val="18"/>
-        </w:rPr>
-        <w:t xml:space="preserve"> </w:t>
-      </w:r>
-      <w:r>
-        <w:rPr>
-          <w:color w:val="0070C0"/>
-          <w:sz w:val="18"/>
-        </w:rPr>
-        <w:t>not in</w:t>
-      </w:r>
-    </w:p>
-    <w:p>
-      <w:pPr>
-        <w:pBdr>
-          <w:top w:val="single" w:sz="4" w:space="1" w:color="auto"/>
-          <w:left w:val="single" w:sz="4" w:space="4" w:color="auto"/>
-          <w:bottom w:val="single" w:sz="4" w:space="1" w:color="auto"/>
-          <w:right w:val="single" w:sz="4" w:space="4" w:color="auto"/>
-        </w:pBdr>
-        <w:rPr>
-          <w:sz w:val="18"/>
-          <w:lang w:val="pt-PT"/>
-        </w:rPr>
-      </w:pPr>
-      <w:r>
-        <w:rPr>
-          <w:sz w:val="18"/>
-          <w:lang w:val="pt-PT"/>
-        </w:rPr>
-        <w:t xml:space="preserve"> (</w:t>
-      </w:r>
-      <w:proofErr w:type="gramStart"/>
-      <w:r>
-        <w:rPr>
-          <w:b/>
-          <w:color w:val="0070C0"/>
-          <w:sz w:val="18"/>
-          <w:lang w:val="pt-PT"/>
-        </w:rPr>
-        <w:t>SELECT</w:t>
-      </w:r>
-      <w:r>
-        <w:rPr>
-          <w:color w:val="0070C0"/>
-          <w:sz w:val="18"/>
-          <w:lang w:val="pt-PT"/>
-        </w:rPr>
-        <w:t xml:space="preserve">  </w:t>
-      </w:r>
-      <w:proofErr w:type="spellStart"/>
-      <w:r>
-        <w:rPr>
-          <w:sz w:val="18"/>
-          <w:lang w:val="pt-PT"/>
-        </w:rPr>
-        <w:t>re</w:t>
-      </w:r>
-      <w:proofErr w:type="gramEnd"/>
-      <w:r>
-        <w:rPr>
-          <w:sz w:val="18"/>
-          <w:lang w:val="pt-PT"/>
-        </w:rPr>
-        <w:t>.</w:t>
-      </w:r>
-      <w:r>
-        <w:rPr>
-          <w:sz w:val="18"/>
-          <w:lang w:val="pt-PT"/>
-        </w:rPr>
-        <w:t>matriculaVeiculo</w:t>
-      </w:r>
-      <w:proofErr w:type="spellEnd"/>
-    </w:p>
-    <w:p>
-      <w:pPr>
-        <w:pBdr>
-          <w:top w:val="single" w:sz="4" w:space="1" w:color="auto"/>
-          <w:left w:val="single" w:sz="4" w:space="4" w:color="auto"/>
-          <w:bottom w:val="single" w:sz="4" w:space="1" w:color="auto"/>
-          <w:right w:val="single" w:sz="4" w:space="4" w:color="auto"/>
-        </w:pBdr>
-        <w:rPr>
-          <w:sz w:val="18"/>
-          <w:lang w:val="pt-PT"/>
-        </w:rPr>
-      </w:pPr>
-      <w:r>
-        <w:rPr>
-          <w:sz w:val="18"/>
-          <w:lang w:val="pt-PT"/>
-        </w:rPr>
-        <w:t xml:space="preserve"> </w:t>
-      </w:r>
-      <w:r>
-        <w:rPr>
-          <w:b/>
-          <w:color w:val="0070C0"/>
-          <w:sz w:val="18"/>
-          <w:lang w:val="pt-PT"/>
-        </w:rPr>
-        <w:t>FROM</w:t>
-      </w:r>
-      <w:r>
-        <w:rPr>
-          <w:color w:val="0070C0"/>
-          <w:sz w:val="18"/>
-          <w:lang w:val="pt-PT"/>
-        </w:rPr>
-        <w:t xml:space="preserve"> </w:t>
-      </w:r>
-      <w:proofErr w:type="spellStart"/>
-      <w:r>
-        <w:rPr>
-          <w:sz w:val="18"/>
-          <w:lang w:val="pt-PT"/>
-        </w:rPr>
-        <w:t>RegistoEntrada</w:t>
-      </w:r>
-      <w:proofErr w:type="spellEnd"/>
-      <w:r>
-        <w:rPr>
-          <w:sz w:val="18"/>
-          <w:lang w:val="pt-PT"/>
-        </w:rPr>
-        <w:t xml:space="preserve"> </w:t>
-      </w:r>
-      <w:proofErr w:type="spellStart"/>
-      <w:r>
-        <w:rPr>
-          <w:sz w:val="18"/>
-          <w:lang w:val="pt-PT"/>
-        </w:rPr>
-        <w:t>re</w:t>
-      </w:r>
-      <w:proofErr w:type="spellEnd"/>
-      <w:r>
-        <w:rPr>
-          <w:sz w:val="18"/>
-          <w:lang w:val="pt-PT"/>
-        </w:rPr>
-        <w:t xml:space="preserve"> </w:t>
-      </w:r>
-    </w:p>
-    <w:p>
-      <w:pPr>
-        <w:pBdr>
-          <w:top w:val="single" w:sz="4" w:space="1" w:color="auto"/>
-          <w:left w:val="single" w:sz="4" w:space="4" w:color="auto"/>
-          <w:bottom w:val="single" w:sz="4" w:space="1" w:color="auto"/>
-          <w:right w:val="single" w:sz="4" w:space="4" w:color="auto"/>
-        </w:pBdr>
-        <w:rPr>
-          <w:sz w:val="18"/>
-        </w:rPr>
-      </w:pPr>
-      <w:r>
-        <w:rPr>
-          <w:b/>
-          <w:color w:val="0070C0"/>
-          <w:sz w:val="18"/>
-        </w:rPr>
-        <w:t>WHERE</w:t>
-      </w:r>
-      <w:r>
-        <w:rPr>
-          <w:color w:val="0070C0"/>
-          <w:sz w:val="18"/>
-        </w:rPr>
-        <w:t xml:space="preserve"> </w:t>
-      </w:r>
-      <w:proofErr w:type="gramStart"/>
-      <w:r>
-        <w:rPr>
-          <w:color w:val="0070C0"/>
-          <w:sz w:val="18"/>
-        </w:rPr>
-        <w:t>extract</w:t>
-      </w:r>
-      <w:r>
-        <w:rPr>
-          <w:sz w:val="18"/>
-        </w:rPr>
-        <w:t>(</w:t>
-      </w:r>
-      <w:proofErr w:type="gramEnd"/>
-      <w:r>
-        <w:rPr>
-          <w:color w:val="0070C0"/>
-          <w:sz w:val="18"/>
-        </w:rPr>
-        <w:t xml:space="preserve">year from </w:t>
-      </w:r>
-      <w:proofErr w:type="spellStart"/>
-      <w:r>
-        <w:rPr>
-          <w:sz w:val="18"/>
-        </w:rPr>
-        <w:t>re.</w:t>
-      </w:r>
-      <w:r>
-        <w:rPr>
-          <w:sz w:val="18"/>
-        </w:rPr>
-        <w:t>dataReg</w:t>
-      </w:r>
-      <w:proofErr w:type="spellEnd"/>
-      <w:r>
-        <w:rPr>
-          <w:sz w:val="18"/>
-        </w:rPr>
-        <w:t>) = 2016);</w:t>
-      </w:r>
-    </w:p>
-    <w:p>
-      <w:pPr>
-        <w:rPr>
-          <w:sz w:val="22"/>
-        </w:rPr>
-      </w:pPr>
-    </w:p>
-    <w:p>
-      <w:pPr>
-        <w:ind w:firstLine="0"/>
-        <w:rPr>
-          <w:sz w:val="22"/>
-          <w:lang w:val="pt-PT"/>
-        </w:rPr>
-      </w:pPr>
-      <w:r>
-        <w:rPr>
-          <w:sz w:val="22"/>
-          <w:lang w:val="pt-PT"/>
-        </w:rPr>
-        <w:t>Obtemos assim o seguinte resultado:</w:t>
-      </w:r>
-    </w:p>
-    <w:p>
-      <w:pPr>
-        <w:ind w:firstLine="0"/>
-        <w:rPr>
-          <w:sz w:val="22"/>
-          <w:lang w:val="pt-PT"/>
-        </w:rPr>
-      </w:pPr>
-      <w:r>
-        <w:rPr>
-          <w:noProof/>
-          <w:sz w:val="22"/>
-          <w:lang w:val="pt-PT"/>
-        </w:rPr>
-        <w:drawing>
-          <wp:inline distT="0" distB="0" distL="0" distR="0">
-            <wp:extent cx="3296110" cy="1352739"/>
-            <wp:effectExtent l="0" t="0" r="0" b="0"/>
-            <wp:docPr id="12" name="Picture 12"/>
-            <wp:cNvGraphicFramePr>
-              <a:graphicFrameLocks xmlns:a="http://schemas.openxmlformats.org/drawingml/2006/main" noChangeAspect="1"/>
-            </wp:cNvGraphicFramePr>
-            <a:graphic xmlns:a="http://schemas.openxmlformats.org/drawingml/2006/main">
-              <a:graphicData uri="http://schemas.openxmlformats.org/drawingml/2006/picture">
-                <pic:pic xmlns:pic="http://schemas.openxmlformats.org/drawingml/2006/picture">
-                  <pic:nvPicPr>
-                    <pic:cNvPr id="12" name="alenaD_result.PNG"/>
-                    <pic:cNvPicPr/>
-                  </pic:nvPicPr>
-                  <pic:blipFill>
-                    <a:blip r:embed="rId14">
-                      <a:extLst>
-                        <a:ext uri="{28A0092B-C50C-407E-A947-70E740481C1C}">
-                          <a14:useLocalDpi xmlns:a14="http://schemas.microsoft.com/office/drawing/2010/main" val="0"/>
-                        </a:ext>
-                      </a:extLst>
-                    </a:blip>
-                    <a:stretch>
-                      <a:fillRect/>
-                    </a:stretch>
-                  </pic:blipFill>
-                  <pic:spPr>
-                    <a:xfrm>
-                      <a:off x="0" y="0"/>
-                      <a:ext cx="3296110" cy="1352739"/>
-                    </a:xfrm>
-                    <a:prstGeom prst="rect">
-                      <a:avLst/>
-                    </a:prstGeom>
-                  </pic:spPr>
-                </pic:pic>
-              </a:graphicData>
-            </a:graphic>
-          </wp:inline>
-        </w:drawing>
-      </w:r>
-    </w:p>
-    <w:p>
-      <w:pPr>
-        <w:ind w:firstLine="0"/>
-        <w:jc w:val="both"/>
-        <w:rPr>
-          <w:color w:val="FF0000"/>
-          <w:sz w:val="22"/>
-          <w:lang w:val="pt-PT"/>
-        </w:rPr>
-      </w:pPr>
-      <w:r>
-        <w:rPr>
-          <w:color w:val="FF0000"/>
-          <w:sz w:val="22"/>
-          <w:lang w:val="pt-PT"/>
-        </w:rPr>
-        <w:t>ALTERAR SCRIPT!! CLIENTE COM CARROS QUE JÁ PASSARAM NOUTROS PORTICOS, TB N DEVEM APARECER</w:t>
-      </w:r>
       <w:bookmarkStart w:id="9" w:name="_GoBack"/>
       <w:bookmarkEnd w:id="9"/>
     </w:p>
     <w:p>
       <w:pPr>
+        <w:ind w:firstLine="0"/>
+        <w:jc w:val="both"/>
+        <w:rPr>
+          <w:sz w:val="22"/>
+          <w:lang w:val="pt-PT"/>
+        </w:rPr>
+      </w:pPr>
+    </w:p>
+    <w:p>
+      <w:pPr>
+        <w:ind w:firstLine="0"/>
+        <w:jc w:val="both"/>
+        <w:rPr>
+          <w:sz w:val="22"/>
+          <w:lang w:val="pt-PT"/>
+        </w:rPr>
+      </w:pPr>
+    </w:p>
+    <w:p>
+      <w:pPr>
+        <w:ind w:firstLine="0"/>
+        <w:jc w:val="both"/>
+        <w:rPr>
+          <w:sz w:val="22"/>
+          <w:lang w:val="pt-PT"/>
+        </w:rPr>
+      </w:pPr>
+      <w:r>
+        <w:rPr>
+          <w:sz w:val="22"/>
+          <w:lang w:val="pt-PT"/>
+        </w:rPr>
+        <w:t xml:space="preserve">Como cada cliente pode ter vários veículos, o pensamento que originou este script foi que um Cliente só seria contabilizado se TODOS dos seus veículos cumprisse as restrições </w:t>
+      </w:r>
+      <w:bookmarkStart w:id="10" w:name="_Toc497943762"/>
+      <w:r>
+        <w:rPr>
+          <w:sz w:val="22"/>
+          <w:lang w:val="pt-PT"/>
+        </w:rPr>
+        <w:t>mencionadas.</w:t>
+      </w:r>
+    </w:p>
+    <w:p>
+      <w:pPr>
+        <w:rPr>
+          <w:sz w:val="22"/>
+          <w:lang w:val="pt-PT"/>
+        </w:rPr>
+      </w:pPr>
+      <w:r>
+        <w:rPr>
+          <w:sz w:val="22"/>
+          <w:lang w:val="pt-PT"/>
+        </w:rPr>
+        <w:br w:type="page"/>
+      </w:r>
+    </w:p>
+    <w:p>
+      <w:pPr>
         <w:pStyle w:val="Heading2"/>
         <w:jc w:val="both"/>
         <w:rPr>
@@ -4359,12 +3674,12 @@
           <w:lang w:val="pt-PT"/>
         </w:rPr>
       </w:pPr>
-      <w:bookmarkStart w:id="10" w:name="_Toc497943762"/>
-      <w:r>
-        <w:rPr>
-          <w:sz w:val="22"/>
-          <w:lang w:val="pt-PT"/>
-        </w:rPr>
+      <w:r>
+        <w:rPr>
+          <w:sz w:val="22"/>
+          <w:lang w:val="pt-PT"/>
+        </w:rPr>
+        <w:lastRenderedPageBreak/>
         <w:t>Alínea (e)</w:t>
       </w:r>
       <w:bookmarkEnd w:id="10"/>
@@ -4411,25 +3726,26 @@
           <w:sz w:val="22"/>
           <w:lang w:val="pt-PT"/>
         </w:rPr>
-        <w:t xml:space="preserve">de </w:t>
-      </w:r>
-      <w:proofErr w:type="gramStart"/>
-      <w:r>
+        <w:t xml:space="preserve">de portagem(tradicionais ou pórticos) e pelo menos um troço percorrido numa </w:t>
+      </w:r>
+    </w:p>
+    <w:p>
+      <w:pPr>
+        <w:ind w:firstLine="0"/>
+        <w:jc w:val="both"/>
         <w:rPr>
           <w:color w:val="5F5F5F" w:themeColor="accent5"/>
           <w:sz w:val="22"/>
           <w:lang w:val="pt-PT"/>
         </w:rPr>
-        <w:t>portagem(</w:t>
-      </w:r>
-      <w:proofErr w:type="gramEnd"/>
+      </w:pPr>
       <w:r>
         <w:rPr>
           <w:color w:val="5F5F5F" w:themeColor="accent5"/>
           <w:sz w:val="22"/>
           <w:lang w:val="pt-PT"/>
         </w:rPr>
-        <w:t xml:space="preserve">tradicionais ou pórticos) e pelo menos um troço percorrido numa </w:t>
+        <w:t xml:space="preserve">autoestrada tradicional teve um percurso de mais de 20 Km. </w:t>
       </w:r>
     </w:p>
     <w:p>
@@ -4437,6 +3753,186 @@
         <w:ind w:firstLine="0"/>
         <w:jc w:val="both"/>
         <w:rPr>
+          <w:sz w:val="22"/>
+          <w:lang w:val="pt-PT"/>
+        </w:rPr>
+      </w:pPr>
+      <w:r>
+        <w:rPr>
+          <w:sz w:val="22"/>
+          <w:lang w:val="pt-PT"/>
+        </w:rPr>
+        <w:t>/***</w:t>
+      </w:r>
+      <w:r>
+        <w:rPr>
+          <w:sz w:val="22"/>
+          <w:lang w:val="pt-PT"/>
+        </w:rPr>
+        <w:tab/>
+      </w:r>
+      <w:r>
+        <w:rPr>
+          <w:sz w:val="22"/>
+          <w:lang w:val="pt-PT"/>
+        </w:rPr>
+        <w:tab/>
+        <w:t>DADOS EXISTENTES</w:t>
+      </w:r>
+      <w:r>
+        <w:rPr>
+          <w:sz w:val="22"/>
+          <w:lang w:val="pt-PT"/>
+        </w:rPr>
+        <w:tab/>
+        <w:t>****/</w:t>
+      </w:r>
+    </w:p>
+    <w:p>
+      <w:pPr>
+        <w:ind w:firstLine="0"/>
+        <w:jc w:val="both"/>
+        <w:rPr>
+          <w:sz w:val="22"/>
+          <w:lang w:val="pt-PT"/>
+        </w:rPr>
+      </w:pPr>
+      <w:r>
+        <w:rPr>
+          <w:sz w:val="22"/>
+          <w:lang w:val="pt-PT"/>
+        </w:rPr>
+        <w:t>/***</w:t>
+      </w:r>
+      <w:r>
+        <w:rPr>
+          <w:sz w:val="22"/>
+          <w:lang w:val="pt-PT"/>
+        </w:rPr>
+        <w:tab/>
+      </w:r>
+      <w:r>
+        <w:rPr>
+          <w:sz w:val="22"/>
+          <w:lang w:val="pt-PT"/>
+        </w:rPr>
+        <w:tab/>
+        <w:t>SCRIPT</w:t>
+      </w:r>
+      <w:r>
+        <w:rPr>
+          <w:sz w:val="22"/>
+          <w:lang w:val="pt-PT"/>
+        </w:rPr>
+        <w:tab/>
+      </w:r>
+      <w:r>
+        <w:rPr>
+          <w:sz w:val="22"/>
+          <w:lang w:val="pt-PT"/>
+        </w:rPr>
+        <w:tab/>
+        <w:t>****/</w:t>
+      </w:r>
+    </w:p>
+    <w:p>
+      <w:pPr>
+        <w:ind w:firstLine="0"/>
+        <w:jc w:val="both"/>
+        <w:rPr>
+          <w:sz w:val="22"/>
+          <w:lang w:val="pt-PT"/>
+        </w:rPr>
+      </w:pPr>
+      <w:r>
+        <w:rPr>
+          <w:sz w:val="22"/>
+          <w:lang w:val="pt-PT"/>
+        </w:rPr>
+        <w:t>/***</w:t>
+      </w:r>
+      <w:r>
+        <w:rPr>
+          <w:sz w:val="22"/>
+          <w:lang w:val="pt-PT"/>
+        </w:rPr>
+        <w:tab/>
+      </w:r>
+      <w:r>
+        <w:rPr>
+          <w:sz w:val="22"/>
+          <w:lang w:val="pt-PT"/>
+        </w:rPr>
+        <w:tab/>
+        <w:t>RESULTDO OBTIDO</w:t>
+      </w:r>
+      <w:r>
+        <w:rPr>
+          <w:sz w:val="22"/>
+          <w:lang w:val="pt-PT"/>
+        </w:rPr>
+        <w:tab/>
+      </w:r>
+      <w:r>
+        <w:rPr>
+          <w:sz w:val="22"/>
+          <w:lang w:val="pt-PT"/>
+        </w:rPr>
+        <w:tab/>
+        <w:t>****/</w:t>
+      </w:r>
+    </w:p>
+    <w:p>
+      <w:pPr>
+        <w:ind w:firstLine="0"/>
+        <w:jc w:val="both"/>
+        <w:rPr>
+          <w:sz w:val="22"/>
+          <w:lang w:val="pt-PT"/>
+        </w:rPr>
+      </w:pPr>
+    </w:p>
+    <w:p>
+      <w:pPr>
+        <w:ind w:firstLine="0"/>
+        <w:jc w:val="both"/>
+        <w:rPr>
+          <w:sz w:val="22"/>
+          <w:lang w:val="pt-PT"/>
+        </w:rPr>
+      </w:pPr>
+    </w:p>
+    <w:p>
+      <w:pPr>
+        <w:pStyle w:val="Heading2"/>
+        <w:jc w:val="both"/>
+        <w:rPr>
+          <w:sz w:val="22"/>
+          <w:lang w:val="pt-PT"/>
+        </w:rPr>
+      </w:pPr>
+      <w:bookmarkStart w:id="11" w:name="_Toc497943763"/>
+      <w:r>
+        <w:rPr>
+          <w:sz w:val="22"/>
+          <w:lang w:val="pt-PT"/>
+        </w:rPr>
+        <w:t>Alínea (f)</w:t>
+      </w:r>
+      <w:bookmarkEnd w:id="11"/>
+      <w:r>
+        <w:rPr>
+          <w:sz w:val="22"/>
+          <w:lang w:val="pt-PT"/>
+        </w:rPr>
+        <w:t xml:space="preserve"> </w:t>
+      </w:r>
+    </w:p>
+    <w:p>
+      <w:pPr>
+        <w:ind w:firstLine="0"/>
+        <w:jc w:val="both"/>
+        <w:rPr>
           <w:color w:val="5F5F5F" w:themeColor="accent5"/>
           <w:sz w:val="22"/>
           <w:lang w:val="pt-PT"/>
@@ -4448,7 +3944,15 @@
           <w:sz w:val="22"/>
           <w:lang w:val="pt-PT"/>
         </w:rPr>
-        <w:t xml:space="preserve">autoestrada tradicional teve um percurso de mais de 20 Km. </w:t>
+        <w:t>“</w:t>
+      </w:r>
+      <w:r>
+        <w:rPr>
+          <w:color w:val="5F5F5F" w:themeColor="accent5"/>
+          <w:sz w:val="22"/>
+          <w:lang w:val="pt-PT"/>
+        </w:rPr>
+        <w:t xml:space="preserve">Liste os veículos (dispositivo, matricula) da classe 1 que em 2016 circularam em pelo </w:t>
       </w:r>
     </w:p>
     <w:p>
@@ -4456,6 +3960,52 @@
         <w:ind w:firstLine="0"/>
         <w:jc w:val="both"/>
         <w:rPr>
+          <w:color w:val="5F5F5F" w:themeColor="accent5"/>
+          <w:sz w:val="22"/>
+          <w:lang w:val="pt-PT"/>
+        </w:rPr>
+      </w:pPr>
+      <w:r>
+        <w:rPr>
+          <w:color w:val="5F5F5F" w:themeColor="accent5"/>
+          <w:sz w:val="22"/>
+          <w:lang w:val="pt-PT"/>
+        </w:rPr>
+        <w:t xml:space="preserve">menos uma autoestrada de pórticos, passando em mais do que um pórtico com taxa </w:t>
+      </w:r>
+    </w:p>
+    <w:p>
+      <w:pPr>
+        <w:ind w:firstLine="0"/>
+        <w:jc w:val="both"/>
+        <w:rPr>
+          <w:color w:val="5F5F5F" w:themeColor="accent5"/>
+          <w:sz w:val="22"/>
+          <w:lang w:val="pt-PT"/>
+        </w:rPr>
+      </w:pPr>
+      <w:r>
+        <w:rPr>
+          <w:color w:val="5F5F5F" w:themeColor="accent5"/>
+          <w:sz w:val="22"/>
+          <w:lang w:val="pt-PT"/>
+        </w:rPr>
+        <w:t>superior a 2 €.</w:t>
+      </w:r>
+      <w:r>
+        <w:rPr>
+          <w:color w:val="5F5F5F" w:themeColor="accent5"/>
+          <w:sz w:val="22"/>
+          <w:lang w:val="pt-PT"/>
+        </w:rPr>
+        <w:t>”</w:t>
+      </w:r>
+    </w:p>
+    <w:p>
+      <w:pPr>
+        <w:ind w:firstLine="0"/>
+        <w:jc w:val="both"/>
+        <w:rPr>
           <w:sz w:val="22"/>
           <w:lang w:val="pt-PT"/>
         </w:rPr>
@@ -4614,15 +4164,15 @@
           <w:lang w:val="pt-PT"/>
         </w:rPr>
       </w:pPr>
-      <w:bookmarkStart w:id="11" w:name="_Toc497943763"/>
-      <w:r>
-        <w:rPr>
-          <w:sz w:val="22"/>
-          <w:lang w:val="pt-PT"/>
-        </w:rPr>
-        <w:t>Alínea (f)</w:t>
-      </w:r>
-      <w:bookmarkEnd w:id="11"/>
+      <w:bookmarkStart w:id="12" w:name="_Toc497943764"/>
+      <w:r>
+        <w:rPr>
+          <w:sz w:val="22"/>
+          <w:lang w:val="pt-PT"/>
+        </w:rPr>
+        <w:t>Alínea (g)</w:t>
+      </w:r>
+      <w:bookmarkEnd w:id="12"/>
       <w:r>
         <w:rPr>
           <w:sz w:val="22"/>
@@ -4655,7 +4205,7 @@
           <w:sz w:val="22"/>
           <w:lang w:val="pt-PT"/>
         </w:rPr>
-        <w:t xml:space="preserve">Liste os veículos (dispositivo, matricula) da classe 1 que em 2016 circularam em pelo </w:t>
+        <w:t xml:space="preserve">Indique qual a autoestrada, com o tipo de portagem tradicional, que obteve o maior </w:t>
       </w:r>
     </w:p>
     <w:p>
@@ -4674,7 +4224,7 @@
           <w:sz w:val="22"/>
           <w:lang w:val="pt-PT"/>
         </w:rPr>
-        <w:t xml:space="preserve">menos uma autoestrada de pórticos, passando em mais do que um pórtico com taxa </w:t>
+        <w:t xml:space="preserve">número de passagens com o dispositivo inativo, do que qualquer autoestrada com </w:t>
       </w:r>
     </w:p>
     <w:p>
@@ -4693,7 +4243,7 @@
           <w:sz w:val="22"/>
           <w:lang w:val="pt-PT"/>
         </w:rPr>
-        <w:t>superior a 2 €.</w:t>
+        <w:t>portagens do tipo pórticos, entre o período de 01/01/2017 a 10/10/2017.</w:t>
       </w:r>
       <w:r>
         <w:rPr>
@@ -4867,15 +4417,15 @@
           <w:lang w:val="pt-PT"/>
         </w:rPr>
       </w:pPr>
-      <w:bookmarkStart w:id="12" w:name="_Toc497943764"/>
-      <w:r>
-        <w:rPr>
-          <w:sz w:val="22"/>
-          <w:lang w:val="pt-PT"/>
-        </w:rPr>
-        <w:t>Alínea (g)</w:t>
-      </w:r>
-      <w:bookmarkEnd w:id="12"/>
+      <w:bookmarkStart w:id="13" w:name="_Toc497943765"/>
+      <w:r>
+        <w:rPr>
+          <w:sz w:val="22"/>
+          <w:lang w:val="pt-PT"/>
+        </w:rPr>
+        <w:t>Alínea (h)</w:t>
+      </w:r>
+      <w:bookmarkEnd w:id="13"/>
       <w:r>
         <w:rPr>
           <w:sz w:val="22"/>
@@ -4900,7 +4450,7 @@
           <w:sz w:val="22"/>
           <w:lang w:val="pt-PT"/>
         </w:rPr>
-        <w:t>“</w:t>
+        <w:t xml:space="preserve">“ </w:t>
       </w:r>
       <w:r>
         <w:rPr>
@@ -4908,7 +4458,7 @@
           <w:sz w:val="22"/>
           <w:lang w:val="pt-PT"/>
         </w:rPr>
-        <w:t xml:space="preserve">Indique qual a autoestrada, com o tipo de portagem tradicional, que obteve o maior </w:t>
+        <w:t xml:space="preserve">Liste a data, o percurso na autoestrada(portagem entrada e portagem saída) e </w:t>
       </w:r>
     </w:p>
     <w:p>
@@ -4927,7 +4477,7 @@
           <w:sz w:val="22"/>
           <w:lang w:val="pt-PT"/>
         </w:rPr>
-        <w:t xml:space="preserve">número de passagens com o dispositivo inativo, do que qualquer autoestrada com </w:t>
+        <w:t xml:space="preserve">velocidade média para cada veículo que ultrapassou a velocidade média de 120 Km </w:t>
       </w:r>
     </w:p>
     <w:p>
@@ -4946,7 +4496,7 @@
           <w:sz w:val="22"/>
           <w:lang w:val="pt-PT"/>
         </w:rPr>
-        <w:t>portagens do tipo pórticos, entre o período de 01/01/2017 a 10/10/2017.</w:t>
+        <w:t>nesse percurso no mês de Agosto de 2017.</w:t>
       </w:r>
       <w:r>
         <w:rPr>
@@ -5120,15 +4670,15 @@
           <w:lang w:val="pt-PT"/>
         </w:rPr>
       </w:pPr>
-      <w:bookmarkStart w:id="13" w:name="_Toc497943765"/>
-      <w:r>
-        <w:rPr>
-          <w:sz w:val="22"/>
-          <w:lang w:val="pt-PT"/>
-        </w:rPr>
-        <w:t>Alínea (h)</w:t>
-      </w:r>
-      <w:bookmarkEnd w:id="13"/>
+      <w:bookmarkStart w:id="14" w:name="_Toc497943766"/>
+      <w:r>
+        <w:rPr>
+          <w:sz w:val="22"/>
+          <w:lang w:val="pt-PT"/>
+        </w:rPr>
+        <w:t>Alínea (i)</w:t>
+      </w:r>
+      <w:bookmarkEnd w:id="14"/>
       <w:r>
         <w:rPr>
           <w:sz w:val="22"/>
@@ -5147,7 +4697,6 @@
           <w:lang w:val="pt-PT"/>
         </w:rPr>
       </w:pPr>
-      <w:proofErr w:type="gramStart"/>
       <w:r>
         <w:rPr>
           <w:color w:val="5F5F5F" w:themeColor="accent5"/>
@@ -5162,16 +4711,26 @@
           <w:sz w:val="22"/>
           <w:lang w:val="pt-PT"/>
         </w:rPr>
-        <w:t>Liste</w:t>
-      </w:r>
-      <w:proofErr w:type="gramEnd"/>
-      <w:r>
+        <w:t xml:space="preserve">Para as autoestradas do tipo pórticos, obtenha a lista contendo o código da autoestrada, </w:t>
+      </w:r>
+    </w:p>
+    <w:p>
+      <w:pPr>
+        <w:ind w:firstLine="0"/>
+        <w:jc w:val="both"/>
         <w:rPr>
           <w:color w:val="5F5F5F" w:themeColor="accent5"/>
           <w:sz w:val="22"/>
           <w:lang w:val="pt-PT"/>
         </w:rPr>
-        <w:t xml:space="preserve"> a data, o percurso na autoestrada(portagem entrada e portagem saída) e </w:t>
+      </w:pPr>
+      <w:r>
+        <w:rPr>
+          <w:color w:val="5F5F5F" w:themeColor="accent5"/>
+          <w:sz w:val="22"/>
+          <w:lang w:val="pt-PT"/>
+        </w:rPr>
+        <w:t xml:space="preserve">o número médio de passagens de veículos de classe 1, por dia. Devem ser excluídas as </w:t>
       </w:r>
     </w:p>
     <w:p>
@@ -5190,7 +4749,7 @@
           <w:sz w:val="22"/>
           <w:lang w:val="pt-PT"/>
         </w:rPr>
-        <w:t xml:space="preserve">velocidade média para cada veículo que ultrapassou a velocidade média de 120 Km </w:t>
+        <w:t xml:space="preserve">autoestradas, em que o tempo médio de passagens seja inferior a 10 minutos. A lista </w:t>
       </w:r>
     </w:p>
     <w:p>
@@ -5209,325 +4768,7 @@
           <w:sz w:val="22"/>
           <w:lang w:val="pt-PT"/>
         </w:rPr>
-        <w:t xml:space="preserve">nesse percurso no mês de </w:t>
-      </w:r>
-      <w:proofErr w:type="gramStart"/>
-      <w:r>
-        <w:rPr>
-          <w:color w:val="5F5F5F" w:themeColor="accent5"/>
-          <w:sz w:val="22"/>
-          <w:lang w:val="pt-PT"/>
-        </w:rPr>
-        <w:t>Agosto</w:t>
-      </w:r>
-      <w:proofErr w:type="gramEnd"/>
-      <w:r>
-        <w:rPr>
-          <w:color w:val="5F5F5F" w:themeColor="accent5"/>
-          <w:sz w:val="22"/>
-          <w:lang w:val="pt-PT"/>
-        </w:rPr>
-        <w:t xml:space="preserve"> de 2017.</w:t>
-      </w:r>
-      <w:r>
-        <w:rPr>
-          <w:color w:val="5F5F5F" w:themeColor="accent5"/>
-          <w:sz w:val="22"/>
-          <w:lang w:val="pt-PT"/>
-        </w:rPr>
-        <w:t>”</w:t>
-      </w:r>
-    </w:p>
-    <w:p>
-      <w:pPr>
-        <w:ind w:firstLine="0"/>
-        <w:jc w:val="both"/>
-        <w:rPr>
-          <w:sz w:val="22"/>
-          <w:lang w:val="pt-PT"/>
-        </w:rPr>
-      </w:pPr>
-      <w:r>
-        <w:rPr>
-          <w:sz w:val="22"/>
-          <w:lang w:val="pt-PT"/>
-        </w:rPr>
-        <w:t>/***</w:t>
-      </w:r>
-      <w:r>
-        <w:rPr>
-          <w:sz w:val="22"/>
-          <w:lang w:val="pt-PT"/>
-        </w:rPr>
-        <w:tab/>
-      </w:r>
-      <w:r>
-        <w:rPr>
-          <w:sz w:val="22"/>
-          <w:lang w:val="pt-PT"/>
-        </w:rPr>
-        <w:tab/>
-        <w:t>DADOS EXISTENTES</w:t>
-      </w:r>
-      <w:r>
-        <w:rPr>
-          <w:sz w:val="22"/>
-          <w:lang w:val="pt-PT"/>
-        </w:rPr>
-        <w:tab/>
-        <w:t>****/</w:t>
-      </w:r>
-    </w:p>
-    <w:p>
-      <w:pPr>
-        <w:ind w:firstLine="0"/>
-        <w:jc w:val="both"/>
-        <w:rPr>
-          <w:sz w:val="22"/>
-          <w:lang w:val="pt-PT"/>
-        </w:rPr>
-      </w:pPr>
-      <w:r>
-        <w:rPr>
-          <w:sz w:val="22"/>
-          <w:lang w:val="pt-PT"/>
-        </w:rPr>
-        <w:t>/***</w:t>
-      </w:r>
-      <w:r>
-        <w:rPr>
-          <w:sz w:val="22"/>
-          <w:lang w:val="pt-PT"/>
-        </w:rPr>
-        <w:tab/>
-      </w:r>
-      <w:r>
-        <w:rPr>
-          <w:sz w:val="22"/>
-          <w:lang w:val="pt-PT"/>
-        </w:rPr>
-        <w:tab/>
-        <w:t>SCRIPT</w:t>
-      </w:r>
-      <w:r>
-        <w:rPr>
-          <w:sz w:val="22"/>
-          <w:lang w:val="pt-PT"/>
-        </w:rPr>
-        <w:tab/>
-      </w:r>
-      <w:r>
-        <w:rPr>
-          <w:sz w:val="22"/>
-          <w:lang w:val="pt-PT"/>
-        </w:rPr>
-        <w:tab/>
-        <w:t>****/</w:t>
-      </w:r>
-    </w:p>
-    <w:p>
-      <w:pPr>
-        <w:ind w:firstLine="0"/>
-        <w:jc w:val="both"/>
-        <w:rPr>
-          <w:sz w:val="22"/>
-          <w:lang w:val="pt-PT"/>
-        </w:rPr>
-      </w:pPr>
-      <w:r>
-        <w:rPr>
-          <w:sz w:val="22"/>
-          <w:lang w:val="pt-PT"/>
-        </w:rPr>
-        <w:t>/***</w:t>
-      </w:r>
-      <w:r>
-        <w:rPr>
-          <w:sz w:val="22"/>
-          <w:lang w:val="pt-PT"/>
-        </w:rPr>
-        <w:tab/>
-      </w:r>
-      <w:r>
-        <w:rPr>
-          <w:sz w:val="22"/>
-          <w:lang w:val="pt-PT"/>
-        </w:rPr>
-        <w:tab/>
-        <w:t>RESULTDO OBTIDO</w:t>
-      </w:r>
-      <w:r>
-        <w:rPr>
-          <w:sz w:val="22"/>
-          <w:lang w:val="pt-PT"/>
-        </w:rPr>
-        <w:tab/>
-      </w:r>
-      <w:r>
-        <w:rPr>
-          <w:sz w:val="22"/>
-          <w:lang w:val="pt-PT"/>
-        </w:rPr>
-        <w:tab/>
-        <w:t>****/</w:t>
-      </w:r>
-    </w:p>
-    <w:p>
-      <w:pPr>
-        <w:ind w:firstLine="0"/>
-        <w:jc w:val="both"/>
-        <w:rPr>
-          <w:sz w:val="22"/>
-          <w:lang w:val="pt-PT"/>
-        </w:rPr>
-      </w:pPr>
-    </w:p>
-    <w:p>
-      <w:pPr>
-        <w:ind w:firstLine="0"/>
-        <w:jc w:val="both"/>
-        <w:rPr>
-          <w:sz w:val="22"/>
-          <w:lang w:val="pt-PT"/>
-        </w:rPr>
-      </w:pPr>
-    </w:p>
-    <w:p>
-      <w:pPr>
-        <w:pStyle w:val="Heading2"/>
-        <w:jc w:val="both"/>
-        <w:rPr>
-          <w:sz w:val="22"/>
-          <w:lang w:val="pt-PT"/>
-        </w:rPr>
-      </w:pPr>
-      <w:bookmarkStart w:id="14" w:name="_Toc497943766"/>
-      <w:r>
-        <w:rPr>
-          <w:sz w:val="22"/>
-          <w:lang w:val="pt-PT"/>
-        </w:rPr>
-        <w:t>Alínea (i)</w:t>
-      </w:r>
-      <w:bookmarkEnd w:id="14"/>
-      <w:r>
-        <w:rPr>
-          <w:sz w:val="22"/>
-          <w:lang w:val="pt-PT"/>
-        </w:rPr>
-        <w:t xml:space="preserve"> </w:t>
-      </w:r>
-    </w:p>
-    <w:p>
-      <w:pPr>
-        <w:ind w:firstLine="0"/>
-        <w:jc w:val="both"/>
-        <w:rPr>
-          <w:color w:val="5F5F5F" w:themeColor="accent5"/>
-          <w:sz w:val="22"/>
-          <w:lang w:val="pt-PT"/>
-        </w:rPr>
-      </w:pPr>
-      <w:proofErr w:type="gramStart"/>
-      <w:r>
-        <w:rPr>
-          <w:color w:val="5F5F5F" w:themeColor="accent5"/>
-          <w:sz w:val="22"/>
-          <w:lang w:val="pt-PT"/>
-        </w:rPr>
-        <w:t xml:space="preserve">“ </w:t>
-      </w:r>
-      <w:r>
-        <w:rPr>
-          <w:color w:val="5F5F5F" w:themeColor="accent5"/>
-          <w:sz w:val="22"/>
-          <w:lang w:val="pt-PT"/>
-        </w:rPr>
-        <w:t>Para</w:t>
-      </w:r>
-      <w:proofErr w:type="gramEnd"/>
-      <w:r>
-        <w:rPr>
-          <w:color w:val="5F5F5F" w:themeColor="accent5"/>
-          <w:sz w:val="22"/>
-          <w:lang w:val="pt-PT"/>
-        </w:rPr>
-        <w:t xml:space="preserve"> as autoestradas do tipo pórticos, obtenha a lista contendo o código da autoestrada, </w:t>
-      </w:r>
-    </w:p>
-    <w:p>
-      <w:pPr>
-        <w:ind w:firstLine="0"/>
-        <w:jc w:val="both"/>
-        <w:rPr>
-          <w:color w:val="5F5F5F" w:themeColor="accent5"/>
-          <w:sz w:val="22"/>
-          <w:lang w:val="pt-PT"/>
-        </w:rPr>
-      </w:pPr>
-      <w:r>
-        <w:rPr>
-          <w:color w:val="5F5F5F" w:themeColor="accent5"/>
-          <w:sz w:val="22"/>
-          <w:lang w:val="pt-PT"/>
-        </w:rPr>
-        <w:t xml:space="preserve">o número médio de passagens de veículos de classe 1, por dia. Devem ser excluídas as </w:t>
-      </w:r>
-    </w:p>
-    <w:p>
-      <w:pPr>
-        <w:ind w:firstLine="0"/>
-        <w:jc w:val="both"/>
-        <w:rPr>
-          <w:color w:val="5F5F5F" w:themeColor="accent5"/>
-          <w:sz w:val="22"/>
-          <w:lang w:val="pt-PT"/>
-        </w:rPr>
-      </w:pPr>
-      <w:r>
-        <w:rPr>
-          <w:color w:val="5F5F5F" w:themeColor="accent5"/>
-          <w:sz w:val="22"/>
-          <w:lang w:val="pt-PT"/>
-        </w:rPr>
-        <w:t xml:space="preserve">autoestradas, em que o tempo médio de passagens seja inferior a 10 minutos. A lista </w:t>
-      </w:r>
-    </w:p>
-    <w:p>
-      <w:pPr>
-        <w:ind w:firstLine="0"/>
-        <w:jc w:val="both"/>
-        <w:rPr>
-          <w:color w:val="5F5F5F" w:themeColor="accent5"/>
-          <w:sz w:val="22"/>
-          <w:lang w:val="pt-PT"/>
-        </w:rPr>
-      </w:pPr>
-      <w:r>
-        <w:rPr>
-          <w:color w:val="5F5F5F" w:themeColor="accent5"/>
-          <w:sz w:val="22"/>
-          <w:lang w:val="pt-PT"/>
-        </w:rPr>
-        <w:t xml:space="preserve">produzida deve vir ordenada de forma decrescente pelo segundo </w:t>
-      </w:r>
-      <w:proofErr w:type="gramStart"/>
-      <w:r>
-        <w:rPr>
-          <w:color w:val="5F5F5F" w:themeColor="accent5"/>
-          <w:sz w:val="22"/>
-          <w:lang w:val="pt-PT"/>
-        </w:rPr>
-        <w:t>atributo(</w:t>
-      </w:r>
-      <w:proofErr w:type="gramEnd"/>
-      <w:r>
-        <w:rPr>
-          <w:color w:val="5F5F5F" w:themeColor="accent5"/>
-          <w:sz w:val="22"/>
-          <w:lang w:val="pt-PT"/>
-        </w:rPr>
-        <w:t xml:space="preserve">número </w:t>
+        <w:t xml:space="preserve">produzida deve vir ordenada de forma decrescente pelo segundo atributo(número </w:t>
       </w:r>
     </w:p>
     <w:p>
@@ -5742,7 +4983,6 @@
         <w:lastRenderedPageBreak/>
         <w:t>Exercício 3 (</w:t>
       </w:r>
-      <w:proofErr w:type="spellStart"/>
       <w:r>
         <w:rPr>
           <w:i/>
@@ -5751,7 +4991,6 @@
         </w:rPr>
         <w:t>Views</w:t>
       </w:r>
-      <w:proofErr w:type="spellEnd"/>
       <w:r>
         <w:rPr>
           <w:sz w:val="22"/>
@@ -5909,26 +5148,185 @@
           <w:sz w:val="22"/>
           <w:lang w:val="pt-PT"/>
         </w:rPr>
-        <w:t xml:space="preserve">“Crie uma </w:t>
-      </w:r>
-      <w:proofErr w:type="spellStart"/>
-      <w:r>
+        <w:t xml:space="preserve">“Crie uma View que permita saber qual o cliente “Silver” que nunca passou nas </w:t>
+      </w:r>
+    </w:p>
+    <w:p>
+      <w:pPr>
         <w:rPr>
           <w:color w:val="5F5F5F" w:themeColor="accent5"/>
           <w:sz w:val="22"/>
           <w:lang w:val="pt-PT"/>
         </w:rPr>
-        <w:t>View</w:t>
-      </w:r>
-      <w:proofErr w:type="spellEnd"/>
+      </w:pPr>
       <w:r>
         <w:rPr>
           <w:color w:val="5F5F5F" w:themeColor="accent5"/>
           <w:sz w:val="22"/>
           <w:lang w:val="pt-PT"/>
         </w:rPr>
-        <w:t xml:space="preserve"> que permita saber qual o cliente “Silver” que nunca passou nas </w:t>
-      </w:r>
+        <w:t>autoestradas que a A3 permite ligação.”</w:t>
+      </w:r>
+    </w:p>
+    <w:p>
+      <w:pPr>
+        <w:ind w:firstLine="0"/>
+        <w:jc w:val="both"/>
+        <w:rPr>
+          <w:sz w:val="22"/>
+          <w:lang w:val="pt-PT"/>
+        </w:rPr>
+      </w:pPr>
+      <w:r>
+        <w:rPr>
+          <w:sz w:val="22"/>
+          <w:lang w:val="pt-PT"/>
+        </w:rPr>
+        <w:t>/***</w:t>
+      </w:r>
+      <w:r>
+        <w:rPr>
+          <w:sz w:val="22"/>
+          <w:lang w:val="pt-PT"/>
+        </w:rPr>
+        <w:tab/>
+      </w:r>
+      <w:r>
+        <w:rPr>
+          <w:sz w:val="22"/>
+          <w:lang w:val="pt-PT"/>
+        </w:rPr>
+        <w:tab/>
+        <w:t>DADOS EXISTENTES</w:t>
+      </w:r>
+      <w:r>
+        <w:rPr>
+          <w:sz w:val="22"/>
+          <w:lang w:val="pt-PT"/>
+        </w:rPr>
+        <w:tab/>
+        <w:t>****/</w:t>
+      </w:r>
+    </w:p>
+    <w:p>
+      <w:pPr>
+        <w:ind w:firstLine="0"/>
+        <w:jc w:val="both"/>
+        <w:rPr>
+          <w:sz w:val="22"/>
+          <w:lang w:val="pt-PT"/>
+        </w:rPr>
+      </w:pPr>
+      <w:r>
+        <w:rPr>
+          <w:sz w:val="22"/>
+          <w:lang w:val="pt-PT"/>
+        </w:rPr>
+        <w:t>/***</w:t>
+      </w:r>
+      <w:r>
+        <w:rPr>
+          <w:sz w:val="22"/>
+          <w:lang w:val="pt-PT"/>
+        </w:rPr>
+        <w:tab/>
+      </w:r>
+      <w:r>
+        <w:rPr>
+          <w:sz w:val="22"/>
+          <w:lang w:val="pt-PT"/>
+        </w:rPr>
+        <w:tab/>
+        <w:t>SCRIPT</w:t>
+      </w:r>
+      <w:r>
+        <w:rPr>
+          <w:sz w:val="22"/>
+          <w:lang w:val="pt-PT"/>
+        </w:rPr>
+        <w:tab/>
+      </w:r>
+      <w:r>
+        <w:rPr>
+          <w:sz w:val="22"/>
+          <w:lang w:val="pt-PT"/>
+        </w:rPr>
+        <w:tab/>
+        <w:t>****/</w:t>
+      </w:r>
+    </w:p>
+    <w:p>
+      <w:pPr>
+        <w:ind w:firstLine="0"/>
+        <w:jc w:val="both"/>
+        <w:rPr>
+          <w:sz w:val="22"/>
+          <w:lang w:val="pt-PT"/>
+        </w:rPr>
+      </w:pPr>
+      <w:r>
+        <w:rPr>
+          <w:sz w:val="22"/>
+          <w:lang w:val="pt-PT"/>
+        </w:rPr>
+        <w:t>/***</w:t>
+      </w:r>
+      <w:r>
+        <w:rPr>
+          <w:sz w:val="22"/>
+          <w:lang w:val="pt-PT"/>
+        </w:rPr>
+        <w:tab/>
+      </w:r>
+      <w:r>
+        <w:rPr>
+          <w:sz w:val="22"/>
+          <w:lang w:val="pt-PT"/>
+        </w:rPr>
+        <w:tab/>
+        <w:t>RESULTDO OBTIDO</w:t>
+      </w:r>
+      <w:r>
+        <w:rPr>
+          <w:sz w:val="22"/>
+          <w:lang w:val="pt-PT"/>
+        </w:rPr>
+        <w:tab/>
+      </w:r>
+      <w:r>
+        <w:rPr>
+          <w:sz w:val="22"/>
+          <w:lang w:val="pt-PT"/>
+        </w:rPr>
+        <w:tab/>
+        <w:t>****/</w:t>
+      </w:r>
+    </w:p>
+    <w:p>
+      <w:pPr>
+        <w:rPr>
+          <w:sz w:val="22"/>
+          <w:lang w:val="pt-PT"/>
+        </w:rPr>
+      </w:pPr>
+    </w:p>
+    <w:p>
+      <w:pPr>
+        <w:pStyle w:val="Heading3"/>
+        <w:rPr>
+          <w:sz w:val="22"/>
+          <w:lang w:val="pt-PT"/>
+        </w:rPr>
+      </w:pPr>
+      <w:bookmarkStart w:id="19" w:name="_Toc497943771"/>
+      <w:r>
+        <w:rPr>
+          <w:sz w:val="22"/>
+          <w:lang w:val="pt-PT"/>
+        </w:rPr>
+        <w:t>Alínea 3.2.2</w:t>
+      </w:r>
+      <w:bookmarkEnd w:id="19"/>
     </w:p>
     <w:p>
       <w:pPr>
@@ -5944,7 +5342,48 @@
           <w:sz w:val="22"/>
           <w:lang w:val="pt-PT"/>
         </w:rPr>
-        <w:t>autoestradas que a A3 permite ligação.”</w:t>
+        <w:t xml:space="preserve">“Crie uma View que permita obter para cada autoestrada tradicional e portagem </w:t>
+      </w:r>
+    </w:p>
+    <w:p>
+      <w:pPr>
+        <w:rPr>
+          <w:color w:val="5F5F5F" w:themeColor="accent5"/>
+          <w:sz w:val="22"/>
+          <w:lang w:val="pt-PT"/>
+        </w:rPr>
+      </w:pPr>
+      <w:r>
+        <w:rPr>
+          <w:color w:val="5F5F5F" w:themeColor="accent5"/>
+          <w:sz w:val="22"/>
+          <w:lang w:val="pt-PT"/>
+        </w:rPr>
+        <w:t xml:space="preserve">com pórticos os clientes (nome, tipo de cliente) e veículos (dispositivo e </w:t>
+      </w:r>
+    </w:p>
+    <w:p>
+      <w:pPr>
+        <w:rPr>
+          <w:sz w:val="22"/>
+          <w:lang w:val="pt-PT"/>
+        </w:rPr>
+      </w:pPr>
+      <w:r>
+        <w:rPr>
+          <w:color w:val="5F5F5F" w:themeColor="accent5"/>
+          <w:sz w:val="22"/>
+          <w:lang w:val="pt-PT"/>
+        </w:rPr>
+        <w:t>matricula) que aí circularam no mês de Agosto de 2017.”</w:t>
+      </w:r>
+      <w:r>
+        <w:rPr>
+          <w:color w:val="5F5F5F" w:themeColor="accent5"/>
+          <w:sz w:val="22"/>
+          <w:lang w:val="pt-PT"/>
+        </w:rPr>
+        <w:cr/>
       </w:r>
     </w:p>
     <w:p>
@@ -6097,15 +5536,15 @@
           <w:lang w:val="pt-PT"/>
         </w:rPr>
       </w:pPr>
-      <w:bookmarkStart w:id="19" w:name="_Toc497943771"/>
-      <w:r>
-        <w:rPr>
-          <w:sz w:val="22"/>
-          <w:lang w:val="pt-PT"/>
-        </w:rPr>
-        <w:t>Alínea 3.2.2</w:t>
-      </w:r>
-      <w:bookmarkEnd w:id="19"/>
+      <w:bookmarkStart w:id="20" w:name="_Toc497943772"/>
+      <w:r>
+        <w:rPr>
+          <w:sz w:val="22"/>
+          <w:lang w:val="pt-PT"/>
+        </w:rPr>
+        <w:t>Alínea 3.2.3</w:t>
+      </w:r>
+      <w:bookmarkEnd w:id="20"/>
     </w:p>
     <w:p>
       <w:pPr>
@@ -6121,279 +5560,7 @@
           <w:sz w:val="22"/>
           <w:lang w:val="pt-PT"/>
         </w:rPr>
-        <w:t xml:space="preserve">“Crie uma </w:t>
-      </w:r>
-      <w:proofErr w:type="spellStart"/>
-      <w:r>
-        <w:rPr>
-          <w:color w:val="5F5F5F" w:themeColor="accent5"/>
-          <w:sz w:val="22"/>
-          <w:lang w:val="pt-PT"/>
-        </w:rPr>
-        <w:t>View</w:t>
-      </w:r>
-      <w:proofErr w:type="spellEnd"/>
-      <w:r>
-        <w:rPr>
-          <w:color w:val="5F5F5F" w:themeColor="accent5"/>
-          <w:sz w:val="22"/>
-          <w:lang w:val="pt-PT"/>
-        </w:rPr>
-        <w:t xml:space="preserve"> que permita obter para cada autoestrada tradicional e portagem </w:t>
-      </w:r>
-    </w:p>
-    <w:p>
-      <w:pPr>
-        <w:rPr>
-          <w:color w:val="5F5F5F" w:themeColor="accent5"/>
-          <w:sz w:val="22"/>
-          <w:lang w:val="pt-PT"/>
-        </w:rPr>
-      </w:pPr>
-      <w:r>
-        <w:rPr>
-          <w:color w:val="5F5F5F" w:themeColor="accent5"/>
-          <w:sz w:val="22"/>
-          <w:lang w:val="pt-PT"/>
-        </w:rPr>
-        <w:t xml:space="preserve">com pórticos os clientes (nome, tipo de cliente) e veículos (dispositivo e </w:t>
-      </w:r>
-    </w:p>
-    <w:p>
-      <w:pPr>
-        <w:rPr>
-          <w:sz w:val="22"/>
-          <w:lang w:val="pt-PT"/>
-        </w:rPr>
-      </w:pPr>
-      <w:r>
-        <w:rPr>
-          <w:color w:val="5F5F5F" w:themeColor="accent5"/>
-          <w:sz w:val="22"/>
-          <w:lang w:val="pt-PT"/>
-        </w:rPr>
-        <w:t xml:space="preserve">matricula) que aí circularam no mês de </w:t>
-      </w:r>
-      <w:proofErr w:type="gramStart"/>
-      <w:r>
-        <w:rPr>
-          <w:color w:val="5F5F5F" w:themeColor="accent5"/>
-          <w:sz w:val="22"/>
-          <w:lang w:val="pt-PT"/>
-        </w:rPr>
-        <w:t>Agosto</w:t>
-      </w:r>
-      <w:proofErr w:type="gramEnd"/>
-      <w:r>
-        <w:rPr>
-          <w:color w:val="5F5F5F" w:themeColor="accent5"/>
-          <w:sz w:val="22"/>
-          <w:lang w:val="pt-PT"/>
-        </w:rPr>
-        <w:t xml:space="preserve"> de 2017.”</w:t>
-      </w:r>
-      <w:r>
-        <w:rPr>
-          <w:color w:val="5F5F5F" w:themeColor="accent5"/>
-          <w:sz w:val="22"/>
-          <w:lang w:val="pt-PT"/>
-        </w:rPr>
-        <w:cr/>
-      </w:r>
-    </w:p>
-    <w:p>
-      <w:pPr>
-        <w:ind w:firstLine="0"/>
-        <w:jc w:val="both"/>
-        <w:rPr>
-          <w:sz w:val="22"/>
-          <w:lang w:val="pt-PT"/>
-        </w:rPr>
-      </w:pPr>
-      <w:r>
-        <w:rPr>
-          <w:sz w:val="22"/>
-          <w:lang w:val="pt-PT"/>
-        </w:rPr>
-        <w:t>/***</w:t>
-      </w:r>
-      <w:r>
-        <w:rPr>
-          <w:sz w:val="22"/>
-          <w:lang w:val="pt-PT"/>
-        </w:rPr>
-        <w:tab/>
-      </w:r>
-      <w:r>
-        <w:rPr>
-          <w:sz w:val="22"/>
-          <w:lang w:val="pt-PT"/>
-        </w:rPr>
-        <w:tab/>
-        <w:t>DADOS EXISTENTES</w:t>
-      </w:r>
-      <w:r>
-        <w:rPr>
-          <w:sz w:val="22"/>
-          <w:lang w:val="pt-PT"/>
-        </w:rPr>
-        <w:tab/>
-        <w:t>****/</w:t>
-      </w:r>
-    </w:p>
-    <w:p>
-      <w:pPr>
-        <w:ind w:firstLine="0"/>
-        <w:jc w:val="both"/>
-        <w:rPr>
-          <w:sz w:val="22"/>
-          <w:lang w:val="pt-PT"/>
-        </w:rPr>
-      </w:pPr>
-      <w:r>
-        <w:rPr>
-          <w:sz w:val="22"/>
-          <w:lang w:val="pt-PT"/>
-        </w:rPr>
-        <w:t>/***</w:t>
-      </w:r>
-      <w:r>
-        <w:rPr>
-          <w:sz w:val="22"/>
-          <w:lang w:val="pt-PT"/>
-        </w:rPr>
-        <w:tab/>
-      </w:r>
-      <w:r>
-        <w:rPr>
-          <w:sz w:val="22"/>
-          <w:lang w:val="pt-PT"/>
-        </w:rPr>
-        <w:tab/>
-        <w:t>SCRIPT</w:t>
-      </w:r>
-      <w:r>
-        <w:rPr>
-          <w:sz w:val="22"/>
-          <w:lang w:val="pt-PT"/>
-        </w:rPr>
-        <w:tab/>
-      </w:r>
-      <w:r>
-        <w:rPr>
-          <w:sz w:val="22"/>
-          <w:lang w:val="pt-PT"/>
-        </w:rPr>
-        <w:tab/>
-        <w:t>****/</w:t>
-      </w:r>
-    </w:p>
-    <w:p>
-      <w:pPr>
-        <w:ind w:firstLine="0"/>
-        <w:jc w:val="both"/>
-        <w:rPr>
-          <w:sz w:val="22"/>
-          <w:lang w:val="pt-PT"/>
-        </w:rPr>
-      </w:pPr>
-      <w:r>
-        <w:rPr>
-          <w:sz w:val="22"/>
-          <w:lang w:val="pt-PT"/>
-        </w:rPr>
-        <w:t>/***</w:t>
-      </w:r>
-      <w:r>
-        <w:rPr>
-          <w:sz w:val="22"/>
-          <w:lang w:val="pt-PT"/>
-        </w:rPr>
-        <w:tab/>
-      </w:r>
-      <w:r>
-        <w:rPr>
-          <w:sz w:val="22"/>
-          <w:lang w:val="pt-PT"/>
-        </w:rPr>
-        <w:tab/>
-        <w:t>RESULTDO OBTIDO</w:t>
-      </w:r>
-      <w:r>
-        <w:rPr>
-          <w:sz w:val="22"/>
-          <w:lang w:val="pt-PT"/>
-        </w:rPr>
-        <w:tab/>
-      </w:r>
-      <w:r>
-        <w:rPr>
-          <w:sz w:val="22"/>
-          <w:lang w:val="pt-PT"/>
-        </w:rPr>
-        <w:tab/>
-        <w:t>****/</w:t>
-      </w:r>
-    </w:p>
-    <w:p>
-      <w:pPr>
-        <w:rPr>
-          <w:sz w:val="22"/>
-          <w:lang w:val="pt-PT"/>
-        </w:rPr>
-      </w:pPr>
-    </w:p>
-    <w:p>
-      <w:pPr>
-        <w:pStyle w:val="Heading3"/>
-        <w:rPr>
-          <w:sz w:val="22"/>
-          <w:lang w:val="pt-PT"/>
-        </w:rPr>
-      </w:pPr>
-      <w:bookmarkStart w:id="20" w:name="_Toc497943772"/>
-      <w:r>
-        <w:rPr>
-          <w:sz w:val="22"/>
-          <w:lang w:val="pt-PT"/>
-        </w:rPr>
-        <w:t>Alínea 3.2.3</w:t>
-      </w:r>
-      <w:bookmarkEnd w:id="20"/>
-    </w:p>
-    <w:p>
-      <w:pPr>
-        <w:rPr>
-          <w:color w:val="5F5F5F" w:themeColor="accent5"/>
-          <w:sz w:val="22"/>
-          <w:lang w:val="pt-PT"/>
-        </w:rPr>
-      </w:pPr>
-      <w:r>
-        <w:rPr>
-          <w:color w:val="5F5F5F" w:themeColor="accent5"/>
-          <w:sz w:val="22"/>
-          <w:lang w:val="pt-PT"/>
-        </w:rPr>
-        <w:t xml:space="preserve">“Crie uma </w:t>
-      </w:r>
-      <w:proofErr w:type="spellStart"/>
-      <w:r>
-        <w:rPr>
-          <w:color w:val="5F5F5F" w:themeColor="accent5"/>
-          <w:sz w:val="22"/>
-          <w:lang w:val="pt-PT"/>
-        </w:rPr>
-        <w:t>View</w:t>
-      </w:r>
-      <w:proofErr w:type="spellEnd"/>
-      <w:r>
-        <w:rPr>
-          <w:color w:val="5F5F5F" w:themeColor="accent5"/>
-          <w:sz w:val="22"/>
-          <w:lang w:val="pt-PT"/>
-        </w:rPr>
-        <w:t xml:space="preserve"> que para cada ano, indique qual o cliente “Gold” com maior </w:t>
+        <w:t xml:space="preserve">“Crie uma View que para cada ano, indique qual o cliente “Gold” com maior </w:t>
       </w:r>
     </w:p>
     <w:p>
@@ -6557,8 +5724,8 @@
       </w:pPr>
     </w:p>
     <w:sectPr>
-      <w:headerReference w:type="default" r:id="rId15"/>
-      <w:headerReference w:type="first" r:id="rId16"/>
+      <w:headerReference w:type="default" r:id="rId17"/>
+      <w:headerReference w:type="first" r:id="rId18"/>
       <w:footnotePr>
         <w:pos w:val="beneathText"/>
       </w:footnotePr>
@@ -6693,7 +5860,7 @@
         <w:rStyle w:val="Strong"/>
         <w:noProof/>
       </w:rPr>
-      <w:t>12</w:t>
+      <w:t>10</w:t>
     </w:r>
     <w:r>
       <w:rPr>
@@ -6715,21 +5882,8 @@
         <w:rStyle w:val="Strong"/>
       </w:rPr>
     </w:pPr>
-    <w:proofErr w:type="spellStart"/>
     <w:r>
-      <w:t>Relatório</w:t>
-    </w:r>
-    <w:proofErr w:type="spellEnd"/>
-    <w:r>
-      <w:t xml:space="preserve"> BDDAD – </w:t>
-    </w:r>
-    <w:proofErr w:type="spellStart"/>
-    <w:r>
-      <w:t>Parte</w:t>
-    </w:r>
-    <w:proofErr w:type="spellEnd"/>
-    <w:r>
-      <w:t xml:space="preserve"> 2</w:t>
+      <w:t>Relatório BDDAD – Parte 2</w:t>
     </w:r>
     <w:r>
       <w:rPr>
@@ -7972,6 +7126,7 @@
   <w:style w:type="character" w:default="1" w:styleId="DefaultParagraphFont">
     <w:name w:val="Default Paragraph Font"/>
     <w:uiPriority w:val="1"/>
+    <w:semiHidden/>
     <w:unhideWhenUsed/>
   </w:style>
   <w:style w:type="table" w:default="1" w:styleId="TableNormal">
@@ -10093,6 +9248,7 @@
   <w:rsids>
     <w:rsidRoot w:val="0020566F"/>
     <w:rsid w:val="0020566F"/>
+    <w:rsid w:val="0023163A"/>
     <w:rsid w:val="00A12E3D"/>
     <w:rsid w:val="00C31C23"/>
   </w:rsids>
@@ -11001,7 +10157,7 @@
 </file>
 
 <file path=customXml/itemProps1.xml><?xml version="1.0" encoding="utf-8"?>
-<ds:datastoreItem xmlns:ds="http://schemas.openxmlformats.org/officeDocument/2006/customXml" ds:itemID="{81A5AD7E-825C-47A7-A28F-FB7CA6B570A0}">
+<ds:datastoreItem xmlns:ds="http://schemas.openxmlformats.org/officeDocument/2006/customXml" ds:itemID="{21B3BD9F-0448-417A-975F-6861788231AC}">
   <ds:schemaRefs>
     <ds:schemaRef ds:uri="http://schemas.openxmlformats.org/officeDocument/2006/bibliography"/>
   </ds:schemaRefs>

--- a/relatório iteração 2.docx
+++ b/relatório iteração 2.docx
@@ -1,6 +1,6 @@
 
 <file path=word/document.xml><?xml version="1.0" encoding="utf-8"?>
-<w:document xmlns:wpc="http://schemas.microsoft.com/office/word/2010/wordprocessingCanvas" xmlns:cx="http://schemas.microsoft.com/office/drawing/2014/chartex" xmlns:cx1="http://schemas.microsoft.com/office/drawing/2015/9/8/chartex" xmlns:cx2="http://schemas.microsoft.com/office/drawing/2015/10/21/chartex" xmlns:cx3="http://schemas.microsoft.com/office/drawing/2016/5/9/chartex" xmlns:cx4="http://schemas.microsoft.com/office/drawing/2016/5/10/chartex" xmlns:cx5="http://schemas.microsoft.com/office/drawing/2016/5/11/chartex" xmlns:cx6="http://schemas.microsoft.com/office/drawing/2016/5/12/chartex" xmlns:cx7="http://schemas.microsoft.com/office/drawing/2016/5/13/chartex" xmlns:cx8="http://schemas.microsoft.com/office/drawing/2016/5/14/chartex" xmlns:mc="http://schemas.openxmlformats.org/markup-compatibility/2006" xmlns:aink="http://schemas.microsoft.com/office/drawing/2016/ink" xmlns:am3d="http://schemas.microsoft.com/office/drawing/2017/model3d" xmlns:o="urn:schemas-microsoft-com:office:office" xmlns:r="http://schemas.openxmlformats.org/officeDocument/2006/relationships" xmlns:m="http://schemas.openxmlformats.org/officeDocument/2006/math" xmlns:v="urn:schemas-microsoft-com:vml" xmlns:wp14="http://schemas.microsoft.com/office/word/2010/wordprocessingDrawing" xmlns:wp="http://schemas.openxmlformats.org/drawingml/2006/wordprocessingDrawing" xmlns:w10="urn:schemas-microsoft-com:office:word" xmlns:w="http://schemas.openxmlformats.org/wordprocessingml/2006/main" xmlns:w14="http://schemas.microsoft.com/office/word/2010/wordml" xmlns:w15="http://schemas.microsoft.com/office/word/2012/wordml" xmlns:w16se="http://schemas.microsoft.com/office/word/2015/wordml/symex" xmlns:wpg="http://schemas.microsoft.com/office/word/2010/wordprocessingGroup" xmlns:wpi="http://schemas.microsoft.com/office/word/2010/wordprocessingInk" xmlns:wne="http://schemas.microsoft.com/office/word/2006/wordml" xmlns:wps="http://schemas.microsoft.com/office/word/2010/wordprocessingShape" mc:Ignorable="w14 w15 w16se wp14">
+<w:document xmlns:wpc="http://schemas.microsoft.com/office/word/2010/wordprocessingCanvas" xmlns:cx="http://schemas.microsoft.com/office/drawing/2014/chartex" xmlns:cx1="http://schemas.microsoft.com/office/drawing/2015/9/8/chartex" xmlns:cx2="http://schemas.microsoft.com/office/drawing/2015/10/21/chartex" xmlns:cx3="http://schemas.microsoft.com/office/drawing/2016/5/9/chartex" xmlns:cx4="http://schemas.microsoft.com/office/drawing/2016/5/10/chartex" xmlns:cx5="http://schemas.microsoft.com/office/drawing/2016/5/11/chartex" xmlns:cx6="http://schemas.microsoft.com/office/drawing/2016/5/12/chartex" xmlns:cx7="http://schemas.microsoft.com/office/drawing/2016/5/13/chartex" xmlns:cx8="http://schemas.microsoft.com/office/drawing/2016/5/14/chartex" xmlns:mc="http://schemas.openxmlformats.org/markup-compatibility/2006" xmlns:aink="http://schemas.microsoft.com/office/drawing/2016/ink" xmlns:am3d="http://schemas.microsoft.com/office/drawing/2017/model3d" xmlns:o="urn:schemas-microsoft-com:office:office" xmlns:r="http://schemas.openxmlformats.org/officeDocument/2006/relationships" xmlns:m="http://schemas.openxmlformats.org/officeDocument/2006/math" xmlns:v="urn:schemas-microsoft-com:vml" xmlns:wp14="http://schemas.microsoft.com/office/word/2010/wordprocessingDrawing" xmlns:wp="http://schemas.openxmlformats.org/drawingml/2006/wordprocessingDrawing" xmlns:w10="urn:schemas-microsoft-com:office:word" xmlns:w="http://schemas.openxmlformats.org/wordprocessingml/2006/main" xmlns:w14="http://schemas.microsoft.com/office/word/2010/wordml" xmlns:w15="http://schemas.microsoft.com/office/word/2012/wordml" xmlns:w16cid="http://schemas.microsoft.com/office/word/2016/wordml/cid" xmlns:w16se="http://schemas.microsoft.com/office/word/2015/wordml/symex" xmlns:wpg="http://schemas.microsoft.com/office/word/2010/wordprocessingGroup" xmlns:wpi="http://schemas.microsoft.com/office/word/2010/wordprocessingInk" xmlns:wne="http://schemas.microsoft.com/office/word/2006/wordml" xmlns:wps="http://schemas.microsoft.com/office/word/2010/wordprocessingShape" mc:Ignorable="w14 w15 w16se w16cid wp14">
   <w:body>
     <w:p>
       <w:pPr>
@@ -946,25 +946,7 @@
             <w:sz w:val="18"/>
             <w:lang w:val="pt-PT"/>
           </w:rPr>
-          <w:t>Alínea</w:t>
-        </w:r>
-        <w:r>
-          <w:rPr>
-            <w:rStyle w:val="Hyperlink"/>
-            <w:noProof/>
-            <w:sz w:val="18"/>
-            <w:lang w:val="pt-PT"/>
-          </w:rPr>
-          <w:t xml:space="preserve"> </w:t>
-        </w:r>
-        <w:r>
-          <w:rPr>
-            <w:rStyle w:val="Hyperlink"/>
-            <w:noProof/>
-            <w:sz w:val="18"/>
-            <w:lang w:val="pt-PT"/>
-          </w:rPr>
-          <w:t>(d)</w:t>
+          <w:t>Alínea (d)</w:t>
         </w:r>
         <w:r>
           <w:rPr>
@@ -2786,30 +2768,7 @@
           <w:lang w:val="pt-PT"/>
         </w:rPr>
         <w:lastRenderedPageBreak/>
-        <w:t>/***</w:t>
-      </w:r>
-      <w:r>
-        <w:rPr>
-          <w:sz w:val="22"/>
-          <w:lang w:val="pt-PT"/>
-        </w:rPr>
-        <w:tab/>
-      </w:r>
-      <w:r>
-        <w:rPr>
-          <w:sz w:val="22"/>
-          <w:lang w:val="pt-PT"/>
-        </w:rPr>
-        <w:tab/>
-        <w:t>DADOS EXISTENTES</w:t>
-      </w:r>
-      <w:r>
-        <w:rPr>
-          <w:sz w:val="22"/>
-          <w:lang w:val="pt-PT"/>
-        </w:rPr>
-        <w:tab/>
-        <w:t>****/</w:t>
+        <w:t>Optou-se por fazer uma subquery que selccionasse todos os veículos de classe 4 para que depois fosse possível excluí-los sempre que se verificasse uma passagem dessa classe no registo de passagens nos pórticos.</w:t>
       </w:r>
     </w:p>
     <w:p>
@@ -2821,89 +2780,70 @@
           <w:lang w:val="pt-PT"/>
         </w:rPr>
       </w:pPr>
-      <w:r>
-        <w:rPr>
-          <w:sz w:val="22"/>
-          <w:lang w:val="pt-PT"/>
-        </w:rPr>
-        <w:t>/***</w:t>
-      </w:r>
-      <w:r>
-        <w:rPr>
-          <w:sz w:val="22"/>
-          <w:lang w:val="pt-PT"/>
-        </w:rPr>
-        <w:tab/>
-      </w:r>
-      <w:r>
-        <w:rPr>
-          <w:sz w:val="22"/>
-          <w:lang w:val="pt-PT"/>
-        </w:rPr>
-        <w:tab/>
-        <w:t>SCRIPT</w:t>
-      </w:r>
-      <w:r>
-        <w:rPr>
-          <w:sz w:val="22"/>
-          <w:lang w:val="pt-PT"/>
-        </w:rPr>
-        <w:tab/>
-      </w:r>
-      <w:r>
-        <w:rPr>
-          <w:sz w:val="22"/>
-          <w:lang w:val="pt-PT"/>
-        </w:rPr>
-        <w:tab/>
-        <w:t>****/</w:t>
-      </w:r>
     </w:p>
     <w:p>
       <w:pPr>
         <w:ind w:firstLine="0"/>
-        <w:jc w:val="both"/>
-        <w:rPr>
-          <w:sz w:val="22"/>
-          <w:lang w:val="pt-PT"/>
-        </w:rPr>
-      </w:pPr>
-      <w:r>
-        <w:rPr>
-          <w:sz w:val="22"/>
-          <w:lang w:val="pt-PT"/>
-        </w:rPr>
-        <w:t>/***</w:t>
-      </w:r>
-      <w:r>
-        <w:rPr>
-          <w:sz w:val="22"/>
-          <w:lang w:val="pt-PT"/>
-        </w:rPr>
-        <w:tab/>
-      </w:r>
-      <w:r>
-        <w:rPr>
-          <w:sz w:val="22"/>
-          <w:lang w:val="pt-PT"/>
-        </w:rPr>
-        <w:tab/>
-        <w:t>RESULTDO OBTIDO</w:t>
-      </w:r>
-      <w:r>
-        <w:rPr>
-          <w:sz w:val="22"/>
-          <w:lang w:val="pt-PT"/>
-        </w:rPr>
-        <w:tab/>
-      </w:r>
-      <w:r>
-        <w:rPr>
-          <w:sz w:val="22"/>
-          <w:lang w:val="pt-PT"/>
-        </w:rPr>
-        <w:tab/>
-        <w:t>****/</w:t>
+        <w:jc w:val="center"/>
+        <w:rPr>
+          <w:sz w:val="22"/>
+          <w:lang w:val="pt-PT"/>
+        </w:rPr>
+      </w:pPr>
+      <w:r>
+        <w:rPr>
+          <w:noProof/>
+          <w:sz w:val="22"/>
+          <w:lang w:val="pt-PT"/>
+        </w:rPr>
+        <w:drawing>
+          <wp:inline distT="0" distB="0" distL="0" distR="0" wp14:anchorId="4AAF58F8" wp14:editId="647ED82D">
+            <wp:extent cx="5943600" cy="819150"/>
+            <wp:effectExtent l="0" t="0" r="0" b="0"/>
+            <wp:docPr id="9" name="Picture 9"/>
+            <wp:cNvGraphicFramePr>
+              <a:graphicFrameLocks xmlns:a="http://schemas.openxmlformats.org/drawingml/2006/main" noChangeAspect="1"/>
+            </wp:cNvGraphicFramePr>
+            <a:graphic xmlns:a="http://schemas.openxmlformats.org/drawingml/2006/main">
+              <a:graphicData uri="http://schemas.openxmlformats.org/drawingml/2006/picture">
+                <pic:pic xmlns:pic="http://schemas.openxmlformats.org/drawingml/2006/picture">
+                  <pic:nvPicPr>
+                    <pic:cNvPr id="0" name="Picture 2"/>
+                    <pic:cNvPicPr>
+                      <a:picLocks noChangeAspect="1" noChangeArrowheads="1"/>
+                    </pic:cNvPicPr>
+                  </pic:nvPicPr>
+                  <pic:blipFill>
+                    <a:blip r:embed="rId10">
+                      <a:extLst>
+                        <a:ext uri="{28A0092B-C50C-407E-A947-70E740481C1C}">
+                          <a14:useLocalDpi xmlns:a14="http://schemas.microsoft.com/office/drawing/2010/main" val="0"/>
+                        </a:ext>
+                      </a:extLst>
+                    </a:blip>
+                    <a:srcRect/>
+                    <a:stretch>
+                      <a:fillRect/>
+                    </a:stretch>
+                  </pic:blipFill>
+                  <pic:spPr bwMode="auto">
+                    <a:xfrm>
+                      <a:off x="0" y="0"/>
+                      <a:ext cx="5943600" cy="819150"/>
+                    </a:xfrm>
+                    <a:prstGeom prst="rect">
+                      <a:avLst/>
+                    </a:prstGeom>
+                    <a:noFill/>
+                    <a:ln>
+                      <a:noFill/>
+                    </a:ln>
+                  </pic:spPr>
+                </pic:pic>
+              </a:graphicData>
+            </a:graphic>
+          </wp:inline>
+        </w:drawing>
       </w:r>
     </w:p>
     <w:p>
@@ -3296,7 +3236,7 @@
                           </pic:cNvPicPr>
                         </pic:nvPicPr>
                         <pic:blipFill>
-                          <a:blip r:embed="rId10">
+                          <a:blip r:embed="rId11">
                             <a:extLst>
                               <a:ext uri="{28A0092B-C50C-407E-A947-70E740481C1C}">
                                 <a14:useLocalDpi xmlns:a14="http://schemas.microsoft.com/office/drawing/2010/main" val="0"/>
@@ -3333,7 +3273,7 @@
                           </pic:cNvPicPr>
                         </pic:nvPicPr>
                         <pic:blipFill>
-                          <a:blip r:embed="rId11">
+                          <a:blip r:embed="rId12">
                             <a:extLst>
                               <a:ext uri="{28A0092B-C50C-407E-A947-70E740481C1C}">
                                 <a14:useLocalDpi xmlns:a14="http://schemas.microsoft.com/office/drawing/2010/main" val="0"/>
@@ -3362,7 +3302,7 @@
                           </pic:cNvPicPr>
                         </pic:nvPicPr>
                         <pic:blipFill rotWithShape="1">
-                          <a:blip r:embed="rId12">
+                          <a:blip r:embed="rId13">
                             <a:extLst>
                               <a:ext uri="{28A0092B-C50C-407E-A947-70E740481C1C}">
                                 <a14:useLocalDpi xmlns:a14="http://schemas.microsoft.com/office/drawing/2010/main" val="0"/>
@@ -3419,14 +3359,14 @@
                   <o:lock v:ext="edit" aspectratio="t"/>
                 </v:shapetype>
                 <v:shape id="Picture 3" o:spid="_x0000_s1027" type="#_x0000_t75" style="position:absolute;top:51495;width:70802;height:20243;visibility:visible;mso-wrap-style:square" o:gfxdata="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" stroked="t" strokecolor="black [3213]">
-                  <v:imagedata r:id="rId13" o:title=""/>
+                  <v:imagedata r:id="rId14" o:title=""/>
                   <v:path arrowok="t"/>
                 </v:shape>
                 <v:shape id="Picture 5" o:spid="_x0000_s1028" type="#_x0000_t75" style="position:absolute;left:32966;top:240;width:38640;height:19222;visibility:visible;mso-wrap-style:square" o:gfxdata="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">
-                  <v:imagedata r:id="rId14" o:title=""/>
+                  <v:imagedata r:id="rId15" o:title=""/>
                 </v:shape>
                 <v:shape id="Picture 4" o:spid="_x0000_s1029" type="#_x0000_t75" style="position:absolute;left:2406;width:28975;height:38887;visibility:visible;mso-wrap-style:square" o:gfxdata="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">
-                  <v:imagedata r:id="rId15" o:title="" cropright="14254f"/>
+                  <v:imagedata r:id="rId16" o:title="" cropright="14254f"/>
                 </v:shape>
                 <w10:wrap anchorx="margin"/>
               </v:group>
@@ -3582,7 +3522,7 @@
                     <pic:cNvPicPr/>
                   </pic:nvPicPr>
                   <pic:blipFill>
-                    <a:blip r:embed="rId16"/>
+                    <a:blip r:embed="rId17"/>
                     <a:stretch>
                       <a:fillRect/>
                     </a:stretch>
@@ -3602,8 +3542,6 @@
           </wp:inline>
         </w:drawing>
       </w:r>
-      <w:bookmarkStart w:id="9" w:name="_GoBack"/>
-      <w:bookmarkEnd w:id="9"/>
     </w:p>
     <w:p>
       <w:pPr>
@@ -3641,7 +3579,7 @@
         </w:rPr>
         <w:t xml:space="preserve">Como cada cliente pode ter vários veículos, o pensamento que originou este script foi que um Cliente só seria contabilizado se TODOS dos seus veículos cumprisse as restrições </w:t>
       </w:r>
-      <w:bookmarkStart w:id="10" w:name="_Toc497943762"/>
+      <w:bookmarkStart w:id="9" w:name="_Toc497943762"/>
       <w:r>
         <w:rPr>
           <w:sz w:val="22"/>
@@ -3682,7 +3620,7 @@
         <w:lastRenderedPageBreak/>
         <w:t>Alínea (e)</w:t>
       </w:r>
-      <w:bookmarkEnd w:id="10"/>
+      <w:bookmarkEnd w:id="9"/>
       <w:r>
         <w:rPr>
           <w:sz w:val="22"/>
@@ -3799,6 +3737,269 @@
       </w:pPr>
       <w:r>
         <w:rPr>
+          <w:noProof/>
+          <w:sz w:val="22"/>
+          <w:lang w:val="pt-PT"/>
+        </w:rPr>
+        <w:drawing>
+          <wp:inline distT="0" distB="0" distL="0" distR="0" wp14:anchorId="72738419" wp14:editId="43738881">
+            <wp:extent cx="5934075" cy="1238250"/>
+            <wp:effectExtent l="0" t="0" r="9525" b="0"/>
+            <wp:docPr id="10" name="Picture 10"/>
+            <wp:cNvGraphicFramePr>
+              <a:graphicFrameLocks xmlns:a="http://schemas.openxmlformats.org/drawingml/2006/main" noChangeAspect="1"/>
+            </wp:cNvGraphicFramePr>
+            <a:graphic xmlns:a="http://schemas.openxmlformats.org/drawingml/2006/main">
+              <a:graphicData uri="http://schemas.openxmlformats.org/drawingml/2006/picture">
+                <pic:pic xmlns:pic="http://schemas.openxmlformats.org/drawingml/2006/picture">
+                  <pic:nvPicPr>
+                    <pic:cNvPr id="0" name="Picture 1"/>
+                    <pic:cNvPicPr>
+                      <a:picLocks noChangeAspect="1" noChangeArrowheads="1"/>
+                    </pic:cNvPicPr>
+                  </pic:nvPicPr>
+                  <pic:blipFill>
+                    <a:blip r:embed="rId18">
+                      <a:extLst>
+                        <a:ext uri="{28A0092B-C50C-407E-A947-70E740481C1C}">
+                          <a14:useLocalDpi xmlns:a14="http://schemas.microsoft.com/office/drawing/2010/main" val="0"/>
+                        </a:ext>
+                      </a:extLst>
+                    </a:blip>
+                    <a:srcRect/>
+                    <a:stretch>
+                      <a:fillRect/>
+                    </a:stretch>
+                  </pic:blipFill>
+                  <pic:spPr bwMode="auto">
+                    <a:xfrm>
+                      <a:off x="0" y="0"/>
+                      <a:ext cx="5934075" cy="1238250"/>
+                    </a:xfrm>
+                    <a:prstGeom prst="rect">
+                      <a:avLst/>
+                    </a:prstGeom>
+                    <a:noFill/>
+                    <a:ln>
+                      <a:noFill/>
+                    </a:ln>
+                  </pic:spPr>
+                </pic:pic>
+              </a:graphicData>
+            </a:graphic>
+          </wp:inline>
+        </w:drawing>
+      </w:r>
+      <w:bookmarkStart w:id="10" w:name="_GoBack"/>
+      <w:bookmarkEnd w:id="10"/>
+      <w:r>
+        <w:rPr>
+          <w:sz w:val="22"/>
+          <w:lang w:val="pt-PT"/>
+        </w:rPr>
+        <w:t>/***</w:t>
+      </w:r>
+      <w:r>
+        <w:rPr>
+          <w:sz w:val="22"/>
+          <w:lang w:val="pt-PT"/>
+        </w:rPr>
+        <w:tab/>
+      </w:r>
+      <w:r>
+        <w:rPr>
+          <w:sz w:val="22"/>
+          <w:lang w:val="pt-PT"/>
+        </w:rPr>
+        <w:tab/>
+        <w:t>RESULTDO OBTIDO</w:t>
+      </w:r>
+      <w:r>
+        <w:rPr>
+          <w:sz w:val="22"/>
+          <w:lang w:val="pt-PT"/>
+        </w:rPr>
+        <w:tab/>
+      </w:r>
+      <w:r>
+        <w:rPr>
+          <w:sz w:val="22"/>
+          <w:lang w:val="pt-PT"/>
+        </w:rPr>
+        <w:tab/>
+        <w:t>****/</w:t>
+      </w:r>
+    </w:p>
+    <w:p>
+      <w:pPr>
+        <w:ind w:firstLine="0"/>
+        <w:jc w:val="both"/>
+        <w:rPr>
+          <w:sz w:val="22"/>
+          <w:lang w:val="pt-PT"/>
+        </w:rPr>
+      </w:pPr>
+    </w:p>
+    <w:p>
+      <w:pPr>
+        <w:ind w:firstLine="0"/>
+        <w:jc w:val="both"/>
+        <w:rPr>
+          <w:sz w:val="22"/>
+          <w:lang w:val="pt-PT"/>
+        </w:rPr>
+      </w:pPr>
+    </w:p>
+    <w:p>
+      <w:pPr>
+        <w:pStyle w:val="Heading2"/>
+        <w:jc w:val="both"/>
+        <w:rPr>
+          <w:sz w:val="22"/>
+          <w:lang w:val="pt-PT"/>
+        </w:rPr>
+      </w:pPr>
+      <w:bookmarkStart w:id="11" w:name="_Toc497943763"/>
+      <w:r>
+        <w:rPr>
+          <w:sz w:val="22"/>
+          <w:lang w:val="pt-PT"/>
+        </w:rPr>
+        <w:t>Alínea (f)</w:t>
+      </w:r>
+      <w:bookmarkEnd w:id="11"/>
+      <w:r>
+        <w:rPr>
+          <w:sz w:val="22"/>
+          <w:lang w:val="pt-PT"/>
+        </w:rPr>
+        <w:t xml:space="preserve"> </w:t>
+      </w:r>
+    </w:p>
+    <w:p>
+      <w:pPr>
+        <w:ind w:firstLine="0"/>
+        <w:jc w:val="both"/>
+        <w:rPr>
+          <w:color w:val="5F5F5F" w:themeColor="accent5"/>
+          <w:sz w:val="22"/>
+          <w:lang w:val="pt-PT"/>
+        </w:rPr>
+      </w:pPr>
+      <w:r>
+        <w:rPr>
+          <w:color w:val="5F5F5F" w:themeColor="accent5"/>
+          <w:sz w:val="22"/>
+          <w:lang w:val="pt-PT"/>
+        </w:rPr>
+        <w:t>“</w:t>
+      </w:r>
+      <w:r>
+        <w:rPr>
+          <w:color w:val="5F5F5F" w:themeColor="accent5"/>
+          <w:sz w:val="22"/>
+          <w:lang w:val="pt-PT"/>
+        </w:rPr>
+        <w:t xml:space="preserve">Liste os veículos (dispositivo, matricula) da classe 1 que em 2016 circularam em pelo </w:t>
+      </w:r>
+    </w:p>
+    <w:p>
+      <w:pPr>
+        <w:ind w:firstLine="0"/>
+        <w:jc w:val="both"/>
+        <w:rPr>
+          <w:color w:val="5F5F5F" w:themeColor="accent5"/>
+          <w:sz w:val="22"/>
+          <w:lang w:val="pt-PT"/>
+        </w:rPr>
+      </w:pPr>
+      <w:r>
+        <w:rPr>
+          <w:color w:val="5F5F5F" w:themeColor="accent5"/>
+          <w:sz w:val="22"/>
+          <w:lang w:val="pt-PT"/>
+        </w:rPr>
+        <w:t xml:space="preserve">menos uma autoestrada de pórticos, passando em mais do que um pórtico com taxa </w:t>
+      </w:r>
+    </w:p>
+    <w:p>
+      <w:pPr>
+        <w:ind w:firstLine="0"/>
+        <w:jc w:val="both"/>
+        <w:rPr>
+          <w:color w:val="5F5F5F" w:themeColor="accent5"/>
+          <w:sz w:val="22"/>
+          <w:lang w:val="pt-PT"/>
+        </w:rPr>
+      </w:pPr>
+      <w:r>
+        <w:rPr>
+          <w:color w:val="5F5F5F" w:themeColor="accent5"/>
+          <w:sz w:val="22"/>
+          <w:lang w:val="pt-PT"/>
+        </w:rPr>
+        <w:t>superior a 2 €.</w:t>
+      </w:r>
+      <w:r>
+        <w:rPr>
+          <w:color w:val="5F5F5F" w:themeColor="accent5"/>
+          <w:sz w:val="22"/>
+          <w:lang w:val="pt-PT"/>
+        </w:rPr>
+        <w:t>”</w:t>
+      </w:r>
+    </w:p>
+    <w:p>
+      <w:pPr>
+        <w:ind w:firstLine="0"/>
+        <w:jc w:val="both"/>
+        <w:rPr>
+          <w:sz w:val="22"/>
+          <w:lang w:val="pt-PT"/>
+        </w:rPr>
+      </w:pPr>
+      <w:r>
+        <w:rPr>
+          <w:sz w:val="22"/>
+          <w:lang w:val="pt-PT"/>
+        </w:rPr>
+        <w:t>/***</w:t>
+      </w:r>
+      <w:r>
+        <w:rPr>
+          <w:sz w:val="22"/>
+          <w:lang w:val="pt-PT"/>
+        </w:rPr>
+        <w:tab/>
+      </w:r>
+      <w:r>
+        <w:rPr>
+          <w:sz w:val="22"/>
+          <w:lang w:val="pt-PT"/>
+        </w:rPr>
+        <w:tab/>
+        <w:t>DADOS EXISTENTES</w:t>
+      </w:r>
+      <w:r>
+        <w:rPr>
+          <w:sz w:val="22"/>
+          <w:lang w:val="pt-PT"/>
+        </w:rPr>
+        <w:tab/>
+        <w:t>****/</w:t>
+      </w:r>
+    </w:p>
+    <w:p>
+      <w:pPr>
+        <w:ind w:firstLine="0"/>
+        <w:jc w:val="both"/>
+        <w:rPr>
+          <w:sz w:val="22"/>
+          <w:lang w:val="pt-PT"/>
+        </w:rPr>
+      </w:pPr>
+      <w:r>
+        <w:rPr>
           <w:sz w:val="22"/>
           <w:lang w:val="pt-PT"/>
         </w:rPr>
@@ -3911,15 +4112,15 @@
           <w:lang w:val="pt-PT"/>
         </w:rPr>
       </w:pPr>
-      <w:bookmarkStart w:id="11" w:name="_Toc497943763"/>
-      <w:r>
-        <w:rPr>
-          <w:sz w:val="22"/>
-          <w:lang w:val="pt-PT"/>
-        </w:rPr>
-        <w:t>Alínea (f)</w:t>
-      </w:r>
-      <w:bookmarkEnd w:id="11"/>
+      <w:bookmarkStart w:id="12" w:name="_Toc497943764"/>
+      <w:r>
+        <w:rPr>
+          <w:sz w:val="22"/>
+          <w:lang w:val="pt-PT"/>
+        </w:rPr>
+        <w:t>Alínea (g)</w:t>
+      </w:r>
+      <w:bookmarkEnd w:id="12"/>
       <w:r>
         <w:rPr>
           <w:sz w:val="22"/>
@@ -3952,7 +4153,7 @@
           <w:sz w:val="22"/>
           <w:lang w:val="pt-PT"/>
         </w:rPr>
-        <w:t xml:space="preserve">Liste os veículos (dispositivo, matricula) da classe 1 que em 2016 circularam em pelo </w:t>
+        <w:t xml:space="preserve">Indique qual a autoestrada, com o tipo de portagem tradicional, que obteve o maior </w:t>
       </w:r>
     </w:p>
     <w:p>
@@ -3971,7 +4172,7 @@
           <w:sz w:val="22"/>
           <w:lang w:val="pt-PT"/>
         </w:rPr>
-        <w:t xml:space="preserve">menos uma autoestrada de pórticos, passando em mais do que um pórtico com taxa </w:t>
+        <w:t xml:space="preserve">número de passagens com o dispositivo inativo, do que qualquer autoestrada com </w:t>
       </w:r>
     </w:p>
     <w:p>
@@ -3990,7 +4191,7 @@
           <w:sz w:val="22"/>
           <w:lang w:val="pt-PT"/>
         </w:rPr>
-        <w:t>superior a 2 €.</w:t>
+        <w:t>portagens do tipo pórticos, entre o período de 01/01/2017 a 10/10/2017.</w:t>
       </w:r>
       <w:r>
         <w:rPr>
@@ -4015,6 +4216,7 @@
           <w:sz w:val="22"/>
           <w:lang w:val="pt-PT"/>
         </w:rPr>
+        <w:lastRenderedPageBreak/>
         <w:t>/***</w:t>
       </w:r>
       <w:r>
@@ -4164,15 +4366,15 @@
           <w:lang w:val="pt-PT"/>
         </w:rPr>
       </w:pPr>
-      <w:bookmarkStart w:id="12" w:name="_Toc497943764"/>
-      <w:r>
-        <w:rPr>
-          <w:sz w:val="22"/>
-          <w:lang w:val="pt-PT"/>
-        </w:rPr>
-        <w:t>Alínea (g)</w:t>
-      </w:r>
-      <w:bookmarkEnd w:id="12"/>
+      <w:bookmarkStart w:id="13" w:name="_Toc497943765"/>
+      <w:r>
+        <w:rPr>
+          <w:sz w:val="22"/>
+          <w:lang w:val="pt-PT"/>
+        </w:rPr>
+        <w:t>Alínea (h)</w:t>
+      </w:r>
+      <w:bookmarkEnd w:id="13"/>
       <w:r>
         <w:rPr>
           <w:sz w:val="22"/>
@@ -4197,7 +4399,7 @@
           <w:sz w:val="22"/>
           <w:lang w:val="pt-PT"/>
         </w:rPr>
-        <w:t>“</w:t>
+        <w:t xml:space="preserve">“ </w:t>
       </w:r>
       <w:r>
         <w:rPr>
@@ -4205,7 +4407,7 @@
           <w:sz w:val="22"/>
           <w:lang w:val="pt-PT"/>
         </w:rPr>
-        <w:t xml:space="preserve">Indique qual a autoestrada, com o tipo de portagem tradicional, que obteve o maior </w:t>
+        <w:t xml:space="preserve">Liste a data, o percurso na autoestrada(portagem entrada e portagem saída) e </w:t>
       </w:r>
     </w:p>
     <w:p>
@@ -4224,7 +4426,7 @@
           <w:sz w:val="22"/>
           <w:lang w:val="pt-PT"/>
         </w:rPr>
-        <w:t xml:space="preserve">número de passagens com o dispositivo inativo, do que qualquer autoestrada com </w:t>
+        <w:t xml:space="preserve">velocidade média para cada veículo que ultrapassou a velocidade média de 120 Km </w:t>
       </w:r>
     </w:p>
     <w:p>
@@ -4243,7 +4445,7 @@
           <w:sz w:val="22"/>
           <w:lang w:val="pt-PT"/>
         </w:rPr>
-        <w:t>portagens do tipo pórticos, entre o período de 01/01/2017 a 10/10/2017.</w:t>
+        <w:t>nesse percurso no mês de Agosto de 2017.</w:t>
       </w:r>
       <w:r>
         <w:rPr>
@@ -4417,15 +4619,15 @@
           <w:lang w:val="pt-PT"/>
         </w:rPr>
       </w:pPr>
-      <w:bookmarkStart w:id="13" w:name="_Toc497943765"/>
-      <w:r>
-        <w:rPr>
-          <w:sz w:val="22"/>
-          <w:lang w:val="pt-PT"/>
-        </w:rPr>
-        <w:t>Alínea (h)</w:t>
-      </w:r>
-      <w:bookmarkEnd w:id="13"/>
+      <w:bookmarkStart w:id="14" w:name="_Toc497943766"/>
+      <w:r>
+        <w:rPr>
+          <w:sz w:val="22"/>
+          <w:lang w:val="pt-PT"/>
+        </w:rPr>
+        <w:t>Alínea (i)</w:t>
+      </w:r>
+      <w:bookmarkEnd w:id="14"/>
       <w:r>
         <w:rPr>
           <w:sz w:val="22"/>
@@ -4458,7 +4660,7 @@
           <w:sz w:val="22"/>
           <w:lang w:val="pt-PT"/>
         </w:rPr>
-        <w:t xml:space="preserve">Liste a data, o percurso na autoestrada(portagem entrada e portagem saída) e </w:t>
+        <w:t xml:space="preserve">Para as autoestradas do tipo pórticos, obtenha a lista contendo o código da autoestrada, </w:t>
       </w:r>
     </w:p>
     <w:p>
@@ -4477,7 +4679,7 @@
           <w:sz w:val="22"/>
           <w:lang w:val="pt-PT"/>
         </w:rPr>
-        <w:t xml:space="preserve">velocidade média para cada veículo que ultrapassou a velocidade média de 120 Km </w:t>
+        <w:t xml:space="preserve">o número médio de passagens de veículos de classe 1, por dia. Devem ser excluídas as </w:t>
       </w:r>
     </w:p>
     <w:p>
@@ -4496,26 +4698,61 @@
           <w:sz w:val="22"/>
           <w:lang w:val="pt-PT"/>
         </w:rPr>
-        <w:t>nesse percurso no mês de Agosto de 2017.</w:t>
-      </w:r>
-      <w:r>
+        <w:t xml:space="preserve">autoestradas, em que o tempo médio de passagens seja inferior a 10 minutos. A lista </w:t>
+      </w:r>
+    </w:p>
+    <w:p>
+      <w:pPr>
+        <w:ind w:firstLine="0"/>
+        <w:jc w:val="both"/>
         <w:rPr>
           <w:color w:val="5F5F5F" w:themeColor="accent5"/>
           <w:sz w:val="22"/>
           <w:lang w:val="pt-PT"/>
         </w:rPr>
+      </w:pPr>
+      <w:r>
+        <w:rPr>
+          <w:color w:val="5F5F5F" w:themeColor="accent5"/>
+          <w:sz w:val="22"/>
+          <w:lang w:val="pt-PT"/>
+        </w:rPr>
+        <w:t xml:space="preserve">produzida deve vir ordenada de forma decrescente pelo segundo atributo(número </w:t>
+      </w:r>
+    </w:p>
+    <w:p>
+      <w:pPr>
+        <w:ind w:firstLine="0"/>
+        <w:jc w:val="both"/>
+        <w:rPr>
+          <w:sz w:val="22"/>
+          <w:lang w:val="pt-PT"/>
+        </w:rPr>
+      </w:pPr>
+      <w:r>
+        <w:rPr>
+          <w:color w:val="5F5F5F" w:themeColor="accent5"/>
+          <w:sz w:val="22"/>
+          <w:lang w:val="pt-PT"/>
+        </w:rPr>
+        <w:t>médio de passagens).</w:t>
+      </w:r>
+      <w:r>
+        <w:rPr>
+          <w:color w:val="5F5F5F" w:themeColor="accent5"/>
+          <w:sz w:val="22"/>
+          <w:lang w:val="pt-PT"/>
+        </w:rPr>
         <w:t>”</w:t>
       </w:r>
-    </w:p>
-    <w:p>
-      <w:pPr>
-        <w:ind w:firstLine="0"/>
-        <w:jc w:val="both"/>
-        <w:rPr>
-          <w:sz w:val="22"/>
-          <w:lang w:val="pt-PT"/>
-        </w:rPr>
-      </w:pPr>
+      <w:r>
+        <w:rPr>
+          <w:color w:val="5F5F5F" w:themeColor="accent5"/>
+          <w:sz w:val="22"/>
+          <w:lang w:val="pt-PT"/>
+        </w:rPr>
+        <w:cr/>
+      </w:r>
       <w:r>
         <w:rPr>
           <w:sz w:val="22"/>
@@ -4663,6 +4900,66 @@
     </w:p>
     <w:p>
       <w:pPr>
+        <w:jc w:val="both"/>
+        <w:rPr>
+          <w:sz w:val="22"/>
+          <w:lang w:val="pt-PT"/>
+        </w:rPr>
+      </w:pPr>
+      <w:r>
+        <w:rPr>
+          <w:sz w:val="22"/>
+          <w:lang w:val="pt-PT"/>
+        </w:rPr>
+        <w:br w:type="page"/>
+      </w:r>
+    </w:p>
+    <w:p>
+      <w:pPr>
+        <w:pStyle w:val="Heading1"/>
+        <w:jc w:val="both"/>
+        <w:rPr>
+          <w:sz w:val="22"/>
+          <w:lang w:val="pt-PT"/>
+        </w:rPr>
+      </w:pPr>
+      <w:bookmarkStart w:id="15" w:name="_Toc497943767"/>
+      <w:r>
+        <w:rPr>
+          <w:sz w:val="22"/>
+          <w:lang w:val="pt-PT"/>
+        </w:rPr>
+        <w:lastRenderedPageBreak/>
+        <w:t>Exercício 3 (</w:t>
+      </w:r>
+      <w:r>
+        <w:rPr>
+          <w:i/>
+          <w:sz w:val="22"/>
+          <w:lang w:val="pt-PT"/>
+        </w:rPr>
+        <w:t>Views</w:t>
+      </w:r>
+      <w:r>
+        <w:rPr>
+          <w:sz w:val="22"/>
+          <w:lang w:val="pt-PT"/>
+        </w:rPr>
+        <w:t>)</w:t>
+      </w:r>
+      <w:bookmarkEnd w:id="15"/>
+    </w:p>
+    <w:p>
+      <w:pPr>
+        <w:jc w:val="both"/>
+        <w:rPr>
+          <w:sz w:val="22"/>
+          <w:lang w:val="pt-PT"/>
+        </w:rPr>
+      </w:pPr>
+    </w:p>
+    <w:p>
+      <w:pPr>
         <w:pStyle w:val="Heading2"/>
         <w:jc w:val="both"/>
         <w:rPr>
@@ -4670,21 +4967,154 @@
           <w:lang w:val="pt-PT"/>
         </w:rPr>
       </w:pPr>
-      <w:bookmarkStart w:id="14" w:name="_Toc497943766"/>
-      <w:r>
-        <w:rPr>
-          <w:sz w:val="22"/>
-          <w:lang w:val="pt-PT"/>
-        </w:rPr>
-        <w:t>Alínea (i)</w:t>
-      </w:r>
-      <w:bookmarkEnd w:id="14"/>
-      <w:r>
-        <w:rPr>
-          <w:sz w:val="22"/>
-          <w:lang w:val="pt-PT"/>
-        </w:rPr>
-        <w:t xml:space="preserve"> </w:t>
+      <w:bookmarkStart w:id="16" w:name="_Toc497943768"/>
+      <w:r>
+        <w:rPr>
+          <w:sz w:val="22"/>
+          <w:lang w:val="pt-PT"/>
+        </w:rPr>
+        <w:t>Exercício 3.1</w:t>
+      </w:r>
+      <w:bookmarkEnd w:id="16"/>
+    </w:p>
+    <w:p>
+      <w:pPr>
+        <w:jc w:val="both"/>
+        <w:rPr>
+          <w:color w:val="5F5F5F" w:themeColor="accent5"/>
+          <w:sz w:val="22"/>
+          <w:lang w:val="pt-PT"/>
+        </w:rPr>
+      </w:pPr>
+      <w:r>
+        <w:rPr>
+          <w:color w:val="5F5F5F" w:themeColor="accent5"/>
+          <w:sz w:val="22"/>
+          <w:lang w:val="pt-PT"/>
+        </w:rPr>
+        <w:t>“</w:t>
+      </w:r>
+      <w:r>
+        <w:rPr>
+          <w:color w:val="5F5F5F" w:themeColor="accent5"/>
+          <w:sz w:val="22"/>
+          <w:lang w:val="pt-PT"/>
+        </w:rPr>
+        <w:t>Indique quais as alterações que efetuaria ao seu modelo relacional para atender a estes</w:t>
+      </w:r>
+    </w:p>
+    <w:p>
+      <w:pPr>
+        <w:jc w:val="both"/>
+        <w:rPr>
+          <w:color w:val="5F5F5F" w:themeColor="accent5"/>
+          <w:sz w:val="22"/>
+          <w:lang w:val="pt-PT"/>
+        </w:rPr>
+      </w:pPr>
+      <w:r>
+        <w:rPr>
+          <w:color w:val="5F5F5F" w:themeColor="accent5"/>
+          <w:sz w:val="22"/>
+          <w:lang w:val="pt-PT"/>
+        </w:rPr>
+        <w:t xml:space="preserve">requisitos. Deverá apresentar o modelo relacional atualizado, isto é, o modelo </w:t>
+      </w:r>
+    </w:p>
+    <w:p>
+      <w:pPr>
+        <w:jc w:val="both"/>
+        <w:rPr>
+          <w:color w:val="5F5F5F" w:themeColor="accent5"/>
+          <w:sz w:val="22"/>
+          <w:lang w:val="pt-PT"/>
+        </w:rPr>
+      </w:pPr>
+      <w:r>
+        <w:rPr>
+          <w:color w:val="5F5F5F" w:themeColor="accent5"/>
+          <w:sz w:val="22"/>
+          <w:lang w:val="pt-PT"/>
+        </w:rPr>
+        <w:t xml:space="preserve">relacional que também </w:t>
+      </w:r>
+      <w:r>
+        <w:rPr>
+          <w:color w:val="5F5F5F" w:themeColor="accent5"/>
+          <w:sz w:val="22"/>
+          <w:lang w:val="pt-PT"/>
+        </w:rPr>
+        <w:t>englobe estes novos requisitos.”</w:t>
+      </w:r>
+    </w:p>
+    <w:p>
+      <w:pPr>
+        <w:pStyle w:val="Heading2"/>
+        <w:rPr>
+          <w:sz w:val="22"/>
+          <w:lang w:val="pt-PT"/>
+        </w:rPr>
+      </w:pPr>
+      <w:bookmarkStart w:id="17" w:name="_Toc497943769"/>
+      <w:r>
+        <w:rPr>
+          <w:sz w:val="22"/>
+          <w:lang w:val="pt-PT"/>
+        </w:rPr>
+        <w:t>Exercício 3.2</w:t>
+      </w:r>
+      <w:bookmarkEnd w:id="17"/>
+    </w:p>
+    <w:p>
+      <w:pPr>
+        <w:pStyle w:val="Heading3"/>
+        <w:rPr>
+          <w:sz w:val="22"/>
+          <w:lang w:val="pt-PT"/>
+        </w:rPr>
+      </w:pPr>
+      <w:bookmarkStart w:id="18" w:name="_Toc497943770"/>
+      <w:r>
+        <w:rPr>
+          <w:sz w:val="22"/>
+          <w:lang w:val="pt-PT"/>
+        </w:rPr>
+        <w:t>Alínea 3.2.1</w:t>
+      </w:r>
+      <w:bookmarkEnd w:id="18"/>
+    </w:p>
+    <w:p>
+      <w:pPr>
+        <w:rPr>
+          <w:color w:val="5F5F5F" w:themeColor="accent5"/>
+          <w:sz w:val="22"/>
+          <w:lang w:val="pt-PT"/>
+        </w:rPr>
+      </w:pPr>
+      <w:r>
+        <w:rPr>
+          <w:color w:val="5F5F5F" w:themeColor="accent5"/>
+          <w:sz w:val="22"/>
+          <w:lang w:val="pt-PT"/>
+        </w:rPr>
+        <w:t xml:space="preserve">“Crie uma View que permita saber qual o cliente “Silver” que nunca passou nas </w:t>
+      </w:r>
+    </w:p>
+    <w:p>
+      <w:pPr>
+        <w:rPr>
+          <w:color w:val="5F5F5F" w:themeColor="accent5"/>
+          <w:sz w:val="22"/>
+          <w:lang w:val="pt-PT"/>
+        </w:rPr>
+      </w:pPr>
+      <w:r>
+        <w:rPr>
+          <w:color w:val="5F5F5F" w:themeColor="accent5"/>
+          <w:sz w:val="22"/>
+          <w:lang w:val="pt-PT"/>
+        </w:rPr>
+        <w:t>autoestradas que a A3 permite ligação.”</w:t>
       </w:r>
     </w:p>
     <w:p>
@@ -4692,118 +5122,10 @@
         <w:ind w:firstLine="0"/>
         <w:jc w:val="both"/>
         <w:rPr>
-          <w:color w:val="5F5F5F" w:themeColor="accent5"/>
-          <w:sz w:val="22"/>
-          <w:lang w:val="pt-PT"/>
-        </w:rPr>
-      </w:pPr>
-      <w:r>
-        <w:rPr>
-          <w:color w:val="5F5F5F" w:themeColor="accent5"/>
-          <w:sz w:val="22"/>
-          <w:lang w:val="pt-PT"/>
-        </w:rPr>
-        <w:t xml:space="preserve">“ </w:t>
-      </w:r>
-      <w:r>
-        <w:rPr>
-          <w:color w:val="5F5F5F" w:themeColor="accent5"/>
-          <w:sz w:val="22"/>
-          <w:lang w:val="pt-PT"/>
-        </w:rPr>
-        <w:t xml:space="preserve">Para as autoestradas do tipo pórticos, obtenha a lista contendo o código da autoestrada, </w:t>
-      </w:r>
-    </w:p>
-    <w:p>
-      <w:pPr>
-        <w:ind w:firstLine="0"/>
-        <w:jc w:val="both"/>
-        <w:rPr>
-          <w:color w:val="5F5F5F" w:themeColor="accent5"/>
-          <w:sz w:val="22"/>
-          <w:lang w:val="pt-PT"/>
-        </w:rPr>
-      </w:pPr>
-      <w:r>
-        <w:rPr>
-          <w:color w:val="5F5F5F" w:themeColor="accent5"/>
-          <w:sz w:val="22"/>
-          <w:lang w:val="pt-PT"/>
-        </w:rPr>
-        <w:t xml:space="preserve">o número médio de passagens de veículos de classe 1, por dia. Devem ser excluídas as </w:t>
-      </w:r>
-    </w:p>
-    <w:p>
-      <w:pPr>
-        <w:ind w:firstLine="0"/>
-        <w:jc w:val="both"/>
-        <w:rPr>
-          <w:color w:val="5F5F5F" w:themeColor="accent5"/>
-          <w:sz w:val="22"/>
-          <w:lang w:val="pt-PT"/>
-        </w:rPr>
-      </w:pPr>
-      <w:r>
-        <w:rPr>
-          <w:color w:val="5F5F5F" w:themeColor="accent5"/>
-          <w:sz w:val="22"/>
-          <w:lang w:val="pt-PT"/>
-        </w:rPr>
-        <w:t xml:space="preserve">autoestradas, em que o tempo médio de passagens seja inferior a 10 minutos. A lista </w:t>
-      </w:r>
-    </w:p>
-    <w:p>
-      <w:pPr>
-        <w:ind w:firstLine="0"/>
-        <w:jc w:val="both"/>
-        <w:rPr>
-          <w:color w:val="5F5F5F" w:themeColor="accent5"/>
-          <w:sz w:val="22"/>
-          <w:lang w:val="pt-PT"/>
-        </w:rPr>
-      </w:pPr>
-      <w:r>
-        <w:rPr>
-          <w:color w:val="5F5F5F" w:themeColor="accent5"/>
-          <w:sz w:val="22"/>
-          <w:lang w:val="pt-PT"/>
-        </w:rPr>
-        <w:t xml:space="preserve">produzida deve vir ordenada de forma decrescente pelo segundo atributo(número </w:t>
-      </w:r>
-    </w:p>
-    <w:p>
-      <w:pPr>
-        <w:ind w:firstLine="0"/>
-        <w:jc w:val="both"/>
-        <w:rPr>
-          <w:sz w:val="22"/>
-          <w:lang w:val="pt-PT"/>
-        </w:rPr>
-      </w:pPr>
-      <w:r>
-        <w:rPr>
-          <w:color w:val="5F5F5F" w:themeColor="accent5"/>
-          <w:sz w:val="22"/>
-          <w:lang w:val="pt-PT"/>
-        </w:rPr>
-        <w:t>médio de passagens).</w:t>
-      </w:r>
-      <w:r>
-        <w:rPr>
-          <w:color w:val="5F5F5F" w:themeColor="accent5"/>
-          <w:sz w:val="22"/>
-          <w:lang w:val="pt-PT"/>
-        </w:rPr>
-        <w:t>”</w:t>
-      </w:r>
-      <w:r>
-        <w:rPr>
-          <w:color w:val="5F5F5F" w:themeColor="accent5"/>
-          <w:sz w:val="22"/>
-          <w:lang w:val="pt-PT"/>
-        </w:rPr>
-        <w:cr/>
-      </w:r>
+          <w:sz w:val="22"/>
+          <w:lang w:val="pt-PT"/>
+        </w:rPr>
+      </w:pPr>
       <w:r>
         <w:rPr>
           <w:sz w:val="22"/>
@@ -4931,106 +5253,32 @@
     </w:p>
     <w:p>
       <w:pPr>
-        <w:ind w:firstLine="0"/>
-        <w:jc w:val="both"/>
-        <w:rPr>
-          <w:sz w:val="22"/>
-          <w:lang w:val="pt-PT"/>
-        </w:rPr>
-      </w:pPr>
-    </w:p>
-    <w:p>
-      <w:pPr>
-        <w:ind w:firstLine="0"/>
-        <w:jc w:val="both"/>
-        <w:rPr>
-          <w:sz w:val="22"/>
-          <w:lang w:val="pt-PT"/>
-        </w:rPr>
-      </w:pPr>
-    </w:p>
-    <w:p>
-      <w:pPr>
-        <w:jc w:val="both"/>
-        <w:rPr>
-          <w:sz w:val="22"/>
-          <w:lang w:val="pt-PT"/>
-        </w:rPr>
-      </w:pPr>
-      <w:r>
-        <w:rPr>
-          <w:sz w:val="22"/>
-          <w:lang w:val="pt-PT"/>
-        </w:rPr>
-        <w:br w:type="page"/>
-      </w:r>
-    </w:p>
-    <w:p>
-      <w:pPr>
-        <w:pStyle w:val="Heading1"/>
-        <w:jc w:val="both"/>
-        <w:rPr>
-          <w:sz w:val="22"/>
-          <w:lang w:val="pt-PT"/>
-        </w:rPr>
-      </w:pPr>
-      <w:bookmarkStart w:id="15" w:name="_Toc497943767"/>
-      <w:r>
-        <w:rPr>
-          <w:sz w:val="22"/>
-          <w:lang w:val="pt-PT"/>
-        </w:rPr>
-        <w:lastRenderedPageBreak/>
-        <w:t>Exercício 3 (</w:t>
-      </w:r>
-      <w:r>
-        <w:rPr>
-          <w:i/>
-          <w:sz w:val="22"/>
-          <w:lang w:val="pt-PT"/>
-        </w:rPr>
-        <w:t>Views</w:t>
-      </w:r>
-      <w:r>
-        <w:rPr>
-          <w:sz w:val="22"/>
-          <w:lang w:val="pt-PT"/>
-        </w:rPr>
-        <w:t>)</w:t>
-      </w:r>
-      <w:bookmarkEnd w:id="15"/>
-    </w:p>
-    <w:p>
-      <w:pPr>
-        <w:jc w:val="both"/>
-        <w:rPr>
-          <w:sz w:val="22"/>
-          <w:lang w:val="pt-PT"/>
-        </w:rPr>
-      </w:pPr>
-    </w:p>
-    <w:p>
-      <w:pPr>
-        <w:pStyle w:val="Heading2"/>
-        <w:jc w:val="both"/>
-        <w:rPr>
-          <w:sz w:val="22"/>
-          <w:lang w:val="pt-PT"/>
-        </w:rPr>
-      </w:pPr>
-      <w:bookmarkStart w:id="16" w:name="_Toc497943768"/>
-      <w:r>
-        <w:rPr>
-          <w:sz w:val="22"/>
-          <w:lang w:val="pt-PT"/>
-        </w:rPr>
-        <w:t>Exercício 3.1</w:t>
-      </w:r>
-      <w:bookmarkEnd w:id="16"/>
-    </w:p>
-    <w:p>
-      <w:pPr>
-        <w:jc w:val="both"/>
+        <w:rPr>
+          <w:sz w:val="22"/>
+          <w:lang w:val="pt-PT"/>
+        </w:rPr>
+      </w:pPr>
+    </w:p>
+    <w:p>
+      <w:pPr>
+        <w:pStyle w:val="Heading3"/>
+        <w:rPr>
+          <w:sz w:val="22"/>
+          <w:lang w:val="pt-PT"/>
+        </w:rPr>
+      </w:pPr>
+      <w:bookmarkStart w:id="19" w:name="_Toc497943771"/>
+      <w:r>
+        <w:rPr>
+          <w:sz w:val="22"/>
+          <w:lang w:val="pt-PT"/>
+        </w:rPr>
+        <w:t>Alínea 3.2.2</w:t>
+      </w:r>
+      <w:bookmarkEnd w:id="19"/>
+    </w:p>
+    <w:p>
+      <w:pPr>
         <w:rPr>
           <w:color w:val="5F5F5F" w:themeColor="accent5"/>
           <w:sz w:val="22"/>
@@ -5043,25 +5291,32 @@
           <w:sz w:val="22"/>
           <w:lang w:val="pt-PT"/>
         </w:rPr>
-        <w:t>“</w:t>
-      </w:r>
-      <w:r>
+        <w:t xml:space="preserve">“Crie uma View que permita obter para cada autoestrada tradicional e portagem </w:t>
+      </w:r>
+    </w:p>
+    <w:p>
+      <w:pPr>
         <w:rPr>
           <w:color w:val="5F5F5F" w:themeColor="accent5"/>
           <w:sz w:val="22"/>
           <w:lang w:val="pt-PT"/>
         </w:rPr>
-        <w:t>Indique quais as alterações que efetuaria ao seu modelo relacional para atender a estes</w:t>
-      </w:r>
-    </w:p>
-    <w:p>
-      <w:pPr>
-        <w:jc w:val="both"/>
+      </w:pPr>
+      <w:r>
         <w:rPr>
           <w:color w:val="5F5F5F" w:themeColor="accent5"/>
           <w:sz w:val="22"/>
           <w:lang w:val="pt-PT"/>
         </w:rPr>
+        <w:t xml:space="preserve">com pórticos os clientes (nome, tipo de cliente) e veículos (dispositivo e </w:t>
+      </w:r>
+    </w:p>
+    <w:p>
+      <w:pPr>
+        <w:rPr>
+          <w:sz w:val="22"/>
+          <w:lang w:val="pt-PT"/>
+        </w:rPr>
       </w:pPr>
       <w:r>
         <w:rPr>
@@ -5069,103 +5324,15 @@
           <w:sz w:val="22"/>
           <w:lang w:val="pt-PT"/>
         </w:rPr>
-        <w:t xml:space="preserve">requisitos. Deverá apresentar o modelo relacional atualizado, isto é, o modelo </w:t>
-      </w:r>
-    </w:p>
-    <w:p>
-      <w:pPr>
-        <w:jc w:val="both"/>
+        <w:t>matricula) que aí circularam no mês de Agosto de 2017.”</w:t>
+      </w:r>
+      <w:r>
         <w:rPr>
           <w:color w:val="5F5F5F" w:themeColor="accent5"/>
           <w:sz w:val="22"/>
           <w:lang w:val="pt-PT"/>
         </w:rPr>
-      </w:pPr>
-      <w:r>
-        <w:rPr>
-          <w:color w:val="5F5F5F" w:themeColor="accent5"/>
-          <w:sz w:val="22"/>
-          <w:lang w:val="pt-PT"/>
-        </w:rPr>
-        <w:t xml:space="preserve">relacional que também </w:t>
-      </w:r>
-      <w:r>
-        <w:rPr>
-          <w:color w:val="5F5F5F" w:themeColor="accent5"/>
-          <w:sz w:val="22"/>
-          <w:lang w:val="pt-PT"/>
-        </w:rPr>
-        <w:t>englobe estes novos requisitos.”</w:t>
-      </w:r>
-    </w:p>
-    <w:p>
-      <w:pPr>
-        <w:pStyle w:val="Heading2"/>
-        <w:rPr>
-          <w:sz w:val="22"/>
-          <w:lang w:val="pt-PT"/>
-        </w:rPr>
-      </w:pPr>
-      <w:bookmarkStart w:id="17" w:name="_Toc497943769"/>
-      <w:r>
-        <w:rPr>
-          <w:sz w:val="22"/>
-          <w:lang w:val="pt-PT"/>
-        </w:rPr>
-        <w:t>Exercício 3.2</w:t>
-      </w:r>
-      <w:bookmarkEnd w:id="17"/>
-    </w:p>
-    <w:p>
-      <w:pPr>
-        <w:pStyle w:val="Heading3"/>
-        <w:rPr>
-          <w:sz w:val="22"/>
-          <w:lang w:val="pt-PT"/>
-        </w:rPr>
-      </w:pPr>
-      <w:bookmarkStart w:id="18" w:name="_Toc497943770"/>
-      <w:r>
-        <w:rPr>
-          <w:sz w:val="22"/>
-          <w:lang w:val="pt-PT"/>
-        </w:rPr>
-        <w:t>Alínea 3.2.1</w:t>
-      </w:r>
-      <w:bookmarkEnd w:id="18"/>
-    </w:p>
-    <w:p>
-      <w:pPr>
-        <w:rPr>
-          <w:color w:val="5F5F5F" w:themeColor="accent5"/>
-          <w:sz w:val="22"/>
-          <w:lang w:val="pt-PT"/>
-        </w:rPr>
-      </w:pPr>
-      <w:r>
-        <w:rPr>
-          <w:color w:val="5F5F5F" w:themeColor="accent5"/>
-          <w:sz w:val="22"/>
-          <w:lang w:val="pt-PT"/>
-        </w:rPr>
-        <w:t xml:space="preserve">“Crie uma View que permita saber qual o cliente “Silver” que nunca passou nas </w:t>
-      </w:r>
-    </w:p>
-    <w:p>
-      <w:pPr>
-        <w:rPr>
-          <w:color w:val="5F5F5F" w:themeColor="accent5"/>
-          <w:sz w:val="22"/>
-          <w:lang w:val="pt-PT"/>
-        </w:rPr>
-      </w:pPr>
-      <w:r>
-        <w:rPr>
-          <w:color w:val="5F5F5F" w:themeColor="accent5"/>
-          <w:sz w:val="22"/>
-          <w:lang w:val="pt-PT"/>
-        </w:rPr>
-        <w:t>autoestradas que a A3 permite ligação.”</w:t>
+        <w:cr/>
       </w:r>
     </w:p>
     <w:p>
@@ -5318,15 +5485,15 @@
           <w:lang w:val="pt-PT"/>
         </w:rPr>
       </w:pPr>
-      <w:bookmarkStart w:id="19" w:name="_Toc497943771"/>
-      <w:r>
-        <w:rPr>
-          <w:sz w:val="22"/>
-          <w:lang w:val="pt-PT"/>
-        </w:rPr>
-        <w:t>Alínea 3.2.2</w:t>
-      </w:r>
-      <w:bookmarkEnd w:id="19"/>
+      <w:bookmarkStart w:id="20" w:name="_Toc497943772"/>
+      <w:r>
+        <w:rPr>
+          <w:sz w:val="22"/>
+          <w:lang w:val="pt-PT"/>
+        </w:rPr>
+        <w:t>Alínea 3.2.3</w:t>
+      </w:r>
+      <w:bookmarkEnd w:id="20"/>
     </w:p>
     <w:p>
       <w:pPr>
@@ -5342,7 +5509,7 @@
           <w:sz w:val="22"/>
           <w:lang w:val="pt-PT"/>
         </w:rPr>
-        <w:t xml:space="preserve">“Crie uma View que permita obter para cada autoestrada tradicional e portagem </w:t>
+        <w:t xml:space="preserve">“Crie uma View que para cada ano, indique qual o cliente “Gold” com maior </w:t>
       </w:r>
     </w:p>
     <w:p>
@@ -5359,31 +5526,7 @@
           <w:sz w:val="22"/>
           <w:lang w:val="pt-PT"/>
         </w:rPr>
-        <w:t xml:space="preserve">com pórticos os clientes (nome, tipo de cliente) e veículos (dispositivo e </w:t>
-      </w:r>
-    </w:p>
-    <w:p>
-      <w:pPr>
-        <w:rPr>
-          <w:sz w:val="22"/>
-          <w:lang w:val="pt-PT"/>
-        </w:rPr>
-      </w:pPr>
-      <w:r>
-        <w:rPr>
-          <w:color w:val="5F5F5F" w:themeColor="accent5"/>
-          <w:sz w:val="22"/>
-          <w:lang w:val="pt-PT"/>
-        </w:rPr>
-        <w:t>matricula) que aí circularam no mês de Agosto de 2017.”</w:t>
-      </w:r>
-      <w:r>
-        <w:rPr>
-          <w:color w:val="5F5F5F" w:themeColor="accent5"/>
-          <w:sz w:val="22"/>
-          <w:lang w:val="pt-PT"/>
-        </w:rPr>
-        <w:cr/>
+        <w:t>faturação.”</w:t>
       </w:r>
     </w:p>
     <w:p>
@@ -5400,6 +5543,7 @@
           <w:sz w:val="22"/>
           <w:lang w:val="pt-PT"/>
         </w:rPr>
+        <w:lastRenderedPageBreak/>
         <w:t>/***</w:t>
       </w:r>
       <w:r>
@@ -5528,204 +5672,9 @@
         </w:rPr>
       </w:pPr>
     </w:p>
-    <w:p>
-      <w:pPr>
-        <w:pStyle w:val="Heading3"/>
-        <w:rPr>
-          <w:sz w:val="22"/>
-          <w:lang w:val="pt-PT"/>
-        </w:rPr>
-      </w:pPr>
-      <w:bookmarkStart w:id="20" w:name="_Toc497943772"/>
-      <w:r>
-        <w:rPr>
-          <w:sz w:val="22"/>
-          <w:lang w:val="pt-PT"/>
-        </w:rPr>
-        <w:t>Alínea 3.2.3</w:t>
-      </w:r>
-      <w:bookmarkEnd w:id="20"/>
-    </w:p>
-    <w:p>
-      <w:pPr>
-        <w:rPr>
-          <w:color w:val="5F5F5F" w:themeColor="accent5"/>
-          <w:sz w:val="22"/>
-          <w:lang w:val="pt-PT"/>
-        </w:rPr>
-      </w:pPr>
-      <w:r>
-        <w:rPr>
-          <w:color w:val="5F5F5F" w:themeColor="accent5"/>
-          <w:sz w:val="22"/>
-          <w:lang w:val="pt-PT"/>
-        </w:rPr>
-        <w:t xml:space="preserve">“Crie uma View que para cada ano, indique qual o cliente “Gold” com maior </w:t>
-      </w:r>
-    </w:p>
-    <w:p>
-      <w:pPr>
-        <w:rPr>
-          <w:color w:val="5F5F5F" w:themeColor="accent5"/>
-          <w:sz w:val="22"/>
-          <w:lang w:val="pt-PT"/>
-        </w:rPr>
-      </w:pPr>
-      <w:r>
-        <w:rPr>
-          <w:color w:val="5F5F5F" w:themeColor="accent5"/>
-          <w:sz w:val="22"/>
-          <w:lang w:val="pt-PT"/>
-        </w:rPr>
-        <w:t>faturação.”</w:t>
-      </w:r>
-    </w:p>
-    <w:p>
-      <w:pPr>
-        <w:ind w:firstLine="0"/>
-        <w:jc w:val="both"/>
-        <w:rPr>
-          <w:sz w:val="22"/>
-          <w:lang w:val="pt-PT"/>
-        </w:rPr>
-      </w:pPr>
-      <w:r>
-        <w:rPr>
-          <w:sz w:val="22"/>
-          <w:lang w:val="pt-PT"/>
-        </w:rPr>
-        <w:lastRenderedPageBreak/>
-        <w:t>/***</w:t>
-      </w:r>
-      <w:r>
-        <w:rPr>
-          <w:sz w:val="22"/>
-          <w:lang w:val="pt-PT"/>
-        </w:rPr>
-        <w:tab/>
-      </w:r>
-      <w:r>
-        <w:rPr>
-          <w:sz w:val="22"/>
-          <w:lang w:val="pt-PT"/>
-        </w:rPr>
-        <w:tab/>
-        <w:t>DADOS EXISTENTES</w:t>
-      </w:r>
-      <w:r>
-        <w:rPr>
-          <w:sz w:val="22"/>
-          <w:lang w:val="pt-PT"/>
-        </w:rPr>
-        <w:tab/>
-        <w:t>****/</w:t>
-      </w:r>
-    </w:p>
-    <w:p>
-      <w:pPr>
-        <w:ind w:firstLine="0"/>
-        <w:jc w:val="both"/>
-        <w:rPr>
-          <w:sz w:val="22"/>
-          <w:lang w:val="pt-PT"/>
-        </w:rPr>
-      </w:pPr>
-      <w:r>
-        <w:rPr>
-          <w:sz w:val="22"/>
-          <w:lang w:val="pt-PT"/>
-        </w:rPr>
-        <w:t>/***</w:t>
-      </w:r>
-      <w:r>
-        <w:rPr>
-          <w:sz w:val="22"/>
-          <w:lang w:val="pt-PT"/>
-        </w:rPr>
-        <w:tab/>
-      </w:r>
-      <w:r>
-        <w:rPr>
-          <w:sz w:val="22"/>
-          <w:lang w:val="pt-PT"/>
-        </w:rPr>
-        <w:tab/>
-        <w:t>SCRIPT</w:t>
-      </w:r>
-      <w:r>
-        <w:rPr>
-          <w:sz w:val="22"/>
-          <w:lang w:val="pt-PT"/>
-        </w:rPr>
-        <w:tab/>
-      </w:r>
-      <w:r>
-        <w:rPr>
-          <w:sz w:val="22"/>
-          <w:lang w:val="pt-PT"/>
-        </w:rPr>
-        <w:tab/>
-        <w:t>****/</w:t>
-      </w:r>
-    </w:p>
-    <w:p>
-      <w:pPr>
-        <w:ind w:firstLine="0"/>
-        <w:jc w:val="both"/>
-        <w:rPr>
-          <w:sz w:val="22"/>
-          <w:lang w:val="pt-PT"/>
-        </w:rPr>
-      </w:pPr>
-      <w:r>
-        <w:rPr>
-          <w:sz w:val="22"/>
-          <w:lang w:val="pt-PT"/>
-        </w:rPr>
-        <w:t>/***</w:t>
-      </w:r>
-      <w:r>
-        <w:rPr>
-          <w:sz w:val="22"/>
-          <w:lang w:val="pt-PT"/>
-        </w:rPr>
-        <w:tab/>
-      </w:r>
-      <w:r>
-        <w:rPr>
-          <w:sz w:val="22"/>
-          <w:lang w:val="pt-PT"/>
-        </w:rPr>
-        <w:tab/>
-        <w:t>RESULTDO OBTIDO</w:t>
-      </w:r>
-      <w:r>
-        <w:rPr>
-          <w:sz w:val="22"/>
-          <w:lang w:val="pt-PT"/>
-        </w:rPr>
-        <w:tab/>
-      </w:r>
-      <w:r>
-        <w:rPr>
-          <w:sz w:val="22"/>
-          <w:lang w:val="pt-PT"/>
-        </w:rPr>
-        <w:tab/>
-        <w:t>****/</w:t>
-      </w:r>
-    </w:p>
-    <w:p>
-      <w:pPr>
-        <w:rPr>
-          <w:sz w:val="22"/>
-          <w:lang w:val="pt-PT"/>
-        </w:rPr>
-      </w:pPr>
-    </w:p>
     <w:sectPr>
-      <w:headerReference w:type="default" r:id="rId17"/>
-      <w:headerReference w:type="first" r:id="rId18"/>
+      <w:headerReference w:type="default" r:id="rId19"/>
+      <w:headerReference w:type="first" r:id="rId20"/>
       <w:footnotePr>
         <w:pos w:val="beneathText"/>
       </w:footnotePr>
@@ -5741,7 +5690,7 @@
 </file>
 
 <file path=word/endnotes.xml><?xml version="1.0" encoding="utf-8"?>
-<w:endnotes xmlns:wpc="http://schemas.microsoft.com/office/word/2010/wordprocessingCanvas" xmlns:cx="http://schemas.microsoft.com/office/drawing/2014/chartex" xmlns:cx1="http://schemas.microsoft.com/office/drawing/2015/9/8/chartex" xmlns:cx2="http://schemas.microsoft.com/office/drawing/2015/10/21/chartex" xmlns:cx3="http://schemas.microsoft.com/office/drawing/2016/5/9/chartex" xmlns:cx4="http://schemas.microsoft.com/office/drawing/2016/5/10/chartex" xmlns:cx5="http://schemas.microsoft.com/office/drawing/2016/5/11/chartex" xmlns:cx6="http://schemas.microsoft.com/office/drawing/2016/5/12/chartex" xmlns:cx7="http://schemas.microsoft.com/office/drawing/2016/5/13/chartex" xmlns:cx8="http://schemas.microsoft.com/office/drawing/2016/5/14/chartex" xmlns:mc="http://schemas.openxmlformats.org/markup-compatibility/2006" xmlns:aink="http://schemas.microsoft.com/office/drawing/2016/ink" xmlns:am3d="http://schemas.microsoft.com/office/drawing/2017/model3d" xmlns:o="urn:schemas-microsoft-com:office:office" xmlns:r="http://schemas.openxmlformats.org/officeDocument/2006/relationships" xmlns:m="http://schemas.openxmlformats.org/officeDocument/2006/math" xmlns:v="urn:schemas-microsoft-com:vml" xmlns:wp14="http://schemas.microsoft.com/office/word/2010/wordprocessingDrawing" xmlns:wp="http://schemas.openxmlformats.org/drawingml/2006/wordprocessingDrawing" xmlns:w10="urn:schemas-microsoft-com:office:word" xmlns:w="http://schemas.openxmlformats.org/wordprocessingml/2006/main" xmlns:w14="http://schemas.microsoft.com/office/word/2010/wordml" xmlns:w15="http://schemas.microsoft.com/office/word/2012/wordml" xmlns:w16se="http://schemas.microsoft.com/office/word/2015/wordml/symex" xmlns:wpg="http://schemas.microsoft.com/office/word/2010/wordprocessingGroup" xmlns:wpi="http://schemas.microsoft.com/office/word/2010/wordprocessingInk" xmlns:wne="http://schemas.microsoft.com/office/word/2006/wordml" xmlns:wps="http://schemas.microsoft.com/office/word/2010/wordprocessingShape" mc:Ignorable="w14 w15 w16se wp14">
+<w:endnotes xmlns:wpc="http://schemas.microsoft.com/office/word/2010/wordprocessingCanvas" xmlns:cx="http://schemas.microsoft.com/office/drawing/2014/chartex" xmlns:cx1="http://schemas.microsoft.com/office/drawing/2015/9/8/chartex" xmlns:cx2="http://schemas.microsoft.com/office/drawing/2015/10/21/chartex" xmlns:cx3="http://schemas.microsoft.com/office/drawing/2016/5/9/chartex" xmlns:cx4="http://schemas.microsoft.com/office/drawing/2016/5/10/chartex" xmlns:cx5="http://schemas.microsoft.com/office/drawing/2016/5/11/chartex" xmlns:cx6="http://schemas.microsoft.com/office/drawing/2016/5/12/chartex" xmlns:cx7="http://schemas.microsoft.com/office/drawing/2016/5/13/chartex" xmlns:cx8="http://schemas.microsoft.com/office/drawing/2016/5/14/chartex" xmlns:mc="http://schemas.openxmlformats.org/markup-compatibility/2006" xmlns:aink="http://schemas.microsoft.com/office/drawing/2016/ink" xmlns:am3d="http://schemas.microsoft.com/office/drawing/2017/model3d" xmlns:o="urn:schemas-microsoft-com:office:office" xmlns:r="http://schemas.openxmlformats.org/officeDocument/2006/relationships" xmlns:m="http://schemas.openxmlformats.org/officeDocument/2006/math" xmlns:v="urn:schemas-microsoft-com:vml" xmlns:wp14="http://schemas.microsoft.com/office/word/2010/wordprocessingDrawing" xmlns:wp="http://schemas.openxmlformats.org/drawingml/2006/wordprocessingDrawing" xmlns:w10="urn:schemas-microsoft-com:office:word" xmlns:w="http://schemas.openxmlformats.org/wordprocessingml/2006/main" xmlns:w14="http://schemas.microsoft.com/office/word/2010/wordml" xmlns:w15="http://schemas.microsoft.com/office/word/2012/wordml" xmlns:w16cid="http://schemas.microsoft.com/office/word/2016/wordml/cid" xmlns:w16se="http://schemas.microsoft.com/office/word/2015/wordml/symex" xmlns:wpg="http://schemas.microsoft.com/office/word/2010/wordprocessingGroup" xmlns:wpi="http://schemas.microsoft.com/office/word/2010/wordprocessingInk" xmlns:wne="http://schemas.microsoft.com/office/word/2006/wordml" xmlns:wps="http://schemas.microsoft.com/office/word/2010/wordprocessingShape" mc:Ignorable="w14 w15 w16se w16cid wp14">
   <w:endnote w:type="separator" w:id="-1">
     <w:p>
       <w:pPr>
@@ -5768,7 +5717,7 @@
 </file>
 
 <file path=word/footnotes.xml><?xml version="1.0" encoding="utf-8"?>
-<w:footnotes xmlns:wpc="http://schemas.microsoft.com/office/word/2010/wordprocessingCanvas" xmlns:cx="http://schemas.microsoft.com/office/drawing/2014/chartex" xmlns:cx1="http://schemas.microsoft.com/office/drawing/2015/9/8/chartex" xmlns:cx2="http://schemas.microsoft.com/office/drawing/2015/10/21/chartex" xmlns:cx3="http://schemas.microsoft.com/office/drawing/2016/5/9/chartex" xmlns:cx4="http://schemas.microsoft.com/office/drawing/2016/5/10/chartex" xmlns:cx5="http://schemas.microsoft.com/office/drawing/2016/5/11/chartex" xmlns:cx6="http://schemas.microsoft.com/office/drawing/2016/5/12/chartex" xmlns:cx7="http://schemas.microsoft.com/office/drawing/2016/5/13/chartex" xmlns:cx8="http://schemas.microsoft.com/office/drawing/2016/5/14/chartex" xmlns:mc="http://schemas.openxmlformats.org/markup-compatibility/2006" xmlns:aink="http://schemas.microsoft.com/office/drawing/2016/ink" xmlns:am3d="http://schemas.microsoft.com/office/drawing/2017/model3d" xmlns:o="urn:schemas-microsoft-com:office:office" xmlns:r="http://schemas.openxmlformats.org/officeDocument/2006/relationships" xmlns:m="http://schemas.openxmlformats.org/officeDocument/2006/math" xmlns:v="urn:schemas-microsoft-com:vml" xmlns:wp14="http://schemas.microsoft.com/office/word/2010/wordprocessingDrawing" xmlns:wp="http://schemas.openxmlformats.org/drawingml/2006/wordprocessingDrawing" xmlns:w10="urn:schemas-microsoft-com:office:word" xmlns:w="http://schemas.openxmlformats.org/wordprocessingml/2006/main" xmlns:w14="http://schemas.microsoft.com/office/word/2010/wordml" xmlns:w15="http://schemas.microsoft.com/office/word/2012/wordml" xmlns:w16se="http://schemas.microsoft.com/office/word/2015/wordml/symex" xmlns:wpg="http://schemas.microsoft.com/office/word/2010/wordprocessingGroup" xmlns:wpi="http://schemas.microsoft.com/office/word/2010/wordprocessingInk" xmlns:wne="http://schemas.microsoft.com/office/word/2006/wordml" xmlns:wps="http://schemas.microsoft.com/office/word/2010/wordprocessingShape" mc:Ignorable="w14 w15 w16se wp14">
+<w:footnotes xmlns:wpc="http://schemas.microsoft.com/office/word/2010/wordprocessingCanvas" xmlns:cx="http://schemas.microsoft.com/office/drawing/2014/chartex" xmlns:cx1="http://schemas.microsoft.com/office/drawing/2015/9/8/chartex" xmlns:cx2="http://schemas.microsoft.com/office/drawing/2015/10/21/chartex" xmlns:cx3="http://schemas.microsoft.com/office/drawing/2016/5/9/chartex" xmlns:cx4="http://schemas.microsoft.com/office/drawing/2016/5/10/chartex" xmlns:cx5="http://schemas.microsoft.com/office/drawing/2016/5/11/chartex" xmlns:cx6="http://schemas.microsoft.com/office/drawing/2016/5/12/chartex" xmlns:cx7="http://schemas.microsoft.com/office/drawing/2016/5/13/chartex" xmlns:cx8="http://schemas.microsoft.com/office/drawing/2016/5/14/chartex" xmlns:mc="http://schemas.openxmlformats.org/markup-compatibility/2006" xmlns:aink="http://schemas.microsoft.com/office/drawing/2016/ink" xmlns:am3d="http://schemas.microsoft.com/office/drawing/2017/model3d" xmlns:o="urn:schemas-microsoft-com:office:office" xmlns:r="http://schemas.openxmlformats.org/officeDocument/2006/relationships" xmlns:m="http://schemas.openxmlformats.org/officeDocument/2006/math" xmlns:v="urn:schemas-microsoft-com:vml" xmlns:wp14="http://schemas.microsoft.com/office/word/2010/wordprocessingDrawing" xmlns:wp="http://schemas.openxmlformats.org/drawingml/2006/wordprocessingDrawing" xmlns:w10="urn:schemas-microsoft-com:office:word" xmlns:w="http://schemas.openxmlformats.org/wordprocessingml/2006/main" xmlns:w14="http://schemas.microsoft.com/office/word/2010/wordml" xmlns:w15="http://schemas.microsoft.com/office/word/2012/wordml" xmlns:w16cid="http://schemas.microsoft.com/office/word/2016/wordml/cid" xmlns:w16se="http://schemas.microsoft.com/office/word/2015/wordml/symex" xmlns:wpg="http://schemas.microsoft.com/office/word/2010/wordprocessingGroup" xmlns:wpi="http://schemas.microsoft.com/office/word/2010/wordprocessingInk" xmlns:wne="http://schemas.microsoft.com/office/word/2006/wordml" xmlns:wps="http://schemas.microsoft.com/office/word/2010/wordprocessingShape" mc:Ignorable="w14 w15 w16se w16cid wp14">
   <w:footnote w:type="separator" w:id="-1">
     <w:p>
       <w:pPr>
@@ -5795,7 +5744,7 @@
 </file>
 
 <file path=word/header1.xml><?xml version="1.0" encoding="utf-8"?>
-<w:hdr xmlns:wpc="http://schemas.microsoft.com/office/word/2010/wordprocessingCanvas" xmlns:cx="http://schemas.microsoft.com/office/drawing/2014/chartex" xmlns:cx1="http://schemas.microsoft.com/office/drawing/2015/9/8/chartex" xmlns:cx2="http://schemas.microsoft.com/office/drawing/2015/10/21/chartex" xmlns:cx3="http://schemas.microsoft.com/office/drawing/2016/5/9/chartex" xmlns:cx4="http://schemas.microsoft.com/office/drawing/2016/5/10/chartex" xmlns:cx5="http://schemas.microsoft.com/office/drawing/2016/5/11/chartex" xmlns:cx6="http://schemas.microsoft.com/office/drawing/2016/5/12/chartex" xmlns:cx7="http://schemas.microsoft.com/office/drawing/2016/5/13/chartex" xmlns:cx8="http://schemas.microsoft.com/office/drawing/2016/5/14/chartex" xmlns:mc="http://schemas.openxmlformats.org/markup-compatibility/2006" xmlns:aink="http://schemas.microsoft.com/office/drawing/2016/ink" xmlns:am3d="http://schemas.microsoft.com/office/drawing/2017/model3d" xmlns:o="urn:schemas-microsoft-com:office:office" xmlns:r="http://schemas.openxmlformats.org/officeDocument/2006/relationships" xmlns:m="http://schemas.openxmlformats.org/officeDocument/2006/math" xmlns:v="urn:schemas-microsoft-com:vml" xmlns:wp14="http://schemas.microsoft.com/office/word/2010/wordprocessingDrawing" xmlns:wp="http://schemas.openxmlformats.org/drawingml/2006/wordprocessingDrawing" xmlns:w10="urn:schemas-microsoft-com:office:word" xmlns:w="http://schemas.openxmlformats.org/wordprocessingml/2006/main" xmlns:w14="http://schemas.microsoft.com/office/word/2010/wordml" xmlns:w15="http://schemas.microsoft.com/office/word/2012/wordml" xmlns:w16se="http://schemas.microsoft.com/office/word/2015/wordml/symex" xmlns:wpg="http://schemas.microsoft.com/office/word/2010/wordprocessingGroup" xmlns:wpi="http://schemas.microsoft.com/office/word/2010/wordprocessingInk" xmlns:wne="http://schemas.microsoft.com/office/word/2006/wordml" xmlns:wps="http://schemas.microsoft.com/office/word/2010/wordprocessingShape" mc:Ignorable="w14 w15 w16se wp14">
+<w:hdr xmlns:wpc="http://schemas.microsoft.com/office/word/2010/wordprocessingCanvas" xmlns:cx="http://schemas.microsoft.com/office/drawing/2014/chartex" xmlns:cx1="http://schemas.microsoft.com/office/drawing/2015/9/8/chartex" xmlns:cx2="http://schemas.microsoft.com/office/drawing/2015/10/21/chartex" xmlns:cx3="http://schemas.microsoft.com/office/drawing/2016/5/9/chartex" xmlns:cx4="http://schemas.microsoft.com/office/drawing/2016/5/10/chartex" xmlns:cx5="http://schemas.microsoft.com/office/drawing/2016/5/11/chartex" xmlns:cx6="http://schemas.microsoft.com/office/drawing/2016/5/12/chartex" xmlns:cx7="http://schemas.microsoft.com/office/drawing/2016/5/13/chartex" xmlns:cx8="http://schemas.microsoft.com/office/drawing/2016/5/14/chartex" xmlns:mc="http://schemas.openxmlformats.org/markup-compatibility/2006" xmlns:aink="http://schemas.microsoft.com/office/drawing/2016/ink" xmlns:am3d="http://schemas.microsoft.com/office/drawing/2017/model3d" xmlns:o="urn:schemas-microsoft-com:office:office" xmlns:r="http://schemas.openxmlformats.org/officeDocument/2006/relationships" xmlns:m="http://schemas.openxmlformats.org/officeDocument/2006/math" xmlns:v="urn:schemas-microsoft-com:vml" xmlns:wp14="http://schemas.microsoft.com/office/word/2010/wordprocessingDrawing" xmlns:wp="http://schemas.openxmlformats.org/drawingml/2006/wordprocessingDrawing" xmlns:w10="urn:schemas-microsoft-com:office:word" xmlns:w="http://schemas.openxmlformats.org/wordprocessingml/2006/main" xmlns:w14="http://schemas.microsoft.com/office/word/2010/wordml" xmlns:w15="http://schemas.microsoft.com/office/word/2012/wordml" xmlns:w16cid="http://schemas.microsoft.com/office/word/2016/wordml/cid" xmlns:w16se="http://schemas.microsoft.com/office/word/2015/wordml/symex" xmlns:wpg="http://schemas.microsoft.com/office/word/2010/wordprocessingGroup" xmlns:wpi="http://schemas.microsoft.com/office/word/2010/wordprocessingInk" xmlns:wne="http://schemas.microsoft.com/office/word/2006/wordml" xmlns:wps="http://schemas.microsoft.com/office/word/2010/wordprocessingShape" mc:Ignorable="w14 w15 w16se w16cid wp14">
   <w:p>
     <w:pPr>
       <w:pStyle w:val="Header"/>
@@ -5860,7 +5809,7 @@
         <w:rStyle w:val="Strong"/>
         <w:noProof/>
       </w:rPr>
-      <w:t>10</w:t>
+      <w:t>13</w:t>
     </w:r>
     <w:r>
       <w:rPr>
@@ -5874,7 +5823,7 @@
 </file>
 
 <file path=word/header2.xml><?xml version="1.0" encoding="utf-8"?>
-<w:hdr xmlns:wpc="http://schemas.microsoft.com/office/word/2010/wordprocessingCanvas" xmlns:cx="http://schemas.microsoft.com/office/drawing/2014/chartex" xmlns:cx1="http://schemas.microsoft.com/office/drawing/2015/9/8/chartex" xmlns:cx2="http://schemas.microsoft.com/office/drawing/2015/10/21/chartex" xmlns:cx3="http://schemas.microsoft.com/office/drawing/2016/5/9/chartex" xmlns:cx4="http://schemas.microsoft.com/office/drawing/2016/5/10/chartex" xmlns:cx5="http://schemas.microsoft.com/office/drawing/2016/5/11/chartex" xmlns:cx6="http://schemas.microsoft.com/office/drawing/2016/5/12/chartex" xmlns:cx7="http://schemas.microsoft.com/office/drawing/2016/5/13/chartex" xmlns:cx8="http://schemas.microsoft.com/office/drawing/2016/5/14/chartex" xmlns:mc="http://schemas.openxmlformats.org/markup-compatibility/2006" xmlns:aink="http://schemas.microsoft.com/office/drawing/2016/ink" xmlns:am3d="http://schemas.microsoft.com/office/drawing/2017/model3d" xmlns:o="urn:schemas-microsoft-com:office:office" xmlns:r="http://schemas.openxmlformats.org/officeDocument/2006/relationships" xmlns:m="http://schemas.openxmlformats.org/officeDocument/2006/math" xmlns:v="urn:schemas-microsoft-com:vml" xmlns:wp14="http://schemas.microsoft.com/office/word/2010/wordprocessingDrawing" xmlns:wp="http://schemas.openxmlformats.org/drawingml/2006/wordprocessingDrawing" xmlns:w10="urn:schemas-microsoft-com:office:word" xmlns:w="http://schemas.openxmlformats.org/wordprocessingml/2006/main" xmlns:w14="http://schemas.microsoft.com/office/word/2010/wordml" xmlns:w15="http://schemas.microsoft.com/office/word/2012/wordml" xmlns:w16se="http://schemas.microsoft.com/office/word/2015/wordml/symex" xmlns:wpg="http://schemas.microsoft.com/office/word/2010/wordprocessingGroup" xmlns:wpi="http://schemas.microsoft.com/office/word/2010/wordprocessingInk" xmlns:wne="http://schemas.microsoft.com/office/word/2006/wordml" xmlns:wps="http://schemas.microsoft.com/office/word/2010/wordprocessingShape" mc:Ignorable="w14 w15 w16se wp14">
+<w:hdr xmlns:wpc="http://schemas.microsoft.com/office/word/2010/wordprocessingCanvas" xmlns:cx="http://schemas.microsoft.com/office/drawing/2014/chartex" xmlns:cx1="http://schemas.microsoft.com/office/drawing/2015/9/8/chartex" xmlns:cx2="http://schemas.microsoft.com/office/drawing/2015/10/21/chartex" xmlns:cx3="http://schemas.microsoft.com/office/drawing/2016/5/9/chartex" xmlns:cx4="http://schemas.microsoft.com/office/drawing/2016/5/10/chartex" xmlns:cx5="http://schemas.microsoft.com/office/drawing/2016/5/11/chartex" xmlns:cx6="http://schemas.microsoft.com/office/drawing/2016/5/12/chartex" xmlns:cx7="http://schemas.microsoft.com/office/drawing/2016/5/13/chartex" xmlns:cx8="http://schemas.microsoft.com/office/drawing/2016/5/14/chartex" xmlns:mc="http://schemas.openxmlformats.org/markup-compatibility/2006" xmlns:aink="http://schemas.microsoft.com/office/drawing/2016/ink" xmlns:am3d="http://schemas.microsoft.com/office/drawing/2017/model3d" xmlns:o="urn:schemas-microsoft-com:office:office" xmlns:r="http://schemas.openxmlformats.org/officeDocument/2006/relationships" xmlns:m="http://schemas.openxmlformats.org/officeDocument/2006/math" xmlns:v="urn:schemas-microsoft-com:vml" xmlns:wp14="http://schemas.microsoft.com/office/word/2010/wordprocessingDrawing" xmlns:wp="http://schemas.openxmlformats.org/drawingml/2006/wordprocessingDrawing" xmlns:w10="urn:schemas-microsoft-com:office:word" xmlns:w="http://schemas.openxmlformats.org/wordprocessingml/2006/main" xmlns:w14="http://schemas.microsoft.com/office/word/2010/wordml" xmlns:w15="http://schemas.microsoft.com/office/word/2012/wordml" xmlns:w16cid="http://schemas.microsoft.com/office/word/2016/wordml/cid" xmlns:w16se="http://schemas.microsoft.com/office/word/2015/wordml/symex" xmlns:wpg="http://schemas.microsoft.com/office/word/2010/wordprocessingGroup" xmlns:wpi="http://schemas.microsoft.com/office/word/2010/wordprocessingInk" xmlns:wne="http://schemas.microsoft.com/office/word/2006/wordml" xmlns:wps="http://schemas.microsoft.com/office/word/2010/wordprocessingShape" mc:Ignorable="w14 w15 w16se w16cid wp14">
   <w:p>
     <w:pPr>
       <w:pStyle w:val="Header"/>
@@ -5882,8 +5831,21 @@
         <w:rStyle w:val="Strong"/>
       </w:rPr>
     </w:pPr>
+    <w:proofErr w:type="spellStart"/>
     <w:r>
-      <w:t>Relatório BDDAD – Parte 2</w:t>
+      <w:t>Relatório</w:t>
+    </w:r>
+    <w:proofErr w:type="spellEnd"/>
+    <w:r>
+      <w:t xml:space="preserve"> BDDAD – </w:t>
+    </w:r>
+    <w:proofErr w:type="spellStart"/>
+    <w:r>
+      <w:t>Parte</w:t>
+    </w:r>
+    <w:proofErr w:type="spellEnd"/>
+    <w:r>
+      <w:t xml:space="preserve"> 2</w:t>
     </w:r>
     <w:r>
       <w:rPr>
@@ -5928,7 +5890,7 @@
 </file>
 
 <file path=word/numbering.xml><?xml version="1.0" encoding="utf-8"?>
-<w:numbering xmlns:wpc="http://schemas.microsoft.com/office/word/2010/wordprocessingCanvas" xmlns:cx="http://schemas.microsoft.com/office/drawing/2014/chartex" xmlns:cx1="http://schemas.microsoft.com/office/drawing/2015/9/8/chartex" xmlns:cx2="http://schemas.microsoft.com/office/drawing/2015/10/21/chartex" xmlns:cx3="http://schemas.microsoft.com/office/drawing/2016/5/9/chartex" xmlns:cx4="http://schemas.microsoft.com/office/drawing/2016/5/10/chartex" xmlns:cx5="http://schemas.microsoft.com/office/drawing/2016/5/11/chartex" xmlns:cx6="http://schemas.microsoft.com/office/drawing/2016/5/12/chartex" xmlns:cx7="http://schemas.microsoft.com/office/drawing/2016/5/13/chartex" xmlns:cx8="http://schemas.microsoft.com/office/drawing/2016/5/14/chartex" xmlns:mc="http://schemas.openxmlformats.org/markup-compatibility/2006" xmlns:aink="http://schemas.microsoft.com/office/drawing/2016/ink" xmlns:am3d="http://schemas.microsoft.com/office/drawing/2017/model3d" xmlns:o="urn:schemas-microsoft-com:office:office" xmlns:r="http://schemas.openxmlformats.org/officeDocument/2006/relationships" xmlns:m="http://schemas.openxmlformats.org/officeDocument/2006/math" xmlns:v="urn:schemas-microsoft-com:vml" xmlns:wp14="http://schemas.microsoft.com/office/word/2010/wordprocessingDrawing" xmlns:wp="http://schemas.openxmlformats.org/drawingml/2006/wordprocessingDrawing" xmlns:w10="urn:schemas-microsoft-com:office:word" xmlns:w="http://schemas.openxmlformats.org/wordprocessingml/2006/main" xmlns:w14="http://schemas.microsoft.com/office/word/2010/wordml" xmlns:w15="http://schemas.microsoft.com/office/word/2012/wordml" xmlns:w16se="http://schemas.microsoft.com/office/word/2015/wordml/symex" xmlns:wpg="http://schemas.microsoft.com/office/word/2010/wordprocessingGroup" xmlns:wpi="http://schemas.microsoft.com/office/word/2010/wordprocessingInk" xmlns:wne="http://schemas.microsoft.com/office/word/2006/wordml" xmlns:wps="http://schemas.microsoft.com/office/word/2010/wordprocessingShape" mc:Ignorable="w14 w15 w16se wp14">
+<w:numbering xmlns:wpc="http://schemas.microsoft.com/office/word/2010/wordprocessingCanvas" xmlns:cx="http://schemas.microsoft.com/office/drawing/2014/chartex" xmlns:cx1="http://schemas.microsoft.com/office/drawing/2015/9/8/chartex" xmlns:cx2="http://schemas.microsoft.com/office/drawing/2015/10/21/chartex" xmlns:cx3="http://schemas.microsoft.com/office/drawing/2016/5/9/chartex" xmlns:cx4="http://schemas.microsoft.com/office/drawing/2016/5/10/chartex" xmlns:cx5="http://schemas.microsoft.com/office/drawing/2016/5/11/chartex" xmlns:cx6="http://schemas.microsoft.com/office/drawing/2016/5/12/chartex" xmlns:cx7="http://schemas.microsoft.com/office/drawing/2016/5/13/chartex" xmlns:cx8="http://schemas.microsoft.com/office/drawing/2016/5/14/chartex" xmlns:mc="http://schemas.openxmlformats.org/markup-compatibility/2006" xmlns:aink="http://schemas.microsoft.com/office/drawing/2016/ink" xmlns:am3d="http://schemas.microsoft.com/office/drawing/2017/model3d" xmlns:o="urn:schemas-microsoft-com:office:office" xmlns:r="http://schemas.openxmlformats.org/officeDocument/2006/relationships" xmlns:m="http://schemas.openxmlformats.org/officeDocument/2006/math" xmlns:v="urn:schemas-microsoft-com:vml" xmlns:wp14="http://schemas.microsoft.com/office/word/2010/wordprocessingDrawing" xmlns:wp="http://schemas.openxmlformats.org/drawingml/2006/wordprocessingDrawing" xmlns:w10="urn:schemas-microsoft-com:office:word" xmlns:w="http://schemas.openxmlformats.org/wordprocessingml/2006/main" xmlns:w14="http://schemas.microsoft.com/office/word/2010/wordml" xmlns:w15="http://schemas.microsoft.com/office/word/2012/wordml" xmlns:w16cid="http://schemas.microsoft.com/office/word/2016/wordml/cid" xmlns:w16se="http://schemas.microsoft.com/office/word/2015/wordml/symex" xmlns:wpg="http://schemas.microsoft.com/office/word/2010/wordprocessingGroup" xmlns:wpi="http://schemas.microsoft.com/office/word/2010/wordprocessingInk" xmlns:wne="http://schemas.microsoft.com/office/word/2006/wordml" xmlns:wps="http://schemas.microsoft.com/office/word/2010/wordprocessingShape" mc:Ignorable="w14 w15 w16se w16cid wp14">
   <w:abstractNum w:abstractNumId="0" w15:restartNumberingAfterBreak="0">
     <w:nsid w:val="FFFFFF7C"/>
     <w:multiLevelType w:val="singleLevel"/>
@@ -6525,7 +6487,7 @@
 </file>
 
 <file path=word/styles.xml><?xml version="1.0" encoding="utf-8"?>
-<w:styles xmlns:mc="http://schemas.openxmlformats.org/markup-compatibility/2006" xmlns:r="http://schemas.openxmlformats.org/officeDocument/2006/relationships" xmlns:w="http://schemas.openxmlformats.org/wordprocessingml/2006/main" xmlns:w14="http://schemas.microsoft.com/office/word/2010/wordml" xmlns:w15="http://schemas.microsoft.com/office/word/2012/wordml" xmlns:w16se="http://schemas.microsoft.com/office/word/2015/wordml/symex" mc:Ignorable="w14 w15 w16se">
+<w:styles xmlns:mc="http://schemas.openxmlformats.org/markup-compatibility/2006" xmlns:r="http://schemas.openxmlformats.org/officeDocument/2006/relationships" xmlns:w="http://schemas.openxmlformats.org/wordprocessingml/2006/main" xmlns:w14="http://schemas.microsoft.com/office/word/2010/wordml" xmlns:w15="http://schemas.microsoft.com/office/word/2012/wordml" xmlns:w16cid="http://schemas.microsoft.com/office/word/2016/wordml/cid" xmlns:w16se="http://schemas.microsoft.com/office/word/2015/wordml/symex" mc:Ignorable="w14 w15 w16se w16cid">
   <w:docDefaults>
     <w:rPrDefault>
       <w:rPr>
@@ -9111,7 +9073,7 @@
 </file>
 
 <file path=word/glossary/document.xml><?xml version="1.0" encoding="utf-8"?>
-<w:glossaryDocument xmlns:wpc="http://schemas.microsoft.com/office/word/2010/wordprocessingCanvas" xmlns:cx="http://schemas.microsoft.com/office/drawing/2014/chartex" xmlns:cx1="http://schemas.microsoft.com/office/drawing/2015/9/8/chartex" xmlns:cx2="http://schemas.microsoft.com/office/drawing/2015/10/21/chartex" xmlns:cx3="http://schemas.microsoft.com/office/drawing/2016/5/9/chartex" xmlns:cx4="http://schemas.microsoft.com/office/drawing/2016/5/10/chartex" xmlns:cx5="http://schemas.microsoft.com/office/drawing/2016/5/11/chartex" xmlns:cx6="http://schemas.microsoft.com/office/drawing/2016/5/12/chartex" xmlns:cx7="http://schemas.microsoft.com/office/drawing/2016/5/13/chartex" xmlns:cx8="http://schemas.microsoft.com/office/drawing/2016/5/14/chartex" xmlns:mc="http://schemas.openxmlformats.org/markup-compatibility/2006" xmlns:aink="http://schemas.microsoft.com/office/drawing/2016/ink" xmlns:am3d="http://schemas.microsoft.com/office/drawing/2017/model3d" xmlns:o="urn:schemas-microsoft-com:office:office" xmlns:r="http://schemas.openxmlformats.org/officeDocument/2006/relationships" xmlns:m="http://schemas.openxmlformats.org/officeDocument/2006/math" xmlns:v="urn:schemas-microsoft-com:vml" xmlns:wp14="http://schemas.microsoft.com/office/word/2010/wordprocessingDrawing" xmlns:wp="http://schemas.openxmlformats.org/drawingml/2006/wordprocessingDrawing" xmlns:w10="urn:schemas-microsoft-com:office:word" xmlns:w="http://schemas.openxmlformats.org/wordprocessingml/2006/main" xmlns:w14="http://schemas.microsoft.com/office/word/2010/wordml" xmlns:w15="http://schemas.microsoft.com/office/word/2012/wordml" xmlns:w16se="http://schemas.microsoft.com/office/word/2015/wordml/symex" xmlns:wpg="http://schemas.microsoft.com/office/word/2010/wordprocessingGroup" xmlns:wpi="http://schemas.microsoft.com/office/word/2010/wordprocessingInk" xmlns:wne="http://schemas.microsoft.com/office/word/2006/wordml" xmlns:wps="http://schemas.microsoft.com/office/word/2010/wordprocessingShape" mc:Ignorable="w14 w15 w16se wp14">
+<w:glossaryDocument xmlns:wpc="http://schemas.microsoft.com/office/word/2010/wordprocessingCanvas" xmlns:cx="http://schemas.microsoft.com/office/drawing/2014/chartex" xmlns:cx1="http://schemas.microsoft.com/office/drawing/2015/9/8/chartex" xmlns:cx2="http://schemas.microsoft.com/office/drawing/2015/10/21/chartex" xmlns:cx3="http://schemas.microsoft.com/office/drawing/2016/5/9/chartex" xmlns:cx4="http://schemas.microsoft.com/office/drawing/2016/5/10/chartex" xmlns:cx5="http://schemas.microsoft.com/office/drawing/2016/5/11/chartex" xmlns:cx6="http://schemas.microsoft.com/office/drawing/2016/5/12/chartex" xmlns:cx7="http://schemas.microsoft.com/office/drawing/2016/5/13/chartex" xmlns:cx8="http://schemas.microsoft.com/office/drawing/2016/5/14/chartex" xmlns:mc="http://schemas.openxmlformats.org/markup-compatibility/2006" xmlns:aink="http://schemas.microsoft.com/office/drawing/2016/ink" xmlns:am3d="http://schemas.microsoft.com/office/drawing/2017/model3d" xmlns:o="urn:schemas-microsoft-com:office:office" xmlns:r="http://schemas.openxmlformats.org/officeDocument/2006/relationships" xmlns:m="http://schemas.openxmlformats.org/officeDocument/2006/math" xmlns:v="urn:schemas-microsoft-com:vml" xmlns:wp14="http://schemas.microsoft.com/office/word/2010/wordprocessingDrawing" xmlns:wp="http://schemas.openxmlformats.org/drawingml/2006/wordprocessingDrawing" xmlns:w10="urn:schemas-microsoft-com:office:word" xmlns:w="http://schemas.openxmlformats.org/wordprocessingml/2006/main" xmlns:w14="http://schemas.microsoft.com/office/word/2010/wordml" xmlns:w15="http://schemas.microsoft.com/office/word/2012/wordml" xmlns:w16cid="http://schemas.microsoft.com/office/word/2016/wordml/cid" xmlns:w16se="http://schemas.microsoft.com/office/word/2015/wordml/symex" xmlns:wpg="http://schemas.microsoft.com/office/word/2010/wordprocessingGroup" xmlns:wpi="http://schemas.microsoft.com/office/word/2010/wordprocessingInk" xmlns:wne="http://schemas.microsoft.com/office/word/2006/wordml" xmlns:wps="http://schemas.microsoft.com/office/word/2010/wordprocessingShape" mc:Ignorable="w14 w15 w16se w16cid wp14">
   <w:docParts>
     <w:docPart>
       <w:docPartPr>
@@ -9170,7 +9132,7 @@
 </file>
 
 <file path=word/glossary/fontTable.xml><?xml version="1.0" encoding="utf-8"?>
-<w:fonts xmlns:mc="http://schemas.openxmlformats.org/markup-compatibility/2006" xmlns:r="http://schemas.openxmlformats.org/officeDocument/2006/relationships" xmlns:w="http://schemas.openxmlformats.org/wordprocessingml/2006/main" xmlns:w14="http://schemas.microsoft.com/office/word/2010/wordml" xmlns:w15="http://schemas.microsoft.com/office/word/2012/wordml" xmlns:w16se="http://schemas.microsoft.com/office/word/2015/wordml/symex" mc:Ignorable="w14 w15 w16se">
+<w:fonts xmlns:mc="http://schemas.openxmlformats.org/markup-compatibility/2006" xmlns:r="http://schemas.openxmlformats.org/officeDocument/2006/relationships" xmlns:w="http://schemas.openxmlformats.org/wordprocessingml/2006/main" xmlns:w14="http://schemas.microsoft.com/office/word/2010/wordml" xmlns:w15="http://schemas.microsoft.com/office/word/2012/wordml" xmlns:w16cid="http://schemas.microsoft.com/office/word/2016/wordml/cid" xmlns:w16se="http://schemas.microsoft.com/office/word/2015/wordml/symex" mc:Ignorable="w14 w15 w16se w16cid">
   <w:font w:name="Symbol">
     <w:panose1 w:val="05050102010706020507"/>
     <w:charset w:val="02"/>
@@ -9183,7 +9145,7 @@
     <w:charset w:val="00"/>
     <w:family w:val="roman"/>
     <w:pitch w:val="variable"/>
-    <w:sig w:usb0="E0002EFF" w:usb1="C000785B" w:usb2="00000009" w:usb3="00000000" w:csb0="000001FF" w:csb1="00000000"/>
+    <w:sig w:usb0="E0002AFF" w:usb1="C0007841" w:usb2="00000009" w:usb3="00000000" w:csb0="000001FF" w:csb1="00000000"/>
   </w:font>
   <w:font w:name="SimSun">
     <w:altName w:val="宋体"/>
@@ -9195,7 +9157,7 @@
   </w:font>
   <w:font w:name="SimHei">
     <w:altName w:val="黑体"/>
-    <w:panose1 w:val="02010600030101010101"/>
+    <w:panose1 w:val="02010609060101010101"/>
     <w:charset w:val="86"/>
     <w:family w:val="modern"/>
     <w:pitch w:val="fixed"/>
@@ -9206,7 +9168,7 @@
     <w:charset w:val="00"/>
     <w:family w:val="swiss"/>
     <w:pitch w:val="variable"/>
-    <w:sig w:usb0="E4002EFF" w:usb1="C000E47F" w:usb2="00000009" w:usb3="00000000" w:csb0="000001FF" w:csb1="00000000"/>
+    <w:sig w:usb0="E10022FF" w:usb1="C000E47F" w:usb2="00000029" w:usb3="00000000" w:csb0="000001DF" w:csb1="00000000"/>
   </w:font>
   <w:font w:name="Consolas">
     <w:panose1 w:val="020B0609020204030204"/>
@@ -9220,22 +9182,23 @@
     <w:charset w:val="00"/>
     <w:family w:val="swiss"/>
     <w:pitch w:val="variable"/>
-    <w:sig w:usb0="E0002AFF" w:usb1="C000247B" w:usb2="00000009" w:usb3="00000000" w:csb0="000001FF" w:csb1="00000000"/>
+    <w:sig w:usb0="E00002FF" w:usb1="4000ACFF" w:usb2="00000001" w:usb3="00000000" w:csb0="0000019F" w:csb1="00000000"/>
   </w:font>
   <w:font w:name="Calibri Light">
     <w:panose1 w:val="020F0302020204030204"/>
     <w:charset w:val="00"/>
     <w:family w:val="swiss"/>
     <w:pitch w:val="variable"/>
-    <w:sig w:usb0="E0002AFF" w:usb1="C000247B" w:usb2="00000009" w:usb3="00000000" w:csb0="000001FF" w:csb1="00000000"/>
+    <w:sig w:usb0="A00002EF" w:usb1="4000207B" w:usb2="00000000" w:usb3="00000000" w:csb0="0000019F" w:csb1="00000000"/>
   </w:font>
 </w:fonts>
 </file>
 
 <file path=word/glossary/settings.xml><?xml version="1.0" encoding="utf-8"?>
-<w:settings xmlns:mc="http://schemas.openxmlformats.org/markup-compatibility/2006" xmlns:o="urn:schemas-microsoft-com:office:office" xmlns:r="http://schemas.openxmlformats.org/officeDocument/2006/relationships" xmlns:m="http://schemas.openxmlformats.org/officeDocument/2006/math" xmlns:v="urn:schemas-microsoft-com:vml" xmlns:w10="urn:schemas-microsoft-com:office:word" xmlns:w="http://schemas.openxmlformats.org/wordprocessingml/2006/main" xmlns:w14="http://schemas.microsoft.com/office/word/2010/wordml" xmlns:w15="http://schemas.microsoft.com/office/word/2012/wordml" xmlns:w16se="http://schemas.microsoft.com/office/word/2015/wordml/symex" xmlns:sl="http://schemas.openxmlformats.org/schemaLibrary/2006/main" mc:Ignorable="w14 w15 w16se">
+<w:settings xmlns:mc="http://schemas.openxmlformats.org/markup-compatibility/2006" xmlns:o="urn:schemas-microsoft-com:office:office" xmlns:r="http://schemas.openxmlformats.org/officeDocument/2006/relationships" xmlns:m="http://schemas.openxmlformats.org/officeDocument/2006/math" xmlns:v="urn:schemas-microsoft-com:vml" xmlns:w10="urn:schemas-microsoft-com:office:word" xmlns:w="http://schemas.openxmlformats.org/wordprocessingml/2006/main" xmlns:w14="http://schemas.microsoft.com/office/word/2010/wordml" xmlns:w15="http://schemas.microsoft.com/office/word/2012/wordml" xmlns:w16cid="http://schemas.microsoft.com/office/word/2016/wordml/cid" xmlns:w16se="http://schemas.microsoft.com/office/word/2015/wordml/symex" xmlns:sl="http://schemas.openxmlformats.org/schemaLibrary/2006/main" mc:Ignorable="w14 w15 w16se w16cid">
   <w:view w:val="normal"/>
   <w:defaultTabStop w:val="720"/>
+  <w:hyphenationZone w:val="425"/>
   <w:characterSpacingControl w:val="doNotCompress"/>
   <w:compat>
     <w:useFELayout/>
@@ -9244,13 +9207,17 @@
     <w:compatSetting w:name="enableOpenTypeFeatures" w:uri="http://schemas.microsoft.com/office/word" w:val="1"/>
     <w:compatSetting w:name="doNotFlipMirrorIndents" w:uri="http://schemas.microsoft.com/office/word" w:val="1"/>
     <w:compatSetting w:name="differentiateMultirowTableHeaders" w:uri="http://schemas.microsoft.com/office/word" w:val="1"/>
+    <w:compatSetting w:name="useWord2013TrackBottomHyphenation" w:uri="http://schemas.microsoft.com/office/word" w:val="1"/>
   </w:compat>
   <w:rsids>
     <w:rsidRoot w:val="0020566F"/>
     <w:rsid w:val="0020566F"/>
     <w:rsid w:val="0023163A"/>
+    <w:rsid w:val="00824FF2"/>
     <w:rsid w:val="00A12E3D"/>
     <w:rsid w:val="00C31C23"/>
+    <w:rsid w:val="00E224C3"/>
+    <w:rsid w:val="00E96BF5"/>
   </w:rsids>
   <m:mathPr>
     <m:mathFont m:val="Cambria Math"/>
@@ -9274,7 +9241,7 @@
 </file>
 
 <file path=word/glossary/styles.xml><?xml version="1.0" encoding="utf-8"?>
-<w:styles xmlns:mc="http://schemas.openxmlformats.org/markup-compatibility/2006" xmlns:r="http://schemas.openxmlformats.org/officeDocument/2006/relationships" xmlns:w="http://schemas.openxmlformats.org/wordprocessingml/2006/main" xmlns:w14="http://schemas.microsoft.com/office/word/2010/wordml" xmlns:w15="http://schemas.microsoft.com/office/word/2012/wordml" xmlns:w16se="http://schemas.microsoft.com/office/word/2015/wordml/symex" mc:Ignorable="w14 w15 w16se">
+<w:styles xmlns:mc="http://schemas.openxmlformats.org/markup-compatibility/2006" xmlns:r="http://schemas.openxmlformats.org/officeDocument/2006/relationships" xmlns:w="http://schemas.openxmlformats.org/wordprocessingml/2006/main" xmlns:w14="http://schemas.microsoft.com/office/word/2010/wordml" xmlns:w15="http://schemas.microsoft.com/office/word/2012/wordml" xmlns:w16cid="http://schemas.microsoft.com/office/word/2016/wordml/cid" xmlns:w16se="http://schemas.microsoft.com/office/word/2015/wordml/symex" mc:Ignorable="w14 w15 w16se w16cid">
   <w:docDefaults>
     <w:rPrDefault>
       <w:rPr>
@@ -9902,7 +9869,7 @@
 </file>
 
 <file path=word/glossary/webSettings.xml><?xml version="1.0" encoding="utf-8"?>
-<w:webSettings xmlns:mc="http://schemas.openxmlformats.org/markup-compatibility/2006" xmlns:r="http://schemas.openxmlformats.org/officeDocument/2006/relationships" xmlns:w="http://schemas.openxmlformats.org/wordprocessingml/2006/main" xmlns:w14="http://schemas.microsoft.com/office/word/2010/wordml" xmlns:w15="http://schemas.microsoft.com/office/word/2012/wordml" xmlns:w16se="http://schemas.microsoft.com/office/word/2015/wordml/symex" mc:Ignorable="w14 w15 w16se">
+<w:webSettings xmlns:mc="http://schemas.openxmlformats.org/markup-compatibility/2006" xmlns:r="http://schemas.openxmlformats.org/officeDocument/2006/relationships" xmlns:w="http://schemas.openxmlformats.org/wordprocessingml/2006/main" xmlns:w14="http://schemas.microsoft.com/office/word/2010/wordml" xmlns:w15="http://schemas.microsoft.com/office/word/2012/wordml" xmlns:w16cid="http://schemas.microsoft.com/office/word/2016/wordml/cid" xmlns:w16se="http://schemas.microsoft.com/office/word/2015/wordml/symex" mc:Ignorable="w14 w15 w16se w16cid">
   <w:optimizeForBrowser/>
   <w:allowPNG/>
 </w:webSettings>
@@ -10157,7 +10124,7 @@
 </file>
 
 <file path=customXml/itemProps1.xml><?xml version="1.0" encoding="utf-8"?>
-<ds:datastoreItem xmlns:ds="http://schemas.openxmlformats.org/officeDocument/2006/customXml" ds:itemID="{21B3BD9F-0448-417A-975F-6861788231AC}">
+<ds:datastoreItem xmlns:ds="http://schemas.openxmlformats.org/officeDocument/2006/customXml" ds:itemID="{9F3F183A-7074-4C13-A962-00A17545A3F2}">
   <ds:schemaRefs>
     <ds:schemaRef ds:uri="http://schemas.openxmlformats.org/officeDocument/2006/bibliography"/>
   </ds:schemaRefs>

--- a/relatório iteração 2.docx
+++ b/relatório iteração 2.docx
@@ -2780,16 +2780,6 @@
           <w:lang w:val="pt-PT"/>
         </w:rPr>
       </w:pPr>
-    </w:p>
-    <w:p>
-      <w:pPr>
-        <w:ind w:firstLine="0"/>
-        <w:jc w:val="center"/>
-        <w:rPr>
-          <w:sz w:val="22"/>
-          <w:lang w:val="pt-PT"/>
-        </w:rPr>
-      </w:pPr>
       <w:r>
         <w:rPr>
           <w:noProof/>
@@ -2797,10 +2787,10 @@
           <w:lang w:val="pt-PT"/>
         </w:rPr>
         <w:drawing>
-          <wp:inline distT="0" distB="0" distL="0" distR="0" wp14:anchorId="4AAF58F8" wp14:editId="647ED82D">
-            <wp:extent cx="5943600" cy="819150"/>
-            <wp:effectExtent l="0" t="0" r="0" b="0"/>
-            <wp:docPr id="9" name="Picture 9"/>
+          <wp:inline distT="0" distB="0" distL="0" distR="0" wp14:anchorId="7E86BEF7" wp14:editId="1650FC52">
+            <wp:extent cx="5943600" cy="866775"/>
+            <wp:effectExtent l="0" t="0" r="0" b="9525"/>
+            <wp:docPr id="8" name="Picture 8"/>
             <wp:cNvGraphicFramePr>
               <a:graphicFrameLocks xmlns:a="http://schemas.openxmlformats.org/drawingml/2006/main" noChangeAspect="1"/>
             </wp:cNvGraphicFramePr>
@@ -2808,7 +2798,7 @@
               <a:graphicData uri="http://schemas.openxmlformats.org/drawingml/2006/picture">
                 <pic:pic xmlns:pic="http://schemas.openxmlformats.org/drawingml/2006/picture">
                   <pic:nvPicPr>
-                    <pic:cNvPr id="0" name="Picture 2"/>
+                    <pic:cNvPr id="0" name="Picture 1"/>
                     <pic:cNvPicPr>
                       <a:picLocks noChangeAspect="1" noChangeArrowheads="1"/>
                     </pic:cNvPicPr>
@@ -2829,7 +2819,7 @@
                   <pic:spPr bwMode="auto">
                     <a:xfrm>
                       <a:off x="0" y="0"/>
-                      <a:ext cx="5943600" cy="819150"/>
+                      <a:ext cx="5943600" cy="866775"/>
                     </a:xfrm>
                     <a:prstGeom prst="rect">
                       <a:avLst/>
@@ -2849,7 +2839,7 @@
     <w:p>
       <w:pPr>
         <w:ind w:firstLine="0"/>
-        <w:jc w:val="both"/>
+        <w:jc w:val="center"/>
         <w:rPr>
           <w:sz w:val="22"/>
           <w:lang w:val="pt-PT"/>
@@ -3691,39 +3681,26 @@
         <w:ind w:firstLine="0"/>
         <w:jc w:val="both"/>
         <w:rPr>
-          <w:sz w:val="22"/>
-          <w:lang w:val="pt-PT"/>
-        </w:rPr>
-      </w:pPr>
-      <w:r>
-        <w:rPr>
-          <w:sz w:val="22"/>
-          <w:lang w:val="pt-PT"/>
-        </w:rPr>
-        <w:t>/***</w:t>
-      </w:r>
-      <w:r>
-        <w:rPr>
-          <w:sz w:val="22"/>
-          <w:lang w:val="pt-PT"/>
-        </w:rPr>
-        <w:tab/>
-      </w:r>
-      <w:r>
-        <w:rPr>
-          <w:sz w:val="22"/>
-          <w:lang w:val="pt-PT"/>
-        </w:rPr>
-        <w:tab/>
-        <w:t>DADOS EXISTENTES</w:t>
-      </w:r>
-      <w:r>
-        <w:rPr>
-          <w:sz w:val="22"/>
-          <w:lang w:val="pt-PT"/>
-        </w:rPr>
-        <w:tab/>
-        <w:t>****/</w:t>
+          <w:color w:val="5F5F5F" w:themeColor="accent5"/>
+          <w:sz w:val="22"/>
+          <w:lang w:val="pt-PT"/>
+        </w:rPr>
+      </w:pPr>
+      <w:r>
+        <w:rPr>
+          <w:color w:val="5F5F5F" w:themeColor="accent5"/>
+          <w:sz w:val="22"/>
+          <w:lang w:val="pt-PT"/>
+        </w:rPr>
+        <w:t>Relativamente a esta alínea decidiu-se mostrar os valores por matrícula, uma vez que após discussão com o cliente (docente) chegou-se à conclusão q</w:t>
+      </w:r>
+      <w:r>
+        <w:rPr>
+          <w:color w:val="5F5F5F" w:themeColor="accent5"/>
+          <w:sz w:val="22"/>
+          <w:lang w:val="pt-PT"/>
+        </w:rPr>
+        <w:t>ue os valores por dispositivo podiam não corresponder ao número real de viaturas, uma vez que durante um determinado período um mesmo dispositivo pode ser atribuído a mais do que uma viatura e neste caso seriam várias identificadas como uma só.</w:t>
       </w:r>
     </w:p>
     <w:p>
@@ -3731,6 +3708,36 @@
         <w:ind w:firstLine="0"/>
         <w:jc w:val="both"/>
         <w:rPr>
+          <w:color w:val="5F5F5F" w:themeColor="accent5"/>
+          <w:sz w:val="22"/>
+          <w:lang w:val="pt-PT"/>
+        </w:rPr>
+      </w:pPr>
+      <w:r>
+        <w:rPr>
+          <w:color w:val="5F5F5F" w:themeColor="accent5"/>
+          <w:sz w:val="22"/>
+          <w:lang w:val="pt-PT"/>
+        </w:rPr>
+        <w:t>Para o cálculo da distância percorrida usaram-se os quilómetros de ambas as portagens de cada passagem e fez-se a sua diferença. Finalmente acrescentou-se a condição paraseleccionar as passagens do ano pretendido.</w:t>
+      </w:r>
+    </w:p>
+    <w:p>
+      <w:pPr>
+        <w:ind w:firstLine="0"/>
+        <w:jc w:val="both"/>
+        <w:rPr>
+          <w:color w:val="5F5F5F" w:themeColor="accent5"/>
+          <w:sz w:val="22"/>
+          <w:lang w:val="pt-PT"/>
+        </w:rPr>
+      </w:pPr>
+    </w:p>
+    <w:p>
+      <w:pPr>
+        <w:ind w:firstLine="0"/>
+        <w:jc w:val="both"/>
+        <w:rPr>
           <w:sz w:val="22"/>
           <w:lang w:val="pt-PT"/>
         </w:rPr>
@@ -3742,10 +3749,10 @@
           <w:lang w:val="pt-PT"/>
         </w:rPr>
         <w:drawing>
-          <wp:inline distT="0" distB="0" distL="0" distR="0" wp14:anchorId="72738419" wp14:editId="43738881">
-            <wp:extent cx="5934075" cy="1238250"/>
-            <wp:effectExtent l="0" t="0" r="9525" b="0"/>
-            <wp:docPr id="10" name="Picture 10"/>
+          <wp:inline distT="0" distB="0" distL="0" distR="0" wp14:anchorId="718A247B" wp14:editId="292441A6">
+            <wp:extent cx="5943600" cy="1285875"/>
+            <wp:effectExtent l="0" t="0" r="0" b="9525"/>
+            <wp:docPr id="12" name="Picture 12"/>
             <wp:cNvGraphicFramePr>
               <a:graphicFrameLocks xmlns:a="http://schemas.openxmlformats.org/drawingml/2006/main" noChangeAspect="1"/>
             </wp:cNvGraphicFramePr>
@@ -3753,7 +3760,7 @@
               <a:graphicData uri="http://schemas.openxmlformats.org/drawingml/2006/picture">
                 <pic:pic xmlns:pic="http://schemas.openxmlformats.org/drawingml/2006/picture">
                   <pic:nvPicPr>
-                    <pic:cNvPr id="0" name="Picture 1"/>
+                    <pic:cNvPr id="0" name="Picture 2"/>
                     <pic:cNvPicPr>
                       <a:picLocks noChangeAspect="1" noChangeArrowheads="1"/>
                     </pic:cNvPicPr>
@@ -3774,7 +3781,7 @@
                   <pic:spPr bwMode="auto">
                     <a:xfrm>
                       <a:off x="0" y="0"/>
-                      <a:ext cx="5934075" cy="1238250"/>
+                      <a:ext cx="5943600" cy="1285875"/>
                     </a:xfrm>
                     <a:prstGeom prst="rect">
                       <a:avLst/>
@@ -3790,8 +3797,222 @@
           </wp:inline>
         </w:drawing>
       </w:r>
-      <w:bookmarkStart w:id="10" w:name="_GoBack"/>
+    </w:p>
+    <w:p>
+      <w:pPr>
+        <w:ind w:firstLine="0"/>
+        <w:jc w:val="both"/>
+        <w:rPr>
+          <w:sz w:val="22"/>
+          <w:lang w:val="pt-PT"/>
+        </w:rPr>
+      </w:pPr>
+    </w:p>
+    <w:p>
+      <w:pPr>
+        <w:ind w:firstLine="0"/>
+        <w:jc w:val="both"/>
+        <w:rPr>
+          <w:sz w:val="22"/>
+          <w:lang w:val="pt-PT"/>
+        </w:rPr>
+      </w:pPr>
+    </w:p>
+    <w:p>
+      <w:pPr>
+        <w:pStyle w:val="Heading2"/>
+        <w:jc w:val="both"/>
+        <w:rPr>
+          <w:sz w:val="22"/>
+          <w:lang w:val="pt-PT"/>
+        </w:rPr>
+      </w:pPr>
+      <w:bookmarkStart w:id="10" w:name="_Toc497943763"/>
+      <w:r>
+        <w:rPr>
+          <w:sz w:val="22"/>
+          <w:lang w:val="pt-PT"/>
+        </w:rPr>
+        <w:t>Alínea (f)</w:t>
+      </w:r>
       <w:bookmarkEnd w:id="10"/>
+      <w:r>
+        <w:rPr>
+          <w:sz w:val="22"/>
+          <w:lang w:val="pt-PT"/>
+        </w:rPr>
+        <w:t xml:space="preserve"> </w:t>
+      </w:r>
+    </w:p>
+    <w:p>
+      <w:pPr>
+        <w:ind w:firstLine="0"/>
+        <w:jc w:val="both"/>
+        <w:rPr>
+          <w:color w:val="5F5F5F" w:themeColor="accent5"/>
+          <w:sz w:val="22"/>
+          <w:lang w:val="pt-PT"/>
+        </w:rPr>
+      </w:pPr>
+      <w:r>
+        <w:rPr>
+          <w:color w:val="5F5F5F" w:themeColor="accent5"/>
+          <w:sz w:val="22"/>
+          <w:lang w:val="pt-PT"/>
+        </w:rPr>
+        <w:t>“</w:t>
+      </w:r>
+      <w:r>
+        <w:rPr>
+          <w:color w:val="5F5F5F" w:themeColor="accent5"/>
+          <w:sz w:val="22"/>
+          <w:lang w:val="pt-PT"/>
+        </w:rPr>
+        <w:t xml:space="preserve">Liste os veículos (dispositivo, matricula) da classe 1 que em 2016 circularam em pelo </w:t>
+      </w:r>
+    </w:p>
+    <w:p>
+      <w:pPr>
+        <w:ind w:firstLine="0"/>
+        <w:jc w:val="both"/>
+        <w:rPr>
+          <w:color w:val="5F5F5F" w:themeColor="accent5"/>
+          <w:sz w:val="22"/>
+          <w:lang w:val="pt-PT"/>
+        </w:rPr>
+      </w:pPr>
+      <w:r>
+        <w:rPr>
+          <w:color w:val="5F5F5F" w:themeColor="accent5"/>
+          <w:sz w:val="22"/>
+          <w:lang w:val="pt-PT"/>
+        </w:rPr>
+        <w:t xml:space="preserve">menos uma autoestrada de pórticos, passando em mais do que um pórtico com taxa </w:t>
+      </w:r>
+    </w:p>
+    <w:p>
+      <w:pPr>
+        <w:ind w:firstLine="0"/>
+        <w:jc w:val="both"/>
+        <w:rPr>
+          <w:color w:val="5F5F5F" w:themeColor="accent5"/>
+          <w:sz w:val="22"/>
+          <w:lang w:val="pt-PT"/>
+        </w:rPr>
+      </w:pPr>
+      <w:r>
+        <w:rPr>
+          <w:color w:val="5F5F5F" w:themeColor="accent5"/>
+          <w:sz w:val="22"/>
+          <w:lang w:val="pt-PT"/>
+        </w:rPr>
+        <w:t>superior a 2 €.</w:t>
+      </w:r>
+      <w:r>
+        <w:rPr>
+          <w:color w:val="5F5F5F" w:themeColor="accent5"/>
+          <w:sz w:val="22"/>
+          <w:lang w:val="pt-PT"/>
+        </w:rPr>
+        <w:t>”</w:t>
+      </w:r>
+    </w:p>
+    <w:p>
+      <w:pPr>
+        <w:ind w:firstLine="0"/>
+        <w:jc w:val="both"/>
+        <w:rPr>
+          <w:sz w:val="22"/>
+          <w:lang w:val="pt-PT"/>
+        </w:rPr>
+      </w:pPr>
+      <w:r>
+        <w:rPr>
+          <w:sz w:val="22"/>
+          <w:lang w:val="pt-PT"/>
+        </w:rPr>
+        <w:t>/***</w:t>
+      </w:r>
+      <w:r>
+        <w:rPr>
+          <w:sz w:val="22"/>
+          <w:lang w:val="pt-PT"/>
+        </w:rPr>
+        <w:tab/>
+      </w:r>
+      <w:r>
+        <w:rPr>
+          <w:sz w:val="22"/>
+          <w:lang w:val="pt-PT"/>
+        </w:rPr>
+        <w:tab/>
+        <w:t>DADOS EXISTENTES</w:t>
+      </w:r>
+      <w:r>
+        <w:rPr>
+          <w:sz w:val="22"/>
+          <w:lang w:val="pt-PT"/>
+        </w:rPr>
+        <w:tab/>
+        <w:t>****/</w:t>
+      </w:r>
+    </w:p>
+    <w:p>
+      <w:pPr>
+        <w:ind w:firstLine="0"/>
+        <w:jc w:val="both"/>
+        <w:rPr>
+          <w:sz w:val="22"/>
+          <w:lang w:val="pt-PT"/>
+        </w:rPr>
+      </w:pPr>
+      <w:r>
+        <w:rPr>
+          <w:sz w:val="22"/>
+          <w:lang w:val="pt-PT"/>
+        </w:rPr>
+        <w:t>/***</w:t>
+      </w:r>
+      <w:r>
+        <w:rPr>
+          <w:sz w:val="22"/>
+          <w:lang w:val="pt-PT"/>
+        </w:rPr>
+        <w:tab/>
+      </w:r>
+      <w:r>
+        <w:rPr>
+          <w:sz w:val="22"/>
+          <w:lang w:val="pt-PT"/>
+        </w:rPr>
+        <w:tab/>
+        <w:t>SCRIPT</w:t>
+      </w:r>
+      <w:r>
+        <w:rPr>
+          <w:sz w:val="22"/>
+          <w:lang w:val="pt-PT"/>
+        </w:rPr>
+        <w:tab/>
+      </w:r>
+      <w:r>
+        <w:rPr>
+          <w:sz w:val="22"/>
+          <w:lang w:val="pt-PT"/>
+        </w:rPr>
+        <w:tab/>
+        <w:t>****/</w:t>
+      </w:r>
+    </w:p>
+    <w:p>
+      <w:pPr>
+        <w:ind w:firstLine="0"/>
+        <w:jc w:val="both"/>
+        <w:rPr>
+          <w:sz w:val="22"/>
+          <w:lang w:val="pt-PT"/>
+        </w:rPr>
+      </w:pPr>
       <w:r>
         <w:rPr>
           <w:sz w:val="22"/>
@@ -3859,13 +4080,13 @@
           <w:lang w:val="pt-PT"/>
         </w:rPr>
       </w:pPr>
-      <w:bookmarkStart w:id="11" w:name="_Toc497943763"/>
-      <w:r>
-        <w:rPr>
-          <w:sz w:val="22"/>
-          <w:lang w:val="pt-PT"/>
-        </w:rPr>
-        <w:t>Alínea (f)</w:t>
+      <w:bookmarkStart w:id="11" w:name="_Toc497943764"/>
+      <w:r>
+        <w:rPr>
+          <w:sz w:val="22"/>
+          <w:lang w:val="pt-PT"/>
+        </w:rPr>
+        <w:t>Alínea (g)</w:t>
       </w:r>
       <w:bookmarkEnd w:id="11"/>
       <w:r>
@@ -3900,7 +4121,7 @@
           <w:sz w:val="22"/>
           <w:lang w:val="pt-PT"/>
         </w:rPr>
-        <w:t xml:space="preserve">Liste os veículos (dispositivo, matricula) da classe 1 que em 2016 circularam em pelo </w:t>
+        <w:t xml:space="preserve">Indique qual a autoestrada, com o tipo de portagem tradicional, que obteve o maior </w:t>
       </w:r>
     </w:p>
     <w:p>
@@ -3919,7 +4140,7 @@
           <w:sz w:val="22"/>
           <w:lang w:val="pt-PT"/>
         </w:rPr>
-        <w:t xml:space="preserve">menos uma autoestrada de pórticos, passando em mais do que um pórtico com taxa </w:t>
+        <w:t xml:space="preserve">número de passagens com o dispositivo inativo, do que qualquer autoestrada com </w:t>
       </w:r>
     </w:p>
     <w:p>
@@ -3938,7 +4159,7 @@
           <w:sz w:val="22"/>
           <w:lang w:val="pt-PT"/>
         </w:rPr>
-        <w:t>superior a 2 €.</w:t>
+        <w:t>portagens do tipo pórticos, entre o período de 01/01/2017 a 10/10/2017.</w:t>
       </w:r>
       <w:r>
         <w:rPr>
@@ -4112,13 +4333,13 @@
           <w:lang w:val="pt-PT"/>
         </w:rPr>
       </w:pPr>
-      <w:bookmarkStart w:id="12" w:name="_Toc497943764"/>
-      <w:r>
-        <w:rPr>
-          <w:sz w:val="22"/>
-          <w:lang w:val="pt-PT"/>
-        </w:rPr>
-        <w:t>Alínea (g)</w:t>
+      <w:bookmarkStart w:id="12" w:name="_Toc497943765"/>
+      <w:r>
+        <w:rPr>
+          <w:sz w:val="22"/>
+          <w:lang w:val="pt-PT"/>
+        </w:rPr>
+        <w:t>Alínea (h)</w:t>
       </w:r>
       <w:bookmarkEnd w:id="12"/>
       <w:r>
@@ -4145,15 +4366,15 @@
           <w:sz w:val="22"/>
           <w:lang w:val="pt-PT"/>
         </w:rPr>
-        <w:t>“</w:t>
-      </w:r>
-      <w:r>
-        <w:rPr>
-          <w:color w:val="5F5F5F" w:themeColor="accent5"/>
-          <w:sz w:val="22"/>
-          <w:lang w:val="pt-PT"/>
-        </w:rPr>
-        <w:t xml:space="preserve">Indique qual a autoestrada, com o tipo de portagem tradicional, que obteve o maior </w:t>
+        <w:t xml:space="preserve">“ </w:t>
+      </w:r>
+      <w:r>
+        <w:rPr>
+          <w:color w:val="5F5F5F" w:themeColor="accent5"/>
+          <w:sz w:val="22"/>
+          <w:lang w:val="pt-PT"/>
+        </w:rPr>
+        <w:t xml:space="preserve">Liste a data, o percurso na autoestrada(portagem entrada e portagem saída) e </w:t>
       </w:r>
     </w:p>
     <w:p>
@@ -4172,7 +4393,7 @@
           <w:sz w:val="22"/>
           <w:lang w:val="pt-PT"/>
         </w:rPr>
-        <w:t xml:space="preserve">número de passagens com o dispositivo inativo, do que qualquer autoestrada com </w:t>
+        <w:t xml:space="preserve">velocidade média para cada veículo que ultrapassou a velocidade média de 120 Km </w:t>
       </w:r>
     </w:p>
     <w:p>
@@ -4191,7 +4412,7 @@
           <w:sz w:val="22"/>
           <w:lang w:val="pt-PT"/>
         </w:rPr>
-        <w:t>portagens do tipo pórticos, entre o período de 01/01/2017 a 10/10/2017.</w:t>
+        <w:t>nesse percurso no mês de Agosto de 2017.</w:t>
       </w:r>
       <w:r>
         <w:rPr>
@@ -4207,16 +4428,142 @@
         <w:ind w:firstLine="0"/>
         <w:jc w:val="both"/>
         <w:rPr>
-          <w:sz w:val="22"/>
-          <w:lang w:val="pt-PT"/>
-        </w:rPr>
-      </w:pPr>
-      <w:r>
-        <w:rPr>
-          <w:sz w:val="22"/>
-          <w:lang w:val="pt-PT"/>
-        </w:rPr>
-        <w:lastRenderedPageBreak/>
+          <w:color w:val="5F5F5F" w:themeColor="accent5"/>
+          <w:sz w:val="22"/>
+          <w:lang w:val="pt-PT"/>
+        </w:rPr>
+      </w:pPr>
+    </w:p>
+    <w:p>
+      <w:pPr>
+        <w:ind w:firstLine="0"/>
+        <w:jc w:val="both"/>
+        <w:rPr>
+          <w:color w:val="5F5F5F" w:themeColor="accent5"/>
+          <w:sz w:val="22"/>
+          <w:lang w:val="pt-PT"/>
+        </w:rPr>
+      </w:pPr>
+      <w:r>
+        <w:rPr>
+          <w:color w:val="5F5F5F" w:themeColor="accent5"/>
+          <w:sz w:val="22"/>
+          <w:lang w:val="pt-PT"/>
+        </w:rPr>
+        <w:t xml:space="preserve">Para resolução desta alínea o método encontrado foi usar os tempos de passagem e a diferença entre os quilómetros das portagens para calcular a velocidade média no trajecto. </w:t>
+      </w:r>
+      <w:r>
+        <w:rPr>
+          <w:color w:val="5F5F5F" w:themeColor="accent5"/>
+          <w:sz w:val="22"/>
+          <w:lang w:val="pt-PT"/>
+        </w:rPr>
+        <w:t>Com estes valores teve que se acrescentar uma validação para o cálculo da velocidade média que garantisse que o divisor não seja de valor zero. Finalmente, acrescentaram-se as condições para filtrar as passagens no período pretendido.</w:t>
+      </w:r>
+    </w:p>
+    <w:p>
+      <w:pPr>
+        <w:ind w:firstLine="0"/>
+        <w:jc w:val="both"/>
+        <w:rPr>
+          <w:color w:val="5F5F5F" w:themeColor="accent5"/>
+          <w:sz w:val="22"/>
+          <w:lang w:val="pt-PT"/>
+        </w:rPr>
+      </w:pPr>
+    </w:p>
+    <w:p>
+      <w:pPr>
+        <w:ind w:firstLine="0"/>
+        <w:jc w:val="both"/>
+        <w:rPr>
+          <w:color w:val="5F5F5F" w:themeColor="accent5"/>
+          <w:sz w:val="22"/>
+          <w:lang w:val="pt-PT"/>
+        </w:rPr>
+      </w:pPr>
+      <w:r>
+        <w:rPr>
+          <w:noProof/>
+          <w:color w:val="5F5F5F" w:themeColor="accent5"/>
+          <w:sz w:val="22"/>
+          <w:lang w:val="pt-PT"/>
+        </w:rPr>
+        <w:drawing>
+          <wp:inline distT="0" distB="0" distL="0" distR="0" wp14:anchorId="3696E5B3" wp14:editId="35941FBC">
+            <wp:extent cx="5943600" cy="1276350"/>
+            <wp:effectExtent l="0" t="0" r="0" b="0"/>
+            <wp:docPr id="14" name="Picture 14"/>
+            <wp:cNvGraphicFramePr>
+              <a:graphicFrameLocks xmlns:a="http://schemas.openxmlformats.org/drawingml/2006/main" noChangeAspect="1"/>
+            </wp:cNvGraphicFramePr>
+            <a:graphic xmlns:a="http://schemas.openxmlformats.org/drawingml/2006/main">
+              <a:graphicData uri="http://schemas.openxmlformats.org/drawingml/2006/picture">
+                <pic:pic xmlns:pic="http://schemas.openxmlformats.org/drawingml/2006/picture">
+                  <pic:nvPicPr>
+                    <pic:cNvPr id="0" name="Picture 3"/>
+                    <pic:cNvPicPr>
+                      <a:picLocks noChangeAspect="1" noChangeArrowheads="1"/>
+                    </pic:cNvPicPr>
+                  </pic:nvPicPr>
+                  <pic:blipFill>
+                    <a:blip r:embed="rId19">
+                      <a:extLst>
+                        <a:ext uri="{28A0092B-C50C-407E-A947-70E740481C1C}">
+                          <a14:useLocalDpi xmlns:a14="http://schemas.microsoft.com/office/drawing/2010/main" val="0"/>
+                        </a:ext>
+                      </a:extLst>
+                    </a:blip>
+                    <a:srcRect/>
+                    <a:stretch>
+                      <a:fillRect/>
+                    </a:stretch>
+                  </pic:blipFill>
+                  <pic:spPr bwMode="auto">
+                    <a:xfrm>
+                      <a:off x="0" y="0"/>
+                      <a:ext cx="5943600" cy="1276350"/>
+                    </a:xfrm>
+                    <a:prstGeom prst="rect">
+                      <a:avLst/>
+                    </a:prstGeom>
+                    <a:noFill/>
+                    <a:ln>
+                      <a:noFill/>
+                    </a:ln>
+                  </pic:spPr>
+                </pic:pic>
+              </a:graphicData>
+            </a:graphic>
+          </wp:inline>
+        </w:drawing>
+      </w:r>
+    </w:p>
+    <w:p>
+      <w:pPr>
+        <w:ind w:firstLine="0"/>
+        <w:jc w:val="both"/>
+        <w:rPr>
+          <w:color w:val="5F5F5F" w:themeColor="accent5"/>
+          <w:sz w:val="22"/>
+          <w:lang w:val="pt-PT"/>
+        </w:rPr>
+      </w:pPr>
+    </w:p>
+    <w:p>
+      <w:pPr>
+        <w:ind w:firstLine="0"/>
+        <w:jc w:val="both"/>
+        <w:rPr>
+          <w:sz w:val="22"/>
+          <w:lang w:val="pt-PT"/>
+        </w:rPr>
+      </w:pPr>
+      <w:r>
+        <w:rPr>
+          <w:sz w:val="22"/>
+          <w:lang w:val="pt-PT"/>
+        </w:rPr>
         <w:t>/***</w:t>
       </w:r>
       <w:r>
@@ -4366,13 +4713,13 @@
           <w:lang w:val="pt-PT"/>
         </w:rPr>
       </w:pPr>
-      <w:bookmarkStart w:id="13" w:name="_Toc497943765"/>
-      <w:r>
-        <w:rPr>
-          <w:sz w:val="22"/>
-          <w:lang w:val="pt-PT"/>
-        </w:rPr>
-        <w:t>Alínea (h)</w:t>
+      <w:bookmarkStart w:id="13" w:name="_Toc497943766"/>
+      <w:r>
+        <w:rPr>
+          <w:sz w:val="22"/>
+          <w:lang w:val="pt-PT"/>
+        </w:rPr>
+        <w:t>Alínea (i)</w:t>
       </w:r>
       <w:bookmarkEnd w:id="13"/>
       <w:r>
@@ -4407,7 +4754,7 @@
           <w:sz w:val="22"/>
           <w:lang w:val="pt-PT"/>
         </w:rPr>
-        <w:t xml:space="preserve">Liste a data, o percurso na autoestrada(portagem entrada e portagem saída) e </w:t>
+        <w:t xml:space="preserve">Para as autoestradas do tipo pórticos, obtenha a lista contendo o código da autoestrada, </w:t>
       </w:r>
     </w:p>
     <w:p>
@@ -4426,7 +4773,7 @@
           <w:sz w:val="22"/>
           <w:lang w:val="pt-PT"/>
         </w:rPr>
-        <w:t xml:space="preserve">velocidade média para cada veículo que ultrapassou a velocidade média de 120 Km </w:t>
+        <w:t xml:space="preserve">o número médio de passagens de veículos de classe 1, por dia. Devem ser excluídas as </w:t>
       </w:r>
     </w:p>
     <w:p>
@@ -4445,7 +4792,44 @@
           <w:sz w:val="22"/>
           <w:lang w:val="pt-PT"/>
         </w:rPr>
-        <w:t>nesse percurso no mês de Agosto de 2017.</w:t>
+        <w:t xml:space="preserve">autoestradas, em que o tempo médio de passagens seja inferior a 10 minutos. A lista </w:t>
+      </w:r>
+    </w:p>
+    <w:p>
+      <w:pPr>
+        <w:ind w:firstLine="0"/>
+        <w:jc w:val="both"/>
+        <w:rPr>
+          <w:color w:val="5F5F5F" w:themeColor="accent5"/>
+          <w:sz w:val="22"/>
+          <w:lang w:val="pt-PT"/>
+        </w:rPr>
+      </w:pPr>
+      <w:r>
+        <w:rPr>
+          <w:color w:val="5F5F5F" w:themeColor="accent5"/>
+          <w:sz w:val="22"/>
+          <w:lang w:val="pt-PT"/>
+        </w:rPr>
+        <w:t xml:space="preserve">produzida deve vir ordenada de forma decrescente pelo segundo atributo(número </w:t>
+      </w:r>
+    </w:p>
+    <w:p>
+      <w:pPr>
+        <w:ind w:firstLine="0"/>
+        <w:jc w:val="both"/>
+        <w:rPr>
+          <w:sz w:val="22"/>
+          <w:lang w:val="pt-PT"/>
+        </w:rPr>
+      </w:pPr>
+      <w:r>
+        <w:rPr>
+          <w:color w:val="5F5F5F" w:themeColor="accent5"/>
+          <w:sz w:val="22"/>
+          <w:lang w:val="pt-PT"/>
+        </w:rPr>
+        <w:t>médio de passagens).</w:t>
       </w:r>
       <w:r>
         <w:rPr>
@@ -4455,16 +4839,14 @@
         </w:rPr>
         <w:t>”</w:t>
       </w:r>
-    </w:p>
-    <w:p>
-      <w:pPr>
-        <w:ind w:firstLine="0"/>
-        <w:jc w:val="both"/>
-        <w:rPr>
-          <w:sz w:val="22"/>
-          <w:lang w:val="pt-PT"/>
-        </w:rPr>
-      </w:pPr>
+      <w:r>
+        <w:rPr>
+          <w:color w:val="5F5F5F" w:themeColor="accent5"/>
+          <w:sz w:val="22"/>
+          <w:lang w:val="pt-PT"/>
+        </w:rPr>
+        <w:cr/>
+      </w:r>
       <w:r>
         <w:rPr>
           <w:sz w:val="22"/>
@@ -4612,6 +4994,66 @@
     </w:p>
     <w:p>
       <w:pPr>
+        <w:jc w:val="both"/>
+        <w:rPr>
+          <w:sz w:val="22"/>
+          <w:lang w:val="pt-PT"/>
+        </w:rPr>
+      </w:pPr>
+      <w:r>
+        <w:rPr>
+          <w:sz w:val="22"/>
+          <w:lang w:val="pt-PT"/>
+        </w:rPr>
+        <w:br w:type="page"/>
+      </w:r>
+    </w:p>
+    <w:p>
+      <w:pPr>
+        <w:pStyle w:val="Heading1"/>
+        <w:jc w:val="both"/>
+        <w:rPr>
+          <w:sz w:val="22"/>
+          <w:lang w:val="pt-PT"/>
+        </w:rPr>
+      </w:pPr>
+      <w:bookmarkStart w:id="14" w:name="_Toc497943767"/>
+      <w:r>
+        <w:rPr>
+          <w:sz w:val="22"/>
+          <w:lang w:val="pt-PT"/>
+        </w:rPr>
+        <w:lastRenderedPageBreak/>
+        <w:t>Exercício 3 (</w:t>
+      </w:r>
+      <w:r>
+        <w:rPr>
+          <w:i/>
+          <w:sz w:val="22"/>
+          <w:lang w:val="pt-PT"/>
+        </w:rPr>
+        <w:t>Views</w:t>
+      </w:r>
+      <w:r>
+        <w:rPr>
+          <w:sz w:val="22"/>
+          <w:lang w:val="pt-PT"/>
+        </w:rPr>
+        <w:t>)</w:t>
+      </w:r>
+      <w:bookmarkEnd w:id="14"/>
+    </w:p>
+    <w:p>
+      <w:pPr>
+        <w:jc w:val="both"/>
+        <w:rPr>
+          <w:sz w:val="22"/>
+          <w:lang w:val="pt-PT"/>
+        </w:rPr>
+      </w:pPr>
+    </w:p>
+    <w:p>
+      <w:pPr>
         <w:pStyle w:val="Heading2"/>
         <w:jc w:val="both"/>
         <w:rPr>
@@ -4619,21 +5061,154 @@
           <w:lang w:val="pt-PT"/>
         </w:rPr>
       </w:pPr>
-      <w:bookmarkStart w:id="14" w:name="_Toc497943766"/>
-      <w:r>
-        <w:rPr>
-          <w:sz w:val="22"/>
-          <w:lang w:val="pt-PT"/>
-        </w:rPr>
-        <w:t>Alínea (i)</w:t>
-      </w:r>
-      <w:bookmarkEnd w:id="14"/>
-      <w:r>
-        <w:rPr>
-          <w:sz w:val="22"/>
-          <w:lang w:val="pt-PT"/>
-        </w:rPr>
-        <w:t xml:space="preserve"> </w:t>
+      <w:bookmarkStart w:id="15" w:name="_Toc497943768"/>
+      <w:r>
+        <w:rPr>
+          <w:sz w:val="22"/>
+          <w:lang w:val="pt-PT"/>
+        </w:rPr>
+        <w:t>Exercício 3.1</w:t>
+      </w:r>
+      <w:bookmarkEnd w:id="15"/>
+    </w:p>
+    <w:p>
+      <w:pPr>
+        <w:jc w:val="both"/>
+        <w:rPr>
+          <w:color w:val="5F5F5F" w:themeColor="accent5"/>
+          <w:sz w:val="22"/>
+          <w:lang w:val="pt-PT"/>
+        </w:rPr>
+      </w:pPr>
+      <w:r>
+        <w:rPr>
+          <w:color w:val="5F5F5F" w:themeColor="accent5"/>
+          <w:sz w:val="22"/>
+          <w:lang w:val="pt-PT"/>
+        </w:rPr>
+        <w:t>“</w:t>
+      </w:r>
+      <w:r>
+        <w:rPr>
+          <w:color w:val="5F5F5F" w:themeColor="accent5"/>
+          <w:sz w:val="22"/>
+          <w:lang w:val="pt-PT"/>
+        </w:rPr>
+        <w:t>Indique quais as alterações que efetuaria ao seu modelo relacional para atender a estes</w:t>
+      </w:r>
+    </w:p>
+    <w:p>
+      <w:pPr>
+        <w:jc w:val="both"/>
+        <w:rPr>
+          <w:color w:val="5F5F5F" w:themeColor="accent5"/>
+          <w:sz w:val="22"/>
+          <w:lang w:val="pt-PT"/>
+        </w:rPr>
+      </w:pPr>
+      <w:r>
+        <w:rPr>
+          <w:color w:val="5F5F5F" w:themeColor="accent5"/>
+          <w:sz w:val="22"/>
+          <w:lang w:val="pt-PT"/>
+        </w:rPr>
+        <w:t xml:space="preserve">requisitos. Deverá apresentar o modelo relacional atualizado, isto é, o modelo </w:t>
+      </w:r>
+    </w:p>
+    <w:p>
+      <w:pPr>
+        <w:jc w:val="both"/>
+        <w:rPr>
+          <w:color w:val="5F5F5F" w:themeColor="accent5"/>
+          <w:sz w:val="22"/>
+          <w:lang w:val="pt-PT"/>
+        </w:rPr>
+      </w:pPr>
+      <w:r>
+        <w:rPr>
+          <w:color w:val="5F5F5F" w:themeColor="accent5"/>
+          <w:sz w:val="22"/>
+          <w:lang w:val="pt-PT"/>
+        </w:rPr>
+        <w:t xml:space="preserve">relacional que também </w:t>
+      </w:r>
+      <w:r>
+        <w:rPr>
+          <w:color w:val="5F5F5F" w:themeColor="accent5"/>
+          <w:sz w:val="22"/>
+          <w:lang w:val="pt-PT"/>
+        </w:rPr>
+        <w:t>englobe estes novos requisitos.”</w:t>
+      </w:r>
+    </w:p>
+    <w:p>
+      <w:pPr>
+        <w:pStyle w:val="Heading2"/>
+        <w:rPr>
+          <w:sz w:val="22"/>
+          <w:lang w:val="pt-PT"/>
+        </w:rPr>
+      </w:pPr>
+      <w:bookmarkStart w:id="16" w:name="_Toc497943769"/>
+      <w:r>
+        <w:rPr>
+          <w:sz w:val="22"/>
+          <w:lang w:val="pt-PT"/>
+        </w:rPr>
+        <w:t>Exercício 3.2</w:t>
+      </w:r>
+      <w:bookmarkEnd w:id="16"/>
+    </w:p>
+    <w:p>
+      <w:pPr>
+        <w:pStyle w:val="Heading3"/>
+        <w:rPr>
+          <w:sz w:val="22"/>
+          <w:lang w:val="pt-PT"/>
+        </w:rPr>
+      </w:pPr>
+      <w:bookmarkStart w:id="17" w:name="_Toc497943770"/>
+      <w:r>
+        <w:rPr>
+          <w:sz w:val="22"/>
+          <w:lang w:val="pt-PT"/>
+        </w:rPr>
+        <w:t>Alínea 3.2.1</w:t>
+      </w:r>
+      <w:bookmarkEnd w:id="17"/>
+    </w:p>
+    <w:p>
+      <w:pPr>
+        <w:rPr>
+          <w:color w:val="5F5F5F" w:themeColor="accent5"/>
+          <w:sz w:val="22"/>
+          <w:lang w:val="pt-PT"/>
+        </w:rPr>
+      </w:pPr>
+      <w:r>
+        <w:rPr>
+          <w:color w:val="5F5F5F" w:themeColor="accent5"/>
+          <w:sz w:val="22"/>
+          <w:lang w:val="pt-PT"/>
+        </w:rPr>
+        <w:t xml:space="preserve">“Crie uma View que permita saber qual o cliente “Silver” que nunca passou nas </w:t>
+      </w:r>
+    </w:p>
+    <w:p>
+      <w:pPr>
+        <w:rPr>
+          <w:color w:val="5F5F5F" w:themeColor="accent5"/>
+          <w:sz w:val="22"/>
+          <w:lang w:val="pt-PT"/>
+        </w:rPr>
+      </w:pPr>
+      <w:r>
+        <w:rPr>
+          <w:color w:val="5F5F5F" w:themeColor="accent5"/>
+          <w:sz w:val="22"/>
+          <w:lang w:val="pt-PT"/>
+        </w:rPr>
+        <w:t>autoestradas que a A3 permite ligação.”</w:t>
       </w:r>
     </w:p>
     <w:p>
@@ -4641,118 +5216,10 @@
         <w:ind w:firstLine="0"/>
         <w:jc w:val="both"/>
         <w:rPr>
-          <w:color w:val="5F5F5F" w:themeColor="accent5"/>
-          <w:sz w:val="22"/>
-          <w:lang w:val="pt-PT"/>
-        </w:rPr>
-      </w:pPr>
-      <w:r>
-        <w:rPr>
-          <w:color w:val="5F5F5F" w:themeColor="accent5"/>
-          <w:sz w:val="22"/>
-          <w:lang w:val="pt-PT"/>
-        </w:rPr>
-        <w:t xml:space="preserve">“ </w:t>
-      </w:r>
-      <w:r>
-        <w:rPr>
-          <w:color w:val="5F5F5F" w:themeColor="accent5"/>
-          <w:sz w:val="22"/>
-          <w:lang w:val="pt-PT"/>
-        </w:rPr>
-        <w:t xml:space="preserve">Para as autoestradas do tipo pórticos, obtenha a lista contendo o código da autoestrada, </w:t>
-      </w:r>
-    </w:p>
-    <w:p>
-      <w:pPr>
-        <w:ind w:firstLine="0"/>
-        <w:jc w:val="both"/>
-        <w:rPr>
-          <w:color w:val="5F5F5F" w:themeColor="accent5"/>
-          <w:sz w:val="22"/>
-          <w:lang w:val="pt-PT"/>
-        </w:rPr>
-      </w:pPr>
-      <w:r>
-        <w:rPr>
-          <w:color w:val="5F5F5F" w:themeColor="accent5"/>
-          <w:sz w:val="22"/>
-          <w:lang w:val="pt-PT"/>
-        </w:rPr>
-        <w:t xml:space="preserve">o número médio de passagens de veículos de classe 1, por dia. Devem ser excluídas as </w:t>
-      </w:r>
-    </w:p>
-    <w:p>
-      <w:pPr>
-        <w:ind w:firstLine="0"/>
-        <w:jc w:val="both"/>
-        <w:rPr>
-          <w:color w:val="5F5F5F" w:themeColor="accent5"/>
-          <w:sz w:val="22"/>
-          <w:lang w:val="pt-PT"/>
-        </w:rPr>
-      </w:pPr>
-      <w:r>
-        <w:rPr>
-          <w:color w:val="5F5F5F" w:themeColor="accent5"/>
-          <w:sz w:val="22"/>
-          <w:lang w:val="pt-PT"/>
-        </w:rPr>
-        <w:t xml:space="preserve">autoestradas, em que o tempo médio de passagens seja inferior a 10 minutos. A lista </w:t>
-      </w:r>
-    </w:p>
-    <w:p>
-      <w:pPr>
-        <w:ind w:firstLine="0"/>
-        <w:jc w:val="both"/>
-        <w:rPr>
-          <w:color w:val="5F5F5F" w:themeColor="accent5"/>
-          <w:sz w:val="22"/>
-          <w:lang w:val="pt-PT"/>
-        </w:rPr>
-      </w:pPr>
-      <w:r>
-        <w:rPr>
-          <w:color w:val="5F5F5F" w:themeColor="accent5"/>
-          <w:sz w:val="22"/>
-          <w:lang w:val="pt-PT"/>
-        </w:rPr>
-        <w:t xml:space="preserve">produzida deve vir ordenada de forma decrescente pelo segundo atributo(número </w:t>
-      </w:r>
-    </w:p>
-    <w:p>
-      <w:pPr>
-        <w:ind w:firstLine="0"/>
-        <w:jc w:val="both"/>
-        <w:rPr>
-          <w:sz w:val="22"/>
-          <w:lang w:val="pt-PT"/>
-        </w:rPr>
-      </w:pPr>
-      <w:r>
-        <w:rPr>
-          <w:color w:val="5F5F5F" w:themeColor="accent5"/>
-          <w:sz w:val="22"/>
-          <w:lang w:val="pt-PT"/>
-        </w:rPr>
-        <w:t>médio de passagens).</w:t>
-      </w:r>
-      <w:r>
-        <w:rPr>
-          <w:color w:val="5F5F5F" w:themeColor="accent5"/>
-          <w:sz w:val="22"/>
-          <w:lang w:val="pt-PT"/>
-        </w:rPr>
-        <w:t>”</w:t>
-      </w:r>
-      <w:r>
-        <w:rPr>
-          <w:color w:val="5F5F5F" w:themeColor="accent5"/>
-          <w:sz w:val="22"/>
-          <w:lang w:val="pt-PT"/>
-        </w:rPr>
-        <w:cr/>
-      </w:r>
+          <w:sz w:val="22"/>
+          <w:lang w:val="pt-PT"/>
+        </w:rPr>
+      </w:pPr>
       <w:r>
         <w:rPr>
           <w:sz w:val="22"/>
@@ -4880,190 +5347,304 @@
     </w:p>
     <w:p>
       <w:pPr>
-        <w:ind w:firstLine="0"/>
-        <w:jc w:val="both"/>
-        <w:rPr>
-          <w:sz w:val="22"/>
-          <w:lang w:val="pt-PT"/>
-        </w:rPr>
-      </w:pPr>
-    </w:p>
-    <w:p>
-      <w:pPr>
-        <w:ind w:firstLine="0"/>
-        <w:jc w:val="both"/>
-        <w:rPr>
-          <w:sz w:val="22"/>
-          <w:lang w:val="pt-PT"/>
-        </w:rPr>
-      </w:pPr>
-    </w:p>
-    <w:p>
-      <w:pPr>
-        <w:jc w:val="both"/>
-        <w:rPr>
-          <w:sz w:val="22"/>
-          <w:lang w:val="pt-PT"/>
-        </w:rPr>
-      </w:pPr>
-      <w:r>
-        <w:rPr>
-          <w:sz w:val="22"/>
-          <w:lang w:val="pt-PT"/>
-        </w:rPr>
-        <w:br w:type="page"/>
-      </w:r>
-    </w:p>
-    <w:p>
-      <w:pPr>
-        <w:pStyle w:val="Heading1"/>
-        <w:jc w:val="both"/>
-        <w:rPr>
-          <w:sz w:val="22"/>
-          <w:lang w:val="pt-PT"/>
-        </w:rPr>
-      </w:pPr>
-      <w:bookmarkStart w:id="15" w:name="_Toc497943767"/>
-      <w:r>
-        <w:rPr>
+        <w:rPr>
+          <w:sz w:val="22"/>
+          <w:lang w:val="pt-PT"/>
+        </w:rPr>
+      </w:pPr>
+    </w:p>
+    <w:p>
+      <w:pPr>
+        <w:pStyle w:val="Heading3"/>
+        <w:rPr>
+          <w:sz w:val="22"/>
+          <w:lang w:val="pt-PT"/>
+        </w:rPr>
+      </w:pPr>
+      <w:bookmarkStart w:id="18" w:name="_Toc497943771"/>
+      <w:r>
+        <w:rPr>
+          <w:sz w:val="22"/>
+          <w:lang w:val="pt-PT"/>
+        </w:rPr>
+        <w:t>Alínea 3.2.2</w:t>
+      </w:r>
+      <w:bookmarkEnd w:id="18"/>
+    </w:p>
+    <w:p>
+      <w:pPr>
+        <w:rPr>
+          <w:color w:val="5F5F5F" w:themeColor="accent5"/>
+          <w:sz w:val="22"/>
+          <w:lang w:val="pt-PT"/>
+        </w:rPr>
+      </w:pPr>
+      <w:r>
+        <w:rPr>
+          <w:color w:val="5F5F5F" w:themeColor="accent5"/>
+          <w:sz w:val="22"/>
+          <w:lang w:val="pt-PT"/>
+        </w:rPr>
+        <w:t xml:space="preserve">“Crie uma View que permita obter para cada autoestrada tradicional e portagem </w:t>
+      </w:r>
+    </w:p>
+    <w:p>
+      <w:pPr>
+        <w:rPr>
+          <w:color w:val="5F5F5F" w:themeColor="accent5"/>
+          <w:sz w:val="22"/>
+          <w:lang w:val="pt-PT"/>
+        </w:rPr>
+      </w:pPr>
+      <w:r>
+        <w:rPr>
+          <w:color w:val="5F5F5F" w:themeColor="accent5"/>
+          <w:sz w:val="22"/>
+          <w:lang w:val="pt-PT"/>
+        </w:rPr>
+        <w:t xml:space="preserve">com pórticos os clientes (nome, tipo de cliente) e veículos (dispositivo e </w:t>
+      </w:r>
+    </w:p>
+    <w:p>
+      <w:pPr>
+        <w:rPr>
+          <w:color w:val="5F5F5F" w:themeColor="accent5"/>
+          <w:sz w:val="22"/>
+          <w:lang w:val="pt-PT"/>
+        </w:rPr>
+      </w:pPr>
+      <w:r>
+        <w:rPr>
+          <w:color w:val="5F5F5F" w:themeColor="accent5"/>
+          <w:sz w:val="22"/>
+          <w:lang w:val="pt-PT"/>
+        </w:rPr>
+        <w:t>matricula) que aí circularam no mês de Agosto de 2017.”</w:t>
+      </w:r>
+      <w:r>
+        <w:rPr>
+          <w:color w:val="5F5F5F" w:themeColor="accent5"/>
+          <w:sz w:val="22"/>
+          <w:lang w:val="pt-PT"/>
+        </w:rPr>
+        <w:cr/>
+      </w:r>
+    </w:p>
+    <w:p>
+      <w:pPr>
+        <w:rPr>
+          <w:color w:val="5F5F5F" w:themeColor="accent5"/>
+          <w:sz w:val="22"/>
+          <w:lang w:val="pt-PT"/>
+        </w:rPr>
+      </w:pPr>
+      <w:r>
+        <w:rPr>
+          <w:color w:val="5F5F5F" w:themeColor="accent5"/>
+          <w:sz w:val="22"/>
+          <w:lang w:val="pt-PT"/>
+        </w:rPr>
+        <w:t xml:space="preserve">Para criação desta viu teve que se verificar a relação das passagens tanto em pórticos como em portagens tradicionais </w:t>
+      </w:r>
+      <w:r>
+        <w:rPr>
+          <w:color w:val="5F5F5F" w:themeColor="accent5"/>
+          <w:sz w:val="22"/>
+          <w:lang w:val="pt-PT"/>
+        </w:rPr>
+        <w:t>unindo-as numa única “</w:t>
+      </w:r>
+      <w:r>
+        <w:rPr>
+          <w:i/>
+          <w:color w:val="5F5F5F" w:themeColor="accent5"/>
+          <w:sz w:val="22"/>
+          <w:lang w:val="pt-PT"/>
+        </w:rPr>
+        <w:t>view</w:t>
+      </w:r>
+      <w:r>
+        <w:rPr>
+          <w:color w:val="5F5F5F" w:themeColor="accent5"/>
+          <w:sz w:val="22"/>
+          <w:lang w:val="pt-PT"/>
+        </w:rPr>
+        <w:t>” seleccionando-se os campos pretendidos para visualização. Acrescentaram-se ainda as condições necessárias para filtrar as passagens no período pretendido.</w:t>
+      </w:r>
+    </w:p>
+    <w:p>
+      <w:pPr>
+        <w:rPr>
+          <w:color w:val="5F5F5F" w:themeColor="accent5"/>
+          <w:sz w:val="22"/>
+          <w:lang w:val="pt-PT"/>
+        </w:rPr>
+      </w:pPr>
+      <w:r>
+        <w:rPr>
+          <w:noProof/>
+          <w:color w:val="5F5F5F" w:themeColor="accent5"/>
           <w:sz w:val="22"/>
           <w:lang w:val="pt-PT"/>
         </w:rPr>
         <w:lastRenderedPageBreak/>
-        <w:t>Exercício 3 (</w:t>
-      </w:r>
-      <w:r>
-        <w:rPr>
-          <w:i/>
-          <w:sz w:val="22"/>
-          <w:lang w:val="pt-PT"/>
-        </w:rPr>
-        <w:t>Views</w:t>
-      </w:r>
-      <w:r>
-        <w:rPr>
-          <w:sz w:val="22"/>
-          <w:lang w:val="pt-PT"/>
-        </w:rPr>
-        <w:t>)</w:t>
-      </w:r>
-      <w:bookmarkEnd w:id="15"/>
-    </w:p>
-    <w:p>
-      <w:pPr>
-        <w:jc w:val="both"/>
-        <w:rPr>
-          <w:sz w:val="22"/>
-          <w:lang w:val="pt-PT"/>
-        </w:rPr>
-      </w:pPr>
-    </w:p>
-    <w:p>
-      <w:pPr>
-        <w:pStyle w:val="Heading2"/>
-        <w:jc w:val="both"/>
-        <w:rPr>
-          <w:sz w:val="22"/>
-          <w:lang w:val="pt-PT"/>
-        </w:rPr>
-      </w:pPr>
-      <w:bookmarkStart w:id="16" w:name="_Toc497943768"/>
-      <w:r>
-        <w:rPr>
-          <w:sz w:val="22"/>
-          <w:lang w:val="pt-PT"/>
-        </w:rPr>
-        <w:t>Exercício 3.1</w:t>
-      </w:r>
-      <w:bookmarkEnd w:id="16"/>
-    </w:p>
-    <w:p>
-      <w:pPr>
-        <w:jc w:val="both"/>
-        <w:rPr>
-          <w:color w:val="5F5F5F" w:themeColor="accent5"/>
-          <w:sz w:val="22"/>
-          <w:lang w:val="pt-PT"/>
-        </w:rPr>
-      </w:pPr>
-      <w:r>
-        <w:rPr>
-          <w:color w:val="5F5F5F" w:themeColor="accent5"/>
-          <w:sz w:val="22"/>
-          <w:lang w:val="pt-PT"/>
-        </w:rPr>
-        <w:t>“</w:t>
-      </w:r>
-      <w:r>
-        <w:rPr>
-          <w:color w:val="5F5F5F" w:themeColor="accent5"/>
-          <w:sz w:val="22"/>
-          <w:lang w:val="pt-PT"/>
-        </w:rPr>
-        <w:t>Indique quais as alterações que efetuaria ao seu modelo relacional para atender a estes</w:t>
-      </w:r>
-    </w:p>
-    <w:p>
-      <w:pPr>
-        <w:jc w:val="both"/>
-        <w:rPr>
-          <w:color w:val="5F5F5F" w:themeColor="accent5"/>
-          <w:sz w:val="22"/>
-          <w:lang w:val="pt-PT"/>
-        </w:rPr>
-      </w:pPr>
-      <w:r>
-        <w:rPr>
-          <w:color w:val="5F5F5F" w:themeColor="accent5"/>
-          <w:sz w:val="22"/>
-          <w:lang w:val="pt-PT"/>
-        </w:rPr>
-        <w:t xml:space="preserve">requisitos. Deverá apresentar o modelo relacional atualizado, isto é, o modelo </w:t>
-      </w:r>
-    </w:p>
-    <w:p>
-      <w:pPr>
-        <w:jc w:val="both"/>
-        <w:rPr>
-          <w:color w:val="5F5F5F" w:themeColor="accent5"/>
-          <w:sz w:val="22"/>
-          <w:lang w:val="pt-PT"/>
-        </w:rPr>
-      </w:pPr>
-      <w:r>
-        <w:rPr>
-          <w:color w:val="5F5F5F" w:themeColor="accent5"/>
-          <w:sz w:val="22"/>
-          <w:lang w:val="pt-PT"/>
-        </w:rPr>
-        <w:t xml:space="preserve">relacional que também </w:t>
-      </w:r>
-      <w:r>
-        <w:rPr>
-          <w:color w:val="5F5F5F" w:themeColor="accent5"/>
-          <w:sz w:val="22"/>
-          <w:lang w:val="pt-PT"/>
-        </w:rPr>
-        <w:t>englobe estes novos requisitos.”</w:t>
-      </w:r>
-    </w:p>
-    <w:p>
-      <w:pPr>
-        <w:pStyle w:val="Heading2"/>
-        <w:rPr>
-          <w:sz w:val="22"/>
-          <w:lang w:val="pt-PT"/>
-        </w:rPr>
-      </w:pPr>
-      <w:bookmarkStart w:id="17" w:name="_Toc497943769"/>
-      <w:r>
-        <w:rPr>
-          <w:sz w:val="22"/>
-          <w:lang w:val="pt-PT"/>
-        </w:rPr>
-        <w:t>Exercício 3.2</w:t>
-      </w:r>
-      <w:bookmarkEnd w:id="17"/>
+        <w:drawing>
+          <wp:inline distT="0" distB="0" distL="0" distR="0" wp14:anchorId="057E0BE0" wp14:editId="70DA0404">
+            <wp:extent cx="5943600" cy="1533525"/>
+            <wp:effectExtent l="0" t="0" r="0" b="9525"/>
+            <wp:docPr id="16" name="Picture 16"/>
+            <wp:cNvGraphicFramePr>
+              <a:graphicFrameLocks xmlns:a="http://schemas.openxmlformats.org/drawingml/2006/main" noChangeAspect="1"/>
+            </wp:cNvGraphicFramePr>
+            <a:graphic xmlns:a="http://schemas.openxmlformats.org/drawingml/2006/main">
+              <a:graphicData uri="http://schemas.openxmlformats.org/drawingml/2006/picture">
+                <pic:pic xmlns:pic="http://schemas.openxmlformats.org/drawingml/2006/picture">
+                  <pic:nvPicPr>
+                    <pic:cNvPr id="0" name="Picture 5"/>
+                    <pic:cNvPicPr>
+                      <a:picLocks noChangeAspect="1" noChangeArrowheads="1"/>
+                    </pic:cNvPicPr>
+                  </pic:nvPicPr>
+                  <pic:blipFill>
+                    <a:blip r:embed="rId20">
+                      <a:extLst>
+                        <a:ext uri="{28A0092B-C50C-407E-A947-70E740481C1C}">
+                          <a14:useLocalDpi xmlns:a14="http://schemas.microsoft.com/office/drawing/2010/main" val="0"/>
+                        </a:ext>
+                      </a:extLst>
+                    </a:blip>
+                    <a:srcRect/>
+                    <a:stretch>
+                      <a:fillRect/>
+                    </a:stretch>
+                  </pic:blipFill>
+                  <pic:spPr bwMode="auto">
+                    <a:xfrm>
+                      <a:off x="0" y="0"/>
+                      <a:ext cx="5943600" cy="1533525"/>
+                    </a:xfrm>
+                    <a:prstGeom prst="rect">
+                      <a:avLst/>
+                    </a:prstGeom>
+                    <a:noFill/>
+                    <a:ln>
+                      <a:noFill/>
+                    </a:ln>
+                  </pic:spPr>
+                </pic:pic>
+              </a:graphicData>
+            </a:graphic>
+          </wp:inline>
+        </w:drawing>
+      </w:r>
+    </w:p>
+    <w:p>
+      <w:pPr>
+        <w:rPr>
+          <w:color w:val="5F5F5F" w:themeColor="accent5"/>
+          <w:sz w:val="22"/>
+          <w:lang w:val="pt-PT"/>
+        </w:rPr>
+      </w:pPr>
+    </w:p>
+    <w:p>
+      <w:pPr>
+        <w:rPr>
+          <w:color w:val="5F5F5F" w:themeColor="accent5"/>
+          <w:sz w:val="22"/>
+          <w:lang w:val="pt-PT"/>
+        </w:rPr>
+      </w:pPr>
+      <w:r>
+        <w:rPr>
+          <w:color w:val="5F5F5F" w:themeColor="accent5"/>
+          <w:sz w:val="22"/>
+          <w:lang w:val="pt-PT"/>
+        </w:rPr>
+        <w:t>O resultado assemelha-se ao seguinte aspecto:</w:t>
+      </w:r>
+    </w:p>
+    <w:p>
+      <w:pPr>
+        <w:rPr>
+          <w:color w:val="5F5F5F" w:themeColor="accent5"/>
+          <w:sz w:val="22"/>
+          <w:lang w:val="pt-PT"/>
+        </w:rPr>
+      </w:pPr>
+      <w:bookmarkStart w:id="19" w:name="_GoBack"/>
+      <w:bookmarkEnd w:id="19"/>
+    </w:p>
+    <w:p>
+      <w:pPr>
+        <w:rPr>
+          <w:sz w:val="22"/>
+          <w:lang w:val="pt-PT"/>
+        </w:rPr>
+      </w:pPr>
+      <w:r>
+        <w:rPr>
+          <w:noProof/>
+          <w:sz w:val="22"/>
+          <w:lang w:val="pt-PT"/>
+        </w:rPr>
+        <w:drawing>
+          <wp:inline distT="0" distB="0" distL="0" distR="0" wp14:anchorId="1A0B0911" wp14:editId="5A54EA70">
+            <wp:extent cx="4276725" cy="2105025"/>
+            <wp:effectExtent l="0" t="0" r="9525" b="9525"/>
+            <wp:docPr id="17" name="Picture 17"/>
+            <wp:cNvGraphicFramePr>
+              <a:graphicFrameLocks xmlns:a="http://schemas.openxmlformats.org/drawingml/2006/main" noChangeAspect="1"/>
+            </wp:cNvGraphicFramePr>
+            <a:graphic xmlns:a="http://schemas.openxmlformats.org/drawingml/2006/main">
+              <a:graphicData uri="http://schemas.openxmlformats.org/drawingml/2006/picture">
+                <pic:pic xmlns:pic="http://schemas.openxmlformats.org/drawingml/2006/picture">
+                  <pic:nvPicPr>
+                    <pic:cNvPr id="0" name="Picture 6"/>
+                    <pic:cNvPicPr>
+                      <a:picLocks noChangeAspect="1" noChangeArrowheads="1"/>
+                    </pic:cNvPicPr>
+                  </pic:nvPicPr>
+                  <pic:blipFill>
+                    <a:blip r:embed="rId21">
+                      <a:extLst>
+                        <a:ext uri="{28A0092B-C50C-407E-A947-70E740481C1C}">
+                          <a14:useLocalDpi xmlns:a14="http://schemas.microsoft.com/office/drawing/2010/main" val="0"/>
+                        </a:ext>
+                      </a:extLst>
+                    </a:blip>
+                    <a:srcRect/>
+                    <a:stretch>
+                      <a:fillRect/>
+                    </a:stretch>
+                  </pic:blipFill>
+                  <pic:spPr bwMode="auto">
+                    <a:xfrm>
+                      <a:off x="0" y="0"/>
+                      <a:ext cx="4276725" cy="2105025"/>
+                    </a:xfrm>
+                    <a:prstGeom prst="rect">
+                      <a:avLst/>
+                    </a:prstGeom>
+                    <a:noFill/>
+                    <a:ln>
+                      <a:noFill/>
+                    </a:ln>
+                  </pic:spPr>
+                </pic:pic>
+              </a:graphicData>
+            </a:graphic>
+          </wp:inline>
+        </w:drawing>
+      </w:r>
+    </w:p>
+    <w:p>
+      <w:pPr>
+        <w:rPr>
+          <w:sz w:val="22"/>
+          <w:lang w:val="pt-PT"/>
+        </w:rPr>
+      </w:pPr>
     </w:p>
     <w:p>
       <w:pPr>
@@ -5073,48 +5654,48 @@
           <w:lang w:val="pt-PT"/>
         </w:rPr>
       </w:pPr>
-      <w:bookmarkStart w:id="18" w:name="_Toc497943770"/>
-      <w:r>
-        <w:rPr>
-          <w:sz w:val="22"/>
-          <w:lang w:val="pt-PT"/>
-        </w:rPr>
-        <w:t>Alínea 3.2.1</w:t>
-      </w:r>
-      <w:bookmarkEnd w:id="18"/>
-    </w:p>
-    <w:p>
-      <w:pPr>
-        <w:rPr>
-          <w:color w:val="5F5F5F" w:themeColor="accent5"/>
-          <w:sz w:val="22"/>
-          <w:lang w:val="pt-PT"/>
-        </w:rPr>
-      </w:pPr>
-      <w:r>
-        <w:rPr>
-          <w:color w:val="5F5F5F" w:themeColor="accent5"/>
-          <w:sz w:val="22"/>
-          <w:lang w:val="pt-PT"/>
-        </w:rPr>
-        <w:t xml:space="preserve">“Crie uma View que permita saber qual o cliente “Silver” que nunca passou nas </w:t>
-      </w:r>
-    </w:p>
-    <w:p>
-      <w:pPr>
-        <w:rPr>
-          <w:color w:val="5F5F5F" w:themeColor="accent5"/>
-          <w:sz w:val="22"/>
-          <w:lang w:val="pt-PT"/>
-        </w:rPr>
-      </w:pPr>
-      <w:r>
-        <w:rPr>
-          <w:color w:val="5F5F5F" w:themeColor="accent5"/>
-          <w:sz w:val="22"/>
-          <w:lang w:val="pt-PT"/>
-        </w:rPr>
-        <w:t>autoestradas que a A3 permite ligação.”</w:t>
+      <w:bookmarkStart w:id="20" w:name="_Toc497943772"/>
+      <w:r>
+        <w:rPr>
+          <w:sz w:val="22"/>
+          <w:lang w:val="pt-PT"/>
+        </w:rPr>
+        <w:t>Alínea 3.2.3</w:t>
+      </w:r>
+      <w:bookmarkEnd w:id="20"/>
+    </w:p>
+    <w:p>
+      <w:pPr>
+        <w:rPr>
+          <w:color w:val="5F5F5F" w:themeColor="accent5"/>
+          <w:sz w:val="22"/>
+          <w:lang w:val="pt-PT"/>
+        </w:rPr>
+      </w:pPr>
+      <w:r>
+        <w:rPr>
+          <w:color w:val="5F5F5F" w:themeColor="accent5"/>
+          <w:sz w:val="22"/>
+          <w:lang w:val="pt-PT"/>
+        </w:rPr>
+        <w:t xml:space="preserve">“Crie uma View que para cada ano, indique qual o cliente “Gold” com maior </w:t>
+      </w:r>
+    </w:p>
+    <w:p>
+      <w:pPr>
+        <w:rPr>
+          <w:color w:val="5F5F5F" w:themeColor="accent5"/>
+          <w:sz w:val="22"/>
+          <w:lang w:val="pt-PT"/>
+        </w:rPr>
+      </w:pPr>
+      <w:r>
+        <w:rPr>
+          <w:color w:val="5F5F5F" w:themeColor="accent5"/>
+          <w:sz w:val="22"/>
+          <w:lang w:val="pt-PT"/>
+        </w:rPr>
+        <w:t>faturação.”</w:t>
       </w:r>
     </w:p>
     <w:p>
@@ -5259,422 +5840,9 @@
         </w:rPr>
       </w:pPr>
     </w:p>
-    <w:p>
-      <w:pPr>
-        <w:pStyle w:val="Heading3"/>
-        <w:rPr>
-          <w:sz w:val="22"/>
-          <w:lang w:val="pt-PT"/>
-        </w:rPr>
-      </w:pPr>
-      <w:bookmarkStart w:id="19" w:name="_Toc497943771"/>
-      <w:r>
-        <w:rPr>
-          <w:sz w:val="22"/>
-          <w:lang w:val="pt-PT"/>
-        </w:rPr>
-        <w:t>Alínea 3.2.2</w:t>
-      </w:r>
-      <w:bookmarkEnd w:id="19"/>
-    </w:p>
-    <w:p>
-      <w:pPr>
-        <w:rPr>
-          <w:color w:val="5F5F5F" w:themeColor="accent5"/>
-          <w:sz w:val="22"/>
-          <w:lang w:val="pt-PT"/>
-        </w:rPr>
-      </w:pPr>
-      <w:r>
-        <w:rPr>
-          <w:color w:val="5F5F5F" w:themeColor="accent5"/>
-          <w:sz w:val="22"/>
-          <w:lang w:val="pt-PT"/>
-        </w:rPr>
-        <w:t xml:space="preserve">“Crie uma View que permita obter para cada autoestrada tradicional e portagem </w:t>
-      </w:r>
-    </w:p>
-    <w:p>
-      <w:pPr>
-        <w:rPr>
-          <w:color w:val="5F5F5F" w:themeColor="accent5"/>
-          <w:sz w:val="22"/>
-          <w:lang w:val="pt-PT"/>
-        </w:rPr>
-      </w:pPr>
-      <w:r>
-        <w:rPr>
-          <w:color w:val="5F5F5F" w:themeColor="accent5"/>
-          <w:sz w:val="22"/>
-          <w:lang w:val="pt-PT"/>
-        </w:rPr>
-        <w:t xml:space="preserve">com pórticos os clientes (nome, tipo de cliente) e veículos (dispositivo e </w:t>
-      </w:r>
-    </w:p>
-    <w:p>
-      <w:pPr>
-        <w:rPr>
-          <w:sz w:val="22"/>
-          <w:lang w:val="pt-PT"/>
-        </w:rPr>
-      </w:pPr>
-      <w:r>
-        <w:rPr>
-          <w:color w:val="5F5F5F" w:themeColor="accent5"/>
-          <w:sz w:val="22"/>
-          <w:lang w:val="pt-PT"/>
-        </w:rPr>
-        <w:t>matricula) que aí circularam no mês de Agosto de 2017.”</w:t>
-      </w:r>
-      <w:r>
-        <w:rPr>
-          <w:color w:val="5F5F5F" w:themeColor="accent5"/>
-          <w:sz w:val="22"/>
-          <w:lang w:val="pt-PT"/>
-        </w:rPr>
-        <w:cr/>
-      </w:r>
-    </w:p>
-    <w:p>
-      <w:pPr>
-        <w:ind w:firstLine="0"/>
-        <w:jc w:val="both"/>
-        <w:rPr>
-          <w:sz w:val="22"/>
-          <w:lang w:val="pt-PT"/>
-        </w:rPr>
-      </w:pPr>
-      <w:r>
-        <w:rPr>
-          <w:sz w:val="22"/>
-          <w:lang w:val="pt-PT"/>
-        </w:rPr>
-        <w:t>/***</w:t>
-      </w:r>
-      <w:r>
-        <w:rPr>
-          <w:sz w:val="22"/>
-          <w:lang w:val="pt-PT"/>
-        </w:rPr>
-        <w:tab/>
-      </w:r>
-      <w:r>
-        <w:rPr>
-          <w:sz w:val="22"/>
-          <w:lang w:val="pt-PT"/>
-        </w:rPr>
-        <w:tab/>
-        <w:t>DADOS EXISTENTES</w:t>
-      </w:r>
-      <w:r>
-        <w:rPr>
-          <w:sz w:val="22"/>
-          <w:lang w:val="pt-PT"/>
-        </w:rPr>
-        <w:tab/>
-        <w:t>****/</w:t>
-      </w:r>
-    </w:p>
-    <w:p>
-      <w:pPr>
-        <w:ind w:firstLine="0"/>
-        <w:jc w:val="both"/>
-        <w:rPr>
-          <w:sz w:val="22"/>
-          <w:lang w:val="pt-PT"/>
-        </w:rPr>
-      </w:pPr>
-      <w:r>
-        <w:rPr>
-          <w:sz w:val="22"/>
-          <w:lang w:val="pt-PT"/>
-        </w:rPr>
-        <w:t>/***</w:t>
-      </w:r>
-      <w:r>
-        <w:rPr>
-          <w:sz w:val="22"/>
-          <w:lang w:val="pt-PT"/>
-        </w:rPr>
-        <w:tab/>
-      </w:r>
-      <w:r>
-        <w:rPr>
-          <w:sz w:val="22"/>
-          <w:lang w:val="pt-PT"/>
-        </w:rPr>
-        <w:tab/>
-        <w:t>SCRIPT</w:t>
-      </w:r>
-      <w:r>
-        <w:rPr>
-          <w:sz w:val="22"/>
-          <w:lang w:val="pt-PT"/>
-        </w:rPr>
-        <w:tab/>
-      </w:r>
-      <w:r>
-        <w:rPr>
-          <w:sz w:val="22"/>
-          <w:lang w:val="pt-PT"/>
-        </w:rPr>
-        <w:tab/>
-        <w:t>****/</w:t>
-      </w:r>
-    </w:p>
-    <w:p>
-      <w:pPr>
-        <w:ind w:firstLine="0"/>
-        <w:jc w:val="both"/>
-        <w:rPr>
-          <w:sz w:val="22"/>
-          <w:lang w:val="pt-PT"/>
-        </w:rPr>
-      </w:pPr>
-      <w:r>
-        <w:rPr>
-          <w:sz w:val="22"/>
-          <w:lang w:val="pt-PT"/>
-        </w:rPr>
-        <w:t>/***</w:t>
-      </w:r>
-      <w:r>
-        <w:rPr>
-          <w:sz w:val="22"/>
-          <w:lang w:val="pt-PT"/>
-        </w:rPr>
-        <w:tab/>
-      </w:r>
-      <w:r>
-        <w:rPr>
-          <w:sz w:val="22"/>
-          <w:lang w:val="pt-PT"/>
-        </w:rPr>
-        <w:tab/>
-        <w:t>RESULTDO OBTIDO</w:t>
-      </w:r>
-      <w:r>
-        <w:rPr>
-          <w:sz w:val="22"/>
-          <w:lang w:val="pt-PT"/>
-        </w:rPr>
-        <w:tab/>
-      </w:r>
-      <w:r>
-        <w:rPr>
-          <w:sz w:val="22"/>
-          <w:lang w:val="pt-PT"/>
-        </w:rPr>
-        <w:tab/>
-        <w:t>****/</w:t>
-      </w:r>
-    </w:p>
-    <w:p>
-      <w:pPr>
-        <w:rPr>
-          <w:sz w:val="22"/>
-          <w:lang w:val="pt-PT"/>
-        </w:rPr>
-      </w:pPr>
-    </w:p>
-    <w:p>
-      <w:pPr>
-        <w:pStyle w:val="Heading3"/>
-        <w:rPr>
-          <w:sz w:val="22"/>
-          <w:lang w:val="pt-PT"/>
-        </w:rPr>
-      </w:pPr>
-      <w:bookmarkStart w:id="20" w:name="_Toc497943772"/>
-      <w:r>
-        <w:rPr>
-          <w:sz w:val="22"/>
-          <w:lang w:val="pt-PT"/>
-        </w:rPr>
-        <w:t>Alínea 3.2.3</w:t>
-      </w:r>
-      <w:bookmarkEnd w:id="20"/>
-    </w:p>
-    <w:p>
-      <w:pPr>
-        <w:rPr>
-          <w:color w:val="5F5F5F" w:themeColor="accent5"/>
-          <w:sz w:val="22"/>
-          <w:lang w:val="pt-PT"/>
-        </w:rPr>
-      </w:pPr>
-      <w:r>
-        <w:rPr>
-          <w:color w:val="5F5F5F" w:themeColor="accent5"/>
-          <w:sz w:val="22"/>
-          <w:lang w:val="pt-PT"/>
-        </w:rPr>
-        <w:t xml:space="preserve">“Crie uma View que para cada ano, indique qual o cliente “Gold” com maior </w:t>
-      </w:r>
-    </w:p>
-    <w:p>
-      <w:pPr>
-        <w:rPr>
-          <w:color w:val="5F5F5F" w:themeColor="accent5"/>
-          <w:sz w:val="22"/>
-          <w:lang w:val="pt-PT"/>
-        </w:rPr>
-      </w:pPr>
-      <w:r>
-        <w:rPr>
-          <w:color w:val="5F5F5F" w:themeColor="accent5"/>
-          <w:sz w:val="22"/>
-          <w:lang w:val="pt-PT"/>
-        </w:rPr>
-        <w:t>faturação.”</w:t>
-      </w:r>
-    </w:p>
-    <w:p>
-      <w:pPr>
-        <w:ind w:firstLine="0"/>
-        <w:jc w:val="both"/>
-        <w:rPr>
-          <w:sz w:val="22"/>
-          <w:lang w:val="pt-PT"/>
-        </w:rPr>
-      </w:pPr>
-      <w:r>
-        <w:rPr>
-          <w:sz w:val="22"/>
-          <w:lang w:val="pt-PT"/>
-        </w:rPr>
-        <w:lastRenderedPageBreak/>
-        <w:t>/***</w:t>
-      </w:r>
-      <w:r>
-        <w:rPr>
-          <w:sz w:val="22"/>
-          <w:lang w:val="pt-PT"/>
-        </w:rPr>
-        <w:tab/>
-      </w:r>
-      <w:r>
-        <w:rPr>
-          <w:sz w:val="22"/>
-          <w:lang w:val="pt-PT"/>
-        </w:rPr>
-        <w:tab/>
-        <w:t>DADOS EXISTENTES</w:t>
-      </w:r>
-      <w:r>
-        <w:rPr>
-          <w:sz w:val="22"/>
-          <w:lang w:val="pt-PT"/>
-        </w:rPr>
-        <w:tab/>
-        <w:t>****/</w:t>
-      </w:r>
-    </w:p>
-    <w:p>
-      <w:pPr>
-        <w:ind w:firstLine="0"/>
-        <w:jc w:val="both"/>
-        <w:rPr>
-          <w:sz w:val="22"/>
-          <w:lang w:val="pt-PT"/>
-        </w:rPr>
-      </w:pPr>
-      <w:r>
-        <w:rPr>
-          <w:sz w:val="22"/>
-          <w:lang w:val="pt-PT"/>
-        </w:rPr>
-        <w:t>/***</w:t>
-      </w:r>
-      <w:r>
-        <w:rPr>
-          <w:sz w:val="22"/>
-          <w:lang w:val="pt-PT"/>
-        </w:rPr>
-        <w:tab/>
-      </w:r>
-      <w:r>
-        <w:rPr>
-          <w:sz w:val="22"/>
-          <w:lang w:val="pt-PT"/>
-        </w:rPr>
-        <w:tab/>
-        <w:t>SCRIPT</w:t>
-      </w:r>
-      <w:r>
-        <w:rPr>
-          <w:sz w:val="22"/>
-          <w:lang w:val="pt-PT"/>
-        </w:rPr>
-        <w:tab/>
-      </w:r>
-      <w:r>
-        <w:rPr>
-          <w:sz w:val="22"/>
-          <w:lang w:val="pt-PT"/>
-        </w:rPr>
-        <w:tab/>
-        <w:t>****/</w:t>
-      </w:r>
-    </w:p>
-    <w:p>
-      <w:pPr>
-        <w:ind w:firstLine="0"/>
-        <w:jc w:val="both"/>
-        <w:rPr>
-          <w:sz w:val="22"/>
-          <w:lang w:val="pt-PT"/>
-        </w:rPr>
-      </w:pPr>
-      <w:r>
-        <w:rPr>
-          <w:sz w:val="22"/>
-          <w:lang w:val="pt-PT"/>
-        </w:rPr>
-        <w:t>/***</w:t>
-      </w:r>
-      <w:r>
-        <w:rPr>
-          <w:sz w:val="22"/>
-          <w:lang w:val="pt-PT"/>
-        </w:rPr>
-        <w:tab/>
-      </w:r>
-      <w:r>
-        <w:rPr>
-          <w:sz w:val="22"/>
-          <w:lang w:val="pt-PT"/>
-        </w:rPr>
-        <w:tab/>
-        <w:t>RESULTDO OBTIDO</w:t>
-      </w:r>
-      <w:r>
-        <w:rPr>
-          <w:sz w:val="22"/>
-          <w:lang w:val="pt-PT"/>
-        </w:rPr>
-        <w:tab/>
-      </w:r>
-      <w:r>
-        <w:rPr>
-          <w:sz w:val="22"/>
-          <w:lang w:val="pt-PT"/>
-        </w:rPr>
-        <w:tab/>
-        <w:t>****/</w:t>
-      </w:r>
-    </w:p>
-    <w:p>
-      <w:pPr>
-        <w:rPr>
-          <w:sz w:val="22"/>
-          <w:lang w:val="pt-PT"/>
-        </w:rPr>
-      </w:pPr>
-    </w:p>
     <w:sectPr>
-      <w:headerReference w:type="default" r:id="rId19"/>
-      <w:headerReference w:type="first" r:id="rId20"/>
+      <w:headerReference w:type="default" r:id="rId22"/>
+      <w:headerReference w:type="first" r:id="rId23"/>
       <w:footnotePr>
         <w:pos w:val="beneathText"/>
       </w:footnotePr>
@@ -5809,7 +5977,7 @@
         <w:rStyle w:val="Strong"/>
         <w:noProof/>
       </w:rPr>
-      <w:t>13</w:t>
+      <w:t>14</w:t>
     </w:r>
     <w:r>
       <w:rPr>
@@ -9175,7 +9343,7 @@
     <w:charset w:val="00"/>
     <w:family w:val="modern"/>
     <w:pitch w:val="fixed"/>
-    <w:sig w:usb0="E00006FF" w:usb1="0000FCFF" w:usb2="00000001" w:usb3="00000000" w:csb0="0000019F" w:csb1="00000000"/>
+    <w:sig w:usb0="E10002FF" w:usb1="4000FCFF" w:usb2="00000009" w:usb3="00000000" w:csb0="0000019F" w:csb1="00000000"/>
   </w:font>
   <w:font w:name="Calibri">
     <w:panose1 w:val="020F0502020204030204"/>
@@ -9214,10 +9382,12 @@
     <w:rsid w:val="0020566F"/>
     <w:rsid w:val="0023163A"/>
     <w:rsid w:val="00824FF2"/>
+    <w:rsid w:val="00932C11"/>
     <w:rsid w:val="00A12E3D"/>
     <w:rsid w:val="00C31C23"/>
     <w:rsid w:val="00E224C3"/>
     <w:rsid w:val="00E96BF5"/>
+    <w:rsid w:val="00FA6407"/>
   </w:rsids>
   <m:mathPr>
     <m:mathFont m:val="Cambria Math"/>
@@ -10124,7 +10294,7 @@
 </file>
 
 <file path=customXml/itemProps1.xml><?xml version="1.0" encoding="utf-8"?>
-<ds:datastoreItem xmlns:ds="http://schemas.openxmlformats.org/officeDocument/2006/customXml" ds:itemID="{9F3F183A-7074-4C13-A962-00A17545A3F2}">
+<ds:datastoreItem xmlns:ds="http://schemas.openxmlformats.org/officeDocument/2006/customXml" ds:itemID="{6CC841D2-D927-4C3A-9157-9C83EF6410A2}">
   <ds:schemaRefs>
     <ds:schemaRef ds:uri="http://schemas.openxmlformats.org/officeDocument/2006/bibliography"/>
   </ds:schemaRefs>

--- a/relatório iteração 2.docx
+++ b/relatório iteração 2.docx
@@ -1,10 +1,10 @@
 
 <file path=word/document.xml><?xml version="1.0" encoding="utf-8"?>
-<w:document xmlns:wpc="http://schemas.microsoft.com/office/word/2010/wordprocessingCanvas" xmlns:cx="http://schemas.microsoft.com/office/drawing/2014/chartex" xmlns:cx1="http://schemas.microsoft.com/office/drawing/2015/9/8/chartex" xmlns:cx2="http://schemas.microsoft.com/office/drawing/2015/10/21/chartex" xmlns:cx3="http://schemas.microsoft.com/office/drawing/2016/5/9/chartex" xmlns:cx4="http://schemas.microsoft.com/office/drawing/2016/5/10/chartex" xmlns:cx5="http://schemas.microsoft.com/office/drawing/2016/5/11/chartex" xmlns:cx6="http://schemas.microsoft.com/office/drawing/2016/5/12/chartex" xmlns:cx7="http://schemas.microsoft.com/office/drawing/2016/5/13/chartex" xmlns:cx8="http://schemas.microsoft.com/office/drawing/2016/5/14/chartex" xmlns:mc="http://schemas.openxmlformats.org/markup-compatibility/2006" xmlns:aink="http://schemas.microsoft.com/office/drawing/2016/ink" xmlns:am3d="http://schemas.microsoft.com/office/drawing/2017/model3d" xmlns:o="urn:schemas-microsoft-com:office:office" xmlns:r="http://schemas.openxmlformats.org/officeDocument/2006/relationships" xmlns:m="http://schemas.openxmlformats.org/officeDocument/2006/math" xmlns:v="urn:schemas-microsoft-com:vml" xmlns:wp14="http://schemas.microsoft.com/office/word/2010/wordprocessingDrawing" xmlns:wp="http://schemas.openxmlformats.org/drawingml/2006/wordprocessingDrawing" xmlns:w10="urn:schemas-microsoft-com:office:word" xmlns:w="http://schemas.openxmlformats.org/wordprocessingml/2006/main" xmlns:w14="http://schemas.microsoft.com/office/word/2010/wordml" xmlns:w15="http://schemas.microsoft.com/office/word/2012/wordml" xmlns:w16cid="http://schemas.microsoft.com/office/word/2016/wordml/cid" xmlns:w16se="http://schemas.microsoft.com/office/word/2015/wordml/symex" xmlns:wpg="http://schemas.microsoft.com/office/word/2010/wordprocessingGroup" xmlns:wpi="http://schemas.microsoft.com/office/word/2010/wordprocessingInk" xmlns:wne="http://schemas.microsoft.com/office/word/2006/wordml" xmlns:wps="http://schemas.microsoft.com/office/word/2010/wordprocessingShape" mc:Ignorable="w14 w15 w16se w16cid wp14">
+<w:document xmlns:wpc="http://schemas.microsoft.com/office/word/2010/wordprocessingCanvas" xmlns:cx="http://schemas.microsoft.com/office/drawing/2014/chartex" xmlns:cx1="http://schemas.microsoft.com/office/drawing/2015/9/8/chartex" xmlns:cx2="http://schemas.microsoft.com/office/drawing/2015/10/21/chartex" xmlns:cx3="http://schemas.microsoft.com/office/drawing/2016/5/9/chartex" xmlns:cx4="http://schemas.microsoft.com/office/drawing/2016/5/10/chartex" xmlns:cx5="http://schemas.microsoft.com/office/drawing/2016/5/11/chartex" xmlns:cx6="http://schemas.microsoft.com/office/drawing/2016/5/12/chartex" xmlns:cx7="http://schemas.microsoft.com/office/drawing/2016/5/13/chartex" xmlns:cx8="http://schemas.microsoft.com/office/drawing/2016/5/14/chartex" xmlns:mc="http://schemas.openxmlformats.org/markup-compatibility/2006" xmlns:aink="http://schemas.microsoft.com/office/drawing/2016/ink" xmlns:am3d="http://schemas.microsoft.com/office/drawing/2017/model3d" xmlns:o="urn:schemas-microsoft-com:office:office" xmlns:r="http://schemas.openxmlformats.org/officeDocument/2006/relationships" xmlns:m="http://schemas.openxmlformats.org/officeDocument/2006/math" xmlns:v="urn:schemas-microsoft-com:vml" xmlns:wp14="http://schemas.microsoft.com/office/word/2010/wordprocessingDrawing" xmlns:wp="http://schemas.openxmlformats.org/drawingml/2006/wordprocessingDrawing" xmlns:w10="urn:schemas-microsoft-com:office:word" xmlns:w="http://schemas.openxmlformats.org/wordprocessingml/2006/main" xmlns:w14="http://schemas.microsoft.com/office/word/2010/wordml" xmlns:w15="http://schemas.microsoft.com/office/word/2012/wordml" xmlns:w16se="http://schemas.microsoft.com/office/word/2015/wordml/symex" xmlns:wpg="http://schemas.microsoft.com/office/word/2010/wordprocessingGroup" xmlns:wpi="http://schemas.microsoft.com/office/word/2010/wordprocessingInk" xmlns:wne="http://schemas.microsoft.com/office/word/2006/wordml" xmlns:wps="http://schemas.microsoft.com/office/word/2010/wordprocessingShape" mc:Ignorable="w14 w15 w16se wp14">
   <w:body>
     <w:p>
       <w:pPr>
-        <w:pStyle w:val="Title"/>
+        <w:pStyle w:val="Ttulo"/>
         <w:jc w:val="both"/>
         <w:rPr>
           <w:b/>
@@ -257,7 +257,7 @@
     </w:p>
     <w:p>
       <w:pPr>
-        <w:pStyle w:val="TOC1"/>
+        <w:pStyle w:val="ndice1"/>
         <w:tabs>
           <w:tab w:val="right" w:leader="dot" w:pos="9350"/>
         </w:tabs>
@@ -293,7 +293,7 @@
       <w:hyperlink w:anchor="_Toc497943753" w:history="1">
         <w:r>
           <w:rPr>
-            <w:rStyle w:val="Hyperlink"/>
+            <w:rStyle w:val="Hiperligao"/>
             <w:noProof/>
             <w:sz w:val="18"/>
             <w:lang w:val="pt-PT"/>
@@ -359,7 +359,7 @@
     </w:p>
     <w:p>
       <w:pPr>
-        <w:pStyle w:val="TOC1"/>
+        <w:pStyle w:val="ndice1"/>
         <w:tabs>
           <w:tab w:val="right" w:leader="dot" w:pos="9350"/>
         </w:tabs>
@@ -374,7 +374,7 @@
       <w:hyperlink w:anchor="_Toc497943754" w:history="1">
         <w:r>
           <w:rPr>
-            <w:rStyle w:val="Hyperlink"/>
+            <w:rStyle w:val="Hiperligao"/>
             <w:noProof/>
             <w:sz w:val="18"/>
             <w:lang w:val="pt-PT"/>
@@ -440,7 +440,7 @@
     </w:p>
     <w:p>
       <w:pPr>
-        <w:pStyle w:val="TOC1"/>
+        <w:pStyle w:val="ndice1"/>
         <w:tabs>
           <w:tab w:val="right" w:leader="dot" w:pos="9350"/>
         </w:tabs>
@@ -455,7 +455,7 @@
       <w:hyperlink w:anchor="_Toc497943755" w:history="1">
         <w:r>
           <w:rPr>
-            <w:rStyle w:val="Hyperlink"/>
+            <w:rStyle w:val="Hiperligao"/>
             <w:noProof/>
             <w:sz w:val="18"/>
             <w:lang w:val="pt-PT"/>
@@ -521,7 +521,7 @@
     </w:p>
     <w:p>
       <w:pPr>
-        <w:pStyle w:val="TOC2"/>
+        <w:pStyle w:val="ndice2"/>
         <w:tabs>
           <w:tab w:val="right" w:leader="dot" w:pos="9350"/>
         </w:tabs>
@@ -536,7 +536,7 @@
       <w:hyperlink w:anchor="_Toc497943756" w:history="1">
         <w:r>
           <w:rPr>
-            <w:rStyle w:val="Hyperlink"/>
+            <w:rStyle w:val="Hiperligao"/>
             <w:noProof/>
             <w:sz w:val="18"/>
             <w:lang w:val="pt-PT"/>
@@ -602,7 +602,7 @@
     </w:p>
     <w:p>
       <w:pPr>
-        <w:pStyle w:val="TOC1"/>
+        <w:pStyle w:val="ndice1"/>
         <w:tabs>
           <w:tab w:val="right" w:leader="dot" w:pos="9350"/>
         </w:tabs>
@@ -617,7 +617,7 @@
       <w:hyperlink w:anchor="_Toc497943757" w:history="1">
         <w:r>
           <w:rPr>
-            <w:rStyle w:val="Hyperlink"/>
+            <w:rStyle w:val="Hiperligao"/>
             <w:noProof/>
             <w:sz w:val="18"/>
             <w:lang w:val="pt-PT"/>
@@ -683,7 +683,7 @@
     </w:p>
     <w:p>
       <w:pPr>
-        <w:pStyle w:val="TOC2"/>
+        <w:pStyle w:val="ndice2"/>
         <w:tabs>
           <w:tab w:val="right" w:leader="dot" w:pos="9350"/>
         </w:tabs>
@@ -698,7 +698,7 @@
       <w:hyperlink w:anchor="_Toc497943758" w:history="1">
         <w:r>
           <w:rPr>
-            <w:rStyle w:val="Hyperlink"/>
+            <w:rStyle w:val="Hiperligao"/>
             <w:noProof/>
             <w:sz w:val="18"/>
             <w:lang w:val="pt-PT"/>
@@ -764,7 +764,7 @@
     </w:p>
     <w:p>
       <w:pPr>
-        <w:pStyle w:val="TOC2"/>
+        <w:pStyle w:val="ndice2"/>
         <w:tabs>
           <w:tab w:val="right" w:leader="dot" w:pos="9350"/>
         </w:tabs>
@@ -779,7 +779,7 @@
       <w:hyperlink w:anchor="_Toc497943759" w:history="1">
         <w:r>
           <w:rPr>
-            <w:rStyle w:val="Hyperlink"/>
+            <w:rStyle w:val="Hiperligao"/>
             <w:noProof/>
             <w:sz w:val="18"/>
             <w:lang w:val="pt-PT"/>
@@ -845,7 +845,7 @@
     </w:p>
     <w:p>
       <w:pPr>
-        <w:pStyle w:val="TOC2"/>
+        <w:pStyle w:val="ndice2"/>
         <w:tabs>
           <w:tab w:val="right" w:leader="dot" w:pos="9350"/>
         </w:tabs>
@@ -860,7 +860,7 @@
       <w:hyperlink w:anchor="_Toc497943760" w:history="1">
         <w:r>
           <w:rPr>
-            <w:rStyle w:val="Hyperlink"/>
+            <w:rStyle w:val="Hiperligao"/>
             <w:noProof/>
             <w:sz w:val="18"/>
             <w:lang w:val="pt-PT"/>
@@ -926,7 +926,7 @@
     </w:p>
     <w:p>
       <w:pPr>
-        <w:pStyle w:val="TOC2"/>
+        <w:pStyle w:val="ndice2"/>
         <w:tabs>
           <w:tab w:val="right" w:leader="dot" w:pos="9350"/>
         </w:tabs>
@@ -941,7 +941,7 @@
       <w:hyperlink w:anchor="_Toc497943761" w:history="1">
         <w:r>
           <w:rPr>
-            <w:rStyle w:val="Hyperlink"/>
+            <w:rStyle w:val="Hiperligao"/>
             <w:noProof/>
             <w:sz w:val="18"/>
             <w:lang w:val="pt-PT"/>
@@ -1007,7 +1007,7 @@
     </w:p>
     <w:p>
       <w:pPr>
-        <w:pStyle w:val="TOC2"/>
+        <w:pStyle w:val="ndice2"/>
         <w:tabs>
           <w:tab w:val="right" w:leader="dot" w:pos="9350"/>
         </w:tabs>
@@ -1022,7 +1022,7 @@
       <w:hyperlink w:anchor="_Toc497943762" w:history="1">
         <w:r>
           <w:rPr>
-            <w:rStyle w:val="Hyperlink"/>
+            <w:rStyle w:val="Hiperligao"/>
             <w:noProof/>
             <w:sz w:val="18"/>
             <w:lang w:val="pt-PT"/>
@@ -1088,7 +1088,7 @@
     </w:p>
     <w:p>
       <w:pPr>
-        <w:pStyle w:val="TOC2"/>
+        <w:pStyle w:val="ndice2"/>
         <w:tabs>
           <w:tab w:val="right" w:leader="dot" w:pos="9350"/>
         </w:tabs>
@@ -1103,7 +1103,7 @@
       <w:hyperlink w:anchor="_Toc497943763" w:history="1">
         <w:r>
           <w:rPr>
-            <w:rStyle w:val="Hyperlink"/>
+            <w:rStyle w:val="Hiperligao"/>
             <w:noProof/>
             <w:sz w:val="18"/>
             <w:lang w:val="pt-PT"/>
@@ -1169,7 +1169,7 @@
     </w:p>
     <w:p>
       <w:pPr>
-        <w:pStyle w:val="TOC2"/>
+        <w:pStyle w:val="ndice2"/>
         <w:tabs>
           <w:tab w:val="right" w:leader="dot" w:pos="9350"/>
         </w:tabs>
@@ -1184,7 +1184,7 @@
       <w:hyperlink w:anchor="_Toc497943764" w:history="1">
         <w:r>
           <w:rPr>
-            <w:rStyle w:val="Hyperlink"/>
+            <w:rStyle w:val="Hiperligao"/>
             <w:noProof/>
             <w:sz w:val="18"/>
             <w:lang w:val="pt-PT"/>
@@ -1250,7 +1250,7 @@
     </w:p>
     <w:p>
       <w:pPr>
-        <w:pStyle w:val="TOC2"/>
+        <w:pStyle w:val="ndice2"/>
         <w:tabs>
           <w:tab w:val="right" w:leader="dot" w:pos="9350"/>
         </w:tabs>
@@ -1265,7 +1265,7 @@
       <w:hyperlink w:anchor="_Toc497943765" w:history="1">
         <w:r>
           <w:rPr>
-            <w:rStyle w:val="Hyperlink"/>
+            <w:rStyle w:val="Hiperligao"/>
             <w:noProof/>
             <w:sz w:val="18"/>
             <w:lang w:val="pt-PT"/>
@@ -1331,7 +1331,7 @@
     </w:p>
     <w:p>
       <w:pPr>
-        <w:pStyle w:val="TOC2"/>
+        <w:pStyle w:val="ndice2"/>
         <w:tabs>
           <w:tab w:val="right" w:leader="dot" w:pos="9350"/>
         </w:tabs>
@@ -1346,7 +1346,7 @@
       <w:hyperlink w:anchor="_Toc497943766" w:history="1">
         <w:r>
           <w:rPr>
-            <w:rStyle w:val="Hyperlink"/>
+            <w:rStyle w:val="Hiperligao"/>
             <w:noProof/>
             <w:sz w:val="18"/>
             <w:lang w:val="pt-PT"/>
@@ -1412,7 +1412,7 @@
     </w:p>
     <w:p>
       <w:pPr>
-        <w:pStyle w:val="TOC1"/>
+        <w:pStyle w:val="ndice1"/>
         <w:tabs>
           <w:tab w:val="right" w:leader="dot" w:pos="9350"/>
         </w:tabs>
@@ -1427,7 +1427,7 @@
       <w:hyperlink w:anchor="_Toc497943767" w:history="1">
         <w:r>
           <w:rPr>
-            <w:rStyle w:val="Hyperlink"/>
+            <w:rStyle w:val="Hiperligao"/>
             <w:noProof/>
             <w:sz w:val="18"/>
             <w:lang w:val="pt-PT"/>
@@ -1493,7 +1493,7 @@
     </w:p>
     <w:p>
       <w:pPr>
-        <w:pStyle w:val="TOC2"/>
+        <w:pStyle w:val="ndice2"/>
         <w:tabs>
           <w:tab w:val="right" w:leader="dot" w:pos="9350"/>
         </w:tabs>
@@ -1508,7 +1508,7 @@
       <w:hyperlink w:anchor="_Toc497943768" w:history="1">
         <w:r>
           <w:rPr>
-            <w:rStyle w:val="Hyperlink"/>
+            <w:rStyle w:val="Hiperligao"/>
             <w:noProof/>
             <w:sz w:val="18"/>
             <w:lang w:val="pt-PT"/>
@@ -1574,7 +1574,7 @@
     </w:p>
     <w:p>
       <w:pPr>
-        <w:pStyle w:val="TOC2"/>
+        <w:pStyle w:val="ndice2"/>
         <w:tabs>
           <w:tab w:val="right" w:leader="dot" w:pos="9350"/>
         </w:tabs>
@@ -1589,7 +1589,7 @@
       <w:hyperlink w:anchor="_Toc497943769" w:history="1">
         <w:r>
           <w:rPr>
-            <w:rStyle w:val="Hyperlink"/>
+            <w:rStyle w:val="Hiperligao"/>
             <w:noProof/>
             <w:sz w:val="18"/>
             <w:lang w:val="pt-PT"/>
@@ -1655,7 +1655,7 @@
     </w:p>
     <w:p>
       <w:pPr>
-        <w:pStyle w:val="TOC3"/>
+        <w:pStyle w:val="ndice3"/>
         <w:tabs>
           <w:tab w:val="right" w:leader="dot" w:pos="9350"/>
         </w:tabs>
@@ -1667,7 +1667,7 @@
       <w:hyperlink w:anchor="_Toc497943770" w:history="1">
         <w:r>
           <w:rPr>
-            <w:rStyle w:val="Hyperlink"/>
+            <w:rStyle w:val="Hiperligao"/>
             <w:noProof/>
             <w:sz w:val="18"/>
             <w:lang w:val="pt-PT"/>
@@ -1733,7 +1733,7 @@
     </w:p>
     <w:p>
       <w:pPr>
-        <w:pStyle w:val="TOC3"/>
+        <w:pStyle w:val="ndice3"/>
         <w:tabs>
           <w:tab w:val="right" w:leader="dot" w:pos="9350"/>
         </w:tabs>
@@ -1745,7 +1745,7 @@
       <w:hyperlink w:anchor="_Toc497943771" w:history="1">
         <w:r>
           <w:rPr>
-            <w:rStyle w:val="Hyperlink"/>
+            <w:rStyle w:val="Hiperligao"/>
             <w:noProof/>
             <w:sz w:val="18"/>
             <w:lang w:val="pt-PT"/>
@@ -1811,7 +1811,7 @@
     </w:p>
     <w:p>
       <w:pPr>
-        <w:pStyle w:val="TOC3"/>
+        <w:pStyle w:val="ndice3"/>
         <w:tabs>
           <w:tab w:val="right" w:leader="dot" w:pos="9350"/>
         </w:tabs>
@@ -1823,7 +1823,7 @@
       <w:hyperlink w:anchor="_Toc497943772" w:history="1">
         <w:r>
           <w:rPr>
-            <w:rStyle w:val="Hyperlink"/>
+            <w:rStyle w:val="Hiperligao"/>
             <w:noProof/>
             <w:sz w:val="18"/>
             <w:lang w:val="pt-PT"/>
@@ -1914,7 +1914,7 @@
     </w:p>
     <w:p>
       <w:pPr>
-        <w:pStyle w:val="Heading1"/>
+        <w:pStyle w:val="Ttulo1"/>
         <w:jc w:val="both"/>
         <w:rPr>
           <w:sz w:val="22"/>
@@ -2006,7 +2006,7 @@
     </w:p>
     <w:p>
       <w:pPr>
-        <w:pStyle w:val="Heading1"/>
+        <w:pStyle w:val="Ttulo1"/>
         <w:jc w:val="both"/>
         <w:rPr>
           <w:sz w:val="22"/>
@@ -2052,17 +2052,17 @@
     </w:p>
     <w:p>
       <w:pPr>
-        <w:pStyle w:val="Heading2"/>
-        <w:jc w:val="both"/>
-        <w:rPr>
-          <w:sz w:val="22"/>
-          <w:lang w:val="pt-PT"/>
-        </w:rPr>
-      </w:pPr>
-    </w:p>
-    <w:p>
-      <w:pPr>
-        <w:pStyle w:val="Heading2"/>
+        <w:pStyle w:val="Cabealho2"/>
+        <w:jc w:val="both"/>
+        <w:rPr>
+          <w:sz w:val="22"/>
+          <w:lang w:val="pt-PT"/>
+        </w:rPr>
+      </w:pPr>
+    </w:p>
+    <w:p>
+      <w:pPr>
+        <w:pStyle w:val="Cabealho2"/>
         <w:jc w:val="both"/>
         <w:rPr>
           <w:sz w:val="22"/>
@@ -2115,7 +2115,7 @@
     </w:p>
     <w:p>
       <w:pPr>
-        <w:pStyle w:val="Heading1"/>
+        <w:pStyle w:val="Ttulo1"/>
         <w:jc w:val="both"/>
         <w:rPr>
           <w:sz w:val="22"/>
@@ -2159,7 +2159,7 @@
     </w:p>
     <w:p>
       <w:pPr>
-        <w:pStyle w:val="Heading2"/>
+        <w:pStyle w:val="Cabealho2"/>
         <w:jc w:val="both"/>
         <w:rPr>
           <w:sz w:val="22"/>
@@ -2675,7 +2675,7 @@
     </w:p>
     <w:p>
       <w:pPr>
-        <w:pStyle w:val="Heading2"/>
+        <w:pStyle w:val="Cabealho2"/>
         <w:jc w:val="both"/>
         <w:rPr>
           <w:sz w:val="22"/>
@@ -2838,48 +2838,82 @@
     </w:p>
     <w:p>
       <w:pPr>
+        <w:pStyle w:val="Cabealho2"/>
+        <w:jc w:val="both"/>
+        <w:rPr>
+          <w:sz w:val="22"/>
+          <w:lang w:val="pt-PT"/>
+        </w:rPr>
+      </w:pPr>
+      <w:bookmarkStart w:id="7" w:name="_Toc497943760"/>
+      <w:r>
+        <w:rPr>
+          <w:sz w:val="22"/>
+          <w:lang w:val="pt-PT"/>
+        </w:rPr>
+        <w:t>Alínea (c)</w:t>
+      </w:r>
+      <w:bookmarkEnd w:id="7"/>
+      <w:r>
+        <w:rPr>
+          <w:sz w:val="22"/>
+          <w:lang w:val="pt-PT"/>
+        </w:rPr>
+        <w:t xml:space="preserve"> </w:t>
+      </w:r>
+    </w:p>
+    <w:p>
+      <w:pPr>
         <w:ind w:firstLine="0"/>
-        <w:jc w:val="center"/>
-        <w:rPr>
-          <w:sz w:val="22"/>
-          <w:lang w:val="pt-PT"/>
-        </w:rPr>
-      </w:pPr>
+        <w:jc w:val="both"/>
+        <w:rPr>
+          <w:color w:val="5F5F5F" w:themeColor="accent5"/>
+          <w:sz w:val="22"/>
+          <w:lang w:val="pt-PT"/>
+        </w:rPr>
+      </w:pPr>
+      <w:r>
+        <w:rPr>
+          <w:color w:val="5F5F5F" w:themeColor="accent5"/>
+          <w:sz w:val="22"/>
+          <w:lang w:val="pt-PT"/>
+        </w:rPr>
+        <w:t>“</w:t>
+      </w:r>
+      <w:r>
+        <w:rPr>
+          <w:color w:val="5F5F5F" w:themeColor="accent5"/>
+          <w:sz w:val="22"/>
+          <w:lang w:val="pt-PT"/>
+        </w:rPr>
+        <w:t xml:space="preserve">Liste os veículos(dispositivo, matricula) que circularam em todas as autoestradas com </w:t>
+      </w:r>
     </w:p>
     <w:p>
       <w:pPr>
         <w:ind w:firstLine="0"/>
         <w:jc w:val="both"/>
         <w:rPr>
-          <w:sz w:val="22"/>
-          <w:lang w:val="pt-PT"/>
-        </w:rPr>
-      </w:pPr>
-    </w:p>
-    <w:p>
-      <w:pPr>
-        <w:pStyle w:val="Heading2"/>
-        <w:jc w:val="both"/>
-        <w:rPr>
-          <w:sz w:val="22"/>
-          <w:lang w:val="pt-PT"/>
-        </w:rPr>
-      </w:pPr>
-      <w:bookmarkStart w:id="7" w:name="_Toc497943760"/>
-      <w:r>
-        <w:rPr>
-          <w:sz w:val="22"/>
-          <w:lang w:val="pt-PT"/>
-        </w:rPr>
-        <w:t>Alínea (c)</w:t>
-      </w:r>
-      <w:bookmarkEnd w:id="7"/>
-      <w:r>
-        <w:rPr>
-          <w:sz w:val="22"/>
-          <w:lang w:val="pt-PT"/>
-        </w:rPr>
-        <w:t xml:space="preserve"> </w:t>
+          <w:color w:val="5F5F5F" w:themeColor="accent5"/>
+          <w:sz w:val="22"/>
+          <w:lang w:val="pt-PT"/>
+        </w:rPr>
+      </w:pPr>
+      <w:r>
+        <w:rPr>
+          <w:color w:val="5F5F5F" w:themeColor="accent5"/>
+          <w:sz w:val="22"/>
+          <w:lang w:val="pt-PT"/>
+        </w:rPr>
+        <w:t>portagens tradicionais.</w:t>
+      </w:r>
+      <w:r>
+        <w:rPr>
+          <w:color w:val="5F5F5F" w:themeColor="accent5"/>
+          <w:sz w:val="22"/>
+          <w:lang w:val="pt-PT"/>
+        </w:rPr>
+        <w:t>”</w:t>
       </w:r>
     </w:p>
     <w:p>
@@ -2887,26 +2921,98 @@
         <w:ind w:firstLine="0"/>
         <w:jc w:val="both"/>
         <w:rPr>
-          <w:color w:val="5F5F5F" w:themeColor="accent5"/>
-          <w:sz w:val="22"/>
-          <w:lang w:val="pt-PT"/>
-        </w:rPr>
-      </w:pPr>
-      <w:r>
-        <w:rPr>
-          <w:color w:val="5F5F5F" w:themeColor="accent5"/>
-          <w:sz w:val="22"/>
-          <w:lang w:val="pt-PT"/>
-        </w:rPr>
-        <w:t>“</w:t>
-      </w:r>
-      <w:r>
-        <w:rPr>
-          <w:color w:val="5F5F5F" w:themeColor="accent5"/>
-          <w:sz w:val="22"/>
-          <w:lang w:val="pt-PT"/>
-        </w:rPr>
-        <w:t xml:space="preserve">Liste os veículos(dispositivo, matricula) que circularam em todas as autoestradas com </w:t>
+          <w:sz w:val="22"/>
+          <w:lang w:val="pt-PT"/>
+        </w:rPr>
+      </w:pPr>
+      <w:r>
+        <w:rPr>
+          <w:noProof/>
+        </w:rPr>
+        <w:drawing>
+          <wp:inline distT="0" distB="0" distL="0" distR="0" wp14:anchorId="7BC03598" wp14:editId="2AA78943">
+            <wp:extent cx="5943600" cy="2148963"/>
+            <wp:effectExtent l="0" t="0" r="0" b="3810"/>
+            <wp:docPr id="9" name="Imagem 9" descr="https://i.gyazo.com/aa5707f8dea7288887dc89f66c431375.png"/>
+            <wp:cNvGraphicFramePr>
+              <a:graphicFrameLocks xmlns:a="http://schemas.openxmlformats.org/drawingml/2006/main" noChangeAspect="1"/>
+            </wp:cNvGraphicFramePr>
+            <a:graphic xmlns:a="http://schemas.openxmlformats.org/drawingml/2006/main">
+              <a:graphicData uri="http://schemas.openxmlformats.org/drawingml/2006/picture">
+                <pic:pic xmlns:pic="http://schemas.openxmlformats.org/drawingml/2006/picture">
+                  <pic:nvPicPr>
+                    <pic:cNvPr id="0" name="Picture 1" descr="https://i.gyazo.com/aa5707f8dea7288887dc89f66c431375.png"/>
+                    <pic:cNvPicPr>
+                      <a:picLocks noChangeAspect="1" noChangeArrowheads="1"/>
+                    </pic:cNvPicPr>
+                  </pic:nvPicPr>
+                  <pic:blipFill>
+                    <a:blip r:embed="rId11">
+                      <a:extLst>
+                        <a:ext uri="{28A0092B-C50C-407E-A947-70E740481C1C}">
+                          <a14:useLocalDpi xmlns:a14="http://schemas.microsoft.com/office/drawing/2010/main" val="0"/>
+                        </a:ext>
+                      </a:extLst>
+                    </a:blip>
+                    <a:srcRect/>
+                    <a:stretch>
+                      <a:fillRect/>
+                    </a:stretch>
+                  </pic:blipFill>
+                  <pic:spPr bwMode="auto">
+                    <a:xfrm>
+                      <a:off x="0" y="0"/>
+                      <a:ext cx="5943600" cy="2148963"/>
+                    </a:xfrm>
+                    <a:prstGeom prst="rect">
+                      <a:avLst/>
+                    </a:prstGeom>
+                    <a:noFill/>
+                    <a:ln>
+                      <a:noFill/>
+                    </a:ln>
+                  </pic:spPr>
+                </pic:pic>
+              </a:graphicData>
+            </a:graphic>
+          </wp:inline>
+        </w:drawing>
+      </w:r>
+      <w:r>
+        <w:rPr>
+          <w:sz w:val="22"/>
+          <w:lang w:val="pt-PT"/>
+        </w:rPr>
+        <w:t xml:space="preserve">Utilizando o seguinte </w:t>
+      </w:r>
+      <w:r>
+        <w:rPr>
+          <w:i/>
+          <w:sz w:val="22"/>
+          <w:lang w:val="pt-PT"/>
+        </w:rPr>
+        <w:t>select</w:t>
+      </w:r>
+      <w:r>
+        <w:rPr>
+          <w:sz w:val="22"/>
+          <w:lang w:val="pt-PT"/>
+        </w:rPr>
+        <w:t xml:space="preserve"> são filtradas as matrículas e número de séries dos dispositivos dos veículos que circularam nas autoestradas com sistema de pagamento tradicional</w:t>
+      </w:r>
+      <w:r>
+        <w:rPr>
+          <w:sz w:val="22"/>
+          <w:lang w:val="pt-PT"/>
+        </w:rPr>
+        <w:t>, sem repetição de valores</w:t>
+      </w:r>
+      <w:r>
+        <w:rPr>
+          <w:sz w:val="22"/>
+          <w:lang w:val="pt-PT"/>
+        </w:rPr>
+        <w:t>.</w:t>
       </w:r>
     </w:p>
     <w:p>
@@ -2914,169 +3020,124 @@
         <w:ind w:firstLine="0"/>
         <w:jc w:val="both"/>
         <w:rPr>
-          <w:color w:val="5F5F5F" w:themeColor="accent5"/>
-          <w:sz w:val="22"/>
-          <w:lang w:val="pt-PT"/>
-        </w:rPr>
-      </w:pPr>
-      <w:r>
-        <w:rPr>
-          <w:color w:val="5F5F5F" w:themeColor="accent5"/>
-          <w:sz w:val="22"/>
-          <w:lang w:val="pt-PT"/>
-        </w:rPr>
-        <w:t>portagens tradicionais.</w:t>
-      </w:r>
-      <w:r>
-        <w:rPr>
-          <w:color w:val="5F5F5F" w:themeColor="accent5"/>
-          <w:sz w:val="22"/>
-          <w:lang w:val="pt-PT"/>
-        </w:rPr>
-        <w:t>”</w:t>
-      </w:r>
-    </w:p>
-    <w:p>
-      <w:pPr>
-        <w:ind w:firstLine="0"/>
-        <w:jc w:val="both"/>
-        <w:rPr>
-          <w:sz w:val="22"/>
-          <w:lang w:val="pt-PT"/>
-        </w:rPr>
-      </w:pPr>
-      <w:r>
-        <w:rPr>
-          <w:sz w:val="22"/>
-          <w:lang w:val="pt-PT"/>
-        </w:rPr>
-        <w:t>/***</w:t>
-      </w:r>
-      <w:r>
-        <w:rPr>
-          <w:sz w:val="22"/>
-          <w:lang w:val="pt-PT"/>
-        </w:rPr>
-        <w:tab/>
-      </w:r>
-      <w:r>
-        <w:rPr>
-          <w:sz w:val="22"/>
-          <w:lang w:val="pt-PT"/>
-        </w:rPr>
-        <w:tab/>
-        <w:t>DADOS EXISTENTES</w:t>
-      </w:r>
-      <w:r>
-        <w:rPr>
-          <w:sz w:val="22"/>
-          <w:lang w:val="pt-PT"/>
-        </w:rPr>
-        <w:tab/>
-        <w:t>****/</w:t>
-      </w:r>
-    </w:p>
-    <w:p>
-      <w:pPr>
-        <w:ind w:firstLine="0"/>
-        <w:jc w:val="both"/>
-        <w:rPr>
-          <w:sz w:val="22"/>
-          <w:lang w:val="pt-PT"/>
-        </w:rPr>
-      </w:pPr>
-      <w:r>
-        <w:rPr>
-          <w:sz w:val="22"/>
-          <w:lang w:val="pt-PT"/>
-        </w:rPr>
-        <w:t>/***</w:t>
-      </w:r>
-      <w:r>
-        <w:rPr>
-          <w:sz w:val="22"/>
-          <w:lang w:val="pt-PT"/>
-        </w:rPr>
-        <w:tab/>
-      </w:r>
-      <w:r>
-        <w:rPr>
-          <w:sz w:val="22"/>
-          <w:lang w:val="pt-PT"/>
-        </w:rPr>
-        <w:tab/>
-        <w:t>SCRIPT</w:t>
-      </w:r>
-      <w:r>
-        <w:rPr>
-          <w:sz w:val="22"/>
-          <w:lang w:val="pt-PT"/>
-        </w:rPr>
-        <w:tab/>
-      </w:r>
-      <w:r>
-        <w:rPr>
-          <w:sz w:val="22"/>
-          <w:lang w:val="pt-PT"/>
-        </w:rPr>
-        <w:tab/>
-        <w:t>****/</w:t>
-      </w:r>
-    </w:p>
-    <w:p>
-      <w:pPr>
-        <w:ind w:firstLine="0"/>
-        <w:jc w:val="both"/>
-        <w:rPr>
-          <w:sz w:val="22"/>
-          <w:lang w:val="pt-PT"/>
-        </w:rPr>
-      </w:pPr>
-      <w:r>
-        <w:rPr>
-          <w:sz w:val="22"/>
-          <w:lang w:val="pt-PT"/>
-        </w:rPr>
-        <w:t>/***</w:t>
-      </w:r>
-      <w:r>
-        <w:rPr>
-          <w:sz w:val="22"/>
-          <w:lang w:val="pt-PT"/>
-        </w:rPr>
-        <w:tab/>
-      </w:r>
-      <w:r>
-        <w:rPr>
-          <w:sz w:val="22"/>
-          <w:lang w:val="pt-PT"/>
-        </w:rPr>
-        <w:tab/>
-        <w:t>RESULTDO OBTIDO</w:t>
-      </w:r>
-      <w:r>
-        <w:rPr>
-          <w:sz w:val="22"/>
-          <w:lang w:val="pt-PT"/>
-        </w:rPr>
-        <w:tab/>
-      </w:r>
-      <w:r>
-        <w:rPr>
-          <w:sz w:val="22"/>
-          <w:lang w:val="pt-PT"/>
-        </w:rPr>
-        <w:tab/>
-        <w:t>****/</w:t>
-      </w:r>
-    </w:p>
-    <w:p>
-      <w:pPr>
-        <w:rPr>
-          <w:sz w:val="22"/>
-          <w:lang w:val="pt-PT"/>
-        </w:rPr>
-      </w:pPr>
+          <w:sz w:val="22"/>
+          <w:lang w:val="pt-PT"/>
+        </w:rPr>
+      </w:pPr>
+      <w:r>
+        <w:rPr>
+          <w:noProof/>
+        </w:rPr>
+        <w:drawing>
+          <wp:inline distT="0" distB="0" distL="0" distR="0" wp14:anchorId="27130D44" wp14:editId="0DC458A2">
+            <wp:extent cx="3819525" cy="712247"/>
+            <wp:effectExtent l="0" t="0" r="0" b="0"/>
+            <wp:docPr id="10" name="Imagem 10" descr="https://i.gyazo.com/0253eddaddd499b5d89ef9aceca462c2.png"/>
+            <wp:cNvGraphicFramePr>
+              <a:graphicFrameLocks xmlns:a="http://schemas.openxmlformats.org/drawingml/2006/main" noChangeAspect="1"/>
+            </wp:cNvGraphicFramePr>
+            <a:graphic xmlns:a="http://schemas.openxmlformats.org/drawingml/2006/main">
+              <a:graphicData uri="http://schemas.openxmlformats.org/drawingml/2006/picture">
+                <pic:pic xmlns:pic="http://schemas.openxmlformats.org/drawingml/2006/picture">
+                  <pic:nvPicPr>
+                    <pic:cNvPr id="0" name="Picture 3" descr="https://i.gyazo.com/0253eddaddd499b5d89ef9aceca462c2.png"/>
+                    <pic:cNvPicPr>
+                      <a:picLocks noChangeAspect="1" noChangeArrowheads="1"/>
+                    </pic:cNvPicPr>
+                  </pic:nvPicPr>
+                  <pic:blipFill>
+                    <a:blip r:embed="rId12">
+                      <a:extLst>
+                        <a:ext uri="{28A0092B-C50C-407E-A947-70E740481C1C}">
+                          <a14:useLocalDpi xmlns:a14="http://schemas.microsoft.com/office/drawing/2010/main" val="0"/>
+                        </a:ext>
+                      </a:extLst>
+                    </a:blip>
+                    <a:srcRect/>
+                    <a:stretch>
+                      <a:fillRect/>
+                    </a:stretch>
+                  </pic:blipFill>
+                  <pic:spPr bwMode="auto">
+                    <a:xfrm>
+                      <a:off x="0" y="0"/>
+                      <a:ext cx="3906852" cy="728531"/>
+                    </a:xfrm>
+                    <a:prstGeom prst="rect">
+                      <a:avLst/>
+                    </a:prstGeom>
+                    <a:noFill/>
+                    <a:ln>
+                      <a:noFill/>
+                    </a:ln>
+                  </pic:spPr>
+                </pic:pic>
+              </a:graphicData>
+            </a:graphic>
+          </wp:inline>
+        </w:drawing>
+      </w:r>
+    </w:p>
+    <w:p>
+      <w:pPr>
+        <w:rPr>
+          <w:sz w:val="22"/>
+          <w:lang w:val="pt-PT"/>
+        </w:rPr>
+      </w:pPr>
+      <w:r>
+        <w:rPr>
+          <w:noProof/>
+        </w:rPr>
+        <w:drawing>
+          <wp:inline distT="0" distB="0" distL="0" distR="0" wp14:anchorId="7DBC3D5B" wp14:editId="1D74CAF0">
+            <wp:extent cx="3028950" cy="1390650"/>
+            <wp:effectExtent l="0" t="0" r="0" b="0"/>
+            <wp:docPr id="11" name="Imagem 11" descr="https://i.gyazo.com/b7ae74fdca11674938bb87563c2002cc.png"/>
+            <wp:cNvGraphicFramePr>
+              <a:graphicFrameLocks xmlns:a="http://schemas.openxmlformats.org/drawingml/2006/main" noChangeAspect="1"/>
+            </wp:cNvGraphicFramePr>
+            <a:graphic xmlns:a="http://schemas.openxmlformats.org/drawingml/2006/main">
+              <a:graphicData uri="http://schemas.openxmlformats.org/drawingml/2006/picture">
+                <pic:pic xmlns:pic="http://schemas.openxmlformats.org/drawingml/2006/picture">
+                  <pic:nvPicPr>
+                    <pic:cNvPr id="0" name="Picture 5" descr="https://i.gyazo.com/b7ae74fdca11674938bb87563c2002cc.png"/>
+                    <pic:cNvPicPr>
+                      <a:picLocks noChangeAspect="1" noChangeArrowheads="1"/>
+                    </pic:cNvPicPr>
+                  </pic:nvPicPr>
+                  <pic:blipFill>
+                    <a:blip r:embed="rId13">
+                      <a:extLst>
+                        <a:ext uri="{28A0092B-C50C-407E-A947-70E740481C1C}">
+                          <a14:useLocalDpi xmlns:a14="http://schemas.microsoft.com/office/drawing/2010/main" val="0"/>
+                        </a:ext>
+                      </a:extLst>
+                    </a:blip>
+                    <a:srcRect/>
+                    <a:stretch>
+                      <a:fillRect/>
+                    </a:stretch>
+                  </pic:blipFill>
+                  <pic:spPr bwMode="auto">
+                    <a:xfrm>
+                      <a:off x="0" y="0"/>
+                      <a:ext cx="3028950" cy="1390650"/>
+                    </a:xfrm>
+                    <a:prstGeom prst="rect">
+                      <a:avLst/>
+                    </a:prstGeom>
+                    <a:noFill/>
+                    <a:ln>
+                      <a:noFill/>
+                    </a:ln>
+                  </pic:spPr>
+                </pic:pic>
+              </a:graphicData>
+            </a:graphic>
+          </wp:inline>
+        </w:drawing>
+      </w:r>
       <w:r>
         <w:rPr>
           <w:sz w:val="22"/>
@@ -3087,17 +3148,7 @@
     </w:p>
     <w:p>
       <w:pPr>
-        <w:ind w:firstLine="0"/>
-        <w:jc w:val="both"/>
-        <w:rPr>
-          <w:sz w:val="22"/>
-          <w:lang w:val="pt-PT"/>
-        </w:rPr>
-      </w:pPr>
-    </w:p>
-    <w:p>
-      <w:pPr>
-        <w:pStyle w:val="Heading2"/>
+        <w:pStyle w:val="Cabealho2"/>
         <w:jc w:val="both"/>
         <w:rPr>
           <w:sz w:val="22"/>
@@ -3110,6 +3161,7 @@
           <w:sz w:val="22"/>
           <w:lang w:val="pt-PT"/>
         </w:rPr>
+        <w:lastRenderedPageBreak/>
         <w:t>Alínea (d)</w:t>
       </w:r>
       <w:bookmarkEnd w:id="8"/>
@@ -3193,7 +3245,7 @@
         <mc:AlternateContent>
           <mc:Choice Requires="wpg">
             <w:drawing>
-              <wp:anchor distT="0" distB="0" distL="114300" distR="114300" simplePos="0" relativeHeight="251660288" behindDoc="0" locked="0" layoutInCell="1" allowOverlap="1" wp14:anchorId="1A0CE226" wp14:editId="4AB5E1A3">
+              <wp:anchor distT="0" distB="0" distL="114300" distR="114300" simplePos="0" relativeHeight="251660288" behindDoc="0" locked="0" layoutInCell="1" allowOverlap="1" wp14:anchorId="1A0CE226" wp14:editId="7EE5BF38">
                 <wp:simplePos x="0" y="0"/>
                 <wp:positionH relativeFrom="margin">
                   <wp:align>center</wp:align>
@@ -3226,7 +3278,7 @@
                           </pic:cNvPicPr>
                         </pic:nvPicPr>
                         <pic:blipFill>
-                          <a:blip r:embed="rId11">
+                          <a:blip r:embed="rId14">
                             <a:extLst>
                               <a:ext uri="{28A0092B-C50C-407E-A947-70E740481C1C}">
                                 <a14:useLocalDpi xmlns:a14="http://schemas.microsoft.com/office/drawing/2010/main" val="0"/>
@@ -3263,7 +3315,7 @@
                           </pic:cNvPicPr>
                         </pic:nvPicPr>
                         <pic:blipFill>
-                          <a:blip r:embed="rId12">
+                          <a:blip r:embed="rId15">
                             <a:extLst>
                               <a:ext uri="{28A0092B-C50C-407E-A947-70E740481C1C}">
                                 <a14:useLocalDpi xmlns:a14="http://schemas.microsoft.com/office/drawing/2010/main" val="0"/>
@@ -3292,7 +3344,7 @@
                           </pic:cNvPicPr>
                         </pic:nvPicPr>
                         <pic:blipFill rotWithShape="1">
-                          <a:blip r:embed="rId13">
+                          <a:blip r:embed="rId16">
                             <a:extLst>
                               <a:ext uri="{28A0092B-C50C-407E-A947-70E740481C1C}">
                                 <a14:useLocalDpi xmlns:a14="http://schemas.microsoft.com/office/drawing/2010/main" val="0"/>
@@ -3328,7 +3380,7 @@
           </mc:Choice>
           <mc:Fallback>
             <w:pict>
-              <v:group w14:anchorId="48F3F845" id="Group 6" o:spid="_x0000_s1026" style="position:absolute;margin-left:0;margin-top:23.8pt;width:563.85pt;height:564.85pt;z-index:251660288;mso-position-horizontal:center;mso-position-horizontal-relative:margin" coordsize="71606,71738" o:gfxdata="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">
+              <v:group w14:anchorId="106A3494" id="Group 6" o:spid="_x0000_s1026" style="position:absolute;margin-left:0;margin-top:23.8pt;width:563.85pt;height:564.85pt;z-index:251660288;mso-position-horizontal:center;mso-position-horizontal-relative:margin" coordsize="71606,71738" o:gfxdata="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">
                 <v:shapetype id="_x0000_t75" coordsize="21600,21600" o:spt="75" o:preferrelative="t" path="m@4@5l@4@11@9@11@9@5xe" filled="f" stroked="f">
                   <v:stroke joinstyle="miter"/>
                   <v:formulas>
@@ -3349,14 +3401,14 @@
                   <o:lock v:ext="edit" aspectratio="t"/>
                 </v:shapetype>
                 <v:shape id="Picture 3" o:spid="_x0000_s1027" type="#_x0000_t75" style="position:absolute;top:51495;width:70802;height:20243;visibility:visible;mso-wrap-style:square" o:gfxdata="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" stroked="t" strokecolor="black [3213]">
-                  <v:imagedata r:id="rId14" o:title=""/>
+                  <v:imagedata r:id="rId17" o:title=""/>
                   <v:path arrowok="t"/>
                 </v:shape>
                 <v:shape id="Picture 5" o:spid="_x0000_s1028" type="#_x0000_t75" style="position:absolute;left:32966;top:240;width:38640;height:19222;visibility:visible;mso-wrap-style:square" o:gfxdata="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">
-                  <v:imagedata r:id="rId15" o:title=""/>
+                  <v:imagedata r:id="rId18" o:title=""/>
                 </v:shape>
                 <v:shape id="Picture 4" o:spid="_x0000_s1029" type="#_x0000_t75" style="position:absolute;left:2406;width:28975;height:38887;visibility:visible;mso-wrap-style:square" o:gfxdata="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">
-                  <v:imagedata r:id="rId16" o:title="" cropright="14254f"/>
+                  <v:imagedata r:id="rId19" o:title="" cropright="14254f"/>
                 </v:shape>
                 <w10:wrap anchorx="margin"/>
               </v:group>
@@ -3512,7 +3564,7 @@
                     <pic:cNvPicPr/>
                   </pic:nvPicPr>
                   <pic:blipFill>
-                    <a:blip r:embed="rId17"/>
+                    <a:blip r:embed="rId20"/>
                     <a:stretch>
                       <a:fillRect/>
                     </a:stretch>
@@ -3595,7 +3647,7 @@
     </w:p>
     <w:p>
       <w:pPr>
-        <w:pStyle w:val="Heading2"/>
+        <w:pStyle w:val="Cabealho2"/>
         <w:jc w:val="both"/>
         <w:rPr>
           <w:sz w:val="22"/>
@@ -3766,7 +3818,7 @@
                     </pic:cNvPicPr>
                   </pic:nvPicPr>
                   <pic:blipFill>
-                    <a:blip r:embed="rId18">
+                    <a:blip r:embed="rId21">
                       <a:extLst>
                         <a:ext uri="{28A0092B-C50C-407E-A947-70E740481C1C}">
                           <a14:useLocalDpi xmlns:a14="http://schemas.microsoft.com/office/drawing/2010/main" val="0"/>
@@ -3820,7 +3872,7 @@
     </w:p>
     <w:p>
       <w:pPr>
-        <w:pStyle w:val="Heading2"/>
+        <w:pStyle w:val="Cabealho2"/>
         <w:jc w:val="both"/>
         <w:rPr>
           <w:sz w:val="22"/>
@@ -3907,6 +3959,347 @@
           <w:lang w:val="pt-PT"/>
         </w:rPr>
         <w:t>superior a 2 €.</w:t>
+      </w:r>
+      <w:r>
+        <w:rPr>
+          <w:color w:val="5F5F5F" w:themeColor="accent5"/>
+          <w:sz w:val="22"/>
+          <w:lang w:val="pt-PT"/>
+        </w:rPr>
+        <w:t>”</w:t>
+      </w:r>
+    </w:p>
+    <w:p>
+      <w:pPr>
+        <w:ind w:firstLine="0"/>
+        <w:jc w:val="both"/>
+        <w:rPr>
+          <w:sz w:val="22"/>
+          <w:lang w:val="pt-PT"/>
+        </w:rPr>
+      </w:pPr>
+      <w:r>
+        <w:rPr>
+          <w:noProof/>
+        </w:rPr>
+        <w:lastRenderedPageBreak/>
+        <w:drawing>
+          <wp:inline distT="0" distB="0" distL="0" distR="0" wp14:anchorId="2FF3BE6C" wp14:editId="5CEAE193">
+            <wp:extent cx="5942943" cy="3457575"/>
+            <wp:effectExtent l="0" t="0" r="1270" b="0"/>
+            <wp:docPr id="13" name="Imagem 13" descr="https://i.gyazo.com/9857523929e6014664699ed67770fd6e.png"/>
+            <wp:cNvGraphicFramePr>
+              <a:graphicFrameLocks xmlns:a="http://schemas.openxmlformats.org/drawingml/2006/main" noChangeAspect="1"/>
+            </wp:cNvGraphicFramePr>
+            <a:graphic xmlns:a="http://schemas.openxmlformats.org/drawingml/2006/main">
+              <a:graphicData uri="http://schemas.openxmlformats.org/drawingml/2006/picture">
+                <pic:pic xmlns:pic="http://schemas.openxmlformats.org/drawingml/2006/picture">
+                  <pic:nvPicPr>
+                    <pic:cNvPr id="0" name="Picture 7" descr="https://i.gyazo.com/9857523929e6014664699ed67770fd6e.png"/>
+                    <pic:cNvPicPr>
+                      <a:picLocks noChangeAspect="1" noChangeArrowheads="1"/>
+                    </pic:cNvPicPr>
+                  </pic:nvPicPr>
+                  <pic:blipFill>
+                    <a:blip r:embed="rId22">
+                      <a:extLst>
+                        <a:ext uri="{28A0092B-C50C-407E-A947-70E740481C1C}">
+                          <a14:useLocalDpi xmlns:a14="http://schemas.microsoft.com/office/drawing/2010/main" val="0"/>
+                        </a:ext>
+                      </a:extLst>
+                    </a:blip>
+                    <a:srcRect/>
+                    <a:stretch>
+                      <a:fillRect/>
+                    </a:stretch>
+                  </pic:blipFill>
+                  <pic:spPr bwMode="auto">
+                    <a:xfrm>
+                      <a:off x="0" y="0"/>
+                      <a:ext cx="5952190" cy="3462955"/>
+                    </a:xfrm>
+                    <a:prstGeom prst="rect">
+                      <a:avLst/>
+                    </a:prstGeom>
+                    <a:noFill/>
+                    <a:ln>
+                      <a:noFill/>
+                    </a:ln>
+                  </pic:spPr>
+                </pic:pic>
+              </a:graphicData>
+            </a:graphic>
+          </wp:inline>
+        </w:drawing>
+      </w:r>
+    </w:p>
+    <w:p>
+      <w:pPr>
+        <w:ind w:firstLine="0"/>
+        <w:jc w:val="both"/>
+        <w:rPr>
+          <w:sz w:val="22"/>
+          <w:lang w:val="pt-PT"/>
+        </w:rPr>
+      </w:pPr>
+      <w:r>
+        <w:rPr>
+          <w:sz w:val="22"/>
+          <w:lang w:val="pt-PT"/>
+        </w:rPr>
+        <w:t xml:space="preserve">Para realizar a verificação do script foi utilizado um espaço de amostras de 21 passagens em 2016 em </w:t>
+      </w:r>
+      <w:r>
+        <w:rPr>
+          <w:sz w:val="22"/>
+          <w:lang w:val="pt-PT"/>
+        </w:rPr>
+        <w:t xml:space="preserve">diversas alturas ao longo do ano. </w:t>
+      </w:r>
+    </w:p>
+    <w:p>
+      <w:pPr>
+        <w:ind w:firstLine="0"/>
+        <w:jc w:val="both"/>
+        <w:rPr>
+          <w:sz w:val="22"/>
+          <w:lang w:val="pt-PT"/>
+        </w:rPr>
+      </w:pPr>
+      <w:r>
+        <w:rPr>
+          <w:noProof/>
+        </w:rPr>
+        <w:drawing>
+          <wp:inline distT="0" distB="0" distL="0" distR="0" wp14:anchorId="2B40BBFE" wp14:editId="3F73EE19">
+            <wp:extent cx="6521611" cy="1371600"/>
+            <wp:effectExtent l="0" t="0" r="0" b="0"/>
+            <wp:docPr id="15" name="Imagem 15" descr="https://i.gyazo.com/237268c2e1d6e01099b64bd5e1e6f787.png"/>
+            <wp:cNvGraphicFramePr>
+              <a:graphicFrameLocks xmlns:a="http://schemas.openxmlformats.org/drawingml/2006/main" noChangeAspect="1"/>
+            </wp:cNvGraphicFramePr>
+            <a:graphic xmlns:a="http://schemas.openxmlformats.org/drawingml/2006/main">
+              <a:graphicData uri="http://schemas.openxmlformats.org/drawingml/2006/picture">
+                <pic:pic xmlns:pic="http://schemas.openxmlformats.org/drawingml/2006/picture">
+                  <pic:nvPicPr>
+                    <pic:cNvPr id="0" name="Picture 9" descr="https://i.gyazo.com/237268c2e1d6e01099b64bd5e1e6f787.png"/>
+                    <pic:cNvPicPr>
+                      <a:picLocks noChangeAspect="1" noChangeArrowheads="1"/>
+                    </pic:cNvPicPr>
+                  </pic:nvPicPr>
+                  <pic:blipFill>
+                    <a:blip r:embed="rId23">
+                      <a:extLst>
+                        <a:ext uri="{28A0092B-C50C-407E-A947-70E740481C1C}">
+                          <a14:useLocalDpi xmlns:a14="http://schemas.microsoft.com/office/drawing/2010/main" val="0"/>
+                        </a:ext>
+                      </a:extLst>
+                    </a:blip>
+                    <a:srcRect/>
+                    <a:stretch>
+                      <a:fillRect/>
+                    </a:stretch>
+                  </pic:blipFill>
+                  <pic:spPr bwMode="auto">
+                    <a:xfrm>
+                      <a:off x="0" y="0"/>
+                      <a:ext cx="6563591" cy="1380429"/>
+                    </a:xfrm>
+                    <a:prstGeom prst="rect">
+                      <a:avLst/>
+                    </a:prstGeom>
+                    <a:noFill/>
+                    <a:ln>
+                      <a:noFill/>
+                    </a:ln>
+                  </pic:spPr>
+                </pic:pic>
+              </a:graphicData>
+            </a:graphic>
+          </wp:inline>
+        </w:drawing>
+      </w:r>
+    </w:p>
+    <w:p>
+      <w:pPr>
+        <w:ind w:firstLine="0"/>
+        <w:jc w:val="both"/>
+        <w:rPr>
+          <w:sz w:val="22"/>
+          <w:lang w:val="pt-PT"/>
+        </w:rPr>
+      </w:pPr>
+      <w:r>
+        <w:rPr>
+          <w:sz w:val="22"/>
+          <w:lang w:val="pt-PT"/>
+        </w:rPr>
+        <w:t xml:space="preserve">O Script ao ser executado filtra os veículos de classe 1 que percorreram autoestradas com pórticos em 2016 e pagaram 2€ numa destas passagens. Após esta filtragem ele contabiliza quais circularam mais que 1 veste dentro destas condições. Após executado o script foram filtrados os seguintes resultados. </w:t>
+      </w:r>
+    </w:p>
+    <w:p>
+      <w:pPr>
+        <w:ind w:firstLine="0"/>
+        <w:jc w:val="both"/>
+        <w:rPr>
+          <w:sz w:val="22"/>
+          <w:lang w:val="pt-PT"/>
+        </w:rPr>
+      </w:pPr>
+      <w:r>
+        <w:rPr>
+          <w:noProof/>
+        </w:rPr>
+        <w:drawing>
+          <wp:inline distT="0" distB="0" distL="0" distR="0" wp14:anchorId="719862C3" wp14:editId="5466A9A9">
+            <wp:extent cx="2828925" cy="581025"/>
+            <wp:effectExtent l="0" t="0" r="9525" b="9525"/>
+            <wp:docPr id="18" name="Imagem 18" descr="https://i.gyazo.com/b4d5cf67cb1ccd3c9793a16a2af561a6.png"/>
+            <wp:cNvGraphicFramePr>
+              <a:graphicFrameLocks xmlns:a="http://schemas.openxmlformats.org/drawingml/2006/main" noChangeAspect="1"/>
+            </wp:cNvGraphicFramePr>
+            <a:graphic xmlns:a="http://schemas.openxmlformats.org/drawingml/2006/main">
+              <a:graphicData uri="http://schemas.openxmlformats.org/drawingml/2006/picture">
+                <pic:pic xmlns:pic="http://schemas.openxmlformats.org/drawingml/2006/picture">
+                  <pic:nvPicPr>
+                    <pic:cNvPr id="0" name="Picture 11" descr="https://i.gyazo.com/b4d5cf67cb1ccd3c9793a16a2af561a6.png"/>
+                    <pic:cNvPicPr>
+                      <a:picLocks noChangeAspect="1" noChangeArrowheads="1"/>
+                    </pic:cNvPicPr>
+                  </pic:nvPicPr>
+                  <pic:blipFill>
+                    <a:blip r:embed="rId24">
+                      <a:extLst>
+                        <a:ext uri="{28A0092B-C50C-407E-A947-70E740481C1C}">
+                          <a14:useLocalDpi xmlns:a14="http://schemas.microsoft.com/office/drawing/2010/main" val="0"/>
+                        </a:ext>
+                      </a:extLst>
+                    </a:blip>
+                    <a:srcRect/>
+                    <a:stretch>
+                      <a:fillRect/>
+                    </a:stretch>
+                  </pic:blipFill>
+                  <pic:spPr bwMode="auto">
+                    <a:xfrm>
+                      <a:off x="0" y="0"/>
+                      <a:ext cx="2828925" cy="581025"/>
+                    </a:xfrm>
+                    <a:prstGeom prst="rect">
+                      <a:avLst/>
+                    </a:prstGeom>
+                    <a:noFill/>
+                    <a:ln>
+                      <a:noFill/>
+                    </a:ln>
+                  </pic:spPr>
+                </pic:pic>
+              </a:graphicData>
+            </a:graphic>
+          </wp:inline>
+        </w:drawing>
+      </w:r>
+    </w:p>
+    <w:p>
+      <w:pPr>
+        <w:ind w:firstLine="0"/>
+        <w:jc w:val="both"/>
+        <w:rPr>
+          <w:sz w:val="22"/>
+          <w:lang w:val="pt-PT"/>
+        </w:rPr>
+      </w:pPr>
+    </w:p>
+    <w:p>
+      <w:pPr>
+        <w:pStyle w:val="Cabealho2"/>
+        <w:jc w:val="both"/>
+        <w:rPr>
+          <w:sz w:val="22"/>
+          <w:lang w:val="pt-PT"/>
+        </w:rPr>
+      </w:pPr>
+      <w:bookmarkStart w:id="11" w:name="_Toc497943764"/>
+      <w:r>
+        <w:rPr>
+          <w:sz w:val="22"/>
+          <w:lang w:val="pt-PT"/>
+        </w:rPr>
+        <w:lastRenderedPageBreak/>
+        <w:t>Alínea (g)</w:t>
+      </w:r>
+      <w:bookmarkEnd w:id="11"/>
+      <w:r>
+        <w:rPr>
+          <w:sz w:val="22"/>
+          <w:lang w:val="pt-PT"/>
+        </w:rPr>
+        <w:t xml:space="preserve"> </w:t>
+      </w:r>
+    </w:p>
+    <w:p>
+      <w:pPr>
+        <w:ind w:firstLine="0"/>
+        <w:jc w:val="both"/>
+        <w:rPr>
+          <w:color w:val="5F5F5F" w:themeColor="accent5"/>
+          <w:sz w:val="22"/>
+          <w:lang w:val="pt-PT"/>
+        </w:rPr>
+      </w:pPr>
+      <w:r>
+        <w:rPr>
+          <w:color w:val="5F5F5F" w:themeColor="accent5"/>
+          <w:sz w:val="22"/>
+          <w:lang w:val="pt-PT"/>
+        </w:rPr>
+        <w:t>“</w:t>
+      </w:r>
+      <w:r>
+        <w:rPr>
+          <w:color w:val="5F5F5F" w:themeColor="accent5"/>
+          <w:sz w:val="22"/>
+          <w:lang w:val="pt-PT"/>
+        </w:rPr>
+        <w:t xml:space="preserve">Indique qual a autoestrada, com o tipo de portagem tradicional, que obteve o maior </w:t>
+      </w:r>
+    </w:p>
+    <w:p>
+      <w:pPr>
+        <w:ind w:firstLine="0"/>
+        <w:jc w:val="both"/>
+        <w:rPr>
+          <w:color w:val="5F5F5F" w:themeColor="accent5"/>
+          <w:sz w:val="22"/>
+          <w:lang w:val="pt-PT"/>
+        </w:rPr>
+      </w:pPr>
+      <w:r>
+        <w:rPr>
+          <w:color w:val="5F5F5F" w:themeColor="accent5"/>
+          <w:sz w:val="22"/>
+          <w:lang w:val="pt-PT"/>
+        </w:rPr>
+        <w:t xml:space="preserve">número de passagens com o dispositivo inativo, do que qualquer autoestrada com </w:t>
+      </w:r>
+    </w:p>
+    <w:p>
+      <w:pPr>
+        <w:ind w:firstLine="0"/>
+        <w:jc w:val="both"/>
+        <w:rPr>
+          <w:color w:val="5F5F5F" w:themeColor="accent5"/>
+          <w:sz w:val="22"/>
+          <w:lang w:val="pt-PT"/>
+        </w:rPr>
+      </w:pPr>
+      <w:r>
+        <w:rPr>
+          <w:color w:val="5F5F5F" w:themeColor="accent5"/>
+          <w:sz w:val="22"/>
+          <w:lang w:val="pt-PT"/>
+        </w:rPr>
+        <w:t>portagens do tipo pórticos, entre o período de 01/01/2017 a 10/10/2017.</w:t>
       </w:r>
       <w:r>
         <w:rPr>
@@ -4073,260 +4466,7 @@
     </w:p>
     <w:p>
       <w:pPr>
-        <w:pStyle w:val="Heading2"/>
-        <w:jc w:val="both"/>
-        <w:rPr>
-          <w:sz w:val="22"/>
-          <w:lang w:val="pt-PT"/>
-        </w:rPr>
-      </w:pPr>
-      <w:bookmarkStart w:id="11" w:name="_Toc497943764"/>
-      <w:r>
-        <w:rPr>
-          <w:sz w:val="22"/>
-          <w:lang w:val="pt-PT"/>
-        </w:rPr>
-        <w:t>Alínea (g)</w:t>
-      </w:r>
-      <w:bookmarkEnd w:id="11"/>
-      <w:r>
-        <w:rPr>
-          <w:sz w:val="22"/>
-          <w:lang w:val="pt-PT"/>
-        </w:rPr>
-        <w:t xml:space="preserve"> </w:t>
-      </w:r>
-    </w:p>
-    <w:p>
-      <w:pPr>
-        <w:ind w:firstLine="0"/>
-        <w:jc w:val="both"/>
-        <w:rPr>
-          <w:color w:val="5F5F5F" w:themeColor="accent5"/>
-          <w:sz w:val="22"/>
-          <w:lang w:val="pt-PT"/>
-        </w:rPr>
-      </w:pPr>
-      <w:r>
-        <w:rPr>
-          <w:color w:val="5F5F5F" w:themeColor="accent5"/>
-          <w:sz w:val="22"/>
-          <w:lang w:val="pt-PT"/>
-        </w:rPr>
-        <w:t>“</w:t>
-      </w:r>
-      <w:r>
-        <w:rPr>
-          <w:color w:val="5F5F5F" w:themeColor="accent5"/>
-          <w:sz w:val="22"/>
-          <w:lang w:val="pt-PT"/>
-        </w:rPr>
-        <w:t xml:space="preserve">Indique qual a autoestrada, com o tipo de portagem tradicional, que obteve o maior </w:t>
-      </w:r>
-    </w:p>
-    <w:p>
-      <w:pPr>
-        <w:ind w:firstLine="0"/>
-        <w:jc w:val="both"/>
-        <w:rPr>
-          <w:color w:val="5F5F5F" w:themeColor="accent5"/>
-          <w:sz w:val="22"/>
-          <w:lang w:val="pt-PT"/>
-        </w:rPr>
-      </w:pPr>
-      <w:r>
-        <w:rPr>
-          <w:color w:val="5F5F5F" w:themeColor="accent5"/>
-          <w:sz w:val="22"/>
-          <w:lang w:val="pt-PT"/>
-        </w:rPr>
-        <w:t xml:space="preserve">número de passagens com o dispositivo inativo, do que qualquer autoestrada com </w:t>
-      </w:r>
-    </w:p>
-    <w:p>
-      <w:pPr>
-        <w:ind w:firstLine="0"/>
-        <w:jc w:val="both"/>
-        <w:rPr>
-          <w:color w:val="5F5F5F" w:themeColor="accent5"/>
-          <w:sz w:val="22"/>
-          <w:lang w:val="pt-PT"/>
-        </w:rPr>
-      </w:pPr>
-      <w:r>
-        <w:rPr>
-          <w:color w:val="5F5F5F" w:themeColor="accent5"/>
-          <w:sz w:val="22"/>
-          <w:lang w:val="pt-PT"/>
-        </w:rPr>
-        <w:t>portagens do tipo pórticos, entre o período de 01/01/2017 a 10/10/2017.</w:t>
-      </w:r>
-      <w:r>
-        <w:rPr>
-          <w:color w:val="5F5F5F" w:themeColor="accent5"/>
-          <w:sz w:val="22"/>
-          <w:lang w:val="pt-PT"/>
-        </w:rPr>
-        <w:t>”</w:t>
-      </w:r>
-    </w:p>
-    <w:p>
-      <w:pPr>
-        <w:ind w:firstLine="0"/>
-        <w:jc w:val="both"/>
-        <w:rPr>
-          <w:sz w:val="22"/>
-          <w:lang w:val="pt-PT"/>
-        </w:rPr>
-      </w:pPr>
-      <w:r>
-        <w:rPr>
-          <w:sz w:val="22"/>
-          <w:lang w:val="pt-PT"/>
-        </w:rPr>
-        <w:t>/***</w:t>
-      </w:r>
-      <w:r>
-        <w:rPr>
-          <w:sz w:val="22"/>
-          <w:lang w:val="pt-PT"/>
-        </w:rPr>
-        <w:tab/>
-      </w:r>
-      <w:r>
-        <w:rPr>
-          <w:sz w:val="22"/>
-          <w:lang w:val="pt-PT"/>
-        </w:rPr>
-        <w:tab/>
-        <w:t>DADOS EXISTENTES</w:t>
-      </w:r>
-      <w:r>
-        <w:rPr>
-          <w:sz w:val="22"/>
-          <w:lang w:val="pt-PT"/>
-        </w:rPr>
-        <w:tab/>
-        <w:t>****/</w:t>
-      </w:r>
-    </w:p>
-    <w:p>
-      <w:pPr>
-        <w:ind w:firstLine="0"/>
-        <w:jc w:val="both"/>
-        <w:rPr>
-          <w:sz w:val="22"/>
-          <w:lang w:val="pt-PT"/>
-        </w:rPr>
-      </w:pPr>
-      <w:r>
-        <w:rPr>
-          <w:sz w:val="22"/>
-          <w:lang w:val="pt-PT"/>
-        </w:rPr>
-        <w:t>/***</w:t>
-      </w:r>
-      <w:r>
-        <w:rPr>
-          <w:sz w:val="22"/>
-          <w:lang w:val="pt-PT"/>
-        </w:rPr>
-        <w:tab/>
-      </w:r>
-      <w:r>
-        <w:rPr>
-          <w:sz w:val="22"/>
-          <w:lang w:val="pt-PT"/>
-        </w:rPr>
-        <w:tab/>
-        <w:t>SCRIPT</w:t>
-      </w:r>
-      <w:r>
-        <w:rPr>
-          <w:sz w:val="22"/>
-          <w:lang w:val="pt-PT"/>
-        </w:rPr>
-        <w:tab/>
-      </w:r>
-      <w:r>
-        <w:rPr>
-          <w:sz w:val="22"/>
-          <w:lang w:val="pt-PT"/>
-        </w:rPr>
-        <w:tab/>
-        <w:t>****/</w:t>
-      </w:r>
-    </w:p>
-    <w:p>
-      <w:pPr>
-        <w:ind w:firstLine="0"/>
-        <w:jc w:val="both"/>
-        <w:rPr>
-          <w:sz w:val="22"/>
-          <w:lang w:val="pt-PT"/>
-        </w:rPr>
-      </w:pPr>
-      <w:r>
-        <w:rPr>
-          <w:sz w:val="22"/>
-          <w:lang w:val="pt-PT"/>
-        </w:rPr>
-        <w:t>/***</w:t>
-      </w:r>
-      <w:r>
-        <w:rPr>
-          <w:sz w:val="22"/>
-          <w:lang w:val="pt-PT"/>
-        </w:rPr>
-        <w:tab/>
-      </w:r>
-      <w:r>
-        <w:rPr>
-          <w:sz w:val="22"/>
-          <w:lang w:val="pt-PT"/>
-        </w:rPr>
-        <w:tab/>
-        <w:t>RESULTDO OBTIDO</w:t>
-      </w:r>
-      <w:r>
-        <w:rPr>
-          <w:sz w:val="22"/>
-          <w:lang w:val="pt-PT"/>
-        </w:rPr>
-        <w:tab/>
-      </w:r>
-      <w:r>
-        <w:rPr>
-          <w:sz w:val="22"/>
-          <w:lang w:val="pt-PT"/>
-        </w:rPr>
-        <w:tab/>
-        <w:t>****/</w:t>
-      </w:r>
-    </w:p>
-    <w:p>
-      <w:pPr>
-        <w:ind w:firstLine="0"/>
-        <w:jc w:val="both"/>
-        <w:rPr>
-          <w:sz w:val="22"/>
-          <w:lang w:val="pt-PT"/>
-        </w:rPr>
-      </w:pPr>
-    </w:p>
-    <w:p>
-      <w:pPr>
-        <w:ind w:firstLine="0"/>
-        <w:jc w:val="both"/>
-        <w:rPr>
-          <w:sz w:val="22"/>
-          <w:lang w:val="pt-PT"/>
-        </w:rPr>
-      </w:pPr>
-    </w:p>
-    <w:p>
-      <w:pPr>
-        <w:pStyle w:val="Heading2"/>
+        <w:pStyle w:val="Cabealho2"/>
         <w:jc w:val="both"/>
         <w:rPr>
           <w:sz w:val="22"/>
@@ -4507,7 +4647,7 @@
                     </pic:cNvPicPr>
                   </pic:nvPicPr>
                   <pic:blipFill>
-                    <a:blip r:embed="rId19">
+                    <a:blip r:embed="rId25">
                       <a:extLst>
                         <a:ext uri="{28A0092B-C50C-407E-A947-70E740481C1C}">
                           <a14:useLocalDpi xmlns:a14="http://schemas.microsoft.com/office/drawing/2010/main" val="0"/>
@@ -4604,6 +4744,7 @@
           <w:sz w:val="22"/>
           <w:lang w:val="pt-PT"/>
         </w:rPr>
+        <w:lastRenderedPageBreak/>
         <w:t>/***</w:t>
       </w:r>
       <w:r>
@@ -4706,7 +4847,7 @@
     </w:p>
     <w:p>
       <w:pPr>
-        <w:pStyle w:val="Heading2"/>
+        <w:pStyle w:val="Cabealho2"/>
         <w:jc w:val="both"/>
         <w:rPr>
           <w:sz w:val="22"/>
@@ -4847,6 +4988,393 @@
         </w:rPr>
         <w:cr/>
       </w:r>
+      <w:r>
+        <w:rPr>
+          <w:sz w:val="22"/>
+          <w:lang w:val="pt-PT"/>
+        </w:rPr>
+        <w:t xml:space="preserve">O script utilizado para este </w:t>
+      </w:r>
+      <w:r>
+        <w:rPr>
+          <w:i/>
+          <w:sz w:val="22"/>
+          <w:lang w:val="pt-PT"/>
+        </w:rPr>
+        <w:t>select</w:t>
+      </w:r>
+      <w:r>
+        <w:rPr>
+          <w:i/>
+          <w:sz w:val="22"/>
+          <w:lang w:val="pt-PT"/>
+        </w:rPr>
+        <w:t xml:space="preserve"> </w:t>
+      </w:r>
+      <w:r>
+        <w:rPr>
+          <w:sz w:val="22"/>
+          <w:lang w:val="pt-PT"/>
+        </w:rPr>
+        <w:t>tem como função filtrar de todos os veículos que circularam numa dada autoestrada quais destes eram de classe 1 e obter uma média diária. O script após obter estes valore exclui aqueles cujo valor da média seja inferior a 10%.</w:t>
+      </w:r>
+    </w:p>
+    <w:p>
+      <w:pPr>
+        <w:ind w:firstLine="0"/>
+        <w:jc w:val="both"/>
+        <w:rPr>
+          <w:sz w:val="22"/>
+          <w:lang w:val="pt-PT"/>
+        </w:rPr>
+      </w:pPr>
+      <w:r>
+        <w:rPr>
+          <w:noProof/>
+        </w:rPr>
+        <w:drawing>
+          <wp:inline distT="0" distB="0" distL="0" distR="0" wp14:anchorId="2D1A35DB" wp14:editId="51B36CF6">
+            <wp:extent cx="5942194" cy="1571625"/>
+            <wp:effectExtent l="0" t="0" r="1905" b="0"/>
+            <wp:docPr id="19" name="Imagem 19" descr="https://i.gyazo.com/03faab16c6ab13855821bf4f09a7c1e4.png"/>
+            <wp:cNvGraphicFramePr>
+              <a:graphicFrameLocks xmlns:a="http://schemas.openxmlformats.org/drawingml/2006/main" noChangeAspect="1"/>
+            </wp:cNvGraphicFramePr>
+            <a:graphic xmlns:a="http://schemas.openxmlformats.org/drawingml/2006/main">
+              <a:graphicData uri="http://schemas.openxmlformats.org/drawingml/2006/picture">
+                <pic:pic xmlns:pic="http://schemas.openxmlformats.org/drawingml/2006/picture">
+                  <pic:nvPicPr>
+                    <pic:cNvPr id="0" name="Picture 13" descr="https://i.gyazo.com/03faab16c6ab13855821bf4f09a7c1e4.png"/>
+                    <pic:cNvPicPr>
+                      <a:picLocks noChangeAspect="1" noChangeArrowheads="1"/>
+                    </pic:cNvPicPr>
+                  </pic:nvPicPr>
+                  <pic:blipFill>
+                    <a:blip r:embed="rId26">
+                      <a:extLst>
+                        <a:ext uri="{28A0092B-C50C-407E-A947-70E740481C1C}">
+                          <a14:useLocalDpi xmlns:a14="http://schemas.microsoft.com/office/drawing/2010/main" val="0"/>
+                        </a:ext>
+                      </a:extLst>
+                    </a:blip>
+                    <a:srcRect/>
+                    <a:stretch>
+                      <a:fillRect/>
+                    </a:stretch>
+                  </pic:blipFill>
+                  <pic:spPr bwMode="auto">
+                    <a:xfrm>
+                      <a:off x="0" y="0"/>
+                      <a:ext cx="5950091" cy="1573714"/>
+                    </a:xfrm>
+                    <a:prstGeom prst="rect">
+                      <a:avLst/>
+                    </a:prstGeom>
+                    <a:noFill/>
+                    <a:ln>
+                      <a:noFill/>
+                    </a:ln>
+                  </pic:spPr>
+                </pic:pic>
+              </a:graphicData>
+            </a:graphic>
+          </wp:inline>
+        </w:drawing>
+      </w:r>
+      <w:r>
+        <w:rPr>
+          <w:noProof/>
+        </w:rPr>
+        <w:drawing>
+          <wp:inline distT="0" distB="0" distL="0" distR="0" wp14:anchorId="42ED1285" wp14:editId="4E05D21A">
+            <wp:extent cx="4895850" cy="1628775"/>
+            <wp:effectExtent l="0" t="0" r="0" b="9525"/>
+            <wp:docPr id="20" name="Imagem 20" descr="https://i.gyazo.com/6323ddeab808dca5f6697a960b9a689d.png"/>
+            <wp:cNvGraphicFramePr>
+              <a:graphicFrameLocks xmlns:a="http://schemas.openxmlformats.org/drawingml/2006/main" noChangeAspect="1"/>
+            </wp:cNvGraphicFramePr>
+            <a:graphic xmlns:a="http://schemas.openxmlformats.org/drawingml/2006/main">
+              <a:graphicData uri="http://schemas.openxmlformats.org/drawingml/2006/picture">
+                <pic:pic xmlns:pic="http://schemas.openxmlformats.org/drawingml/2006/picture">
+                  <pic:nvPicPr>
+                    <pic:cNvPr id="0" name="Picture 15" descr="https://i.gyazo.com/6323ddeab808dca5f6697a960b9a689d.png"/>
+                    <pic:cNvPicPr>
+                      <a:picLocks noChangeAspect="1" noChangeArrowheads="1"/>
+                    </pic:cNvPicPr>
+                  </pic:nvPicPr>
+                  <pic:blipFill>
+                    <a:blip r:embed="rId27">
+                      <a:extLst>
+                        <a:ext uri="{28A0092B-C50C-407E-A947-70E740481C1C}">
+                          <a14:useLocalDpi xmlns:a14="http://schemas.microsoft.com/office/drawing/2010/main" val="0"/>
+                        </a:ext>
+                      </a:extLst>
+                    </a:blip>
+                    <a:srcRect/>
+                    <a:stretch>
+                      <a:fillRect/>
+                    </a:stretch>
+                  </pic:blipFill>
+                  <pic:spPr bwMode="auto">
+                    <a:xfrm>
+                      <a:off x="0" y="0"/>
+                      <a:ext cx="4895850" cy="1628775"/>
+                    </a:xfrm>
+                    <a:prstGeom prst="rect">
+                      <a:avLst/>
+                    </a:prstGeom>
+                    <a:noFill/>
+                    <a:ln>
+                      <a:noFill/>
+                    </a:ln>
+                  </pic:spPr>
+                </pic:pic>
+              </a:graphicData>
+            </a:graphic>
+          </wp:inline>
+        </w:drawing>
+      </w:r>
+      <w:bookmarkStart w:id="14" w:name="_GoBack"/>
+      <w:bookmarkEnd w:id="14"/>
+    </w:p>
+    <w:p>
+      <w:pPr>
+        <w:ind w:firstLine="0"/>
+        <w:jc w:val="both"/>
+        <w:rPr>
+          <w:sz w:val="22"/>
+          <w:lang w:val="pt-PT"/>
+        </w:rPr>
+      </w:pPr>
+    </w:p>
+    <w:p>
+      <w:pPr>
+        <w:jc w:val="both"/>
+        <w:rPr>
+          <w:sz w:val="22"/>
+          <w:lang w:val="pt-PT"/>
+        </w:rPr>
+      </w:pPr>
+      <w:r>
+        <w:rPr>
+          <w:sz w:val="22"/>
+          <w:lang w:val="pt-PT"/>
+        </w:rPr>
+        <w:br w:type="page"/>
+      </w:r>
+    </w:p>
+    <w:p>
+      <w:pPr>
+        <w:pStyle w:val="Ttulo1"/>
+        <w:jc w:val="both"/>
+        <w:rPr>
+          <w:sz w:val="22"/>
+          <w:lang w:val="pt-PT"/>
+        </w:rPr>
+      </w:pPr>
+      <w:bookmarkStart w:id="15" w:name="_Toc497943767"/>
+      <w:r>
+        <w:rPr>
+          <w:sz w:val="22"/>
+          <w:lang w:val="pt-PT"/>
+        </w:rPr>
+        <w:lastRenderedPageBreak/>
+        <w:t>Exercício 3 (</w:t>
+      </w:r>
+      <w:r>
+        <w:rPr>
+          <w:i/>
+          <w:sz w:val="22"/>
+          <w:lang w:val="pt-PT"/>
+        </w:rPr>
+        <w:t>Views</w:t>
+      </w:r>
+      <w:r>
+        <w:rPr>
+          <w:sz w:val="22"/>
+          <w:lang w:val="pt-PT"/>
+        </w:rPr>
+        <w:t>)</w:t>
+      </w:r>
+      <w:bookmarkEnd w:id="15"/>
+    </w:p>
+    <w:p>
+      <w:pPr>
+        <w:jc w:val="both"/>
+        <w:rPr>
+          <w:sz w:val="22"/>
+          <w:lang w:val="pt-PT"/>
+        </w:rPr>
+      </w:pPr>
+    </w:p>
+    <w:p>
+      <w:pPr>
+        <w:pStyle w:val="Cabealho2"/>
+        <w:jc w:val="both"/>
+        <w:rPr>
+          <w:sz w:val="22"/>
+          <w:lang w:val="pt-PT"/>
+        </w:rPr>
+      </w:pPr>
+      <w:bookmarkStart w:id="16" w:name="_Toc497943768"/>
+      <w:r>
+        <w:rPr>
+          <w:sz w:val="22"/>
+          <w:lang w:val="pt-PT"/>
+        </w:rPr>
+        <w:t>Exercício 3.1</w:t>
+      </w:r>
+      <w:bookmarkEnd w:id="16"/>
+    </w:p>
+    <w:p>
+      <w:pPr>
+        <w:jc w:val="both"/>
+        <w:rPr>
+          <w:color w:val="5F5F5F" w:themeColor="accent5"/>
+          <w:sz w:val="22"/>
+          <w:lang w:val="pt-PT"/>
+        </w:rPr>
+      </w:pPr>
+      <w:r>
+        <w:rPr>
+          <w:color w:val="5F5F5F" w:themeColor="accent5"/>
+          <w:sz w:val="22"/>
+          <w:lang w:val="pt-PT"/>
+        </w:rPr>
+        <w:t>“</w:t>
+      </w:r>
+      <w:r>
+        <w:rPr>
+          <w:color w:val="5F5F5F" w:themeColor="accent5"/>
+          <w:sz w:val="22"/>
+          <w:lang w:val="pt-PT"/>
+        </w:rPr>
+        <w:t>Indique quais as alterações que efetuaria ao seu modelo relacional para atender a estes</w:t>
+      </w:r>
+    </w:p>
+    <w:p>
+      <w:pPr>
+        <w:jc w:val="both"/>
+        <w:rPr>
+          <w:color w:val="5F5F5F" w:themeColor="accent5"/>
+          <w:sz w:val="22"/>
+          <w:lang w:val="pt-PT"/>
+        </w:rPr>
+      </w:pPr>
+      <w:r>
+        <w:rPr>
+          <w:color w:val="5F5F5F" w:themeColor="accent5"/>
+          <w:sz w:val="22"/>
+          <w:lang w:val="pt-PT"/>
+        </w:rPr>
+        <w:t xml:space="preserve">requisitos. Deverá apresentar o modelo relacional atualizado, isto é, o modelo </w:t>
+      </w:r>
+    </w:p>
+    <w:p>
+      <w:pPr>
+        <w:jc w:val="both"/>
+        <w:rPr>
+          <w:color w:val="5F5F5F" w:themeColor="accent5"/>
+          <w:sz w:val="22"/>
+          <w:lang w:val="pt-PT"/>
+        </w:rPr>
+      </w:pPr>
+      <w:r>
+        <w:rPr>
+          <w:color w:val="5F5F5F" w:themeColor="accent5"/>
+          <w:sz w:val="22"/>
+          <w:lang w:val="pt-PT"/>
+        </w:rPr>
+        <w:t xml:space="preserve">relacional que também </w:t>
+      </w:r>
+      <w:r>
+        <w:rPr>
+          <w:color w:val="5F5F5F" w:themeColor="accent5"/>
+          <w:sz w:val="22"/>
+          <w:lang w:val="pt-PT"/>
+        </w:rPr>
+        <w:t>englobe estes novos requisitos.”</w:t>
+      </w:r>
+    </w:p>
+    <w:p>
+      <w:pPr>
+        <w:pStyle w:val="Cabealho2"/>
+        <w:rPr>
+          <w:sz w:val="22"/>
+          <w:lang w:val="pt-PT"/>
+        </w:rPr>
+      </w:pPr>
+      <w:bookmarkStart w:id="17" w:name="_Toc497943769"/>
+      <w:r>
+        <w:rPr>
+          <w:sz w:val="22"/>
+          <w:lang w:val="pt-PT"/>
+        </w:rPr>
+        <w:t>Exercício 3.2</w:t>
+      </w:r>
+      <w:bookmarkEnd w:id="17"/>
+    </w:p>
+    <w:p>
+      <w:pPr>
+        <w:pStyle w:val="Cabealho3"/>
+        <w:rPr>
+          <w:sz w:val="22"/>
+          <w:lang w:val="pt-PT"/>
+        </w:rPr>
+      </w:pPr>
+      <w:bookmarkStart w:id="18" w:name="_Toc497943770"/>
+      <w:r>
+        <w:rPr>
+          <w:sz w:val="22"/>
+          <w:lang w:val="pt-PT"/>
+        </w:rPr>
+        <w:t>Alínea 3.2.1</w:t>
+      </w:r>
+      <w:bookmarkEnd w:id="18"/>
+    </w:p>
+    <w:p>
+      <w:pPr>
+        <w:rPr>
+          <w:color w:val="5F5F5F" w:themeColor="accent5"/>
+          <w:sz w:val="22"/>
+          <w:lang w:val="pt-PT"/>
+        </w:rPr>
+      </w:pPr>
+      <w:r>
+        <w:rPr>
+          <w:color w:val="5F5F5F" w:themeColor="accent5"/>
+          <w:sz w:val="22"/>
+          <w:lang w:val="pt-PT"/>
+        </w:rPr>
+        <w:t xml:space="preserve">“Crie uma View que permita saber qual o cliente “Silver” que nunca passou nas </w:t>
+      </w:r>
+    </w:p>
+    <w:p>
+      <w:pPr>
+        <w:rPr>
+          <w:color w:val="5F5F5F" w:themeColor="accent5"/>
+          <w:sz w:val="22"/>
+          <w:lang w:val="pt-PT"/>
+        </w:rPr>
+      </w:pPr>
+      <w:r>
+        <w:rPr>
+          <w:color w:val="5F5F5F" w:themeColor="accent5"/>
+          <w:sz w:val="22"/>
+          <w:lang w:val="pt-PT"/>
+        </w:rPr>
+        <w:t>autoestradas que a A3 permite ligação.”</w:t>
+      </w:r>
+    </w:p>
+    <w:p>
+      <w:pPr>
+        <w:ind w:firstLine="0"/>
+        <w:jc w:val="both"/>
+        <w:rPr>
+          <w:sz w:val="22"/>
+          <w:lang w:val="pt-PT"/>
+        </w:rPr>
+      </w:pPr>
       <w:r>
         <w:rPr>
           <w:sz w:val="22"/>
@@ -4974,394 +5502,21 @@
     </w:p>
     <w:p>
       <w:pPr>
-        <w:ind w:firstLine="0"/>
-        <w:jc w:val="both"/>
-        <w:rPr>
-          <w:sz w:val="22"/>
-          <w:lang w:val="pt-PT"/>
-        </w:rPr>
-      </w:pPr>
-    </w:p>
-    <w:p>
-      <w:pPr>
-        <w:ind w:firstLine="0"/>
-        <w:jc w:val="both"/>
-        <w:rPr>
-          <w:sz w:val="22"/>
-          <w:lang w:val="pt-PT"/>
-        </w:rPr>
-      </w:pPr>
-    </w:p>
-    <w:p>
-      <w:pPr>
-        <w:jc w:val="both"/>
-        <w:rPr>
-          <w:sz w:val="22"/>
-          <w:lang w:val="pt-PT"/>
-        </w:rPr>
-      </w:pPr>
-      <w:r>
-        <w:rPr>
-          <w:sz w:val="22"/>
-          <w:lang w:val="pt-PT"/>
-        </w:rPr>
-        <w:br w:type="page"/>
-      </w:r>
-    </w:p>
-    <w:p>
-      <w:pPr>
-        <w:pStyle w:val="Heading1"/>
-        <w:jc w:val="both"/>
-        <w:rPr>
-          <w:sz w:val="22"/>
-          <w:lang w:val="pt-PT"/>
-        </w:rPr>
-      </w:pPr>
-      <w:bookmarkStart w:id="14" w:name="_Toc497943767"/>
-      <w:r>
-        <w:rPr>
-          <w:sz w:val="22"/>
-          <w:lang w:val="pt-PT"/>
-        </w:rPr>
-        <w:lastRenderedPageBreak/>
-        <w:t>Exercício 3 (</w:t>
-      </w:r>
-      <w:r>
-        <w:rPr>
-          <w:i/>
-          <w:sz w:val="22"/>
-          <w:lang w:val="pt-PT"/>
-        </w:rPr>
-        <w:t>Views</w:t>
-      </w:r>
-      <w:r>
-        <w:rPr>
-          <w:sz w:val="22"/>
-          <w:lang w:val="pt-PT"/>
-        </w:rPr>
-        <w:t>)</w:t>
-      </w:r>
-      <w:bookmarkEnd w:id="14"/>
-    </w:p>
-    <w:p>
-      <w:pPr>
-        <w:jc w:val="both"/>
-        <w:rPr>
-          <w:sz w:val="22"/>
-          <w:lang w:val="pt-PT"/>
-        </w:rPr>
-      </w:pPr>
-    </w:p>
-    <w:p>
-      <w:pPr>
-        <w:pStyle w:val="Heading2"/>
-        <w:jc w:val="both"/>
-        <w:rPr>
-          <w:sz w:val="22"/>
-          <w:lang w:val="pt-PT"/>
-        </w:rPr>
-      </w:pPr>
-      <w:bookmarkStart w:id="15" w:name="_Toc497943768"/>
-      <w:r>
-        <w:rPr>
-          <w:sz w:val="22"/>
-          <w:lang w:val="pt-PT"/>
-        </w:rPr>
-        <w:t>Exercício 3.1</w:t>
-      </w:r>
-      <w:bookmarkEnd w:id="15"/>
-    </w:p>
-    <w:p>
-      <w:pPr>
-        <w:jc w:val="both"/>
-        <w:rPr>
-          <w:color w:val="5F5F5F" w:themeColor="accent5"/>
-          <w:sz w:val="22"/>
-          <w:lang w:val="pt-PT"/>
-        </w:rPr>
-      </w:pPr>
-      <w:r>
-        <w:rPr>
-          <w:color w:val="5F5F5F" w:themeColor="accent5"/>
-          <w:sz w:val="22"/>
-          <w:lang w:val="pt-PT"/>
-        </w:rPr>
-        <w:t>“</w:t>
-      </w:r>
-      <w:r>
-        <w:rPr>
-          <w:color w:val="5F5F5F" w:themeColor="accent5"/>
-          <w:sz w:val="22"/>
-          <w:lang w:val="pt-PT"/>
-        </w:rPr>
-        <w:t>Indique quais as alterações que efetuaria ao seu modelo relacional para atender a estes</w:t>
-      </w:r>
-    </w:p>
-    <w:p>
-      <w:pPr>
-        <w:jc w:val="both"/>
-        <w:rPr>
-          <w:color w:val="5F5F5F" w:themeColor="accent5"/>
-          <w:sz w:val="22"/>
-          <w:lang w:val="pt-PT"/>
-        </w:rPr>
-      </w:pPr>
-      <w:r>
-        <w:rPr>
-          <w:color w:val="5F5F5F" w:themeColor="accent5"/>
-          <w:sz w:val="22"/>
-          <w:lang w:val="pt-PT"/>
-        </w:rPr>
-        <w:t xml:space="preserve">requisitos. Deverá apresentar o modelo relacional atualizado, isto é, o modelo </w:t>
-      </w:r>
-    </w:p>
-    <w:p>
-      <w:pPr>
-        <w:jc w:val="both"/>
-        <w:rPr>
-          <w:color w:val="5F5F5F" w:themeColor="accent5"/>
-          <w:sz w:val="22"/>
-          <w:lang w:val="pt-PT"/>
-        </w:rPr>
-      </w:pPr>
-      <w:r>
-        <w:rPr>
-          <w:color w:val="5F5F5F" w:themeColor="accent5"/>
-          <w:sz w:val="22"/>
-          <w:lang w:val="pt-PT"/>
-        </w:rPr>
-        <w:t xml:space="preserve">relacional que também </w:t>
-      </w:r>
-      <w:r>
-        <w:rPr>
-          <w:color w:val="5F5F5F" w:themeColor="accent5"/>
-          <w:sz w:val="22"/>
-          <w:lang w:val="pt-PT"/>
-        </w:rPr>
-        <w:t>englobe estes novos requisitos.”</w:t>
-      </w:r>
-    </w:p>
-    <w:p>
-      <w:pPr>
-        <w:pStyle w:val="Heading2"/>
-        <w:rPr>
-          <w:sz w:val="22"/>
-          <w:lang w:val="pt-PT"/>
-        </w:rPr>
-      </w:pPr>
-      <w:bookmarkStart w:id="16" w:name="_Toc497943769"/>
-      <w:r>
-        <w:rPr>
-          <w:sz w:val="22"/>
-          <w:lang w:val="pt-PT"/>
-        </w:rPr>
-        <w:t>Exercício 3.2</w:t>
-      </w:r>
-      <w:bookmarkEnd w:id="16"/>
-    </w:p>
-    <w:p>
-      <w:pPr>
-        <w:pStyle w:val="Heading3"/>
-        <w:rPr>
-          <w:sz w:val="22"/>
-          <w:lang w:val="pt-PT"/>
-        </w:rPr>
-      </w:pPr>
-      <w:bookmarkStart w:id="17" w:name="_Toc497943770"/>
-      <w:r>
-        <w:rPr>
-          <w:sz w:val="22"/>
-          <w:lang w:val="pt-PT"/>
-        </w:rPr>
-        <w:t>Alínea 3.2.1</w:t>
-      </w:r>
-      <w:bookmarkEnd w:id="17"/>
-    </w:p>
-    <w:p>
-      <w:pPr>
-        <w:rPr>
-          <w:color w:val="5F5F5F" w:themeColor="accent5"/>
-          <w:sz w:val="22"/>
-          <w:lang w:val="pt-PT"/>
-        </w:rPr>
-      </w:pPr>
-      <w:r>
-        <w:rPr>
-          <w:color w:val="5F5F5F" w:themeColor="accent5"/>
-          <w:sz w:val="22"/>
-          <w:lang w:val="pt-PT"/>
-        </w:rPr>
-        <w:t xml:space="preserve">“Crie uma View que permita saber qual o cliente “Silver” que nunca passou nas </w:t>
-      </w:r>
-    </w:p>
-    <w:p>
-      <w:pPr>
-        <w:rPr>
-          <w:color w:val="5F5F5F" w:themeColor="accent5"/>
-          <w:sz w:val="22"/>
-          <w:lang w:val="pt-PT"/>
-        </w:rPr>
-      </w:pPr>
-      <w:r>
-        <w:rPr>
-          <w:color w:val="5F5F5F" w:themeColor="accent5"/>
-          <w:sz w:val="22"/>
-          <w:lang w:val="pt-PT"/>
-        </w:rPr>
-        <w:t>autoestradas que a A3 permite ligação.”</w:t>
-      </w:r>
-    </w:p>
-    <w:p>
-      <w:pPr>
-        <w:ind w:firstLine="0"/>
-        <w:jc w:val="both"/>
-        <w:rPr>
-          <w:sz w:val="22"/>
-          <w:lang w:val="pt-PT"/>
-        </w:rPr>
-      </w:pPr>
-      <w:r>
-        <w:rPr>
-          <w:sz w:val="22"/>
-          <w:lang w:val="pt-PT"/>
-        </w:rPr>
-        <w:t>/***</w:t>
-      </w:r>
-      <w:r>
-        <w:rPr>
-          <w:sz w:val="22"/>
-          <w:lang w:val="pt-PT"/>
-        </w:rPr>
-        <w:tab/>
-      </w:r>
-      <w:r>
-        <w:rPr>
-          <w:sz w:val="22"/>
-          <w:lang w:val="pt-PT"/>
-        </w:rPr>
-        <w:tab/>
-        <w:t>DADOS EXISTENTES</w:t>
-      </w:r>
-      <w:r>
-        <w:rPr>
-          <w:sz w:val="22"/>
-          <w:lang w:val="pt-PT"/>
-        </w:rPr>
-        <w:tab/>
-        <w:t>****/</w:t>
-      </w:r>
-    </w:p>
-    <w:p>
-      <w:pPr>
-        <w:ind w:firstLine="0"/>
-        <w:jc w:val="both"/>
-        <w:rPr>
-          <w:sz w:val="22"/>
-          <w:lang w:val="pt-PT"/>
-        </w:rPr>
-      </w:pPr>
-      <w:r>
-        <w:rPr>
-          <w:sz w:val="22"/>
-          <w:lang w:val="pt-PT"/>
-        </w:rPr>
-        <w:t>/***</w:t>
-      </w:r>
-      <w:r>
-        <w:rPr>
-          <w:sz w:val="22"/>
-          <w:lang w:val="pt-PT"/>
-        </w:rPr>
-        <w:tab/>
-      </w:r>
-      <w:r>
-        <w:rPr>
-          <w:sz w:val="22"/>
-          <w:lang w:val="pt-PT"/>
-        </w:rPr>
-        <w:tab/>
-        <w:t>SCRIPT</w:t>
-      </w:r>
-      <w:r>
-        <w:rPr>
-          <w:sz w:val="22"/>
-          <w:lang w:val="pt-PT"/>
-        </w:rPr>
-        <w:tab/>
-      </w:r>
-      <w:r>
-        <w:rPr>
-          <w:sz w:val="22"/>
-          <w:lang w:val="pt-PT"/>
-        </w:rPr>
-        <w:tab/>
-        <w:t>****/</w:t>
-      </w:r>
-    </w:p>
-    <w:p>
-      <w:pPr>
-        <w:ind w:firstLine="0"/>
-        <w:jc w:val="both"/>
-        <w:rPr>
-          <w:sz w:val="22"/>
-          <w:lang w:val="pt-PT"/>
-        </w:rPr>
-      </w:pPr>
-      <w:r>
-        <w:rPr>
-          <w:sz w:val="22"/>
-          <w:lang w:val="pt-PT"/>
-        </w:rPr>
-        <w:t>/***</w:t>
-      </w:r>
-      <w:r>
-        <w:rPr>
-          <w:sz w:val="22"/>
-          <w:lang w:val="pt-PT"/>
-        </w:rPr>
-        <w:tab/>
-      </w:r>
-      <w:r>
-        <w:rPr>
-          <w:sz w:val="22"/>
-          <w:lang w:val="pt-PT"/>
-        </w:rPr>
-        <w:tab/>
-        <w:t>RESULTDO OBTIDO</w:t>
-      </w:r>
-      <w:r>
-        <w:rPr>
-          <w:sz w:val="22"/>
-          <w:lang w:val="pt-PT"/>
-        </w:rPr>
-        <w:tab/>
-      </w:r>
-      <w:r>
-        <w:rPr>
-          <w:sz w:val="22"/>
-          <w:lang w:val="pt-PT"/>
-        </w:rPr>
-        <w:tab/>
-        <w:t>****/</w:t>
-      </w:r>
-    </w:p>
-    <w:p>
-      <w:pPr>
-        <w:rPr>
-          <w:sz w:val="22"/>
-          <w:lang w:val="pt-PT"/>
-        </w:rPr>
-      </w:pPr>
-    </w:p>
-    <w:p>
-      <w:pPr>
-        <w:pStyle w:val="Heading3"/>
-        <w:rPr>
-          <w:sz w:val="22"/>
-          <w:lang w:val="pt-PT"/>
-        </w:rPr>
-      </w:pPr>
-      <w:bookmarkStart w:id="18" w:name="_Toc497943771"/>
+        <w:rPr>
+          <w:sz w:val="22"/>
+          <w:lang w:val="pt-PT"/>
+        </w:rPr>
+      </w:pPr>
+    </w:p>
+    <w:p>
+      <w:pPr>
+        <w:pStyle w:val="Cabealho3"/>
+        <w:rPr>
+          <w:sz w:val="22"/>
+          <w:lang w:val="pt-PT"/>
+        </w:rPr>
+      </w:pPr>
+      <w:bookmarkStart w:id="19" w:name="_Toc497943771"/>
       <w:r>
         <w:rPr>
           <w:sz w:val="22"/>
@@ -5369,7 +5524,7 @@
         </w:rPr>
         <w:t>Alínea 3.2.2</w:t>
       </w:r>
-      <w:bookmarkEnd w:id="18"/>
+      <w:bookmarkEnd w:id="19"/>
     </w:p>
     <w:p>
       <w:pPr>
@@ -5506,7 +5661,7 @@
                     </pic:cNvPicPr>
                   </pic:nvPicPr>
                   <pic:blipFill>
-                    <a:blip r:embed="rId20">
+                    <a:blip r:embed="rId28">
                       <a:extLst>
                         <a:ext uri="{28A0092B-C50C-407E-A947-70E740481C1C}">
                           <a14:useLocalDpi xmlns:a14="http://schemas.microsoft.com/office/drawing/2010/main" val="0"/>
@@ -5572,8 +5727,6 @@
           <w:lang w:val="pt-PT"/>
         </w:rPr>
       </w:pPr>
-      <w:bookmarkStart w:id="19" w:name="_GoBack"/>
-      <w:bookmarkEnd w:id="19"/>
     </w:p>
     <w:p>
       <w:pPr>
@@ -5606,7 +5759,7 @@
                     </pic:cNvPicPr>
                   </pic:nvPicPr>
                   <pic:blipFill>
-                    <a:blip r:embed="rId21">
+                    <a:blip r:embed="rId29">
                       <a:extLst>
                         <a:ext uri="{28A0092B-C50C-407E-A947-70E740481C1C}">
                           <a14:useLocalDpi xmlns:a14="http://schemas.microsoft.com/office/drawing/2010/main" val="0"/>
@@ -5648,7 +5801,7 @@
     </w:p>
     <w:p>
       <w:pPr>
-        <w:pStyle w:val="Heading3"/>
+        <w:pStyle w:val="Cabealho3"/>
         <w:rPr>
           <w:sz w:val="22"/>
           <w:lang w:val="pt-PT"/>
@@ -5841,8 +5994,8 @@
       </w:pPr>
     </w:p>
     <w:sectPr>
-      <w:headerReference w:type="default" r:id="rId22"/>
-      <w:headerReference w:type="first" r:id="rId23"/>
+      <w:headerReference w:type="default" r:id="rId30"/>
+      <w:headerReference w:type="first" r:id="rId31"/>
       <w:footnotePr>
         <w:pos w:val="beneathText"/>
       </w:footnotePr>
@@ -5858,7 +6011,7 @@
 </file>
 
 <file path=word/endnotes.xml><?xml version="1.0" encoding="utf-8"?>
-<w:endnotes xmlns:wpc="http://schemas.microsoft.com/office/word/2010/wordprocessingCanvas" xmlns:cx="http://schemas.microsoft.com/office/drawing/2014/chartex" xmlns:cx1="http://schemas.microsoft.com/office/drawing/2015/9/8/chartex" xmlns:cx2="http://schemas.microsoft.com/office/drawing/2015/10/21/chartex" xmlns:cx3="http://schemas.microsoft.com/office/drawing/2016/5/9/chartex" xmlns:cx4="http://schemas.microsoft.com/office/drawing/2016/5/10/chartex" xmlns:cx5="http://schemas.microsoft.com/office/drawing/2016/5/11/chartex" xmlns:cx6="http://schemas.microsoft.com/office/drawing/2016/5/12/chartex" xmlns:cx7="http://schemas.microsoft.com/office/drawing/2016/5/13/chartex" xmlns:cx8="http://schemas.microsoft.com/office/drawing/2016/5/14/chartex" xmlns:mc="http://schemas.openxmlformats.org/markup-compatibility/2006" xmlns:aink="http://schemas.microsoft.com/office/drawing/2016/ink" xmlns:am3d="http://schemas.microsoft.com/office/drawing/2017/model3d" xmlns:o="urn:schemas-microsoft-com:office:office" xmlns:r="http://schemas.openxmlformats.org/officeDocument/2006/relationships" xmlns:m="http://schemas.openxmlformats.org/officeDocument/2006/math" xmlns:v="urn:schemas-microsoft-com:vml" xmlns:wp14="http://schemas.microsoft.com/office/word/2010/wordprocessingDrawing" xmlns:wp="http://schemas.openxmlformats.org/drawingml/2006/wordprocessingDrawing" xmlns:w10="urn:schemas-microsoft-com:office:word" xmlns:w="http://schemas.openxmlformats.org/wordprocessingml/2006/main" xmlns:w14="http://schemas.microsoft.com/office/word/2010/wordml" xmlns:w15="http://schemas.microsoft.com/office/word/2012/wordml" xmlns:w16cid="http://schemas.microsoft.com/office/word/2016/wordml/cid" xmlns:w16se="http://schemas.microsoft.com/office/word/2015/wordml/symex" xmlns:wpg="http://schemas.microsoft.com/office/word/2010/wordprocessingGroup" xmlns:wpi="http://schemas.microsoft.com/office/word/2010/wordprocessingInk" xmlns:wne="http://schemas.microsoft.com/office/word/2006/wordml" xmlns:wps="http://schemas.microsoft.com/office/word/2010/wordprocessingShape" mc:Ignorable="w14 w15 w16se w16cid wp14">
+<w:endnotes xmlns:wpc="http://schemas.microsoft.com/office/word/2010/wordprocessingCanvas" xmlns:cx="http://schemas.microsoft.com/office/drawing/2014/chartex" xmlns:cx1="http://schemas.microsoft.com/office/drawing/2015/9/8/chartex" xmlns:cx2="http://schemas.microsoft.com/office/drawing/2015/10/21/chartex" xmlns:cx3="http://schemas.microsoft.com/office/drawing/2016/5/9/chartex" xmlns:cx4="http://schemas.microsoft.com/office/drawing/2016/5/10/chartex" xmlns:cx5="http://schemas.microsoft.com/office/drawing/2016/5/11/chartex" xmlns:cx6="http://schemas.microsoft.com/office/drawing/2016/5/12/chartex" xmlns:cx7="http://schemas.microsoft.com/office/drawing/2016/5/13/chartex" xmlns:cx8="http://schemas.microsoft.com/office/drawing/2016/5/14/chartex" xmlns:mc="http://schemas.openxmlformats.org/markup-compatibility/2006" xmlns:aink="http://schemas.microsoft.com/office/drawing/2016/ink" xmlns:am3d="http://schemas.microsoft.com/office/drawing/2017/model3d" xmlns:o="urn:schemas-microsoft-com:office:office" xmlns:r="http://schemas.openxmlformats.org/officeDocument/2006/relationships" xmlns:m="http://schemas.openxmlformats.org/officeDocument/2006/math" xmlns:v="urn:schemas-microsoft-com:vml" xmlns:wp14="http://schemas.microsoft.com/office/word/2010/wordprocessingDrawing" xmlns:wp="http://schemas.openxmlformats.org/drawingml/2006/wordprocessingDrawing" xmlns:w10="urn:schemas-microsoft-com:office:word" xmlns:w="http://schemas.openxmlformats.org/wordprocessingml/2006/main" xmlns:w14="http://schemas.microsoft.com/office/word/2010/wordml" xmlns:w15="http://schemas.microsoft.com/office/word/2012/wordml" xmlns:w16se="http://schemas.microsoft.com/office/word/2015/wordml/symex" xmlns:wpg="http://schemas.microsoft.com/office/word/2010/wordprocessingGroup" xmlns:wpi="http://schemas.microsoft.com/office/word/2010/wordprocessingInk" xmlns:wne="http://schemas.microsoft.com/office/word/2006/wordml" xmlns:wps="http://schemas.microsoft.com/office/word/2010/wordprocessingShape" mc:Ignorable="w14 w15 w16se wp14">
   <w:endnote w:type="separator" w:id="-1">
     <w:p>
       <w:pPr>
@@ -5885,7 +6038,7 @@
 </file>
 
 <file path=word/footnotes.xml><?xml version="1.0" encoding="utf-8"?>
-<w:footnotes xmlns:wpc="http://schemas.microsoft.com/office/word/2010/wordprocessingCanvas" xmlns:cx="http://schemas.microsoft.com/office/drawing/2014/chartex" xmlns:cx1="http://schemas.microsoft.com/office/drawing/2015/9/8/chartex" xmlns:cx2="http://schemas.microsoft.com/office/drawing/2015/10/21/chartex" xmlns:cx3="http://schemas.microsoft.com/office/drawing/2016/5/9/chartex" xmlns:cx4="http://schemas.microsoft.com/office/drawing/2016/5/10/chartex" xmlns:cx5="http://schemas.microsoft.com/office/drawing/2016/5/11/chartex" xmlns:cx6="http://schemas.microsoft.com/office/drawing/2016/5/12/chartex" xmlns:cx7="http://schemas.microsoft.com/office/drawing/2016/5/13/chartex" xmlns:cx8="http://schemas.microsoft.com/office/drawing/2016/5/14/chartex" xmlns:mc="http://schemas.openxmlformats.org/markup-compatibility/2006" xmlns:aink="http://schemas.microsoft.com/office/drawing/2016/ink" xmlns:am3d="http://schemas.microsoft.com/office/drawing/2017/model3d" xmlns:o="urn:schemas-microsoft-com:office:office" xmlns:r="http://schemas.openxmlformats.org/officeDocument/2006/relationships" xmlns:m="http://schemas.openxmlformats.org/officeDocument/2006/math" xmlns:v="urn:schemas-microsoft-com:vml" xmlns:wp14="http://schemas.microsoft.com/office/word/2010/wordprocessingDrawing" xmlns:wp="http://schemas.openxmlformats.org/drawingml/2006/wordprocessingDrawing" xmlns:w10="urn:schemas-microsoft-com:office:word" xmlns:w="http://schemas.openxmlformats.org/wordprocessingml/2006/main" xmlns:w14="http://schemas.microsoft.com/office/word/2010/wordml" xmlns:w15="http://schemas.microsoft.com/office/word/2012/wordml" xmlns:w16cid="http://schemas.microsoft.com/office/word/2016/wordml/cid" xmlns:w16se="http://schemas.microsoft.com/office/word/2015/wordml/symex" xmlns:wpg="http://schemas.microsoft.com/office/word/2010/wordprocessingGroup" xmlns:wpi="http://schemas.microsoft.com/office/word/2010/wordprocessingInk" xmlns:wne="http://schemas.microsoft.com/office/word/2006/wordml" xmlns:wps="http://schemas.microsoft.com/office/word/2010/wordprocessingShape" mc:Ignorable="w14 w15 w16se w16cid wp14">
+<w:footnotes xmlns:wpc="http://schemas.microsoft.com/office/word/2010/wordprocessingCanvas" xmlns:cx="http://schemas.microsoft.com/office/drawing/2014/chartex" xmlns:cx1="http://schemas.microsoft.com/office/drawing/2015/9/8/chartex" xmlns:cx2="http://schemas.microsoft.com/office/drawing/2015/10/21/chartex" xmlns:cx3="http://schemas.microsoft.com/office/drawing/2016/5/9/chartex" xmlns:cx4="http://schemas.microsoft.com/office/drawing/2016/5/10/chartex" xmlns:cx5="http://schemas.microsoft.com/office/drawing/2016/5/11/chartex" xmlns:cx6="http://schemas.microsoft.com/office/drawing/2016/5/12/chartex" xmlns:cx7="http://schemas.microsoft.com/office/drawing/2016/5/13/chartex" xmlns:cx8="http://schemas.microsoft.com/office/drawing/2016/5/14/chartex" xmlns:mc="http://schemas.openxmlformats.org/markup-compatibility/2006" xmlns:aink="http://schemas.microsoft.com/office/drawing/2016/ink" xmlns:am3d="http://schemas.microsoft.com/office/drawing/2017/model3d" xmlns:o="urn:schemas-microsoft-com:office:office" xmlns:r="http://schemas.openxmlformats.org/officeDocument/2006/relationships" xmlns:m="http://schemas.openxmlformats.org/officeDocument/2006/math" xmlns:v="urn:schemas-microsoft-com:vml" xmlns:wp14="http://schemas.microsoft.com/office/word/2010/wordprocessingDrawing" xmlns:wp="http://schemas.openxmlformats.org/drawingml/2006/wordprocessingDrawing" xmlns:w10="urn:schemas-microsoft-com:office:word" xmlns:w="http://schemas.openxmlformats.org/wordprocessingml/2006/main" xmlns:w14="http://schemas.microsoft.com/office/word/2010/wordml" xmlns:w15="http://schemas.microsoft.com/office/word/2012/wordml" xmlns:w16se="http://schemas.microsoft.com/office/word/2015/wordml/symex" xmlns:wpg="http://schemas.microsoft.com/office/word/2010/wordprocessingGroup" xmlns:wpi="http://schemas.microsoft.com/office/word/2010/wordprocessingInk" xmlns:wne="http://schemas.microsoft.com/office/word/2006/wordml" xmlns:wps="http://schemas.microsoft.com/office/word/2010/wordprocessingShape" mc:Ignorable="w14 w15 w16se wp14">
   <w:footnote w:type="separator" w:id="-1">
     <w:p>
       <w:pPr>
@@ -5912,15 +6065,15 @@
 </file>
 
 <file path=word/header1.xml><?xml version="1.0" encoding="utf-8"?>
-<w:hdr xmlns:wpc="http://schemas.microsoft.com/office/word/2010/wordprocessingCanvas" xmlns:cx="http://schemas.microsoft.com/office/drawing/2014/chartex" xmlns:cx1="http://schemas.microsoft.com/office/drawing/2015/9/8/chartex" xmlns:cx2="http://schemas.microsoft.com/office/drawing/2015/10/21/chartex" xmlns:cx3="http://schemas.microsoft.com/office/drawing/2016/5/9/chartex" xmlns:cx4="http://schemas.microsoft.com/office/drawing/2016/5/10/chartex" xmlns:cx5="http://schemas.microsoft.com/office/drawing/2016/5/11/chartex" xmlns:cx6="http://schemas.microsoft.com/office/drawing/2016/5/12/chartex" xmlns:cx7="http://schemas.microsoft.com/office/drawing/2016/5/13/chartex" xmlns:cx8="http://schemas.microsoft.com/office/drawing/2016/5/14/chartex" xmlns:mc="http://schemas.openxmlformats.org/markup-compatibility/2006" xmlns:aink="http://schemas.microsoft.com/office/drawing/2016/ink" xmlns:am3d="http://schemas.microsoft.com/office/drawing/2017/model3d" xmlns:o="urn:schemas-microsoft-com:office:office" xmlns:r="http://schemas.openxmlformats.org/officeDocument/2006/relationships" xmlns:m="http://schemas.openxmlformats.org/officeDocument/2006/math" xmlns:v="urn:schemas-microsoft-com:vml" xmlns:wp14="http://schemas.microsoft.com/office/word/2010/wordprocessingDrawing" xmlns:wp="http://schemas.openxmlformats.org/drawingml/2006/wordprocessingDrawing" xmlns:w10="urn:schemas-microsoft-com:office:word" xmlns:w="http://schemas.openxmlformats.org/wordprocessingml/2006/main" xmlns:w14="http://schemas.microsoft.com/office/word/2010/wordml" xmlns:w15="http://schemas.microsoft.com/office/word/2012/wordml" xmlns:w16cid="http://schemas.microsoft.com/office/word/2016/wordml/cid" xmlns:w16se="http://schemas.microsoft.com/office/word/2015/wordml/symex" xmlns:wpg="http://schemas.microsoft.com/office/word/2010/wordprocessingGroup" xmlns:wpi="http://schemas.microsoft.com/office/word/2010/wordprocessingInk" xmlns:wne="http://schemas.microsoft.com/office/word/2006/wordml" xmlns:wps="http://schemas.microsoft.com/office/word/2010/wordprocessingShape" mc:Ignorable="w14 w15 w16se w16cid wp14">
+<w:hdr xmlns:wpc="http://schemas.microsoft.com/office/word/2010/wordprocessingCanvas" xmlns:cx="http://schemas.microsoft.com/office/drawing/2014/chartex" xmlns:cx1="http://schemas.microsoft.com/office/drawing/2015/9/8/chartex" xmlns:cx2="http://schemas.microsoft.com/office/drawing/2015/10/21/chartex" xmlns:cx3="http://schemas.microsoft.com/office/drawing/2016/5/9/chartex" xmlns:cx4="http://schemas.microsoft.com/office/drawing/2016/5/10/chartex" xmlns:cx5="http://schemas.microsoft.com/office/drawing/2016/5/11/chartex" xmlns:cx6="http://schemas.microsoft.com/office/drawing/2016/5/12/chartex" xmlns:cx7="http://schemas.microsoft.com/office/drawing/2016/5/13/chartex" xmlns:cx8="http://schemas.microsoft.com/office/drawing/2016/5/14/chartex" xmlns:mc="http://schemas.openxmlformats.org/markup-compatibility/2006" xmlns:aink="http://schemas.microsoft.com/office/drawing/2016/ink" xmlns:am3d="http://schemas.microsoft.com/office/drawing/2017/model3d" xmlns:o="urn:schemas-microsoft-com:office:office" xmlns:r="http://schemas.openxmlformats.org/officeDocument/2006/relationships" xmlns:m="http://schemas.openxmlformats.org/officeDocument/2006/math" xmlns:v="urn:schemas-microsoft-com:vml" xmlns:wp14="http://schemas.microsoft.com/office/word/2010/wordprocessingDrawing" xmlns:wp="http://schemas.openxmlformats.org/drawingml/2006/wordprocessingDrawing" xmlns:w10="urn:schemas-microsoft-com:office:word" xmlns:w="http://schemas.openxmlformats.org/wordprocessingml/2006/main" xmlns:w14="http://schemas.microsoft.com/office/word/2010/wordml" xmlns:w15="http://schemas.microsoft.com/office/word/2012/wordml" xmlns:w16se="http://schemas.microsoft.com/office/word/2015/wordml/symex" xmlns:wpg="http://schemas.microsoft.com/office/word/2010/wordprocessingGroup" xmlns:wpi="http://schemas.microsoft.com/office/word/2010/wordprocessingInk" xmlns:wne="http://schemas.microsoft.com/office/word/2006/wordml" xmlns:wps="http://schemas.microsoft.com/office/word/2010/wordprocessingShape" mc:Ignorable="w14 w15 w16se wp14">
   <w:p>
     <w:pPr>
-      <w:pStyle w:val="Header"/>
+      <w:pStyle w:val="Cabealho"/>
     </w:pPr>
     <w:sdt>
       <w:sdtPr>
         <w:rPr>
-          <w:rStyle w:val="Strong"/>
+          <w:rStyle w:val="Forte"/>
         </w:rPr>
         <w:alias w:val="Running head"/>
         <w:tag w:val=""/>
@@ -5935,14 +6088,14 @@
       </w:sdtPr>
       <w:sdtEndPr>
         <w:rPr>
-          <w:rStyle w:val="DefaultParagraphFont"/>
+          <w:rStyle w:val="Tipodeletrapredefinidodopargrafo"/>
           <w:caps w:val="0"/>
         </w:rPr>
       </w:sdtEndPr>
       <w:sdtContent>
         <w:r>
           <w:rPr>
-            <w:rStyle w:val="Strong"/>
+            <w:rStyle w:val="Forte"/>
           </w:rPr>
           <w:t>[Shortened Title up to 50 Characters]</w:t>
         </w:r>
@@ -5950,38 +6103,38 @@
     </w:sdt>
     <w:r>
       <w:rPr>
-        <w:rStyle w:val="Strong"/>
+        <w:rStyle w:val="Forte"/>
       </w:rPr>
       <w:ptab w:relativeTo="margin" w:alignment="right" w:leader="none"/>
     </w:r>
     <w:r>
       <w:rPr>
-        <w:rStyle w:val="Strong"/>
+        <w:rStyle w:val="Forte"/>
       </w:rPr>
       <w:fldChar w:fldCharType="begin"/>
     </w:r>
     <w:r>
       <w:rPr>
-        <w:rStyle w:val="Strong"/>
+        <w:rStyle w:val="Forte"/>
       </w:rPr>
       <w:instrText xml:space="preserve"> PAGE   \* MERGEFORMAT </w:instrText>
     </w:r>
     <w:r>
       <w:rPr>
-        <w:rStyle w:val="Strong"/>
+        <w:rStyle w:val="Forte"/>
       </w:rPr>
       <w:fldChar w:fldCharType="separate"/>
     </w:r>
     <w:r>
       <w:rPr>
-        <w:rStyle w:val="Strong"/>
+        <w:rStyle w:val="Forte"/>
         <w:noProof/>
       </w:rPr>
       <w:t>14</w:t>
     </w:r>
     <w:r>
       <w:rPr>
-        <w:rStyle w:val="Strong"/>
+        <w:rStyle w:val="Forte"/>
         <w:noProof/>
       </w:rPr>
       <w:fldChar w:fldCharType="end"/>
@@ -5991,64 +6144,51 @@
 </file>
 
 <file path=word/header2.xml><?xml version="1.0" encoding="utf-8"?>
-<w:hdr xmlns:wpc="http://schemas.microsoft.com/office/word/2010/wordprocessingCanvas" xmlns:cx="http://schemas.microsoft.com/office/drawing/2014/chartex" xmlns:cx1="http://schemas.microsoft.com/office/drawing/2015/9/8/chartex" xmlns:cx2="http://schemas.microsoft.com/office/drawing/2015/10/21/chartex" xmlns:cx3="http://schemas.microsoft.com/office/drawing/2016/5/9/chartex" xmlns:cx4="http://schemas.microsoft.com/office/drawing/2016/5/10/chartex" xmlns:cx5="http://schemas.microsoft.com/office/drawing/2016/5/11/chartex" xmlns:cx6="http://schemas.microsoft.com/office/drawing/2016/5/12/chartex" xmlns:cx7="http://schemas.microsoft.com/office/drawing/2016/5/13/chartex" xmlns:cx8="http://schemas.microsoft.com/office/drawing/2016/5/14/chartex" xmlns:mc="http://schemas.openxmlformats.org/markup-compatibility/2006" xmlns:aink="http://schemas.microsoft.com/office/drawing/2016/ink" xmlns:am3d="http://schemas.microsoft.com/office/drawing/2017/model3d" xmlns:o="urn:schemas-microsoft-com:office:office" xmlns:r="http://schemas.openxmlformats.org/officeDocument/2006/relationships" xmlns:m="http://schemas.openxmlformats.org/officeDocument/2006/math" xmlns:v="urn:schemas-microsoft-com:vml" xmlns:wp14="http://schemas.microsoft.com/office/word/2010/wordprocessingDrawing" xmlns:wp="http://schemas.openxmlformats.org/drawingml/2006/wordprocessingDrawing" xmlns:w10="urn:schemas-microsoft-com:office:word" xmlns:w="http://schemas.openxmlformats.org/wordprocessingml/2006/main" xmlns:w14="http://schemas.microsoft.com/office/word/2010/wordml" xmlns:w15="http://schemas.microsoft.com/office/word/2012/wordml" xmlns:w16cid="http://schemas.microsoft.com/office/word/2016/wordml/cid" xmlns:w16se="http://schemas.microsoft.com/office/word/2015/wordml/symex" xmlns:wpg="http://schemas.microsoft.com/office/word/2010/wordprocessingGroup" xmlns:wpi="http://schemas.microsoft.com/office/word/2010/wordprocessingInk" xmlns:wne="http://schemas.microsoft.com/office/word/2006/wordml" xmlns:wps="http://schemas.microsoft.com/office/word/2010/wordprocessingShape" mc:Ignorable="w14 w15 w16se w16cid wp14">
+<w:hdr xmlns:wpc="http://schemas.microsoft.com/office/word/2010/wordprocessingCanvas" xmlns:cx="http://schemas.microsoft.com/office/drawing/2014/chartex" xmlns:cx1="http://schemas.microsoft.com/office/drawing/2015/9/8/chartex" xmlns:cx2="http://schemas.microsoft.com/office/drawing/2015/10/21/chartex" xmlns:cx3="http://schemas.microsoft.com/office/drawing/2016/5/9/chartex" xmlns:cx4="http://schemas.microsoft.com/office/drawing/2016/5/10/chartex" xmlns:cx5="http://schemas.microsoft.com/office/drawing/2016/5/11/chartex" xmlns:cx6="http://schemas.microsoft.com/office/drawing/2016/5/12/chartex" xmlns:cx7="http://schemas.microsoft.com/office/drawing/2016/5/13/chartex" xmlns:cx8="http://schemas.microsoft.com/office/drawing/2016/5/14/chartex" xmlns:mc="http://schemas.openxmlformats.org/markup-compatibility/2006" xmlns:aink="http://schemas.microsoft.com/office/drawing/2016/ink" xmlns:am3d="http://schemas.microsoft.com/office/drawing/2017/model3d" xmlns:o="urn:schemas-microsoft-com:office:office" xmlns:r="http://schemas.openxmlformats.org/officeDocument/2006/relationships" xmlns:m="http://schemas.openxmlformats.org/officeDocument/2006/math" xmlns:v="urn:schemas-microsoft-com:vml" xmlns:wp14="http://schemas.microsoft.com/office/word/2010/wordprocessingDrawing" xmlns:wp="http://schemas.openxmlformats.org/drawingml/2006/wordprocessingDrawing" xmlns:w10="urn:schemas-microsoft-com:office:word" xmlns:w="http://schemas.openxmlformats.org/wordprocessingml/2006/main" xmlns:w14="http://schemas.microsoft.com/office/word/2010/wordml" xmlns:w15="http://schemas.microsoft.com/office/word/2012/wordml" xmlns:w16se="http://schemas.microsoft.com/office/word/2015/wordml/symex" xmlns:wpg="http://schemas.microsoft.com/office/word/2010/wordprocessingGroup" xmlns:wpi="http://schemas.microsoft.com/office/word/2010/wordprocessingInk" xmlns:wne="http://schemas.microsoft.com/office/word/2006/wordml" xmlns:wps="http://schemas.microsoft.com/office/word/2010/wordprocessingShape" mc:Ignorable="w14 w15 w16se wp14">
   <w:p>
     <w:pPr>
-      <w:pStyle w:val="Header"/>
+      <w:pStyle w:val="Cabealho"/>
       <w:rPr>
-        <w:rStyle w:val="Strong"/>
+        <w:rStyle w:val="Forte"/>
       </w:rPr>
     </w:pPr>
-    <w:proofErr w:type="spellStart"/>
     <w:r>
-      <w:t>Relatório</w:t>
-    </w:r>
-    <w:proofErr w:type="spellEnd"/>
-    <w:r>
-      <w:t xml:space="preserve"> BDDAD – </w:t>
-    </w:r>
-    <w:proofErr w:type="spellStart"/>
-    <w:r>
-      <w:t>Parte</w:t>
-    </w:r>
-    <w:proofErr w:type="spellEnd"/>
-    <w:r>
-      <w:t xml:space="preserve"> 2</w:t>
+      <w:t>Relatório BDDAD – Parte 2</w:t>
     </w:r>
     <w:r>
       <w:rPr>
-        <w:rStyle w:val="Strong"/>
+        <w:rStyle w:val="Forte"/>
       </w:rPr>
       <w:ptab w:relativeTo="margin" w:alignment="right" w:leader="none"/>
     </w:r>
     <w:r>
       <w:rPr>
-        <w:rStyle w:val="Strong"/>
+        <w:rStyle w:val="Forte"/>
       </w:rPr>
       <w:fldChar w:fldCharType="begin"/>
     </w:r>
     <w:r>
       <w:rPr>
-        <w:rStyle w:val="Strong"/>
+        <w:rStyle w:val="Forte"/>
       </w:rPr>
       <w:instrText xml:space="preserve"> PAGE   \* MERGEFORMAT </w:instrText>
     </w:r>
     <w:r>
       <w:rPr>
-        <w:rStyle w:val="Strong"/>
+        <w:rStyle w:val="Forte"/>
       </w:rPr>
       <w:fldChar w:fldCharType="separate"/>
     </w:r>
     <w:r>
       <w:rPr>
-        <w:rStyle w:val="Strong"/>
+        <w:rStyle w:val="Forte"/>
         <w:noProof/>
       </w:rPr>
       <w:t>1</w:t>
     </w:r>
     <w:r>
       <w:rPr>
-        <w:rStyle w:val="Strong"/>
+        <w:rStyle w:val="Forte"/>
         <w:noProof/>
       </w:rPr>
       <w:fldChar w:fldCharType="end"/>
@@ -6058,7 +6198,7 @@
 </file>
 
 <file path=word/numbering.xml><?xml version="1.0" encoding="utf-8"?>
-<w:numbering xmlns:wpc="http://schemas.microsoft.com/office/word/2010/wordprocessingCanvas" xmlns:cx="http://schemas.microsoft.com/office/drawing/2014/chartex" xmlns:cx1="http://schemas.microsoft.com/office/drawing/2015/9/8/chartex" xmlns:cx2="http://schemas.microsoft.com/office/drawing/2015/10/21/chartex" xmlns:cx3="http://schemas.microsoft.com/office/drawing/2016/5/9/chartex" xmlns:cx4="http://schemas.microsoft.com/office/drawing/2016/5/10/chartex" xmlns:cx5="http://schemas.microsoft.com/office/drawing/2016/5/11/chartex" xmlns:cx6="http://schemas.microsoft.com/office/drawing/2016/5/12/chartex" xmlns:cx7="http://schemas.microsoft.com/office/drawing/2016/5/13/chartex" xmlns:cx8="http://schemas.microsoft.com/office/drawing/2016/5/14/chartex" xmlns:mc="http://schemas.openxmlformats.org/markup-compatibility/2006" xmlns:aink="http://schemas.microsoft.com/office/drawing/2016/ink" xmlns:am3d="http://schemas.microsoft.com/office/drawing/2017/model3d" xmlns:o="urn:schemas-microsoft-com:office:office" xmlns:r="http://schemas.openxmlformats.org/officeDocument/2006/relationships" xmlns:m="http://schemas.openxmlformats.org/officeDocument/2006/math" xmlns:v="urn:schemas-microsoft-com:vml" xmlns:wp14="http://schemas.microsoft.com/office/word/2010/wordprocessingDrawing" xmlns:wp="http://schemas.openxmlformats.org/drawingml/2006/wordprocessingDrawing" xmlns:w10="urn:schemas-microsoft-com:office:word" xmlns:w="http://schemas.openxmlformats.org/wordprocessingml/2006/main" xmlns:w14="http://schemas.microsoft.com/office/word/2010/wordml" xmlns:w15="http://schemas.microsoft.com/office/word/2012/wordml" xmlns:w16cid="http://schemas.microsoft.com/office/word/2016/wordml/cid" xmlns:w16se="http://schemas.microsoft.com/office/word/2015/wordml/symex" xmlns:wpg="http://schemas.microsoft.com/office/word/2010/wordprocessingGroup" xmlns:wpi="http://schemas.microsoft.com/office/word/2010/wordprocessingInk" xmlns:wne="http://schemas.microsoft.com/office/word/2006/wordml" xmlns:wps="http://schemas.microsoft.com/office/word/2010/wordprocessingShape" mc:Ignorable="w14 w15 w16se w16cid wp14">
+<w:numbering xmlns:wpc="http://schemas.microsoft.com/office/word/2010/wordprocessingCanvas" xmlns:cx="http://schemas.microsoft.com/office/drawing/2014/chartex" xmlns:cx1="http://schemas.microsoft.com/office/drawing/2015/9/8/chartex" xmlns:cx2="http://schemas.microsoft.com/office/drawing/2015/10/21/chartex" xmlns:cx3="http://schemas.microsoft.com/office/drawing/2016/5/9/chartex" xmlns:cx4="http://schemas.microsoft.com/office/drawing/2016/5/10/chartex" xmlns:cx5="http://schemas.microsoft.com/office/drawing/2016/5/11/chartex" xmlns:cx6="http://schemas.microsoft.com/office/drawing/2016/5/12/chartex" xmlns:cx7="http://schemas.microsoft.com/office/drawing/2016/5/13/chartex" xmlns:cx8="http://schemas.microsoft.com/office/drawing/2016/5/14/chartex" xmlns:mc="http://schemas.openxmlformats.org/markup-compatibility/2006" xmlns:aink="http://schemas.microsoft.com/office/drawing/2016/ink" xmlns:am3d="http://schemas.microsoft.com/office/drawing/2017/model3d" xmlns:o="urn:schemas-microsoft-com:office:office" xmlns:r="http://schemas.openxmlformats.org/officeDocument/2006/relationships" xmlns:m="http://schemas.openxmlformats.org/officeDocument/2006/math" xmlns:v="urn:schemas-microsoft-com:vml" xmlns:wp14="http://schemas.microsoft.com/office/word/2010/wordprocessingDrawing" xmlns:wp="http://schemas.openxmlformats.org/drawingml/2006/wordprocessingDrawing" xmlns:w10="urn:schemas-microsoft-com:office:word" xmlns:w="http://schemas.openxmlformats.org/wordprocessingml/2006/main" xmlns:w14="http://schemas.microsoft.com/office/word/2010/wordml" xmlns:w15="http://schemas.microsoft.com/office/word/2012/wordml" xmlns:w16se="http://schemas.microsoft.com/office/word/2015/wordml/symex" xmlns:wpg="http://schemas.microsoft.com/office/word/2010/wordprocessingGroup" xmlns:wpi="http://schemas.microsoft.com/office/word/2010/wordprocessingInk" xmlns:wne="http://schemas.microsoft.com/office/word/2006/wordml" xmlns:wps="http://schemas.microsoft.com/office/word/2010/wordprocessingShape" mc:Ignorable="w14 w15 w16se wp14">
   <w:abstractNum w:abstractNumId="0" w15:restartNumberingAfterBreak="0">
     <w:nsid w:val="FFFFFF7C"/>
     <w:multiLevelType w:val="singleLevel"/>
@@ -6066,7 +6206,7 @@
     <w:lvl w:ilvl="0">
       <w:start w:val="1"/>
       <w:numFmt w:val="decimal"/>
-      <w:pStyle w:val="ListNumber5"/>
+      <w:pStyle w:val="Listanumerada5"/>
       <w:lvlText w:val="%1."/>
       <w:lvlJc w:val="left"/>
       <w:pPr>
@@ -6084,7 +6224,7 @@
     <w:lvl w:ilvl="0">
       <w:start w:val="1"/>
       <w:numFmt w:val="decimal"/>
-      <w:pStyle w:val="ListNumber4"/>
+      <w:pStyle w:val="Listanumerada4"/>
       <w:lvlText w:val="%1."/>
       <w:lvlJc w:val="left"/>
       <w:pPr>
@@ -6102,7 +6242,7 @@
     <w:lvl w:ilvl="0">
       <w:start w:val="1"/>
       <w:numFmt w:val="decimal"/>
-      <w:pStyle w:val="ListNumber3"/>
+      <w:pStyle w:val="Listanumerada3"/>
       <w:lvlText w:val="%1."/>
       <w:lvlJc w:val="left"/>
       <w:pPr>
@@ -6120,7 +6260,7 @@
     <w:lvl w:ilvl="0">
       <w:start w:val="1"/>
       <w:numFmt w:val="decimal"/>
-      <w:pStyle w:val="ListNumber2"/>
+      <w:pStyle w:val="Listanumerada2"/>
       <w:lvlText w:val="%1."/>
       <w:lvlJc w:val="left"/>
       <w:pPr>
@@ -6138,7 +6278,7 @@
     <w:lvl w:ilvl="0">
       <w:start w:val="1"/>
       <w:numFmt w:val="bullet"/>
-      <w:pStyle w:val="ListBullet5"/>
+      <w:pStyle w:val="Listacommarcas5"/>
       <w:lvlText w:val=""/>
       <w:lvlJc w:val="left"/>
       <w:pPr>
@@ -6159,7 +6299,7 @@
     <w:lvl w:ilvl="0">
       <w:start w:val="1"/>
       <w:numFmt w:val="bullet"/>
-      <w:pStyle w:val="ListBullet4"/>
+      <w:pStyle w:val="Listacommarcas4"/>
       <w:lvlText w:val=""/>
       <w:lvlJc w:val="left"/>
       <w:pPr>
@@ -6180,7 +6320,7 @@
     <w:lvl w:ilvl="0">
       <w:start w:val="1"/>
       <w:numFmt w:val="bullet"/>
-      <w:pStyle w:val="ListBullet3"/>
+      <w:pStyle w:val="Listacommarcas3"/>
       <w:lvlText w:val=""/>
       <w:lvlJc w:val="left"/>
       <w:pPr>
@@ -6201,7 +6341,7 @@
     <w:lvl w:ilvl="0">
       <w:start w:val="1"/>
       <w:numFmt w:val="bullet"/>
-      <w:pStyle w:val="ListBullet2"/>
+      <w:pStyle w:val="Listacommarcas2"/>
       <w:lvlText w:val=""/>
       <w:lvlJc w:val="left"/>
       <w:pPr>
@@ -6222,7 +6362,7 @@
     <w:lvl w:ilvl="0">
       <w:start w:val="1"/>
       <w:numFmt w:val="decimal"/>
-      <w:pStyle w:val="ListNumber"/>
+      <w:pStyle w:val="Listanumerada"/>
       <w:lvlText w:val="%1."/>
       <w:lvlJc w:val="left"/>
       <w:pPr>
@@ -6243,7 +6383,7 @@
     <w:lvl w:ilvl="0">
       <w:start w:val="1"/>
       <w:numFmt w:val="bullet"/>
-      <w:pStyle w:val="ListBullet"/>
+      <w:pStyle w:val="Listacommarcas"/>
       <w:lvlText w:val=""/>
       <w:lvlJc w:val="left"/>
       <w:pPr>
@@ -6655,7 +6795,7 @@
 </file>
 
 <file path=word/styles.xml><?xml version="1.0" encoding="utf-8"?>
-<w:styles xmlns:mc="http://schemas.openxmlformats.org/markup-compatibility/2006" xmlns:r="http://schemas.openxmlformats.org/officeDocument/2006/relationships" xmlns:w="http://schemas.openxmlformats.org/wordprocessingml/2006/main" xmlns:w14="http://schemas.microsoft.com/office/word/2010/wordml" xmlns:w15="http://schemas.microsoft.com/office/word/2012/wordml" xmlns:w16cid="http://schemas.microsoft.com/office/word/2016/wordml/cid" xmlns:w16se="http://schemas.microsoft.com/office/word/2015/wordml/symex" mc:Ignorable="w14 w15 w16se w16cid">
+<w:styles xmlns:mc="http://schemas.openxmlformats.org/markup-compatibility/2006" xmlns:r="http://schemas.openxmlformats.org/officeDocument/2006/relationships" xmlns:w="http://schemas.openxmlformats.org/wordprocessingml/2006/main" xmlns:w14="http://schemas.microsoft.com/office/word/2010/wordml" xmlns:w15="http://schemas.microsoft.com/office/word/2012/wordml" xmlns:w16se="http://schemas.microsoft.com/office/word/2015/wordml/symex" mc:Ignorable="w14 w15 w16se">
   <w:docDefaults>
     <w:rPrDefault>
       <w:rPr>
@@ -7057,11 +7197,11 @@
       <w:kern w:val="24"/>
     </w:rPr>
   </w:style>
-  <w:style w:type="paragraph" w:styleId="Heading1">
+  <w:style w:type="paragraph" w:styleId="Ttulo1">
     <w:name w:val="heading 1"/>
     <w:basedOn w:val="Normal"/>
     <w:next w:val="Normal"/>
-    <w:link w:val="Heading1Char"/>
+    <w:link w:val="Ttulo1Carter"/>
     <w:uiPriority w:val="4"/>
     <w:qFormat/>
     <w:rsid w:val="009A6A3B"/>
@@ -7078,11 +7218,11 @@
       <w:bCs/>
     </w:rPr>
   </w:style>
-  <w:style w:type="paragraph" w:styleId="Heading2">
+  <w:style w:type="paragraph" w:styleId="Cabealho2">
     <w:name w:val="heading 2"/>
     <w:basedOn w:val="Normal"/>
     <w:next w:val="Normal"/>
-    <w:link w:val="Heading2Char"/>
+    <w:link w:val="Cabealho2Carter"/>
     <w:uiPriority w:val="4"/>
     <w:unhideWhenUsed/>
     <w:qFormat/>
@@ -7099,11 +7239,11 @@
       <w:bCs/>
     </w:rPr>
   </w:style>
-  <w:style w:type="paragraph" w:styleId="Heading3">
+  <w:style w:type="paragraph" w:styleId="Cabealho3">
     <w:name w:val="heading 3"/>
     <w:basedOn w:val="Normal"/>
     <w:next w:val="Normal"/>
-    <w:link w:val="Heading3Char"/>
+    <w:link w:val="Cabealho3Carter"/>
     <w:uiPriority w:val="4"/>
     <w:unhideWhenUsed/>
     <w:qFormat/>
@@ -7119,11 +7259,11 @@
       <w:bCs/>
     </w:rPr>
   </w:style>
-  <w:style w:type="paragraph" w:styleId="Heading4">
+  <w:style w:type="paragraph" w:styleId="Cabealho4">
     <w:name w:val="heading 4"/>
     <w:basedOn w:val="Normal"/>
     <w:next w:val="Normal"/>
-    <w:link w:val="Heading4Char"/>
+    <w:link w:val="Cabealho4Carter"/>
     <w:uiPriority w:val="4"/>
     <w:unhideWhenUsed/>
     <w:qFormat/>
@@ -7141,11 +7281,11 @@
       <w:iCs/>
     </w:rPr>
   </w:style>
-  <w:style w:type="paragraph" w:styleId="Heading5">
+  <w:style w:type="paragraph" w:styleId="Cabealho5">
     <w:name w:val="heading 5"/>
     <w:basedOn w:val="Normal"/>
     <w:next w:val="Normal"/>
-    <w:link w:val="Heading5Char"/>
+    <w:link w:val="Cabealho5Carter"/>
     <w:uiPriority w:val="4"/>
     <w:unhideWhenUsed/>
     <w:qFormat/>
@@ -7161,11 +7301,11 @@
       <w:iCs/>
     </w:rPr>
   </w:style>
-  <w:style w:type="paragraph" w:styleId="Heading6">
+  <w:style w:type="paragraph" w:styleId="Cabealho6">
     <w:name w:val="heading 6"/>
     <w:basedOn w:val="Normal"/>
     <w:next w:val="Normal"/>
-    <w:link w:val="Heading6Char"/>
+    <w:link w:val="Cabealho6Carter"/>
     <w:uiPriority w:val="9"/>
     <w:semiHidden/>
     <w:qFormat/>
@@ -7182,11 +7322,11 @@
       <w:color w:val="6E6E6E" w:themeColor="accent1" w:themeShade="7F"/>
     </w:rPr>
   </w:style>
-  <w:style w:type="paragraph" w:styleId="Heading7">
+  <w:style w:type="paragraph" w:styleId="Cabealho7">
     <w:name w:val="heading 7"/>
     <w:basedOn w:val="Normal"/>
     <w:next w:val="Normal"/>
-    <w:link w:val="Heading7Char"/>
+    <w:link w:val="Cabealho7Carter"/>
     <w:uiPriority w:val="9"/>
     <w:semiHidden/>
     <w:qFormat/>
@@ -7205,11 +7345,11 @@
       <w:color w:val="6E6E6E" w:themeColor="accent1" w:themeShade="7F"/>
     </w:rPr>
   </w:style>
-  <w:style w:type="paragraph" w:styleId="Heading8">
+  <w:style w:type="paragraph" w:styleId="Cabealho8">
     <w:name w:val="heading 8"/>
     <w:basedOn w:val="Normal"/>
     <w:next w:val="Normal"/>
-    <w:link w:val="Heading8Char"/>
+    <w:link w:val="Cabealho8Carter"/>
     <w:uiPriority w:val="9"/>
     <w:semiHidden/>
     <w:qFormat/>
@@ -7228,11 +7368,11 @@
       <w:szCs w:val="21"/>
     </w:rPr>
   </w:style>
-  <w:style w:type="paragraph" w:styleId="Heading9">
+  <w:style w:type="paragraph" w:styleId="Cabealho9">
     <w:name w:val="heading 9"/>
     <w:basedOn w:val="Normal"/>
     <w:next w:val="Normal"/>
-    <w:link w:val="Heading9Char"/>
+    <w:link w:val="Cabealho9Carter"/>
     <w:uiPriority w:val="9"/>
     <w:semiHidden/>
     <w:qFormat/>
@@ -7253,13 +7393,13 @@
       <w:szCs w:val="21"/>
     </w:rPr>
   </w:style>
-  <w:style w:type="character" w:default="1" w:styleId="DefaultParagraphFont">
+  <w:style w:type="character" w:default="1" w:styleId="Tipodeletrapredefinidodopargrafo">
     <w:name w:val="Default Paragraph Font"/>
     <w:uiPriority w:val="1"/>
     <w:semiHidden/>
     <w:unhideWhenUsed/>
   </w:style>
-  <w:style w:type="table" w:default="1" w:styleId="TableNormal">
+  <w:style w:type="table" w:default="1" w:styleId="Tabelanormal">
     <w:name w:val="Normal Table"/>
     <w:uiPriority w:val="99"/>
     <w:semiHidden/>
@@ -7274,7 +7414,7 @@
       </w:tblCellMar>
     </w:tblPr>
   </w:style>
-  <w:style w:type="numbering" w:default="1" w:styleId="NoList">
+  <w:style w:type="numbering" w:default="1" w:styleId="Semlista">
     <w:name w:val="No List"/>
     <w:uiPriority w:val="99"/>
     <w:semiHidden/>
@@ -7295,10 +7435,10 @@
       <w:rFonts w:asciiTheme="majorHAnsi" w:eastAsiaTheme="majorEastAsia" w:hAnsiTheme="majorHAnsi" w:cstheme="majorBidi"/>
     </w:rPr>
   </w:style>
-  <w:style w:type="paragraph" w:styleId="Header">
+  <w:style w:type="paragraph" w:styleId="Cabealho">
     <w:name w:val="header"/>
     <w:basedOn w:val="Normal"/>
-    <w:link w:val="HeaderChar"/>
+    <w:link w:val="CabealhoCarter"/>
     <w:uiPriority w:val="99"/>
     <w:unhideWhenUsed/>
     <w:qFormat/>
@@ -7307,18 +7447,18 @@
       <w:ind w:firstLine="0"/>
     </w:pPr>
   </w:style>
-  <w:style w:type="character" w:customStyle="1" w:styleId="HeaderChar">
-    <w:name w:val="Header Char"/>
-    <w:basedOn w:val="DefaultParagraphFont"/>
-    <w:link w:val="Header"/>
+  <w:style w:type="character" w:customStyle="1" w:styleId="CabealhoCarter">
+    <w:name w:val="Cabeçalho Caráter"/>
+    <w:basedOn w:val="Tipodeletrapredefinidodopargrafo"/>
+    <w:link w:val="Cabealho"/>
     <w:uiPriority w:val="99"/>
     <w:rPr>
       <w:kern w:val="24"/>
     </w:rPr>
   </w:style>
-  <w:style w:type="character" w:styleId="Strong">
+  <w:style w:type="character" w:styleId="Forte">
     <w:name w:val="Strong"/>
-    <w:basedOn w:val="DefaultParagraphFont"/>
+    <w:basedOn w:val="Tipodeletrapredefinidodopargrafo"/>
     <w:uiPriority w:val="22"/>
     <w:unhideWhenUsed/>
     <w:qFormat/>
@@ -7329,9 +7469,9 @@
       <w:smallCaps w:val="0"/>
     </w:rPr>
   </w:style>
-  <w:style w:type="character" w:styleId="PlaceholderText">
+  <w:style w:type="character" w:styleId="TextodoMarcadordePosio">
     <w:name w:val="Placeholder Text"/>
-    <w:basedOn w:val="DefaultParagraphFont"/>
+    <w:basedOn w:val="Tipodeletrapredefinidodopargrafo"/>
     <w:uiPriority w:val="99"/>
     <w:semiHidden/>
     <w:rsid w:val="005D3A03"/>
@@ -7339,7 +7479,7 @@
       <w:color w:val="404040" w:themeColor="text1" w:themeTint="BF"/>
     </w:rPr>
   </w:style>
-  <w:style w:type="paragraph" w:styleId="NoSpacing">
+  <w:style w:type="paragraph" w:styleId="SemEspaamento">
     <w:name w:val="No Spacing"/>
     <w:aliases w:val="No Indent"/>
     <w:uiPriority w:val="3"/>
@@ -7348,10 +7488,10 @@
       <w:ind w:firstLine="0"/>
     </w:pPr>
   </w:style>
-  <w:style w:type="character" w:customStyle="1" w:styleId="Heading1Char">
-    <w:name w:val="Heading 1 Char"/>
-    <w:basedOn w:val="DefaultParagraphFont"/>
-    <w:link w:val="Heading1"/>
+  <w:style w:type="character" w:customStyle="1" w:styleId="Ttulo1Carter">
+    <w:name w:val="Título 1 Caráter"/>
+    <w:basedOn w:val="Tipodeletrapredefinidodopargrafo"/>
+    <w:link w:val="Ttulo1"/>
     <w:uiPriority w:val="4"/>
     <w:rPr>
       <w:rFonts w:asciiTheme="majorHAnsi" w:eastAsiaTheme="majorEastAsia" w:hAnsiTheme="majorHAnsi" w:cstheme="majorBidi"/>
@@ -7360,10 +7500,10 @@
       <w:kern w:val="24"/>
     </w:rPr>
   </w:style>
-  <w:style w:type="character" w:customStyle="1" w:styleId="Heading2Char">
-    <w:name w:val="Heading 2 Char"/>
-    <w:basedOn w:val="DefaultParagraphFont"/>
-    <w:link w:val="Heading2"/>
+  <w:style w:type="character" w:customStyle="1" w:styleId="Cabealho2Carter">
+    <w:name w:val="Cabeçalho 2 Caráter"/>
+    <w:basedOn w:val="Tipodeletrapredefinidodopargrafo"/>
+    <w:link w:val="Cabealho2"/>
     <w:uiPriority w:val="4"/>
     <w:rPr>
       <w:rFonts w:asciiTheme="majorHAnsi" w:eastAsiaTheme="majorEastAsia" w:hAnsiTheme="majorHAnsi" w:cstheme="majorBidi"/>
@@ -7372,10 +7512,10 @@
       <w:kern w:val="24"/>
     </w:rPr>
   </w:style>
-  <w:style w:type="paragraph" w:styleId="Title">
+  <w:style w:type="paragraph" w:styleId="Ttulo">
     <w:name w:val="Title"/>
     <w:basedOn w:val="Normal"/>
-    <w:link w:val="TitleChar"/>
+    <w:link w:val="TtuloCarter"/>
     <w:qFormat/>
     <w:pPr>
       <w:spacing w:before="2400"/>
@@ -7387,19 +7527,19 @@
       <w:rFonts w:asciiTheme="majorHAnsi" w:eastAsiaTheme="majorEastAsia" w:hAnsiTheme="majorHAnsi" w:cstheme="majorBidi"/>
     </w:rPr>
   </w:style>
-  <w:style w:type="character" w:customStyle="1" w:styleId="TitleChar">
-    <w:name w:val="Title Char"/>
-    <w:basedOn w:val="DefaultParagraphFont"/>
-    <w:link w:val="Title"/>
+  <w:style w:type="character" w:customStyle="1" w:styleId="TtuloCarter">
+    <w:name w:val="Título Caráter"/>
+    <w:basedOn w:val="Tipodeletrapredefinidodopargrafo"/>
+    <w:link w:val="Ttulo"/>
     <w:rsid w:val="008C5323"/>
     <w:rPr>
       <w:rFonts w:asciiTheme="majorHAnsi" w:eastAsiaTheme="majorEastAsia" w:hAnsiTheme="majorHAnsi" w:cstheme="majorBidi"/>
       <w:kern w:val="24"/>
     </w:rPr>
   </w:style>
-  <w:style w:type="character" w:styleId="Emphasis">
+  <w:style w:type="character" w:styleId="nfase">
     <w:name w:val="Emphasis"/>
-    <w:basedOn w:val="DefaultParagraphFont"/>
+    <w:basedOn w:val="Tipodeletrapredefinidodopargrafo"/>
     <w:uiPriority w:val="4"/>
     <w:unhideWhenUsed/>
     <w:qFormat/>
@@ -7408,10 +7548,10 @@
       <w:iCs/>
     </w:rPr>
   </w:style>
-  <w:style w:type="character" w:customStyle="1" w:styleId="Heading3Char">
-    <w:name w:val="Heading 3 Char"/>
-    <w:basedOn w:val="DefaultParagraphFont"/>
-    <w:link w:val="Heading3"/>
+  <w:style w:type="character" w:customStyle="1" w:styleId="Cabealho3Carter">
+    <w:name w:val="Cabeçalho 3 Caráter"/>
+    <w:basedOn w:val="Tipodeletrapredefinidodopargrafo"/>
+    <w:link w:val="Cabealho3"/>
     <w:uiPriority w:val="4"/>
     <w:rsid w:val="00C31D30"/>
     <w:rPr>
@@ -7421,10 +7561,10 @@
       <w:kern w:val="24"/>
     </w:rPr>
   </w:style>
-  <w:style w:type="character" w:customStyle="1" w:styleId="Heading4Char">
-    <w:name w:val="Heading 4 Char"/>
-    <w:basedOn w:val="DefaultParagraphFont"/>
-    <w:link w:val="Heading4"/>
+  <w:style w:type="character" w:customStyle="1" w:styleId="Cabealho4Carter">
+    <w:name w:val="Cabeçalho 4 Caráter"/>
+    <w:basedOn w:val="Tipodeletrapredefinidodopargrafo"/>
+    <w:link w:val="Cabealho4"/>
     <w:uiPriority w:val="4"/>
     <w:rsid w:val="00C31D30"/>
     <w:rPr>
@@ -7436,10 +7576,10 @@
       <w:kern w:val="24"/>
     </w:rPr>
   </w:style>
-  <w:style w:type="character" w:customStyle="1" w:styleId="Heading5Char">
-    <w:name w:val="Heading 5 Char"/>
-    <w:basedOn w:val="DefaultParagraphFont"/>
-    <w:link w:val="Heading5"/>
+  <w:style w:type="character" w:customStyle="1" w:styleId="Cabealho5Carter">
+    <w:name w:val="Cabeçalho 5 Caráter"/>
+    <w:basedOn w:val="Tipodeletrapredefinidodopargrafo"/>
+    <w:link w:val="Cabealho5"/>
     <w:uiPriority w:val="4"/>
     <w:rsid w:val="00C31D30"/>
     <w:rPr>
@@ -7449,10 +7589,10 @@
       <w:kern w:val="24"/>
     </w:rPr>
   </w:style>
-  <w:style w:type="paragraph" w:styleId="BalloonText">
+  <w:style w:type="paragraph" w:styleId="Textodebalo">
     <w:name w:val="Balloon Text"/>
     <w:basedOn w:val="Normal"/>
-    <w:link w:val="BalloonTextChar"/>
+    <w:link w:val="TextodebaloCarter"/>
     <w:uiPriority w:val="99"/>
     <w:semiHidden/>
     <w:unhideWhenUsed/>
@@ -7467,10 +7607,10 @@
       <w:szCs w:val="18"/>
     </w:rPr>
   </w:style>
-  <w:style w:type="character" w:customStyle="1" w:styleId="BalloonTextChar">
-    <w:name w:val="Balloon Text Char"/>
-    <w:basedOn w:val="DefaultParagraphFont"/>
-    <w:link w:val="BalloonText"/>
+  <w:style w:type="character" w:customStyle="1" w:styleId="TextodebaloCarter">
+    <w:name w:val="Texto de balão Caráter"/>
+    <w:basedOn w:val="Tipodeletrapredefinidodopargrafo"/>
+    <w:link w:val="Textodebalo"/>
     <w:uiPriority w:val="99"/>
     <w:semiHidden/>
     <w:rsid w:val="00FF2002"/>
@@ -7481,7 +7621,7 @@
       <w:szCs w:val="18"/>
     </w:rPr>
   </w:style>
-  <w:style w:type="paragraph" w:styleId="Bibliography">
+  <w:style w:type="paragraph" w:styleId="Bibliografia">
     <w:name w:val="Bibliography"/>
     <w:basedOn w:val="Normal"/>
     <w:next w:val="Normal"/>
@@ -7492,7 +7632,7 @@
       <w:ind w:left="720" w:hanging="720"/>
     </w:pPr>
   </w:style>
-  <w:style w:type="paragraph" w:styleId="BlockText">
+  <w:style w:type="paragraph" w:styleId="Textodebloco">
     <w:name w:val="Block Text"/>
     <w:basedOn w:val="Normal"/>
     <w:uiPriority w:val="99"/>
@@ -7514,10 +7654,10 @@
       <w:color w:val="595959" w:themeColor="text1" w:themeTint="A6"/>
     </w:rPr>
   </w:style>
-  <w:style w:type="paragraph" w:styleId="BodyText">
+  <w:style w:type="paragraph" w:styleId="Corpodetexto">
     <w:name w:val="Body Text"/>
     <w:basedOn w:val="Normal"/>
-    <w:link w:val="BodyTextChar"/>
+    <w:link w:val="CorpodetextoCarter"/>
     <w:uiPriority w:val="99"/>
     <w:semiHidden/>
     <w:unhideWhenUsed/>
@@ -7526,20 +7666,20 @@
       <w:ind w:firstLine="0"/>
     </w:pPr>
   </w:style>
-  <w:style w:type="character" w:customStyle="1" w:styleId="BodyTextChar">
-    <w:name w:val="Body Text Char"/>
-    <w:basedOn w:val="DefaultParagraphFont"/>
-    <w:link w:val="BodyText"/>
+  <w:style w:type="character" w:customStyle="1" w:styleId="CorpodetextoCarter">
+    <w:name w:val="Corpo de texto Caráter"/>
+    <w:basedOn w:val="Tipodeletrapredefinidodopargrafo"/>
+    <w:link w:val="Corpodetexto"/>
     <w:uiPriority w:val="99"/>
     <w:semiHidden/>
     <w:rPr>
       <w:kern w:val="24"/>
     </w:rPr>
   </w:style>
-  <w:style w:type="paragraph" w:styleId="BodyText2">
+  <w:style w:type="paragraph" w:styleId="Corpodetexto2">
     <w:name w:val="Body Text 2"/>
     <w:basedOn w:val="Normal"/>
-    <w:link w:val="BodyText2Char"/>
+    <w:link w:val="Corpodetexto2Carter"/>
     <w:uiPriority w:val="99"/>
     <w:semiHidden/>
     <w:unhideWhenUsed/>
@@ -7548,20 +7688,20 @@
       <w:ind w:firstLine="0"/>
     </w:pPr>
   </w:style>
-  <w:style w:type="character" w:customStyle="1" w:styleId="BodyText2Char">
-    <w:name w:val="Body Text 2 Char"/>
-    <w:basedOn w:val="DefaultParagraphFont"/>
-    <w:link w:val="BodyText2"/>
+  <w:style w:type="character" w:customStyle="1" w:styleId="Corpodetexto2Carter">
+    <w:name w:val="Corpo de texto 2 Caráter"/>
+    <w:basedOn w:val="Tipodeletrapredefinidodopargrafo"/>
+    <w:link w:val="Corpodetexto2"/>
     <w:uiPriority w:val="99"/>
     <w:semiHidden/>
     <w:rPr>
       <w:kern w:val="24"/>
     </w:rPr>
   </w:style>
-  <w:style w:type="paragraph" w:styleId="BodyText3">
+  <w:style w:type="paragraph" w:styleId="Corpodetexto3">
     <w:name w:val="Body Text 3"/>
     <w:basedOn w:val="Normal"/>
-    <w:link w:val="BodyText3Char"/>
+    <w:link w:val="Corpodetexto3Carter"/>
     <w:uiPriority w:val="99"/>
     <w:semiHidden/>
     <w:unhideWhenUsed/>
@@ -7575,10 +7715,10 @@
       <w:szCs w:val="16"/>
     </w:rPr>
   </w:style>
-  <w:style w:type="character" w:customStyle="1" w:styleId="BodyText3Char">
-    <w:name w:val="Body Text 3 Char"/>
-    <w:basedOn w:val="DefaultParagraphFont"/>
-    <w:link w:val="BodyText3"/>
+  <w:style w:type="character" w:customStyle="1" w:styleId="Corpodetexto3Carter">
+    <w:name w:val="Corpo de texto 3 Caráter"/>
+    <w:basedOn w:val="Tipodeletrapredefinidodopargrafo"/>
+    <w:link w:val="Corpodetexto3"/>
     <w:uiPriority w:val="99"/>
     <w:semiHidden/>
     <w:rsid w:val="00FF2002"/>
@@ -7588,10 +7728,10 @@
       <w:szCs w:val="16"/>
     </w:rPr>
   </w:style>
-  <w:style w:type="paragraph" w:styleId="BodyTextFirstIndent">
+  <w:style w:type="paragraph" w:styleId="Primeiroavanodecorpodetexto">
     <w:name w:val="Body Text First Indent"/>
-    <w:basedOn w:val="BodyText"/>
-    <w:link w:val="BodyTextFirstIndentChar"/>
+    <w:basedOn w:val="Corpodetexto"/>
+    <w:link w:val="PrimeiroavanodecorpodetextoCarter"/>
     <w:uiPriority w:val="99"/>
     <w:semiHidden/>
     <w:unhideWhenUsed/>
@@ -7599,20 +7739,20 @@
       <w:spacing w:after="0"/>
     </w:pPr>
   </w:style>
-  <w:style w:type="character" w:customStyle="1" w:styleId="BodyTextFirstIndentChar">
-    <w:name w:val="Body Text First Indent Char"/>
-    <w:basedOn w:val="BodyTextChar"/>
-    <w:link w:val="BodyTextFirstIndent"/>
+  <w:style w:type="character" w:customStyle="1" w:styleId="PrimeiroavanodecorpodetextoCarter">
+    <w:name w:val="Primeiro avanço de corpo de texto Caráter"/>
+    <w:basedOn w:val="CorpodetextoCarter"/>
+    <w:link w:val="Primeiroavanodecorpodetexto"/>
     <w:uiPriority w:val="99"/>
     <w:semiHidden/>
     <w:rPr>
       <w:kern w:val="24"/>
     </w:rPr>
   </w:style>
-  <w:style w:type="paragraph" w:styleId="BodyTextIndent">
+  <w:style w:type="paragraph" w:styleId="Avanodecorpodetexto">
     <w:name w:val="Body Text Indent"/>
     <w:basedOn w:val="Normal"/>
-    <w:link w:val="BodyTextIndentChar"/>
+    <w:link w:val="AvanodecorpodetextoCarter"/>
     <w:uiPriority w:val="99"/>
     <w:semiHidden/>
     <w:unhideWhenUsed/>
@@ -7621,20 +7761,20 @@
       <w:ind w:left="360" w:firstLine="0"/>
     </w:pPr>
   </w:style>
-  <w:style w:type="character" w:customStyle="1" w:styleId="BodyTextIndentChar">
-    <w:name w:val="Body Text Indent Char"/>
-    <w:basedOn w:val="DefaultParagraphFont"/>
-    <w:link w:val="BodyTextIndent"/>
+  <w:style w:type="character" w:customStyle="1" w:styleId="AvanodecorpodetextoCarter">
+    <w:name w:val="Avanço de corpo de texto Caráter"/>
+    <w:basedOn w:val="Tipodeletrapredefinidodopargrafo"/>
+    <w:link w:val="Avanodecorpodetexto"/>
     <w:uiPriority w:val="99"/>
     <w:semiHidden/>
     <w:rPr>
       <w:kern w:val="24"/>
     </w:rPr>
   </w:style>
-  <w:style w:type="paragraph" w:styleId="BodyTextFirstIndent2">
+  <w:style w:type="paragraph" w:styleId="Primeiroavanodecorpodetexto2">
     <w:name w:val="Body Text First Indent 2"/>
-    <w:basedOn w:val="BodyTextIndent"/>
-    <w:link w:val="BodyTextFirstIndent2Char"/>
+    <w:basedOn w:val="Avanodecorpodetexto"/>
+    <w:link w:val="Primeiroavanodecorpodetexto2Carter"/>
     <w:uiPriority w:val="99"/>
     <w:semiHidden/>
     <w:unhideWhenUsed/>
@@ -7642,20 +7782,20 @@
       <w:spacing w:after="0"/>
     </w:pPr>
   </w:style>
-  <w:style w:type="character" w:customStyle="1" w:styleId="BodyTextFirstIndent2Char">
-    <w:name w:val="Body Text First Indent 2 Char"/>
-    <w:basedOn w:val="BodyTextIndentChar"/>
-    <w:link w:val="BodyTextFirstIndent2"/>
+  <w:style w:type="character" w:customStyle="1" w:styleId="Primeiroavanodecorpodetexto2Carter">
+    <w:name w:val="Primeiro avanço de corpo de texto 2 Caráter"/>
+    <w:basedOn w:val="AvanodecorpodetextoCarter"/>
+    <w:link w:val="Primeiroavanodecorpodetexto2"/>
     <w:uiPriority w:val="99"/>
     <w:semiHidden/>
     <w:rPr>
       <w:kern w:val="24"/>
     </w:rPr>
   </w:style>
-  <w:style w:type="paragraph" w:styleId="BodyTextIndent2">
+  <w:style w:type="paragraph" w:styleId="Avanodecorpodetexto2">
     <w:name w:val="Body Text Indent 2"/>
     <w:basedOn w:val="Normal"/>
-    <w:link w:val="BodyTextIndent2Char"/>
+    <w:link w:val="Avanodecorpodetexto2Carter"/>
     <w:uiPriority w:val="99"/>
     <w:semiHidden/>
     <w:unhideWhenUsed/>
@@ -7664,20 +7804,20 @@
       <w:ind w:left="360" w:firstLine="0"/>
     </w:pPr>
   </w:style>
-  <w:style w:type="character" w:customStyle="1" w:styleId="BodyTextIndent2Char">
-    <w:name w:val="Body Text Indent 2 Char"/>
-    <w:basedOn w:val="DefaultParagraphFont"/>
-    <w:link w:val="BodyTextIndent2"/>
+  <w:style w:type="character" w:customStyle="1" w:styleId="Avanodecorpodetexto2Carter">
+    <w:name w:val="Avanço de corpo de texto 2 Caráter"/>
+    <w:basedOn w:val="Tipodeletrapredefinidodopargrafo"/>
+    <w:link w:val="Avanodecorpodetexto2"/>
     <w:uiPriority w:val="99"/>
     <w:semiHidden/>
     <w:rPr>
       <w:kern w:val="24"/>
     </w:rPr>
   </w:style>
-  <w:style w:type="paragraph" w:styleId="BodyTextIndent3">
+  <w:style w:type="paragraph" w:styleId="Avanodecorpodetexto3">
     <w:name w:val="Body Text Indent 3"/>
     <w:basedOn w:val="Normal"/>
-    <w:link w:val="BodyTextIndent3Char"/>
+    <w:link w:val="Avanodecorpodetexto3Carter"/>
     <w:uiPriority w:val="99"/>
     <w:semiHidden/>
     <w:unhideWhenUsed/>
@@ -7691,10 +7831,10 @@
       <w:szCs w:val="16"/>
     </w:rPr>
   </w:style>
-  <w:style w:type="character" w:customStyle="1" w:styleId="BodyTextIndent3Char">
-    <w:name w:val="Body Text Indent 3 Char"/>
-    <w:basedOn w:val="DefaultParagraphFont"/>
-    <w:link w:val="BodyTextIndent3"/>
+  <w:style w:type="character" w:customStyle="1" w:styleId="Avanodecorpodetexto3Carter">
+    <w:name w:val="Avanço de corpo de texto 3 Caráter"/>
+    <w:basedOn w:val="Tipodeletrapredefinidodopargrafo"/>
+    <w:link w:val="Avanodecorpodetexto3"/>
     <w:uiPriority w:val="99"/>
     <w:semiHidden/>
     <w:rsid w:val="00FF2002"/>
@@ -7704,7 +7844,7 @@
       <w:szCs w:val="16"/>
     </w:rPr>
   </w:style>
-  <w:style w:type="paragraph" w:styleId="Caption">
+  <w:style w:type="paragraph" w:styleId="Legenda">
     <w:name w:val="caption"/>
     <w:basedOn w:val="Normal"/>
     <w:next w:val="Normal"/>
@@ -7725,10 +7865,10 @@
       <w:szCs w:val="18"/>
     </w:rPr>
   </w:style>
-  <w:style w:type="paragraph" w:styleId="Closing">
+  <w:style w:type="paragraph" w:styleId="Rematedecarta">
     <w:name w:val="Closing"/>
     <w:basedOn w:val="Normal"/>
-    <w:link w:val="ClosingChar"/>
+    <w:link w:val="RematedecartaCarter"/>
     <w:uiPriority w:val="99"/>
     <w:semiHidden/>
     <w:unhideWhenUsed/>
@@ -7737,20 +7877,20 @@
       <w:ind w:left="4320" w:firstLine="0"/>
     </w:pPr>
   </w:style>
-  <w:style w:type="character" w:customStyle="1" w:styleId="ClosingChar">
-    <w:name w:val="Closing Char"/>
-    <w:basedOn w:val="DefaultParagraphFont"/>
-    <w:link w:val="Closing"/>
+  <w:style w:type="character" w:customStyle="1" w:styleId="RematedecartaCarter">
+    <w:name w:val="Remate de carta Caráter"/>
+    <w:basedOn w:val="Tipodeletrapredefinidodopargrafo"/>
+    <w:link w:val="Rematedecarta"/>
     <w:uiPriority w:val="99"/>
     <w:semiHidden/>
     <w:rPr>
       <w:kern w:val="24"/>
     </w:rPr>
   </w:style>
-  <w:style w:type="paragraph" w:styleId="CommentText">
+  <w:style w:type="paragraph" w:styleId="Textodecomentrio">
     <w:name w:val="annotation text"/>
     <w:basedOn w:val="Normal"/>
-    <w:link w:val="CommentTextChar"/>
+    <w:link w:val="TextodecomentrioCarter"/>
     <w:uiPriority w:val="99"/>
     <w:semiHidden/>
     <w:unhideWhenUsed/>
@@ -7764,10 +7904,10 @@
       <w:szCs w:val="20"/>
     </w:rPr>
   </w:style>
-  <w:style w:type="character" w:customStyle="1" w:styleId="CommentTextChar">
-    <w:name w:val="Comment Text Char"/>
-    <w:basedOn w:val="DefaultParagraphFont"/>
-    <w:link w:val="CommentText"/>
+  <w:style w:type="character" w:customStyle="1" w:styleId="TextodecomentrioCarter">
+    <w:name w:val="Texto de comentário Caráter"/>
+    <w:basedOn w:val="Tipodeletrapredefinidodopargrafo"/>
+    <w:link w:val="Textodecomentrio"/>
     <w:uiPriority w:val="99"/>
     <w:semiHidden/>
     <w:rsid w:val="00FF2002"/>
@@ -7777,11 +7917,11 @@
       <w:szCs w:val="20"/>
     </w:rPr>
   </w:style>
-  <w:style w:type="paragraph" w:styleId="CommentSubject">
+  <w:style w:type="paragraph" w:styleId="Assuntodecomentrio">
     <w:name w:val="annotation subject"/>
-    <w:basedOn w:val="CommentText"/>
-    <w:next w:val="CommentText"/>
-    <w:link w:val="CommentSubjectChar"/>
+    <w:basedOn w:val="Textodecomentrio"/>
+    <w:next w:val="Textodecomentrio"/>
+    <w:link w:val="AssuntodecomentrioCarter"/>
     <w:uiPriority w:val="99"/>
     <w:semiHidden/>
     <w:unhideWhenUsed/>
@@ -7790,10 +7930,10 @@
       <w:bCs/>
     </w:rPr>
   </w:style>
-  <w:style w:type="character" w:customStyle="1" w:styleId="CommentSubjectChar">
-    <w:name w:val="Comment Subject Char"/>
-    <w:basedOn w:val="CommentTextChar"/>
-    <w:link w:val="CommentSubject"/>
+  <w:style w:type="character" w:customStyle="1" w:styleId="AssuntodecomentrioCarter">
+    <w:name w:val="Assunto de comentário Caráter"/>
+    <w:basedOn w:val="TextodecomentrioCarter"/>
+    <w:link w:val="Assuntodecomentrio"/>
     <w:uiPriority w:val="99"/>
     <w:semiHidden/>
     <w:rPr>
@@ -7804,11 +7944,11 @@
       <w:szCs w:val="20"/>
     </w:rPr>
   </w:style>
-  <w:style w:type="paragraph" w:styleId="Date">
+  <w:style w:type="paragraph" w:styleId="Data">
     <w:name w:val="Date"/>
     <w:basedOn w:val="Normal"/>
     <w:next w:val="Normal"/>
-    <w:link w:val="DateChar"/>
+    <w:link w:val="DataCarter"/>
     <w:uiPriority w:val="99"/>
     <w:semiHidden/>
     <w:unhideWhenUsed/>
@@ -7816,20 +7956,20 @@
       <w:ind w:firstLine="0"/>
     </w:pPr>
   </w:style>
-  <w:style w:type="character" w:customStyle="1" w:styleId="DateChar">
-    <w:name w:val="Date Char"/>
-    <w:basedOn w:val="DefaultParagraphFont"/>
-    <w:link w:val="Date"/>
+  <w:style w:type="character" w:customStyle="1" w:styleId="DataCarter">
+    <w:name w:val="Data Caráter"/>
+    <w:basedOn w:val="Tipodeletrapredefinidodopargrafo"/>
+    <w:link w:val="Data"/>
     <w:uiPriority w:val="99"/>
     <w:semiHidden/>
     <w:rPr>
       <w:kern w:val="24"/>
     </w:rPr>
   </w:style>
-  <w:style w:type="paragraph" w:styleId="DocumentMap">
+  <w:style w:type="paragraph" w:styleId="Mapadodocumento">
     <w:name w:val="Document Map"/>
     <w:basedOn w:val="Normal"/>
-    <w:link w:val="DocumentMapChar"/>
+    <w:link w:val="MapadodocumentoCarter"/>
     <w:uiPriority w:val="99"/>
     <w:semiHidden/>
     <w:unhideWhenUsed/>
@@ -7844,10 +7984,10 @@
       <w:szCs w:val="16"/>
     </w:rPr>
   </w:style>
-  <w:style w:type="character" w:customStyle="1" w:styleId="DocumentMapChar">
-    <w:name w:val="Document Map Char"/>
-    <w:basedOn w:val="DefaultParagraphFont"/>
-    <w:link w:val="DocumentMap"/>
+  <w:style w:type="character" w:customStyle="1" w:styleId="MapadodocumentoCarter">
+    <w:name w:val="Mapa do documento Caráter"/>
+    <w:basedOn w:val="Tipodeletrapredefinidodopargrafo"/>
+    <w:link w:val="Mapadodocumento"/>
     <w:uiPriority w:val="99"/>
     <w:semiHidden/>
     <w:rsid w:val="00FF2002"/>
@@ -7858,10 +7998,10 @@
       <w:szCs w:val="16"/>
     </w:rPr>
   </w:style>
-  <w:style w:type="paragraph" w:styleId="E-mailSignature">
+  <w:style w:type="paragraph" w:styleId="Assinaturadecorreioeletrnico">
     <w:name w:val="E-mail Signature"/>
     <w:basedOn w:val="Normal"/>
-    <w:link w:val="E-mailSignatureChar"/>
+    <w:link w:val="AssinaturadecorreioeletrnicoCarter"/>
     <w:uiPriority w:val="99"/>
     <w:semiHidden/>
     <w:unhideWhenUsed/>
@@ -7870,20 +8010,20 @@
       <w:ind w:firstLine="0"/>
     </w:pPr>
   </w:style>
-  <w:style w:type="character" w:customStyle="1" w:styleId="E-mailSignatureChar">
-    <w:name w:val="E-mail Signature Char"/>
-    <w:basedOn w:val="DefaultParagraphFont"/>
-    <w:link w:val="E-mailSignature"/>
+  <w:style w:type="character" w:customStyle="1" w:styleId="AssinaturadecorreioeletrnicoCarter">
+    <w:name w:val="Assinatura de correio eletrónico Caráter"/>
+    <w:basedOn w:val="Tipodeletrapredefinidodopargrafo"/>
+    <w:link w:val="Assinaturadecorreioeletrnico"/>
     <w:uiPriority w:val="99"/>
     <w:semiHidden/>
     <w:rPr>
       <w:kern w:val="24"/>
     </w:rPr>
   </w:style>
-  <w:style w:type="paragraph" w:styleId="FootnoteText">
+  <w:style w:type="paragraph" w:styleId="Textodenotaderodap">
     <w:name w:val="footnote text"/>
     <w:basedOn w:val="Normal"/>
-    <w:link w:val="FootnoteTextChar"/>
+    <w:link w:val="TextodenotaderodapCarter"/>
     <w:uiPriority w:val="99"/>
     <w:semiHidden/>
     <w:unhideWhenUsed/>
@@ -7896,10 +8036,10 @@
       <w:szCs w:val="20"/>
     </w:rPr>
   </w:style>
-  <w:style w:type="character" w:customStyle="1" w:styleId="FootnoteTextChar">
-    <w:name w:val="Footnote Text Char"/>
-    <w:basedOn w:val="DefaultParagraphFont"/>
-    <w:link w:val="FootnoteText"/>
+  <w:style w:type="character" w:customStyle="1" w:styleId="TextodenotaderodapCarter">
+    <w:name w:val="Texto de nota de rodapé Caráter"/>
+    <w:basedOn w:val="Tipodeletrapredefinidodopargrafo"/>
+    <w:link w:val="Textodenotaderodap"/>
     <w:uiPriority w:val="99"/>
     <w:semiHidden/>
     <w:rsid w:val="00FF2002"/>
@@ -7909,7 +8049,7 @@
       <w:szCs w:val="20"/>
     </w:rPr>
   </w:style>
-  <w:style w:type="paragraph" w:styleId="EnvelopeAddress">
+  <w:style w:type="paragraph" w:styleId="Destinatrio">
     <w:name w:val="envelope address"/>
     <w:basedOn w:val="Normal"/>
     <w:uiPriority w:val="99"/>
@@ -7924,7 +8064,7 @@
       <w:rFonts w:asciiTheme="majorHAnsi" w:eastAsiaTheme="majorEastAsia" w:hAnsiTheme="majorHAnsi" w:cstheme="majorBidi"/>
     </w:rPr>
   </w:style>
-  <w:style w:type="paragraph" w:styleId="EnvelopeReturn">
+  <w:style w:type="paragraph" w:styleId="Remetente">
     <w:name w:val="envelope return"/>
     <w:basedOn w:val="Normal"/>
     <w:uiPriority w:val="99"/>
@@ -7941,10 +8081,10 @@
       <w:szCs w:val="20"/>
     </w:rPr>
   </w:style>
-  <w:style w:type="paragraph" w:styleId="Footer">
+  <w:style w:type="paragraph" w:styleId="Rodap">
     <w:name w:val="footer"/>
     <w:basedOn w:val="Normal"/>
-    <w:link w:val="FooterChar"/>
+    <w:link w:val="RodapCarter"/>
     <w:uiPriority w:val="99"/>
     <w:unhideWhenUsed/>
     <w:rsid w:val="008002C0"/>
@@ -7953,19 +8093,19 @@
       <w:ind w:firstLine="0"/>
     </w:pPr>
   </w:style>
-  <w:style w:type="character" w:customStyle="1" w:styleId="FooterChar">
-    <w:name w:val="Footer Char"/>
-    <w:basedOn w:val="DefaultParagraphFont"/>
-    <w:link w:val="Footer"/>
+  <w:style w:type="character" w:customStyle="1" w:styleId="RodapCarter">
+    <w:name w:val="Rodapé Caráter"/>
+    <w:basedOn w:val="Tipodeletrapredefinidodopargrafo"/>
+    <w:link w:val="Rodap"/>
     <w:uiPriority w:val="99"/>
     <w:rsid w:val="008002C0"/>
     <w:rPr>
       <w:kern w:val="24"/>
     </w:rPr>
   </w:style>
-  <w:style w:type="table" w:styleId="TableGrid">
+  <w:style w:type="table" w:styleId="Tabelacomgrelha">
     <w:name w:val="Table Grid"/>
-    <w:basedOn w:val="TableNormal"/>
+    <w:basedOn w:val="Tabelanormal"/>
     <w:uiPriority w:val="39"/>
     <w:pPr>
       <w:spacing w:line="240" w:lineRule="auto"/>
@@ -7981,9 +8121,9 @@
       </w:tblBorders>
     </w:tblPr>
   </w:style>
-  <w:style w:type="table" w:styleId="TableGridLight">
+  <w:style w:type="table" w:styleId="TabelacomGrelhaClara">
     <w:name w:val="Grid Table Light"/>
-    <w:basedOn w:val="TableNormal"/>
+    <w:basedOn w:val="Tabelanormal"/>
     <w:uiPriority w:val="40"/>
     <w:pPr>
       <w:spacing w:line="240" w:lineRule="auto"/>
@@ -7999,10 +8139,10 @@
       </w:tblBorders>
     </w:tblPr>
   </w:style>
-  <w:style w:type="character" w:customStyle="1" w:styleId="Heading6Char">
-    <w:name w:val="Heading 6 Char"/>
-    <w:basedOn w:val="DefaultParagraphFont"/>
-    <w:link w:val="Heading6"/>
+  <w:style w:type="character" w:customStyle="1" w:styleId="Cabealho6Carter">
+    <w:name w:val="Cabeçalho 6 Caráter"/>
+    <w:basedOn w:val="Tipodeletrapredefinidodopargrafo"/>
+    <w:link w:val="Cabealho6"/>
     <w:uiPriority w:val="9"/>
     <w:semiHidden/>
     <w:rPr>
@@ -8011,10 +8151,10 @@
       <w:kern w:val="24"/>
     </w:rPr>
   </w:style>
-  <w:style w:type="character" w:customStyle="1" w:styleId="Heading7Char">
-    <w:name w:val="Heading 7 Char"/>
-    <w:basedOn w:val="DefaultParagraphFont"/>
-    <w:link w:val="Heading7"/>
+  <w:style w:type="character" w:customStyle="1" w:styleId="Cabealho7Carter">
+    <w:name w:val="Cabeçalho 7 Caráter"/>
+    <w:basedOn w:val="Tipodeletrapredefinidodopargrafo"/>
+    <w:link w:val="Cabealho7"/>
     <w:uiPriority w:val="9"/>
     <w:semiHidden/>
     <w:rPr>
@@ -8025,10 +8165,10 @@
       <w:kern w:val="24"/>
     </w:rPr>
   </w:style>
-  <w:style w:type="character" w:customStyle="1" w:styleId="Heading8Char">
-    <w:name w:val="Heading 8 Char"/>
-    <w:basedOn w:val="DefaultParagraphFont"/>
-    <w:link w:val="Heading8"/>
+  <w:style w:type="character" w:customStyle="1" w:styleId="Cabealho8Carter">
+    <w:name w:val="Cabeçalho 8 Caráter"/>
+    <w:basedOn w:val="Tipodeletrapredefinidodopargrafo"/>
+    <w:link w:val="Cabealho8"/>
     <w:uiPriority w:val="9"/>
     <w:semiHidden/>
     <w:rsid w:val="00FF2002"/>
@@ -8040,10 +8180,10 @@
       <w:szCs w:val="21"/>
     </w:rPr>
   </w:style>
-  <w:style w:type="character" w:customStyle="1" w:styleId="Heading9Char">
-    <w:name w:val="Heading 9 Char"/>
-    <w:basedOn w:val="DefaultParagraphFont"/>
-    <w:link w:val="Heading9"/>
+  <w:style w:type="character" w:customStyle="1" w:styleId="Cabealho9Carter">
+    <w:name w:val="Cabeçalho 9 Caráter"/>
+    <w:basedOn w:val="Tipodeletrapredefinidodopargrafo"/>
+    <w:link w:val="Cabealho9"/>
     <w:uiPriority w:val="9"/>
     <w:semiHidden/>
     <w:rsid w:val="00FF2002"/>
@@ -8057,10 +8197,10 @@
       <w:szCs w:val="21"/>
     </w:rPr>
   </w:style>
-  <w:style w:type="paragraph" w:styleId="HTMLAddress">
+  <w:style w:type="paragraph" w:styleId="EndereoHTML">
     <w:name w:val="HTML Address"/>
     <w:basedOn w:val="Normal"/>
-    <w:link w:val="HTMLAddressChar"/>
+    <w:link w:val="EndereoHTMLCarter"/>
     <w:uiPriority w:val="99"/>
     <w:semiHidden/>
     <w:unhideWhenUsed/>
@@ -8073,10 +8213,10 @@
       <w:iCs/>
     </w:rPr>
   </w:style>
-  <w:style w:type="character" w:customStyle="1" w:styleId="HTMLAddressChar">
-    <w:name w:val="HTML Address Char"/>
-    <w:basedOn w:val="DefaultParagraphFont"/>
-    <w:link w:val="HTMLAddress"/>
+  <w:style w:type="character" w:customStyle="1" w:styleId="EndereoHTMLCarter">
+    <w:name w:val="Endereço HTML Caráter"/>
+    <w:basedOn w:val="Tipodeletrapredefinidodopargrafo"/>
+    <w:link w:val="EndereoHTML"/>
     <w:uiPriority w:val="99"/>
     <w:semiHidden/>
     <w:rPr>
@@ -8085,10 +8225,10 @@
       <w:kern w:val="24"/>
     </w:rPr>
   </w:style>
-  <w:style w:type="paragraph" w:styleId="HTMLPreformatted">
+  <w:style w:type="paragraph" w:styleId="HTMLpr-formatado">
     <w:name w:val="HTML Preformatted"/>
     <w:basedOn w:val="Normal"/>
-    <w:link w:val="HTMLPreformattedChar"/>
+    <w:link w:val="HTMLpr-formatadoCarter"/>
     <w:uiPriority w:val="99"/>
     <w:semiHidden/>
     <w:unhideWhenUsed/>
@@ -8103,10 +8243,10 @@
       <w:szCs w:val="20"/>
     </w:rPr>
   </w:style>
-  <w:style w:type="character" w:customStyle="1" w:styleId="HTMLPreformattedChar">
-    <w:name w:val="HTML Preformatted Char"/>
-    <w:basedOn w:val="DefaultParagraphFont"/>
-    <w:link w:val="HTMLPreformatted"/>
+  <w:style w:type="character" w:customStyle="1" w:styleId="HTMLpr-formatadoCarter">
+    <w:name w:val="HTML pré-formatado Caráter"/>
+    <w:basedOn w:val="Tipodeletrapredefinidodopargrafo"/>
+    <w:link w:val="HTMLpr-formatado"/>
     <w:uiPriority w:val="99"/>
     <w:semiHidden/>
     <w:rsid w:val="00FF2002"/>
@@ -8117,7 +8257,7 @@
       <w:szCs w:val="20"/>
     </w:rPr>
   </w:style>
-  <w:style w:type="paragraph" w:styleId="Index1">
+  <w:style w:type="paragraph" w:styleId="ndiceremissivo1">
     <w:name w:val="index 1"/>
     <w:basedOn w:val="Normal"/>
     <w:next w:val="Normal"/>
@@ -8130,7 +8270,7 @@
       <w:ind w:left="240" w:firstLine="0"/>
     </w:pPr>
   </w:style>
-  <w:style w:type="paragraph" w:styleId="Index2">
+  <w:style w:type="paragraph" w:styleId="ndiceremissivo2">
     <w:name w:val="index 2"/>
     <w:basedOn w:val="Normal"/>
     <w:next w:val="Normal"/>
@@ -8143,7 +8283,7 @@
       <w:ind w:left="480" w:firstLine="0"/>
     </w:pPr>
   </w:style>
-  <w:style w:type="paragraph" w:styleId="Index3">
+  <w:style w:type="paragraph" w:styleId="ndiceremissivo3">
     <w:name w:val="index 3"/>
     <w:basedOn w:val="Normal"/>
     <w:next w:val="Normal"/>
@@ -8156,7 +8296,7 @@
       <w:ind w:left="720" w:firstLine="0"/>
     </w:pPr>
   </w:style>
-  <w:style w:type="paragraph" w:styleId="Index4">
+  <w:style w:type="paragraph" w:styleId="ndiceremissivo4">
     <w:name w:val="index 4"/>
     <w:basedOn w:val="Normal"/>
     <w:next w:val="Normal"/>
@@ -8169,7 +8309,7 @@
       <w:ind w:left="960" w:firstLine="0"/>
     </w:pPr>
   </w:style>
-  <w:style w:type="paragraph" w:styleId="Index5">
+  <w:style w:type="paragraph" w:styleId="ndiceremissivo5">
     <w:name w:val="index 5"/>
     <w:basedOn w:val="Normal"/>
     <w:next w:val="Normal"/>
@@ -8182,7 +8322,7 @@
       <w:ind w:left="1200" w:firstLine="0"/>
     </w:pPr>
   </w:style>
-  <w:style w:type="paragraph" w:styleId="Index6">
+  <w:style w:type="paragraph" w:styleId="ndiceremissivo6">
     <w:name w:val="index 6"/>
     <w:basedOn w:val="Normal"/>
     <w:next w:val="Normal"/>
@@ -8195,7 +8335,7 @@
       <w:ind w:left="1440" w:firstLine="0"/>
     </w:pPr>
   </w:style>
-  <w:style w:type="paragraph" w:styleId="Index7">
+  <w:style w:type="paragraph" w:styleId="ndiceremissivo7">
     <w:name w:val="index 7"/>
     <w:basedOn w:val="Normal"/>
     <w:next w:val="Normal"/>
@@ -8208,7 +8348,7 @@
       <w:ind w:left="1680" w:firstLine="0"/>
     </w:pPr>
   </w:style>
-  <w:style w:type="paragraph" w:styleId="Index8">
+  <w:style w:type="paragraph" w:styleId="ndiceremissivo8">
     <w:name w:val="index 8"/>
     <w:basedOn w:val="Normal"/>
     <w:next w:val="Normal"/>
@@ -8221,7 +8361,7 @@
       <w:ind w:left="1920" w:firstLine="0"/>
     </w:pPr>
   </w:style>
-  <w:style w:type="paragraph" w:styleId="Index9">
+  <w:style w:type="paragraph" w:styleId="ndiceremissivo9">
     <w:name w:val="index 9"/>
     <w:basedOn w:val="Normal"/>
     <w:next w:val="Normal"/>
@@ -8234,10 +8374,10 @@
       <w:ind w:left="2160" w:firstLine="0"/>
     </w:pPr>
   </w:style>
-  <w:style w:type="paragraph" w:styleId="IndexHeading">
+  <w:style w:type="paragraph" w:styleId="Cabealhodendiceremissivo">
     <w:name w:val="index heading"/>
     <w:basedOn w:val="Normal"/>
-    <w:next w:val="Index1"/>
+    <w:next w:val="ndiceremissivo1"/>
     <w:uiPriority w:val="99"/>
     <w:semiHidden/>
     <w:unhideWhenUsed/>
@@ -8250,11 +8390,11 @@
       <w:bCs/>
     </w:rPr>
   </w:style>
-  <w:style w:type="paragraph" w:styleId="IntenseQuote">
+  <w:style w:type="paragraph" w:styleId="CitaoIntensa">
     <w:name w:val="Intense Quote"/>
     <w:basedOn w:val="Normal"/>
     <w:next w:val="Normal"/>
-    <w:link w:val="IntenseQuoteChar"/>
+    <w:link w:val="CitaoIntensaCarter"/>
     <w:uiPriority w:val="30"/>
     <w:semiHidden/>
     <w:unhideWhenUsed/>
@@ -8275,10 +8415,10 @@
       <w:color w:val="404040" w:themeColor="text1" w:themeTint="BF"/>
     </w:rPr>
   </w:style>
-  <w:style w:type="character" w:customStyle="1" w:styleId="IntenseQuoteChar">
-    <w:name w:val="Intense Quote Char"/>
-    <w:basedOn w:val="DefaultParagraphFont"/>
-    <w:link w:val="IntenseQuote"/>
+  <w:style w:type="character" w:customStyle="1" w:styleId="CitaoIntensaCarter">
+    <w:name w:val="Citação Intensa Caráter"/>
+    <w:basedOn w:val="Tipodeletrapredefinidodopargrafo"/>
+    <w:link w:val="CitaoIntensa"/>
     <w:uiPriority w:val="30"/>
     <w:semiHidden/>
     <w:rsid w:val="005D3A03"/>
@@ -8289,7 +8429,7 @@
       <w:kern w:val="24"/>
     </w:rPr>
   </w:style>
-  <w:style w:type="paragraph" w:styleId="List">
+  <w:style w:type="paragraph" w:styleId="Lista">
     <w:name w:val="List"/>
     <w:basedOn w:val="Normal"/>
     <w:uiPriority w:val="99"/>
@@ -8300,7 +8440,7 @@
       <w:contextualSpacing/>
     </w:pPr>
   </w:style>
-  <w:style w:type="paragraph" w:styleId="List2">
+  <w:style w:type="paragraph" w:styleId="Lista2">
     <w:name w:val="List 2"/>
     <w:basedOn w:val="Normal"/>
     <w:uiPriority w:val="99"/>
@@ -8311,7 +8451,7 @@
       <w:contextualSpacing/>
     </w:pPr>
   </w:style>
-  <w:style w:type="paragraph" w:styleId="List3">
+  <w:style w:type="paragraph" w:styleId="Lista3">
     <w:name w:val="List 3"/>
     <w:basedOn w:val="Normal"/>
     <w:uiPriority w:val="99"/>
@@ -8322,7 +8462,7 @@
       <w:contextualSpacing/>
     </w:pPr>
   </w:style>
-  <w:style w:type="paragraph" w:styleId="List4">
+  <w:style w:type="paragraph" w:styleId="Lista4">
     <w:name w:val="List 4"/>
     <w:basedOn w:val="Normal"/>
     <w:uiPriority w:val="99"/>
@@ -8333,7 +8473,7 @@
       <w:contextualSpacing/>
     </w:pPr>
   </w:style>
-  <w:style w:type="paragraph" w:styleId="List5">
+  <w:style w:type="paragraph" w:styleId="Lista5">
     <w:name w:val="List 5"/>
     <w:basedOn w:val="Normal"/>
     <w:uiPriority w:val="99"/>
@@ -8344,7 +8484,7 @@
       <w:contextualSpacing/>
     </w:pPr>
   </w:style>
-  <w:style w:type="paragraph" w:styleId="ListBullet">
+  <w:style w:type="paragraph" w:styleId="Listacommarcas">
     <w:name w:val="List Bullet"/>
     <w:basedOn w:val="Normal"/>
     <w:uiPriority w:val="9"/>
@@ -8357,7 +8497,7 @@
       <w:contextualSpacing/>
     </w:pPr>
   </w:style>
-  <w:style w:type="paragraph" w:styleId="ListBullet2">
+  <w:style w:type="paragraph" w:styleId="Listacommarcas2">
     <w:name w:val="List Bullet 2"/>
     <w:basedOn w:val="Normal"/>
     <w:uiPriority w:val="99"/>
@@ -8371,7 +8511,7 @@
       <w:contextualSpacing/>
     </w:pPr>
   </w:style>
-  <w:style w:type="paragraph" w:styleId="ListBullet3">
+  <w:style w:type="paragraph" w:styleId="Listacommarcas3">
     <w:name w:val="List Bullet 3"/>
     <w:basedOn w:val="Normal"/>
     <w:uiPriority w:val="99"/>
@@ -8385,7 +8525,7 @@
       <w:contextualSpacing/>
     </w:pPr>
   </w:style>
-  <w:style w:type="paragraph" w:styleId="ListBullet4">
+  <w:style w:type="paragraph" w:styleId="Listacommarcas4">
     <w:name w:val="List Bullet 4"/>
     <w:basedOn w:val="Normal"/>
     <w:uiPriority w:val="99"/>
@@ -8399,7 +8539,7 @@
       <w:contextualSpacing/>
     </w:pPr>
   </w:style>
-  <w:style w:type="paragraph" w:styleId="ListBullet5">
+  <w:style w:type="paragraph" w:styleId="Listacommarcas5">
     <w:name w:val="List Bullet 5"/>
     <w:basedOn w:val="Normal"/>
     <w:uiPriority w:val="99"/>
@@ -8413,7 +8553,7 @@
       <w:contextualSpacing/>
     </w:pPr>
   </w:style>
-  <w:style w:type="paragraph" w:styleId="ListContinue">
+  <w:style w:type="paragraph" w:styleId="Listadecont">
     <w:name w:val="List Continue"/>
     <w:basedOn w:val="Normal"/>
     <w:uiPriority w:val="99"/>
@@ -8425,7 +8565,7 @@
       <w:contextualSpacing/>
     </w:pPr>
   </w:style>
-  <w:style w:type="paragraph" w:styleId="ListContinue2">
+  <w:style w:type="paragraph" w:styleId="Listadecont2">
     <w:name w:val="List Continue 2"/>
     <w:basedOn w:val="Normal"/>
     <w:uiPriority w:val="99"/>
@@ -8437,7 +8577,7 @@
       <w:contextualSpacing/>
     </w:pPr>
   </w:style>
-  <w:style w:type="paragraph" w:styleId="ListContinue3">
+  <w:style w:type="paragraph" w:styleId="Listadecont3">
     <w:name w:val="List Continue 3"/>
     <w:basedOn w:val="Normal"/>
     <w:uiPriority w:val="99"/>
@@ -8449,7 +8589,7 @@
       <w:contextualSpacing/>
     </w:pPr>
   </w:style>
-  <w:style w:type="paragraph" w:styleId="ListContinue4">
+  <w:style w:type="paragraph" w:styleId="Listadecont4">
     <w:name w:val="List Continue 4"/>
     <w:basedOn w:val="Normal"/>
     <w:uiPriority w:val="99"/>
@@ -8461,7 +8601,7 @@
       <w:contextualSpacing/>
     </w:pPr>
   </w:style>
-  <w:style w:type="paragraph" w:styleId="ListContinue5">
+  <w:style w:type="paragraph" w:styleId="Listadecont5">
     <w:name w:val="List Continue 5"/>
     <w:basedOn w:val="Normal"/>
     <w:uiPriority w:val="99"/>
@@ -8473,7 +8613,7 @@
       <w:contextualSpacing/>
     </w:pPr>
   </w:style>
-  <w:style w:type="paragraph" w:styleId="ListNumber">
+  <w:style w:type="paragraph" w:styleId="Listanumerada">
     <w:name w:val="List Number"/>
     <w:basedOn w:val="Normal"/>
     <w:uiPriority w:val="9"/>
@@ -8486,7 +8626,7 @@
       <w:contextualSpacing/>
     </w:pPr>
   </w:style>
-  <w:style w:type="paragraph" w:styleId="ListNumber2">
+  <w:style w:type="paragraph" w:styleId="Listanumerada2">
     <w:name w:val="List Number 2"/>
     <w:basedOn w:val="Normal"/>
     <w:uiPriority w:val="99"/>
@@ -8500,7 +8640,7 @@
       <w:contextualSpacing/>
     </w:pPr>
   </w:style>
-  <w:style w:type="paragraph" w:styleId="ListNumber3">
+  <w:style w:type="paragraph" w:styleId="Listanumerada3">
     <w:name w:val="List Number 3"/>
     <w:basedOn w:val="Normal"/>
     <w:uiPriority w:val="99"/>
@@ -8514,7 +8654,7 @@
       <w:contextualSpacing/>
     </w:pPr>
   </w:style>
-  <w:style w:type="paragraph" w:styleId="ListNumber4">
+  <w:style w:type="paragraph" w:styleId="Listanumerada4">
     <w:name w:val="List Number 4"/>
     <w:basedOn w:val="Normal"/>
     <w:uiPriority w:val="99"/>
@@ -8528,7 +8668,7 @@
       <w:contextualSpacing/>
     </w:pPr>
   </w:style>
-  <w:style w:type="paragraph" w:styleId="ListNumber5">
+  <w:style w:type="paragraph" w:styleId="Listanumerada5">
     <w:name w:val="List Number 5"/>
     <w:basedOn w:val="Normal"/>
     <w:uiPriority w:val="99"/>
@@ -8542,7 +8682,7 @@
       <w:contextualSpacing/>
     </w:pPr>
   </w:style>
-  <w:style w:type="paragraph" w:styleId="ListParagraph">
+  <w:style w:type="paragraph" w:styleId="PargrafodaLista">
     <w:name w:val="List Paragraph"/>
     <w:basedOn w:val="Normal"/>
     <w:uiPriority w:val="34"/>
@@ -8554,9 +8694,9 @@
       <w:contextualSpacing/>
     </w:pPr>
   </w:style>
-  <w:style w:type="paragraph" w:styleId="MacroText">
+  <w:style w:type="paragraph" w:styleId="Textodemacro">
     <w:name w:val="macro"/>
-    <w:link w:val="MacroTextChar"/>
+    <w:link w:val="TextodemacroCarter"/>
     <w:uiPriority w:val="99"/>
     <w:semiHidden/>
     <w:unhideWhenUsed/>
@@ -8582,10 +8722,10 @@
       <w:szCs w:val="20"/>
     </w:rPr>
   </w:style>
-  <w:style w:type="character" w:customStyle="1" w:styleId="MacroTextChar">
-    <w:name w:val="Macro Text Char"/>
-    <w:basedOn w:val="DefaultParagraphFont"/>
-    <w:link w:val="MacroText"/>
+  <w:style w:type="character" w:customStyle="1" w:styleId="TextodemacroCarter">
+    <w:name w:val="Texto de macro Caráter"/>
+    <w:basedOn w:val="Tipodeletrapredefinidodopargrafo"/>
+    <w:link w:val="Textodemacro"/>
     <w:uiPriority w:val="99"/>
     <w:semiHidden/>
     <w:rsid w:val="00FF2002"/>
@@ -8596,10 +8736,10 @@
       <w:szCs w:val="20"/>
     </w:rPr>
   </w:style>
-  <w:style w:type="paragraph" w:styleId="MessageHeader">
+  <w:style w:type="paragraph" w:styleId="Cabealhodamensagem">
     <w:name w:val="Message Header"/>
     <w:basedOn w:val="Normal"/>
-    <w:link w:val="MessageHeaderChar"/>
+    <w:link w:val="CabealhodamensagemCarter"/>
     <w:uiPriority w:val="99"/>
     <w:semiHidden/>
     <w:unhideWhenUsed/>
@@ -8618,10 +8758,10 @@
       <w:rFonts w:asciiTheme="majorHAnsi" w:eastAsiaTheme="majorEastAsia" w:hAnsiTheme="majorHAnsi" w:cstheme="majorBidi"/>
     </w:rPr>
   </w:style>
-  <w:style w:type="character" w:customStyle="1" w:styleId="MessageHeaderChar">
-    <w:name w:val="Message Header Char"/>
-    <w:basedOn w:val="DefaultParagraphFont"/>
-    <w:link w:val="MessageHeader"/>
+  <w:style w:type="character" w:customStyle="1" w:styleId="CabealhodamensagemCarter">
+    <w:name w:val="Cabeçalho da mensagem Caráter"/>
+    <w:basedOn w:val="Tipodeletrapredefinidodopargrafo"/>
+    <w:link w:val="Cabealhodamensagem"/>
     <w:uiPriority w:val="99"/>
     <w:semiHidden/>
     <w:rPr>
@@ -8643,7 +8783,7 @@
       <w:rFonts w:ascii="Times New Roman" w:hAnsi="Times New Roman" w:cs="Times New Roman"/>
     </w:rPr>
   </w:style>
-  <w:style w:type="paragraph" w:styleId="NormalIndent">
+  <w:style w:type="paragraph" w:styleId="Avanonormal">
     <w:name w:val="Normal Indent"/>
     <w:basedOn w:val="Normal"/>
     <w:uiPriority w:val="99"/>
@@ -8653,11 +8793,11 @@
       <w:ind w:left="720" w:firstLine="0"/>
     </w:pPr>
   </w:style>
-  <w:style w:type="paragraph" w:styleId="NoteHeading">
+  <w:style w:type="paragraph" w:styleId="Cabealhodanota">
     <w:name w:val="Note Heading"/>
     <w:basedOn w:val="Normal"/>
     <w:next w:val="Normal"/>
-    <w:link w:val="NoteHeadingChar"/>
+    <w:link w:val="CabealhodanotaCarter"/>
     <w:uiPriority w:val="99"/>
     <w:semiHidden/>
     <w:unhideWhenUsed/>
@@ -8666,20 +8806,20 @@
       <w:ind w:firstLine="0"/>
     </w:pPr>
   </w:style>
-  <w:style w:type="character" w:customStyle="1" w:styleId="NoteHeadingChar">
-    <w:name w:val="Note Heading Char"/>
-    <w:basedOn w:val="DefaultParagraphFont"/>
-    <w:link w:val="NoteHeading"/>
+  <w:style w:type="character" w:customStyle="1" w:styleId="CabealhodanotaCarter">
+    <w:name w:val="Cabeçalho da nota Caráter"/>
+    <w:basedOn w:val="Tipodeletrapredefinidodopargrafo"/>
+    <w:link w:val="Cabealhodanota"/>
     <w:uiPriority w:val="99"/>
     <w:semiHidden/>
     <w:rPr>
       <w:kern w:val="24"/>
     </w:rPr>
   </w:style>
-  <w:style w:type="paragraph" w:styleId="PlainText">
+  <w:style w:type="paragraph" w:styleId="Textosimples">
     <w:name w:val="Plain Text"/>
     <w:basedOn w:val="Normal"/>
-    <w:link w:val="PlainTextChar"/>
+    <w:link w:val="TextosimplesCarter"/>
     <w:uiPriority w:val="99"/>
     <w:semiHidden/>
     <w:unhideWhenUsed/>
@@ -8694,10 +8834,10 @@
       <w:szCs w:val="21"/>
     </w:rPr>
   </w:style>
-  <w:style w:type="character" w:customStyle="1" w:styleId="PlainTextChar">
-    <w:name w:val="Plain Text Char"/>
-    <w:basedOn w:val="DefaultParagraphFont"/>
-    <w:link w:val="PlainText"/>
+  <w:style w:type="character" w:customStyle="1" w:styleId="TextosimplesCarter">
+    <w:name w:val="Texto simples Caráter"/>
+    <w:basedOn w:val="Tipodeletrapredefinidodopargrafo"/>
+    <w:link w:val="Textosimples"/>
     <w:uiPriority w:val="99"/>
     <w:semiHidden/>
     <w:rsid w:val="00FF2002"/>
@@ -8708,11 +8848,11 @@
       <w:szCs w:val="21"/>
     </w:rPr>
   </w:style>
-  <w:style w:type="paragraph" w:styleId="Quote">
+  <w:style w:type="paragraph" w:styleId="Citao">
     <w:name w:val="Quote"/>
     <w:basedOn w:val="Normal"/>
     <w:next w:val="Normal"/>
-    <w:link w:val="QuoteChar"/>
+    <w:link w:val="CitaoCarter"/>
     <w:uiPriority w:val="29"/>
     <w:semiHidden/>
     <w:unhideWhenUsed/>
@@ -8728,10 +8868,10 @@
       <w:color w:val="404040" w:themeColor="text1" w:themeTint="BF"/>
     </w:rPr>
   </w:style>
-  <w:style w:type="character" w:customStyle="1" w:styleId="QuoteChar">
-    <w:name w:val="Quote Char"/>
-    <w:basedOn w:val="DefaultParagraphFont"/>
-    <w:link w:val="Quote"/>
+  <w:style w:type="character" w:customStyle="1" w:styleId="CitaoCarter">
+    <w:name w:val="Citação Caráter"/>
+    <w:basedOn w:val="Tipodeletrapredefinidodopargrafo"/>
+    <w:link w:val="Citao"/>
     <w:uiPriority w:val="29"/>
     <w:semiHidden/>
     <w:rPr>
@@ -8741,11 +8881,11 @@
       <w:kern w:val="24"/>
     </w:rPr>
   </w:style>
-  <w:style w:type="paragraph" w:styleId="Salutation">
+  <w:style w:type="paragraph" w:styleId="Inciodecarta">
     <w:name w:val="Salutation"/>
     <w:basedOn w:val="Normal"/>
     <w:next w:val="Normal"/>
-    <w:link w:val="SalutationChar"/>
+    <w:link w:val="InciodecartaCarter"/>
     <w:uiPriority w:val="99"/>
     <w:semiHidden/>
     <w:unhideWhenUsed/>
@@ -8753,20 +8893,20 @@
       <w:ind w:firstLine="0"/>
     </w:pPr>
   </w:style>
-  <w:style w:type="character" w:customStyle="1" w:styleId="SalutationChar">
-    <w:name w:val="Salutation Char"/>
-    <w:basedOn w:val="DefaultParagraphFont"/>
-    <w:link w:val="Salutation"/>
+  <w:style w:type="character" w:customStyle="1" w:styleId="InciodecartaCarter">
+    <w:name w:val="Início de carta Caráter"/>
+    <w:basedOn w:val="Tipodeletrapredefinidodopargrafo"/>
+    <w:link w:val="Inciodecarta"/>
     <w:uiPriority w:val="99"/>
     <w:semiHidden/>
     <w:rPr>
       <w:kern w:val="24"/>
     </w:rPr>
   </w:style>
-  <w:style w:type="paragraph" w:styleId="Signature">
+  <w:style w:type="paragraph" w:styleId="Assinatura">
     <w:name w:val="Signature"/>
     <w:basedOn w:val="Normal"/>
-    <w:link w:val="SignatureChar"/>
+    <w:link w:val="AssinaturaCarter"/>
     <w:uiPriority w:val="99"/>
     <w:semiHidden/>
     <w:unhideWhenUsed/>
@@ -8775,17 +8915,17 @@
       <w:ind w:left="4320" w:firstLine="0"/>
     </w:pPr>
   </w:style>
-  <w:style w:type="character" w:customStyle="1" w:styleId="SignatureChar">
-    <w:name w:val="Signature Char"/>
-    <w:basedOn w:val="DefaultParagraphFont"/>
-    <w:link w:val="Signature"/>
+  <w:style w:type="character" w:customStyle="1" w:styleId="AssinaturaCarter">
+    <w:name w:val="Assinatura Caráter"/>
+    <w:basedOn w:val="Tipodeletrapredefinidodopargrafo"/>
+    <w:link w:val="Assinatura"/>
     <w:uiPriority w:val="99"/>
     <w:semiHidden/>
     <w:rPr>
       <w:kern w:val="24"/>
     </w:rPr>
   </w:style>
-  <w:style w:type="paragraph" w:styleId="TableofAuthorities">
+  <w:style w:type="paragraph" w:styleId="ndicedeautoridades">
     <w:name w:val="table of authorities"/>
     <w:basedOn w:val="Normal"/>
     <w:next w:val="Normal"/>
@@ -8796,7 +8936,7 @@
       <w:ind w:left="240" w:firstLine="0"/>
     </w:pPr>
   </w:style>
-  <w:style w:type="paragraph" w:styleId="TableofFigures">
+  <w:style w:type="paragraph" w:styleId="ndicedeilustraes">
     <w:name w:val="table of figures"/>
     <w:basedOn w:val="Normal"/>
     <w:next w:val="Normal"/>
@@ -8807,7 +8947,7 @@
       <w:ind w:firstLine="0"/>
     </w:pPr>
   </w:style>
-  <w:style w:type="paragraph" w:styleId="TOAHeading">
+  <w:style w:type="paragraph" w:styleId="Cabealhodendicedeautoridades">
     <w:name w:val="toa heading"/>
     <w:basedOn w:val="Normal"/>
     <w:next w:val="Normal"/>
@@ -8824,7 +8964,7 @@
       <w:bCs/>
     </w:rPr>
   </w:style>
-  <w:style w:type="paragraph" w:styleId="TOC4">
+  <w:style w:type="paragraph" w:styleId="ndice4">
     <w:name w:val="toc 4"/>
     <w:basedOn w:val="Normal"/>
     <w:next w:val="Normal"/>
@@ -8837,7 +8977,7 @@
       <w:ind w:left="720" w:firstLine="0"/>
     </w:pPr>
   </w:style>
-  <w:style w:type="paragraph" w:styleId="TOC5">
+  <w:style w:type="paragraph" w:styleId="ndice5">
     <w:name w:val="toc 5"/>
     <w:basedOn w:val="Normal"/>
     <w:next w:val="Normal"/>
@@ -8850,7 +8990,7 @@
       <w:ind w:left="960" w:firstLine="0"/>
     </w:pPr>
   </w:style>
-  <w:style w:type="paragraph" w:styleId="TOC6">
+  <w:style w:type="paragraph" w:styleId="ndice6">
     <w:name w:val="toc 6"/>
     <w:basedOn w:val="Normal"/>
     <w:next w:val="Normal"/>
@@ -8863,7 +9003,7 @@
       <w:ind w:left="1200" w:firstLine="0"/>
     </w:pPr>
   </w:style>
-  <w:style w:type="paragraph" w:styleId="TOC7">
+  <w:style w:type="paragraph" w:styleId="ndice7">
     <w:name w:val="toc 7"/>
     <w:basedOn w:val="Normal"/>
     <w:next w:val="Normal"/>
@@ -8876,7 +9016,7 @@
       <w:ind w:left="1440" w:firstLine="0"/>
     </w:pPr>
   </w:style>
-  <w:style w:type="paragraph" w:styleId="TOC8">
+  <w:style w:type="paragraph" w:styleId="ndice8">
     <w:name w:val="toc 8"/>
     <w:basedOn w:val="Normal"/>
     <w:next w:val="Normal"/>
@@ -8889,7 +9029,7 @@
       <w:ind w:left="1680" w:firstLine="0"/>
     </w:pPr>
   </w:style>
-  <w:style w:type="paragraph" w:styleId="TOC9">
+  <w:style w:type="paragraph" w:styleId="ndice9">
     <w:name w:val="toc 9"/>
     <w:basedOn w:val="Normal"/>
     <w:next w:val="Normal"/>
@@ -8902,9 +9042,9 @@
       <w:ind w:left="1920" w:firstLine="0"/>
     </w:pPr>
   </w:style>
-  <w:style w:type="character" w:styleId="EndnoteReference">
+  <w:style w:type="character" w:styleId="Refdenotadefim">
     <w:name w:val="endnote reference"/>
-    <w:basedOn w:val="DefaultParagraphFont"/>
+    <w:basedOn w:val="Tipodeletrapredefinidodopargrafo"/>
     <w:uiPriority w:val="99"/>
     <w:semiHidden/>
     <w:unhideWhenUsed/>
@@ -8912,9 +9052,9 @@
       <w:vertAlign w:val="superscript"/>
     </w:rPr>
   </w:style>
-  <w:style w:type="character" w:styleId="FootnoteReference">
+  <w:style w:type="character" w:styleId="Refdenotaderodap">
     <w:name w:val="footnote reference"/>
-    <w:basedOn w:val="DefaultParagraphFont"/>
+    <w:basedOn w:val="Tipodeletrapredefinidodopargrafo"/>
     <w:uiPriority w:val="5"/>
     <w:unhideWhenUsed/>
     <w:qFormat/>
@@ -8924,7 +9064,7 @@
   </w:style>
   <w:style w:type="table" w:customStyle="1" w:styleId="APAReport">
     <w:name w:val="APA Report"/>
-    <w:basedOn w:val="TableNormal"/>
+    <w:basedOn w:val="Tabelanormal"/>
     <w:uiPriority w:val="99"/>
     <w:rsid w:val="00BF4184"/>
     <w:pPr>
@@ -8970,9 +9110,9 @@
       <w:contextualSpacing/>
     </w:pPr>
   </w:style>
-  <w:style w:type="table" w:styleId="PlainTable1">
+  <w:style w:type="table" w:styleId="TabelaSimples1">
     <w:name w:val="Plain Table 1"/>
-    <w:basedOn w:val="TableNormal"/>
+    <w:basedOn w:val="Tabelanormal"/>
     <w:uiPriority w:val="41"/>
     <w:rsid w:val="00E6004D"/>
     <w:pPr>
@@ -9033,9 +9173,9 @@
       </w:tcPr>
     </w:tblStylePr>
   </w:style>
-  <w:style w:type="character" w:styleId="CommentReference">
+  <w:style w:type="character" w:styleId="Refdecomentrio">
     <w:name w:val="annotation reference"/>
-    <w:basedOn w:val="DefaultParagraphFont"/>
+    <w:basedOn w:val="Tipodeletrapredefinidodopargrafo"/>
     <w:uiPriority w:val="99"/>
     <w:semiHidden/>
     <w:unhideWhenUsed/>
@@ -9045,10 +9185,10 @@
       <w:szCs w:val="16"/>
     </w:rPr>
   </w:style>
-  <w:style w:type="paragraph" w:styleId="EndnoteText">
+  <w:style w:type="paragraph" w:styleId="Textodenotadefim">
     <w:name w:val="endnote text"/>
     <w:basedOn w:val="Normal"/>
-    <w:link w:val="EndnoteTextChar"/>
+    <w:link w:val="TextodenotadefimCarter"/>
     <w:uiPriority w:val="99"/>
     <w:semiHidden/>
     <w:unhideWhenUsed/>
@@ -9062,10 +9202,10 @@
       <w:szCs w:val="20"/>
     </w:rPr>
   </w:style>
-  <w:style w:type="character" w:customStyle="1" w:styleId="EndnoteTextChar">
-    <w:name w:val="Endnote Text Char"/>
-    <w:basedOn w:val="DefaultParagraphFont"/>
-    <w:link w:val="EndnoteText"/>
+  <w:style w:type="character" w:customStyle="1" w:styleId="TextodenotadefimCarter">
+    <w:name w:val="Texto de nota de fim Caráter"/>
+    <w:basedOn w:val="Tipodeletrapredefinidodopargrafo"/>
+    <w:link w:val="Textodenotadefim"/>
     <w:uiPriority w:val="99"/>
     <w:semiHidden/>
     <w:rsid w:val="00FF2002"/>
@@ -9075,9 +9215,9 @@
       <w:szCs w:val="20"/>
     </w:rPr>
   </w:style>
-  <w:style w:type="character" w:styleId="HTMLCode">
+  <w:style w:type="character" w:styleId="CdigoHTML">
     <w:name w:val="HTML Code"/>
-    <w:basedOn w:val="DefaultParagraphFont"/>
+    <w:basedOn w:val="Tipodeletrapredefinidodopargrafo"/>
     <w:uiPriority w:val="99"/>
     <w:semiHidden/>
     <w:unhideWhenUsed/>
@@ -9088,9 +9228,9 @@
       <w:szCs w:val="20"/>
     </w:rPr>
   </w:style>
-  <w:style w:type="character" w:styleId="HTMLKeyboard">
+  <w:style w:type="character" w:styleId="TecladoHTML">
     <w:name w:val="HTML Keyboard"/>
-    <w:basedOn w:val="DefaultParagraphFont"/>
+    <w:basedOn w:val="Tipodeletrapredefinidodopargrafo"/>
     <w:uiPriority w:val="99"/>
     <w:semiHidden/>
     <w:unhideWhenUsed/>
@@ -9101,9 +9241,9 @@
       <w:szCs w:val="20"/>
     </w:rPr>
   </w:style>
-  <w:style w:type="character" w:styleId="HTMLTypewriter">
+  <w:style w:type="character" w:styleId="MquinadeescreverHTML">
     <w:name w:val="HTML Typewriter"/>
-    <w:basedOn w:val="DefaultParagraphFont"/>
+    <w:basedOn w:val="Tipodeletrapredefinidodopargrafo"/>
     <w:uiPriority w:val="99"/>
     <w:semiHidden/>
     <w:unhideWhenUsed/>
@@ -9114,9 +9254,9 @@
       <w:szCs w:val="20"/>
     </w:rPr>
   </w:style>
-  <w:style w:type="character" w:styleId="IntenseEmphasis">
+  <w:style w:type="character" w:styleId="nfaseIntensa">
     <w:name w:val="Intense Emphasis"/>
-    <w:basedOn w:val="DefaultParagraphFont"/>
+    <w:basedOn w:val="Tipodeletrapredefinidodopargrafo"/>
     <w:uiPriority w:val="21"/>
     <w:semiHidden/>
     <w:unhideWhenUsed/>
@@ -9128,9 +9268,9 @@
       <w:color w:val="373737" w:themeColor="accent1" w:themeShade="40"/>
     </w:rPr>
   </w:style>
-  <w:style w:type="character" w:styleId="IntenseReference">
+  <w:style w:type="character" w:styleId="RefernciaIntensa">
     <w:name w:val="Intense Reference"/>
-    <w:basedOn w:val="DefaultParagraphFont"/>
+    <w:basedOn w:val="Tipodeletrapredefinidodopargrafo"/>
     <w:uiPriority w:val="32"/>
     <w:semiHidden/>
     <w:unhideWhenUsed/>
@@ -9145,9 +9285,9 @@
       <w:spacing w:val="5"/>
     </w:rPr>
   </w:style>
-  <w:style w:type="paragraph" w:styleId="TOCHeading">
+  <w:style w:type="paragraph" w:styleId="Cabealhodondice">
     <w:name w:val="TOC Heading"/>
-    <w:basedOn w:val="Heading1"/>
+    <w:basedOn w:val="Ttulo1"/>
     <w:next w:val="Normal"/>
     <w:uiPriority w:val="39"/>
     <w:semiHidden/>
@@ -9165,9 +9305,9 @@
       <w:szCs w:val="32"/>
     </w:rPr>
   </w:style>
-  <w:style w:type="character" w:styleId="FollowedHyperlink">
+  <w:style w:type="character" w:styleId="Hiperligaovisitada">
     <w:name w:val="FollowedHyperlink"/>
-    <w:basedOn w:val="DefaultParagraphFont"/>
+    <w:basedOn w:val="Tipodeletrapredefinidodopargrafo"/>
     <w:uiPriority w:val="99"/>
     <w:semiHidden/>
     <w:unhideWhenUsed/>
@@ -9188,7 +9328,7 @@
       <w:jc w:val="center"/>
     </w:pPr>
   </w:style>
-  <w:style w:type="paragraph" w:styleId="TOC2">
+  <w:style w:type="paragraph" w:styleId="ndice2">
     <w:name w:val="toc 2"/>
     <w:basedOn w:val="Normal"/>
     <w:next w:val="Normal"/>
@@ -9201,7 +9341,7 @@
       <w:ind w:left="240"/>
     </w:pPr>
   </w:style>
-  <w:style w:type="paragraph" w:styleId="TOC1">
+  <w:style w:type="paragraph" w:styleId="ndice1">
     <w:name w:val="toc 1"/>
     <w:basedOn w:val="Normal"/>
     <w:next w:val="Normal"/>
@@ -9213,9 +9353,9 @@
       <w:spacing w:after="100"/>
     </w:pPr>
   </w:style>
-  <w:style w:type="character" w:styleId="Hyperlink">
+  <w:style w:type="character" w:styleId="Hiperligao">
     <w:name w:val="Hyperlink"/>
-    <w:basedOn w:val="DefaultParagraphFont"/>
+    <w:basedOn w:val="Tipodeletrapredefinidodopargrafo"/>
     <w:uiPriority w:val="99"/>
     <w:unhideWhenUsed/>
     <w:rsid w:val="00736611"/>
@@ -9224,7 +9364,7 @@
       <w:u w:val="single"/>
     </w:rPr>
   </w:style>
-  <w:style w:type="paragraph" w:styleId="TOC3">
+  <w:style w:type="paragraph" w:styleId="ndice3">
     <w:name w:val="toc 3"/>
     <w:basedOn w:val="Normal"/>
     <w:next w:val="Normal"/>
@@ -9241,7 +9381,7 @@
 </file>
 
 <file path=word/glossary/document.xml><?xml version="1.0" encoding="utf-8"?>
-<w:glossaryDocument xmlns:wpc="http://schemas.microsoft.com/office/word/2010/wordprocessingCanvas" xmlns:cx="http://schemas.microsoft.com/office/drawing/2014/chartex" xmlns:cx1="http://schemas.microsoft.com/office/drawing/2015/9/8/chartex" xmlns:cx2="http://schemas.microsoft.com/office/drawing/2015/10/21/chartex" xmlns:cx3="http://schemas.microsoft.com/office/drawing/2016/5/9/chartex" xmlns:cx4="http://schemas.microsoft.com/office/drawing/2016/5/10/chartex" xmlns:cx5="http://schemas.microsoft.com/office/drawing/2016/5/11/chartex" xmlns:cx6="http://schemas.microsoft.com/office/drawing/2016/5/12/chartex" xmlns:cx7="http://schemas.microsoft.com/office/drawing/2016/5/13/chartex" xmlns:cx8="http://schemas.microsoft.com/office/drawing/2016/5/14/chartex" xmlns:mc="http://schemas.openxmlformats.org/markup-compatibility/2006" xmlns:aink="http://schemas.microsoft.com/office/drawing/2016/ink" xmlns:am3d="http://schemas.microsoft.com/office/drawing/2017/model3d" xmlns:o="urn:schemas-microsoft-com:office:office" xmlns:r="http://schemas.openxmlformats.org/officeDocument/2006/relationships" xmlns:m="http://schemas.openxmlformats.org/officeDocument/2006/math" xmlns:v="urn:schemas-microsoft-com:vml" xmlns:wp14="http://schemas.microsoft.com/office/word/2010/wordprocessingDrawing" xmlns:wp="http://schemas.openxmlformats.org/drawingml/2006/wordprocessingDrawing" xmlns:w10="urn:schemas-microsoft-com:office:word" xmlns:w="http://schemas.openxmlformats.org/wordprocessingml/2006/main" xmlns:w14="http://schemas.microsoft.com/office/word/2010/wordml" xmlns:w15="http://schemas.microsoft.com/office/word/2012/wordml" xmlns:w16cid="http://schemas.microsoft.com/office/word/2016/wordml/cid" xmlns:w16se="http://schemas.microsoft.com/office/word/2015/wordml/symex" xmlns:wpg="http://schemas.microsoft.com/office/word/2010/wordprocessingGroup" xmlns:wpi="http://schemas.microsoft.com/office/word/2010/wordprocessingInk" xmlns:wne="http://schemas.microsoft.com/office/word/2006/wordml" xmlns:wps="http://schemas.microsoft.com/office/word/2010/wordprocessingShape" mc:Ignorable="w14 w15 w16se w16cid wp14">
+<w:glossaryDocument xmlns:wpc="http://schemas.microsoft.com/office/word/2010/wordprocessingCanvas" xmlns:cx="http://schemas.microsoft.com/office/drawing/2014/chartex" xmlns:cx1="http://schemas.microsoft.com/office/drawing/2015/9/8/chartex" xmlns:cx2="http://schemas.microsoft.com/office/drawing/2015/10/21/chartex" xmlns:cx3="http://schemas.microsoft.com/office/drawing/2016/5/9/chartex" xmlns:cx4="http://schemas.microsoft.com/office/drawing/2016/5/10/chartex" xmlns:cx5="http://schemas.microsoft.com/office/drawing/2016/5/11/chartex" xmlns:cx6="http://schemas.microsoft.com/office/drawing/2016/5/12/chartex" xmlns:cx7="http://schemas.microsoft.com/office/drawing/2016/5/13/chartex" xmlns:cx8="http://schemas.microsoft.com/office/drawing/2016/5/14/chartex" xmlns:mc="http://schemas.openxmlformats.org/markup-compatibility/2006" xmlns:aink="http://schemas.microsoft.com/office/drawing/2016/ink" xmlns:am3d="http://schemas.microsoft.com/office/drawing/2017/model3d" xmlns:o="urn:schemas-microsoft-com:office:office" xmlns:r="http://schemas.openxmlformats.org/officeDocument/2006/relationships" xmlns:m="http://schemas.openxmlformats.org/officeDocument/2006/math" xmlns:v="urn:schemas-microsoft-com:vml" xmlns:wp14="http://schemas.microsoft.com/office/word/2010/wordprocessingDrawing" xmlns:wp="http://schemas.openxmlformats.org/drawingml/2006/wordprocessingDrawing" xmlns:w10="urn:schemas-microsoft-com:office:word" xmlns:w="http://schemas.openxmlformats.org/wordprocessingml/2006/main" xmlns:w14="http://schemas.microsoft.com/office/word/2010/wordml" xmlns:w15="http://schemas.microsoft.com/office/word/2012/wordml" xmlns:w16se="http://schemas.microsoft.com/office/word/2015/wordml/symex" xmlns:wpg="http://schemas.microsoft.com/office/word/2010/wordprocessingGroup" xmlns:wpi="http://schemas.microsoft.com/office/word/2010/wordprocessingInk" xmlns:wne="http://schemas.microsoft.com/office/word/2006/wordml" xmlns:wps="http://schemas.microsoft.com/office/word/2010/wordprocessingShape" mc:Ignorable="w14 w15 w16se wp14">
   <w:docParts>
     <w:docPart>
       <w:docPartPr>
@@ -9300,7 +9440,7 @@
 </file>
 
 <file path=word/glossary/fontTable.xml><?xml version="1.0" encoding="utf-8"?>
-<w:fonts xmlns:mc="http://schemas.openxmlformats.org/markup-compatibility/2006" xmlns:r="http://schemas.openxmlformats.org/officeDocument/2006/relationships" xmlns:w="http://schemas.openxmlformats.org/wordprocessingml/2006/main" xmlns:w14="http://schemas.microsoft.com/office/word/2010/wordml" xmlns:w15="http://schemas.microsoft.com/office/word/2012/wordml" xmlns:w16cid="http://schemas.microsoft.com/office/word/2016/wordml/cid" xmlns:w16se="http://schemas.microsoft.com/office/word/2015/wordml/symex" mc:Ignorable="w14 w15 w16se w16cid">
+<w:fonts xmlns:mc="http://schemas.openxmlformats.org/markup-compatibility/2006" xmlns:r="http://schemas.openxmlformats.org/officeDocument/2006/relationships" xmlns:w="http://schemas.openxmlformats.org/wordprocessingml/2006/main" xmlns:w14="http://schemas.microsoft.com/office/word/2010/wordml" xmlns:w15="http://schemas.microsoft.com/office/word/2012/wordml" xmlns:w16se="http://schemas.microsoft.com/office/word/2015/wordml/symex" mc:Ignorable="w14 w15 w16se">
   <w:font w:name="Symbol">
     <w:panose1 w:val="05050102010706020507"/>
     <w:charset w:val="02"/>
@@ -9313,7 +9453,7 @@
     <w:charset w:val="00"/>
     <w:family w:val="roman"/>
     <w:pitch w:val="variable"/>
-    <w:sig w:usb0="E0002AFF" w:usb1="C0007841" w:usb2="00000009" w:usb3="00000000" w:csb0="000001FF" w:csb1="00000000"/>
+    <w:sig w:usb0="E0002EFF" w:usb1="C000785B" w:usb2="00000009" w:usb3="00000000" w:csb0="000001FF" w:csb1="00000000"/>
   </w:font>
   <w:font w:name="SimSun">
     <w:altName w:val="宋体"/>
@@ -9325,7 +9465,7 @@
   </w:font>
   <w:font w:name="SimHei">
     <w:altName w:val="黑体"/>
-    <w:panose1 w:val="02010609060101010101"/>
+    <w:panose1 w:val="02010600030101010101"/>
     <w:charset w:val="86"/>
     <w:family w:val="modern"/>
     <w:pitch w:val="fixed"/>
@@ -9336,7 +9476,7 @@
     <w:charset w:val="00"/>
     <w:family w:val="swiss"/>
     <w:pitch w:val="variable"/>
-    <w:sig w:usb0="E10022FF" w:usb1="C000E47F" w:usb2="00000029" w:usb3="00000000" w:csb0="000001DF" w:csb1="00000000"/>
+    <w:sig w:usb0="E4002EFF" w:usb1="C000E47F" w:usb2="00000009" w:usb3="00000000" w:csb0="000001FF" w:csb1="00000000"/>
   </w:font>
   <w:font w:name="Consolas">
     <w:panose1 w:val="020B0609020204030204"/>
@@ -9350,20 +9490,36 @@
     <w:charset w:val="00"/>
     <w:family w:val="swiss"/>
     <w:pitch w:val="variable"/>
-    <w:sig w:usb0="E00002FF" w:usb1="4000ACFF" w:usb2="00000001" w:usb3="00000000" w:csb0="0000019F" w:csb1="00000000"/>
+    <w:sig w:usb0="E0002AFF" w:usb1="C000247B" w:usb2="00000009" w:usb3="00000000" w:csb0="000001FF" w:csb1="00000000"/>
+  </w:font>
+  <w:font w:name="Yu Mincho">
+    <w:altName w:val="游明朝"/>
+    <w:panose1 w:val="02020400000000000000"/>
+    <w:charset w:val="80"/>
+    <w:family w:val="roman"/>
+    <w:pitch w:val="variable"/>
+    <w:sig w:usb0="800002E7" w:usb1="2AC7FCFF" w:usb2="00000012" w:usb3="00000000" w:csb0="0002009F" w:csb1="00000000"/>
+  </w:font>
+  <w:font w:name="Yu Gothic Light">
+    <w:altName w:val="游ゴシック Light"/>
+    <w:panose1 w:val="020B0300000000000000"/>
+    <w:charset w:val="80"/>
+    <w:family w:val="swiss"/>
+    <w:pitch w:val="variable"/>
+    <w:sig w:usb0="E00002FF" w:usb1="2AC7FDFF" w:usb2="00000016" w:usb3="00000000" w:csb0="0002009F" w:csb1="00000000"/>
   </w:font>
   <w:font w:name="Calibri Light">
     <w:panose1 w:val="020F0302020204030204"/>
     <w:charset w:val="00"/>
     <w:family w:val="swiss"/>
     <w:pitch w:val="variable"/>
-    <w:sig w:usb0="A00002EF" w:usb1="4000207B" w:usb2="00000000" w:usb3="00000000" w:csb0="0000019F" w:csb1="00000000"/>
+    <w:sig w:usb0="E0002AFF" w:usb1="C000247B" w:usb2="00000009" w:usb3="00000000" w:csb0="000001FF" w:csb1="00000000"/>
   </w:font>
 </w:fonts>
 </file>
 
 <file path=word/glossary/settings.xml><?xml version="1.0" encoding="utf-8"?>
-<w:settings xmlns:mc="http://schemas.openxmlformats.org/markup-compatibility/2006" xmlns:o="urn:schemas-microsoft-com:office:office" xmlns:r="http://schemas.openxmlformats.org/officeDocument/2006/relationships" xmlns:m="http://schemas.openxmlformats.org/officeDocument/2006/math" xmlns:v="urn:schemas-microsoft-com:vml" xmlns:w10="urn:schemas-microsoft-com:office:word" xmlns:w="http://schemas.openxmlformats.org/wordprocessingml/2006/main" xmlns:w14="http://schemas.microsoft.com/office/word/2010/wordml" xmlns:w15="http://schemas.microsoft.com/office/word/2012/wordml" xmlns:w16cid="http://schemas.microsoft.com/office/word/2016/wordml/cid" xmlns:w16se="http://schemas.microsoft.com/office/word/2015/wordml/symex" xmlns:sl="http://schemas.openxmlformats.org/schemaLibrary/2006/main" mc:Ignorable="w14 w15 w16se w16cid">
+<w:settings xmlns:mc="http://schemas.openxmlformats.org/markup-compatibility/2006" xmlns:o="urn:schemas-microsoft-com:office:office" xmlns:r="http://schemas.openxmlformats.org/officeDocument/2006/relationships" xmlns:m="http://schemas.openxmlformats.org/officeDocument/2006/math" xmlns:v="urn:schemas-microsoft-com:vml" xmlns:w10="urn:schemas-microsoft-com:office:word" xmlns:w="http://schemas.openxmlformats.org/wordprocessingml/2006/main" xmlns:w14="http://schemas.microsoft.com/office/word/2010/wordml" xmlns:w15="http://schemas.microsoft.com/office/word/2012/wordml" xmlns:w16se="http://schemas.microsoft.com/office/word/2015/wordml/symex" xmlns:sl="http://schemas.openxmlformats.org/schemaLibrary/2006/main" mc:Ignorable="w14 w15 w16se">
   <w:view w:val="normal"/>
   <w:defaultTabStop w:val="720"/>
   <w:hyphenationZone w:val="425"/>
@@ -9375,12 +9531,12 @@
     <w:compatSetting w:name="enableOpenTypeFeatures" w:uri="http://schemas.microsoft.com/office/word" w:val="1"/>
     <w:compatSetting w:name="doNotFlipMirrorIndents" w:uri="http://schemas.microsoft.com/office/word" w:val="1"/>
     <w:compatSetting w:name="differentiateMultirowTableHeaders" w:uri="http://schemas.microsoft.com/office/word" w:val="1"/>
-    <w:compatSetting w:name="useWord2013TrackBottomHyphenation" w:uri="http://schemas.microsoft.com/office/word" w:val="1"/>
   </w:compat>
   <w:rsids>
     <w:rsidRoot w:val="0020566F"/>
     <w:rsid w:val="0020566F"/>
     <w:rsid w:val="0023163A"/>
+    <w:rsid w:val="00393DCE"/>
     <w:rsid w:val="00824FF2"/>
     <w:rsid w:val="00932C11"/>
     <w:rsid w:val="00A12E3D"/>
@@ -9402,7 +9558,7 @@
     <m:intLim m:val="subSup"/>
     <m:naryLim m:val="undOvr"/>
   </m:mathPr>
-  <w:themeFontLang w:val="en-US"/>
+  <w:themeFontLang w:val="en-US" w:eastAsia="ja-JP"/>
   <w:clrSchemeMapping w:bg1="light1" w:t1="dark1" w:bg2="light2" w:t2="dark2" w:accent1="accent1" w:accent2="accent2" w:accent3="accent3" w:accent4="accent4" w:accent5="accent5" w:accent6="accent6" w:hyperlink="hyperlink" w:followedHyperlink="followedHyperlink"/>
   <w:decimalSymbol w:val=","/>
   <w:listSeparator w:val=";"/>
@@ -9411,7 +9567,7 @@
 </file>
 
 <file path=word/glossary/styles.xml><?xml version="1.0" encoding="utf-8"?>
-<w:styles xmlns:mc="http://schemas.openxmlformats.org/markup-compatibility/2006" xmlns:r="http://schemas.openxmlformats.org/officeDocument/2006/relationships" xmlns:w="http://schemas.openxmlformats.org/wordprocessingml/2006/main" xmlns:w14="http://schemas.microsoft.com/office/word/2010/wordml" xmlns:w15="http://schemas.microsoft.com/office/word/2012/wordml" xmlns:w16cid="http://schemas.microsoft.com/office/word/2016/wordml/cid" xmlns:w16se="http://schemas.microsoft.com/office/word/2015/wordml/symex" mc:Ignorable="w14 w15 w16se w16cid">
+<w:styles xmlns:mc="http://schemas.openxmlformats.org/markup-compatibility/2006" xmlns:r="http://schemas.openxmlformats.org/officeDocument/2006/relationships" xmlns:w="http://schemas.openxmlformats.org/wordprocessingml/2006/main" xmlns:w14="http://schemas.microsoft.com/office/word/2010/wordml" xmlns:w15="http://schemas.microsoft.com/office/word/2012/wordml" xmlns:w16se="http://schemas.microsoft.com/office/word/2015/wordml/symex" mc:Ignorable="w14 w15 w16se">
   <w:docDefaults>
     <w:rPrDefault>
       <w:rPr>
@@ -9808,13 +9964,13 @@
     <w:name w:val="Normal"/>
     <w:qFormat/>
   </w:style>
-  <w:style w:type="character" w:default="1" w:styleId="DefaultParagraphFont">
+  <w:style w:type="character" w:default="1" w:styleId="Tipodeletrapredefinidodopargrafo">
     <w:name w:val="Default Paragraph Font"/>
     <w:uiPriority w:val="1"/>
     <w:semiHidden/>
     <w:unhideWhenUsed/>
   </w:style>
-  <w:style w:type="table" w:default="1" w:styleId="TableNormal">
+  <w:style w:type="table" w:default="1" w:styleId="Tabelanormal">
     <w:name w:val="Normal Table"/>
     <w:uiPriority w:val="99"/>
     <w:semiHidden/>
@@ -9829,7 +9985,7 @@
       </w:tblCellMar>
     </w:tblPr>
   </w:style>
-  <w:style w:type="numbering" w:default="1" w:styleId="NoList">
+  <w:style w:type="numbering" w:default="1" w:styleId="Semlista">
     <w:name w:val="No List"/>
     <w:uiPriority w:val="99"/>
     <w:semiHidden/>
@@ -9853,9 +10009,9 @@
   <w:style w:type="paragraph" w:customStyle="1" w:styleId="8B57B340A2F543718B54349EA5422608">
     <w:name w:val="8B57B340A2F543718B54349EA5422608"/>
   </w:style>
-  <w:style w:type="character" w:styleId="Emphasis">
+  <w:style w:type="character" w:styleId="nfase">
     <w:name w:val="Emphasis"/>
-    <w:basedOn w:val="DefaultParagraphFont"/>
+    <w:basedOn w:val="Tipodeletrapredefinidodopargrafo"/>
     <w:uiPriority w:val="4"/>
     <w:unhideWhenUsed/>
     <w:qFormat/>
@@ -10039,7 +10195,7 @@
 </file>
 
 <file path=word/glossary/webSettings.xml><?xml version="1.0" encoding="utf-8"?>
-<w:webSettings xmlns:mc="http://schemas.openxmlformats.org/markup-compatibility/2006" xmlns:r="http://schemas.openxmlformats.org/officeDocument/2006/relationships" xmlns:w="http://schemas.openxmlformats.org/wordprocessingml/2006/main" xmlns:w14="http://schemas.microsoft.com/office/word/2010/wordml" xmlns:w15="http://schemas.microsoft.com/office/word/2012/wordml" xmlns:w16cid="http://schemas.microsoft.com/office/word/2016/wordml/cid" xmlns:w16se="http://schemas.microsoft.com/office/word/2015/wordml/symex" mc:Ignorable="w14 w15 w16se w16cid">
+<w:webSettings xmlns:mc="http://schemas.openxmlformats.org/markup-compatibility/2006" xmlns:r="http://schemas.openxmlformats.org/officeDocument/2006/relationships" xmlns:w="http://schemas.openxmlformats.org/wordprocessingml/2006/main" xmlns:w14="http://schemas.microsoft.com/office/word/2010/wordml" xmlns:w15="http://schemas.microsoft.com/office/word/2012/wordml" xmlns:w16se="http://schemas.microsoft.com/office/word/2015/wordml/symex" mc:Ignorable="w14 w15 w16se">
   <w:optimizeForBrowser/>
   <w:allowPNG/>
 </w:webSettings>
@@ -10294,7 +10450,7 @@
 </file>
 
 <file path=customXml/itemProps1.xml><?xml version="1.0" encoding="utf-8"?>
-<ds:datastoreItem xmlns:ds="http://schemas.openxmlformats.org/officeDocument/2006/customXml" ds:itemID="{6CC841D2-D927-4C3A-9157-9C83EF6410A2}">
+<ds:datastoreItem xmlns:ds="http://schemas.openxmlformats.org/officeDocument/2006/customXml" ds:itemID="{A4500043-21C8-434A-8DCB-C436A8D636AF}">
   <ds:schemaRefs>
     <ds:schemaRef ds:uri="http://schemas.openxmlformats.org/officeDocument/2006/bibliography"/>
   </ds:schemaRefs>

--- a/relatório iteração 2.docx
+++ b/relatório iteração 2.docx
@@ -1,10 +1,10 @@
 
 <file path=word/document.xml><?xml version="1.0" encoding="utf-8"?>
-<w:document xmlns:wpc="http://schemas.microsoft.com/office/word/2010/wordprocessingCanvas" xmlns:cx="http://schemas.microsoft.com/office/drawing/2014/chartex" xmlns:cx1="http://schemas.microsoft.com/office/drawing/2015/9/8/chartex" xmlns:cx2="http://schemas.microsoft.com/office/drawing/2015/10/21/chartex" xmlns:cx3="http://schemas.microsoft.com/office/drawing/2016/5/9/chartex" xmlns:cx4="http://schemas.microsoft.com/office/drawing/2016/5/10/chartex" xmlns:cx5="http://schemas.microsoft.com/office/drawing/2016/5/11/chartex" xmlns:cx6="http://schemas.microsoft.com/office/drawing/2016/5/12/chartex" xmlns:cx7="http://schemas.microsoft.com/office/drawing/2016/5/13/chartex" xmlns:cx8="http://schemas.microsoft.com/office/drawing/2016/5/14/chartex" xmlns:mc="http://schemas.openxmlformats.org/markup-compatibility/2006" xmlns:aink="http://schemas.microsoft.com/office/drawing/2016/ink" xmlns:am3d="http://schemas.microsoft.com/office/drawing/2017/model3d" xmlns:o="urn:schemas-microsoft-com:office:office" xmlns:r="http://schemas.openxmlformats.org/officeDocument/2006/relationships" xmlns:m="http://schemas.openxmlformats.org/officeDocument/2006/math" xmlns:v="urn:schemas-microsoft-com:vml" xmlns:wp14="http://schemas.microsoft.com/office/word/2010/wordprocessingDrawing" xmlns:wp="http://schemas.openxmlformats.org/drawingml/2006/wordprocessingDrawing" xmlns:w10="urn:schemas-microsoft-com:office:word" xmlns:w="http://schemas.openxmlformats.org/wordprocessingml/2006/main" xmlns:w14="http://schemas.microsoft.com/office/word/2010/wordml" xmlns:w15="http://schemas.microsoft.com/office/word/2012/wordml" xmlns:w16se="http://schemas.microsoft.com/office/word/2015/wordml/symex" xmlns:wpg="http://schemas.microsoft.com/office/word/2010/wordprocessingGroup" xmlns:wpi="http://schemas.microsoft.com/office/word/2010/wordprocessingInk" xmlns:wne="http://schemas.microsoft.com/office/word/2006/wordml" xmlns:wps="http://schemas.microsoft.com/office/word/2010/wordprocessingShape" mc:Ignorable="w14 w15 w16se wp14">
+<w:document xmlns:wpc="http://schemas.microsoft.com/office/word/2010/wordprocessingCanvas" xmlns:cx="http://schemas.microsoft.com/office/drawing/2014/chartex" xmlns:cx1="http://schemas.microsoft.com/office/drawing/2015/9/8/chartex" xmlns:cx2="http://schemas.microsoft.com/office/drawing/2015/10/21/chartex" xmlns:cx3="http://schemas.microsoft.com/office/drawing/2016/5/9/chartex" xmlns:cx4="http://schemas.microsoft.com/office/drawing/2016/5/10/chartex" xmlns:cx5="http://schemas.microsoft.com/office/drawing/2016/5/11/chartex" xmlns:cx6="http://schemas.microsoft.com/office/drawing/2016/5/12/chartex" xmlns:cx7="http://schemas.microsoft.com/office/drawing/2016/5/13/chartex" xmlns:cx8="http://schemas.microsoft.com/office/drawing/2016/5/14/chartex" xmlns:mc="http://schemas.openxmlformats.org/markup-compatibility/2006" xmlns:aink="http://schemas.microsoft.com/office/drawing/2016/ink" xmlns:am3d="http://schemas.microsoft.com/office/drawing/2017/model3d" xmlns:o="urn:schemas-microsoft-com:office:office" xmlns:r="http://schemas.openxmlformats.org/officeDocument/2006/relationships" xmlns:m="http://schemas.openxmlformats.org/officeDocument/2006/math" xmlns:v="urn:schemas-microsoft-com:vml" xmlns:wp14="http://schemas.microsoft.com/office/word/2010/wordprocessingDrawing" xmlns:wp="http://schemas.openxmlformats.org/drawingml/2006/wordprocessingDrawing" xmlns:w10="urn:schemas-microsoft-com:office:word" xmlns:w="http://schemas.openxmlformats.org/wordprocessingml/2006/main" xmlns:w14="http://schemas.microsoft.com/office/word/2010/wordml" xmlns:w15="http://schemas.microsoft.com/office/word/2012/wordml" xmlns:w16cid="http://schemas.microsoft.com/office/word/2016/wordml/cid" xmlns:w16se="http://schemas.microsoft.com/office/word/2015/wordml/symex" xmlns:wpg="http://schemas.microsoft.com/office/word/2010/wordprocessingGroup" xmlns:wpi="http://schemas.microsoft.com/office/word/2010/wordprocessingInk" xmlns:wne="http://schemas.microsoft.com/office/word/2006/wordml" xmlns:wps="http://schemas.microsoft.com/office/word/2010/wordprocessingShape" mc:Ignorable="w14 w15 w16se w16cid wp14">
   <w:body>
     <w:p>
       <w:pPr>
-        <w:pStyle w:val="Ttulo"/>
+        <w:pStyle w:val="Title"/>
         <w:jc w:val="both"/>
         <w:rPr>
           <w:b/>
@@ -32,9 +32,6 @@
         <w:sdtEndPr/>
         <w:sdtContent>
           <w:r>
-            <w:rPr>
-              <w:sz w:val="22"/>
-            </w:rPr>
             <w:t>[Title Here, up to 12 Words, on One to Two Lines]</w:t>
           </w:r>
         </w:sdtContent>
@@ -257,7 +254,7 @@
     </w:p>
     <w:p>
       <w:pPr>
-        <w:pStyle w:val="ndice1"/>
+        <w:pStyle w:val="TOC1"/>
         <w:tabs>
           <w:tab w:val="right" w:leader="dot" w:pos="9350"/>
         </w:tabs>
@@ -293,7 +290,7 @@
       <w:hyperlink w:anchor="_Toc497943753" w:history="1">
         <w:r>
           <w:rPr>
-            <w:rStyle w:val="Hiperligao"/>
+            <w:rStyle w:val="Hyperlink"/>
             <w:noProof/>
             <w:sz w:val="18"/>
             <w:lang w:val="pt-PT"/>
@@ -359,7 +356,7 @@
     </w:p>
     <w:p>
       <w:pPr>
-        <w:pStyle w:val="ndice1"/>
+        <w:pStyle w:val="TOC1"/>
         <w:tabs>
           <w:tab w:val="right" w:leader="dot" w:pos="9350"/>
         </w:tabs>
@@ -374,7 +371,7 @@
       <w:hyperlink w:anchor="_Toc497943754" w:history="1">
         <w:r>
           <w:rPr>
-            <w:rStyle w:val="Hiperligao"/>
+            <w:rStyle w:val="Hyperlink"/>
             <w:noProof/>
             <w:sz w:val="18"/>
             <w:lang w:val="pt-PT"/>
@@ -440,7 +437,7 @@
     </w:p>
     <w:p>
       <w:pPr>
-        <w:pStyle w:val="ndice1"/>
+        <w:pStyle w:val="TOC1"/>
         <w:tabs>
           <w:tab w:val="right" w:leader="dot" w:pos="9350"/>
         </w:tabs>
@@ -455,7 +452,7 @@
       <w:hyperlink w:anchor="_Toc497943755" w:history="1">
         <w:r>
           <w:rPr>
-            <w:rStyle w:val="Hiperligao"/>
+            <w:rStyle w:val="Hyperlink"/>
             <w:noProof/>
             <w:sz w:val="18"/>
             <w:lang w:val="pt-PT"/>
@@ -521,7 +518,7 @@
     </w:p>
     <w:p>
       <w:pPr>
-        <w:pStyle w:val="ndice2"/>
+        <w:pStyle w:val="TOC2"/>
         <w:tabs>
           <w:tab w:val="right" w:leader="dot" w:pos="9350"/>
         </w:tabs>
@@ -536,7 +533,7 @@
       <w:hyperlink w:anchor="_Toc497943756" w:history="1">
         <w:r>
           <w:rPr>
-            <w:rStyle w:val="Hiperligao"/>
+            <w:rStyle w:val="Hyperlink"/>
             <w:noProof/>
             <w:sz w:val="18"/>
             <w:lang w:val="pt-PT"/>
@@ -602,7 +599,7 @@
     </w:p>
     <w:p>
       <w:pPr>
-        <w:pStyle w:val="ndice1"/>
+        <w:pStyle w:val="TOC1"/>
         <w:tabs>
           <w:tab w:val="right" w:leader="dot" w:pos="9350"/>
         </w:tabs>
@@ -617,7 +614,7 @@
       <w:hyperlink w:anchor="_Toc497943757" w:history="1">
         <w:r>
           <w:rPr>
-            <w:rStyle w:val="Hiperligao"/>
+            <w:rStyle w:val="Hyperlink"/>
             <w:noProof/>
             <w:sz w:val="18"/>
             <w:lang w:val="pt-PT"/>
@@ -683,7 +680,7 @@
     </w:p>
     <w:p>
       <w:pPr>
-        <w:pStyle w:val="ndice2"/>
+        <w:pStyle w:val="TOC2"/>
         <w:tabs>
           <w:tab w:val="right" w:leader="dot" w:pos="9350"/>
         </w:tabs>
@@ -698,7 +695,7 @@
       <w:hyperlink w:anchor="_Toc497943758" w:history="1">
         <w:r>
           <w:rPr>
-            <w:rStyle w:val="Hiperligao"/>
+            <w:rStyle w:val="Hyperlink"/>
             <w:noProof/>
             <w:sz w:val="18"/>
             <w:lang w:val="pt-PT"/>
@@ -764,7 +761,7 @@
     </w:p>
     <w:p>
       <w:pPr>
-        <w:pStyle w:val="ndice2"/>
+        <w:pStyle w:val="TOC2"/>
         <w:tabs>
           <w:tab w:val="right" w:leader="dot" w:pos="9350"/>
         </w:tabs>
@@ -779,7 +776,7 @@
       <w:hyperlink w:anchor="_Toc497943759" w:history="1">
         <w:r>
           <w:rPr>
-            <w:rStyle w:val="Hiperligao"/>
+            <w:rStyle w:val="Hyperlink"/>
             <w:noProof/>
             <w:sz w:val="18"/>
             <w:lang w:val="pt-PT"/>
@@ -845,7 +842,7 @@
     </w:p>
     <w:p>
       <w:pPr>
-        <w:pStyle w:val="ndice2"/>
+        <w:pStyle w:val="TOC2"/>
         <w:tabs>
           <w:tab w:val="right" w:leader="dot" w:pos="9350"/>
         </w:tabs>
@@ -860,7 +857,7 @@
       <w:hyperlink w:anchor="_Toc497943760" w:history="1">
         <w:r>
           <w:rPr>
-            <w:rStyle w:val="Hiperligao"/>
+            <w:rStyle w:val="Hyperlink"/>
             <w:noProof/>
             <w:sz w:val="18"/>
             <w:lang w:val="pt-PT"/>
@@ -926,7 +923,7 @@
     </w:p>
     <w:p>
       <w:pPr>
-        <w:pStyle w:val="ndice2"/>
+        <w:pStyle w:val="TOC2"/>
         <w:tabs>
           <w:tab w:val="right" w:leader="dot" w:pos="9350"/>
         </w:tabs>
@@ -941,7 +938,7 @@
       <w:hyperlink w:anchor="_Toc497943761" w:history="1">
         <w:r>
           <w:rPr>
-            <w:rStyle w:val="Hiperligao"/>
+            <w:rStyle w:val="Hyperlink"/>
             <w:noProof/>
             <w:sz w:val="18"/>
             <w:lang w:val="pt-PT"/>
@@ -1007,7 +1004,7 @@
     </w:p>
     <w:p>
       <w:pPr>
-        <w:pStyle w:val="ndice2"/>
+        <w:pStyle w:val="TOC2"/>
         <w:tabs>
           <w:tab w:val="right" w:leader="dot" w:pos="9350"/>
         </w:tabs>
@@ -1022,7 +1019,7 @@
       <w:hyperlink w:anchor="_Toc497943762" w:history="1">
         <w:r>
           <w:rPr>
-            <w:rStyle w:val="Hiperligao"/>
+            <w:rStyle w:val="Hyperlink"/>
             <w:noProof/>
             <w:sz w:val="18"/>
             <w:lang w:val="pt-PT"/>
@@ -1088,7 +1085,7 @@
     </w:p>
     <w:p>
       <w:pPr>
-        <w:pStyle w:val="ndice2"/>
+        <w:pStyle w:val="TOC2"/>
         <w:tabs>
           <w:tab w:val="right" w:leader="dot" w:pos="9350"/>
         </w:tabs>
@@ -1103,7 +1100,7 @@
       <w:hyperlink w:anchor="_Toc497943763" w:history="1">
         <w:r>
           <w:rPr>
-            <w:rStyle w:val="Hiperligao"/>
+            <w:rStyle w:val="Hyperlink"/>
             <w:noProof/>
             <w:sz w:val="18"/>
             <w:lang w:val="pt-PT"/>
@@ -1169,7 +1166,7 @@
     </w:p>
     <w:p>
       <w:pPr>
-        <w:pStyle w:val="ndice2"/>
+        <w:pStyle w:val="TOC2"/>
         <w:tabs>
           <w:tab w:val="right" w:leader="dot" w:pos="9350"/>
         </w:tabs>
@@ -1184,7 +1181,7 @@
       <w:hyperlink w:anchor="_Toc497943764" w:history="1">
         <w:r>
           <w:rPr>
-            <w:rStyle w:val="Hiperligao"/>
+            <w:rStyle w:val="Hyperlink"/>
             <w:noProof/>
             <w:sz w:val="18"/>
             <w:lang w:val="pt-PT"/>
@@ -1250,7 +1247,7 @@
     </w:p>
     <w:p>
       <w:pPr>
-        <w:pStyle w:val="ndice2"/>
+        <w:pStyle w:val="TOC2"/>
         <w:tabs>
           <w:tab w:val="right" w:leader="dot" w:pos="9350"/>
         </w:tabs>
@@ -1265,7 +1262,7 @@
       <w:hyperlink w:anchor="_Toc497943765" w:history="1">
         <w:r>
           <w:rPr>
-            <w:rStyle w:val="Hiperligao"/>
+            <w:rStyle w:val="Hyperlink"/>
             <w:noProof/>
             <w:sz w:val="18"/>
             <w:lang w:val="pt-PT"/>
@@ -1331,7 +1328,7 @@
     </w:p>
     <w:p>
       <w:pPr>
-        <w:pStyle w:val="ndice2"/>
+        <w:pStyle w:val="TOC2"/>
         <w:tabs>
           <w:tab w:val="right" w:leader="dot" w:pos="9350"/>
         </w:tabs>
@@ -1346,7 +1343,7 @@
       <w:hyperlink w:anchor="_Toc497943766" w:history="1">
         <w:r>
           <w:rPr>
-            <w:rStyle w:val="Hiperligao"/>
+            <w:rStyle w:val="Hyperlink"/>
             <w:noProof/>
             <w:sz w:val="18"/>
             <w:lang w:val="pt-PT"/>
@@ -1412,7 +1409,7 @@
     </w:p>
     <w:p>
       <w:pPr>
-        <w:pStyle w:val="ndice1"/>
+        <w:pStyle w:val="TOC1"/>
         <w:tabs>
           <w:tab w:val="right" w:leader="dot" w:pos="9350"/>
         </w:tabs>
@@ -1427,7 +1424,7 @@
       <w:hyperlink w:anchor="_Toc497943767" w:history="1">
         <w:r>
           <w:rPr>
-            <w:rStyle w:val="Hiperligao"/>
+            <w:rStyle w:val="Hyperlink"/>
             <w:noProof/>
             <w:sz w:val="18"/>
             <w:lang w:val="pt-PT"/>
@@ -1493,7 +1490,7 @@
     </w:p>
     <w:p>
       <w:pPr>
-        <w:pStyle w:val="ndice2"/>
+        <w:pStyle w:val="TOC2"/>
         <w:tabs>
           <w:tab w:val="right" w:leader="dot" w:pos="9350"/>
         </w:tabs>
@@ -1508,7 +1505,7 @@
       <w:hyperlink w:anchor="_Toc497943768" w:history="1">
         <w:r>
           <w:rPr>
-            <w:rStyle w:val="Hiperligao"/>
+            <w:rStyle w:val="Hyperlink"/>
             <w:noProof/>
             <w:sz w:val="18"/>
             <w:lang w:val="pt-PT"/>
@@ -1574,7 +1571,7 @@
     </w:p>
     <w:p>
       <w:pPr>
-        <w:pStyle w:val="ndice2"/>
+        <w:pStyle w:val="TOC2"/>
         <w:tabs>
           <w:tab w:val="right" w:leader="dot" w:pos="9350"/>
         </w:tabs>
@@ -1589,7 +1586,7 @@
       <w:hyperlink w:anchor="_Toc497943769" w:history="1">
         <w:r>
           <w:rPr>
-            <w:rStyle w:val="Hiperligao"/>
+            <w:rStyle w:val="Hyperlink"/>
             <w:noProof/>
             <w:sz w:val="18"/>
             <w:lang w:val="pt-PT"/>
@@ -1655,7 +1652,7 @@
     </w:p>
     <w:p>
       <w:pPr>
-        <w:pStyle w:val="ndice3"/>
+        <w:pStyle w:val="TOC3"/>
         <w:tabs>
           <w:tab w:val="right" w:leader="dot" w:pos="9350"/>
         </w:tabs>
@@ -1667,7 +1664,7 @@
       <w:hyperlink w:anchor="_Toc497943770" w:history="1">
         <w:r>
           <w:rPr>
-            <w:rStyle w:val="Hiperligao"/>
+            <w:rStyle w:val="Hyperlink"/>
             <w:noProof/>
             <w:sz w:val="18"/>
             <w:lang w:val="pt-PT"/>
@@ -1733,7 +1730,7 @@
     </w:p>
     <w:p>
       <w:pPr>
-        <w:pStyle w:val="ndice3"/>
+        <w:pStyle w:val="TOC3"/>
         <w:tabs>
           <w:tab w:val="right" w:leader="dot" w:pos="9350"/>
         </w:tabs>
@@ -1745,7 +1742,7 @@
       <w:hyperlink w:anchor="_Toc497943771" w:history="1">
         <w:r>
           <w:rPr>
-            <w:rStyle w:val="Hiperligao"/>
+            <w:rStyle w:val="Hyperlink"/>
             <w:noProof/>
             <w:sz w:val="18"/>
             <w:lang w:val="pt-PT"/>
@@ -1811,7 +1808,7 @@
     </w:p>
     <w:p>
       <w:pPr>
-        <w:pStyle w:val="ndice3"/>
+        <w:pStyle w:val="TOC3"/>
         <w:tabs>
           <w:tab w:val="right" w:leader="dot" w:pos="9350"/>
         </w:tabs>
@@ -1823,7 +1820,7 @@
       <w:hyperlink w:anchor="_Toc497943772" w:history="1">
         <w:r>
           <w:rPr>
-            <w:rStyle w:val="Hiperligao"/>
+            <w:rStyle w:val="Hyperlink"/>
             <w:noProof/>
             <w:sz w:val="18"/>
             <w:lang w:val="pt-PT"/>
@@ -1914,7 +1911,7 @@
     </w:p>
     <w:p>
       <w:pPr>
-        <w:pStyle w:val="Ttulo1"/>
+        <w:pStyle w:val="Heading1"/>
         <w:jc w:val="both"/>
         <w:rPr>
           <w:sz w:val="22"/>
@@ -2006,7 +2003,7 @@
     </w:p>
     <w:p>
       <w:pPr>
-        <w:pStyle w:val="Ttulo1"/>
+        <w:pStyle w:val="Heading1"/>
         <w:jc w:val="both"/>
         <w:rPr>
           <w:sz w:val="22"/>
@@ -2052,17 +2049,17 @@
     </w:p>
     <w:p>
       <w:pPr>
-        <w:pStyle w:val="Cabealho2"/>
-        <w:jc w:val="both"/>
-        <w:rPr>
-          <w:sz w:val="22"/>
-          <w:lang w:val="pt-PT"/>
-        </w:rPr>
-      </w:pPr>
-    </w:p>
-    <w:p>
-      <w:pPr>
-        <w:pStyle w:val="Cabealho2"/>
+        <w:pStyle w:val="Heading2"/>
+        <w:jc w:val="both"/>
+        <w:rPr>
+          <w:sz w:val="22"/>
+          <w:lang w:val="pt-PT"/>
+        </w:rPr>
+      </w:pPr>
+    </w:p>
+    <w:p>
+      <w:pPr>
+        <w:pStyle w:val="Heading2"/>
         <w:jc w:val="both"/>
         <w:rPr>
           <w:sz w:val="22"/>
@@ -2115,7 +2112,7 @@
     </w:p>
     <w:p>
       <w:pPr>
-        <w:pStyle w:val="Ttulo1"/>
+        <w:pStyle w:val="Heading1"/>
         <w:jc w:val="both"/>
         <w:rPr>
           <w:sz w:val="22"/>
@@ -2159,7 +2156,7 @@
     </w:p>
     <w:p>
       <w:pPr>
-        <w:pStyle w:val="Cabealho2"/>
+        <w:pStyle w:val="Heading2"/>
         <w:jc w:val="both"/>
         <w:rPr>
           <w:sz w:val="22"/>
@@ -2675,7 +2672,7 @@
     </w:p>
     <w:p>
       <w:pPr>
-        <w:pStyle w:val="Cabealho2"/>
+        <w:pStyle w:val="Heading2"/>
         <w:jc w:val="both"/>
         <w:rPr>
           <w:sz w:val="22"/>
@@ -2838,7 +2835,7 @@
     </w:p>
     <w:p>
       <w:pPr>
-        <w:pStyle w:val="Cabealho2"/>
+        <w:pStyle w:val="Heading2"/>
         <w:jc w:val="both"/>
         <w:rPr>
           <w:sz w:val="22"/>
@@ -3148,7 +3145,7 @@
     </w:p>
     <w:p>
       <w:pPr>
-        <w:pStyle w:val="Cabealho2"/>
+        <w:pStyle w:val="Heading2"/>
         <w:jc w:val="both"/>
         <w:rPr>
           <w:sz w:val="22"/>
@@ -3647,7 +3644,7 @@
     </w:p>
     <w:p>
       <w:pPr>
-        <w:pStyle w:val="Cabealho2"/>
+        <w:pStyle w:val="Heading2"/>
         <w:jc w:val="both"/>
         <w:rPr>
           <w:sz w:val="22"/>
@@ -3872,7 +3869,7 @@
     </w:p>
     <w:p>
       <w:pPr>
-        <w:pStyle w:val="Cabealho2"/>
+        <w:pStyle w:val="Heading2"/>
         <w:jc w:val="both"/>
         <w:rPr>
           <w:sz w:val="22"/>
@@ -4212,7 +4209,7 @@
     </w:p>
     <w:p>
       <w:pPr>
-        <w:pStyle w:val="Cabealho2"/>
+        <w:pStyle w:val="Heading2"/>
         <w:jc w:val="both"/>
         <w:rPr>
           <w:sz w:val="22"/>
@@ -4319,36 +4316,6 @@
           <w:lang w:val="pt-PT"/>
         </w:rPr>
       </w:pPr>
-      <w:r>
-        <w:rPr>
-          <w:sz w:val="22"/>
-          <w:lang w:val="pt-PT"/>
-        </w:rPr>
-        <w:t>/***</w:t>
-      </w:r>
-      <w:r>
-        <w:rPr>
-          <w:sz w:val="22"/>
-          <w:lang w:val="pt-PT"/>
-        </w:rPr>
-        <w:tab/>
-      </w:r>
-      <w:r>
-        <w:rPr>
-          <w:sz w:val="22"/>
-          <w:lang w:val="pt-PT"/>
-        </w:rPr>
-        <w:tab/>
-        <w:t>DADOS EXISTENTES</w:t>
-      </w:r>
-      <w:r>
-        <w:rPr>
-          <w:sz w:val="22"/>
-          <w:lang w:val="pt-PT"/>
-        </w:rPr>
-        <w:tab/>
-        <w:t>****/</w:t>
-      </w:r>
     </w:p>
     <w:p>
       <w:pPr>
@@ -4361,41 +4328,61 @@
       </w:pPr>
       <w:r>
         <w:rPr>
-          <w:sz w:val="22"/>
-          <w:lang w:val="pt-PT"/>
-        </w:rPr>
-        <w:t>/***</w:t>
-      </w:r>
-      <w:r>
-        <w:rPr>
-          <w:sz w:val="22"/>
-          <w:lang w:val="pt-PT"/>
-        </w:rPr>
-        <w:tab/>
-      </w:r>
-      <w:r>
-        <w:rPr>
-          <w:sz w:val="22"/>
-          <w:lang w:val="pt-PT"/>
-        </w:rPr>
-        <w:tab/>
-        <w:t>SCRIPT</w:t>
-      </w:r>
-      <w:r>
-        <w:rPr>
-          <w:sz w:val="22"/>
-          <w:lang w:val="pt-PT"/>
-        </w:rPr>
-        <w:tab/>
-      </w:r>
-      <w:r>
-        <w:rPr>
-          <w:sz w:val="22"/>
-          <w:lang w:val="pt-PT"/>
-        </w:rPr>
-        <w:tab/>
-        <w:t>****/</w:t>
-      </w:r>
+          <w:noProof/>
+          <w:sz w:val="22"/>
+          <w:lang w:val="pt-PT"/>
+        </w:rPr>
+        <w:drawing>
+          <wp:inline distT="0" distB="0" distL="0" distR="0" wp14:anchorId="6D722451" wp14:editId="073AD117">
+            <wp:extent cx="5934075" cy="2533650"/>
+            <wp:effectExtent l="0" t="0" r="9525" b="0"/>
+            <wp:docPr id="21" name="Picture 21"/>
+            <wp:cNvGraphicFramePr>
+              <a:graphicFrameLocks xmlns:a="http://schemas.openxmlformats.org/drawingml/2006/main" noChangeAspect="1"/>
+            </wp:cNvGraphicFramePr>
+            <a:graphic xmlns:a="http://schemas.openxmlformats.org/drawingml/2006/main">
+              <a:graphicData uri="http://schemas.openxmlformats.org/drawingml/2006/picture">
+                <pic:pic xmlns:pic="http://schemas.openxmlformats.org/drawingml/2006/picture">
+                  <pic:nvPicPr>
+                    <pic:cNvPr id="0" name="Picture 1"/>
+                    <pic:cNvPicPr>
+                      <a:picLocks noChangeAspect="1" noChangeArrowheads="1"/>
+                    </pic:cNvPicPr>
+                  </pic:nvPicPr>
+                  <pic:blipFill>
+                    <a:blip r:embed="rId25">
+                      <a:extLst>
+                        <a:ext uri="{28A0092B-C50C-407E-A947-70E740481C1C}">
+                          <a14:useLocalDpi xmlns:a14="http://schemas.microsoft.com/office/drawing/2010/main" val="0"/>
+                        </a:ext>
+                      </a:extLst>
+                    </a:blip>
+                    <a:srcRect/>
+                    <a:stretch>
+                      <a:fillRect/>
+                    </a:stretch>
+                  </pic:blipFill>
+                  <pic:spPr bwMode="auto">
+                    <a:xfrm>
+                      <a:off x="0" y="0"/>
+                      <a:ext cx="5934075" cy="2533650"/>
+                    </a:xfrm>
+                    <a:prstGeom prst="rect">
+                      <a:avLst/>
+                    </a:prstGeom>
+                    <a:noFill/>
+                    <a:ln>
+                      <a:noFill/>
+                    </a:ln>
+                  </pic:spPr>
+                </pic:pic>
+              </a:graphicData>
+            </a:graphic>
+          </wp:inline>
+        </w:drawing>
+      </w:r>
+      <w:bookmarkStart w:id="12" w:name="_GoBack"/>
+      <w:bookmarkEnd w:id="12"/>
     </w:p>
     <w:p>
       <w:pPr>
@@ -4406,42 +4393,31 @@
           <w:lang w:val="pt-PT"/>
         </w:rPr>
       </w:pPr>
-      <w:r>
-        <w:rPr>
-          <w:sz w:val="22"/>
-          <w:lang w:val="pt-PT"/>
-        </w:rPr>
-        <w:t>/***</w:t>
-      </w:r>
-      <w:r>
-        <w:rPr>
-          <w:sz w:val="22"/>
-          <w:lang w:val="pt-PT"/>
-        </w:rPr>
-        <w:tab/>
-      </w:r>
-      <w:r>
-        <w:rPr>
-          <w:sz w:val="22"/>
-          <w:lang w:val="pt-PT"/>
-        </w:rPr>
-        <w:tab/>
-        <w:t>RESULTDO OBTIDO</w:t>
-      </w:r>
-      <w:r>
-        <w:rPr>
-          <w:sz w:val="22"/>
-          <w:lang w:val="pt-PT"/>
-        </w:rPr>
-        <w:tab/>
-      </w:r>
-      <w:r>
-        <w:rPr>
-          <w:sz w:val="22"/>
-          <w:lang w:val="pt-PT"/>
-        </w:rPr>
-        <w:tab/>
-        <w:t>****/</w:t>
+    </w:p>
+    <w:p>
+      <w:pPr>
+        <w:pStyle w:val="Heading2"/>
+        <w:jc w:val="both"/>
+        <w:rPr>
+          <w:sz w:val="22"/>
+          <w:lang w:val="pt-PT"/>
+        </w:rPr>
+      </w:pPr>
+      <w:bookmarkStart w:id="13" w:name="_Toc497943765"/>
+      <w:r>
+        <w:rPr>
+          <w:sz w:val="22"/>
+          <w:lang w:val="pt-PT"/>
+        </w:rPr>
+        <w:t>Alínea (h)</w:t>
+      </w:r>
+      <w:bookmarkEnd w:id="13"/>
+      <w:r>
+        <w:rPr>
+          <w:sz w:val="22"/>
+          <w:lang w:val="pt-PT"/>
+        </w:rPr>
+        <w:t xml:space="preserve"> </w:t>
       </w:r>
     </w:p>
     <w:p>
@@ -4449,45 +4425,45 @@
         <w:ind w:firstLine="0"/>
         <w:jc w:val="both"/>
         <w:rPr>
-          <w:sz w:val="22"/>
-          <w:lang w:val="pt-PT"/>
-        </w:rPr>
-      </w:pPr>
+          <w:color w:val="5F5F5F" w:themeColor="accent5"/>
+          <w:sz w:val="22"/>
+          <w:lang w:val="pt-PT"/>
+        </w:rPr>
+      </w:pPr>
+      <w:r>
+        <w:rPr>
+          <w:color w:val="5F5F5F" w:themeColor="accent5"/>
+          <w:sz w:val="22"/>
+          <w:lang w:val="pt-PT"/>
+        </w:rPr>
+        <w:t xml:space="preserve">“ </w:t>
+      </w:r>
+      <w:r>
+        <w:rPr>
+          <w:color w:val="5F5F5F" w:themeColor="accent5"/>
+          <w:sz w:val="22"/>
+          <w:lang w:val="pt-PT"/>
+        </w:rPr>
+        <w:t xml:space="preserve">Liste a data, o percurso na autoestrada(portagem entrada e portagem saída) e </w:t>
+      </w:r>
     </w:p>
     <w:p>
       <w:pPr>
         <w:ind w:firstLine="0"/>
         <w:jc w:val="both"/>
         <w:rPr>
-          <w:sz w:val="22"/>
-          <w:lang w:val="pt-PT"/>
-        </w:rPr>
-      </w:pPr>
-    </w:p>
-    <w:p>
-      <w:pPr>
-        <w:pStyle w:val="Cabealho2"/>
-        <w:jc w:val="both"/>
-        <w:rPr>
-          <w:sz w:val="22"/>
-          <w:lang w:val="pt-PT"/>
-        </w:rPr>
-      </w:pPr>
-      <w:bookmarkStart w:id="12" w:name="_Toc497943765"/>
-      <w:r>
-        <w:rPr>
-          <w:sz w:val="22"/>
-          <w:lang w:val="pt-PT"/>
-        </w:rPr>
-        <w:t>Alínea (h)</w:t>
-      </w:r>
-      <w:bookmarkEnd w:id="12"/>
-      <w:r>
-        <w:rPr>
-          <w:sz w:val="22"/>
-          <w:lang w:val="pt-PT"/>
-        </w:rPr>
-        <w:t xml:space="preserve"> </w:t>
+          <w:color w:val="5F5F5F" w:themeColor="accent5"/>
+          <w:sz w:val="22"/>
+          <w:lang w:val="pt-PT"/>
+        </w:rPr>
+      </w:pPr>
+      <w:r>
+        <w:rPr>
+          <w:color w:val="5F5F5F" w:themeColor="accent5"/>
+          <w:sz w:val="22"/>
+          <w:lang w:val="pt-PT"/>
+        </w:rPr>
+        <w:t xml:space="preserve">velocidade média para cada veículo que ultrapassou a velocidade média de 120 Km </w:t>
       </w:r>
     </w:p>
     <w:p>
@@ -4506,15 +4482,15 @@
           <w:sz w:val="22"/>
           <w:lang w:val="pt-PT"/>
         </w:rPr>
-        <w:t xml:space="preserve">“ </w:t>
-      </w:r>
-      <w:r>
-        <w:rPr>
-          <w:color w:val="5F5F5F" w:themeColor="accent5"/>
-          <w:sz w:val="22"/>
-          <w:lang w:val="pt-PT"/>
-        </w:rPr>
-        <w:t xml:space="preserve">Liste a data, o percurso na autoestrada(portagem entrada e portagem saída) e </w:t>
+        <w:t>nesse percurso no mês de Agosto de 2017.</w:t>
+      </w:r>
+      <w:r>
+        <w:rPr>
+          <w:color w:val="5F5F5F" w:themeColor="accent5"/>
+          <w:sz w:val="22"/>
+          <w:lang w:val="pt-PT"/>
+        </w:rPr>
+        <w:t>”</w:t>
       </w:r>
     </w:p>
     <w:p>
@@ -4527,14 +4503,6 @@
           <w:lang w:val="pt-PT"/>
         </w:rPr>
       </w:pPr>
-      <w:r>
-        <w:rPr>
-          <w:color w:val="5F5F5F" w:themeColor="accent5"/>
-          <w:sz w:val="22"/>
-          <w:lang w:val="pt-PT"/>
-        </w:rPr>
-        <w:t xml:space="preserve">velocidade média para cada veículo que ultrapassou a velocidade média de 120 Km </w:t>
-      </w:r>
     </w:p>
     <w:p>
       <w:pPr>
@@ -4552,15 +4520,15 @@
           <w:sz w:val="22"/>
           <w:lang w:val="pt-PT"/>
         </w:rPr>
-        <w:t>nesse percurso no mês de Agosto de 2017.</w:t>
-      </w:r>
-      <w:r>
-        <w:rPr>
-          <w:color w:val="5F5F5F" w:themeColor="accent5"/>
-          <w:sz w:val="22"/>
-          <w:lang w:val="pt-PT"/>
-        </w:rPr>
-        <w:t>”</w:t>
+        <w:t xml:space="preserve">Para resolução desta alínea o método encontrado foi usar os tempos de passagem e a diferença entre os quilómetros das portagens para calcular a velocidade média no trajecto. </w:t>
+      </w:r>
+      <w:r>
+        <w:rPr>
+          <w:color w:val="5F5F5F" w:themeColor="accent5"/>
+          <w:sz w:val="22"/>
+          <w:lang w:val="pt-PT"/>
+        </w:rPr>
+        <w:t>Com estes valores teve que se acrescentar uma validação para o cálculo da velocidade média que garantisse que o divisor não seja de valor zero. Finalmente, acrescentaram-se as condições para filtrar as passagens no período pretendido.</w:t>
       </w:r>
     </w:p>
     <w:p>
@@ -4586,49 +4554,12 @@
       </w:pPr>
       <w:r>
         <w:rPr>
-          <w:color w:val="5F5F5F" w:themeColor="accent5"/>
-          <w:sz w:val="22"/>
-          <w:lang w:val="pt-PT"/>
-        </w:rPr>
-        <w:t xml:space="preserve">Para resolução desta alínea o método encontrado foi usar os tempos de passagem e a diferença entre os quilómetros das portagens para calcular a velocidade média no trajecto. </w:t>
-      </w:r>
-      <w:r>
-        <w:rPr>
-          <w:color w:val="5F5F5F" w:themeColor="accent5"/>
-          <w:sz w:val="22"/>
-          <w:lang w:val="pt-PT"/>
-        </w:rPr>
-        <w:t>Com estes valores teve que se acrescentar uma validação para o cálculo da velocidade média que garantisse que o divisor não seja de valor zero. Finalmente, acrescentaram-se as condições para filtrar as passagens no período pretendido.</w:t>
-      </w:r>
-    </w:p>
-    <w:p>
-      <w:pPr>
-        <w:ind w:firstLine="0"/>
-        <w:jc w:val="both"/>
-        <w:rPr>
-          <w:color w:val="5F5F5F" w:themeColor="accent5"/>
-          <w:sz w:val="22"/>
-          <w:lang w:val="pt-PT"/>
-        </w:rPr>
-      </w:pPr>
-    </w:p>
-    <w:p>
-      <w:pPr>
-        <w:ind w:firstLine="0"/>
-        <w:jc w:val="both"/>
-        <w:rPr>
-          <w:color w:val="5F5F5F" w:themeColor="accent5"/>
-          <w:sz w:val="22"/>
-          <w:lang w:val="pt-PT"/>
-        </w:rPr>
-      </w:pPr>
-      <w:r>
-        <w:rPr>
           <w:noProof/>
           <w:color w:val="5F5F5F" w:themeColor="accent5"/>
           <w:sz w:val="22"/>
           <w:lang w:val="pt-PT"/>
         </w:rPr>
+        <w:lastRenderedPageBreak/>
         <w:drawing>
           <wp:inline distT="0" distB="0" distL="0" distR="0" wp14:anchorId="3696E5B3" wp14:editId="35941FBC">
             <wp:extent cx="5943600" cy="1276350"/>
@@ -4647,7 +4578,7 @@
                     </pic:cNvPicPr>
                   </pic:nvPicPr>
                   <pic:blipFill>
-                    <a:blip r:embed="rId25">
+                    <a:blip r:embed="rId26">
                       <a:extLst>
                         <a:ext uri="{28A0092B-C50C-407E-A947-70E740481C1C}">
                           <a14:useLocalDpi xmlns:a14="http://schemas.microsoft.com/office/drawing/2010/main" val="0"/>
@@ -4744,7 +4675,6 @@
           <w:sz w:val="22"/>
           <w:lang w:val="pt-PT"/>
         </w:rPr>
-        <w:lastRenderedPageBreak/>
         <w:t>/***</w:t>
       </w:r>
       <w:r>
@@ -4847,14 +4777,14 @@
     </w:p>
     <w:p>
       <w:pPr>
-        <w:pStyle w:val="Cabealho2"/>
-        <w:jc w:val="both"/>
-        <w:rPr>
-          <w:sz w:val="22"/>
-          <w:lang w:val="pt-PT"/>
-        </w:rPr>
-      </w:pPr>
-      <w:bookmarkStart w:id="13" w:name="_Toc497943766"/>
+        <w:pStyle w:val="Heading2"/>
+        <w:jc w:val="both"/>
+        <w:rPr>
+          <w:sz w:val="22"/>
+          <w:lang w:val="pt-PT"/>
+        </w:rPr>
+      </w:pPr>
+      <w:bookmarkStart w:id="14" w:name="_Toc497943766"/>
       <w:r>
         <w:rPr>
           <w:sz w:val="22"/>
@@ -4862,7 +4792,7 @@
         </w:rPr>
         <w:t>Alínea (i)</w:t>
       </w:r>
-      <w:bookmarkEnd w:id="13"/>
+      <w:bookmarkEnd w:id="14"/>
       <w:r>
         <w:rPr>
           <w:sz w:val="22"/>
@@ -5032,6 +4962,7 @@
         <w:rPr>
           <w:noProof/>
         </w:rPr>
+        <w:lastRenderedPageBreak/>
         <w:drawing>
           <wp:inline distT="0" distB="0" distL="0" distR="0" wp14:anchorId="2D1A35DB" wp14:editId="51B36CF6">
             <wp:extent cx="5942194" cy="1571625"/>
@@ -5050,7 +4981,7 @@
                     </pic:cNvPicPr>
                   </pic:nvPicPr>
                   <pic:blipFill>
-                    <a:blip r:embed="rId26">
+                    <a:blip r:embed="rId27">
                       <a:extLst>
                         <a:ext uri="{28A0092B-C50C-407E-A947-70E740481C1C}">
                           <a14:useLocalDpi xmlns:a14="http://schemas.microsoft.com/office/drawing/2010/main" val="0"/>
@@ -5103,7 +5034,7 @@
                     </pic:cNvPicPr>
                   </pic:nvPicPr>
                   <pic:blipFill>
-                    <a:blip r:embed="rId27">
+                    <a:blip r:embed="rId28">
                       <a:extLst>
                         <a:ext uri="{28A0092B-C50C-407E-A947-70E740481C1C}">
                           <a14:useLocalDpi xmlns:a14="http://schemas.microsoft.com/office/drawing/2010/main" val="0"/>
@@ -5134,8 +5065,6 @@
           </wp:inline>
         </w:drawing>
       </w:r>
-      <w:bookmarkStart w:id="14" w:name="_GoBack"/>
-      <w:bookmarkEnd w:id="14"/>
     </w:p>
     <w:p>
       <w:pPr>
@@ -5165,7 +5094,7 @@
     </w:p>
     <w:p>
       <w:pPr>
-        <w:pStyle w:val="Ttulo1"/>
+        <w:pStyle w:val="Heading1"/>
         <w:jc w:val="both"/>
         <w:rPr>
           <w:sz w:val="22"/>
@@ -5209,7 +5138,7 @@
     </w:p>
     <w:p>
       <w:pPr>
-        <w:pStyle w:val="Cabealho2"/>
+        <w:pStyle w:val="Heading2"/>
         <w:jc w:val="both"/>
         <w:rPr>
           <w:sz w:val="22"/>
@@ -5298,7 +5227,7 @@
     </w:p>
     <w:p>
       <w:pPr>
-        <w:pStyle w:val="Cabealho2"/>
+        <w:pStyle w:val="Heading2"/>
         <w:rPr>
           <w:sz w:val="22"/>
           <w:lang w:val="pt-PT"/>
@@ -5316,7 +5245,7 @@
     </w:p>
     <w:p>
       <w:pPr>
-        <w:pStyle w:val="Cabealho3"/>
+        <w:pStyle w:val="Heading3"/>
         <w:rPr>
           <w:sz w:val="22"/>
           <w:lang w:val="pt-PT"/>
@@ -5510,7 +5439,7 @@
     </w:p>
     <w:p>
       <w:pPr>
-        <w:pStyle w:val="Cabealho3"/>
+        <w:pStyle w:val="Heading3"/>
         <w:rPr>
           <w:sz w:val="22"/>
           <w:lang w:val="pt-PT"/>
@@ -5661,7 +5590,7 @@
                     </pic:cNvPicPr>
                   </pic:nvPicPr>
                   <pic:blipFill>
-                    <a:blip r:embed="rId28">
+                    <a:blip r:embed="rId29">
                       <a:extLst>
                         <a:ext uri="{28A0092B-C50C-407E-A947-70E740481C1C}">
                           <a14:useLocalDpi xmlns:a14="http://schemas.microsoft.com/office/drawing/2010/main" val="0"/>
@@ -5759,7 +5688,7 @@
                     </pic:cNvPicPr>
                   </pic:nvPicPr>
                   <pic:blipFill>
-                    <a:blip r:embed="rId29">
+                    <a:blip r:embed="rId30">
                       <a:extLst>
                         <a:ext uri="{28A0092B-C50C-407E-A947-70E740481C1C}">
                           <a14:useLocalDpi xmlns:a14="http://schemas.microsoft.com/office/drawing/2010/main" val="0"/>
@@ -5801,7 +5730,7 @@
     </w:p>
     <w:p>
       <w:pPr>
-        <w:pStyle w:val="Cabealho3"/>
+        <w:pStyle w:val="Heading3"/>
         <w:rPr>
           <w:sz w:val="22"/>
           <w:lang w:val="pt-PT"/>
@@ -5994,8 +5923,8 @@
       </w:pPr>
     </w:p>
     <w:sectPr>
-      <w:headerReference w:type="default" r:id="rId30"/>
-      <w:headerReference w:type="first" r:id="rId31"/>
+      <w:headerReference w:type="default" r:id="rId31"/>
+      <w:headerReference w:type="first" r:id="rId32"/>
       <w:footnotePr>
         <w:pos w:val="beneathText"/>
       </w:footnotePr>
@@ -6011,7 +5940,7 @@
 </file>
 
 <file path=word/endnotes.xml><?xml version="1.0" encoding="utf-8"?>
-<w:endnotes xmlns:wpc="http://schemas.microsoft.com/office/word/2010/wordprocessingCanvas" xmlns:cx="http://schemas.microsoft.com/office/drawing/2014/chartex" xmlns:cx1="http://schemas.microsoft.com/office/drawing/2015/9/8/chartex" xmlns:cx2="http://schemas.microsoft.com/office/drawing/2015/10/21/chartex" xmlns:cx3="http://schemas.microsoft.com/office/drawing/2016/5/9/chartex" xmlns:cx4="http://schemas.microsoft.com/office/drawing/2016/5/10/chartex" xmlns:cx5="http://schemas.microsoft.com/office/drawing/2016/5/11/chartex" xmlns:cx6="http://schemas.microsoft.com/office/drawing/2016/5/12/chartex" xmlns:cx7="http://schemas.microsoft.com/office/drawing/2016/5/13/chartex" xmlns:cx8="http://schemas.microsoft.com/office/drawing/2016/5/14/chartex" xmlns:mc="http://schemas.openxmlformats.org/markup-compatibility/2006" xmlns:aink="http://schemas.microsoft.com/office/drawing/2016/ink" xmlns:am3d="http://schemas.microsoft.com/office/drawing/2017/model3d" xmlns:o="urn:schemas-microsoft-com:office:office" xmlns:r="http://schemas.openxmlformats.org/officeDocument/2006/relationships" xmlns:m="http://schemas.openxmlformats.org/officeDocument/2006/math" xmlns:v="urn:schemas-microsoft-com:vml" xmlns:wp14="http://schemas.microsoft.com/office/word/2010/wordprocessingDrawing" xmlns:wp="http://schemas.openxmlformats.org/drawingml/2006/wordprocessingDrawing" xmlns:w10="urn:schemas-microsoft-com:office:word" xmlns:w="http://schemas.openxmlformats.org/wordprocessingml/2006/main" xmlns:w14="http://schemas.microsoft.com/office/word/2010/wordml" xmlns:w15="http://schemas.microsoft.com/office/word/2012/wordml" xmlns:w16se="http://schemas.microsoft.com/office/word/2015/wordml/symex" xmlns:wpg="http://schemas.microsoft.com/office/word/2010/wordprocessingGroup" xmlns:wpi="http://schemas.microsoft.com/office/word/2010/wordprocessingInk" xmlns:wne="http://schemas.microsoft.com/office/word/2006/wordml" xmlns:wps="http://schemas.microsoft.com/office/word/2010/wordprocessingShape" mc:Ignorable="w14 w15 w16se wp14">
+<w:endnotes xmlns:wpc="http://schemas.microsoft.com/office/word/2010/wordprocessingCanvas" xmlns:cx="http://schemas.microsoft.com/office/drawing/2014/chartex" xmlns:cx1="http://schemas.microsoft.com/office/drawing/2015/9/8/chartex" xmlns:cx2="http://schemas.microsoft.com/office/drawing/2015/10/21/chartex" xmlns:cx3="http://schemas.microsoft.com/office/drawing/2016/5/9/chartex" xmlns:cx4="http://schemas.microsoft.com/office/drawing/2016/5/10/chartex" xmlns:cx5="http://schemas.microsoft.com/office/drawing/2016/5/11/chartex" xmlns:cx6="http://schemas.microsoft.com/office/drawing/2016/5/12/chartex" xmlns:cx7="http://schemas.microsoft.com/office/drawing/2016/5/13/chartex" xmlns:cx8="http://schemas.microsoft.com/office/drawing/2016/5/14/chartex" xmlns:mc="http://schemas.openxmlformats.org/markup-compatibility/2006" xmlns:aink="http://schemas.microsoft.com/office/drawing/2016/ink" xmlns:am3d="http://schemas.microsoft.com/office/drawing/2017/model3d" xmlns:o="urn:schemas-microsoft-com:office:office" xmlns:r="http://schemas.openxmlformats.org/officeDocument/2006/relationships" xmlns:m="http://schemas.openxmlformats.org/officeDocument/2006/math" xmlns:v="urn:schemas-microsoft-com:vml" xmlns:wp14="http://schemas.microsoft.com/office/word/2010/wordprocessingDrawing" xmlns:wp="http://schemas.openxmlformats.org/drawingml/2006/wordprocessingDrawing" xmlns:w10="urn:schemas-microsoft-com:office:word" xmlns:w="http://schemas.openxmlformats.org/wordprocessingml/2006/main" xmlns:w14="http://schemas.microsoft.com/office/word/2010/wordml" xmlns:w15="http://schemas.microsoft.com/office/word/2012/wordml" xmlns:w16cid="http://schemas.microsoft.com/office/word/2016/wordml/cid" xmlns:w16se="http://schemas.microsoft.com/office/word/2015/wordml/symex" xmlns:wpg="http://schemas.microsoft.com/office/word/2010/wordprocessingGroup" xmlns:wpi="http://schemas.microsoft.com/office/word/2010/wordprocessingInk" xmlns:wne="http://schemas.microsoft.com/office/word/2006/wordml" xmlns:wps="http://schemas.microsoft.com/office/word/2010/wordprocessingShape" mc:Ignorable="w14 w15 w16se w16cid wp14">
   <w:endnote w:type="separator" w:id="-1">
     <w:p>
       <w:pPr>
@@ -6038,7 +5967,7 @@
 </file>
 
 <file path=word/footnotes.xml><?xml version="1.0" encoding="utf-8"?>
-<w:footnotes xmlns:wpc="http://schemas.microsoft.com/office/word/2010/wordprocessingCanvas" xmlns:cx="http://schemas.microsoft.com/office/drawing/2014/chartex" xmlns:cx1="http://schemas.microsoft.com/office/drawing/2015/9/8/chartex" xmlns:cx2="http://schemas.microsoft.com/office/drawing/2015/10/21/chartex" xmlns:cx3="http://schemas.microsoft.com/office/drawing/2016/5/9/chartex" xmlns:cx4="http://schemas.microsoft.com/office/drawing/2016/5/10/chartex" xmlns:cx5="http://schemas.microsoft.com/office/drawing/2016/5/11/chartex" xmlns:cx6="http://schemas.microsoft.com/office/drawing/2016/5/12/chartex" xmlns:cx7="http://schemas.microsoft.com/office/drawing/2016/5/13/chartex" xmlns:cx8="http://schemas.microsoft.com/office/drawing/2016/5/14/chartex" xmlns:mc="http://schemas.openxmlformats.org/markup-compatibility/2006" xmlns:aink="http://schemas.microsoft.com/office/drawing/2016/ink" xmlns:am3d="http://schemas.microsoft.com/office/drawing/2017/model3d" xmlns:o="urn:schemas-microsoft-com:office:office" xmlns:r="http://schemas.openxmlformats.org/officeDocument/2006/relationships" xmlns:m="http://schemas.openxmlformats.org/officeDocument/2006/math" xmlns:v="urn:schemas-microsoft-com:vml" xmlns:wp14="http://schemas.microsoft.com/office/word/2010/wordprocessingDrawing" xmlns:wp="http://schemas.openxmlformats.org/drawingml/2006/wordprocessingDrawing" xmlns:w10="urn:schemas-microsoft-com:office:word" xmlns:w="http://schemas.openxmlformats.org/wordprocessingml/2006/main" xmlns:w14="http://schemas.microsoft.com/office/word/2010/wordml" xmlns:w15="http://schemas.microsoft.com/office/word/2012/wordml" xmlns:w16se="http://schemas.microsoft.com/office/word/2015/wordml/symex" xmlns:wpg="http://schemas.microsoft.com/office/word/2010/wordprocessingGroup" xmlns:wpi="http://schemas.microsoft.com/office/word/2010/wordprocessingInk" xmlns:wne="http://schemas.microsoft.com/office/word/2006/wordml" xmlns:wps="http://schemas.microsoft.com/office/word/2010/wordprocessingShape" mc:Ignorable="w14 w15 w16se wp14">
+<w:footnotes xmlns:wpc="http://schemas.microsoft.com/office/word/2010/wordprocessingCanvas" xmlns:cx="http://schemas.microsoft.com/office/drawing/2014/chartex" xmlns:cx1="http://schemas.microsoft.com/office/drawing/2015/9/8/chartex" xmlns:cx2="http://schemas.microsoft.com/office/drawing/2015/10/21/chartex" xmlns:cx3="http://schemas.microsoft.com/office/drawing/2016/5/9/chartex" xmlns:cx4="http://schemas.microsoft.com/office/drawing/2016/5/10/chartex" xmlns:cx5="http://schemas.microsoft.com/office/drawing/2016/5/11/chartex" xmlns:cx6="http://schemas.microsoft.com/office/drawing/2016/5/12/chartex" xmlns:cx7="http://schemas.microsoft.com/office/drawing/2016/5/13/chartex" xmlns:cx8="http://schemas.microsoft.com/office/drawing/2016/5/14/chartex" xmlns:mc="http://schemas.openxmlformats.org/markup-compatibility/2006" xmlns:aink="http://schemas.microsoft.com/office/drawing/2016/ink" xmlns:am3d="http://schemas.microsoft.com/office/drawing/2017/model3d" xmlns:o="urn:schemas-microsoft-com:office:office" xmlns:r="http://schemas.openxmlformats.org/officeDocument/2006/relationships" xmlns:m="http://schemas.openxmlformats.org/officeDocument/2006/math" xmlns:v="urn:schemas-microsoft-com:vml" xmlns:wp14="http://schemas.microsoft.com/office/word/2010/wordprocessingDrawing" xmlns:wp="http://schemas.openxmlformats.org/drawingml/2006/wordprocessingDrawing" xmlns:w10="urn:schemas-microsoft-com:office:word" xmlns:w="http://schemas.openxmlformats.org/wordprocessingml/2006/main" xmlns:w14="http://schemas.microsoft.com/office/word/2010/wordml" xmlns:w15="http://schemas.microsoft.com/office/word/2012/wordml" xmlns:w16cid="http://schemas.microsoft.com/office/word/2016/wordml/cid" xmlns:w16se="http://schemas.microsoft.com/office/word/2015/wordml/symex" xmlns:wpg="http://schemas.microsoft.com/office/word/2010/wordprocessingGroup" xmlns:wpi="http://schemas.microsoft.com/office/word/2010/wordprocessingInk" xmlns:wne="http://schemas.microsoft.com/office/word/2006/wordml" xmlns:wps="http://schemas.microsoft.com/office/word/2010/wordprocessingShape" mc:Ignorable="w14 w15 w16se w16cid wp14">
   <w:footnote w:type="separator" w:id="-1">
     <w:p>
       <w:pPr>
@@ -6065,15 +5994,15 @@
 </file>
 
 <file path=word/header1.xml><?xml version="1.0" encoding="utf-8"?>
-<w:hdr xmlns:wpc="http://schemas.microsoft.com/office/word/2010/wordprocessingCanvas" xmlns:cx="http://schemas.microsoft.com/office/drawing/2014/chartex" xmlns:cx1="http://schemas.microsoft.com/office/drawing/2015/9/8/chartex" xmlns:cx2="http://schemas.microsoft.com/office/drawing/2015/10/21/chartex" xmlns:cx3="http://schemas.microsoft.com/office/drawing/2016/5/9/chartex" xmlns:cx4="http://schemas.microsoft.com/office/drawing/2016/5/10/chartex" xmlns:cx5="http://schemas.microsoft.com/office/drawing/2016/5/11/chartex" xmlns:cx6="http://schemas.microsoft.com/office/drawing/2016/5/12/chartex" xmlns:cx7="http://schemas.microsoft.com/office/drawing/2016/5/13/chartex" xmlns:cx8="http://schemas.microsoft.com/office/drawing/2016/5/14/chartex" xmlns:mc="http://schemas.openxmlformats.org/markup-compatibility/2006" xmlns:aink="http://schemas.microsoft.com/office/drawing/2016/ink" xmlns:am3d="http://schemas.microsoft.com/office/drawing/2017/model3d" xmlns:o="urn:schemas-microsoft-com:office:office" xmlns:r="http://schemas.openxmlformats.org/officeDocument/2006/relationships" xmlns:m="http://schemas.openxmlformats.org/officeDocument/2006/math" xmlns:v="urn:schemas-microsoft-com:vml" xmlns:wp14="http://schemas.microsoft.com/office/word/2010/wordprocessingDrawing" xmlns:wp="http://schemas.openxmlformats.org/drawingml/2006/wordprocessingDrawing" xmlns:w10="urn:schemas-microsoft-com:office:word" xmlns:w="http://schemas.openxmlformats.org/wordprocessingml/2006/main" xmlns:w14="http://schemas.microsoft.com/office/word/2010/wordml" xmlns:w15="http://schemas.microsoft.com/office/word/2012/wordml" xmlns:w16se="http://schemas.microsoft.com/office/word/2015/wordml/symex" xmlns:wpg="http://schemas.microsoft.com/office/word/2010/wordprocessingGroup" xmlns:wpi="http://schemas.microsoft.com/office/word/2010/wordprocessingInk" xmlns:wne="http://schemas.microsoft.com/office/word/2006/wordml" xmlns:wps="http://schemas.microsoft.com/office/word/2010/wordprocessingShape" mc:Ignorable="w14 w15 w16se wp14">
+<w:hdr xmlns:wpc="http://schemas.microsoft.com/office/word/2010/wordprocessingCanvas" xmlns:cx="http://schemas.microsoft.com/office/drawing/2014/chartex" xmlns:cx1="http://schemas.microsoft.com/office/drawing/2015/9/8/chartex" xmlns:cx2="http://schemas.microsoft.com/office/drawing/2015/10/21/chartex" xmlns:cx3="http://schemas.microsoft.com/office/drawing/2016/5/9/chartex" xmlns:cx4="http://schemas.microsoft.com/office/drawing/2016/5/10/chartex" xmlns:cx5="http://schemas.microsoft.com/office/drawing/2016/5/11/chartex" xmlns:cx6="http://schemas.microsoft.com/office/drawing/2016/5/12/chartex" xmlns:cx7="http://schemas.microsoft.com/office/drawing/2016/5/13/chartex" xmlns:cx8="http://schemas.microsoft.com/office/drawing/2016/5/14/chartex" xmlns:mc="http://schemas.openxmlformats.org/markup-compatibility/2006" xmlns:aink="http://schemas.microsoft.com/office/drawing/2016/ink" xmlns:am3d="http://schemas.microsoft.com/office/drawing/2017/model3d" xmlns:o="urn:schemas-microsoft-com:office:office" xmlns:r="http://schemas.openxmlformats.org/officeDocument/2006/relationships" xmlns:m="http://schemas.openxmlformats.org/officeDocument/2006/math" xmlns:v="urn:schemas-microsoft-com:vml" xmlns:wp14="http://schemas.microsoft.com/office/word/2010/wordprocessingDrawing" xmlns:wp="http://schemas.openxmlformats.org/drawingml/2006/wordprocessingDrawing" xmlns:w10="urn:schemas-microsoft-com:office:word" xmlns:w="http://schemas.openxmlformats.org/wordprocessingml/2006/main" xmlns:w14="http://schemas.microsoft.com/office/word/2010/wordml" xmlns:w15="http://schemas.microsoft.com/office/word/2012/wordml" xmlns:w16cid="http://schemas.microsoft.com/office/word/2016/wordml/cid" xmlns:w16se="http://schemas.microsoft.com/office/word/2015/wordml/symex" xmlns:wpg="http://schemas.microsoft.com/office/word/2010/wordprocessingGroup" xmlns:wpi="http://schemas.microsoft.com/office/word/2010/wordprocessingInk" xmlns:wne="http://schemas.microsoft.com/office/word/2006/wordml" xmlns:wps="http://schemas.microsoft.com/office/word/2010/wordprocessingShape" mc:Ignorable="w14 w15 w16se w16cid wp14">
   <w:p>
     <w:pPr>
-      <w:pStyle w:val="Cabealho"/>
+      <w:pStyle w:val="Header"/>
     </w:pPr>
     <w:sdt>
       <w:sdtPr>
         <w:rPr>
-          <w:rStyle w:val="Forte"/>
+          <w:rStyle w:val="Strong"/>
         </w:rPr>
         <w:alias w:val="Running head"/>
         <w:tag w:val=""/>
@@ -6088,14 +6017,14 @@
       </w:sdtPr>
       <w:sdtEndPr>
         <w:rPr>
-          <w:rStyle w:val="Tipodeletrapredefinidodopargrafo"/>
+          <w:rStyle w:val="DefaultParagraphFont"/>
           <w:caps w:val="0"/>
         </w:rPr>
       </w:sdtEndPr>
       <w:sdtContent>
         <w:r>
           <w:rPr>
-            <w:rStyle w:val="Forte"/>
+            <w:rStyle w:val="Strong"/>
           </w:rPr>
           <w:t>[Shortened Title up to 50 Characters]</w:t>
         </w:r>
@@ -6103,38 +6032,38 @@
     </w:sdt>
     <w:r>
       <w:rPr>
-        <w:rStyle w:val="Forte"/>
+        <w:rStyle w:val="Strong"/>
       </w:rPr>
       <w:ptab w:relativeTo="margin" w:alignment="right" w:leader="none"/>
     </w:r>
     <w:r>
       <w:rPr>
-        <w:rStyle w:val="Forte"/>
+        <w:rStyle w:val="Strong"/>
       </w:rPr>
       <w:fldChar w:fldCharType="begin"/>
     </w:r>
     <w:r>
       <w:rPr>
-        <w:rStyle w:val="Forte"/>
+        <w:rStyle w:val="Strong"/>
       </w:rPr>
       <w:instrText xml:space="preserve"> PAGE   \* MERGEFORMAT </w:instrText>
     </w:r>
     <w:r>
       <w:rPr>
-        <w:rStyle w:val="Forte"/>
+        <w:rStyle w:val="Strong"/>
       </w:rPr>
       <w:fldChar w:fldCharType="separate"/>
     </w:r>
     <w:r>
       <w:rPr>
-        <w:rStyle w:val="Forte"/>
+        <w:rStyle w:val="Strong"/>
         <w:noProof/>
       </w:rPr>
       <w:t>14</w:t>
     </w:r>
     <w:r>
       <w:rPr>
-        <w:rStyle w:val="Forte"/>
+        <w:rStyle w:val="Strong"/>
         <w:noProof/>
       </w:rPr>
       <w:fldChar w:fldCharType="end"/>
@@ -6144,51 +6073,64 @@
 </file>
 
 <file path=word/header2.xml><?xml version="1.0" encoding="utf-8"?>
-<w:hdr xmlns:wpc="http://schemas.microsoft.com/office/word/2010/wordprocessingCanvas" xmlns:cx="http://schemas.microsoft.com/office/drawing/2014/chartex" xmlns:cx1="http://schemas.microsoft.com/office/drawing/2015/9/8/chartex" xmlns:cx2="http://schemas.microsoft.com/office/drawing/2015/10/21/chartex" xmlns:cx3="http://schemas.microsoft.com/office/drawing/2016/5/9/chartex" xmlns:cx4="http://schemas.microsoft.com/office/drawing/2016/5/10/chartex" xmlns:cx5="http://schemas.microsoft.com/office/drawing/2016/5/11/chartex" xmlns:cx6="http://schemas.microsoft.com/office/drawing/2016/5/12/chartex" xmlns:cx7="http://schemas.microsoft.com/office/drawing/2016/5/13/chartex" xmlns:cx8="http://schemas.microsoft.com/office/drawing/2016/5/14/chartex" xmlns:mc="http://schemas.openxmlformats.org/markup-compatibility/2006" xmlns:aink="http://schemas.microsoft.com/office/drawing/2016/ink" xmlns:am3d="http://schemas.microsoft.com/office/drawing/2017/model3d" xmlns:o="urn:schemas-microsoft-com:office:office" xmlns:r="http://schemas.openxmlformats.org/officeDocument/2006/relationships" xmlns:m="http://schemas.openxmlformats.org/officeDocument/2006/math" xmlns:v="urn:schemas-microsoft-com:vml" xmlns:wp14="http://schemas.microsoft.com/office/word/2010/wordprocessingDrawing" xmlns:wp="http://schemas.openxmlformats.org/drawingml/2006/wordprocessingDrawing" xmlns:w10="urn:schemas-microsoft-com:office:word" xmlns:w="http://schemas.openxmlformats.org/wordprocessingml/2006/main" xmlns:w14="http://schemas.microsoft.com/office/word/2010/wordml" xmlns:w15="http://schemas.microsoft.com/office/word/2012/wordml" xmlns:w16se="http://schemas.microsoft.com/office/word/2015/wordml/symex" xmlns:wpg="http://schemas.microsoft.com/office/word/2010/wordprocessingGroup" xmlns:wpi="http://schemas.microsoft.com/office/word/2010/wordprocessingInk" xmlns:wne="http://schemas.microsoft.com/office/word/2006/wordml" xmlns:wps="http://schemas.microsoft.com/office/word/2010/wordprocessingShape" mc:Ignorable="w14 w15 w16se wp14">
+<w:hdr xmlns:wpc="http://schemas.microsoft.com/office/word/2010/wordprocessingCanvas" xmlns:cx="http://schemas.microsoft.com/office/drawing/2014/chartex" xmlns:cx1="http://schemas.microsoft.com/office/drawing/2015/9/8/chartex" xmlns:cx2="http://schemas.microsoft.com/office/drawing/2015/10/21/chartex" xmlns:cx3="http://schemas.microsoft.com/office/drawing/2016/5/9/chartex" xmlns:cx4="http://schemas.microsoft.com/office/drawing/2016/5/10/chartex" xmlns:cx5="http://schemas.microsoft.com/office/drawing/2016/5/11/chartex" xmlns:cx6="http://schemas.microsoft.com/office/drawing/2016/5/12/chartex" xmlns:cx7="http://schemas.microsoft.com/office/drawing/2016/5/13/chartex" xmlns:cx8="http://schemas.microsoft.com/office/drawing/2016/5/14/chartex" xmlns:mc="http://schemas.openxmlformats.org/markup-compatibility/2006" xmlns:aink="http://schemas.microsoft.com/office/drawing/2016/ink" xmlns:am3d="http://schemas.microsoft.com/office/drawing/2017/model3d" xmlns:o="urn:schemas-microsoft-com:office:office" xmlns:r="http://schemas.openxmlformats.org/officeDocument/2006/relationships" xmlns:m="http://schemas.openxmlformats.org/officeDocument/2006/math" xmlns:v="urn:schemas-microsoft-com:vml" xmlns:wp14="http://schemas.microsoft.com/office/word/2010/wordprocessingDrawing" xmlns:wp="http://schemas.openxmlformats.org/drawingml/2006/wordprocessingDrawing" xmlns:w10="urn:schemas-microsoft-com:office:word" xmlns:w="http://schemas.openxmlformats.org/wordprocessingml/2006/main" xmlns:w14="http://schemas.microsoft.com/office/word/2010/wordml" xmlns:w15="http://schemas.microsoft.com/office/word/2012/wordml" xmlns:w16cid="http://schemas.microsoft.com/office/word/2016/wordml/cid" xmlns:w16se="http://schemas.microsoft.com/office/word/2015/wordml/symex" xmlns:wpg="http://schemas.microsoft.com/office/word/2010/wordprocessingGroup" xmlns:wpi="http://schemas.microsoft.com/office/word/2010/wordprocessingInk" xmlns:wne="http://schemas.microsoft.com/office/word/2006/wordml" xmlns:wps="http://schemas.microsoft.com/office/word/2010/wordprocessingShape" mc:Ignorable="w14 w15 w16se w16cid wp14">
   <w:p>
     <w:pPr>
-      <w:pStyle w:val="Cabealho"/>
+      <w:pStyle w:val="Header"/>
       <w:rPr>
-        <w:rStyle w:val="Forte"/>
+        <w:rStyle w:val="Strong"/>
       </w:rPr>
     </w:pPr>
+    <w:proofErr w:type="spellStart"/>
     <w:r>
-      <w:t>Relatório BDDAD – Parte 2</w:t>
+      <w:t>Relatório</w:t>
+    </w:r>
+    <w:proofErr w:type="spellEnd"/>
+    <w:r>
+      <w:t xml:space="preserve"> BDDAD – </w:t>
+    </w:r>
+    <w:proofErr w:type="spellStart"/>
+    <w:r>
+      <w:t>Parte</w:t>
+    </w:r>
+    <w:proofErr w:type="spellEnd"/>
+    <w:r>
+      <w:t xml:space="preserve"> 2</w:t>
     </w:r>
     <w:r>
       <w:rPr>
-        <w:rStyle w:val="Forte"/>
+        <w:rStyle w:val="Strong"/>
       </w:rPr>
       <w:ptab w:relativeTo="margin" w:alignment="right" w:leader="none"/>
     </w:r>
     <w:r>
       <w:rPr>
-        <w:rStyle w:val="Forte"/>
+        <w:rStyle w:val="Strong"/>
       </w:rPr>
       <w:fldChar w:fldCharType="begin"/>
     </w:r>
     <w:r>
       <w:rPr>
-        <w:rStyle w:val="Forte"/>
+        <w:rStyle w:val="Strong"/>
       </w:rPr>
       <w:instrText xml:space="preserve"> PAGE   \* MERGEFORMAT </w:instrText>
     </w:r>
     <w:r>
       <w:rPr>
-        <w:rStyle w:val="Forte"/>
+        <w:rStyle w:val="Strong"/>
       </w:rPr>
       <w:fldChar w:fldCharType="separate"/>
     </w:r>
     <w:r>
       <w:rPr>
-        <w:rStyle w:val="Forte"/>
+        <w:rStyle w:val="Strong"/>
         <w:noProof/>
       </w:rPr>
       <w:t>1</w:t>
     </w:r>
     <w:r>
       <w:rPr>
-        <w:rStyle w:val="Forte"/>
+        <w:rStyle w:val="Strong"/>
         <w:noProof/>
       </w:rPr>
       <w:fldChar w:fldCharType="end"/>
@@ -6198,7 +6140,7 @@
 </file>
 
 <file path=word/numbering.xml><?xml version="1.0" encoding="utf-8"?>
-<w:numbering xmlns:wpc="http://schemas.microsoft.com/office/word/2010/wordprocessingCanvas" xmlns:cx="http://schemas.microsoft.com/office/drawing/2014/chartex" xmlns:cx1="http://schemas.microsoft.com/office/drawing/2015/9/8/chartex" xmlns:cx2="http://schemas.microsoft.com/office/drawing/2015/10/21/chartex" xmlns:cx3="http://schemas.microsoft.com/office/drawing/2016/5/9/chartex" xmlns:cx4="http://schemas.microsoft.com/office/drawing/2016/5/10/chartex" xmlns:cx5="http://schemas.microsoft.com/office/drawing/2016/5/11/chartex" xmlns:cx6="http://schemas.microsoft.com/office/drawing/2016/5/12/chartex" xmlns:cx7="http://schemas.microsoft.com/office/drawing/2016/5/13/chartex" xmlns:cx8="http://schemas.microsoft.com/office/drawing/2016/5/14/chartex" xmlns:mc="http://schemas.openxmlformats.org/markup-compatibility/2006" xmlns:aink="http://schemas.microsoft.com/office/drawing/2016/ink" xmlns:am3d="http://schemas.microsoft.com/office/drawing/2017/model3d" xmlns:o="urn:schemas-microsoft-com:office:office" xmlns:r="http://schemas.openxmlformats.org/officeDocument/2006/relationships" xmlns:m="http://schemas.openxmlformats.org/officeDocument/2006/math" xmlns:v="urn:schemas-microsoft-com:vml" xmlns:wp14="http://schemas.microsoft.com/office/word/2010/wordprocessingDrawing" xmlns:wp="http://schemas.openxmlformats.org/drawingml/2006/wordprocessingDrawing" xmlns:w10="urn:schemas-microsoft-com:office:word" xmlns:w="http://schemas.openxmlformats.org/wordprocessingml/2006/main" xmlns:w14="http://schemas.microsoft.com/office/word/2010/wordml" xmlns:w15="http://schemas.microsoft.com/office/word/2012/wordml" xmlns:w16se="http://schemas.microsoft.com/office/word/2015/wordml/symex" xmlns:wpg="http://schemas.microsoft.com/office/word/2010/wordprocessingGroup" xmlns:wpi="http://schemas.microsoft.com/office/word/2010/wordprocessingInk" xmlns:wne="http://schemas.microsoft.com/office/word/2006/wordml" xmlns:wps="http://schemas.microsoft.com/office/word/2010/wordprocessingShape" mc:Ignorable="w14 w15 w16se wp14">
+<w:numbering xmlns:wpc="http://schemas.microsoft.com/office/word/2010/wordprocessingCanvas" xmlns:cx="http://schemas.microsoft.com/office/drawing/2014/chartex" xmlns:cx1="http://schemas.microsoft.com/office/drawing/2015/9/8/chartex" xmlns:cx2="http://schemas.microsoft.com/office/drawing/2015/10/21/chartex" xmlns:cx3="http://schemas.microsoft.com/office/drawing/2016/5/9/chartex" xmlns:cx4="http://schemas.microsoft.com/office/drawing/2016/5/10/chartex" xmlns:cx5="http://schemas.microsoft.com/office/drawing/2016/5/11/chartex" xmlns:cx6="http://schemas.microsoft.com/office/drawing/2016/5/12/chartex" xmlns:cx7="http://schemas.microsoft.com/office/drawing/2016/5/13/chartex" xmlns:cx8="http://schemas.microsoft.com/office/drawing/2016/5/14/chartex" xmlns:mc="http://schemas.openxmlformats.org/markup-compatibility/2006" xmlns:aink="http://schemas.microsoft.com/office/drawing/2016/ink" xmlns:am3d="http://schemas.microsoft.com/office/drawing/2017/model3d" xmlns:o="urn:schemas-microsoft-com:office:office" xmlns:r="http://schemas.openxmlformats.org/officeDocument/2006/relationships" xmlns:m="http://schemas.openxmlformats.org/officeDocument/2006/math" xmlns:v="urn:schemas-microsoft-com:vml" xmlns:wp14="http://schemas.microsoft.com/office/word/2010/wordprocessingDrawing" xmlns:wp="http://schemas.openxmlformats.org/drawingml/2006/wordprocessingDrawing" xmlns:w10="urn:schemas-microsoft-com:office:word" xmlns:w="http://schemas.openxmlformats.org/wordprocessingml/2006/main" xmlns:w14="http://schemas.microsoft.com/office/word/2010/wordml" xmlns:w15="http://schemas.microsoft.com/office/word/2012/wordml" xmlns:w16cid="http://schemas.microsoft.com/office/word/2016/wordml/cid" xmlns:w16se="http://schemas.microsoft.com/office/word/2015/wordml/symex" xmlns:wpg="http://schemas.microsoft.com/office/word/2010/wordprocessingGroup" xmlns:wpi="http://schemas.microsoft.com/office/word/2010/wordprocessingInk" xmlns:wne="http://schemas.microsoft.com/office/word/2006/wordml" xmlns:wps="http://schemas.microsoft.com/office/word/2010/wordprocessingShape" mc:Ignorable="w14 w15 w16se w16cid wp14">
   <w:abstractNum w:abstractNumId="0" w15:restartNumberingAfterBreak="0">
     <w:nsid w:val="FFFFFF7C"/>
     <w:multiLevelType w:val="singleLevel"/>
@@ -6206,7 +6148,7 @@
     <w:lvl w:ilvl="0">
       <w:start w:val="1"/>
       <w:numFmt w:val="decimal"/>
-      <w:pStyle w:val="Listanumerada5"/>
+      <w:pStyle w:val="ListNumber5"/>
       <w:lvlText w:val="%1."/>
       <w:lvlJc w:val="left"/>
       <w:pPr>
@@ -6224,7 +6166,7 @@
     <w:lvl w:ilvl="0">
       <w:start w:val="1"/>
       <w:numFmt w:val="decimal"/>
-      <w:pStyle w:val="Listanumerada4"/>
+      <w:pStyle w:val="ListNumber4"/>
       <w:lvlText w:val="%1."/>
       <w:lvlJc w:val="left"/>
       <w:pPr>
@@ -6242,7 +6184,7 @@
     <w:lvl w:ilvl="0">
       <w:start w:val="1"/>
       <w:numFmt w:val="decimal"/>
-      <w:pStyle w:val="Listanumerada3"/>
+      <w:pStyle w:val="ListNumber3"/>
       <w:lvlText w:val="%1."/>
       <w:lvlJc w:val="left"/>
       <w:pPr>
@@ -6260,7 +6202,7 @@
     <w:lvl w:ilvl="0">
       <w:start w:val="1"/>
       <w:numFmt w:val="decimal"/>
-      <w:pStyle w:val="Listanumerada2"/>
+      <w:pStyle w:val="ListNumber2"/>
       <w:lvlText w:val="%1."/>
       <w:lvlJc w:val="left"/>
       <w:pPr>
@@ -6278,7 +6220,7 @@
     <w:lvl w:ilvl="0">
       <w:start w:val="1"/>
       <w:numFmt w:val="bullet"/>
-      <w:pStyle w:val="Listacommarcas5"/>
+      <w:pStyle w:val="ListBullet5"/>
       <w:lvlText w:val=""/>
       <w:lvlJc w:val="left"/>
       <w:pPr>
@@ -6299,7 +6241,7 @@
     <w:lvl w:ilvl="0">
       <w:start w:val="1"/>
       <w:numFmt w:val="bullet"/>
-      <w:pStyle w:val="Listacommarcas4"/>
+      <w:pStyle w:val="ListBullet4"/>
       <w:lvlText w:val=""/>
       <w:lvlJc w:val="left"/>
       <w:pPr>
@@ -6320,7 +6262,7 @@
     <w:lvl w:ilvl="0">
       <w:start w:val="1"/>
       <w:numFmt w:val="bullet"/>
-      <w:pStyle w:val="Listacommarcas3"/>
+      <w:pStyle w:val="ListBullet3"/>
       <w:lvlText w:val=""/>
       <w:lvlJc w:val="left"/>
       <w:pPr>
@@ -6341,7 +6283,7 @@
     <w:lvl w:ilvl="0">
       <w:start w:val="1"/>
       <w:numFmt w:val="bullet"/>
-      <w:pStyle w:val="Listacommarcas2"/>
+      <w:pStyle w:val="ListBullet2"/>
       <w:lvlText w:val=""/>
       <w:lvlJc w:val="left"/>
       <w:pPr>
@@ -6362,7 +6304,7 @@
     <w:lvl w:ilvl="0">
       <w:start w:val="1"/>
       <w:numFmt w:val="decimal"/>
-      <w:pStyle w:val="Listanumerada"/>
+      <w:pStyle w:val="ListNumber"/>
       <w:lvlText w:val="%1."/>
       <w:lvlJc w:val="left"/>
       <w:pPr>
@@ -6383,7 +6325,7 @@
     <w:lvl w:ilvl="0">
       <w:start w:val="1"/>
       <w:numFmt w:val="bullet"/>
-      <w:pStyle w:val="Listacommarcas"/>
+      <w:pStyle w:val="ListBullet"/>
       <w:lvlText w:val=""/>
       <w:lvlJc w:val="left"/>
       <w:pPr>
@@ -6795,7 +6737,7 @@
 </file>
 
 <file path=word/styles.xml><?xml version="1.0" encoding="utf-8"?>
-<w:styles xmlns:mc="http://schemas.openxmlformats.org/markup-compatibility/2006" xmlns:r="http://schemas.openxmlformats.org/officeDocument/2006/relationships" xmlns:w="http://schemas.openxmlformats.org/wordprocessingml/2006/main" xmlns:w14="http://schemas.microsoft.com/office/word/2010/wordml" xmlns:w15="http://schemas.microsoft.com/office/word/2012/wordml" xmlns:w16se="http://schemas.microsoft.com/office/word/2015/wordml/symex" mc:Ignorable="w14 w15 w16se">
+<w:styles xmlns:mc="http://schemas.openxmlformats.org/markup-compatibility/2006" xmlns:r="http://schemas.openxmlformats.org/officeDocument/2006/relationships" xmlns:w="http://schemas.openxmlformats.org/wordprocessingml/2006/main" xmlns:w14="http://schemas.microsoft.com/office/word/2010/wordml" xmlns:w15="http://schemas.microsoft.com/office/word/2012/wordml" xmlns:w16cid="http://schemas.microsoft.com/office/word/2016/wordml/cid" xmlns:w16se="http://schemas.microsoft.com/office/word/2015/wordml/symex" mc:Ignorable="w14 w15 w16se w16cid">
   <w:docDefaults>
     <w:rPrDefault>
       <w:rPr>
@@ -7197,11 +7139,11 @@
       <w:kern w:val="24"/>
     </w:rPr>
   </w:style>
-  <w:style w:type="paragraph" w:styleId="Ttulo1">
+  <w:style w:type="paragraph" w:styleId="Heading1">
     <w:name w:val="heading 1"/>
     <w:basedOn w:val="Normal"/>
     <w:next w:val="Normal"/>
-    <w:link w:val="Ttulo1Carter"/>
+    <w:link w:val="Heading1Char"/>
     <w:uiPriority w:val="4"/>
     <w:qFormat/>
     <w:rsid w:val="009A6A3B"/>
@@ -7218,11 +7160,11 @@
       <w:bCs/>
     </w:rPr>
   </w:style>
-  <w:style w:type="paragraph" w:styleId="Cabealho2">
+  <w:style w:type="paragraph" w:styleId="Heading2">
     <w:name w:val="heading 2"/>
     <w:basedOn w:val="Normal"/>
     <w:next w:val="Normal"/>
-    <w:link w:val="Cabealho2Carter"/>
+    <w:link w:val="Heading2Char"/>
     <w:uiPriority w:val="4"/>
     <w:unhideWhenUsed/>
     <w:qFormat/>
@@ -7239,11 +7181,11 @@
       <w:bCs/>
     </w:rPr>
   </w:style>
-  <w:style w:type="paragraph" w:styleId="Cabealho3">
+  <w:style w:type="paragraph" w:styleId="Heading3">
     <w:name w:val="heading 3"/>
     <w:basedOn w:val="Normal"/>
     <w:next w:val="Normal"/>
-    <w:link w:val="Cabealho3Carter"/>
+    <w:link w:val="Heading3Char"/>
     <w:uiPriority w:val="4"/>
     <w:unhideWhenUsed/>
     <w:qFormat/>
@@ -7259,11 +7201,11 @@
       <w:bCs/>
     </w:rPr>
   </w:style>
-  <w:style w:type="paragraph" w:styleId="Cabealho4">
+  <w:style w:type="paragraph" w:styleId="Heading4">
     <w:name w:val="heading 4"/>
     <w:basedOn w:val="Normal"/>
     <w:next w:val="Normal"/>
-    <w:link w:val="Cabealho4Carter"/>
+    <w:link w:val="Heading4Char"/>
     <w:uiPriority w:val="4"/>
     <w:unhideWhenUsed/>
     <w:qFormat/>
@@ -7281,11 +7223,11 @@
       <w:iCs/>
     </w:rPr>
   </w:style>
-  <w:style w:type="paragraph" w:styleId="Cabealho5">
+  <w:style w:type="paragraph" w:styleId="Heading5">
     <w:name w:val="heading 5"/>
     <w:basedOn w:val="Normal"/>
     <w:next w:val="Normal"/>
-    <w:link w:val="Cabealho5Carter"/>
+    <w:link w:val="Heading5Char"/>
     <w:uiPriority w:val="4"/>
     <w:unhideWhenUsed/>
     <w:qFormat/>
@@ -7301,11 +7243,11 @@
       <w:iCs/>
     </w:rPr>
   </w:style>
-  <w:style w:type="paragraph" w:styleId="Cabealho6">
+  <w:style w:type="paragraph" w:styleId="Heading6">
     <w:name w:val="heading 6"/>
     <w:basedOn w:val="Normal"/>
     <w:next w:val="Normal"/>
-    <w:link w:val="Cabealho6Carter"/>
+    <w:link w:val="Heading6Char"/>
     <w:uiPriority w:val="9"/>
     <w:semiHidden/>
     <w:qFormat/>
@@ -7322,11 +7264,11 @@
       <w:color w:val="6E6E6E" w:themeColor="accent1" w:themeShade="7F"/>
     </w:rPr>
   </w:style>
-  <w:style w:type="paragraph" w:styleId="Cabealho7">
+  <w:style w:type="paragraph" w:styleId="Heading7">
     <w:name w:val="heading 7"/>
     <w:basedOn w:val="Normal"/>
     <w:next w:val="Normal"/>
-    <w:link w:val="Cabealho7Carter"/>
+    <w:link w:val="Heading7Char"/>
     <w:uiPriority w:val="9"/>
     <w:semiHidden/>
     <w:qFormat/>
@@ -7345,11 +7287,11 @@
       <w:color w:val="6E6E6E" w:themeColor="accent1" w:themeShade="7F"/>
     </w:rPr>
   </w:style>
-  <w:style w:type="paragraph" w:styleId="Cabealho8">
+  <w:style w:type="paragraph" w:styleId="Heading8">
     <w:name w:val="heading 8"/>
     <w:basedOn w:val="Normal"/>
     <w:next w:val="Normal"/>
-    <w:link w:val="Cabealho8Carter"/>
+    <w:link w:val="Heading8Char"/>
     <w:uiPriority w:val="9"/>
     <w:semiHidden/>
     <w:qFormat/>
@@ -7368,11 +7310,11 @@
       <w:szCs w:val="21"/>
     </w:rPr>
   </w:style>
-  <w:style w:type="paragraph" w:styleId="Cabealho9">
+  <w:style w:type="paragraph" w:styleId="Heading9">
     <w:name w:val="heading 9"/>
     <w:basedOn w:val="Normal"/>
     <w:next w:val="Normal"/>
-    <w:link w:val="Cabealho9Carter"/>
+    <w:link w:val="Heading9Char"/>
     <w:uiPriority w:val="9"/>
     <w:semiHidden/>
     <w:qFormat/>
@@ -7393,13 +7335,13 @@
       <w:szCs w:val="21"/>
     </w:rPr>
   </w:style>
-  <w:style w:type="character" w:default="1" w:styleId="Tipodeletrapredefinidodopargrafo">
+  <w:style w:type="character" w:default="1" w:styleId="DefaultParagraphFont">
     <w:name w:val="Default Paragraph Font"/>
     <w:uiPriority w:val="1"/>
     <w:semiHidden/>
     <w:unhideWhenUsed/>
   </w:style>
-  <w:style w:type="table" w:default="1" w:styleId="Tabelanormal">
+  <w:style w:type="table" w:default="1" w:styleId="TableNormal">
     <w:name w:val="Normal Table"/>
     <w:uiPriority w:val="99"/>
     <w:semiHidden/>
@@ -7414,7 +7356,7 @@
       </w:tblCellMar>
     </w:tblPr>
   </w:style>
-  <w:style w:type="numbering" w:default="1" w:styleId="Semlista">
+  <w:style w:type="numbering" w:default="1" w:styleId="NoList">
     <w:name w:val="No List"/>
     <w:uiPriority w:val="99"/>
     <w:semiHidden/>
@@ -7435,10 +7377,10 @@
       <w:rFonts w:asciiTheme="majorHAnsi" w:eastAsiaTheme="majorEastAsia" w:hAnsiTheme="majorHAnsi" w:cstheme="majorBidi"/>
     </w:rPr>
   </w:style>
-  <w:style w:type="paragraph" w:styleId="Cabealho">
+  <w:style w:type="paragraph" w:styleId="Header">
     <w:name w:val="header"/>
     <w:basedOn w:val="Normal"/>
-    <w:link w:val="CabealhoCarter"/>
+    <w:link w:val="HeaderChar"/>
     <w:uiPriority w:val="99"/>
     <w:unhideWhenUsed/>
     <w:qFormat/>
@@ -7447,18 +7389,18 @@
       <w:ind w:firstLine="0"/>
     </w:pPr>
   </w:style>
-  <w:style w:type="character" w:customStyle="1" w:styleId="CabealhoCarter">
-    <w:name w:val="Cabeçalho Caráter"/>
-    <w:basedOn w:val="Tipodeletrapredefinidodopargrafo"/>
-    <w:link w:val="Cabealho"/>
+  <w:style w:type="character" w:customStyle="1" w:styleId="HeaderChar">
+    <w:name w:val="Header Char"/>
+    <w:basedOn w:val="DefaultParagraphFont"/>
+    <w:link w:val="Header"/>
     <w:uiPriority w:val="99"/>
     <w:rPr>
       <w:kern w:val="24"/>
     </w:rPr>
   </w:style>
-  <w:style w:type="character" w:styleId="Forte">
+  <w:style w:type="character" w:styleId="Strong">
     <w:name w:val="Strong"/>
-    <w:basedOn w:val="Tipodeletrapredefinidodopargrafo"/>
+    <w:basedOn w:val="DefaultParagraphFont"/>
     <w:uiPriority w:val="22"/>
     <w:unhideWhenUsed/>
     <w:qFormat/>
@@ -7469,9 +7411,9 @@
       <w:smallCaps w:val="0"/>
     </w:rPr>
   </w:style>
-  <w:style w:type="character" w:styleId="TextodoMarcadordePosio">
+  <w:style w:type="character" w:styleId="PlaceholderText">
     <w:name w:val="Placeholder Text"/>
-    <w:basedOn w:val="Tipodeletrapredefinidodopargrafo"/>
+    <w:basedOn w:val="DefaultParagraphFont"/>
     <w:uiPriority w:val="99"/>
     <w:semiHidden/>
     <w:rsid w:val="005D3A03"/>
@@ -7479,7 +7421,7 @@
       <w:color w:val="404040" w:themeColor="text1" w:themeTint="BF"/>
     </w:rPr>
   </w:style>
-  <w:style w:type="paragraph" w:styleId="SemEspaamento">
+  <w:style w:type="paragraph" w:styleId="NoSpacing">
     <w:name w:val="No Spacing"/>
     <w:aliases w:val="No Indent"/>
     <w:uiPriority w:val="3"/>
@@ -7488,10 +7430,10 @@
       <w:ind w:firstLine="0"/>
     </w:pPr>
   </w:style>
-  <w:style w:type="character" w:customStyle="1" w:styleId="Ttulo1Carter">
-    <w:name w:val="Título 1 Caráter"/>
-    <w:basedOn w:val="Tipodeletrapredefinidodopargrafo"/>
-    <w:link w:val="Ttulo1"/>
+  <w:style w:type="character" w:customStyle="1" w:styleId="Heading1Char">
+    <w:name w:val="Heading 1 Char"/>
+    <w:basedOn w:val="DefaultParagraphFont"/>
+    <w:link w:val="Heading1"/>
     <w:uiPriority w:val="4"/>
     <w:rPr>
       <w:rFonts w:asciiTheme="majorHAnsi" w:eastAsiaTheme="majorEastAsia" w:hAnsiTheme="majorHAnsi" w:cstheme="majorBidi"/>
@@ -7500,10 +7442,10 @@
       <w:kern w:val="24"/>
     </w:rPr>
   </w:style>
-  <w:style w:type="character" w:customStyle="1" w:styleId="Cabealho2Carter">
-    <w:name w:val="Cabeçalho 2 Caráter"/>
-    <w:basedOn w:val="Tipodeletrapredefinidodopargrafo"/>
-    <w:link w:val="Cabealho2"/>
+  <w:style w:type="character" w:customStyle="1" w:styleId="Heading2Char">
+    <w:name w:val="Heading 2 Char"/>
+    <w:basedOn w:val="DefaultParagraphFont"/>
+    <w:link w:val="Heading2"/>
     <w:uiPriority w:val="4"/>
     <w:rPr>
       <w:rFonts w:asciiTheme="majorHAnsi" w:eastAsiaTheme="majorEastAsia" w:hAnsiTheme="majorHAnsi" w:cstheme="majorBidi"/>
@@ -7512,10 +7454,10 @@
       <w:kern w:val="24"/>
     </w:rPr>
   </w:style>
-  <w:style w:type="paragraph" w:styleId="Ttulo">
+  <w:style w:type="paragraph" w:styleId="Title">
     <w:name w:val="Title"/>
     <w:basedOn w:val="Normal"/>
-    <w:link w:val="TtuloCarter"/>
+    <w:link w:val="TitleChar"/>
     <w:qFormat/>
     <w:pPr>
       <w:spacing w:before="2400"/>
@@ -7527,19 +7469,19 @@
       <w:rFonts w:asciiTheme="majorHAnsi" w:eastAsiaTheme="majorEastAsia" w:hAnsiTheme="majorHAnsi" w:cstheme="majorBidi"/>
     </w:rPr>
   </w:style>
-  <w:style w:type="character" w:customStyle="1" w:styleId="TtuloCarter">
-    <w:name w:val="Título Caráter"/>
-    <w:basedOn w:val="Tipodeletrapredefinidodopargrafo"/>
-    <w:link w:val="Ttulo"/>
+  <w:style w:type="character" w:customStyle="1" w:styleId="TitleChar">
+    <w:name w:val="Title Char"/>
+    <w:basedOn w:val="DefaultParagraphFont"/>
+    <w:link w:val="Title"/>
     <w:rsid w:val="008C5323"/>
     <w:rPr>
       <w:rFonts w:asciiTheme="majorHAnsi" w:eastAsiaTheme="majorEastAsia" w:hAnsiTheme="majorHAnsi" w:cstheme="majorBidi"/>
       <w:kern w:val="24"/>
     </w:rPr>
   </w:style>
-  <w:style w:type="character" w:styleId="nfase">
+  <w:style w:type="character" w:styleId="Emphasis">
     <w:name w:val="Emphasis"/>
-    <w:basedOn w:val="Tipodeletrapredefinidodopargrafo"/>
+    <w:basedOn w:val="DefaultParagraphFont"/>
     <w:uiPriority w:val="4"/>
     <w:unhideWhenUsed/>
     <w:qFormat/>
@@ -7548,10 +7490,10 @@
       <w:iCs/>
     </w:rPr>
   </w:style>
-  <w:style w:type="character" w:customStyle="1" w:styleId="Cabealho3Carter">
-    <w:name w:val="Cabeçalho 3 Caráter"/>
-    <w:basedOn w:val="Tipodeletrapredefinidodopargrafo"/>
-    <w:link w:val="Cabealho3"/>
+  <w:style w:type="character" w:customStyle="1" w:styleId="Heading3Char">
+    <w:name w:val="Heading 3 Char"/>
+    <w:basedOn w:val="DefaultParagraphFont"/>
+    <w:link w:val="Heading3"/>
     <w:uiPriority w:val="4"/>
     <w:rsid w:val="00C31D30"/>
     <w:rPr>
@@ -7561,10 +7503,10 @@
       <w:kern w:val="24"/>
     </w:rPr>
   </w:style>
-  <w:style w:type="character" w:customStyle="1" w:styleId="Cabealho4Carter">
-    <w:name w:val="Cabeçalho 4 Caráter"/>
-    <w:basedOn w:val="Tipodeletrapredefinidodopargrafo"/>
-    <w:link w:val="Cabealho4"/>
+  <w:style w:type="character" w:customStyle="1" w:styleId="Heading4Char">
+    <w:name w:val="Heading 4 Char"/>
+    <w:basedOn w:val="DefaultParagraphFont"/>
+    <w:link w:val="Heading4"/>
     <w:uiPriority w:val="4"/>
     <w:rsid w:val="00C31D30"/>
     <w:rPr>
@@ -7576,10 +7518,10 @@
       <w:kern w:val="24"/>
     </w:rPr>
   </w:style>
-  <w:style w:type="character" w:customStyle="1" w:styleId="Cabealho5Carter">
-    <w:name w:val="Cabeçalho 5 Caráter"/>
-    <w:basedOn w:val="Tipodeletrapredefinidodopargrafo"/>
-    <w:link w:val="Cabealho5"/>
+  <w:style w:type="character" w:customStyle="1" w:styleId="Heading5Char">
+    <w:name w:val="Heading 5 Char"/>
+    <w:basedOn w:val="DefaultParagraphFont"/>
+    <w:link w:val="Heading5"/>
     <w:uiPriority w:val="4"/>
     <w:rsid w:val="00C31D30"/>
     <w:rPr>
@@ -7589,10 +7531,10 @@
       <w:kern w:val="24"/>
     </w:rPr>
   </w:style>
-  <w:style w:type="paragraph" w:styleId="Textodebalo">
+  <w:style w:type="paragraph" w:styleId="BalloonText">
     <w:name w:val="Balloon Text"/>
     <w:basedOn w:val="Normal"/>
-    <w:link w:val="TextodebaloCarter"/>
+    <w:link w:val="BalloonTextChar"/>
     <w:uiPriority w:val="99"/>
     <w:semiHidden/>
     <w:unhideWhenUsed/>
@@ -7607,10 +7549,10 @@
       <w:szCs w:val="18"/>
     </w:rPr>
   </w:style>
-  <w:style w:type="character" w:customStyle="1" w:styleId="TextodebaloCarter">
-    <w:name w:val="Texto de balão Caráter"/>
-    <w:basedOn w:val="Tipodeletrapredefinidodopargrafo"/>
-    <w:link w:val="Textodebalo"/>
+  <w:style w:type="character" w:customStyle="1" w:styleId="BalloonTextChar">
+    <w:name w:val="Balloon Text Char"/>
+    <w:basedOn w:val="DefaultParagraphFont"/>
+    <w:link w:val="BalloonText"/>
     <w:uiPriority w:val="99"/>
     <w:semiHidden/>
     <w:rsid w:val="00FF2002"/>
@@ -7621,7 +7563,7 @@
       <w:szCs w:val="18"/>
     </w:rPr>
   </w:style>
-  <w:style w:type="paragraph" w:styleId="Bibliografia">
+  <w:style w:type="paragraph" w:styleId="Bibliography">
     <w:name w:val="Bibliography"/>
     <w:basedOn w:val="Normal"/>
     <w:next w:val="Normal"/>
@@ -7632,7 +7574,7 @@
       <w:ind w:left="720" w:hanging="720"/>
     </w:pPr>
   </w:style>
-  <w:style w:type="paragraph" w:styleId="Textodebloco">
+  <w:style w:type="paragraph" w:styleId="BlockText">
     <w:name w:val="Block Text"/>
     <w:basedOn w:val="Normal"/>
     <w:uiPriority w:val="99"/>
@@ -7654,10 +7596,10 @@
       <w:color w:val="595959" w:themeColor="text1" w:themeTint="A6"/>
     </w:rPr>
   </w:style>
-  <w:style w:type="paragraph" w:styleId="Corpodetexto">
+  <w:style w:type="paragraph" w:styleId="BodyText">
     <w:name w:val="Body Text"/>
     <w:basedOn w:val="Normal"/>
-    <w:link w:val="CorpodetextoCarter"/>
+    <w:link w:val="BodyTextChar"/>
     <w:uiPriority w:val="99"/>
     <w:semiHidden/>
     <w:unhideWhenUsed/>
@@ -7666,20 +7608,20 @@
       <w:ind w:firstLine="0"/>
     </w:pPr>
   </w:style>
-  <w:style w:type="character" w:customStyle="1" w:styleId="CorpodetextoCarter">
-    <w:name w:val="Corpo de texto Caráter"/>
-    <w:basedOn w:val="Tipodeletrapredefinidodopargrafo"/>
-    <w:link w:val="Corpodetexto"/>
+  <w:style w:type="character" w:customStyle="1" w:styleId="BodyTextChar">
+    <w:name w:val="Body Text Char"/>
+    <w:basedOn w:val="DefaultParagraphFont"/>
+    <w:link w:val="BodyText"/>
     <w:uiPriority w:val="99"/>
     <w:semiHidden/>
     <w:rPr>
       <w:kern w:val="24"/>
     </w:rPr>
   </w:style>
-  <w:style w:type="paragraph" w:styleId="Corpodetexto2">
+  <w:style w:type="paragraph" w:styleId="BodyText2">
     <w:name w:val="Body Text 2"/>
     <w:basedOn w:val="Normal"/>
-    <w:link w:val="Corpodetexto2Carter"/>
+    <w:link w:val="BodyText2Char"/>
     <w:uiPriority w:val="99"/>
     <w:semiHidden/>
     <w:unhideWhenUsed/>
@@ -7688,20 +7630,20 @@
       <w:ind w:firstLine="0"/>
     </w:pPr>
   </w:style>
-  <w:style w:type="character" w:customStyle="1" w:styleId="Corpodetexto2Carter">
-    <w:name w:val="Corpo de texto 2 Caráter"/>
-    <w:basedOn w:val="Tipodeletrapredefinidodopargrafo"/>
-    <w:link w:val="Corpodetexto2"/>
+  <w:style w:type="character" w:customStyle="1" w:styleId="BodyText2Char">
+    <w:name w:val="Body Text 2 Char"/>
+    <w:basedOn w:val="DefaultParagraphFont"/>
+    <w:link w:val="BodyText2"/>
     <w:uiPriority w:val="99"/>
     <w:semiHidden/>
     <w:rPr>
       <w:kern w:val="24"/>
     </w:rPr>
   </w:style>
-  <w:style w:type="paragraph" w:styleId="Corpodetexto3">
+  <w:style w:type="paragraph" w:styleId="BodyText3">
     <w:name w:val="Body Text 3"/>
     <w:basedOn w:val="Normal"/>
-    <w:link w:val="Corpodetexto3Carter"/>
+    <w:link w:val="BodyText3Char"/>
     <w:uiPriority w:val="99"/>
     <w:semiHidden/>
     <w:unhideWhenUsed/>
@@ -7715,10 +7657,10 @@
       <w:szCs w:val="16"/>
     </w:rPr>
   </w:style>
-  <w:style w:type="character" w:customStyle="1" w:styleId="Corpodetexto3Carter">
-    <w:name w:val="Corpo de texto 3 Caráter"/>
-    <w:basedOn w:val="Tipodeletrapredefinidodopargrafo"/>
-    <w:link w:val="Corpodetexto3"/>
+  <w:style w:type="character" w:customStyle="1" w:styleId="BodyText3Char">
+    <w:name w:val="Body Text 3 Char"/>
+    <w:basedOn w:val="DefaultParagraphFont"/>
+    <w:link w:val="BodyText3"/>
     <w:uiPriority w:val="99"/>
     <w:semiHidden/>
     <w:rsid w:val="00FF2002"/>
@@ -7728,10 +7670,10 @@
       <w:szCs w:val="16"/>
     </w:rPr>
   </w:style>
-  <w:style w:type="paragraph" w:styleId="Primeiroavanodecorpodetexto">
+  <w:style w:type="paragraph" w:styleId="BodyTextFirstIndent">
     <w:name w:val="Body Text First Indent"/>
-    <w:basedOn w:val="Corpodetexto"/>
-    <w:link w:val="PrimeiroavanodecorpodetextoCarter"/>
+    <w:basedOn w:val="BodyText"/>
+    <w:link w:val="BodyTextFirstIndentChar"/>
     <w:uiPriority w:val="99"/>
     <w:semiHidden/>
     <w:unhideWhenUsed/>
@@ -7739,20 +7681,20 @@
       <w:spacing w:after="0"/>
     </w:pPr>
   </w:style>
-  <w:style w:type="character" w:customStyle="1" w:styleId="PrimeiroavanodecorpodetextoCarter">
-    <w:name w:val="Primeiro avanço de corpo de texto Caráter"/>
-    <w:basedOn w:val="CorpodetextoCarter"/>
-    <w:link w:val="Primeiroavanodecorpodetexto"/>
+  <w:style w:type="character" w:customStyle="1" w:styleId="BodyTextFirstIndentChar">
+    <w:name w:val="Body Text First Indent Char"/>
+    <w:basedOn w:val="BodyTextChar"/>
+    <w:link w:val="BodyTextFirstIndent"/>
     <w:uiPriority w:val="99"/>
     <w:semiHidden/>
     <w:rPr>
       <w:kern w:val="24"/>
     </w:rPr>
   </w:style>
-  <w:style w:type="paragraph" w:styleId="Avanodecorpodetexto">
+  <w:style w:type="paragraph" w:styleId="BodyTextIndent">
     <w:name w:val="Body Text Indent"/>
     <w:basedOn w:val="Normal"/>
-    <w:link w:val="AvanodecorpodetextoCarter"/>
+    <w:link w:val="BodyTextIndentChar"/>
     <w:uiPriority w:val="99"/>
     <w:semiHidden/>
     <w:unhideWhenUsed/>
@@ -7761,20 +7703,20 @@
       <w:ind w:left="360" w:firstLine="0"/>
     </w:pPr>
   </w:style>
-  <w:style w:type="character" w:customStyle="1" w:styleId="AvanodecorpodetextoCarter">
-    <w:name w:val="Avanço de corpo de texto Caráter"/>
-    <w:basedOn w:val="Tipodeletrapredefinidodopargrafo"/>
-    <w:link w:val="Avanodecorpodetexto"/>
+  <w:style w:type="character" w:customStyle="1" w:styleId="BodyTextIndentChar">
+    <w:name w:val="Body Text Indent Char"/>
+    <w:basedOn w:val="DefaultParagraphFont"/>
+    <w:link w:val="BodyTextIndent"/>
     <w:uiPriority w:val="99"/>
     <w:semiHidden/>
     <w:rPr>
       <w:kern w:val="24"/>
     </w:rPr>
   </w:style>
-  <w:style w:type="paragraph" w:styleId="Primeiroavanodecorpodetexto2">
+  <w:style w:type="paragraph" w:styleId="BodyTextFirstIndent2">
     <w:name w:val="Body Text First Indent 2"/>
-    <w:basedOn w:val="Avanodecorpodetexto"/>
-    <w:link w:val="Primeiroavanodecorpodetexto2Carter"/>
+    <w:basedOn w:val="BodyTextIndent"/>
+    <w:link w:val="BodyTextFirstIndent2Char"/>
     <w:uiPriority w:val="99"/>
     <w:semiHidden/>
     <w:unhideWhenUsed/>
@@ -7782,20 +7724,20 @@
       <w:spacing w:after="0"/>
     </w:pPr>
   </w:style>
-  <w:style w:type="character" w:customStyle="1" w:styleId="Primeiroavanodecorpodetexto2Carter">
-    <w:name w:val="Primeiro avanço de corpo de texto 2 Caráter"/>
-    <w:basedOn w:val="AvanodecorpodetextoCarter"/>
-    <w:link w:val="Primeiroavanodecorpodetexto2"/>
+  <w:style w:type="character" w:customStyle="1" w:styleId="BodyTextFirstIndent2Char">
+    <w:name w:val="Body Text First Indent 2 Char"/>
+    <w:basedOn w:val="BodyTextIndentChar"/>
+    <w:link w:val="BodyTextFirstIndent2"/>
     <w:uiPriority w:val="99"/>
     <w:semiHidden/>
     <w:rPr>
       <w:kern w:val="24"/>
     </w:rPr>
   </w:style>
-  <w:style w:type="paragraph" w:styleId="Avanodecorpodetexto2">
+  <w:style w:type="paragraph" w:styleId="BodyTextIndent2">
     <w:name w:val="Body Text Indent 2"/>
     <w:basedOn w:val="Normal"/>
-    <w:link w:val="Avanodecorpodetexto2Carter"/>
+    <w:link w:val="BodyTextIndent2Char"/>
     <w:uiPriority w:val="99"/>
     <w:semiHidden/>
     <w:unhideWhenUsed/>
@@ -7804,20 +7746,20 @@
       <w:ind w:left="360" w:firstLine="0"/>
     </w:pPr>
   </w:style>
-  <w:style w:type="character" w:customStyle="1" w:styleId="Avanodecorpodetexto2Carter">
-    <w:name w:val="Avanço de corpo de texto 2 Caráter"/>
-    <w:basedOn w:val="Tipodeletrapredefinidodopargrafo"/>
-    <w:link w:val="Avanodecorpodetexto2"/>
+  <w:style w:type="character" w:customStyle="1" w:styleId="BodyTextIndent2Char">
+    <w:name w:val="Body Text Indent 2 Char"/>
+    <w:basedOn w:val="DefaultParagraphFont"/>
+    <w:link w:val="BodyTextIndent2"/>
     <w:uiPriority w:val="99"/>
     <w:semiHidden/>
     <w:rPr>
       <w:kern w:val="24"/>
     </w:rPr>
   </w:style>
-  <w:style w:type="paragraph" w:styleId="Avanodecorpodetexto3">
+  <w:style w:type="paragraph" w:styleId="BodyTextIndent3">
     <w:name w:val="Body Text Indent 3"/>
     <w:basedOn w:val="Normal"/>
-    <w:link w:val="Avanodecorpodetexto3Carter"/>
+    <w:link w:val="BodyTextIndent3Char"/>
     <w:uiPriority w:val="99"/>
     <w:semiHidden/>
     <w:unhideWhenUsed/>
@@ -7831,10 +7773,10 @@
       <w:szCs w:val="16"/>
     </w:rPr>
   </w:style>
-  <w:style w:type="character" w:customStyle="1" w:styleId="Avanodecorpodetexto3Carter">
-    <w:name w:val="Avanço de corpo de texto 3 Caráter"/>
-    <w:basedOn w:val="Tipodeletrapredefinidodopargrafo"/>
-    <w:link w:val="Avanodecorpodetexto3"/>
+  <w:style w:type="character" w:customStyle="1" w:styleId="BodyTextIndent3Char">
+    <w:name w:val="Body Text Indent 3 Char"/>
+    <w:basedOn w:val="DefaultParagraphFont"/>
+    <w:link w:val="BodyTextIndent3"/>
     <w:uiPriority w:val="99"/>
     <w:semiHidden/>
     <w:rsid w:val="00FF2002"/>
@@ -7844,7 +7786,7 @@
       <w:szCs w:val="16"/>
     </w:rPr>
   </w:style>
-  <w:style w:type="paragraph" w:styleId="Legenda">
+  <w:style w:type="paragraph" w:styleId="Caption">
     <w:name w:val="caption"/>
     <w:basedOn w:val="Normal"/>
     <w:next w:val="Normal"/>
@@ -7865,10 +7807,10 @@
       <w:szCs w:val="18"/>
     </w:rPr>
   </w:style>
-  <w:style w:type="paragraph" w:styleId="Rematedecarta">
+  <w:style w:type="paragraph" w:styleId="Closing">
     <w:name w:val="Closing"/>
     <w:basedOn w:val="Normal"/>
-    <w:link w:val="RematedecartaCarter"/>
+    <w:link w:val="ClosingChar"/>
     <w:uiPriority w:val="99"/>
     <w:semiHidden/>
     <w:unhideWhenUsed/>
@@ -7877,20 +7819,20 @@
       <w:ind w:left="4320" w:firstLine="0"/>
     </w:pPr>
   </w:style>
-  <w:style w:type="character" w:customStyle="1" w:styleId="RematedecartaCarter">
-    <w:name w:val="Remate de carta Caráter"/>
-    <w:basedOn w:val="Tipodeletrapredefinidodopargrafo"/>
-    <w:link w:val="Rematedecarta"/>
+  <w:style w:type="character" w:customStyle="1" w:styleId="ClosingChar">
+    <w:name w:val="Closing Char"/>
+    <w:basedOn w:val="DefaultParagraphFont"/>
+    <w:link w:val="Closing"/>
     <w:uiPriority w:val="99"/>
     <w:semiHidden/>
     <w:rPr>
       <w:kern w:val="24"/>
     </w:rPr>
   </w:style>
-  <w:style w:type="paragraph" w:styleId="Textodecomentrio">
+  <w:style w:type="paragraph" w:styleId="CommentText">
     <w:name w:val="annotation text"/>
     <w:basedOn w:val="Normal"/>
-    <w:link w:val="TextodecomentrioCarter"/>
+    <w:link w:val="CommentTextChar"/>
     <w:uiPriority w:val="99"/>
     <w:semiHidden/>
     <w:unhideWhenUsed/>
@@ -7904,10 +7846,10 @@
       <w:szCs w:val="20"/>
     </w:rPr>
   </w:style>
-  <w:style w:type="character" w:customStyle="1" w:styleId="TextodecomentrioCarter">
-    <w:name w:val="Texto de comentário Caráter"/>
-    <w:basedOn w:val="Tipodeletrapredefinidodopargrafo"/>
-    <w:link w:val="Textodecomentrio"/>
+  <w:style w:type="character" w:customStyle="1" w:styleId="CommentTextChar">
+    <w:name w:val="Comment Text Char"/>
+    <w:basedOn w:val="DefaultParagraphFont"/>
+    <w:link w:val="CommentText"/>
     <w:uiPriority w:val="99"/>
     <w:semiHidden/>
     <w:rsid w:val="00FF2002"/>
@@ -7917,11 +7859,11 @@
       <w:szCs w:val="20"/>
     </w:rPr>
   </w:style>
-  <w:style w:type="paragraph" w:styleId="Assuntodecomentrio">
+  <w:style w:type="paragraph" w:styleId="CommentSubject">
     <w:name w:val="annotation subject"/>
-    <w:basedOn w:val="Textodecomentrio"/>
-    <w:next w:val="Textodecomentrio"/>
-    <w:link w:val="AssuntodecomentrioCarter"/>
+    <w:basedOn w:val="CommentText"/>
+    <w:next w:val="CommentText"/>
+    <w:link w:val="CommentSubjectChar"/>
     <w:uiPriority w:val="99"/>
     <w:semiHidden/>
     <w:unhideWhenUsed/>
@@ -7930,10 +7872,10 @@
       <w:bCs/>
     </w:rPr>
   </w:style>
-  <w:style w:type="character" w:customStyle="1" w:styleId="AssuntodecomentrioCarter">
-    <w:name w:val="Assunto de comentário Caráter"/>
-    <w:basedOn w:val="TextodecomentrioCarter"/>
-    <w:link w:val="Assuntodecomentrio"/>
+  <w:style w:type="character" w:customStyle="1" w:styleId="CommentSubjectChar">
+    <w:name w:val="Comment Subject Char"/>
+    <w:basedOn w:val="CommentTextChar"/>
+    <w:link w:val="CommentSubject"/>
     <w:uiPriority w:val="99"/>
     <w:semiHidden/>
     <w:rPr>
@@ -7944,11 +7886,11 @@
       <w:szCs w:val="20"/>
     </w:rPr>
   </w:style>
-  <w:style w:type="paragraph" w:styleId="Data">
+  <w:style w:type="paragraph" w:styleId="Date">
     <w:name w:val="Date"/>
     <w:basedOn w:val="Normal"/>
     <w:next w:val="Normal"/>
-    <w:link w:val="DataCarter"/>
+    <w:link w:val="DateChar"/>
     <w:uiPriority w:val="99"/>
     <w:semiHidden/>
     <w:unhideWhenUsed/>
@@ -7956,20 +7898,20 @@
       <w:ind w:firstLine="0"/>
     </w:pPr>
   </w:style>
-  <w:style w:type="character" w:customStyle="1" w:styleId="DataCarter">
-    <w:name w:val="Data Caráter"/>
-    <w:basedOn w:val="Tipodeletrapredefinidodopargrafo"/>
-    <w:link w:val="Data"/>
+  <w:style w:type="character" w:customStyle="1" w:styleId="DateChar">
+    <w:name w:val="Date Char"/>
+    <w:basedOn w:val="DefaultParagraphFont"/>
+    <w:link w:val="Date"/>
     <w:uiPriority w:val="99"/>
     <w:semiHidden/>
     <w:rPr>
       <w:kern w:val="24"/>
     </w:rPr>
   </w:style>
-  <w:style w:type="paragraph" w:styleId="Mapadodocumento">
+  <w:style w:type="paragraph" w:styleId="DocumentMap">
     <w:name w:val="Document Map"/>
     <w:basedOn w:val="Normal"/>
-    <w:link w:val="MapadodocumentoCarter"/>
+    <w:link w:val="DocumentMapChar"/>
     <w:uiPriority w:val="99"/>
     <w:semiHidden/>
     <w:unhideWhenUsed/>
@@ -7984,10 +7926,10 @@
       <w:szCs w:val="16"/>
     </w:rPr>
   </w:style>
-  <w:style w:type="character" w:customStyle="1" w:styleId="MapadodocumentoCarter">
-    <w:name w:val="Mapa do documento Caráter"/>
-    <w:basedOn w:val="Tipodeletrapredefinidodopargrafo"/>
-    <w:link w:val="Mapadodocumento"/>
+  <w:style w:type="character" w:customStyle="1" w:styleId="DocumentMapChar">
+    <w:name w:val="Document Map Char"/>
+    <w:basedOn w:val="DefaultParagraphFont"/>
+    <w:link w:val="DocumentMap"/>
     <w:uiPriority w:val="99"/>
     <w:semiHidden/>
     <w:rsid w:val="00FF2002"/>
@@ -7998,10 +7940,10 @@
       <w:szCs w:val="16"/>
     </w:rPr>
   </w:style>
-  <w:style w:type="paragraph" w:styleId="Assinaturadecorreioeletrnico">
+  <w:style w:type="paragraph" w:styleId="E-mailSignature">
     <w:name w:val="E-mail Signature"/>
     <w:basedOn w:val="Normal"/>
-    <w:link w:val="AssinaturadecorreioeletrnicoCarter"/>
+    <w:link w:val="E-mailSignatureChar"/>
     <w:uiPriority w:val="99"/>
     <w:semiHidden/>
     <w:unhideWhenUsed/>
@@ -8010,20 +7952,20 @@
       <w:ind w:firstLine="0"/>
     </w:pPr>
   </w:style>
-  <w:style w:type="character" w:customStyle="1" w:styleId="AssinaturadecorreioeletrnicoCarter">
-    <w:name w:val="Assinatura de correio eletrónico Caráter"/>
-    <w:basedOn w:val="Tipodeletrapredefinidodopargrafo"/>
-    <w:link w:val="Assinaturadecorreioeletrnico"/>
+  <w:style w:type="character" w:customStyle="1" w:styleId="E-mailSignatureChar">
+    <w:name w:val="E-mail Signature Char"/>
+    <w:basedOn w:val="DefaultParagraphFont"/>
+    <w:link w:val="E-mailSignature"/>
     <w:uiPriority w:val="99"/>
     <w:semiHidden/>
     <w:rPr>
       <w:kern w:val="24"/>
     </w:rPr>
   </w:style>
-  <w:style w:type="paragraph" w:styleId="Textodenotaderodap">
+  <w:style w:type="paragraph" w:styleId="FootnoteText">
     <w:name w:val="footnote text"/>
     <w:basedOn w:val="Normal"/>
-    <w:link w:val="TextodenotaderodapCarter"/>
+    <w:link w:val="FootnoteTextChar"/>
     <w:uiPriority w:val="99"/>
     <w:semiHidden/>
     <w:unhideWhenUsed/>
@@ -8036,10 +7978,10 @@
       <w:szCs w:val="20"/>
     </w:rPr>
   </w:style>
-  <w:style w:type="character" w:customStyle="1" w:styleId="TextodenotaderodapCarter">
-    <w:name w:val="Texto de nota de rodapé Caráter"/>
-    <w:basedOn w:val="Tipodeletrapredefinidodopargrafo"/>
-    <w:link w:val="Textodenotaderodap"/>
+  <w:style w:type="character" w:customStyle="1" w:styleId="FootnoteTextChar">
+    <w:name w:val="Footnote Text Char"/>
+    <w:basedOn w:val="DefaultParagraphFont"/>
+    <w:link w:val="FootnoteText"/>
     <w:uiPriority w:val="99"/>
     <w:semiHidden/>
     <w:rsid w:val="00FF2002"/>
@@ -8049,7 +7991,7 @@
       <w:szCs w:val="20"/>
     </w:rPr>
   </w:style>
-  <w:style w:type="paragraph" w:styleId="Destinatrio">
+  <w:style w:type="paragraph" w:styleId="EnvelopeAddress">
     <w:name w:val="envelope address"/>
     <w:basedOn w:val="Normal"/>
     <w:uiPriority w:val="99"/>
@@ -8064,7 +8006,7 @@
       <w:rFonts w:asciiTheme="majorHAnsi" w:eastAsiaTheme="majorEastAsia" w:hAnsiTheme="majorHAnsi" w:cstheme="majorBidi"/>
     </w:rPr>
   </w:style>
-  <w:style w:type="paragraph" w:styleId="Remetente">
+  <w:style w:type="paragraph" w:styleId="EnvelopeReturn">
     <w:name w:val="envelope return"/>
     <w:basedOn w:val="Normal"/>
     <w:uiPriority w:val="99"/>
@@ -8081,10 +8023,10 @@
       <w:szCs w:val="20"/>
     </w:rPr>
   </w:style>
-  <w:style w:type="paragraph" w:styleId="Rodap">
+  <w:style w:type="paragraph" w:styleId="Footer">
     <w:name w:val="footer"/>
     <w:basedOn w:val="Normal"/>
-    <w:link w:val="RodapCarter"/>
+    <w:link w:val="FooterChar"/>
     <w:uiPriority w:val="99"/>
     <w:unhideWhenUsed/>
     <w:rsid w:val="008002C0"/>
@@ -8093,19 +8035,19 @@
       <w:ind w:firstLine="0"/>
     </w:pPr>
   </w:style>
-  <w:style w:type="character" w:customStyle="1" w:styleId="RodapCarter">
-    <w:name w:val="Rodapé Caráter"/>
-    <w:basedOn w:val="Tipodeletrapredefinidodopargrafo"/>
-    <w:link w:val="Rodap"/>
+  <w:style w:type="character" w:customStyle="1" w:styleId="FooterChar">
+    <w:name w:val="Footer Char"/>
+    <w:basedOn w:val="DefaultParagraphFont"/>
+    <w:link w:val="Footer"/>
     <w:uiPriority w:val="99"/>
     <w:rsid w:val="008002C0"/>
     <w:rPr>
       <w:kern w:val="24"/>
     </w:rPr>
   </w:style>
-  <w:style w:type="table" w:styleId="Tabelacomgrelha">
+  <w:style w:type="table" w:styleId="TableGrid">
     <w:name w:val="Table Grid"/>
-    <w:basedOn w:val="Tabelanormal"/>
+    <w:basedOn w:val="TableNormal"/>
     <w:uiPriority w:val="39"/>
     <w:pPr>
       <w:spacing w:line="240" w:lineRule="auto"/>
@@ -8121,9 +8063,9 @@
       </w:tblBorders>
     </w:tblPr>
   </w:style>
-  <w:style w:type="table" w:styleId="TabelacomGrelhaClara">
+  <w:style w:type="table" w:styleId="TableGridLight">
     <w:name w:val="Grid Table Light"/>
-    <w:basedOn w:val="Tabelanormal"/>
+    <w:basedOn w:val="TableNormal"/>
     <w:uiPriority w:val="40"/>
     <w:pPr>
       <w:spacing w:line="240" w:lineRule="auto"/>
@@ -8139,10 +8081,10 @@
       </w:tblBorders>
     </w:tblPr>
   </w:style>
-  <w:style w:type="character" w:customStyle="1" w:styleId="Cabealho6Carter">
-    <w:name w:val="Cabeçalho 6 Caráter"/>
-    <w:basedOn w:val="Tipodeletrapredefinidodopargrafo"/>
-    <w:link w:val="Cabealho6"/>
+  <w:style w:type="character" w:customStyle="1" w:styleId="Heading6Char">
+    <w:name w:val="Heading 6 Char"/>
+    <w:basedOn w:val="DefaultParagraphFont"/>
+    <w:link w:val="Heading6"/>
     <w:uiPriority w:val="9"/>
     <w:semiHidden/>
     <w:rPr>
@@ -8151,10 +8093,10 @@
       <w:kern w:val="24"/>
     </w:rPr>
   </w:style>
-  <w:style w:type="character" w:customStyle="1" w:styleId="Cabealho7Carter">
-    <w:name w:val="Cabeçalho 7 Caráter"/>
-    <w:basedOn w:val="Tipodeletrapredefinidodopargrafo"/>
-    <w:link w:val="Cabealho7"/>
+  <w:style w:type="character" w:customStyle="1" w:styleId="Heading7Char">
+    <w:name w:val="Heading 7 Char"/>
+    <w:basedOn w:val="DefaultParagraphFont"/>
+    <w:link w:val="Heading7"/>
     <w:uiPriority w:val="9"/>
     <w:semiHidden/>
     <w:rPr>
@@ -8165,10 +8107,10 @@
       <w:kern w:val="24"/>
     </w:rPr>
   </w:style>
-  <w:style w:type="character" w:customStyle="1" w:styleId="Cabealho8Carter">
-    <w:name w:val="Cabeçalho 8 Caráter"/>
-    <w:basedOn w:val="Tipodeletrapredefinidodopargrafo"/>
-    <w:link w:val="Cabealho8"/>
+  <w:style w:type="character" w:customStyle="1" w:styleId="Heading8Char">
+    <w:name w:val="Heading 8 Char"/>
+    <w:basedOn w:val="DefaultParagraphFont"/>
+    <w:link w:val="Heading8"/>
     <w:uiPriority w:val="9"/>
     <w:semiHidden/>
     <w:rsid w:val="00FF2002"/>
@@ -8180,10 +8122,10 @@
       <w:szCs w:val="21"/>
     </w:rPr>
   </w:style>
-  <w:style w:type="character" w:customStyle="1" w:styleId="Cabealho9Carter">
-    <w:name w:val="Cabeçalho 9 Caráter"/>
-    <w:basedOn w:val="Tipodeletrapredefinidodopargrafo"/>
-    <w:link w:val="Cabealho9"/>
+  <w:style w:type="character" w:customStyle="1" w:styleId="Heading9Char">
+    <w:name w:val="Heading 9 Char"/>
+    <w:basedOn w:val="DefaultParagraphFont"/>
+    <w:link w:val="Heading9"/>
     <w:uiPriority w:val="9"/>
     <w:semiHidden/>
     <w:rsid w:val="00FF2002"/>
@@ -8197,10 +8139,10 @@
       <w:szCs w:val="21"/>
     </w:rPr>
   </w:style>
-  <w:style w:type="paragraph" w:styleId="EndereoHTML">
+  <w:style w:type="paragraph" w:styleId="HTMLAddress">
     <w:name w:val="HTML Address"/>
     <w:basedOn w:val="Normal"/>
-    <w:link w:val="EndereoHTMLCarter"/>
+    <w:link w:val="HTMLAddressChar"/>
     <w:uiPriority w:val="99"/>
     <w:semiHidden/>
     <w:unhideWhenUsed/>
@@ -8213,10 +8155,10 @@
       <w:iCs/>
     </w:rPr>
   </w:style>
-  <w:style w:type="character" w:customStyle="1" w:styleId="EndereoHTMLCarter">
-    <w:name w:val="Endereço HTML Caráter"/>
-    <w:basedOn w:val="Tipodeletrapredefinidodopargrafo"/>
-    <w:link w:val="EndereoHTML"/>
+  <w:style w:type="character" w:customStyle="1" w:styleId="HTMLAddressChar">
+    <w:name w:val="HTML Address Char"/>
+    <w:basedOn w:val="DefaultParagraphFont"/>
+    <w:link w:val="HTMLAddress"/>
     <w:uiPriority w:val="99"/>
     <w:semiHidden/>
     <w:rPr>
@@ -8225,10 +8167,10 @@
       <w:kern w:val="24"/>
     </w:rPr>
   </w:style>
-  <w:style w:type="paragraph" w:styleId="HTMLpr-formatado">
+  <w:style w:type="paragraph" w:styleId="HTMLPreformatted">
     <w:name w:val="HTML Preformatted"/>
     <w:basedOn w:val="Normal"/>
-    <w:link w:val="HTMLpr-formatadoCarter"/>
+    <w:link w:val="HTMLPreformattedChar"/>
     <w:uiPriority w:val="99"/>
     <w:semiHidden/>
     <w:unhideWhenUsed/>
@@ -8243,10 +8185,10 @@
       <w:szCs w:val="20"/>
     </w:rPr>
   </w:style>
-  <w:style w:type="character" w:customStyle="1" w:styleId="HTMLpr-formatadoCarter">
-    <w:name w:val="HTML pré-formatado Caráter"/>
-    <w:basedOn w:val="Tipodeletrapredefinidodopargrafo"/>
-    <w:link w:val="HTMLpr-formatado"/>
+  <w:style w:type="character" w:customStyle="1" w:styleId="HTMLPreformattedChar">
+    <w:name w:val="HTML Preformatted Char"/>
+    <w:basedOn w:val="DefaultParagraphFont"/>
+    <w:link w:val="HTMLPreformatted"/>
     <w:uiPriority w:val="99"/>
     <w:semiHidden/>
     <w:rsid w:val="00FF2002"/>
@@ -8257,7 +8199,7 @@
       <w:szCs w:val="20"/>
     </w:rPr>
   </w:style>
-  <w:style w:type="paragraph" w:styleId="ndiceremissivo1">
+  <w:style w:type="paragraph" w:styleId="Index1">
     <w:name w:val="index 1"/>
     <w:basedOn w:val="Normal"/>
     <w:next w:val="Normal"/>
@@ -8270,7 +8212,7 @@
       <w:ind w:left="240" w:firstLine="0"/>
     </w:pPr>
   </w:style>
-  <w:style w:type="paragraph" w:styleId="ndiceremissivo2">
+  <w:style w:type="paragraph" w:styleId="Index2">
     <w:name w:val="index 2"/>
     <w:basedOn w:val="Normal"/>
     <w:next w:val="Normal"/>
@@ -8283,7 +8225,7 @@
       <w:ind w:left="480" w:firstLine="0"/>
     </w:pPr>
   </w:style>
-  <w:style w:type="paragraph" w:styleId="ndiceremissivo3">
+  <w:style w:type="paragraph" w:styleId="Index3">
     <w:name w:val="index 3"/>
     <w:basedOn w:val="Normal"/>
     <w:next w:val="Normal"/>
@@ -8296,7 +8238,7 @@
       <w:ind w:left="720" w:firstLine="0"/>
     </w:pPr>
   </w:style>
-  <w:style w:type="paragraph" w:styleId="ndiceremissivo4">
+  <w:style w:type="paragraph" w:styleId="Index4">
     <w:name w:val="index 4"/>
     <w:basedOn w:val="Normal"/>
     <w:next w:val="Normal"/>
@@ -8309,7 +8251,7 @@
       <w:ind w:left="960" w:firstLine="0"/>
     </w:pPr>
   </w:style>
-  <w:style w:type="paragraph" w:styleId="ndiceremissivo5">
+  <w:style w:type="paragraph" w:styleId="Index5">
     <w:name w:val="index 5"/>
     <w:basedOn w:val="Normal"/>
     <w:next w:val="Normal"/>
@@ -8322,7 +8264,7 @@
       <w:ind w:left="1200" w:firstLine="0"/>
     </w:pPr>
   </w:style>
-  <w:style w:type="paragraph" w:styleId="ndiceremissivo6">
+  <w:style w:type="paragraph" w:styleId="Index6">
     <w:name w:val="index 6"/>
     <w:basedOn w:val="Normal"/>
     <w:next w:val="Normal"/>
@@ -8335,7 +8277,7 @@
       <w:ind w:left="1440" w:firstLine="0"/>
     </w:pPr>
   </w:style>
-  <w:style w:type="paragraph" w:styleId="ndiceremissivo7">
+  <w:style w:type="paragraph" w:styleId="Index7">
     <w:name w:val="index 7"/>
     <w:basedOn w:val="Normal"/>
     <w:next w:val="Normal"/>
@@ -8348,7 +8290,7 @@
       <w:ind w:left="1680" w:firstLine="0"/>
     </w:pPr>
   </w:style>
-  <w:style w:type="paragraph" w:styleId="ndiceremissivo8">
+  <w:style w:type="paragraph" w:styleId="Index8">
     <w:name w:val="index 8"/>
     <w:basedOn w:val="Normal"/>
     <w:next w:val="Normal"/>
@@ -8361,7 +8303,7 @@
       <w:ind w:left="1920" w:firstLine="0"/>
     </w:pPr>
   </w:style>
-  <w:style w:type="paragraph" w:styleId="ndiceremissivo9">
+  <w:style w:type="paragraph" w:styleId="Index9">
     <w:name w:val="index 9"/>
     <w:basedOn w:val="Normal"/>
     <w:next w:val="Normal"/>
@@ -8374,10 +8316,10 @@
       <w:ind w:left="2160" w:firstLine="0"/>
     </w:pPr>
   </w:style>
-  <w:style w:type="paragraph" w:styleId="Cabealhodendiceremissivo">
+  <w:style w:type="paragraph" w:styleId="IndexHeading">
     <w:name w:val="index heading"/>
     <w:basedOn w:val="Normal"/>
-    <w:next w:val="ndiceremissivo1"/>
+    <w:next w:val="Index1"/>
     <w:uiPriority w:val="99"/>
     <w:semiHidden/>
     <w:unhideWhenUsed/>
@@ -8390,11 +8332,11 @@
       <w:bCs/>
     </w:rPr>
   </w:style>
-  <w:style w:type="paragraph" w:styleId="CitaoIntensa">
+  <w:style w:type="paragraph" w:styleId="IntenseQuote">
     <w:name w:val="Intense Quote"/>
     <w:basedOn w:val="Normal"/>
     <w:next w:val="Normal"/>
-    <w:link w:val="CitaoIntensaCarter"/>
+    <w:link w:val="IntenseQuoteChar"/>
     <w:uiPriority w:val="30"/>
     <w:semiHidden/>
     <w:unhideWhenUsed/>
@@ -8415,10 +8357,10 @@
       <w:color w:val="404040" w:themeColor="text1" w:themeTint="BF"/>
     </w:rPr>
   </w:style>
-  <w:style w:type="character" w:customStyle="1" w:styleId="CitaoIntensaCarter">
-    <w:name w:val="Citação Intensa Caráter"/>
-    <w:basedOn w:val="Tipodeletrapredefinidodopargrafo"/>
-    <w:link w:val="CitaoIntensa"/>
+  <w:style w:type="character" w:customStyle="1" w:styleId="IntenseQuoteChar">
+    <w:name w:val="Intense Quote Char"/>
+    <w:basedOn w:val="DefaultParagraphFont"/>
+    <w:link w:val="IntenseQuote"/>
     <w:uiPriority w:val="30"/>
     <w:semiHidden/>
     <w:rsid w:val="005D3A03"/>
@@ -8429,7 +8371,7 @@
       <w:kern w:val="24"/>
     </w:rPr>
   </w:style>
-  <w:style w:type="paragraph" w:styleId="Lista">
+  <w:style w:type="paragraph" w:styleId="List">
     <w:name w:val="List"/>
     <w:basedOn w:val="Normal"/>
     <w:uiPriority w:val="99"/>
@@ -8440,7 +8382,7 @@
       <w:contextualSpacing/>
     </w:pPr>
   </w:style>
-  <w:style w:type="paragraph" w:styleId="Lista2">
+  <w:style w:type="paragraph" w:styleId="List2">
     <w:name w:val="List 2"/>
     <w:basedOn w:val="Normal"/>
     <w:uiPriority w:val="99"/>
@@ -8451,7 +8393,7 @@
       <w:contextualSpacing/>
     </w:pPr>
   </w:style>
-  <w:style w:type="paragraph" w:styleId="Lista3">
+  <w:style w:type="paragraph" w:styleId="List3">
     <w:name w:val="List 3"/>
     <w:basedOn w:val="Normal"/>
     <w:uiPriority w:val="99"/>
@@ -8462,7 +8404,7 @@
       <w:contextualSpacing/>
     </w:pPr>
   </w:style>
-  <w:style w:type="paragraph" w:styleId="Lista4">
+  <w:style w:type="paragraph" w:styleId="List4">
     <w:name w:val="List 4"/>
     <w:basedOn w:val="Normal"/>
     <w:uiPriority w:val="99"/>
@@ -8473,7 +8415,7 @@
       <w:contextualSpacing/>
     </w:pPr>
   </w:style>
-  <w:style w:type="paragraph" w:styleId="Lista5">
+  <w:style w:type="paragraph" w:styleId="List5">
     <w:name w:val="List 5"/>
     <w:basedOn w:val="Normal"/>
     <w:uiPriority w:val="99"/>
@@ -8484,7 +8426,7 @@
       <w:contextualSpacing/>
     </w:pPr>
   </w:style>
-  <w:style w:type="paragraph" w:styleId="Listacommarcas">
+  <w:style w:type="paragraph" w:styleId="ListBullet">
     <w:name w:val="List Bullet"/>
     <w:basedOn w:val="Normal"/>
     <w:uiPriority w:val="9"/>
@@ -8497,7 +8439,7 @@
       <w:contextualSpacing/>
     </w:pPr>
   </w:style>
-  <w:style w:type="paragraph" w:styleId="Listacommarcas2">
+  <w:style w:type="paragraph" w:styleId="ListBullet2">
     <w:name w:val="List Bullet 2"/>
     <w:basedOn w:val="Normal"/>
     <w:uiPriority w:val="99"/>
@@ -8511,7 +8453,7 @@
       <w:contextualSpacing/>
     </w:pPr>
   </w:style>
-  <w:style w:type="paragraph" w:styleId="Listacommarcas3">
+  <w:style w:type="paragraph" w:styleId="ListBullet3">
     <w:name w:val="List Bullet 3"/>
     <w:basedOn w:val="Normal"/>
     <w:uiPriority w:val="99"/>
@@ -8525,7 +8467,7 @@
       <w:contextualSpacing/>
     </w:pPr>
   </w:style>
-  <w:style w:type="paragraph" w:styleId="Listacommarcas4">
+  <w:style w:type="paragraph" w:styleId="ListBullet4">
     <w:name w:val="List Bullet 4"/>
     <w:basedOn w:val="Normal"/>
     <w:uiPriority w:val="99"/>
@@ -8539,7 +8481,7 @@
       <w:contextualSpacing/>
     </w:pPr>
   </w:style>
-  <w:style w:type="paragraph" w:styleId="Listacommarcas5">
+  <w:style w:type="paragraph" w:styleId="ListBullet5">
     <w:name w:val="List Bullet 5"/>
     <w:basedOn w:val="Normal"/>
     <w:uiPriority w:val="99"/>
@@ -8553,7 +8495,7 @@
       <w:contextualSpacing/>
     </w:pPr>
   </w:style>
-  <w:style w:type="paragraph" w:styleId="Listadecont">
+  <w:style w:type="paragraph" w:styleId="ListContinue">
     <w:name w:val="List Continue"/>
     <w:basedOn w:val="Normal"/>
     <w:uiPriority w:val="99"/>
@@ -8565,7 +8507,7 @@
       <w:contextualSpacing/>
     </w:pPr>
   </w:style>
-  <w:style w:type="paragraph" w:styleId="Listadecont2">
+  <w:style w:type="paragraph" w:styleId="ListContinue2">
     <w:name w:val="List Continue 2"/>
     <w:basedOn w:val="Normal"/>
     <w:uiPriority w:val="99"/>
@@ -8577,7 +8519,7 @@
       <w:contextualSpacing/>
     </w:pPr>
   </w:style>
-  <w:style w:type="paragraph" w:styleId="Listadecont3">
+  <w:style w:type="paragraph" w:styleId="ListContinue3">
     <w:name w:val="List Continue 3"/>
     <w:basedOn w:val="Normal"/>
     <w:uiPriority w:val="99"/>
@@ -8589,7 +8531,7 @@
       <w:contextualSpacing/>
     </w:pPr>
   </w:style>
-  <w:style w:type="paragraph" w:styleId="Listadecont4">
+  <w:style w:type="paragraph" w:styleId="ListContinue4">
     <w:name w:val="List Continue 4"/>
     <w:basedOn w:val="Normal"/>
     <w:uiPriority w:val="99"/>
@@ -8601,7 +8543,7 @@
       <w:contextualSpacing/>
     </w:pPr>
   </w:style>
-  <w:style w:type="paragraph" w:styleId="Listadecont5">
+  <w:style w:type="paragraph" w:styleId="ListContinue5">
     <w:name w:val="List Continue 5"/>
     <w:basedOn w:val="Normal"/>
     <w:uiPriority w:val="99"/>
@@ -8613,7 +8555,7 @@
       <w:contextualSpacing/>
     </w:pPr>
   </w:style>
-  <w:style w:type="paragraph" w:styleId="Listanumerada">
+  <w:style w:type="paragraph" w:styleId="ListNumber">
     <w:name w:val="List Number"/>
     <w:basedOn w:val="Normal"/>
     <w:uiPriority w:val="9"/>
@@ -8626,7 +8568,7 @@
       <w:contextualSpacing/>
     </w:pPr>
   </w:style>
-  <w:style w:type="paragraph" w:styleId="Listanumerada2">
+  <w:style w:type="paragraph" w:styleId="ListNumber2">
     <w:name w:val="List Number 2"/>
     <w:basedOn w:val="Normal"/>
     <w:uiPriority w:val="99"/>
@@ -8640,7 +8582,7 @@
       <w:contextualSpacing/>
     </w:pPr>
   </w:style>
-  <w:style w:type="paragraph" w:styleId="Listanumerada3">
+  <w:style w:type="paragraph" w:styleId="ListNumber3">
     <w:name w:val="List Number 3"/>
     <w:basedOn w:val="Normal"/>
     <w:uiPriority w:val="99"/>
@@ -8654,7 +8596,7 @@
       <w:contextualSpacing/>
     </w:pPr>
   </w:style>
-  <w:style w:type="paragraph" w:styleId="Listanumerada4">
+  <w:style w:type="paragraph" w:styleId="ListNumber4">
     <w:name w:val="List Number 4"/>
     <w:basedOn w:val="Normal"/>
     <w:uiPriority w:val="99"/>
@@ -8668,7 +8610,7 @@
       <w:contextualSpacing/>
     </w:pPr>
   </w:style>
-  <w:style w:type="paragraph" w:styleId="Listanumerada5">
+  <w:style w:type="paragraph" w:styleId="ListNumber5">
     <w:name w:val="List Number 5"/>
     <w:basedOn w:val="Normal"/>
     <w:uiPriority w:val="99"/>
@@ -8682,7 +8624,7 @@
       <w:contextualSpacing/>
     </w:pPr>
   </w:style>
-  <w:style w:type="paragraph" w:styleId="PargrafodaLista">
+  <w:style w:type="paragraph" w:styleId="ListParagraph">
     <w:name w:val="List Paragraph"/>
     <w:basedOn w:val="Normal"/>
     <w:uiPriority w:val="34"/>
@@ -8694,9 +8636,9 @@
       <w:contextualSpacing/>
     </w:pPr>
   </w:style>
-  <w:style w:type="paragraph" w:styleId="Textodemacro">
+  <w:style w:type="paragraph" w:styleId="MacroText">
     <w:name w:val="macro"/>
-    <w:link w:val="TextodemacroCarter"/>
+    <w:link w:val="MacroTextChar"/>
     <w:uiPriority w:val="99"/>
     <w:semiHidden/>
     <w:unhideWhenUsed/>
@@ -8722,10 +8664,10 @@
       <w:szCs w:val="20"/>
     </w:rPr>
   </w:style>
-  <w:style w:type="character" w:customStyle="1" w:styleId="TextodemacroCarter">
-    <w:name w:val="Texto de macro Caráter"/>
-    <w:basedOn w:val="Tipodeletrapredefinidodopargrafo"/>
-    <w:link w:val="Textodemacro"/>
+  <w:style w:type="character" w:customStyle="1" w:styleId="MacroTextChar">
+    <w:name w:val="Macro Text Char"/>
+    <w:basedOn w:val="DefaultParagraphFont"/>
+    <w:link w:val="MacroText"/>
     <w:uiPriority w:val="99"/>
     <w:semiHidden/>
     <w:rsid w:val="00FF2002"/>
@@ -8736,10 +8678,10 @@
       <w:szCs w:val="20"/>
     </w:rPr>
   </w:style>
-  <w:style w:type="paragraph" w:styleId="Cabealhodamensagem">
+  <w:style w:type="paragraph" w:styleId="MessageHeader">
     <w:name w:val="Message Header"/>
     <w:basedOn w:val="Normal"/>
-    <w:link w:val="CabealhodamensagemCarter"/>
+    <w:link w:val="MessageHeaderChar"/>
     <w:uiPriority w:val="99"/>
     <w:semiHidden/>
     <w:unhideWhenUsed/>
@@ -8758,10 +8700,10 @@
       <w:rFonts w:asciiTheme="majorHAnsi" w:eastAsiaTheme="majorEastAsia" w:hAnsiTheme="majorHAnsi" w:cstheme="majorBidi"/>
     </w:rPr>
   </w:style>
-  <w:style w:type="character" w:customStyle="1" w:styleId="CabealhodamensagemCarter">
-    <w:name w:val="Cabeçalho da mensagem Caráter"/>
-    <w:basedOn w:val="Tipodeletrapredefinidodopargrafo"/>
-    <w:link w:val="Cabealhodamensagem"/>
+  <w:style w:type="character" w:customStyle="1" w:styleId="MessageHeaderChar">
+    <w:name w:val="Message Header Char"/>
+    <w:basedOn w:val="DefaultParagraphFont"/>
+    <w:link w:val="MessageHeader"/>
     <w:uiPriority w:val="99"/>
     <w:semiHidden/>
     <w:rPr>
@@ -8783,7 +8725,7 @@
       <w:rFonts w:ascii="Times New Roman" w:hAnsi="Times New Roman" w:cs="Times New Roman"/>
     </w:rPr>
   </w:style>
-  <w:style w:type="paragraph" w:styleId="Avanonormal">
+  <w:style w:type="paragraph" w:styleId="NormalIndent">
     <w:name w:val="Normal Indent"/>
     <w:basedOn w:val="Normal"/>
     <w:uiPriority w:val="99"/>
@@ -8793,11 +8735,11 @@
       <w:ind w:left="720" w:firstLine="0"/>
     </w:pPr>
   </w:style>
-  <w:style w:type="paragraph" w:styleId="Cabealhodanota">
+  <w:style w:type="paragraph" w:styleId="NoteHeading">
     <w:name w:val="Note Heading"/>
     <w:basedOn w:val="Normal"/>
     <w:next w:val="Normal"/>
-    <w:link w:val="CabealhodanotaCarter"/>
+    <w:link w:val="NoteHeadingChar"/>
     <w:uiPriority w:val="99"/>
     <w:semiHidden/>
     <w:unhideWhenUsed/>
@@ -8806,20 +8748,20 @@
       <w:ind w:firstLine="0"/>
     </w:pPr>
   </w:style>
-  <w:style w:type="character" w:customStyle="1" w:styleId="CabealhodanotaCarter">
-    <w:name w:val="Cabeçalho da nota Caráter"/>
-    <w:basedOn w:val="Tipodeletrapredefinidodopargrafo"/>
-    <w:link w:val="Cabealhodanota"/>
+  <w:style w:type="character" w:customStyle="1" w:styleId="NoteHeadingChar">
+    <w:name w:val="Note Heading Char"/>
+    <w:basedOn w:val="DefaultParagraphFont"/>
+    <w:link w:val="NoteHeading"/>
     <w:uiPriority w:val="99"/>
     <w:semiHidden/>
     <w:rPr>
       <w:kern w:val="24"/>
     </w:rPr>
   </w:style>
-  <w:style w:type="paragraph" w:styleId="Textosimples">
+  <w:style w:type="paragraph" w:styleId="PlainText">
     <w:name w:val="Plain Text"/>
     <w:basedOn w:val="Normal"/>
-    <w:link w:val="TextosimplesCarter"/>
+    <w:link w:val="PlainTextChar"/>
     <w:uiPriority w:val="99"/>
     <w:semiHidden/>
     <w:unhideWhenUsed/>
@@ -8834,10 +8776,10 @@
       <w:szCs w:val="21"/>
     </w:rPr>
   </w:style>
-  <w:style w:type="character" w:customStyle="1" w:styleId="TextosimplesCarter">
-    <w:name w:val="Texto simples Caráter"/>
-    <w:basedOn w:val="Tipodeletrapredefinidodopargrafo"/>
-    <w:link w:val="Textosimples"/>
+  <w:style w:type="character" w:customStyle="1" w:styleId="PlainTextChar">
+    <w:name w:val="Plain Text Char"/>
+    <w:basedOn w:val="DefaultParagraphFont"/>
+    <w:link w:val="PlainText"/>
     <w:uiPriority w:val="99"/>
     <w:semiHidden/>
     <w:rsid w:val="00FF2002"/>
@@ -8848,11 +8790,11 @@
       <w:szCs w:val="21"/>
     </w:rPr>
   </w:style>
-  <w:style w:type="paragraph" w:styleId="Citao">
+  <w:style w:type="paragraph" w:styleId="Quote">
     <w:name w:val="Quote"/>
     <w:basedOn w:val="Normal"/>
     <w:next w:val="Normal"/>
-    <w:link w:val="CitaoCarter"/>
+    <w:link w:val="QuoteChar"/>
     <w:uiPriority w:val="29"/>
     <w:semiHidden/>
     <w:unhideWhenUsed/>
@@ -8868,10 +8810,10 @@
       <w:color w:val="404040" w:themeColor="text1" w:themeTint="BF"/>
     </w:rPr>
   </w:style>
-  <w:style w:type="character" w:customStyle="1" w:styleId="CitaoCarter">
-    <w:name w:val="Citação Caráter"/>
-    <w:basedOn w:val="Tipodeletrapredefinidodopargrafo"/>
-    <w:link w:val="Citao"/>
+  <w:style w:type="character" w:customStyle="1" w:styleId="QuoteChar">
+    <w:name w:val="Quote Char"/>
+    <w:basedOn w:val="DefaultParagraphFont"/>
+    <w:link w:val="Quote"/>
     <w:uiPriority w:val="29"/>
     <w:semiHidden/>
     <w:rPr>
@@ -8881,11 +8823,11 @@
       <w:kern w:val="24"/>
     </w:rPr>
   </w:style>
-  <w:style w:type="paragraph" w:styleId="Inciodecarta">
+  <w:style w:type="paragraph" w:styleId="Salutation">
     <w:name w:val="Salutation"/>
     <w:basedOn w:val="Normal"/>
     <w:next w:val="Normal"/>
-    <w:link w:val="InciodecartaCarter"/>
+    <w:link w:val="SalutationChar"/>
     <w:uiPriority w:val="99"/>
     <w:semiHidden/>
     <w:unhideWhenUsed/>
@@ -8893,20 +8835,20 @@
       <w:ind w:firstLine="0"/>
     </w:pPr>
   </w:style>
-  <w:style w:type="character" w:customStyle="1" w:styleId="InciodecartaCarter">
-    <w:name w:val="Início de carta Caráter"/>
-    <w:basedOn w:val="Tipodeletrapredefinidodopargrafo"/>
-    <w:link w:val="Inciodecarta"/>
+  <w:style w:type="character" w:customStyle="1" w:styleId="SalutationChar">
+    <w:name w:val="Salutation Char"/>
+    <w:basedOn w:val="DefaultParagraphFont"/>
+    <w:link w:val="Salutation"/>
     <w:uiPriority w:val="99"/>
     <w:semiHidden/>
     <w:rPr>
       <w:kern w:val="24"/>
     </w:rPr>
   </w:style>
-  <w:style w:type="paragraph" w:styleId="Assinatura">
+  <w:style w:type="paragraph" w:styleId="Signature">
     <w:name w:val="Signature"/>
     <w:basedOn w:val="Normal"/>
-    <w:link w:val="AssinaturaCarter"/>
+    <w:link w:val="SignatureChar"/>
     <w:uiPriority w:val="99"/>
     <w:semiHidden/>
     <w:unhideWhenUsed/>
@@ -8915,17 +8857,17 @@
       <w:ind w:left="4320" w:firstLine="0"/>
     </w:pPr>
   </w:style>
-  <w:style w:type="character" w:customStyle="1" w:styleId="AssinaturaCarter">
-    <w:name w:val="Assinatura Caráter"/>
-    <w:basedOn w:val="Tipodeletrapredefinidodopargrafo"/>
-    <w:link w:val="Assinatura"/>
+  <w:style w:type="character" w:customStyle="1" w:styleId="SignatureChar">
+    <w:name w:val="Signature Char"/>
+    <w:basedOn w:val="DefaultParagraphFont"/>
+    <w:link w:val="Signature"/>
     <w:uiPriority w:val="99"/>
     <w:semiHidden/>
     <w:rPr>
       <w:kern w:val="24"/>
     </w:rPr>
   </w:style>
-  <w:style w:type="paragraph" w:styleId="ndicedeautoridades">
+  <w:style w:type="paragraph" w:styleId="TableofAuthorities">
     <w:name w:val="table of authorities"/>
     <w:basedOn w:val="Normal"/>
     <w:next w:val="Normal"/>
@@ -8936,7 +8878,7 @@
       <w:ind w:left="240" w:firstLine="0"/>
     </w:pPr>
   </w:style>
-  <w:style w:type="paragraph" w:styleId="ndicedeilustraes">
+  <w:style w:type="paragraph" w:styleId="TableofFigures">
     <w:name w:val="table of figures"/>
     <w:basedOn w:val="Normal"/>
     <w:next w:val="Normal"/>
@@ -8947,7 +8889,7 @@
       <w:ind w:firstLine="0"/>
     </w:pPr>
   </w:style>
-  <w:style w:type="paragraph" w:styleId="Cabealhodendicedeautoridades">
+  <w:style w:type="paragraph" w:styleId="TOAHeading">
     <w:name w:val="toa heading"/>
     <w:basedOn w:val="Normal"/>
     <w:next w:val="Normal"/>
@@ -8964,7 +8906,7 @@
       <w:bCs/>
     </w:rPr>
   </w:style>
-  <w:style w:type="paragraph" w:styleId="ndice4">
+  <w:style w:type="paragraph" w:styleId="TOC4">
     <w:name w:val="toc 4"/>
     <w:basedOn w:val="Normal"/>
     <w:next w:val="Normal"/>
@@ -8977,7 +8919,7 @@
       <w:ind w:left="720" w:firstLine="0"/>
     </w:pPr>
   </w:style>
-  <w:style w:type="paragraph" w:styleId="ndice5">
+  <w:style w:type="paragraph" w:styleId="TOC5">
     <w:name w:val="toc 5"/>
     <w:basedOn w:val="Normal"/>
     <w:next w:val="Normal"/>
@@ -8990,7 +8932,7 @@
       <w:ind w:left="960" w:firstLine="0"/>
     </w:pPr>
   </w:style>
-  <w:style w:type="paragraph" w:styleId="ndice6">
+  <w:style w:type="paragraph" w:styleId="TOC6">
     <w:name w:val="toc 6"/>
     <w:basedOn w:val="Normal"/>
     <w:next w:val="Normal"/>
@@ -9003,7 +8945,7 @@
       <w:ind w:left="1200" w:firstLine="0"/>
     </w:pPr>
   </w:style>
-  <w:style w:type="paragraph" w:styleId="ndice7">
+  <w:style w:type="paragraph" w:styleId="TOC7">
     <w:name w:val="toc 7"/>
     <w:basedOn w:val="Normal"/>
     <w:next w:val="Normal"/>
@@ -9016,7 +8958,7 @@
       <w:ind w:left="1440" w:firstLine="0"/>
     </w:pPr>
   </w:style>
-  <w:style w:type="paragraph" w:styleId="ndice8">
+  <w:style w:type="paragraph" w:styleId="TOC8">
     <w:name w:val="toc 8"/>
     <w:basedOn w:val="Normal"/>
     <w:next w:val="Normal"/>
@@ -9029,7 +8971,7 @@
       <w:ind w:left="1680" w:firstLine="0"/>
     </w:pPr>
   </w:style>
-  <w:style w:type="paragraph" w:styleId="ndice9">
+  <w:style w:type="paragraph" w:styleId="TOC9">
     <w:name w:val="toc 9"/>
     <w:basedOn w:val="Normal"/>
     <w:next w:val="Normal"/>
@@ -9042,9 +8984,9 @@
       <w:ind w:left="1920" w:firstLine="0"/>
     </w:pPr>
   </w:style>
-  <w:style w:type="character" w:styleId="Refdenotadefim">
+  <w:style w:type="character" w:styleId="EndnoteReference">
     <w:name w:val="endnote reference"/>
-    <w:basedOn w:val="Tipodeletrapredefinidodopargrafo"/>
+    <w:basedOn w:val="DefaultParagraphFont"/>
     <w:uiPriority w:val="99"/>
     <w:semiHidden/>
     <w:unhideWhenUsed/>
@@ -9052,9 +8994,9 @@
       <w:vertAlign w:val="superscript"/>
     </w:rPr>
   </w:style>
-  <w:style w:type="character" w:styleId="Refdenotaderodap">
+  <w:style w:type="character" w:styleId="FootnoteReference">
     <w:name w:val="footnote reference"/>
-    <w:basedOn w:val="Tipodeletrapredefinidodopargrafo"/>
+    <w:basedOn w:val="DefaultParagraphFont"/>
     <w:uiPriority w:val="5"/>
     <w:unhideWhenUsed/>
     <w:qFormat/>
@@ -9064,7 +9006,7 @@
   </w:style>
   <w:style w:type="table" w:customStyle="1" w:styleId="APAReport">
     <w:name w:val="APA Report"/>
-    <w:basedOn w:val="Tabelanormal"/>
+    <w:basedOn w:val="TableNormal"/>
     <w:uiPriority w:val="99"/>
     <w:rsid w:val="00BF4184"/>
     <w:pPr>
@@ -9110,9 +9052,9 @@
       <w:contextualSpacing/>
     </w:pPr>
   </w:style>
-  <w:style w:type="table" w:styleId="TabelaSimples1">
+  <w:style w:type="table" w:styleId="PlainTable1">
     <w:name w:val="Plain Table 1"/>
-    <w:basedOn w:val="Tabelanormal"/>
+    <w:basedOn w:val="TableNormal"/>
     <w:uiPriority w:val="41"/>
     <w:rsid w:val="00E6004D"/>
     <w:pPr>
@@ -9173,9 +9115,9 @@
       </w:tcPr>
     </w:tblStylePr>
   </w:style>
-  <w:style w:type="character" w:styleId="Refdecomentrio">
+  <w:style w:type="character" w:styleId="CommentReference">
     <w:name w:val="annotation reference"/>
-    <w:basedOn w:val="Tipodeletrapredefinidodopargrafo"/>
+    <w:basedOn w:val="DefaultParagraphFont"/>
     <w:uiPriority w:val="99"/>
     <w:semiHidden/>
     <w:unhideWhenUsed/>
@@ -9185,10 +9127,10 @@
       <w:szCs w:val="16"/>
     </w:rPr>
   </w:style>
-  <w:style w:type="paragraph" w:styleId="Textodenotadefim">
+  <w:style w:type="paragraph" w:styleId="EndnoteText">
     <w:name w:val="endnote text"/>
     <w:basedOn w:val="Normal"/>
-    <w:link w:val="TextodenotadefimCarter"/>
+    <w:link w:val="EndnoteTextChar"/>
     <w:uiPriority w:val="99"/>
     <w:semiHidden/>
     <w:unhideWhenUsed/>
@@ -9202,10 +9144,10 @@
       <w:szCs w:val="20"/>
     </w:rPr>
   </w:style>
-  <w:style w:type="character" w:customStyle="1" w:styleId="TextodenotadefimCarter">
-    <w:name w:val="Texto de nota de fim Caráter"/>
-    <w:basedOn w:val="Tipodeletrapredefinidodopargrafo"/>
-    <w:link w:val="Textodenotadefim"/>
+  <w:style w:type="character" w:customStyle="1" w:styleId="EndnoteTextChar">
+    <w:name w:val="Endnote Text Char"/>
+    <w:basedOn w:val="DefaultParagraphFont"/>
+    <w:link w:val="EndnoteText"/>
     <w:uiPriority w:val="99"/>
     <w:semiHidden/>
     <w:rsid w:val="00FF2002"/>
@@ -9215,9 +9157,9 @@
       <w:szCs w:val="20"/>
     </w:rPr>
   </w:style>
-  <w:style w:type="character" w:styleId="CdigoHTML">
+  <w:style w:type="character" w:styleId="HTMLCode">
     <w:name w:val="HTML Code"/>
-    <w:basedOn w:val="Tipodeletrapredefinidodopargrafo"/>
+    <w:basedOn w:val="DefaultParagraphFont"/>
     <w:uiPriority w:val="99"/>
     <w:semiHidden/>
     <w:unhideWhenUsed/>
@@ -9228,9 +9170,9 @@
       <w:szCs w:val="20"/>
     </w:rPr>
   </w:style>
-  <w:style w:type="character" w:styleId="TecladoHTML">
+  <w:style w:type="character" w:styleId="HTMLKeyboard">
     <w:name w:val="HTML Keyboard"/>
-    <w:basedOn w:val="Tipodeletrapredefinidodopargrafo"/>
+    <w:basedOn w:val="DefaultParagraphFont"/>
     <w:uiPriority w:val="99"/>
     <w:semiHidden/>
     <w:unhideWhenUsed/>
@@ -9241,9 +9183,9 @@
       <w:szCs w:val="20"/>
     </w:rPr>
   </w:style>
-  <w:style w:type="character" w:styleId="MquinadeescreverHTML">
+  <w:style w:type="character" w:styleId="HTMLTypewriter">
     <w:name w:val="HTML Typewriter"/>
-    <w:basedOn w:val="Tipodeletrapredefinidodopargrafo"/>
+    <w:basedOn w:val="DefaultParagraphFont"/>
     <w:uiPriority w:val="99"/>
     <w:semiHidden/>
     <w:unhideWhenUsed/>
@@ -9254,9 +9196,9 @@
       <w:szCs w:val="20"/>
     </w:rPr>
   </w:style>
-  <w:style w:type="character" w:styleId="nfaseIntensa">
+  <w:style w:type="character" w:styleId="IntenseEmphasis">
     <w:name w:val="Intense Emphasis"/>
-    <w:basedOn w:val="Tipodeletrapredefinidodopargrafo"/>
+    <w:basedOn w:val="DefaultParagraphFont"/>
     <w:uiPriority w:val="21"/>
     <w:semiHidden/>
     <w:unhideWhenUsed/>
@@ -9268,9 +9210,9 @@
       <w:color w:val="373737" w:themeColor="accent1" w:themeShade="40"/>
     </w:rPr>
   </w:style>
-  <w:style w:type="character" w:styleId="RefernciaIntensa">
+  <w:style w:type="character" w:styleId="IntenseReference">
     <w:name w:val="Intense Reference"/>
-    <w:basedOn w:val="Tipodeletrapredefinidodopargrafo"/>
+    <w:basedOn w:val="DefaultParagraphFont"/>
     <w:uiPriority w:val="32"/>
     <w:semiHidden/>
     <w:unhideWhenUsed/>
@@ -9285,9 +9227,9 @@
       <w:spacing w:val="5"/>
     </w:rPr>
   </w:style>
-  <w:style w:type="paragraph" w:styleId="Cabealhodondice">
+  <w:style w:type="paragraph" w:styleId="TOCHeading">
     <w:name w:val="TOC Heading"/>
-    <w:basedOn w:val="Ttulo1"/>
+    <w:basedOn w:val="Heading1"/>
     <w:next w:val="Normal"/>
     <w:uiPriority w:val="39"/>
     <w:semiHidden/>
@@ -9305,9 +9247,9 @@
       <w:szCs w:val="32"/>
     </w:rPr>
   </w:style>
-  <w:style w:type="character" w:styleId="Hiperligaovisitada">
+  <w:style w:type="character" w:styleId="FollowedHyperlink">
     <w:name w:val="FollowedHyperlink"/>
-    <w:basedOn w:val="Tipodeletrapredefinidodopargrafo"/>
+    <w:basedOn w:val="DefaultParagraphFont"/>
     <w:uiPriority w:val="99"/>
     <w:semiHidden/>
     <w:unhideWhenUsed/>
@@ -9328,7 +9270,7 @@
       <w:jc w:val="center"/>
     </w:pPr>
   </w:style>
-  <w:style w:type="paragraph" w:styleId="ndice2">
+  <w:style w:type="paragraph" w:styleId="TOC2">
     <w:name w:val="toc 2"/>
     <w:basedOn w:val="Normal"/>
     <w:next w:val="Normal"/>
@@ -9341,7 +9283,7 @@
       <w:ind w:left="240"/>
     </w:pPr>
   </w:style>
-  <w:style w:type="paragraph" w:styleId="ndice1">
+  <w:style w:type="paragraph" w:styleId="TOC1">
     <w:name w:val="toc 1"/>
     <w:basedOn w:val="Normal"/>
     <w:next w:val="Normal"/>
@@ -9353,9 +9295,9 @@
       <w:spacing w:after="100"/>
     </w:pPr>
   </w:style>
-  <w:style w:type="character" w:styleId="Hiperligao">
+  <w:style w:type="character" w:styleId="Hyperlink">
     <w:name w:val="Hyperlink"/>
-    <w:basedOn w:val="Tipodeletrapredefinidodopargrafo"/>
+    <w:basedOn w:val="DefaultParagraphFont"/>
     <w:uiPriority w:val="99"/>
     <w:unhideWhenUsed/>
     <w:rsid w:val="00736611"/>
@@ -9364,7 +9306,7 @@
       <w:u w:val="single"/>
     </w:rPr>
   </w:style>
-  <w:style w:type="paragraph" w:styleId="ndice3">
+  <w:style w:type="paragraph" w:styleId="TOC3">
     <w:name w:val="toc 3"/>
     <w:basedOn w:val="Normal"/>
     <w:next w:val="Normal"/>
@@ -9381,7 +9323,7 @@
 </file>
 
 <file path=word/glossary/document.xml><?xml version="1.0" encoding="utf-8"?>
-<w:glossaryDocument xmlns:wpc="http://schemas.microsoft.com/office/word/2010/wordprocessingCanvas" xmlns:cx="http://schemas.microsoft.com/office/drawing/2014/chartex" xmlns:cx1="http://schemas.microsoft.com/office/drawing/2015/9/8/chartex" xmlns:cx2="http://schemas.microsoft.com/office/drawing/2015/10/21/chartex" xmlns:cx3="http://schemas.microsoft.com/office/drawing/2016/5/9/chartex" xmlns:cx4="http://schemas.microsoft.com/office/drawing/2016/5/10/chartex" xmlns:cx5="http://schemas.microsoft.com/office/drawing/2016/5/11/chartex" xmlns:cx6="http://schemas.microsoft.com/office/drawing/2016/5/12/chartex" xmlns:cx7="http://schemas.microsoft.com/office/drawing/2016/5/13/chartex" xmlns:cx8="http://schemas.microsoft.com/office/drawing/2016/5/14/chartex" xmlns:mc="http://schemas.openxmlformats.org/markup-compatibility/2006" xmlns:aink="http://schemas.microsoft.com/office/drawing/2016/ink" xmlns:am3d="http://schemas.microsoft.com/office/drawing/2017/model3d" xmlns:o="urn:schemas-microsoft-com:office:office" xmlns:r="http://schemas.openxmlformats.org/officeDocument/2006/relationships" xmlns:m="http://schemas.openxmlformats.org/officeDocument/2006/math" xmlns:v="urn:schemas-microsoft-com:vml" xmlns:wp14="http://schemas.microsoft.com/office/word/2010/wordprocessingDrawing" xmlns:wp="http://schemas.openxmlformats.org/drawingml/2006/wordprocessingDrawing" xmlns:w10="urn:schemas-microsoft-com:office:word" xmlns:w="http://schemas.openxmlformats.org/wordprocessingml/2006/main" xmlns:w14="http://schemas.microsoft.com/office/word/2010/wordml" xmlns:w15="http://schemas.microsoft.com/office/word/2012/wordml" xmlns:w16se="http://schemas.microsoft.com/office/word/2015/wordml/symex" xmlns:wpg="http://schemas.microsoft.com/office/word/2010/wordprocessingGroup" xmlns:wpi="http://schemas.microsoft.com/office/word/2010/wordprocessingInk" xmlns:wne="http://schemas.microsoft.com/office/word/2006/wordml" xmlns:wps="http://schemas.microsoft.com/office/word/2010/wordprocessingShape" mc:Ignorable="w14 w15 w16se wp14">
+<w:glossaryDocument xmlns:wpc="http://schemas.microsoft.com/office/word/2010/wordprocessingCanvas" xmlns:cx="http://schemas.microsoft.com/office/drawing/2014/chartex" xmlns:cx1="http://schemas.microsoft.com/office/drawing/2015/9/8/chartex" xmlns:cx2="http://schemas.microsoft.com/office/drawing/2015/10/21/chartex" xmlns:cx3="http://schemas.microsoft.com/office/drawing/2016/5/9/chartex" xmlns:cx4="http://schemas.microsoft.com/office/drawing/2016/5/10/chartex" xmlns:cx5="http://schemas.microsoft.com/office/drawing/2016/5/11/chartex" xmlns:cx6="http://schemas.microsoft.com/office/drawing/2016/5/12/chartex" xmlns:cx7="http://schemas.microsoft.com/office/drawing/2016/5/13/chartex" xmlns:cx8="http://schemas.microsoft.com/office/drawing/2016/5/14/chartex" xmlns:mc="http://schemas.openxmlformats.org/markup-compatibility/2006" xmlns:aink="http://schemas.microsoft.com/office/drawing/2016/ink" xmlns:am3d="http://schemas.microsoft.com/office/drawing/2017/model3d" xmlns:o="urn:schemas-microsoft-com:office:office" xmlns:r="http://schemas.openxmlformats.org/officeDocument/2006/relationships" xmlns:m="http://schemas.openxmlformats.org/officeDocument/2006/math" xmlns:v="urn:schemas-microsoft-com:vml" xmlns:wp14="http://schemas.microsoft.com/office/word/2010/wordprocessingDrawing" xmlns:wp="http://schemas.openxmlformats.org/drawingml/2006/wordprocessingDrawing" xmlns:w10="urn:schemas-microsoft-com:office:word" xmlns:w="http://schemas.openxmlformats.org/wordprocessingml/2006/main" xmlns:w14="http://schemas.microsoft.com/office/word/2010/wordml" xmlns:w15="http://schemas.microsoft.com/office/word/2012/wordml" xmlns:w16cid="http://schemas.microsoft.com/office/word/2016/wordml/cid" xmlns:w16se="http://schemas.microsoft.com/office/word/2015/wordml/symex" xmlns:wpg="http://schemas.microsoft.com/office/word/2010/wordprocessingGroup" xmlns:wpi="http://schemas.microsoft.com/office/word/2010/wordprocessingInk" xmlns:wne="http://schemas.microsoft.com/office/word/2006/wordml" xmlns:wps="http://schemas.microsoft.com/office/word/2010/wordprocessingShape" mc:Ignorable="w14 w15 w16se w16cid wp14">
   <w:docParts>
     <w:docPart>
       <w:docPartPr>
@@ -9440,7 +9382,7 @@
 </file>
 
 <file path=word/glossary/fontTable.xml><?xml version="1.0" encoding="utf-8"?>
-<w:fonts xmlns:mc="http://schemas.openxmlformats.org/markup-compatibility/2006" xmlns:r="http://schemas.openxmlformats.org/officeDocument/2006/relationships" xmlns:w="http://schemas.openxmlformats.org/wordprocessingml/2006/main" xmlns:w14="http://schemas.microsoft.com/office/word/2010/wordml" xmlns:w15="http://schemas.microsoft.com/office/word/2012/wordml" xmlns:w16se="http://schemas.microsoft.com/office/word/2015/wordml/symex" mc:Ignorable="w14 w15 w16se">
+<w:fonts xmlns:mc="http://schemas.openxmlformats.org/markup-compatibility/2006" xmlns:r="http://schemas.openxmlformats.org/officeDocument/2006/relationships" xmlns:w="http://schemas.openxmlformats.org/wordprocessingml/2006/main" xmlns:w14="http://schemas.microsoft.com/office/word/2010/wordml" xmlns:w15="http://schemas.microsoft.com/office/word/2012/wordml" xmlns:w16cid="http://schemas.microsoft.com/office/word/2016/wordml/cid" xmlns:w16se="http://schemas.microsoft.com/office/word/2015/wordml/symex" mc:Ignorable="w14 w15 w16se w16cid">
   <w:font w:name="Symbol">
     <w:panose1 w:val="05050102010706020507"/>
     <w:charset w:val="02"/>
@@ -9453,7 +9395,7 @@
     <w:charset w:val="00"/>
     <w:family w:val="roman"/>
     <w:pitch w:val="variable"/>
-    <w:sig w:usb0="E0002EFF" w:usb1="C000785B" w:usb2="00000009" w:usb3="00000000" w:csb0="000001FF" w:csb1="00000000"/>
+    <w:sig w:usb0="E0002AFF" w:usb1="C0007841" w:usb2="00000009" w:usb3="00000000" w:csb0="000001FF" w:csb1="00000000"/>
   </w:font>
   <w:font w:name="SimSun">
     <w:altName w:val="宋体"/>
@@ -9465,7 +9407,7 @@
   </w:font>
   <w:font w:name="SimHei">
     <w:altName w:val="黑体"/>
-    <w:panose1 w:val="02010600030101010101"/>
+    <w:panose1 w:val="02010609060101010101"/>
     <w:charset w:val="86"/>
     <w:family w:val="modern"/>
     <w:pitch w:val="fixed"/>
@@ -9490,11 +9432,10 @@
     <w:charset w:val="00"/>
     <w:family w:val="swiss"/>
     <w:pitch w:val="variable"/>
-    <w:sig w:usb0="E0002AFF" w:usb1="C000247B" w:usb2="00000009" w:usb3="00000000" w:csb0="000001FF" w:csb1="00000000"/>
+    <w:sig w:usb0="E00002FF" w:usb1="4000ACFF" w:usb2="00000001" w:usb3="00000000" w:csb0="0000019F" w:csb1="00000000"/>
   </w:font>
   <w:font w:name="Yu Mincho">
     <w:altName w:val="游明朝"/>
-    <w:panose1 w:val="02020400000000000000"/>
     <w:charset w:val="80"/>
     <w:family w:val="roman"/>
     <w:pitch w:val="variable"/>
@@ -9502,7 +9443,6 @@
   </w:font>
   <w:font w:name="Yu Gothic Light">
     <w:altName w:val="游ゴシック Light"/>
-    <w:panose1 w:val="020B0300000000000000"/>
     <w:charset w:val="80"/>
     <w:family w:val="swiss"/>
     <w:pitch w:val="variable"/>
@@ -9513,13 +9453,13 @@
     <w:charset w:val="00"/>
     <w:family w:val="swiss"/>
     <w:pitch w:val="variable"/>
-    <w:sig w:usb0="E0002AFF" w:usb1="C000247B" w:usb2="00000009" w:usb3="00000000" w:csb0="000001FF" w:csb1="00000000"/>
+    <w:sig w:usb0="A00002EF" w:usb1="4000207B" w:usb2="00000000" w:usb3="00000000" w:csb0="0000019F" w:csb1="00000000"/>
   </w:font>
 </w:fonts>
 </file>
 
 <file path=word/glossary/settings.xml><?xml version="1.0" encoding="utf-8"?>
-<w:settings xmlns:mc="http://schemas.openxmlformats.org/markup-compatibility/2006" xmlns:o="urn:schemas-microsoft-com:office:office" xmlns:r="http://schemas.openxmlformats.org/officeDocument/2006/relationships" xmlns:m="http://schemas.openxmlformats.org/officeDocument/2006/math" xmlns:v="urn:schemas-microsoft-com:vml" xmlns:w10="urn:schemas-microsoft-com:office:word" xmlns:w="http://schemas.openxmlformats.org/wordprocessingml/2006/main" xmlns:w14="http://schemas.microsoft.com/office/word/2010/wordml" xmlns:w15="http://schemas.microsoft.com/office/word/2012/wordml" xmlns:w16se="http://schemas.microsoft.com/office/word/2015/wordml/symex" xmlns:sl="http://schemas.openxmlformats.org/schemaLibrary/2006/main" mc:Ignorable="w14 w15 w16se">
+<w:settings xmlns:mc="http://schemas.openxmlformats.org/markup-compatibility/2006" xmlns:o="urn:schemas-microsoft-com:office:office" xmlns:r="http://schemas.openxmlformats.org/officeDocument/2006/relationships" xmlns:m="http://schemas.openxmlformats.org/officeDocument/2006/math" xmlns:v="urn:schemas-microsoft-com:vml" xmlns:w10="urn:schemas-microsoft-com:office:word" xmlns:w="http://schemas.openxmlformats.org/wordprocessingml/2006/main" xmlns:w14="http://schemas.microsoft.com/office/word/2010/wordml" xmlns:w15="http://schemas.microsoft.com/office/word/2012/wordml" xmlns:w16cid="http://schemas.microsoft.com/office/word/2016/wordml/cid" xmlns:w16se="http://schemas.microsoft.com/office/word/2015/wordml/symex" xmlns:sl="http://schemas.openxmlformats.org/schemaLibrary/2006/main" mc:Ignorable="w14 w15 w16se w16cid">
   <w:view w:val="normal"/>
   <w:defaultTabStop w:val="720"/>
   <w:hyphenationZone w:val="425"/>
@@ -9531,6 +9471,7 @@
     <w:compatSetting w:name="enableOpenTypeFeatures" w:uri="http://schemas.microsoft.com/office/word" w:val="1"/>
     <w:compatSetting w:name="doNotFlipMirrorIndents" w:uri="http://schemas.microsoft.com/office/word" w:val="1"/>
     <w:compatSetting w:name="differentiateMultirowTableHeaders" w:uri="http://schemas.microsoft.com/office/word" w:val="1"/>
+    <w:compatSetting w:name="useWord2013TrackBottomHyphenation" w:uri="http://schemas.microsoft.com/office/word" w:val="1"/>
   </w:compat>
   <w:rsids>
     <w:rsidRoot w:val="0020566F"/>
@@ -9539,6 +9480,7 @@
     <w:rsid w:val="00393DCE"/>
     <w:rsid w:val="00824FF2"/>
     <w:rsid w:val="00932C11"/>
+    <w:rsid w:val="00A119ED"/>
     <w:rsid w:val="00A12E3D"/>
     <w:rsid w:val="00C31C23"/>
     <w:rsid w:val="00E224C3"/>
@@ -9567,7 +9509,7 @@
 </file>
 
 <file path=word/glossary/styles.xml><?xml version="1.0" encoding="utf-8"?>
-<w:styles xmlns:mc="http://schemas.openxmlformats.org/markup-compatibility/2006" xmlns:r="http://schemas.openxmlformats.org/officeDocument/2006/relationships" xmlns:w="http://schemas.openxmlformats.org/wordprocessingml/2006/main" xmlns:w14="http://schemas.microsoft.com/office/word/2010/wordml" xmlns:w15="http://schemas.microsoft.com/office/word/2012/wordml" xmlns:w16se="http://schemas.microsoft.com/office/word/2015/wordml/symex" mc:Ignorable="w14 w15 w16se">
+<w:styles xmlns:mc="http://schemas.openxmlformats.org/markup-compatibility/2006" xmlns:r="http://schemas.openxmlformats.org/officeDocument/2006/relationships" xmlns:w="http://schemas.openxmlformats.org/wordprocessingml/2006/main" xmlns:w14="http://schemas.microsoft.com/office/word/2010/wordml" xmlns:w15="http://schemas.microsoft.com/office/word/2012/wordml" xmlns:w16cid="http://schemas.microsoft.com/office/word/2016/wordml/cid" xmlns:w16se="http://schemas.microsoft.com/office/word/2015/wordml/symex" mc:Ignorable="w14 w15 w16se w16cid">
   <w:docDefaults>
     <w:rPrDefault>
       <w:rPr>
@@ -9964,13 +9906,13 @@
     <w:name w:val="Normal"/>
     <w:qFormat/>
   </w:style>
-  <w:style w:type="character" w:default="1" w:styleId="Tipodeletrapredefinidodopargrafo">
+  <w:style w:type="character" w:default="1" w:styleId="DefaultParagraphFont">
     <w:name w:val="Default Paragraph Font"/>
     <w:uiPriority w:val="1"/>
     <w:semiHidden/>
     <w:unhideWhenUsed/>
   </w:style>
-  <w:style w:type="table" w:default="1" w:styleId="Tabelanormal">
+  <w:style w:type="table" w:default="1" w:styleId="TableNormal">
     <w:name w:val="Normal Table"/>
     <w:uiPriority w:val="99"/>
     <w:semiHidden/>
@@ -9985,7 +9927,7 @@
       </w:tblCellMar>
     </w:tblPr>
   </w:style>
-  <w:style w:type="numbering" w:default="1" w:styleId="Semlista">
+  <w:style w:type="numbering" w:default="1" w:styleId="NoList">
     <w:name w:val="No List"/>
     <w:uiPriority w:val="99"/>
     <w:semiHidden/>
@@ -10009,9 +9951,9 @@
   <w:style w:type="paragraph" w:customStyle="1" w:styleId="8B57B340A2F543718B54349EA5422608">
     <w:name w:val="8B57B340A2F543718B54349EA5422608"/>
   </w:style>
-  <w:style w:type="character" w:styleId="nfase">
+  <w:style w:type="character" w:styleId="Emphasis">
     <w:name w:val="Emphasis"/>
-    <w:basedOn w:val="Tipodeletrapredefinidodopargrafo"/>
+    <w:basedOn w:val="DefaultParagraphFont"/>
     <w:uiPriority w:val="4"/>
     <w:unhideWhenUsed/>
     <w:qFormat/>
@@ -10195,7 +10137,7 @@
 </file>
 
 <file path=word/glossary/webSettings.xml><?xml version="1.0" encoding="utf-8"?>
-<w:webSettings xmlns:mc="http://schemas.openxmlformats.org/markup-compatibility/2006" xmlns:r="http://schemas.openxmlformats.org/officeDocument/2006/relationships" xmlns:w="http://schemas.openxmlformats.org/wordprocessingml/2006/main" xmlns:w14="http://schemas.microsoft.com/office/word/2010/wordml" xmlns:w15="http://schemas.microsoft.com/office/word/2012/wordml" xmlns:w16se="http://schemas.microsoft.com/office/word/2015/wordml/symex" mc:Ignorable="w14 w15 w16se">
+<w:webSettings xmlns:mc="http://schemas.openxmlformats.org/markup-compatibility/2006" xmlns:r="http://schemas.openxmlformats.org/officeDocument/2006/relationships" xmlns:w="http://schemas.openxmlformats.org/wordprocessingml/2006/main" xmlns:w14="http://schemas.microsoft.com/office/word/2010/wordml" xmlns:w15="http://schemas.microsoft.com/office/word/2012/wordml" xmlns:w16cid="http://schemas.microsoft.com/office/word/2016/wordml/cid" xmlns:w16se="http://schemas.microsoft.com/office/word/2015/wordml/symex" mc:Ignorable="w14 w15 w16se w16cid">
   <w:optimizeForBrowser/>
   <w:allowPNG/>
 </w:webSettings>
@@ -10450,7 +10392,7 @@
 </file>
 
 <file path=customXml/itemProps1.xml><?xml version="1.0" encoding="utf-8"?>
-<ds:datastoreItem xmlns:ds="http://schemas.openxmlformats.org/officeDocument/2006/customXml" ds:itemID="{A4500043-21C8-434A-8DCB-C436A8D636AF}">
+<ds:datastoreItem xmlns:ds="http://schemas.openxmlformats.org/officeDocument/2006/customXml" ds:itemID="{2E8DC985-EF1C-4461-9BF2-F9E64AC6E88B}">
   <ds:schemaRefs>
     <ds:schemaRef ds:uri="http://schemas.openxmlformats.org/officeDocument/2006/bibliography"/>
   </ds:schemaRefs>
